--- a/Working_folder/DRAFT2.docx
+++ b/Working_folder/DRAFT2.docx
@@ -892,16 +892,7 @@
         <w:t xml:space="preserve"> conclusions drawn from NLA surveys vary depending on </w:t>
       </w:r>
       <w:r>
-        <w:t>if you focus on</w:t>
-      </w:r>
-      <w:r>
-        <w:t>ly on</w:t>
-      </w:r>
-      <w:r>
-        <w:t xml:space="preserve"> lakes sampled in multiple surveys vs using </w:t>
-      </w:r>
-      <w:r>
-        <w:t>all surveyed lakes</w:t>
+        <w:t>the subset of lakes considered, i.e., all surveyed lakes vs resampled lakes</w:t>
       </w:r>
       <w:r>
         <w:t xml:space="preserve">? </w:t>
@@ -1597,16 +1588,8 @@
       <w:r>
         <w:t xml:space="preserve"> </w:t>
       </w:r>
-      <w:commentRangeStart w:id="1"/>
-      <w:r>
-        <w:t xml:space="preserve">mean </w:t>
-      </w:r>
-      <w:commentRangeEnd w:id="1"/>
-      <w:r>
-        <w:rPr>
-          <w:rStyle w:val="CommentReference"/>
-        </w:rPr>
-        <w:commentReference w:id="1"/>
+      <w:r>
+        <w:t xml:space="preserve">median </w:t>
       </w:r>
       <w:r>
         <w:t xml:space="preserve">of </w:t>
@@ -1622,6 +1605,9 @@
       </w:r>
       <w:r>
         <w:t>.</w:t>
+      </w:r>
+      <w:r>
+        <w:t xml:space="preserve"> Concentration and ratio thresholds are listed in Table 1.</w:t>
       </w:r>
       <w:r>
         <w:t xml:space="preserve"> </w:t>
@@ -1770,6 +1756,7 @@
         <w:pStyle w:val="Heading3"/>
       </w:pPr>
       <w:r>
+        <w:lastRenderedPageBreak/>
         <w:t xml:space="preserve">Statistical analyses </w:t>
       </w:r>
     </w:p>
@@ -1870,14 +1857,7 @@
         <w:rPr>
           <w:color w:val="000000"/>
         </w:rPr>
-        <w:t xml:space="preserve">and </w:t>
-      </w:r>
-      <w:r>
-        <w:rPr>
-          <w:color w:val="000000"/>
-        </w:rPr>
-        <w:lastRenderedPageBreak/>
-        <w:t>the sf package</w:t>
+        <w:t>and the sf package</w:t>
       </w:r>
       <w:r>
         <w:rPr>
@@ -2025,7 +2005,6 @@
       <w:r>
         <w:t xml:space="preserve">, we used </w:t>
       </w:r>
-      <w:commentRangeStart w:id="2"/>
       <w:r>
         <w:t>the</w:t>
       </w:r>
@@ -2044,17 +2023,7 @@
       </w:r>
       <w:proofErr w:type="spellEnd"/>
       <w:r>
-        <w:t xml:space="preserve"> function </w:t>
-      </w:r>
-      <w:commentRangeEnd w:id="2"/>
-      <w:r>
-        <w:rPr>
-          <w:rStyle w:val="CommentReference"/>
-        </w:rPr>
-        <w:commentReference w:id="2"/>
-      </w:r>
-      <w:r>
-        <w:t>in the</w:t>
+        <w:t xml:space="preserve"> function in the</w:t>
       </w:r>
       <w:r>
         <w:t xml:space="preserve"> </w:t>
@@ -2233,34 +2202,34 @@
       <w:pPr>
         <w:pStyle w:val="Heading3"/>
       </w:pPr>
-      <w:commentRangeStart w:id="3"/>
+      <w:commentRangeStart w:id="1"/>
       <w:r>
         <w:t>Nutrient stoichiometry</w:t>
       </w:r>
-      <w:commentRangeEnd w:id="3"/>
+      <w:commentRangeEnd w:id="1"/>
       <w:r>
         <w:rPr>
           <w:rStyle w:val="CommentReference"/>
           <w:rFonts w:asciiTheme="minorHAnsi" w:eastAsiaTheme="minorHAnsi" w:hAnsiTheme="minorHAnsi" w:cstheme="minorBidi"/>
           <w:color w:val="auto"/>
         </w:rPr>
-        <w:commentReference w:id="3"/>
+        <w:commentReference w:id="1"/>
       </w:r>
     </w:p>
     <w:p>
       <w:r>
         <w:t>Between 2007 and 2017, DIN:TP stoichiometry showed a significant decrease across the full dataset</w:t>
       </w:r>
-      <w:commentRangeStart w:id="4"/>
+      <w:commentRangeStart w:id="2"/>
       <w:r>
         <w:t xml:space="preserve"> (p &lt;0.001). </w:t>
       </w:r>
-      <w:commentRangeEnd w:id="4"/>
+      <w:commentRangeEnd w:id="2"/>
       <w:r>
         <w:rPr>
           <w:rStyle w:val="CommentReference"/>
         </w:rPr>
-        <w:commentReference w:id="4"/>
+        <w:commentReference w:id="2"/>
       </w:r>
       <w:r>
         <w:t>DIN:TP molar ratios were highest among P-limited lakes and lowest among N-limited lakes (p &lt; 0.001).</w:t>
@@ -2282,28 +2251,609 @@
       <w:r>
         <w:t xml:space="preserve">Nutrient </w:t>
       </w:r>
-      <w:del w:id="5" w:author="Kelsey Ruehling" w:date="2022-09-13T14:36:00Z">
+      <w:r>
+        <w:t>ability</w:t>
+      </w:r>
+      <w:r>
+        <w:t xml:space="preserve"> </w:t>
+      </w:r>
+      <w:r>
+        <w:t>to predict trophic status</w:t>
+      </w:r>
+    </w:p>
+    <w:p>
+      <w:r>
+        <w:t>Both TN and TP were important</w:t>
+      </w:r>
+      <w:r>
+        <w:t xml:space="preserve"> explanatory variables of trophic state</w:t>
+      </w:r>
+      <w:r>
+        <w:t xml:space="preserve"> in different ecoregions of the US</w:t>
+      </w:r>
+      <w:r>
+        <w:t xml:space="preserve"> (Figure 1).</w:t>
+      </w:r>
+      <w:r>
+        <w:t xml:space="preserve"> </w:t>
+      </w:r>
+      <w:r>
+        <w:t>I</w:t>
+      </w:r>
+      <w:r>
+        <w:t>n fact, there was a clear divide in the data</w:t>
+      </w:r>
+      <w:r>
+        <w:t>. When all surveyed lakes across both years were used in the linear models, TN was the best explanatory variable of chlorophyll-a in the Western U.S., whereas TP was the best explanatory variable of chlorophyll-a in the Eastern U.S.</w:t>
+      </w:r>
+      <w:r>
+        <w:t xml:space="preserve"> (Figure </w:t>
+      </w:r>
+      <w:r>
+        <w:t>2</w:t>
+      </w:r>
+      <w:r>
+        <w:t>).</w:t>
+      </w:r>
+      <w:r>
+        <w:t xml:space="preserve"> </w:t>
+      </w:r>
+      <w:r>
+        <w:t>In the western U</w:t>
+      </w:r>
+      <w:r>
+        <w:t>.</w:t>
+      </w:r>
+      <w:r>
+        <w:t>S</w:t>
+      </w:r>
+      <w:r>
+        <w:t>.</w:t>
+      </w:r>
+      <w:r>
+        <w:t xml:space="preserve">, consisting of the Northern Plains, Southern Plains, Xeric, and Western Mountains ecoregions, the linear models using TN as a predictor of trophic state (chlorophyll-a as a proxy) were better based on the models’ higher </w:t>
+      </w:r>
+      <w:r>
+        <w:t>R</w:t>
+      </w:r>
+      <w:r>
+        <w:rPr>
+          <w:vertAlign w:val="superscript"/>
+        </w:rPr>
+        <w:t>2</w:t>
+      </w:r>
+      <w:r>
+        <w:t xml:space="preserve"> and lower AIC values. This was contrasted by the eastern U</w:t>
+      </w:r>
+      <w:r>
+        <w:t>.</w:t>
+      </w:r>
+      <w:r>
+        <w:t>S</w:t>
+      </w:r>
+      <w:r>
+        <w:t>.</w:t>
+      </w:r>
+      <w:r>
+        <w:t>, consisting of Northern Appalachians, Southern Appalachians, Coastal Plains, Temperate Plains, and Upper Midwest ecoregions. In the eastern US, the linear models using TP as a predictor produced higher r</w:t>
+      </w:r>
+      <w:r>
+        <w:rPr>
+          <w:vertAlign w:val="superscript"/>
+        </w:rPr>
+        <w:t>2</w:t>
+      </w:r>
+      <w:r>
+        <w:t xml:space="preserve"> and lower AIC values</w:t>
+      </w:r>
+      <w:r>
+        <w:t xml:space="preserve"> (Figure 2)</w:t>
+      </w:r>
+      <w:r>
+        <w:t xml:space="preserve">. </w:t>
+      </w:r>
+      <w:r>
+        <w:t>There were</w:t>
+      </w:r>
+      <w:r>
+        <w:t xml:space="preserve"> a few</w:t>
+      </w:r>
+      <w:r>
+        <w:t xml:space="preserve"> inter-year variations, however. In 2007</w:t>
+      </w:r>
+      <w:r>
+        <w:t>, trophic state in the Coastal Plains ecoregion was better explained by TN; and in 2017, trophic state in the Western Mountains and Xeric ecoregions was better explained by TP.</w:t>
+      </w:r>
+      <w:r>
+        <w:fldChar w:fldCharType="begin"/>
+      </w:r>
+      <w:r>
+        <w:instrText xml:space="preserve"> LINK </w:instrText>
+      </w:r>
+      <w:r>
+        <w:instrText xml:space="preserve">Excel.Sheet.12 C:\\Users\\linne\\Downloads\\PhD_code\\STOICH_NARSchallenge\\criteria_thresholds.xlsx Sheet1!R1C1:R11C15 </w:instrText>
+      </w:r>
+      <w:r>
+        <w:instrText xml:space="preserve">\a \f 5 \h  \* MERGEFORMAT </w:instrText>
+      </w:r>
+      <w:r>
+        <w:fldChar w:fldCharType="separate"/>
+      </w:r>
+    </w:p>
+    <w:p>
+      <w:pPr>
+        <w:pStyle w:val="Heading3"/>
+      </w:pPr>
+      <w:r>
+        <w:lastRenderedPageBreak/>
+        <w:fldChar w:fldCharType="end"/>
+      </w:r>
+      <w:r>
+        <w:t>Limitation</w:t>
+      </w:r>
+      <w:r>
+        <w:t xml:space="preserve"> </w:t>
+      </w:r>
+      <w:r>
+        <w:t>shifts</w:t>
+      </w:r>
+      <w:r>
+        <w:t xml:space="preserve"> </w:t>
+      </w:r>
+    </w:p>
+    <w:p>
+      <w:r>
+        <w:t>There were 7</w:t>
+      </w:r>
+      <w:r>
+        <w:t>53</w:t>
+      </w:r>
+      <w:r>
+        <w:t xml:space="preserve"> observations of P-limited lakes, </w:t>
+      </w:r>
+      <w:r>
+        <w:t>980</w:t>
+      </w:r>
+      <w:r>
+        <w:t xml:space="preserve"> N-limited lakes, and </w:t>
+      </w:r>
+      <w:r>
+        <w:t>638</w:t>
+      </w:r>
+      <w:r>
+        <w:t xml:space="preserve"> co-nutrient limited lakes across the entire dataset</w:t>
+      </w:r>
+      <w:r>
+        <w:t xml:space="preserve"> based on the criteria used (Table 1, Figure </w:t>
+      </w:r>
+      <w:r>
+        <w:t>3</w:t>
+      </w:r>
+      <w:r>
+        <w:t>)</w:t>
+      </w:r>
+      <w:r>
+        <w:t xml:space="preserve">. </w:t>
+      </w:r>
+      <w:r>
+        <w:t xml:space="preserve">The </w:t>
+      </w:r>
+      <w:r>
+        <w:t>proportion of lakes in each limitation status v</w:t>
+      </w:r>
+      <w:r>
+        <w:t xml:space="preserve">aries across ecoregions and survey years (Figure </w:t>
+      </w:r>
+      <w:r>
+        <w:t>4</w:t>
+      </w:r>
+      <w:r>
+        <w:t>).</w:t>
+      </w:r>
+      <w:r>
+        <w:t xml:space="preserve"> </w:t>
+      </w:r>
+      <w:r>
+        <w:t>Nationally</w:t>
+      </w:r>
+      <w:r>
+        <w:t>,</w:t>
+      </w:r>
+      <w:r>
+        <w:t xml:space="preserve"> </w:t>
+      </w:r>
+      <w:r>
+        <w:t>in 2007, 21</w:t>
+      </w:r>
+      <w:r>
+        <w:t>.5</w:t>
+      </w:r>
+      <w:r>
+        <w:t xml:space="preserve">% of lakes were </w:t>
+      </w:r>
+      <w:r>
+        <w:t>co-</w:t>
+      </w:r>
+      <w:r>
+        <w:t>limited</w:t>
+      </w:r>
+      <w:r>
+        <w:t xml:space="preserve"> by both N and P</w:t>
+      </w:r>
+      <w:r>
+        <w:t xml:space="preserve">, </w:t>
+      </w:r>
+      <w:r>
+        <w:t xml:space="preserve">and that number </w:t>
+      </w:r>
+      <w:r>
+        <w:t>increased to 3</w:t>
+      </w:r>
+      <w:r>
+        <w:t>3.8</w:t>
+      </w:r>
+      <w:r>
+        <w:t xml:space="preserve">% in 2017. </w:t>
+      </w:r>
+      <w:r>
+        <w:t xml:space="preserve">Approximately half of the lakes across the U.S. were N-limited and that number decreased by 1.6% between 2007 and 2017. </w:t>
+      </w:r>
+      <w:r>
+        <w:t xml:space="preserve">And in 2007, </w:t>
+      </w:r>
+      <w:r>
+        <w:t>33</w:t>
+      </w:r>
+      <w:r>
+        <w:t xml:space="preserve">% of lakes were P-limited </w:t>
+      </w:r>
+      <w:r>
+        <w:t>and that number decreased to</w:t>
+      </w:r>
+      <w:r>
+        <w:t xml:space="preserve"> </w:t>
+      </w:r>
+      <w:r>
+        <w:t>22.3</w:t>
+      </w:r>
+      <w:r>
+        <w:t xml:space="preserve">% </w:t>
+      </w:r>
+      <w:r>
+        <w:t>in 2017</w:t>
+      </w:r>
+      <w:r>
+        <w:t>.</w:t>
+      </w:r>
+      <w:r>
+        <w:t xml:space="preserve"> One of the largest observed shifts in nutrient limitation occurred in the Southern Plains, where N-limitation increased from 3.6% of lakes in 2007 to 57.8% in 2017. And in the Upper Midwest, co-nutrient limited lakes increased from 24.1% in 2007 to 66.7% in 2017.</w:t>
+      </w:r>
+      <w:r>
+        <w:t xml:space="preserve"> </w:t>
+      </w:r>
+    </w:p>
+    <w:p>
+      <w:pPr>
+        <w:pStyle w:val="Heading4"/>
+      </w:pPr>
+      <w:r>
+        <w:t>Resampled lakes</w:t>
+      </w:r>
+    </w:p>
+    <w:p>
+      <w:r>
+        <w:t xml:space="preserve">At the national scale among lakes sampled in both surveys (dotted lines in Figure 5a), there was a significant increase in co-nutrient limited lakes (18.1%) and a significant decrease in N-limited lakes (-11.5%). At the National scale, there was no net change in the percentage of P-limited lakes, but substantial changes within the nine aggregated ecoregions (Figure 5b). In the Northern Appalachians, lakes shifted from N-limitation (-20.8%) toward P-limitation (27.3%). The change in co-nutrient limited lakes as statistically insignificant as indicated by the error bar overlap with zero. Lakes in the Temperate Plains shifted from N-limited (-35.9%) toward both co-limited (14%) and P-limited (21.9%). The Upper Midwest lakes shifted from being N-limited (-37%) and P-limited (-24.3%) toward co-nutrient limitation (61.3%). In the Northern Plains, lakes became more co-nutrient limited (42%) and less P-limited (-28%), with a statistically insignificant decrease in N-limited lakes. The Southern Plains showed the opposite pattern with a decrease in co-nutrient limitation (-16.8%), increase in N-limitation (11.1%), and non-significant increase in P-limited lakes. Western Mountains lakes shifted from P-limited (-33.6%) to co-nutrient limited (9.3%) and N-limited lakes (24.3%). In the Southern Appalachians, Coastal Plains, and Xeric ecoregions, no shifts were significant. </w:t>
+      </w:r>
+    </w:p>
+    <w:p>
+      <w:pPr>
+        <w:pStyle w:val="Heading4"/>
+      </w:pPr>
+      <w:r>
+        <w:t xml:space="preserve">All surveyed lakes </w:t>
+      </w:r>
+    </w:p>
+    <w:p>
+      <w:r>
+        <w:t xml:space="preserve">When extrapolated to the entire population of lakes across the U.S. (solid lines in Figure 5a), co-nutrient limited lakes also increased (12.3%), but P-limited lakes decreased (-10.7%). </w:t>
+      </w:r>
+      <w:proofErr w:type="gramStart"/>
+      <w:r>
+        <w:t>Using the entire population of all surveyed lakes, there</w:t>
+      </w:r>
+      <w:proofErr w:type="gramEnd"/>
+      <w:r>
+        <w:t xml:space="preserve"> was no net change in N-limited lakes, which contrasts the results of the resampled population. The trends of the resampled lakes were generally representative of the full population in the ecoregions, though magnitudes differed and there were a few stark differences (solid lines in Figure 5b). For example, there was a change in the direction of the shift in co-nutrient limited lakes in the Northern Appalachians such that among the full population assessment, there was a 17.6% increase compared to a 6.9% decrease (though not statistically significant) in the resampled lakes. The Southern Appalachians and Xeric ecoregions both experienced significant decreases in co-nutrient limitation among all surveyed lakes (-2.2% and -14.8%, respectively), compared to the non-statistically significant, but still negative, shifts among resampled lakes. The percentage of N-limited lakes in the Xeric ecoregion changed signs and was statistically significant (12.7%) in the assessment of all surveyed lakes compared to the resampled lakes assessment. This is opposite of the Western Mountains, which demonstrated a significant increase in N-limitation among the resampled lakes (24.3%), but in the full population of all surveyed lakes showed a statistically insignificant decrease. There were no shifts in the percentage of P-limited lakes in the Northern Appalachians, Temperate Plains, Northern Plains, and Western Mountains in the assessment of all surveyed lakes, but the resampled population indicated the </w:t>
+      </w:r>
+      <w:r>
+        <w:lastRenderedPageBreak/>
+        <w:t>shifts were positive (27.3%), positive (21.9%), negative (-28%), and negative (-33.6%), respectively. In the Southern Plains, P-limited lakes decreased significantly by -10.7% among all surveyed lakes but showed a non-significant increase in resampled lakes.</w:t>
+      </w:r>
+    </w:p>
+    <w:p>
+      <w:pPr>
+        <w:pStyle w:val="Heading3"/>
+      </w:pPr>
+      <w:r>
+        <w:t>Trophic state shifts</w:t>
+      </w:r>
+    </w:p>
+    <w:p>
+      <w:r>
+        <w:t>Using chlorophyll</w:t>
+      </w:r>
+      <w:r>
+        <w:t>-a</w:t>
+      </w:r>
+      <w:r>
+        <w:t xml:space="preserve"> as a proxy for trophic state, the survey data indicate that</w:t>
+      </w:r>
+      <w:r>
+        <w:t xml:space="preserve"> there were 368 oligotrophic lakes (Oligo.), 737 mesotrophic lakes (</w:t>
+      </w:r>
+      <w:proofErr w:type="spellStart"/>
+      <w:r>
+        <w:t>Meso</w:t>
+      </w:r>
+      <w:proofErr w:type="spellEnd"/>
+      <w:r>
+        <w:t>.), 753 eutrophic lakes (</w:t>
+      </w:r>
+      <w:proofErr w:type="spellStart"/>
+      <w:r>
+        <w:t>Eutro</w:t>
+      </w:r>
+      <w:proofErr w:type="spellEnd"/>
+      <w:r>
+        <w:t xml:space="preserve">.), and 513 hypereutrophic lakes (Hyper.). Across the </w:t>
+      </w:r>
+      <w:r>
+        <w:t>conterminous U</w:t>
+      </w:r>
+      <w:r>
+        <w:t>.S.</w:t>
+      </w:r>
+      <w:r>
+        <w:t>, oligotrophic lakes decreased from 12.8% in 2007 to 9.2% in 2017. Mesotrophic lakes also decreased from 36.6% in 2007 to 22.7% in 2017. Eutrophic and hypereutrophic lakes both showed an increase between 2007-2017 of 30.3%-43.8% and 20.3%-24.3%</w:t>
+      </w:r>
+      <w:r>
+        <w:t xml:space="preserve"> (Figure </w:t>
+      </w:r>
+      <w:r>
+        <w:t>6</w:t>
+      </w:r>
+      <w:r>
+        <w:t>)</w:t>
+      </w:r>
+      <w:r>
+        <w:t>. These patterns varied across ecoregions.</w:t>
+      </w:r>
+      <w:r>
+        <w:t xml:space="preserve"> </w:t>
+      </w:r>
+      <w:r>
+        <w:t>W</w:t>
+      </w:r>
+      <w:r>
+        <w:t xml:space="preserve">e </w:t>
+      </w:r>
+      <w:r>
+        <w:t>observed</w:t>
+      </w:r>
+      <w:r>
+        <w:t xml:space="preserve"> large increases in the percent of eutrophic lakes</w:t>
+      </w:r>
+      <w:r>
+        <w:t xml:space="preserve"> between 2007 and 2017 in</w:t>
+      </w:r>
+      <w:r>
+        <w:t xml:space="preserve"> the Southern Appalachians</w:t>
+      </w:r>
+      <w:r>
+        <w:t xml:space="preserve"> (43% increase)</w:t>
+      </w:r>
+      <w:r>
+        <w:t>, Temperate Plains</w:t>
+      </w:r>
+      <w:r>
+        <w:t xml:space="preserve"> (39.6% increase)</w:t>
+      </w:r>
+      <w:r>
+        <w:t xml:space="preserve">, </w:t>
+      </w:r>
+      <w:r>
+        <w:t>Upper Midwest</w:t>
+      </w:r>
+      <w:r>
+        <w:t xml:space="preserve"> (15.5% increase)</w:t>
+      </w:r>
+      <w:r>
+        <w:t>,</w:t>
+      </w:r>
+      <w:r>
+        <w:t xml:space="preserve"> and Xeric</w:t>
+      </w:r>
+      <w:r>
+        <w:t xml:space="preserve"> (16% increase)</w:t>
+      </w:r>
+      <w:r>
+        <w:t xml:space="preserve"> regions</w:t>
+      </w:r>
+      <w:r>
+        <w:t xml:space="preserve">. And in the Northern Plains, hypereutrophic lakes increased from 23.8% in 2007 to 42.4% in 2017. The Northern Appalachians and Western Plains both </w:t>
+      </w:r>
+      <w:r>
+        <w:t>maintained a total of &gt;74% of lakes classified as oligotrophic or mesotrophic across both survey years and mesotrophic lakes increased in both regions (3.3% increase in Northern Appalachians and 16.4% increase in Western Plains).</w:t>
+      </w:r>
+      <w:r>
+        <w:t xml:space="preserve"> </w:t>
+      </w:r>
+    </w:p>
+    <w:p>
+      <w:pPr>
+        <w:pStyle w:val="Heading4"/>
+      </w:pPr>
+      <w:r>
+        <w:t>Resampled lakes</w:t>
+      </w:r>
+    </w:p>
+    <w:p>
+      <w:commentRangeStart w:id="3"/>
+      <w:r>
+        <w:t xml:space="preserve">At the national scale, resampled lakes became less hypereutrophic (-8.3%) and more mesotrophic (9%), </w:t>
+      </w:r>
+      <w:r>
+        <w:t>with no net change</w:t>
+      </w:r>
+      <w:r>
+        <w:t xml:space="preserve"> in oligotrophic and eutrophic lakes. </w:t>
+      </w:r>
+      <w:commentRangeEnd w:id="3"/>
+      <w:r>
+        <w:rPr>
+          <w:rStyle w:val="CommentReference"/>
+        </w:rPr>
+        <w:commentReference w:id="3"/>
+      </w:r>
+      <w:commentRangeStart w:id="4"/>
+      <w:r>
+        <w:t xml:space="preserve">However, at the national scale, changes in trophic state varied by nutrient limitation category (Figure 7). </w:t>
+      </w:r>
+      <w:commentRangeEnd w:id="4"/>
+      <w:r>
+        <w:rPr>
+          <w:rStyle w:val="CommentReference"/>
+        </w:rPr>
+        <w:commentReference w:id="4"/>
+      </w:r>
+      <w:r>
+        <w:t xml:space="preserve">Co-nutrient limited lakes followed the overall </w:t>
+      </w:r>
+      <w:r>
+        <w:t xml:space="preserve">national </w:t>
+      </w:r>
+      <w:r>
+        <w:t xml:space="preserve">pattern, with these lakes becoming less hypereutrophic (-10.4%) and more mesotrophic (14%) </w:t>
+      </w:r>
+      <w:r>
+        <w:t>with marginal changes in the percentage of</w:t>
+      </w:r>
+      <w:r>
+        <w:t xml:space="preserve"> oligotrophic or eutrophic co-limited lakes. </w:t>
+      </w:r>
+      <w:r>
+        <w:t xml:space="preserve">The only substantial shift in trophic state of </w:t>
+      </w:r>
+      <w:r>
+        <w:t xml:space="preserve">N-limited lakes only </w:t>
+      </w:r>
+      <w:r>
+        <w:t>occurred with an increase in</w:t>
+      </w:r>
+      <w:r>
+        <w:t xml:space="preserve"> hypereutroph</w:t>
+      </w:r>
+      <w:r>
+        <w:t>ic systems</w:t>
+      </w:r>
+      <w:r>
+        <w:t xml:space="preserve"> (13.7%). </w:t>
+      </w:r>
+      <w:commentRangeStart w:id="5"/>
+      <w:r>
+        <w:t>P-limited lakes showed the most widespread changes in trophic state. Specifically, the percentage of</w:t>
+      </w:r>
+      <w:r>
+        <w:t xml:space="preserve"> oligotrophic</w:t>
+      </w:r>
+      <w:r>
+        <w:t xml:space="preserve"> and </w:t>
+      </w:r>
+      <w:r>
+        <w:t xml:space="preserve">hypereutrophic </w:t>
+      </w:r>
+      <w:r>
+        <w:t xml:space="preserve">lakes decreased </w:t>
+      </w:r>
+      <w:r>
+        <w:t>(</w:t>
+      </w:r>
+      <w:r>
+        <w:t xml:space="preserve">-12.9% and </w:t>
+      </w:r>
+      <w:r>
+        <w:t>-</w:t>
+      </w:r>
+      <w:r>
+        <w:t>23.9</w:t>
+      </w:r>
+      <w:r>
+        <w:t>%</w:t>
+      </w:r>
+      <w:r>
+        <w:t xml:space="preserve"> respectively</w:t>
+      </w:r>
+      <w:r>
+        <w:t>)</w:t>
+      </w:r>
+      <w:r>
+        <w:t>, while the percentage of eutrophic lakes increased by</w:t>
+      </w:r>
+      <w:r>
+        <w:t xml:space="preserve"> 35%.</w:t>
+      </w:r>
+      <w:r>
+        <w:t xml:space="preserve"> </w:t>
+      </w:r>
+      <w:commentRangeEnd w:id="5"/>
+      <w:r>
+        <w:rPr>
+          <w:rStyle w:val="CommentReference"/>
+        </w:rPr>
+        <w:commentReference w:id="5"/>
+      </w:r>
+    </w:p>
+    <w:p>
+      <w:pPr>
+        <w:pStyle w:val="Heading4"/>
+      </w:pPr>
+      <w:r>
+        <w:t>All surveyed lakes</w:t>
+      </w:r>
+    </w:p>
+    <w:p>
+      <w:r>
+        <w:t>Th</w:t>
+      </w:r>
+      <w:r>
+        <w:t>e resampled lakes</w:t>
+      </w:r>
+      <w:r>
+        <w:t xml:space="preserve"> result</w:t>
+      </w:r>
+      <w:r>
+        <w:t>s</w:t>
+      </w:r>
+      <w:r>
+        <w:t xml:space="preserve"> differ</w:t>
+      </w:r>
+      <w:r>
+        <w:t>ed</w:t>
+      </w:r>
+      <w:r>
+        <w:t xml:space="preserve"> significantly from the full population estimate</w:t>
+      </w:r>
+      <w:ins w:id="6" w:author="Kelsey Ruehling" w:date="2022-09-13T16:56:00Z">
         <w:r>
-          <w:delText xml:space="preserve">ability </w:delText>
-        </w:r>
-      </w:del>
-      <w:ins w:id="6" w:author="Kelsey Ruehling" w:date="2022-09-13T14:36:00Z">
-        <w:r>
-          <w:t xml:space="preserve">availability </w:t>
+          <w:t xml:space="preserve"> (Figure 7)</w:t>
         </w:r>
       </w:ins>
       <w:r>
-        <w:t>to predict trophic status</w:t>
-      </w:r>
-    </w:p>
-    <w:p>
-      <w:r>
-        <w:t>Both TN and TP were important in different ecoregions of the US, in fact</w:t>
+        <w:t xml:space="preserve">. When </w:t>
       </w:r>
       <w:commentRangeStart w:id="7"/>
-      <w:commentRangeStart w:id="8"/>
-      <w:r>
-        <w:t>, there was a clear divide in the data</w:t>
+      <w:r>
+        <w:t>considering all the lakes in the NLA survey years 2007 and 2017</w:t>
       </w:r>
       <w:commentRangeEnd w:id="7"/>
       <w:r>
@@ -2312,1467 +2862,96 @@
         </w:rPr>
         <w:commentReference w:id="7"/>
       </w:r>
-      <w:commentRangeEnd w:id="8"/>
-      <w:r>
-        <w:rPr>
-          <w:rStyle w:val="CommentReference"/>
-        </w:rPr>
-        <w:commentReference w:id="8"/>
-      </w:r>
-      <w:r>
-        <w:t xml:space="preserve"> (Figure 1). I</w:t>
-      </w:r>
-      <w:commentRangeStart w:id="9"/>
-      <w:r>
-        <w:t xml:space="preserve">n the western US, consisting of the Northern Plains, Southern Plains, Xeric, and Western Mountains ecoregions, the linear models using TN as a predictor of trophic state (chlorophyll-a as a proxy) were better based on the models’ higher </w:t>
-      </w:r>
-      <w:ins w:id="10" w:author="Kelsey Ruehling" w:date="2022-09-13T14:11:00Z">
-        <w:r>
-          <w:t>R</w:t>
-        </w:r>
-      </w:ins>
-      <w:del w:id="11" w:author="Kelsey Ruehling" w:date="2022-09-13T14:11:00Z">
-        <w:r>
-          <w:delText>r</w:delText>
-        </w:r>
-      </w:del>
-      <w:r>
-        <w:rPr>
-          <w:vertAlign w:val="superscript"/>
-        </w:rPr>
-        <w:t>2</w:t>
-      </w:r>
-      <w:r>
-        <w:t xml:space="preserve"> and lower AIC values. </w:t>
-      </w:r>
-      <w:commentRangeEnd w:id="9"/>
-      <w:r>
-        <w:rPr>
-          <w:rStyle w:val="CommentReference"/>
-        </w:rPr>
-        <w:commentReference w:id="9"/>
-      </w:r>
-      <w:r>
-        <w:t>This was contrasted by the eastern US, consisting of Northern Appalachians, Southern Appalachians, Coastal Plains, Temperate Plains, and Upper Midwest ecoregions. In the eastern US, the linear models using TP as a predictor produced higher r</w:t>
-      </w:r>
-      <w:r>
-        <w:rPr>
-          <w:vertAlign w:val="superscript"/>
-        </w:rPr>
-        <w:t>2</w:t>
-      </w:r>
-      <w:r>
-        <w:t xml:space="preserve"> and lower AIC values</w:t>
-      </w:r>
-      <w:r>
-        <w:t xml:space="preserve"> (Figure 2)</w:t>
-      </w:r>
-      <w:r>
-        <w:t xml:space="preserve">. </w:t>
-      </w:r>
-      <w:r>
-        <w:fldChar w:fldCharType="begin"/>
-      </w:r>
-      <w:r>
-        <w:instrText xml:space="preserve"> LINK </w:instrText>
-      </w:r>
-      <w:r>
-        <w:instrText xml:space="preserve">Excel.Sheet.12 C:\\Users\\linne\\Downloads\\PhD_code\\STOICH_NARSchallenge\\criteria_thresholds.xlsx Sheet1!R1C1:R11C15 </w:instrText>
-      </w:r>
-      <w:r>
-        <w:instrText xml:space="preserve">\a \f 5 \h  \* MERGEFORMAT </w:instrText>
-      </w:r>
-      <w:r>
-        <w:fldChar w:fldCharType="separate"/>
-      </w:r>
-    </w:p>
-    <w:p>
-      <w:pPr>
-        <w:pStyle w:val="Heading3"/>
-      </w:pPr>
-      <w:r>
-        <w:fldChar w:fldCharType="end"/>
-      </w:r>
-      <w:r>
-        <w:t>Limitation</w:t>
-      </w:r>
-      <w:r>
-        <w:t xml:space="preserve"> and trophic state </w:t>
-      </w:r>
-    </w:p>
-    <w:p>
-      <w:r>
-        <w:t>There were 718 observations of P-limited lakes, 1034 N-limited lakes, and 649 co-nutrient limited lakes across the entire dataset</w:t>
-      </w:r>
-      <w:r>
-        <w:t xml:space="preserve"> based on the criteria used (Table 1, Figure </w:t>
-      </w:r>
-      <w:r>
-        <w:t>3</w:t>
-      </w:r>
-      <w:r>
-        <w:t xml:space="preserve">). </w:t>
-      </w:r>
-      <w:commentRangeStart w:id="12"/>
-      <w:r>
-        <w:t>The 75</w:t>
-      </w:r>
-      <w:r>
-        <w:rPr>
-          <w:vertAlign w:val="superscript"/>
-        </w:rPr>
-        <w:t>th</w:t>
-      </w:r>
-      <w:r>
-        <w:t xml:space="preserve"> percentile nutrient concentrations from the total assessed lakes dataset </w:t>
-      </w:r>
-      <w:r>
-        <w:t>were</w:t>
+      <w:r>
+        <w:t>, lakes became less oligotrophic (-</w:t>
+      </w:r>
+      <w:r>
+        <w:t>3.7</w:t>
+      </w:r>
+      <w:r>
+        <w:t>%) and mesotrophic (-</w:t>
+      </w:r>
+      <w:r>
+        <w:t>13.9</w:t>
+      </w:r>
+      <w:r>
+        <w:t>%) and more eutrophic (</w:t>
+      </w:r>
+      <w:r>
+        <w:t>13.5</w:t>
+      </w:r>
+      <w:r>
+        <w:t>%) and hypereutrophic (</w:t>
+      </w:r>
+      <w:r>
+        <w:t>4</w:t>
+      </w:r>
+      <w:r>
+        <w:t>%).</w:t>
       </w:r>
       <w:r>
         <w:t xml:space="preserve"> </w:t>
       </w:r>
-      <w:commentRangeStart w:id="13"/>
-      <w:r>
-        <w:t xml:space="preserve">not statistically different </w:t>
-      </w:r>
-      <w:commentRangeEnd w:id="13"/>
-      <w:r>
-        <w:rPr>
-          <w:rStyle w:val="CommentReference"/>
-        </w:rPr>
-        <w:commentReference w:id="13"/>
-      </w:r>
-      <w:r>
-        <w:t>from the 25</w:t>
-      </w:r>
-      <w:r>
-        <w:rPr>
-          <w:vertAlign w:val="superscript"/>
-        </w:rPr>
-        <w:t>th</w:t>
-      </w:r>
-      <w:r>
-        <w:t xml:space="preserve"> percentile nutrient concentrations from the reference lakes (p = 0.</w:t>
-      </w:r>
-      <w:r>
-        <w:t xml:space="preserve">135 and p = 0.159, for TP and DIN, respectively). </w:t>
-      </w:r>
-      <w:commentRangeEnd w:id="12"/>
-      <w:r>
-        <w:rPr>
-          <w:rStyle w:val="CommentReference"/>
-        </w:rPr>
-        <w:commentReference w:id="12"/>
-      </w:r>
-      <w:r>
-        <w:t xml:space="preserve">The </w:t>
-      </w:r>
-      <w:r>
-        <w:t>proportion of lakes in each limitation status v</w:t>
-      </w:r>
-      <w:r>
-        <w:t xml:space="preserve">aries across ecoregions and survey years (Figure </w:t>
+      <w:r>
+        <w:t>Co-nutrient limited lakes shifted from mesotrophic (-</w:t>
+      </w:r>
+      <w:r>
+        <w:t>13.2</w:t>
+      </w:r>
+      <w:r>
+        <w:t>%) and hypereutrophic (-</w:t>
       </w:r>
       <w:r>
         <w:t>4</w:t>
       </w:r>
       <w:r>
-        <w:t>).</w:t>
-      </w:r>
-      <w:r>
-        <w:t xml:space="preserve"> </w:t>
-      </w:r>
-      <w:commentRangeStart w:id="14"/>
-      <w:r>
-        <w:t>Across the conterminous US,</w:t>
-      </w:r>
-      <w:r>
-        <w:t xml:space="preserve"> </w:t>
-      </w:r>
-      <w:r>
-        <w:t xml:space="preserve">in 2007, 21% of lakes were </w:t>
-      </w:r>
-      <w:del w:id="15" w:author="Kelsey Ruehling" w:date="2022-09-13T16:42:00Z">
-        <w:r>
-          <w:delText>co-nutrient</w:delText>
-        </w:r>
-      </w:del>
-      <w:ins w:id="16" w:author="Kelsey Ruehling" w:date="2022-09-13T16:42:00Z">
-        <w:r>
-          <w:t>co-</w:t>
-        </w:r>
-      </w:ins>
-      <w:del w:id="17" w:author="Kelsey Ruehling" w:date="2022-09-13T16:42:00Z">
-        <w:r>
-          <w:delText xml:space="preserve"> </w:delText>
-        </w:r>
-      </w:del>
-      <w:r>
-        <w:t>limited</w:t>
-      </w:r>
-      <w:ins w:id="18" w:author="Kelsey Ruehling" w:date="2022-09-13T16:42:00Z">
-        <w:r>
-          <w:t xml:space="preserve"> by both N and P</w:t>
-        </w:r>
-      </w:ins>
-      <w:r>
-        <w:t xml:space="preserve">, </w:t>
-      </w:r>
-      <w:del w:id="19" w:author="Kelsey Ruehling" w:date="2022-09-13T16:42:00Z">
-        <w:r>
-          <w:delText xml:space="preserve">which </w:delText>
-        </w:r>
-      </w:del>
-      <w:ins w:id="20" w:author="Kelsey Ruehling" w:date="2022-09-13T16:42:00Z">
-        <w:r>
-          <w:t xml:space="preserve">and that number </w:t>
-        </w:r>
-      </w:ins>
-      <w:r>
-        <w:t xml:space="preserve">increased to 32.3% in 2017. N-limited lakes decreased from </w:t>
-      </w:r>
-      <w:commentRangeStart w:id="21"/>
-      <w:r>
-        <w:t>49.3% in 2007 to 45.9% in 2017</w:t>
-      </w:r>
-      <w:commentRangeEnd w:id="21"/>
-      <w:r>
-        <w:rPr>
-          <w:rStyle w:val="CommentReference"/>
-        </w:rPr>
-        <w:commentReference w:id="21"/>
-      </w:r>
-      <w:r>
-        <w:t xml:space="preserve">. And in 2007, 29.7% of lakes were P-limited </w:t>
-      </w:r>
-      <w:del w:id="22" w:author="Kelsey Ruehling" w:date="2022-09-13T16:44:00Z">
-        <w:r>
-          <w:delText>vs in 2017,</w:delText>
-        </w:r>
-      </w:del>
-      <w:ins w:id="23" w:author="Kelsey Ruehling" w:date="2022-09-13T16:44:00Z">
-        <w:r>
-          <w:t>and that number decreased to</w:t>
-        </w:r>
-      </w:ins>
-      <w:r>
-        <w:t xml:space="preserve"> 21.8% </w:t>
-      </w:r>
-      <w:del w:id="24" w:author="Kelsey Ruehling" w:date="2022-09-13T16:44:00Z">
-        <w:r>
-          <w:delText>of lakes were P-limited</w:delText>
-        </w:r>
-      </w:del>
-      <w:ins w:id="25" w:author="Kelsey Ruehling" w:date="2022-09-13T16:44:00Z">
-        <w:r>
-          <w:t>in 2017</w:t>
-        </w:r>
-      </w:ins>
-      <w:r>
-        <w:t xml:space="preserve">. </w:t>
-      </w:r>
-      <w:commentRangeEnd w:id="14"/>
-      <w:r>
-        <w:rPr>
-          <w:rStyle w:val="CommentReference"/>
-        </w:rPr>
-        <w:commentReference w:id="14"/>
-      </w:r>
-    </w:p>
-    <w:p>
-      <w:del w:id="26" w:author="Kelsey Ruehling" w:date="2022-09-13T16:45:00Z">
-        <w:r>
-          <w:lastRenderedPageBreak/>
-          <w:delText>In the dataset,</w:delText>
-        </w:r>
-      </w:del>
-      <w:ins w:id="27" w:author="Kelsey Ruehling" w:date="2022-09-13T16:45:00Z">
-        <w:r>
-          <w:t xml:space="preserve">Using </w:t>
-        </w:r>
-        <w:proofErr w:type="gramStart"/>
-        <w:r>
-          <w:t>chlorophyll</w:t>
-        </w:r>
-        <w:proofErr w:type="gramEnd"/>
-        <w:r>
-          <w:t xml:space="preserve"> </w:t>
-        </w:r>
-        <w:r>
-          <w:rPr>
-            <w:i/>
-          </w:rPr>
-          <w:t>a</w:t>
-        </w:r>
-        <w:r>
-          <w:t xml:space="preserve"> as a proxy for trophic state, the survey data indicate that</w:t>
-        </w:r>
-      </w:ins>
-      <w:r>
-        <w:t xml:space="preserve"> there were 368 oligotrophic lakes (Oligo.), 737 mesotrophic lakes (</w:t>
-      </w:r>
-      <w:proofErr w:type="spellStart"/>
-      <w:r>
-        <w:t>Meso</w:t>
-      </w:r>
-      <w:proofErr w:type="spellEnd"/>
-      <w:r>
-        <w:t>.), 753 eutrophic lakes (</w:t>
-      </w:r>
-      <w:proofErr w:type="spellStart"/>
-      <w:r>
-        <w:t>Eutro</w:t>
-      </w:r>
-      <w:proofErr w:type="spellEnd"/>
-      <w:r>
-        <w:t xml:space="preserve">.), and 513 hypereutrophic lakes (Hyper.). </w:t>
-      </w:r>
-      <w:commentRangeStart w:id="28"/>
-      <w:r>
-        <w:t xml:space="preserve">Across the </w:t>
-      </w:r>
-      <w:r>
-        <w:t>conterminous U</w:t>
-      </w:r>
-      <w:r>
-        <w:t>.S.</w:t>
-      </w:r>
-      <w:r>
-        <w:t>, oligotrophic lakes decreased from 12.8% in 2007 to 9.2% in 2017</w:t>
-      </w:r>
-      <w:commentRangeEnd w:id="28"/>
-      <w:r>
-        <w:rPr>
-          <w:rStyle w:val="CommentReference"/>
-        </w:rPr>
-        <w:commentReference w:id="28"/>
-      </w:r>
-      <w:r>
-        <w:t xml:space="preserve">. Mesotrophic lakes also decreased from 36.6% in 2007 to 22.7% in 2017. Eutrophic and hypereutrophic lakes both showed an increase between 2007-2017 of 30.3%-43.8% and 20.3%-24.3%. </w:t>
-      </w:r>
-      <w:commentRangeStart w:id="29"/>
-      <w:r>
-        <w:t>These patterns varied across ecoregions (Figure 5).</w:t>
-      </w:r>
-      <w:commentRangeEnd w:id="29"/>
-      <w:r>
-        <w:rPr>
-          <w:rStyle w:val="CommentReference"/>
-        </w:rPr>
-        <w:commentReference w:id="29"/>
-      </w:r>
-    </w:p>
-    <w:p>
-      <w:pPr>
-        <w:pStyle w:val="Heading3"/>
-      </w:pPr>
-      <w:r>
-        <w:t>Shifts in nutrient limitation</w:t>
-      </w:r>
-    </w:p>
-    <w:p>
-      <w:pPr>
-        <w:pStyle w:val="Heading4"/>
-      </w:pPr>
-      <w:commentRangeStart w:id="30"/>
-      <w:r>
-        <w:t>Lakes</w:t>
-      </w:r>
-      <w:r>
-        <w:t xml:space="preserve"> sampled in both 2007 and 2017</w:t>
-      </w:r>
-      <w:commentRangeEnd w:id="30"/>
-      <w:r>
-        <w:rPr>
-          <w:rStyle w:val="CommentReference"/>
-          <w:rFonts w:asciiTheme="minorHAnsi" w:eastAsiaTheme="minorHAnsi" w:hAnsiTheme="minorHAnsi" w:cstheme="minorBidi"/>
-          <w:i w:val="0"/>
-          <w:iCs w:val="0"/>
-          <w:color w:val="auto"/>
-        </w:rPr>
-        <w:commentReference w:id="30"/>
-      </w:r>
-    </w:p>
-    <w:p>
-      <w:commentRangeStart w:id="31"/>
-      <w:r>
-        <w:t>At the national scale</w:t>
-      </w:r>
-      <w:r>
-        <w:t xml:space="preserve"> among lakes sampled in both surveys (dotted lines in Figure </w:t>
-      </w:r>
-      <w:r>
-        <w:t>6</w:t>
-      </w:r>
-      <w:r>
-        <w:t>a)</w:t>
-      </w:r>
-      <w:r>
-        <w:t>, there was a significant increase in co-nutrient limited lakes</w:t>
-      </w:r>
-      <w:r>
-        <w:t xml:space="preserve"> (</w:t>
-      </w:r>
-      <w:r>
-        <w:t>17.3</w:t>
-      </w:r>
-      <w:r>
-        <w:t>%)</w:t>
-      </w:r>
-      <w:r>
-        <w:t xml:space="preserve"> and a significant decrease in N-limited lakes</w:t>
-      </w:r>
-      <w:r>
-        <w:t xml:space="preserve"> (-</w:t>
-      </w:r>
-      <w:r>
-        <w:t>18.4</w:t>
-      </w:r>
-      <w:r>
-        <w:t>%)</w:t>
-      </w:r>
-      <w:r>
-        <w:t>.</w:t>
-      </w:r>
-      <w:commentRangeEnd w:id="31"/>
-      <w:r>
-        <w:rPr>
-          <w:rStyle w:val="CommentReference"/>
-        </w:rPr>
-        <w:commentReference w:id="31"/>
-      </w:r>
-      <w:r>
-        <w:t xml:space="preserve"> </w:t>
-      </w:r>
-      <w:ins w:id="32" w:author="Kelsey Ruehling" w:date="2022-09-13T14:43:00Z">
-        <w:r>
-          <w:t xml:space="preserve">At the National scale, there was no net change in the percentage of </w:t>
-        </w:r>
-      </w:ins>
-      <w:r>
-        <w:t>P-limited lakes</w:t>
-      </w:r>
-      <w:ins w:id="33" w:author="Kelsey Ruehling" w:date="2022-09-13T14:43:00Z">
-        <w:r>
-          <w:t xml:space="preserve">, but </w:t>
-        </w:r>
-      </w:ins>
-      <w:ins w:id="34" w:author="Kelsey Ruehling" w:date="2022-09-13T14:44:00Z">
-        <w:r>
-          <w:t>substantial changes within the</w:t>
-        </w:r>
-      </w:ins>
-      <w:r>
-        <w:t xml:space="preserve"> </w:t>
-      </w:r>
-      <w:del w:id="35" w:author="Kelsey Ruehling" w:date="2022-09-13T14:42:00Z">
-        <w:r>
-          <w:delText>showed an insignificant</w:delText>
-        </w:r>
-      </w:del>
-      <w:del w:id="36" w:author="Kelsey Ruehling" w:date="2022-09-13T14:43:00Z">
-        <w:r>
-          <w:delText xml:space="preserve"> increase. </w:delText>
-        </w:r>
-        <w:r>
-          <w:delText xml:space="preserve">There is </w:delText>
-        </w:r>
-        <w:r>
-          <w:delText xml:space="preserve">significant variation from the national pattern </w:delText>
-        </w:r>
-        <w:r>
-          <w:delText>w</w:delText>
-        </w:r>
-        <w:r>
-          <w:delText xml:space="preserve">hen the data are segregated into the </w:delText>
-        </w:r>
-      </w:del>
-      <w:r>
-        <w:t>nine aggregated ecoregions</w:t>
-      </w:r>
-      <w:r>
-        <w:t xml:space="preserve"> (Figure </w:t>
-      </w:r>
-      <w:r>
-        <w:t>6</w:t>
-      </w:r>
-      <w:r>
-        <w:t>b</w:t>
-      </w:r>
-      <w:r>
-        <w:t>)</w:t>
-      </w:r>
-      <w:r>
-        <w:t xml:space="preserve">. </w:t>
-      </w:r>
-      <w:r>
-        <w:t xml:space="preserve">In the </w:t>
-      </w:r>
-      <w:r>
-        <w:t>N</w:t>
-      </w:r>
-      <w:r>
-        <w:t>orthern Appalachians, lakes shifted from co-nutrient and N-limitation (</w:t>
-      </w:r>
-      <w:r>
-        <w:t>-</w:t>
-      </w:r>
-      <w:r>
-        <w:t>13.4</w:t>
-      </w:r>
-      <w:r>
-        <w:t>% and -</w:t>
-      </w:r>
-      <w:r>
-        <w:t>20.8</w:t>
-      </w:r>
-      <w:r>
-        <w:t>%, respectively</w:t>
-      </w:r>
-      <w:r>
-        <w:t>)</w:t>
-      </w:r>
-      <w:r>
-        <w:t xml:space="preserve"> toward P-limitation (</w:t>
-      </w:r>
-      <w:r>
-        <w:t>34.1%</w:t>
-      </w:r>
-      <w:r>
-        <w:t>). Lakes in the Temperate Plains shifted from N-limited (-</w:t>
-      </w:r>
-      <w:r>
-        <w:t>35.9</w:t>
-      </w:r>
-      <w:r>
-        <w:t>%) toward both co-limited (</w:t>
-      </w:r>
-      <w:r>
-        <w:t>14%</w:t>
-      </w:r>
-      <w:r>
-        <w:t>) and P-limited (</w:t>
-      </w:r>
-      <w:r>
-        <w:t>21.9%</w:t>
-      </w:r>
-      <w:r>
-        <w:t>). The Upper Midwest lakes shifted from being N-limited (-</w:t>
-      </w:r>
-      <w:r>
-        <w:t>41</w:t>
-      </w:r>
-      <w:r>
-        <w:t>%) and P-limited (-</w:t>
-      </w:r>
-      <w:r>
-        <w:t>24.3</w:t>
-      </w:r>
-      <w:r>
-        <w:t>%) toward co-nutrient limitation (</w:t>
-      </w:r>
-      <w:r>
-        <w:t>65.3</w:t>
-      </w:r>
-      <w:r>
-        <w:t>%). In the Northern Plains, lakes became more co-nutrient limited (</w:t>
-      </w:r>
-      <w:r>
-        <w:t>42</w:t>
-      </w:r>
-      <w:r>
-        <w:t>%) and less P-limited (-</w:t>
-      </w:r>
-      <w:r>
-        <w:t>28</w:t>
-      </w:r>
-      <w:r>
-        <w:t xml:space="preserve">%), </w:t>
-      </w:r>
-      <w:del w:id="37" w:author="Kelsey Ruehling" w:date="2022-09-13T14:45:00Z">
-        <w:r>
-          <w:delText>while showing an insignificant decrease in</w:delText>
-        </w:r>
-      </w:del>
-      <w:ins w:id="38" w:author="Kelsey Ruehling" w:date="2022-09-13T14:45:00Z">
-        <w:r>
-          <w:t>with little change in</w:t>
-        </w:r>
-      </w:ins>
-      <w:r>
-        <w:t xml:space="preserve"> N-limited lakes. The Southern Plains showed the opposite pattern with a decrease in co-nutrient limitation (-</w:t>
-      </w:r>
-      <w:r>
-        <w:t>16.8</w:t>
-      </w:r>
-      <w:r>
-        <w:t>%), increase in N-limitation (</w:t>
-      </w:r>
-      <w:r>
-        <w:t>11.1</w:t>
-      </w:r>
-      <w:r>
-        <w:t>%), and non-sign</w:t>
-      </w:r>
-      <w:r>
-        <w:t xml:space="preserve">ificant increase in P-limited lakes. </w:t>
-      </w:r>
-      <w:r>
-        <w:t>Western Mountains lakes shifted from P-limited (-</w:t>
-      </w:r>
-      <w:r>
-        <w:t>19.5</w:t>
-      </w:r>
-      <w:r>
-        <w:t>%) to co-nutrient limited (</w:t>
-      </w:r>
-      <w:r>
-        <w:t>9.3</w:t>
-      </w:r>
-      <w:r>
-        <w:t xml:space="preserve">%) with an insignificant increase in N-limited lakes. </w:t>
-      </w:r>
-      <w:r>
-        <w:t>In the Southern Appalachians, Coastal Plains, and Xeric ecoregions, no shifts were significant.</w:t>
-      </w:r>
-      <w:commentRangeStart w:id="39"/>
-      <w:ins w:id="40" w:author="Kelsey Ruehling" w:date="2022-09-13T14:45:00Z">
-        <w:r>
-          <w:t xml:space="preserve"> </w:t>
-        </w:r>
-        <w:commentRangeEnd w:id="39"/>
-        <w:r>
-          <w:rPr>
-            <w:rStyle w:val="CommentReference"/>
-          </w:rPr>
-          <w:commentReference w:id="39"/>
-        </w:r>
-      </w:ins>
-    </w:p>
-    <w:p>
-      <w:pPr>
-        <w:pStyle w:val="Heading4"/>
-      </w:pPr>
-      <w:r>
-        <w:t>F</w:t>
-      </w:r>
-      <w:r>
-        <w:t xml:space="preserve">ull population of lakes </w:t>
-      </w:r>
-    </w:p>
-    <w:p>
-      <w:r>
-        <w:t xml:space="preserve">When extrapolated to the entire population of lakes across the </w:t>
-      </w:r>
-      <w:r>
-        <w:t xml:space="preserve">U.S. </w:t>
-      </w:r>
-      <w:r>
-        <w:t xml:space="preserve">(solid lines in Figure </w:t>
-      </w:r>
-      <w:r>
-        <w:t>6</w:t>
-      </w:r>
-      <w:r>
-        <w:t>a)</w:t>
-      </w:r>
-      <w:r>
-        <w:t xml:space="preserve">, co-nutrient limited lakes </w:t>
-      </w:r>
-      <w:ins w:id="41" w:author="Kelsey Ruehling" w:date="2022-09-13T14:46:00Z">
-        <w:r>
-          <w:t xml:space="preserve">also </w:t>
-        </w:r>
-      </w:ins>
-      <w:r>
-        <w:t>increase</w:t>
-      </w:r>
-      <w:ins w:id="42" w:author="Kelsey Ruehling" w:date="2022-09-13T14:46:00Z">
-        <w:r>
-          <w:t>d</w:t>
-        </w:r>
-      </w:ins>
-      <w:r>
-        <w:t xml:space="preserve"> </w:t>
-      </w:r>
-      <w:del w:id="43" w:author="Kelsey Ruehling" w:date="2022-09-13T14:46:00Z">
-        <w:r>
-          <w:delText xml:space="preserve">significantly </w:delText>
-        </w:r>
-      </w:del>
-      <w:r>
-        <w:t>(</w:t>
-      </w:r>
-      <w:r>
-        <w:t>11.3%</w:t>
-      </w:r>
-      <w:r>
-        <w:t xml:space="preserve">), </w:t>
-      </w:r>
-      <w:ins w:id="44" w:author="Kelsey Ruehling" w:date="2022-09-13T14:48:00Z">
-        <w:r>
-          <w:t xml:space="preserve">but </w:t>
-        </w:r>
-      </w:ins>
-      <w:r>
-        <w:t>P-limited lakes decrease</w:t>
-      </w:r>
-      <w:ins w:id="45" w:author="Kelsey Ruehling" w:date="2022-09-13T14:46:00Z">
-        <w:r>
-          <w:t xml:space="preserve">d </w:t>
-        </w:r>
-      </w:ins>
-      <w:del w:id="46" w:author="Kelsey Ruehling" w:date="2022-09-13T14:46:00Z">
-        <w:r>
-          <w:delText xml:space="preserve"> significantly </w:delText>
-        </w:r>
-      </w:del>
-      <w:r>
-        <w:t>(-</w:t>
+        <w:t>%) toward eutrophic (</w:t>
+      </w:r>
+      <w:r>
+        <w:t>21</w:t>
+      </w:r>
+      <w:r>
+        <w:t>%) status with no significant change in oligotrophic status. N-limited lakes followed the national pattern, becoming less oligotrophic (-</w:t>
+      </w:r>
+      <w:r>
+        <w:t>3.8</w:t>
+      </w:r>
+      <w:r>
+        <w:t>%) and mesotrophic (-</w:t>
+      </w:r>
+      <w:r>
+        <w:t>19.6</w:t>
+      </w:r>
+      <w:r>
+        <w:t>%) and more eutrophic (</w:t>
       </w:r>
       <w:r>
         <w:t>7.9</w:t>
       </w:r>
       <w:r>
-        <w:t>%)</w:t>
-      </w:r>
-      <w:ins w:id="47" w:author="Kelsey Ruehling" w:date="2022-09-13T14:48:00Z">
+        <w:t>%) and hypereutrophic (</w:t>
+      </w:r>
+      <w:r>
+        <w:t>15.6</w:t>
+      </w:r>
+      <w:r>
+        <w:t>%). P-limited lakes showed a significant decrease in oligotrophic lakes (-</w:t>
+      </w:r>
+      <w:r>
+        <w:t>5.8</w:t>
+      </w:r>
+      <w:r>
+        <w:t xml:space="preserve">%) and </w:t>
+      </w:r>
+      <w:r>
+        <w:t>a significant increase in eutrophic lakes (14.6%) with no significant changes in mesotrophic or hypereutrophic status lakes</w:t>
+      </w:r>
+      <w:ins w:id="8" w:author="Kelsey Ruehling" w:date="2022-09-13T16:57:00Z">
         <w:r>
           <w:t>.</w:t>
         </w:r>
       </w:ins>
-      <w:del w:id="48" w:author="Kelsey Ruehling" w:date="2022-09-13T14:48:00Z">
-        <w:r>
-          <w:delText>,</w:delText>
-        </w:r>
-      </w:del>
-      <w:r>
-        <w:t xml:space="preserve"> </w:t>
-      </w:r>
-      <w:ins w:id="49" w:author="Kelsey Ruehling" w:date="2022-09-13T14:49:00Z">
-        <w:r>
-          <w:t>Using the entire population of lakes, there was</w:t>
-        </w:r>
-      </w:ins>
-      <w:del w:id="50" w:author="Kelsey Ruehling" w:date="2022-09-13T14:46:00Z">
-        <w:r>
-          <w:delText>and N-limited lakes show an insignificant decrease</w:delText>
-        </w:r>
-      </w:del>
-      <w:ins w:id="51" w:author="Kelsey Ruehling" w:date="2022-09-13T14:46:00Z">
-        <w:r>
-          <w:t xml:space="preserve"> no net change in N-limited lakes</w:t>
-        </w:r>
-      </w:ins>
-      <w:ins w:id="52" w:author="Kelsey Ruehling" w:date="2022-09-13T14:49:00Z">
-        <w:r>
-          <w:t xml:space="preserve">, which contrasts the results of the </w:t>
-        </w:r>
-      </w:ins>
-      <w:del w:id="53" w:author="Kelsey Ruehling" w:date="2022-09-13T14:49:00Z">
-        <w:r>
-          <w:delText xml:space="preserve">; indicating a difference in N vs P-limited lake shifts when assessing the full population rather than the </w:delText>
-        </w:r>
-      </w:del>
-      <w:r>
-        <w:t>resampled population</w:t>
-      </w:r>
-      <w:del w:id="54" w:author="Kelsey Ruehling" w:date="2022-09-13T14:49:00Z">
-        <w:r>
-          <w:delText xml:space="preserve"> only</w:delText>
-        </w:r>
-      </w:del>
-      <w:r>
-        <w:t xml:space="preserve">. </w:t>
-      </w:r>
-      <w:r>
-        <w:t xml:space="preserve">The trends of the resampled lakes </w:t>
-      </w:r>
-      <w:r>
-        <w:t xml:space="preserve">were </w:t>
-      </w:r>
-      <w:r>
-        <w:t>generally representative of the full population</w:t>
-      </w:r>
-      <w:r>
-        <w:t xml:space="preserve"> in the ecoregions</w:t>
-      </w:r>
-      <w:r>
-        <w:t>, though magnitudes differed and there were a few stark differences</w:t>
-      </w:r>
-      <w:r>
-        <w:t xml:space="preserve"> (solid lines in Figure </w:t>
-      </w:r>
-      <w:r>
-        <w:t>6</w:t>
-      </w:r>
-      <w:r>
-        <w:t>b)</w:t>
-      </w:r>
-      <w:r>
-        <w:t xml:space="preserve">. </w:t>
-      </w:r>
-      <w:ins w:id="55" w:author="Kelsey Ruehling" w:date="2022-09-13T14:50:00Z">
-        <w:r>
-          <w:t>For example</w:t>
-        </w:r>
-      </w:ins>
-      <w:ins w:id="56" w:author="Kelsey Ruehling" w:date="2022-09-13T14:49:00Z">
-        <w:r>
-          <w:t>, t</w:t>
-        </w:r>
-      </w:ins>
-      <w:del w:id="57" w:author="Kelsey Ruehling" w:date="2022-09-13T14:49:00Z">
-        <w:r>
-          <w:delText>T</w:delText>
-        </w:r>
-      </w:del>
-      <w:r>
-        <w:t xml:space="preserve">here was a change </w:t>
-      </w:r>
-      <w:ins w:id="58" w:author="Kelsey Ruehling" w:date="2022-09-13T14:50:00Z">
-        <w:r>
-          <w:t>in the direction</w:t>
-        </w:r>
-      </w:ins>
-      <w:del w:id="59" w:author="Kelsey Ruehling" w:date="2022-09-13T14:50:00Z">
-        <w:r>
-          <w:delText>sign</w:delText>
-        </w:r>
-      </w:del>
-      <w:r>
-        <w:t xml:space="preserve"> of the </w:t>
-      </w:r>
-      <w:del w:id="60" w:author="Kelsey Ruehling" w:date="2022-09-13T14:50:00Z">
-        <w:r>
-          <w:delText xml:space="preserve">significant </w:delText>
-        </w:r>
-      </w:del>
-      <w:r>
-        <w:t xml:space="preserve">shift in co-nutrient limited lakes in the Northern Appalachians </w:t>
-      </w:r>
-      <w:del w:id="61" w:author="Kelsey Ruehling" w:date="2022-09-13T14:50:00Z">
-        <w:r>
-          <w:delText xml:space="preserve">so </w:delText>
-        </w:r>
-      </w:del>
-      <w:ins w:id="62" w:author="Kelsey Ruehling" w:date="2022-09-13T14:50:00Z">
-        <w:r>
-          <w:t xml:space="preserve">such </w:t>
-        </w:r>
-      </w:ins>
-      <w:r>
-        <w:t>that among the full population assessment, there was a 16% increase</w:t>
-      </w:r>
-      <w:ins w:id="63" w:author="Kelsey Ruehling" w:date="2022-09-13T14:50:00Z">
-        <w:r>
-          <w:t xml:space="preserve"> co</w:t>
-        </w:r>
-      </w:ins>
-      <w:ins w:id="64" w:author="Kelsey Ruehling" w:date="2022-09-13T14:51:00Z">
-        <w:r>
-          <w:t>mpared to a X% decrease in the resampled lakes</w:t>
-        </w:r>
-      </w:ins>
-      <w:r>
-        <w:t>.</w:t>
-      </w:r>
-      <w:r>
-        <w:t xml:space="preserve"> </w:t>
-      </w:r>
-      <w:ins w:id="65" w:author="Kelsey Ruehling" w:date="2022-09-13T14:51:00Z">
-        <w:r>
-          <w:t xml:space="preserve">The percentage of </w:t>
-        </w:r>
-      </w:ins>
-      <w:r>
-        <w:t xml:space="preserve">N-limited lakes in the Southern Appalachians and Western Mountains changed signs in the full population assessment compared to the resampled lakes assessment, </w:t>
-      </w:r>
-      <w:commentRangeStart w:id="66"/>
-      <w:r>
-        <w:t>but the shifts remained insignificant</w:t>
-      </w:r>
-      <w:commentRangeEnd w:id="66"/>
-      <w:r>
-        <w:rPr>
-          <w:rStyle w:val="CommentReference"/>
-        </w:rPr>
-        <w:commentReference w:id="66"/>
-      </w:r>
-      <w:r>
-        <w:t xml:space="preserve">. </w:t>
-      </w:r>
-      <w:del w:id="67" w:author="Kelsey Ruehling" w:date="2022-09-13T14:56:00Z">
-        <w:r>
-          <w:delText xml:space="preserve">Shifts </w:delText>
-        </w:r>
-      </w:del>
-      <w:ins w:id="68" w:author="Kelsey Ruehling" w:date="2022-09-13T14:56:00Z">
-        <w:r>
-          <w:t xml:space="preserve">There were no shifts </w:t>
-        </w:r>
-      </w:ins>
-      <w:r>
-        <w:t>in</w:t>
-      </w:r>
-      <w:ins w:id="69" w:author="Kelsey Ruehling" w:date="2022-09-13T14:56:00Z">
-        <w:r>
-          <w:t xml:space="preserve"> the percentage of</w:t>
-        </w:r>
-      </w:ins>
-      <w:r>
-        <w:t xml:space="preserve"> P-limited lakes in the Northern Appalachians, Temperate Plains, </w:t>
-      </w:r>
-      <w:r>
-        <w:t>Northern Plains, and Western Mountains</w:t>
-      </w:r>
-      <w:r>
-        <w:t xml:space="preserve"> </w:t>
-      </w:r>
-      <w:del w:id="70" w:author="Kelsey Ruehling" w:date="2022-09-13T14:56:00Z">
-        <w:r>
-          <w:delText xml:space="preserve">were insignificant </w:delText>
-        </w:r>
-      </w:del>
-      <w:r>
-        <w:t xml:space="preserve">in the full population assessment, </w:t>
-      </w:r>
-      <w:ins w:id="71" w:author="Kelsey Ruehling" w:date="2022-09-13T14:56:00Z">
-        <w:r>
-          <w:t xml:space="preserve">but the </w:t>
-        </w:r>
-      </w:ins>
-      <w:del w:id="72" w:author="Kelsey Ruehling" w:date="2022-09-13T14:56:00Z">
-        <w:r>
-          <w:delText>compared to the</w:delText>
-        </w:r>
-      </w:del>
-      <w:r>
-        <w:t xml:space="preserve"> resampled population </w:t>
-      </w:r>
-      <w:del w:id="73" w:author="Kelsey Ruehling" w:date="2022-09-13T14:56:00Z">
-        <w:r>
-          <w:delText xml:space="preserve">where </w:delText>
-        </w:r>
-      </w:del>
-      <w:ins w:id="74" w:author="Kelsey Ruehling" w:date="2022-09-13T14:56:00Z">
-        <w:r>
-          <w:t xml:space="preserve">indicated </w:t>
-        </w:r>
-      </w:ins>
-      <w:r>
-        <w:t>the shifts were positive</w:t>
-      </w:r>
-      <w:ins w:id="75" w:author="Kelsey Ruehling" w:date="2022-09-13T14:56:00Z">
-        <w:r>
-          <w:t xml:space="preserve"> (X%)</w:t>
-        </w:r>
-      </w:ins>
-      <w:r>
-        <w:t>, positive</w:t>
-      </w:r>
-      <w:ins w:id="76" w:author="Kelsey Ruehling" w:date="2022-09-13T14:56:00Z">
-        <w:r>
-          <w:t xml:space="preserve"> (X%)</w:t>
-        </w:r>
-      </w:ins>
-      <w:r>
-        <w:t>, negative</w:t>
-      </w:r>
-      <w:ins w:id="77" w:author="Kelsey Ruehling" w:date="2022-09-13T14:57:00Z">
-        <w:r>
-          <w:t xml:space="preserve"> (X%)</w:t>
-        </w:r>
-      </w:ins>
-      <w:r>
-        <w:t>, and negative</w:t>
-      </w:r>
-      <w:ins w:id="78" w:author="Kelsey Ruehling" w:date="2022-09-13T14:57:00Z">
-        <w:r>
-          <w:t xml:space="preserve"> (X%)</w:t>
-        </w:r>
-      </w:ins>
-      <w:r>
-        <w:t xml:space="preserve">, </w:t>
-      </w:r>
-      <w:commentRangeStart w:id="79"/>
-      <w:r>
-        <w:t>respectively</w:t>
-      </w:r>
-      <w:commentRangeEnd w:id="79"/>
-      <w:r>
-        <w:rPr>
-          <w:rStyle w:val="CommentReference"/>
-        </w:rPr>
-        <w:commentReference w:id="79"/>
-      </w:r>
-      <w:r>
-        <w:t>. Finally, in the Xeric ecoregion, N-limited lakes increase</w:t>
-      </w:r>
-      <w:ins w:id="80" w:author="Kelsey Ruehling" w:date="2022-09-13T14:58:00Z">
-        <w:r>
-          <w:t xml:space="preserve">d by </w:t>
-        </w:r>
-      </w:ins>
-      <w:del w:id="81" w:author="Kelsey Ruehling" w:date="2022-09-13T14:58:00Z">
-        <w:r>
-          <w:delText xml:space="preserve"> significantly (</w:delText>
-        </w:r>
-      </w:del>
-      <w:r>
-        <w:t>16.5%</w:t>
-      </w:r>
-      <w:del w:id="82" w:author="Kelsey Ruehling" w:date="2022-09-13T14:58:00Z">
-        <w:r>
-          <w:delText>)</w:delText>
-        </w:r>
-      </w:del>
-      <w:r>
-        <w:t xml:space="preserve"> in the full population assessment</w:t>
-      </w:r>
-      <w:ins w:id="83" w:author="Kelsey Ruehling" w:date="2022-09-13T14:58:00Z">
-        <w:r>
-          <w:t xml:space="preserve"> but showed no net change in the resampled lakes</w:t>
-        </w:r>
-      </w:ins>
-      <w:r>
-        <w:t xml:space="preserve">. </w:t>
-      </w:r>
-    </w:p>
-    <w:p>
-      <w:pPr>
-        <w:pStyle w:val="Heading3"/>
-      </w:pPr>
-      <w:r>
-        <w:lastRenderedPageBreak/>
-        <w:t>Shifts in trophic status at the national scale</w:t>
-      </w:r>
-    </w:p>
-    <w:p>
-      <w:pPr>
-        <w:pStyle w:val="Heading4"/>
-      </w:pPr>
-      <w:commentRangeStart w:id="84"/>
-      <w:r>
-        <w:t>Lakes sampled in both 2007 and 2017</w:t>
-      </w:r>
-      <w:commentRangeEnd w:id="84"/>
-      <w:r>
-        <w:rPr>
-          <w:rStyle w:val="CommentReference"/>
-          <w:rFonts w:asciiTheme="minorHAnsi" w:eastAsiaTheme="minorHAnsi" w:hAnsiTheme="minorHAnsi" w:cstheme="minorBidi"/>
-          <w:i w:val="0"/>
-          <w:iCs w:val="0"/>
-          <w:color w:val="auto"/>
-        </w:rPr>
-        <w:commentReference w:id="84"/>
-      </w:r>
-    </w:p>
-    <w:p>
-      <w:commentRangeStart w:id="85"/>
-      <w:r>
-        <w:t xml:space="preserve">At the national scale, resampled lakes became less hypereutrophic (-8.3%) and more mesotrophic (9%), </w:t>
-      </w:r>
-      <w:del w:id="86" w:author="Kelsey Ruehling" w:date="2022-09-13T16:47:00Z">
-        <w:r>
-          <w:delText>while showing no significant change</w:delText>
-        </w:r>
-      </w:del>
-      <w:ins w:id="87" w:author="Kelsey Ruehling" w:date="2022-09-13T16:47:00Z">
-        <w:r>
-          <w:t>with no net change</w:t>
-        </w:r>
-      </w:ins>
-      <w:r>
-        <w:t xml:space="preserve"> in oligotrophic and eutrophic lakes. </w:t>
-      </w:r>
-      <w:commentRangeEnd w:id="85"/>
-      <w:r>
-        <w:rPr>
-          <w:rStyle w:val="CommentReference"/>
-        </w:rPr>
-        <w:commentReference w:id="85"/>
-      </w:r>
-      <w:commentRangeStart w:id="88"/>
-      <w:ins w:id="89" w:author="Kelsey Ruehling" w:date="2022-09-13T16:49:00Z">
-        <w:r>
-          <w:t xml:space="preserve">However, at the national scale, </w:t>
-        </w:r>
-      </w:ins>
-      <w:ins w:id="90" w:author="Kelsey Ruehling" w:date="2022-09-13T16:50:00Z">
-        <w:r>
-          <w:t>changes in trophic state varied by nutrient limitation category</w:t>
-        </w:r>
-      </w:ins>
-      <w:ins w:id="91" w:author="Kelsey Ruehling" w:date="2022-09-13T16:56:00Z">
-        <w:r>
-          <w:t xml:space="preserve"> (Figure 7)</w:t>
-        </w:r>
-      </w:ins>
-      <w:ins w:id="92" w:author="Kelsey Ruehling" w:date="2022-09-13T16:50:00Z">
-        <w:r>
-          <w:t xml:space="preserve">. </w:t>
-        </w:r>
-        <w:commentRangeEnd w:id="88"/>
-        <w:r>
-          <w:rPr>
-            <w:rStyle w:val="CommentReference"/>
-          </w:rPr>
-          <w:commentReference w:id="88"/>
-        </w:r>
-      </w:ins>
-      <w:r>
-        <w:t xml:space="preserve">Co-nutrient limited lakes followed the overall </w:t>
-      </w:r>
-      <w:r>
-        <w:t xml:space="preserve">national </w:t>
-      </w:r>
-      <w:r>
-        <w:t xml:space="preserve">pattern, with these lakes becoming less hypereutrophic (-10.4%) and more mesotrophic (14%) </w:t>
-      </w:r>
-      <w:del w:id="93" w:author="Kelsey Ruehling" w:date="2022-09-13T16:51:00Z">
-        <w:r>
-          <w:delText>and there was not significant change in</w:delText>
-        </w:r>
-      </w:del>
-      <w:ins w:id="94" w:author="Kelsey Ruehling" w:date="2022-09-13T16:51:00Z">
-        <w:r>
-          <w:t>with marginal changes in the percentage of</w:t>
-        </w:r>
-      </w:ins>
-      <w:r>
-        <w:t xml:space="preserve"> oligotrophic or eutrophic co-limited lakes. </w:t>
-      </w:r>
-      <w:ins w:id="95" w:author="Kelsey Ruehling" w:date="2022-09-13T16:52:00Z">
-        <w:r>
-          <w:t xml:space="preserve">The only substantial shift in trophic state of </w:t>
-        </w:r>
-      </w:ins>
-      <w:r>
-        <w:t xml:space="preserve">N-limited lakes only </w:t>
-      </w:r>
-      <w:del w:id="96" w:author="Kelsey Ruehling" w:date="2022-09-13T16:52:00Z">
-        <w:r>
-          <w:delText>had a significant increase in shifting toward</w:delText>
-        </w:r>
-      </w:del>
-      <w:ins w:id="97" w:author="Kelsey Ruehling" w:date="2022-09-13T16:52:00Z">
-        <w:r>
-          <w:t>occurred with an increase in</w:t>
-        </w:r>
-      </w:ins>
-      <w:r>
-        <w:t xml:space="preserve"> hypereutroph</w:t>
-      </w:r>
-      <w:ins w:id="98" w:author="Kelsey Ruehling" w:date="2022-09-13T16:52:00Z">
-        <w:r>
-          <w:t>ic systems</w:t>
-        </w:r>
-      </w:ins>
-      <w:del w:id="99" w:author="Kelsey Ruehling" w:date="2022-09-13T16:52:00Z">
-        <w:r>
-          <w:delText>y</w:delText>
-        </w:r>
-      </w:del>
-      <w:r>
-        <w:t xml:space="preserve"> (13.7%). </w:t>
-      </w:r>
-      <w:commentRangeStart w:id="100"/>
-      <w:ins w:id="101" w:author="Kelsey Ruehling" w:date="2022-09-13T16:53:00Z">
-        <w:r>
-          <w:t>P-limited lakes showed the most widespread changes in trophic state. Specifically,</w:t>
-        </w:r>
-      </w:ins>
-      <w:del w:id="102" w:author="Kelsey Ruehling" w:date="2022-09-13T16:54:00Z">
-        <w:r>
-          <w:delText>P-limited lakes</w:delText>
-        </w:r>
-      </w:del>
-      <w:ins w:id="103" w:author="Kelsey Ruehling" w:date="2022-09-13T16:52:00Z">
-        <w:r>
-          <w:t xml:space="preserve"> </w:t>
-        </w:r>
-      </w:ins>
-      <w:del w:id="104" w:author="Kelsey Ruehling" w:date="2022-09-13T16:52:00Z">
-        <w:r>
-          <w:delText xml:space="preserve"> showed now significant change in mesotrophic state, but decreased</w:delText>
-        </w:r>
-      </w:del>
-      <w:ins w:id="105" w:author="Kelsey Ruehling" w:date="2022-09-13T16:52:00Z">
-        <w:r>
-          <w:t>the percen</w:t>
-        </w:r>
-      </w:ins>
-      <w:ins w:id="106" w:author="Kelsey Ruehling" w:date="2022-09-13T16:53:00Z">
-        <w:r>
-          <w:t>tage of</w:t>
-        </w:r>
-      </w:ins>
-      <w:del w:id="107" w:author="Kelsey Ruehling" w:date="2022-09-13T16:53:00Z">
-        <w:r>
-          <w:delText xml:space="preserve"> in</w:delText>
-        </w:r>
-      </w:del>
-      <w:r>
-        <w:t xml:space="preserve"> oligotrophic</w:t>
-      </w:r>
-      <w:ins w:id="108" w:author="Kelsey Ruehling" w:date="2022-09-13T16:53:00Z">
-        <w:r>
-          <w:t xml:space="preserve"> </w:t>
-        </w:r>
-      </w:ins>
-      <w:ins w:id="109" w:author="Kelsey Ruehling" w:date="2022-09-13T16:54:00Z">
-        <w:r>
-          <w:t xml:space="preserve">and </w:t>
-        </w:r>
-      </w:ins>
-      <w:del w:id="110" w:author="Kelsey Ruehling" w:date="2022-09-13T16:54:00Z">
-        <w:r>
-          <w:delText xml:space="preserve"> (</w:delText>
-        </w:r>
-      </w:del>
-      <w:del w:id="111" w:author="Kelsey Ruehling" w:date="2022-09-13T16:53:00Z">
-        <w:r>
-          <w:delText>-</w:delText>
-        </w:r>
-        <w:r>
-          <w:delText>12.9</w:delText>
-        </w:r>
-        <w:r>
-          <w:delText>%</w:delText>
-        </w:r>
-      </w:del>
-      <w:del w:id="112" w:author="Kelsey Ruehling" w:date="2022-09-13T16:54:00Z">
-        <w:r>
-          <w:delText xml:space="preserve">) and </w:delText>
-        </w:r>
-      </w:del>
-      <w:r>
-        <w:t xml:space="preserve">hypereutrophic </w:t>
-      </w:r>
-      <w:ins w:id="113" w:author="Kelsey Ruehling" w:date="2022-09-13T16:54:00Z">
-        <w:r>
-          <w:t xml:space="preserve">lakes decreased </w:t>
-        </w:r>
-      </w:ins>
-      <w:r>
-        <w:t>(</w:t>
-      </w:r>
-      <w:ins w:id="114" w:author="Kelsey Ruehling" w:date="2022-09-13T16:53:00Z">
-        <w:r>
-          <w:t xml:space="preserve">-12.9% and </w:t>
-        </w:r>
-      </w:ins>
-      <w:r>
-        <w:t>-</w:t>
-      </w:r>
-      <w:r>
-        <w:t>23.9</w:t>
-      </w:r>
-      <w:r>
-        <w:t>%</w:t>
-      </w:r>
-      <w:ins w:id="115" w:author="Kelsey Ruehling" w:date="2022-09-13T16:53:00Z">
-        <w:r>
-          <w:t xml:space="preserve"> respectively</w:t>
-        </w:r>
-      </w:ins>
-      <w:r>
-        <w:t>)</w:t>
-      </w:r>
-      <w:ins w:id="116" w:author="Kelsey Ruehling" w:date="2022-09-13T16:54:00Z">
-        <w:r>
-          <w:t xml:space="preserve">, while the </w:t>
-        </w:r>
-      </w:ins>
-      <w:del w:id="117" w:author="Kelsey Ruehling" w:date="2022-09-13T16:54:00Z">
-        <w:r>
-          <w:delText xml:space="preserve"> states and increased in eutrophic </w:delText>
-        </w:r>
-        <w:r>
-          <w:delText>state</w:delText>
-        </w:r>
-      </w:del>
-      <w:ins w:id="118" w:author="Kelsey Ruehling" w:date="2022-09-13T16:54:00Z">
-        <w:r>
-          <w:t>percentage of eutrophic lakes increased by</w:t>
-        </w:r>
-      </w:ins>
-      <w:r>
-        <w:t xml:space="preserve"> </w:t>
-      </w:r>
-      <w:del w:id="119" w:author="Kelsey Ruehling" w:date="2022-09-13T16:54:00Z">
-        <w:r>
-          <w:delText>(</w:delText>
-        </w:r>
-      </w:del>
-      <w:r>
-        <w:t>35%</w:t>
-      </w:r>
-      <w:del w:id="120" w:author="Kelsey Ruehling" w:date="2022-09-13T16:54:00Z">
-        <w:r>
-          <w:delText>)</w:delText>
-        </w:r>
-      </w:del>
-      <w:del w:id="121" w:author="Kelsey Ruehling" w:date="2022-09-13T16:56:00Z">
-        <w:r>
-          <w:delText xml:space="preserve"> (Figure 7)</w:delText>
-        </w:r>
-      </w:del>
-      <w:r>
-        <w:t>.</w:t>
-      </w:r>
-      <w:r>
-        <w:t xml:space="preserve"> </w:t>
-      </w:r>
-      <w:commentRangeEnd w:id="100"/>
-      <w:r>
-        <w:rPr>
-          <w:rStyle w:val="CommentReference"/>
-        </w:rPr>
-        <w:commentReference w:id="100"/>
-      </w:r>
-    </w:p>
-    <w:p>
-      <w:pPr>
-        <w:pStyle w:val="Heading4"/>
-      </w:pPr>
-      <w:r>
-        <w:t xml:space="preserve">Full population of lakes </w:t>
-      </w:r>
-    </w:p>
-    <w:p>
-      <w:r>
-        <w:t>Th</w:t>
-      </w:r>
-      <w:r>
-        <w:t>e resampled lakes</w:t>
-      </w:r>
-      <w:r>
-        <w:t xml:space="preserve"> result</w:t>
-      </w:r>
-      <w:r>
-        <w:t>s</w:t>
-      </w:r>
-      <w:r>
-        <w:t xml:space="preserve"> differ</w:t>
-      </w:r>
-      <w:r>
-        <w:t>ed</w:t>
-      </w:r>
-      <w:r>
-        <w:t xml:space="preserve"> significantly from the full population estimate</w:t>
-      </w:r>
-      <w:ins w:id="122" w:author="Kelsey Ruehling" w:date="2022-09-13T16:56:00Z">
-        <w:r>
-          <w:t xml:space="preserve"> (Figure 7)</w:t>
-        </w:r>
-      </w:ins>
-      <w:r>
-        <w:t xml:space="preserve">. When </w:t>
-      </w:r>
-      <w:commentRangeStart w:id="123"/>
-      <w:r>
-        <w:t>considering all the lakes in the NLA survey years 2007 and 2017</w:t>
-      </w:r>
-      <w:commentRangeEnd w:id="123"/>
-      <w:r>
-        <w:rPr>
-          <w:rStyle w:val="CommentReference"/>
-        </w:rPr>
-        <w:commentReference w:id="123"/>
-      </w:r>
-      <w:r>
-        <w:t>, lakes became less oligotrophic (-</w:t>
-      </w:r>
-      <w:r>
-        <w:t>3.7</w:t>
-      </w:r>
-      <w:r>
-        <w:t>%) and mesotrophic (-</w:t>
-      </w:r>
-      <w:r>
-        <w:t>13.9</w:t>
-      </w:r>
-      <w:r>
-        <w:t>%) and more eutrophic (</w:t>
-      </w:r>
-      <w:r>
-        <w:t>13.5</w:t>
-      </w:r>
-      <w:r>
-        <w:t>%) and hypereutrophic (</w:t>
-      </w:r>
-      <w:r>
-        <w:t>4</w:t>
-      </w:r>
-      <w:r>
-        <w:t>%).</w:t>
-      </w:r>
-      <w:r>
-        <w:t xml:space="preserve"> </w:t>
-      </w:r>
-      <w:r>
-        <w:t>Co-nutrient limited lakes shifted from mesotrophic (-</w:t>
-      </w:r>
-      <w:r>
-        <w:t>13.2</w:t>
-      </w:r>
-      <w:r>
-        <w:t>%) and hypereutrophic (-</w:t>
-      </w:r>
-      <w:r>
-        <w:t>4</w:t>
-      </w:r>
-      <w:r>
-        <w:t>%) toward eutrophic (</w:t>
-      </w:r>
-      <w:r>
-        <w:t>21</w:t>
-      </w:r>
-      <w:r>
-        <w:t>%) status with no significant change in oligotrophic status. N-limited lakes followed the national pattern, becoming less oligotrophic (-</w:t>
-      </w:r>
-      <w:r>
-        <w:t>3.8</w:t>
-      </w:r>
-      <w:r>
-        <w:t>%) and mesotrophic (-</w:t>
-      </w:r>
-      <w:r>
-        <w:t>19.6</w:t>
-      </w:r>
-      <w:r>
-        <w:t>%) and more eutrophic (</w:t>
-      </w:r>
-      <w:r>
-        <w:t>7.9</w:t>
-      </w:r>
-      <w:r>
-        <w:t>%) and hypereutrophic (</w:t>
-      </w:r>
-      <w:r>
-        <w:t>15.6</w:t>
-      </w:r>
-      <w:r>
-        <w:t>%). P-limited lakes showed a significant decrease in oligotrophic lakes (-</w:t>
-      </w:r>
-      <w:r>
-        <w:t>5.8</w:t>
-      </w:r>
-      <w:r>
-        <w:t xml:space="preserve">%) and </w:t>
-      </w:r>
-      <w:r>
-        <w:t>a significant increase in eutrophic lakes (14.6%) with no significant changes in mesotrophic or hypereutrophic status lakes</w:t>
-      </w:r>
-      <w:ins w:id="124" w:author="Kelsey Ruehling" w:date="2022-09-13T16:57:00Z">
-        <w:r>
-          <w:t>.</w:t>
-        </w:r>
-      </w:ins>
-      <w:del w:id="125" w:author="Kelsey Ruehling" w:date="2022-09-13T16:57:00Z">
+      <w:del w:id="9" w:author="Kelsey Ruehling" w:date="2022-09-13T16:57:00Z">
         <w:r>
           <w:delText xml:space="preserve"> (Figure 7)</w:delText>
         </w:r>
@@ -3816,18 +2995,19 @@
         </w:numPr>
       </w:pPr>
       <w:r>
+        <w:lastRenderedPageBreak/>
         <w:t xml:space="preserve">We found important regional differences in the drivers of trophic state. In the Western US, TN </w:t>
       </w:r>
-      <w:commentRangeStart w:id="126"/>
+      <w:commentRangeStart w:id="10"/>
       <w:r>
         <w:t xml:space="preserve">was the stronger driver of </w:t>
       </w:r>
-      <w:commentRangeEnd w:id="126"/>
+      <w:commentRangeEnd w:id="10"/>
       <w:r>
         <w:rPr>
           <w:rStyle w:val="CommentReference"/>
         </w:rPr>
-        <w:commentReference w:id="126"/>
+        <w:commentReference w:id="10"/>
       </w:r>
       <w:r>
         <w:t xml:space="preserve">eutrophication compared to in the Easter </w:t>
@@ -3949,7 +3129,7 @@
           <w:numId w:val="18"/>
         </w:numPr>
       </w:pPr>
-      <w:commentRangeStart w:id="127"/>
+      <w:commentRangeStart w:id="11"/>
       <w:r>
         <w:t xml:space="preserve">Additionally, N-deposition has demonstrated its potential detrimental impacts on Western ecosystems </w:t>
       </w:r>
@@ -3971,12 +3151,12 @@
       <w:r>
         <w:fldChar w:fldCharType="end"/>
       </w:r>
-      <w:commentRangeEnd w:id="127"/>
+      <w:commentRangeEnd w:id="11"/>
       <w:r>
         <w:rPr>
           <w:rStyle w:val="CommentReference"/>
         </w:rPr>
-        <w:commentReference w:id="127"/>
+        <w:commentReference w:id="11"/>
       </w:r>
       <w:r>
         <w:t xml:space="preserve"> while </w:t>
@@ -4026,16 +3206,16 @@
           <w:numId w:val="18"/>
         </w:numPr>
       </w:pPr>
-      <w:commentRangeStart w:id="128"/>
+      <w:commentRangeStart w:id="12"/>
       <w:r>
         <w:t xml:space="preserve">Understanding these different regional drivers may assist in eutrophication management and mitigation. </w:t>
       </w:r>
-      <w:commentRangeEnd w:id="128"/>
+      <w:commentRangeEnd w:id="12"/>
       <w:r>
         <w:rPr>
           <w:rStyle w:val="CommentReference"/>
         </w:rPr>
-        <w:commentReference w:id="128"/>
+        <w:commentReference w:id="12"/>
       </w:r>
     </w:p>
     <w:p>
@@ -4046,12 +3226,11 @@
           <w:numId w:val="18"/>
         </w:numPr>
       </w:pPr>
-      <w:commentRangeStart w:id="129"/>
-      <w:r>
-        <w:lastRenderedPageBreak/>
+      <w:commentRangeStart w:id="13"/>
+      <w:r>
         <w:t xml:space="preserve">Assessing shifts only in the lakes </w:t>
       </w:r>
-      <w:ins w:id="130" w:author="Kelsey Ruehling" w:date="2022-09-13T17:00:00Z">
+      <w:ins w:id="14" w:author="Kelsey Ruehling" w:date="2022-09-13T17:00:00Z">
         <w:r>
           <w:t>re-</w:t>
         </w:r>
@@ -4059,12 +3238,12 @@
       <w:r>
         <w:t>sampled in multiple NLA surveys can help provide general trends but may not adequately estimate the changes in the full population of lakes.</w:t>
       </w:r>
-      <w:commentRangeEnd w:id="129"/>
+      <w:commentRangeEnd w:id="13"/>
       <w:r>
         <w:rPr>
           <w:rStyle w:val="CommentReference"/>
         </w:rPr>
-        <w:commentReference w:id="129"/>
+        <w:commentReference w:id="13"/>
       </w:r>
     </w:p>
     <w:p>
@@ -4081,19 +3260,19 @@
       <w:r>
         <w:t>, but note that there is significant error around both these population estimates as well as the resampled lake shift estimates (</w:t>
       </w:r>
-      <w:commentRangeStart w:id="131"/>
+      <w:commentRangeStart w:id="15"/>
       <w:r>
         <w:t>solid bars in Figure 6, 7)</w:t>
       </w:r>
       <w:r>
         <w:t xml:space="preserve">. </w:t>
       </w:r>
-      <w:commentRangeEnd w:id="131"/>
+      <w:commentRangeEnd w:id="15"/>
       <w:r>
         <w:rPr>
           <w:rStyle w:val="CommentReference"/>
         </w:rPr>
-        <w:commentReference w:id="131"/>
+        <w:commentReference w:id="15"/>
       </w:r>
     </w:p>
     <w:p>
@@ -4104,7 +3283,7 @@
           <w:numId w:val="18"/>
         </w:numPr>
       </w:pPr>
-      <w:commentRangeStart w:id="132"/>
+      <w:commentRangeStart w:id="16"/>
       <w:r>
         <w:t xml:space="preserve">We should note that in this study, we are assuming limitation for whole lake ecosystems and using total and dissolved nutrient pools rather than understanding specifics about the real species communities and their nutrient requirements.  </w:t>
       </w:r>
@@ -4138,12 +3317,12 @@
       <w:r>
         <w:t xml:space="preserve">, which requires extensive time and money, we hope this may serve as a method to estimate limitation and water quality using the resources available. </w:t>
       </w:r>
-      <w:commentRangeEnd w:id="132"/>
+      <w:commentRangeEnd w:id="16"/>
       <w:r>
         <w:rPr>
           <w:rStyle w:val="CommentReference"/>
         </w:rPr>
-        <w:commentReference w:id="132"/>
+        <w:commentReference w:id="16"/>
       </w:r>
     </w:p>
     <w:p>
@@ -4154,7 +3333,7 @@
           <w:numId w:val="18"/>
         </w:numPr>
       </w:pPr>
-      <w:commentRangeStart w:id="133"/>
+      <w:commentRangeStart w:id="17"/>
       <w:r>
         <w:t xml:space="preserve">Across the conterminous US, co-nutrient limited lakes increased between 2007 and 2017, while single nutrient limitation decreased. However, N-limited lakes were still the most prevalent. </w:t>
       </w:r>
@@ -4215,12 +3394,12 @@
       <w:r>
         <w:t xml:space="preserve"> and the potential for these lakes to swing back and forth between limitation statuses as some of these co-nutrient limited lakes occur in high nutrient conditions (Figure 3). </w:t>
       </w:r>
-      <w:commentRangeEnd w:id="133"/>
+      <w:commentRangeEnd w:id="17"/>
       <w:r>
         <w:rPr>
           <w:rStyle w:val="CommentReference"/>
         </w:rPr>
-        <w:commentReference w:id="133"/>
+        <w:commentReference w:id="17"/>
       </w:r>
     </w:p>
     <w:p>
@@ -4231,7 +3410,7 @@
           <w:numId w:val="18"/>
         </w:numPr>
       </w:pPr>
-      <w:commentRangeStart w:id="134"/>
+      <w:commentRangeStart w:id="18"/>
       <w:r>
         <w:t xml:space="preserve">Nutrient limitation and trophic state shifts in </w:t>
       </w:r>
@@ -4251,6 +3430,7 @@
         </w:numPr>
       </w:pPr>
       <w:r>
+        <w:lastRenderedPageBreak/>
         <w:t xml:space="preserve">Hypereutrophic lakes across the </w:t>
       </w:r>
       <w:r>
@@ -4392,18 +3572,14 @@
         </w:numPr>
       </w:pPr>
       <w:r>
-        <w:t xml:space="preserve">In N-limited lakes, however, there was no difference in nutrient stoichiometry between oligotrophic and mesotrophic lakes; compared to in P-limited lakes where there was no stoichiometric difference between eutrophic and </w:t>
-      </w:r>
-      <w:r>
-        <w:lastRenderedPageBreak/>
-        <w:t xml:space="preserve">hypereutrophic lakes. These variations from the overall trend may be a result of the extents of excess and lack of nutrients. </w:t>
-      </w:r>
-      <w:commentRangeEnd w:id="134"/>
+        <w:t xml:space="preserve">In N-limited lakes, however, there was no difference in nutrient stoichiometry between oligotrophic and mesotrophic lakes; compared to in P-limited lakes where there was no stoichiometric difference between eutrophic and hypereutrophic lakes. These variations from the overall trend may be a result of the extents of excess and lack of nutrients. </w:t>
+      </w:r>
+      <w:commentRangeEnd w:id="18"/>
       <w:r>
         <w:rPr>
           <w:rStyle w:val="CommentReference"/>
         </w:rPr>
-        <w:commentReference w:id="134"/>
+        <w:commentReference w:id="18"/>
       </w:r>
     </w:p>
     <w:p>
@@ -4480,7 +3656,7 @@
           <w:numId w:val="18"/>
         </w:numPr>
         <w:rPr>
-          <w:ins w:id="135" w:author="Kelsey Ruehling" w:date="2022-09-13T17:09:00Z"/>
+          <w:ins w:id="19" w:author="Kelsey Ruehling" w:date="2022-09-13T17:09:00Z"/>
         </w:rPr>
       </w:pPr>
       <w:r>
@@ -4515,7 +3691,7 @@
           <w:ilvl w:val="0"/>
           <w:numId w:val="18"/>
         </w:numPr>
-        <w:pPrChange w:id="136" w:author="Kelsey Ruehling" w:date="2022-09-13T17:09:00Z">
+        <w:pPrChange w:id="20" w:author="Kelsey Ruehling" w:date="2022-09-13T17:09:00Z">
           <w:pPr>
             <w:pStyle w:val="ListParagraph"/>
             <w:numPr>
@@ -4526,17 +3702,17 @@
           </w:pPr>
         </w:pPrChange>
       </w:pPr>
-      <w:ins w:id="137" w:author="Kelsey Ruehling" w:date="2022-09-13T17:09:00Z">
+      <w:ins w:id="21" w:author="Kelsey Ruehling" w:date="2022-09-13T17:09:00Z">
         <w:r>
           <w:t>You may not have enough space in the document, but if you do want to end with something broad you can have a conclusion paragraph that summarizes that</w:t>
         </w:r>
       </w:ins>
-      <w:ins w:id="138" w:author="Kelsey Ruehling" w:date="2022-09-13T17:10:00Z">
+      <w:ins w:id="22" w:author="Kelsey Ruehling" w:date="2022-09-13T17:10:00Z">
         <w:r>
           <w:t xml:space="preserve"> both N and P matter, that nutrient limitation varies both through space and time, and that future work should look at identifying why some of these shifts through time appear to be so large (and whether management interventions can help prevent large chan</w:t>
         </w:r>
       </w:ins>
-      <w:ins w:id="139" w:author="Kelsey Ruehling" w:date="2022-09-13T17:11:00Z">
+      <w:ins w:id="23" w:author="Kelsey Ruehling" w:date="2022-09-13T17:11:00Z">
         <w:r>
           <w:t xml:space="preserve">ges toward eutrophic/hypereutrophic systems in the future). </w:t>
         </w:r>
@@ -4557,7 +3733,7 @@
           <w:noProof/>
         </w:rPr>
         <w:drawing>
-          <wp:anchor distT="0" distB="0" distL="114300" distR="114300" simplePos="0" relativeHeight="251659264" behindDoc="1" locked="0" layoutInCell="1" allowOverlap="1" wp14:anchorId="70342894" wp14:editId="66D867F7">
+          <wp:anchor distT="0" distB="0" distL="114300" distR="114300" simplePos="0" relativeHeight="251659264" behindDoc="1" locked="0" layoutInCell="1" allowOverlap="1" wp14:anchorId="70342894" wp14:editId="11A1D50F">
             <wp:simplePos x="0" y="0"/>
             <wp:positionH relativeFrom="margin">
               <wp:align>right</wp:align>
@@ -4565,14 +3741,14 @@
             <wp:positionV relativeFrom="paragraph">
               <wp:posOffset>273050</wp:posOffset>
             </wp:positionV>
-            <wp:extent cx="5848350" cy="4111625"/>
-            <wp:effectExtent l="0" t="0" r="0" b="3175"/>
+            <wp:extent cx="5847080" cy="4111625"/>
+            <wp:effectExtent l="0" t="0" r="1270" b="3175"/>
             <wp:wrapTight wrapText="bothSides">
               <wp:wrapPolygon edited="0">
                 <wp:start x="0" y="0"/>
                 <wp:lineTo x="0" y="21517"/>
-                <wp:lineTo x="21530" y="21517"/>
-                <wp:lineTo x="21530" y="0"/>
+                <wp:lineTo x="21534" y="21517"/>
+                <wp:lineTo x="21534" y="0"/>
                 <wp:lineTo x="0" y="0"/>
               </wp:wrapPolygon>
             </wp:wrapTight>
@@ -4604,7 +3780,7 @@
                   <pic:spPr bwMode="auto">
                     <a:xfrm>
                       <a:off x="0" y="0"/>
-                      <a:ext cx="5848350" cy="4111625"/>
+                      <a:ext cx="5847080" cy="4111625"/>
                     </a:xfrm>
                     <a:prstGeom prst="rect">
                       <a:avLst/>
@@ -4621,81 +3797,74 @@
         </w:drawing>
       </w:r>
     </w:p>
-    <w:p/>
-    <w:p/>
-    <w:p/>
-    <w:p/>
-    <w:p/>
-    <w:p/>
     <w:p>
       <w:r>
         <w:rPr>
           <w:noProof/>
         </w:rPr>
-        <w:lastRenderedPageBreak/>
         <w:drawing>
-          <wp:anchor distT="0" distB="0" distL="114300" distR="114300" simplePos="0" relativeHeight="251658240" behindDoc="1" locked="0" layoutInCell="1" allowOverlap="1" wp14:anchorId="323AD79F" wp14:editId="565919B1">
+          <wp:anchor distT="0" distB="0" distL="114300" distR="114300" simplePos="0" relativeHeight="251658240" behindDoc="1" locked="0" layoutInCell="1" allowOverlap="1" wp14:anchorId="323AD79F" wp14:editId="06C86F42">
             <wp:simplePos x="0" y="0"/>
             <wp:positionH relativeFrom="margin">
-              <wp:posOffset>76200</wp:posOffset>
+              <wp:align>right</wp:align>
             </wp:positionH>
             <wp:positionV relativeFrom="paragraph">
-              <wp:posOffset>0</wp:posOffset>
+              <wp:posOffset>4100195</wp:posOffset>
             </wp:positionV>
-            <wp:extent cx="5943600" cy="4114165"/>
+            <wp:extent cx="5943600" cy="3353435"/>
             <wp:effectExtent l="0" t="0" r="0" b="0"/>
             <wp:wrapTight wrapText="bothSides">
               <wp:wrapPolygon edited="0">
-                <wp:start x="2077" y="2500"/>
-                <wp:lineTo x="762" y="4301"/>
-                <wp:lineTo x="762" y="4601"/>
-                <wp:lineTo x="2285" y="5901"/>
-                <wp:lineTo x="2631" y="5901"/>
-                <wp:lineTo x="762" y="6701"/>
-                <wp:lineTo x="762" y="7201"/>
-                <wp:lineTo x="2492" y="7701"/>
-                <wp:lineTo x="2700" y="9101"/>
-                <wp:lineTo x="762" y="9101"/>
-                <wp:lineTo x="762" y="9701"/>
-                <wp:lineTo x="2908" y="10702"/>
-                <wp:lineTo x="762" y="11602"/>
-                <wp:lineTo x="762" y="12202"/>
-                <wp:lineTo x="2631" y="12302"/>
-                <wp:lineTo x="2285" y="13902"/>
-                <wp:lineTo x="762" y="13902"/>
-                <wp:lineTo x="762" y="14502"/>
-                <wp:lineTo x="2077" y="15502"/>
-                <wp:lineTo x="1385" y="16603"/>
-                <wp:lineTo x="1592" y="17003"/>
-                <wp:lineTo x="10800" y="17103"/>
-                <wp:lineTo x="69" y="18103"/>
-                <wp:lineTo x="69" y="18703"/>
-                <wp:lineTo x="415" y="19003"/>
-                <wp:lineTo x="17100" y="19003"/>
-                <wp:lineTo x="17862" y="18703"/>
-                <wp:lineTo x="17931" y="18403"/>
-                <wp:lineTo x="16962" y="18103"/>
-                <wp:lineTo x="10800" y="17103"/>
-                <wp:lineTo x="14815" y="17003"/>
-                <wp:lineTo x="15092" y="16703"/>
-                <wp:lineTo x="14469" y="15502"/>
-                <wp:lineTo x="16823" y="14502"/>
-                <wp:lineTo x="16823" y="14202"/>
-                <wp:lineTo x="14331" y="13902"/>
-                <wp:lineTo x="16269" y="12302"/>
-                <wp:lineTo x="16962" y="12302"/>
-                <wp:lineTo x="19177" y="11102"/>
-                <wp:lineTo x="19315" y="9601"/>
-                <wp:lineTo x="18415" y="9101"/>
-                <wp:lineTo x="20146" y="9101"/>
-                <wp:lineTo x="21185" y="8801"/>
-                <wp:lineTo x="21115" y="7501"/>
-                <wp:lineTo x="15646" y="5901"/>
-                <wp:lineTo x="16754" y="4801"/>
-                <wp:lineTo x="16823" y="4501"/>
-                <wp:lineTo x="15923" y="4301"/>
-                <wp:lineTo x="15715" y="2500"/>
-                <wp:lineTo x="2077" y="2500"/>
+                <wp:start x="2077" y="859"/>
+                <wp:lineTo x="762" y="3068"/>
+                <wp:lineTo x="762" y="3436"/>
+                <wp:lineTo x="2285" y="5031"/>
+                <wp:lineTo x="2631" y="5031"/>
+                <wp:lineTo x="762" y="6012"/>
+                <wp:lineTo x="762" y="6749"/>
+                <wp:lineTo x="2492" y="6994"/>
+                <wp:lineTo x="2631" y="8957"/>
+                <wp:lineTo x="762" y="8957"/>
+                <wp:lineTo x="762" y="9694"/>
+                <wp:lineTo x="2908" y="10921"/>
+                <wp:lineTo x="762" y="12025"/>
+                <wp:lineTo x="762" y="12761"/>
+                <wp:lineTo x="2631" y="12884"/>
+                <wp:lineTo x="2285" y="14847"/>
+                <wp:lineTo x="762" y="14847"/>
+                <wp:lineTo x="762" y="15583"/>
+                <wp:lineTo x="2077" y="16810"/>
+                <wp:lineTo x="1385" y="18160"/>
+                <wp:lineTo x="1592" y="18651"/>
+                <wp:lineTo x="10800" y="18774"/>
+                <wp:lineTo x="69" y="20001"/>
+                <wp:lineTo x="69" y="20737"/>
+                <wp:lineTo x="415" y="21105"/>
+                <wp:lineTo x="17100" y="21105"/>
+                <wp:lineTo x="17862" y="20737"/>
+                <wp:lineTo x="17862" y="20246"/>
+                <wp:lineTo x="15854" y="19755"/>
+                <wp:lineTo x="10800" y="18774"/>
+                <wp:lineTo x="14815" y="18651"/>
+                <wp:lineTo x="15092" y="18283"/>
+                <wp:lineTo x="14469" y="16810"/>
+                <wp:lineTo x="16823" y="15706"/>
+                <wp:lineTo x="16823" y="15215"/>
+                <wp:lineTo x="14331" y="14847"/>
+                <wp:lineTo x="16338" y="12884"/>
+                <wp:lineTo x="17031" y="12884"/>
+                <wp:lineTo x="19177" y="11411"/>
+                <wp:lineTo x="19315" y="9571"/>
+                <wp:lineTo x="18415" y="8957"/>
+                <wp:lineTo x="20146" y="8957"/>
+                <wp:lineTo x="21185" y="8589"/>
+                <wp:lineTo x="21115" y="6994"/>
+                <wp:lineTo x="15992" y="5031"/>
+                <wp:lineTo x="16823" y="3558"/>
+                <wp:lineTo x="16823" y="3190"/>
+                <wp:lineTo x="15854" y="3068"/>
+                <wp:lineTo x="15715" y="859"/>
+                <wp:lineTo x="2077" y="859"/>
               </wp:wrapPolygon>
             </wp:wrapTight>
             <wp:docPr id="3" name="Picture 3"/>
@@ -4726,7 +3895,163 @@
                   <pic:spPr bwMode="auto">
                     <a:xfrm>
                       <a:off x="0" y="0"/>
-                      <a:ext cx="5943600" cy="4114165"/>
+                      <a:ext cx="5943600" cy="3353435"/>
+                    </a:xfrm>
+                    <a:prstGeom prst="rect">
+                      <a:avLst/>
+                    </a:prstGeom>
+                    <a:noFill/>
+                    <a:ln>
+                      <a:noFill/>
+                    </a:ln>
+                  </pic:spPr>
+                </pic:pic>
+              </a:graphicData>
+            </a:graphic>
+            <wp14:sizeRelV relativeFrom="margin">
+              <wp14:pctHeight>0</wp14:pctHeight>
+            </wp14:sizeRelV>
+          </wp:anchor>
+        </w:drawing>
+      </w:r>
+    </w:p>
+    <w:p/>
+    <w:p/>
+    <w:p/>
+    <w:p/>
+    <w:p/>
+    <w:p/>
+    <w:p/>
+    <w:p/>
+    <w:p/>
+    <w:p/>
+    <w:p/>
+    <w:p>
+      <w:r>
+        <w:rPr>
+          <w:noProof/>
+        </w:rPr>
+        <w:lastRenderedPageBreak/>
+        <w:drawing>
+          <wp:anchor distT="0" distB="0" distL="114300" distR="114300" simplePos="0" relativeHeight="251660288" behindDoc="1" locked="0" layoutInCell="1" allowOverlap="1" wp14:anchorId="2A32C2ED" wp14:editId="227E0284">
+            <wp:simplePos x="0" y="0"/>
+            <wp:positionH relativeFrom="margin">
+              <wp:posOffset>15875</wp:posOffset>
+            </wp:positionH>
+            <wp:positionV relativeFrom="paragraph">
+              <wp:posOffset>4111625</wp:posOffset>
+            </wp:positionV>
+            <wp:extent cx="4424680" cy="4114800"/>
+            <wp:effectExtent l="0" t="0" r="0" b="0"/>
+            <wp:wrapTight wrapText="bothSides">
+              <wp:wrapPolygon edited="0">
+                <wp:start x="0" y="0"/>
+                <wp:lineTo x="0" y="21500"/>
+                <wp:lineTo x="21482" y="21500"/>
+                <wp:lineTo x="21482" y="0"/>
+                <wp:lineTo x="0" y="0"/>
+              </wp:wrapPolygon>
+            </wp:wrapTight>
+            <wp:docPr id="5" name="Picture 5"/>
+            <wp:cNvGraphicFramePr>
+              <a:graphicFrameLocks xmlns:a="http://schemas.openxmlformats.org/drawingml/2006/main" noChangeAspect="1"/>
+            </wp:cNvGraphicFramePr>
+            <a:graphic xmlns:a="http://schemas.openxmlformats.org/drawingml/2006/main">
+              <a:graphicData uri="http://schemas.openxmlformats.org/drawingml/2006/picture">
+                <pic:pic xmlns:pic="http://schemas.openxmlformats.org/drawingml/2006/picture">
+                  <pic:nvPicPr>
+                    <pic:cNvPr id="5" name="Picture 5"/>
+                    <pic:cNvPicPr>
+                      <a:picLocks noChangeAspect="1" noChangeArrowheads="1"/>
+                    </pic:cNvPicPr>
+                  </pic:nvPicPr>
+                  <pic:blipFill>
+                    <a:blip r:embed="rId11" cstate="print">
+                      <a:extLst>
+                        <a:ext uri="{28A0092B-C50C-407E-A947-70E740481C1C}">
+                          <a14:useLocalDpi xmlns:a14="http://schemas.microsoft.com/office/drawing/2010/main" val="0"/>
+                        </a:ext>
+                      </a:extLst>
+                    </a:blip>
+                    <a:stretch>
+                      <a:fillRect/>
+                    </a:stretch>
+                  </pic:blipFill>
+                  <pic:spPr bwMode="auto">
+                    <a:xfrm>
+                      <a:off x="0" y="0"/>
+                      <a:ext cx="4424680" cy="4114800"/>
+                    </a:xfrm>
+                    <a:prstGeom prst="rect">
+                      <a:avLst/>
+                    </a:prstGeom>
+                    <a:noFill/>
+                    <a:ln>
+                      <a:noFill/>
+                    </a:ln>
+                  </pic:spPr>
+                </pic:pic>
+              </a:graphicData>
+            </a:graphic>
+            <wp14:sizeRelH relativeFrom="margin">
+              <wp14:pctWidth>0</wp14:pctWidth>
+            </wp14:sizeRelH>
+          </wp:anchor>
+        </w:drawing>
+      </w:r>
+      <w:r>
+        <w:rPr>
+          <w:noProof/>
+        </w:rPr>
+        <w:drawing>
+          <wp:anchor distT="0" distB="0" distL="114300" distR="114300" simplePos="0" relativeHeight="251661312" behindDoc="1" locked="0" layoutInCell="1" allowOverlap="1" wp14:anchorId="27683497" wp14:editId="07553BCA">
+            <wp:simplePos x="0" y="0"/>
+            <wp:positionH relativeFrom="margin">
+              <wp:align>right</wp:align>
+            </wp:positionH>
+            <wp:positionV relativeFrom="paragraph">
+              <wp:posOffset>0</wp:posOffset>
+            </wp:positionV>
+            <wp:extent cx="5943600" cy="4114165"/>
+            <wp:effectExtent l="0" t="0" r="0" b="635"/>
+            <wp:wrapTight wrapText="bothSides">
+              <wp:wrapPolygon edited="0">
+                <wp:start x="0" y="0"/>
+                <wp:lineTo x="0" y="21503"/>
+                <wp:lineTo x="21531" y="21503"/>
+                <wp:lineTo x="21531" y="0"/>
+                <wp:lineTo x="0" y="0"/>
+              </wp:wrapPolygon>
+            </wp:wrapTight>
+            <wp:docPr id="4" name="Picture 4"/>
+            <wp:cNvGraphicFramePr>
+              <a:graphicFrameLocks xmlns:a="http://schemas.openxmlformats.org/drawingml/2006/main" noChangeAspect="1"/>
+            </wp:cNvGraphicFramePr>
+            <a:graphic xmlns:a="http://schemas.openxmlformats.org/drawingml/2006/main">
+              <a:graphicData uri="http://schemas.openxmlformats.org/drawingml/2006/picture">
+                <pic:pic xmlns:pic="http://schemas.openxmlformats.org/drawingml/2006/picture">
+                  <pic:nvPicPr>
+                    <pic:cNvPr id="4" name="Picture 4"/>
+                    <pic:cNvPicPr>
+                      <a:picLocks noChangeAspect="1" noChangeArrowheads="1"/>
+                    </pic:cNvPicPr>
+                  </pic:nvPicPr>
+                  <pic:blipFill>
+                    <a:blip r:embed="rId12" cstate="print">
+                      <a:extLst>
+                        <a:ext uri="{28A0092B-C50C-407E-A947-70E740481C1C}">
+                          <a14:useLocalDpi xmlns:a14="http://schemas.microsoft.com/office/drawing/2010/main" val="0"/>
+                        </a:ext>
+                      </a:extLst>
+                    </a:blip>
+                    <a:stretch>
+                      <a:fillRect/>
+                    </a:stretch>
+                  </pic:blipFill>
+                  <pic:spPr bwMode="auto">
+                    <a:xfrm>
+                      <a:off x="0" y="0"/>
+                      <a:ext cx="5943600" cy="4114799"/>
                     </a:xfrm>
                     <a:prstGeom prst="rect">
                       <a:avLst/>
@@ -4755,86 +4080,18 @@
     <w:p/>
     <w:p/>
     <w:p/>
+    <w:p/>
     <w:p>
       <w:r>
         <w:rPr>
           <w:noProof/>
         </w:rPr>
+        <w:lastRenderedPageBreak/>
         <w:drawing>
-          <wp:anchor distT="0" distB="0" distL="114300" distR="114300" simplePos="0" relativeHeight="251661312" behindDoc="1" locked="0" layoutInCell="1" allowOverlap="1" wp14:anchorId="27683497" wp14:editId="29CDC923">
-            <wp:simplePos x="0" y="0"/>
-            <wp:positionH relativeFrom="margin">
-              <wp:align>right</wp:align>
-            </wp:positionH>
-            <wp:positionV relativeFrom="paragraph">
-              <wp:posOffset>227330</wp:posOffset>
-            </wp:positionV>
-            <wp:extent cx="5943600" cy="4114800"/>
+          <wp:inline distT="0" distB="0" distL="0" distR="0" wp14:anchorId="5DE89C61" wp14:editId="1DEEB5AB">
+            <wp:extent cx="5943600" cy="7772400"/>
             <wp:effectExtent l="0" t="0" r="0" b="0"/>
-            <wp:wrapTight wrapText="bothSides">
-              <wp:wrapPolygon edited="0">
-                <wp:start x="2492" y="100"/>
-                <wp:lineTo x="1592" y="1300"/>
-                <wp:lineTo x="1592" y="1400"/>
-                <wp:lineTo x="2492" y="1900"/>
-                <wp:lineTo x="1800" y="2600"/>
-                <wp:lineTo x="1108" y="3500"/>
-                <wp:lineTo x="1108" y="3700"/>
-                <wp:lineTo x="2354" y="5100"/>
-                <wp:lineTo x="692" y="6000"/>
-                <wp:lineTo x="69" y="6400"/>
-                <wp:lineTo x="208" y="12000"/>
-                <wp:lineTo x="1800" y="13100"/>
-                <wp:lineTo x="2492" y="13100"/>
-                <wp:lineTo x="1592" y="14500"/>
-                <wp:lineTo x="1592" y="14700"/>
-                <wp:lineTo x="2492" y="14700"/>
-                <wp:lineTo x="2008" y="16300"/>
-                <wp:lineTo x="969" y="16500"/>
-                <wp:lineTo x="1038" y="17100"/>
-                <wp:lineTo x="3738" y="17900"/>
-                <wp:lineTo x="3738" y="18300"/>
-                <wp:lineTo x="6438" y="19500"/>
-                <wp:lineTo x="7269" y="19500"/>
-                <wp:lineTo x="69" y="19900"/>
-                <wp:lineTo x="138" y="21300"/>
-                <wp:lineTo x="10938" y="21300"/>
-                <wp:lineTo x="10938" y="21100"/>
-                <wp:lineTo x="21531" y="20600"/>
-                <wp:lineTo x="21531" y="19900"/>
-                <wp:lineTo x="10385" y="19500"/>
-                <wp:lineTo x="11492" y="19500"/>
-                <wp:lineTo x="15023" y="18300"/>
-                <wp:lineTo x="14954" y="17900"/>
-                <wp:lineTo x="15577" y="16900"/>
-                <wp:lineTo x="15577" y="16500"/>
-                <wp:lineTo x="14954" y="16300"/>
-                <wp:lineTo x="14954" y="14700"/>
-                <wp:lineTo x="15577" y="14700"/>
-                <wp:lineTo x="15577" y="14300"/>
-                <wp:lineTo x="14954" y="13100"/>
-                <wp:lineTo x="15577" y="12600"/>
-                <wp:lineTo x="15577" y="12200"/>
-                <wp:lineTo x="14954" y="11500"/>
-                <wp:lineTo x="19385" y="10900"/>
-                <wp:lineTo x="19385" y="10300"/>
-                <wp:lineTo x="14954" y="9900"/>
-                <wp:lineTo x="18831" y="9900"/>
-                <wp:lineTo x="21254" y="9300"/>
-                <wp:lineTo x="21323" y="8100"/>
-                <wp:lineTo x="14954" y="6700"/>
-                <wp:lineTo x="15577" y="6100"/>
-                <wp:lineTo x="15577" y="5700"/>
-                <wp:lineTo x="15023" y="5100"/>
-                <wp:lineTo x="15646" y="3500"/>
-                <wp:lineTo x="14954" y="1900"/>
-                <wp:lineTo x="15577" y="1800"/>
-                <wp:lineTo x="15577" y="1300"/>
-                <wp:lineTo x="14954" y="100"/>
-                <wp:lineTo x="2492" y="100"/>
-              </wp:wrapPolygon>
-            </wp:wrapTight>
-            <wp:docPr id="4" name="Picture 4"/>
+            <wp:docPr id="2" name="Picture 2"/>
             <wp:cNvGraphicFramePr>
               <a:graphicFrameLocks xmlns:a="http://schemas.openxmlformats.org/drawingml/2006/main" noChangeAspect="1"/>
             </wp:cNvGraphicFramePr>
@@ -4842,214 +4099,13 @@
               <a:graphicData uri="http://schemas.openxmlformats.org/drawingml/2006/picture">
                 <pic:pic xmlns:pic="http://schemas.openxmlformats.org/drawingml/2006/picture">
                   <pic:nvPicPr>
-                    <pic:cNvPr id="0" name="Picture 4"/>
-                    <pic:cNvPicPr>
-                      <a:picLocks noChangeAspect="1" noChangeArrowheads="1"/>
-                    </pic:cNvPicPr>
-                  </pic:nvPicPr>
-                  <pic:blipFill>
-                    <a:blip r:embed="rId11" cstate="print">
-                      <a:extLst>
-                        <a:ext uri="{28A0092B-C50C-407E-A947-70E740481C1C}">
-                          <a14:useLocalDpi xmlns:a14="http://schemas.microsoft.com/office/drawing/2010/main" val="0"/>
-                        </a:ext>
-                      </a:extLst>
-                    </a:blip>
-                    <a:srcRect/>
-                    <a:stretch>
-                      <a:fillRect/>
-                    </a:stretch>
-                  </pic:blipFill>
-                  <pic:spPr bwMode="auto">
-                    <a:xfrm>
-                      <a:off x="0" y="0"/>
-                      <a:ext cx="5943600" cy="4114800"/>
-                    </a:xfrm>
-                    <a:prstGeom prst="rect">
-                      <a:avLst/>
-                    </a:prstGeom>
-                    <a:noFill/>
-                    <a:ln>
-                      <a:noFill/>
-                    </a:ln>
-                  </pic:spPr>
-                </pic:pic>
-              </a:graphicData>
-            </a:graphic>
-          </wp:anchor>
-        </w:drawing>
-      </w:r>
-    </w:p>
-    <w:p/>
-    <w:p/>
-    <w:p>
-      <w:r>
-        <w:rPr>
-          <w:noProof/>
-        </w:rPr>
-        <w:lastRenderedPageBreak/>
-        <w:drawing>
-          <wp:anchor distT="0" distB="0" distL="114300" distR="114300" simplePos="0" relativeHeight="251662336" behindDoc="1" locked="0" layoutInCell="1" allowOverlap="1" wp14:anchorId="149CF0AA" wp14:editId="2D911962">
-            <wp:simplePos x="0" y="0"/>
-            <wp:positionH relativeFrom="margin">
-              <wp:align>right</wp:align>
-            </wp:positionH>
-            <wp:positionV relativeFrom="paragraph">
-              <wp:posOffset>4111625</wp:posOffset>
-            </wp:positionV>
-            <wp:extent cx="5943600" cy="4114800"/>
-            <wp:effectExtent l="0" t="0" r="0" b="0"/>
-            <wp:wrapTight wrapText="bothSides">
-              <wp:wrapPolygon edited="0">
-                <wp:start x="0" y="0"/>
-                <wp:lineTo x="0" y="21500"/>
-                <wp:lineTo x="21531" y="21500"/>
-                <wp:lineTo x="21531" y="0"/>
-                <wp:lineTo x="0" y="0"/>
-              </wp:wrapPolygon>
-            </wp:wrapTight>
-            <wp:docPr id="6" name="Picture 6" descr="Table&#10;&#10;Description automatically generated with low confidence"/>
-            <wp:cNvGraphicFramePr>
-              <a:graphicFrameLocks xmlns:a="http://schemas.openxmlformats.org/drawingml/2006/main" noChangeAspect="1"/>
-            </wp:cNvGraphicFramePr>
-            <a:graphic xmlns:a="http://schemas.openxmlformats.org/drawingml/2006/main">
-              <a:graphicData uri="http://schemas.openxmlformats.org/drawingml/2006/picture">
-                <pic:pic xmlns:pic="http://schemas.openxmlformats.org/drawingml/2006/picture">
-                  <pic:nvPicPr>
-                    <pic:cNvPr id="6" name="Picture 6" descr="Table&#10;&#10;Description automatically generated with low confidence"/>
-                    <pic:cNvPicPr>
-                      <a:picLocks noChangeAspect="1" noChangeArrowheads="1"/>
-                    </pic:cNvPicPr>
-                  </pic:nvPicPr>
-                  <pic:blipFill>
-                    <a:blip r:embed="rId12" cstate="print">
-                      <a:extLst>
-                        <a:ext uri="{28A0092B-C50C-407E-A947-70E740481C1C}">
-                          <a14:useLocalDpi xmlns:a14="http://schemas.microsoft.com/office/drawing/2010/main" val="0"/>
-                        </a:ext>
-                      </a:extLst>
-                    </a:blip>
-                    <a:srcRect/>
-                    <a:stretch>
-                      <a:fillRect/>
-                    </a:stretch>
-                  </pic:blipFill>
-                  <pic:spPr bwMode="auto">
-                    <a:xfrm>
-                      <a:off x="0" y="0"/>
-                      <a:ext cx="5943600" cy="4114800"/>
-                    </a:xfrm>
-                    <a:prstGeom prst="rect">
-                      <a:avLst/>
-                    </a:prstGeom>
-                    <a:noFill/>
-                    <a:ln>
-                      <a:noFill/>
-                    </a:ln>
-                  </pic:spPr>
-                </pic:pic>
-              </a:graphicData>
-            </a:graphic>
-          </wp:anchor>
-        </w:drawing>
-      </w:r>
-      <w:r>
-        <w:rPr>
-          <w:noProof/>
-        </w:rPr>
-        <w:drawing>
-          <wp:anchor distT="0" distB="0" distL="114300" distR="114300" simplePos="0" relativeHeight="251660288" behindDoc="1" locked="0" layoutInCell="1" allowOverlap="1" wp14:anchorId="2A32C2ED" wp14:editId="4A21D158">
-            <wp:simplePos x="0" y="0"/>
-            <wp:positionH relativeFrom="margin">
-              <wp:align>right</wp:align>
-            </wp:positionH>
-            <wp:positionV relativeFrom="paragraph">
-              <wp:posOffset>0</wp:posOffset>
-            </wp:positionV>
-            <wp:extent cx="5943600" cy="4114800"/>
-            <wp:effectExtent l="0" t="0" r="0" b="0"/>
-            <wp:wrapTight wrapText="bothSides">
-              <wp:wrapPolygon edited="0">
-                <wp:start x="0" y="0"/>
-                <wp:lineTo x="0" y="21500"/>
-                <wp:lineTo x="21531" y="21500"/>
-                <wp:lineTo x="21531" y="0"/>
-                <wp:lineTo x="0" y="0"/>
-              </wp:wrapPolygon>
-            </wp:wrapTight>
-            <wp:docPr id="5" name="Picture 5"/>
-            <wp:cNvGraphicFramePr>
-              <a:graphicFrameLocks xmlns:a="http://schemas.openxmlformats.org/drawingml/2006/main" noChangeAspect="1"/>
-            </wp:cNvGraphicFramePr>
-            <a:graphic xmlns:a="http://schemas.openxmlformats.org/drawingml/2006/main">
-              <a:graphicData uri="http://schemas.openxmlformats.org/drawingml/2006/picture">
-                <pic:pic xmlns:pic="http://schemas.openxmlformats.org/drawingml/2006/picture">
-                  <pic:nvPicPr>
-                    <pic:cNvPr id="0" name="Picture 5"/>
+                    <pic:cNvPr id="0" name="Picture 1"/>
                     <pic:cNvPicPr>
                       <a:picLocks noChangeAspect="1" noChangeArrowheads="1"/>
                     </pic:cNvPicPr>
                   </pic:nvPicPr>
                   <pic:blipFill>
                     <a:blip r:embed="rId13" cstate="print">
-                      <a:extLst>
-                        <a:ext uri="{28A0092B-C50C-407E-A947-70E740481C1C}">
-                          <a14:useLocalDpi xmlns:a14="http://schemas.microsoft.com/office/drawing/2010/main" val="0"/>
-                        </a:ext>
-                      </a:extLst>
-                    </a:blip>
-                    <a:srcRect/>
-                    <a:stretch>
-                      <a:fillRect/>
-                    </a:stretch>
-                  </pic:blipFill>
-                  <pic:spPr bwMode="auto">
-                    <a:xfrm>
-                      <a:off x="0" y="0"/>
-                      <a:ext cx="5943600" cy="4114800"/>
-                    </a:xfrm>
-                    <a:prstGeom prst="rect">
-                      <a:avLst/>
-                    </a:prstGeom>
-                    <a:noFill/>
-                    <a:ln>
-                      <a:noFill/>
-                    </a:ln>
-                  </pic:spPr>
-                </pic:pic>
-              </a:graphicData>
-            </a:graphic>
-          </wp:anchor>
-        </w:drawing>
-      </w:r>
-    </w:p>
-    <w:p>
-      <w:commentRangeStart w:id="140"/>
-      <w:commentRangeStart w:id="141"/>
-      <w:r>
-        <w:rPr>
-          <w:noProof/>
-        </w:rPr>
-        <w:lastRenderedPageBreak/>
-        <w:drawing>
-          <wp:inline distT="0" distB="0" distL="0" distR="0" wp14:anchorId="278858F5" wp14:editId="0A2E25CC">
-            <wp:extent cx="5943600" cy="7772400"/>
-            <wp:effectExtent l="0" t="0" r="0" b="0"/>
-            <wp:docPr id="7" name="Picture 7" descr="Chart, box and whisker chart&#10;&#10;Description automatically generated"/>
-            <wp:cNvGraphicFramePr>
-              <a:graphicFrameLocks xmlns:a="http://schemas.openxmlformats.org/drawingml/2006/main" noChangeAspect="1"/>
-            </wp:cNvGraphicFramePr>
-            <a:graphic xmlns:a="http://schemas.openxmlformats.org/drawingml/2006/main">
-              <a:graphicData uri="http://schemas.openxmlformats.org/drawingml/2006/picture">
-                <pic:pic xmlns:pic="http://schemas.openxmlformats.org/drawingml/2006/picture">
-                  <pic:nvPicPr>
-                    <pic:cNvPr id="7" name="Picture 7" descr="Chart, box and whisker chart&#10;&#10;Description automatically generated"/>
-                    <pic:cNvPicPr>
-                      <a:picLocks noChangeAspect="1" noChangeArrowheads="1"/>
-                    </pic:cNvPicPr>
-                  </pic:nvPicPr>
-                  <pic:blipFill>
-                    <a:blip r:embed="rId14" cstate="print">
                       <a:extLst>
                         <a:ext uri="{28A0092B-C50C-407E-A947-70E740481C1C}">
                           <a14:useLocalDpi xmlns:a14="http://schemas.microsoft.com/office/drawing/2010/main" val="0"/>
@@ -5080,33 +4136,113 @@
           </wp:inline>
         </w:drawing>
       </w:r>
-      <w:commentRangeEnd w:id="140"/>
-      <w:r>
-        <w:rPr>
-          <w:rStyle w:val="CommentReference"/>
-        </w:rPr>
-        <w:commentReference w:id="140"/>
-      </w:r>
-      <w:commentRangeEnd w:id="141"/>
-      <w:r>
-        <w:rPr>
-          <w:rStyle w:val="CommentReference"/>
-        </w:rPr>
-        <w:commentReference w:id="141"/>
+    </w:p>
+    <w:p>
+      <w:r>
+        <w:rPr>
+          <w:noProof/>
+        </w:rPr>
+        <w:lastRenderedPageBreak/>
+        <w:drawing>
+          <wp:anchor distT="0" distB="0" distL="114300" distR="114300" simplePos="0" relativeHeight="251664384" behindDoc="1" locked="0" layoutInCell="1" allowOverlap="1" wp14:anchorId="7871F983" wp14:editId="1085B0F9">
+            <wp:simplePos x="0" y="0"/>
+            <wp:positionH relativeFrom="margin">
+              <wp:posOffset>-76200</wp:posOffset>
+            </wp:positionH>
+            <wp:positionV relativeFrom="paragraph">
+              <wp:posOffset>0</wp:posOffset>
+            </wp:positionV>
+            <wp:extent cx="5943600" cy="4744720"/>
+            <wp:effectExtent l="0" t="0" r="0" b="0"/>
+            <wp:wrapTight wrapText="bothSides">
+              <wp:wrapPolygon edited="0">
+                <wp:start x="0" y="0"/>
+                <wp:lineTo x="0" y="21507"/>
+                <wp:lineTo x="21531" y="21507"/>
+                <wp:lineTo x="21531" y="0"/>
+                <wp:lineTo x="0" y="0"/>
+              </wp:wrapPolygon>
+            </wp:wrapTight>
+            <wp:docPr id="7" name="Picture 7" descr="Graphical user interface, application&#10;&#10;Description automatically generated"/>
+            <wp:cNvGraphicFramePr>
+              <a:graphicFrameLocks xmlns:a="http://schemas.openxmlformats.org/drawingml/2006/main" noChangeAspect="1"/>
+            </wp:cNvGraphicFramePr>
+            <a:graphic xmlns:a="http://schemas.openxmlformats.org/drawingml/2006/main">
+              <a:graphicData uri="http://schemas.openxmlformats.org/drawingml/2006/picture">
+                <pic:pic xmlns:pic="http://schemas.openxmlformats.org/drawingml/2006/picture">
+                  <pic:nvPicPr>
+                    <pic:cNvPr id="7" name="Picture 7" descr="Graphical user interface, application&#10;&#10;Description automatically generated"/>
+                    <pic:cNvPicPr>
+                      <a:picLocks noChangeAspect="1" noChangeArrowheads="1"/>
+                    </pic:cNvPicPr>
+                  </pic:nvPicPr>
+                  <pic:blipFill>
+                    <a:blip r:embed="rId14" cstate="print">
+                      <a:extLst>
+                        <a:ext uri="{28A0092B-C50C-407E-A947-70E740481C1C}">
+                          <a14:useLocalDpi xmlns:a14="http://schemas.microsoft.com/office/drawing/2010/main" val="0"/>
+                        </a:ext>
+                      </a:extLst>
+                    </a:blip>
+                    <a:stretch>
+                      <a:fillRect/>
+                    </a:stretch>
+                  </pic:blipFill>
+                  <pic:spPr bwMode="auto">
+                    <a:xfrm>
+                      <a:off x="0" y="0"/>
+                      <a:ext cx="5943600" cy="4744720"/>
+                    </a:xfrm>
+                    <a:prstGeom prst="rect">
+                      <a:avLst/>
+                    </a:prstGeom>
+                    <a:noFill/>
+                    <a:ln>
+                      <a:noFill/>
+                    </a:ln>
+                  </pic:spPr>
+                </pic:pic>
+              </a:graphicData>
+            </a:graphic>
+          </wp:anchor>
+        </w:drawing>
       </w:r>
     </w:p>
     <w:p/>
     <w:p/>
     <w:p/>
+    <w:p/>
+    <w:p/>
+    <w:p/>
+    <w:p/>
+    <w:p/>
+    <w:p/>
     <w:p>
       <w:r>
         <w:rPr>
           <w:noProof/>
         </w:rPr>
+        <w:lastRenderedPageBreak/>
         <w:drawing>
-          <wp:inline distT="0" distB="0" distL="0" distR="0" wp14:anchorId="17003F68" wp14:editId="256FB703">
-            <wp:extent cx="5943600" cy="4114800"/>
-            <wp:effectExtent l="0" t="0" r="0" b="0"/>
+          <wp:anchor distT="0" distB="0" distL="114300" distR="114300" simplePos="0" relativeHeight="251663360" behindDoc="1" locked="0" layoutInCell="1" allowOverlap="1" wp14:anchorId="17003F68" wp14:editId="1362D0FF">
+            <wp:simplePos x="0" y="0"/>
+            <wp:positionH relativeFrom="margin">
+              <wp:align>right</wp:align>
+            </wp:positionH>
+            <wp:positionV relativeFrom="paragraph">
+              <wp:posOffset>0</wp:posOffset>
+            </wp:positionV>
+            <wp:extent cx="5943600" cy="4114165"/>
+            <wp:effectExtent l="0" t="0" r="0" b="635"/>
+            <wp:wrapTight wrapText="bothSides">
+              <wp:wrapPolygon edited="0">
+                <wp:start x="0" y="0"/>
+                <wp:lineTo x="0" y="21503"/>
+                <wp:lineTo x="21531" y="21503"/>
+                <wp:lineTo x="21531" y="0"/>
+                <wp:lineTo x="0" y="0"/>
+              </wp:wrapPolygon>
+            </wp:wrapTight>
             <wp:docPr id="8" name="Picture 8"/>
             <wp:cNvGraphicFramePr>
               <a:graphicFrameLocks xmlns:a="http://schemas.openxmlformats.org/drawingml/2006/main" noChangeAspect="1"/>
@@ -5115,7 +4251,7 @@
               <a:graphicData uri="http://schemas.openxmlformats.org/drawingml/2006/picture">
                 <pic:pic xmlns:pic="http://schemas.openxmlformats.org/drawingml/2006/picture">
                   <pic:nvPicPr>
-                    <pic:cNvPr id="0" name="Picture 8"/>
+                    <pic:cNvPr id="8" name="Picture 8"/>
                     <pic:cNvPicPr>
                       <a:picLocks noChangeAspect="1" noChangeArrowheads="1"/>
                     </pic:cNvPicPr>
@@ -5128,7 +4264,6 @@
                         </a:ext>
                       </a:extLst>
                     </a:blip>
-                    <a:srcRect/>
                     <a:stretch>
                       <a:fillRect/>
                     </a:stretch>
@@ -5136,7 +4271,7 @@
                   <pic:spPr bwMode="auto">
                     <a:xfrm>
                       <a:off x="0" y="0"/>
-                      <a:ext cx="5943600" cy="4114800"/>
+                      <a:ext cx="5943600" cy="4114165"/>
                     </a:xfrm>
                     <a:prstGeom prst="rect">
                       <a:avLst/>
@@ -5149,12 +4284,48 @@
                 </pic:pic>
               </a:graphicData>
             </a:graphic>
-          </wp:inline>
+          </wp:anchor>
         </w:drawing>
       </w:r>
     </w:p>
     <w:p>
       <w:pPr>
+        <w:pStyle w:val="Caption"/>
+        <w:keepNext/>
+        <w:rPr>
+          <w:sz w:val="22"/>
+          <w:szCs w:val="22"/>
+        </w:rPr>
+      </w:pPr>
+    </w:p>
+    <w:p>
+      <w:pPr>
+        <w:pStyle w:val="Caption"/>
+        <w:keepNext/>
+        <w:rPr>
+          <w:sz w:val="22"/>
+          <w:szCs w:val="22"/>
+        </w:rPr>
+      </w:pPr>
+    </w:p>
+    <w:p>
+      <w:pPr>
+        <w:pStyle w:val="Caption"/>
+        <w:keepNext/>
+        <w:rPr>
+          <w:sz w:val="22"/>
+          <w:szCs w:val="22"/>
+        </w:rPr>
+      </w:pPr>
+    </w:p>
+    <w:p>
+      <w:pPr>
+        <w:pStyle w:val="Caption"/>
+        <w:keepNext/>
+        <w:rPr>
+          <w:sz w:val="22"/>
+          <w:szCs w:val="22"/>
+        </w:rPr>
         <w:sectPr>
           <w:pgSz w:w="12240" w:h="15840"/>
           <w:pgMar w:top="1440" w:right="1440" w:bottom="1440" w:left="1440" w:header="720" w:footer="720" w:gutter="0"/>
@@ -5163,8 +4334,16 @@
         </w:sectPr>
       </w:pPr>
     </w:p>
-    <w:p/>
-    <w:p/>
+    <w:p>
+      <w:pPr>
+        <w:pStyle w:val="Caption"/>
+        <w:keepNext/>
+        <w:rPr>
+          <w:sz w:val="22"/>
+          <w:szCs w:val="22"/>
+        </w:rPr>
+      </w:pPr>
+    </w:p>
     <w:p>
       <w:pPr>
         <w:pStyle w:val="Caption"/>
@@ -5235,40 +4414,37 @@
     <w:tbl>
       <w:tblPr>
         <w:tblStyle w:val="PlainTable5"/>
-        <w:tblW w:w="14050" w:type="dxa"/>
+        <w:tblW w:w="13415" w:type="dxa"/>
         <w:tblInd w:w="-1095" w:type="dxa"/>
         <w:tblLook w:val="04A0" w:firstRow="1" w:lastRow="0" w:firstColumn="1" w:lastColumn="0" w:noHBand="0" w:noVBand="1"/>
       </w:tblPr>
       <w:tblGrid>
-        <w:gridCol w:w="1443"/>
-        <w:gridCol w:w="744"/>
-        <w:gridCol w:w="716"/>
+        <w:gridCol w:w="1561"/>
+        <w:gridCol w:w="805"/>
+        <w:gridCol w:w="775"/>
+        <w:gridCol w:w="850"/>
+        <w:gridCol w:w="718"/>
+        <w:gridCol w:w="826"/>
+        <w:gridCol w:w="899"/>
+        <w:gridCol w:w="810"/>
+        <w:gridCol w:w="793"/>
+        <w:gridCol w:w="941"/>
+        <w:gridCol w:w="805"/>
         <w:gridCol w:w="908"/>
-        <w:gridCol w:w="744"/>
-        <w:gridCol w:w="786"/>
-        <w:gridCol w:w="663"/>
-        <w:gridCol w:w="764"/>
-        <w:gridCol w:w="830"/>
-        <w:gridCol w:w="749"/>
-        <w:gridCol w:w="733"/>
-        <w:gridCol w:w="870"/>
-        <w:gridCol w:w="744"/>
-        <w:gridCol w:w="839"/>
-        <w:gridCol w:w="839"/>
-        <w:gridCol w:w="839"/>
-        <w:gridCol w:w="839"/>
+        <w:gridCol w:w="908"/>
+        <w:gridCol w:w="908"/>
+        <w:gridCol w:w="908"/>
       </w:tblGrid>
       <w:tr>
         <w:trPr>
           <w:cnfStyle w:val="100000000000" w:firstRow="1" w:lastRow="0" w:firstColumn="0" w:lastColumn="0" w:oddVBand="0" w:evenVBand="0" w:oddHBand="0" w:evenHBand="0" w:firstRowFirstColumn="0" w:firstRowLastColumn="0" w:lastRowFirstColumn="0" w:lastRowLastColumn="0"/>
-          <w:trHeight w:val="980"/>
+          <w:trHeight w:val="1099"/>
         </w:trPr>
         <w:tc>
           <w:tcPr>
             <w:cnfStyle w:val="001000000100" w:firstRow="0" w:lastRow="0" w:firstColumn="1" w:lastColumn="0" w:oddVBand="0" w:evenVBand="0" w:oddHBand="0" w:evenHBand="0" w:firstRowFirstColumn="1" w:firstRowLastColumn="0" w:lastRowFirstColumn="0" w:lastRowLastColumn="0"/>
-            <w:tcW w:w="1443" w:type="dxa"/>
-            <w:tcBorders>
-              <w:bottom w:val="none" w:sz="0" w:space="0" w:color="auto"/>
+            <w:tcW w:w="1561" w:type="dxa"/>
+            <w:tcBorders>
               <w:right w:val="single" w:sz="4" w:space="0" w:color="auto"/>
             </w:tcBorders>
             <w:noWrap/>
@@ -5294,12 +4470,11 @@
         </w:tc>
         <w:tc>
           <w:tcPr>
-            <w:tcW w:w="1460" w:type="dxa"/>
+            <w:tcW w:w="1580" w:type="dxa"/>
             <w:gridSpan w:val="2"/>
             <w:tcBorders>
               <w:top w:val="single" w:sz="4" w:space="0" w:color="auto"/>
               <w:left w:val="single" w:sz="4" w:space="0" w:color="auto"/>
-              <w:bottom w:val="none" w:sz="0" w:space="0" w:color="auto"/>
               <w:right w:val="single" w:sz="4" w:space="0" w:color="auto"/>
             </w:tcBorders>
             <w:hideMark/>
@@ -5326,18 +4501,28 @@
                 <w:sz w:val="20"/>
                 <w:szCs w:val="16"/>
               </w:rPr>
-              <w:t>Average DIN:TP molar ratio</w:t>
-            </w:r>
-          </w:p>
-        </w:tc>
-        <w:tc>
-          <w:tcPr>
-            <w:tcW w:w="1652" w:type="dxa"/>
+              <w:t>Median</w:t>
+            </w:r>
+            <w:r>
+              <w:rPr>
+                <w:rFonts w:ascii="Calibri" w:eastAsia="Times New Roman" w:hAnsi="Calibri" w:cs="Calibri"/>
+                <w:b/>
+                <w:bCs/>
+                <w:color w:val="000000"/>
+                <w:sz w:val="20"/>
+                <w:szCs w:val="16"/>
+              </w:rPr>
+              <w:t xml:space="preserve"> DIN:TP molar ratio</w:t>
+            </w:r>
+          </w:p>
+        </w:tc>
+        <w:tc>
+          <w:tcPr>
+            <w:tcW w:w="1568" w:type="dxa"/>
             <w:gridSpan w:val="2"/>
             <w:tcBorders>
               <w:top w:val="single" w:sz="4" w:space="0" w:color="auto"/>
               <w:left w:val="single" w:sz="4" w:space="0" w:color="auto"/>
-              <w:bottom w:val="none" w:sz="0" w:space="0" w:color="auto"/>
               <w:right w:val="single" w:sz="4" w:space="0" w:color="auto"/>
             </w:tcBorders>
             <w:hideMark/>
@@ -5364,18 +4549,39 @@
                 <w:sz w:val="20"/>
                 <w:szCs w:val="16"/>
               </w:rPr>
-              <w:t>Average TN:TP molar ratio</w:t>
-            </w:r>
-          </w:p>
-        </w:tc>
-        <w:tc>
-          <w:tcPr>
-            <w:tcW w:w="1449" w:type="dxa"/>
+              <w:t>25th Percentile DIN mg L-1 from all</w:t>
+            </w:r>
+            <w:r>
+              <w:rPr>
+                <w:rFonts w:ascii="Calibri" w:eastAsia="Times New Roman" w:hAnsi="Calibri" w:cs="Calibri"/>
+                <w:b/>
+                <w:bCs/>
+                <w:color w:val="000000"/>
+                <w:sz w:val="20"/>
+                <w:szCs w:val="16"/>
+              </w:rPr>
+              <w:t xml:space="preserve"> surveyed</w:t>
+            </w:r>
+            <w:r>
+              <w:rPr>
+                <w:rFonts w:ascii="Calibri" w:eastAsia="Times New Roman" w:hAnsi="Calibri" w:cs="Calibri"/>
+                <w:b/>
+                <w:bCs/>
+                <w:color w:val="000000"/>
+                <w:sz w:val="20"/>
+                <w:szCs w:val="16"/>
+              </w:rPr>
+              <w:t xml:space="preserve"> lakes </w:t>
+            </w:r>
+          </w:p>
+        </w:tc>
+        <w:tc>
+          <w:tcPr>
+            <w:tcW w:w="1725" w:type="dxa"/>
             <w:gridSpan w:val="2"/>
             <w:tcBorders>
               <w:top w:val="single" w:sz="4" w:space="0" w:color="auto"/>
               <w:left w:val="single" w:sz="4" w:space="0" w:color="auto"/>
-              <w:bottom w:val="none" w:sz="0" w:space="0" w:color="auto"/>
               <w:right w:val="single" w:sz="4" w:space="0" w:color="auto"/>
             </w:tcBorders>
             <w:hideMark/>
@@ -5402,18 +4608,17 @@
                 <w:sz w:val="20"/>
                 <w:szCs w:val="16"/>
               </w:rPr>
-              <w:t xml:space="preserve">25th Percentile DIN mg L-1 from all lakes </w:t>
-            </w:r>
-          </w:p>
-        </w:tc>
-        <w:tc>
-          <w:tcPr>
-            <w:tcW w:w="1594" w:type="dxa"/>
+              <w:t xml:space="preserve">75th Percentile DIN mg L-1 from reference lakes </w:t>
+            </w:r>
+          </w:p>
+        </w:tc>
+        <w:tc>
+          <w:tcPr>
+            <w:tcW w:w="1603" w:type="dxa"/>
             <w:gridSpan w:val="2"/>
             <w:tcBorders>
               <w:top w:val="single" w:sz="4" w:space="0" w:color="auto"/>
               <w:left w:val="single" w:sz="4" w:space="0" w:color="auto"/>
-              <w:bottom w:val="none" w:sz="0" w:space="0" w:color="auto"/>
               <w:right w:val="single" w:sz="4" w:space="0" w:color="auto"/>
             </w:tcBorders>
             <w:hideMark/>
@@ -5440,18 +4645,17 @@
                 <w:sz w:val="20"/>
                 <w:szCs w:val="16"/>
               </w:rPr>
-              <w:t xml:space="preserve">75th Percentile DIN mg L-1 from reference lakes </w:t>
-            </w:r>
-          </w:p>
-        </w:tc>
-        <w:tc>
-          <w:tcPr>
-            <w:tcW w:w="1482" w:type="dxa"/>
+              <w:t>DIN mg L-1 concentration threshold</w:t>
+            </w:r>
+          </w:p>
+        </w:tc>
+        <w:tc>
+          <w:tcPr>
+            <w:tcW w:w="1746" w:type="dxa"/>
             <w:gridSpan w:val="2"/>
             <w:tcBorders>
               <w:top w:val="single" w:sz="4" w:space="0" w:color="auto"/>
               <w:left w:val="single" w:sz="4" w:space="0" w:color="auto"/>
-              <w:bottom w:val="none" w:sz="0" w:space="0" w:color="auto"/>
               <w:right w:val="single" w:sz="4" w:space="0" w:color="auto"/>
             </w:tcBorders>
             <w:hideMark/>
@@ -5478,18 +4682,52 @@
                 <w:sz w:val="20"/>
                 <w:szCs w:val="16"/>
               </w:rPr>
-              <w:t>DIN mg L-1 concentration threshold</w:t>
-            </w:r>
-          </w:p>
-        </w:tc>
-        <w:tc>
-          <w:tcPr>
-            <w:tcW w:w="1614" w:type="dxa"/>
+              <w:t xml:space="preserve">25th Percentile TP µg L-1 from all </w:t>
+            </w:r>
+            <w:proofErr w:type="spellStart"/>
+            <w:r>
+              <w:rPr>
+                <w:rFonts w:ascii="Calibri" w:eastAsia="Times New Roman" w:hAnsi="Calibri" w:cs="Calibri"/>
+                <w:b/>
+                <w:bCs/>
+                <w:color w:val="000000"/>
+                <w:sz w:val="20"/>
+                <w:szCs w:val="16"/>
+              </w:rPr>
+              <w:t>surveyed</w:t>
+            </w:r>
+            <w:r>
+              <w:rPr>
+                <w:rFonts w:ascii="Calibri" w:eastAsia="Times New Roman" w:hAnsi="Calibri" w:cs="Calibri"/>
+                <w:b/>
+                <w:bCs/>
+                <w:color w:val="000000"/>
+                <w:sz w:val="20"/>
+                <w:szCs w:val="16"/>
+              </w:rPr>
+              <w:t>lakes</w:t>
+            </w:r>
+            <w:proofErr w:type="spellEnd"/>
+            <w:r>
+              <w:rPr>
+                <w:rFonts w:ascii="Calibri" w:eastAsia="Times New Roman" w:hAnsi="Calibri" w:cs="Calibri"/>
+                <w:b/>
+                <w:bCs/>
+                <w:color w:val="000000"/>
+                <w:sz w:val="20"/>
+                <w:szCs w:val="16"/>
+              </w:rPr>
+              <w:t xml:space="preserve"> </w:t>
+            </w:r>
+          </w:p>
+        </w:tc>
+        <w:tc>
+          <w:tcPr>
+            <w:tcW w:w="1816" w:type="dxa"/>
             <w:gridSpan w:val="2"/>
             <w:tcBorders>
               <w:top w:val="single" w:sz="4" w:space="0" w:color="auto"/>
               <w:left w:val="single" w:sz="4" w:space="0" w:color="auto"/>
-              <w:bottom w:val="none" w:sz="0" w:space="0" w:color="auto"/>
               <w:right w:val="single" w:sz="4" w:space="0" w:color="auto"/>
             </w:tcBorders>
             <w:hideMark/>
@@ -5516,56 +4754,17 @@
                 <w:sz w:val="20"/>
                 <w:szCs w:val="16"/>
               </w:rPr>
-              <w:t xml:space="preserve">25th Percentile TP µg L-1 from all lakes </w:t>
-            </w:r>
-          </w:p>
-        </w:tc>
-        <w:tc>
-          <w:tcPr>
-            <w:tcW w:w="1678" w:type="dxa"/>
+              <w:t xml:space="preserve">75th Percentile TP µg L-1 from reference lakes </w:t>
+            </w:r>
+          </w:p>
+        </w:tc>
+        <w:tc>
+          <w:tcPr>
+            <w:tcW w:w="1816" w:type="dxa"/>
             <w:gridSpan w:val="2"/>
             <w:tcBorders>
               <w:top w:val="single" w:sz="4" w:space="0" w:color="auto"/>
               <w:left w:val="single" w:sz="4" w:space="0" w:color="auto"/>
-              <w:bottom w:val="none" w:sz="0" w:space="0" w:color="auto"/>
-              <w:right w:val="single" w:sz="4" w:space="0" w:color="auto"/>
-            </w:tcBorders>
-            <w:hideMark/>
-          </w:tcPr>
-          <w:p>
-            <w:pPr>
-              <w:jc w:val="center"/>
-              <w:cnfStyle w:val="100000000000" w:firstRow="1" w:lastRow="0" w:firstColumn="0" w:lastColumn="0" w:oddVBand="0" w:evenVBand="0" w:oddHBand="0" w:evenHBand="0" w:firstRowFirstColumn="0" w:firstRowLastColumn="0" w:lastRowFirstColumn="0" w:lastRowLastColumn="0"/>
-              <w:rPr>
-                <w:rFonts w:ascii="Calibri" w:eastAsia="Times New Roman" w:hAnsi="Calibri" w:cs="Calibri"/>
-                <w:b/>
-                <w:bCs/>
-                <w:color w:val="000000"/>
-                <w:sz w:val="20"/>
-                <w:szCs w:val="16"/>
-              </w:rPr>
-            </w:pPr>
-            <w:r>
-              <w:rPr>
-                <w:rFonts w:ascii="Calibri" w:eastAsia="Times New Roman" w:hAnsi="Calibri" w:cs="Calibri"/>
-                <w:b/>
-                <w:bCs/>
-                <w:color w:val="000000"/>
-                <w:sz w:val="20"/>
-                <w:szCs w:val="16"/>
-              </w:rPr>
-              <w:t xml:space="preserve">75th Percentile TP µg L-1 from reference lakes </w:t>
-            </w:r>
-          </w:p>
-        </w:tc>
-        <w:tc>
-          <w:tcPr>
-            <w:tcW w:w="1678" w:type="dxa"/>
-            <w:gridSpan w:val="2"/>
-            <w:tcBorders>
-              <w:top w:val="single" w:sz="4" w:space="0" w:color="auto"/>
-              <w:left w:val="single" w:sz="4" w:space="0" w:color="auto"/>
-              <w:bottom w:val="none" w:sz="0" w:space="0" w:color="auto"/>
               <w:right w:val="single" w:sz="4" w:space="0" w:color="auto"/>
             </w:tcBorders>
             <w:hideMark/>
@@ -5600,12 +4799,12 @@
       <w:tr>
         <w:trPr>
           <w:cnfStyle w:val="000000100000" w:firstRow="0" w:lastRow="0" w:firstColumn="0" w:lastColumn="0" w:oddVBand="0" w:evenVBand="0" w:oddHBand="1" w:evenHBand="0" w:firstRowFirstColumn="0" w:firstRowLastColumn="0" w:lastRowFirstColumn="0" w:lastRowLastColumn="0"/>
-          <w:trHeight w:val="329"/>
+          <w:trHeight w:val="369"/>
         </w:trPr>
         <w:tc>
           <w:tcPr>
             <w:cnfStyle w:val="001000000000" w:firstRow="0" w:lastRow="0" w:firstColumn="1" w:lastColumn="0" w:oddVBand="0" w:evenVBand="0" w:oddHBand="0" w:evenHBand="0" w:firstRowFirstColumn="0" w:firstRowLastColumn="0" w:lastRowFirstColumn="0" w:lastRowLastColumn="0"/>
-            <w:tcW w:w="1443" w:type="dxa"/>
+            <w:tcW w:w="1561" w:type="dxa"/>
             <w:tcBorders>
               <w:bottom w:val="single" w:sz="4" w:space="0" w:color="auto"/>
               <w:right w:val="single" w:sz="4" w:space="0" w:color="auto"/>
@@ -5626,7 +4825,7 @@
         </w:tc>
         <w:tc>
           <w:tcPr>
-            <w:tcW w:w="744" w:type="dxa"/>
+            <w:tcW w:w="805" w:type="dxa"/>
             <w:tcBorders>
               <w:left w:val="single" w:sz="4" w:space="0" w:color="auto"/>
               <w:bottom w:val="single" w:sz="4" w:space="0" w:color="auto"/>
@@ -5658,7 +4857,7 @@
         </w:tc>
         <w:tc>
           <w:tcPr>
-            <w:tcW w:w="716" w:type="dxa"/>
+            <w:tcW w:w="774" w:type="dxa"/>
             <w:tcBorders>
               <w:bottom w:val="single" w:sz="4" w:space="0" w:color="auto"/>
               <w:right w:val="single" w:sz="4" w:space="0" w:color="auto"/>
@@ -5690,7 +4889,7 @@
         </w:tc>
         <w:tc>
           <w:tcPr>
-            <w:tcW w:w="908" w:type="dxa"/>
+            <w:tcW w:w="850" w:type="dxa"/>
             <w:tcBorders>
               <w:left w:val="single" w:sz="4" w:space="0" w:color="auto"/>
               <w:bottom w:val="single" w:sz="4" w:space="0" w:color="auto"/>
@@ -5722,7 +4921,7 @@
         </w:tc>
         <w:tc>
           <w:tcPr>
-            <w:tcW w:w="744" w:type="dxa"/>
+            <w:tcW w:w="717" w:type="dxa"/>
             <w:tcBorders>
               <w:bottom w:val="single" w:sz="4" w:space="0" w:color="auto"/>
               <w:right w:val="single" w:sz="4" w:space="0" w:color="auto"/>
@@ -5754,7 +4953,7 @@
         </w:tc>
         <w:tc>
           <w:tcPr>
-            <w:tcW w:w="786" w:type="dxa"/>
+            <w:tcW w:w="826" w:type="dxa"/>
             <w:tcBorders>
               <w:left w:val="single" w:sz="4" w:space="0" w:color="auto"/>
               <w:bottom w:val="single" w:sz="4" w:space="0" w:color="auto"/>
@@ -5786,7 +4985,7 @@
         </w:tc>
         <w:tc>
           <w:tcPr>
-            <w:tcW w:w="663" w:type="dxa"/>
+            <w:tcW w:w="898" w:type="dxa"/>
             <w:tcBorders>
               <w:bottom w:val="single" w:sz="4" w:space="0" w:color="auto"/>
               <w:right w:val="single" w:sz="4" w:space="0" w:color="auto"/>
@@ -5818,7 +5017,7 @@
         </w:tc>
         <w:tc>
           <w:tcPr>
-            <w:tcW w:w="764" w:type="dxa"/>
+            <w:tcW w:w="810" w:type="dxa"/>
             <w:tcBorders>
               <w:left w:val="single" w:sz="4" w:space="0" w:color="auto"/>
               <w:bottom w:val="single" w:sz="4" w:space="0" w:color="auto"/>
@@ -5850,7 +5049,7 @@
         </w:tc>
         <w:tc>
           <w:tcPr>
-            <w:tcW w:w="830" w:type="dxa"/>
+            <w:tcW w:w="793" w:type="dxa"/>
             <w:tcBorders>
               <w:bottom w:val="single" w:sz="4" w:space="0" w:color="auto"/>
               <w:right w:val="single" w:sz="4" w:space="0" w:color="auto"/>
@@ -5882,7 +5081,7 @@
         </w:tc>
         <w:tc>
           <w:tcPr>
-            <w:tcW w:w="749" w:type="dxa"/>
+            <w:tcW w:w="941" w:type="dxa"/>
             <w:tcBorders>
               <w:left w:val="single" w:sz="4" w:space="0" w:color="auto"/>
               <w:bottom w:val="single" w:sz="4" w:space="0" w:color="auto"/>
@@ -5914,7 +5113,7 @@
         </w:tc>
         <w:tc>
           <w:tcPr>
-            <w:tcW w:w="733" w:type="dxa"/>
+            <w:tcW w:w="805" w:type="dxa"/>
             <w:tcBorders>
               <w:bottom w:val="single" w:sz="4" w:space="0" w:color="auto"/>
               <w:right w:val="single" w:sz="4" w:space="0" w:color="auto"/>
@@ -5946,7 +5145,7 @@
         </w:tc>
         <w:tc>
           <w:tcPr>
-            <w:tcW w:w="870" w:type="dxa"/>
+            <w:tcW w:w="908" w:type="dxa"/>
             <w:tcBorders>
               <w:left w:val="single" w:sz="4" w:space="0" w:color="auto"/>
               <w:bottom w:val="single" w:sz="4" w:space="0" w:color="auto"/>
@@ -5978,7 +5177,7 @@
         </w:tc>
         <w:tc>
           <w:tcPr>
-            <w:tcW w:w="744" w:type="dxa"/>
+            <w:tcW w:w="908" w:type="dxa"/>
             <w:tcBorders>
               <w:bottom w:val="single" w:sz="4" w:space="0" w:color="auto"/>
               <w:right w:val="single" w:sz="4" w:space="0" w:color="auto"/>
@@ -6010,7 +5209,7 @@
         </w:tc>
         <w:tc>
           <w:tcPr>
-            <w:tcW w:w="839" w:type="dxa"/>
+            <w:tcW w:w="908" w:type="dxa"/>
             <w:tcBorders>
               <w:left w:val="single" w:sz="4" w:space="0" w:color="auto"/>
               <w:bottom w:val="single" w:sz="4" w:space="0" w:color="auto"/>
@@ -6042,71 +5241,7 @@
         </w:tc>
         <w:tc>
           <w:tcPr>
-            <w:tcW w:w="839" w:type="dxa"/>
-            <w:tcBorders>
-              <w:bottom w:val="single" w:sz="4" w:space="0" w:color="auto"/>
-              <w:right w:val="single" w:sz="4" w:space="0" w:color="auto"/>
-            </w:tcBorders>
-            <w:noWrap/>
-            <w:hideMark/>
-          </w:tcPr>
-          <w:p>
-            <w:pPr>
-              <w:jc w:val="right"/>
-              <w:cnfStyle w:val="000000100000" w:firstRow="0" w:lastRow="0" w:firstColumn="0" w:lastColumn="0" w:oddVBand="0" w:evenVBand="0" w:oddHBand="1" w:evenHBand="0" w:firstRowFirstColumn="0" w:firstRowLastColumn="0" w:lastRowFirstColumn="0" w:lastRowLastColumn="0"/>
-              <w:rPr>
-                <w:rFonts w:ascii="Calibri" w:eastAsia="Times New Roman" w:hAnsi="Calibri" w:cs="Calibri"/>
-                <w:b/>
-                <w:bCs/>
-                <w:color w:val="000000"/>
-              </w:rPr>
-            </w:pPr>
-            <w:r>
-              <w:rPr>
-                <w:rFonts w:ascii="Calibri" w:eastAsia="Times New Roman" w:hAnsi="Calibri" w:cs="Calibri"/>
-                <w:b/>
-                <w:bCs/>
-                <w:color w:val="000000"/>
-              </w:rPr>
-              <w:t>2017</w:t>
-            </w:r>
-          </w:p>
-        </w:tc>
-        <w:tc>
-          <w:tcPr>
-            <w:tcW w:w="839" w:type="dxa"/>
-            <w:tcBorders>
-              <w:left w:val="single" w:sz="4" w:space="0" w:color="auto"/>
-              <w:bottom w:val="single" w:sz="4" w:space="0" w:color="auto"/>
-            </w:tcBorders>
-            <w:noWrap/>
-            <w:hideMark/>
-          </w:tcPr>
-          <w:p>
-            <w:pPr>
-              <w:jc w:val="right"/>
-              <w:cnfStyle w:val="000000100000" w:firstRow="0" w:lastRow="0" w:firstColumn="0" w:lastColumn="0" w:oddVBand="0" w:evenVBand="0" w:oddHBand="1" w:evenHBand="0" w:firstRowFirstColumn="0" w:firstRowLastColumn="0" w:lastRowFirstColumn="0" w:lastRowLastColumn="0"/>
-              <w:rPr>
-                <w:rFonts w:ascii="Calibri" w:eastAsia="Times New Roman" w:hAnsi="Calibri" w:cs="Calibri"/>
-                <w:b/>
-                <w:bCs/>
-                <w:color w:val="000000"/>
-              </w:rPr>
-            </w:pPr>
-            <w:r>
-              <w:rPr>
-                <w:rFonts w:ascii="Calibri" w:eastAsia="Times New Roman" w:hAnsi="Calibri" w:cs="Calibri"/>
-                <w:b/>
-                <w:bCs/>
-                <w:color w:val="000000"/>
-              </w:rPr>
-              <w:t>2007</w:t>
-            </w:r>
-          </w:p>
-        </w:tc>
-        <w:tc>
-          <w:tcPr>
-            <w:tcW w:w="839" w:type="dxa"/>
+            <w:tcW w:w="908" w:type="dxa"/>
             <w:tcBorders>
               <w:bottom w:val="single" w:sz="4" w:space="0" w:color="auto"/>
               <w:right w:val="single" w:sz="4" w:space="0" w:color="auto"/>
@@ -6139,12 +5274,12 @@
       </w:tr>
       <w:tr>
         <w:trPr>
-          <w:trHeight w:val="398"/>
+          <w:trHeight w:val="446"/>
         </w:trPr>
         <w:tc>
           <w:tcPr>
             <w:cnfStyle w:val="001000000000" w:firstRow="0" w:lastRow="0" w:firstColumn="1" w:lastColumn="0" w:oddVBand="0" w:evenVBand="0" w:oddHBand="0" w:evenHBand="0" w:firstRowFirstColumn="0" w:firstRowLastColumn="0" w:lastRowFirstColumn="0" w:lastRowLastColumn="0"/>
-            <w:tcW w:w="1443" w:type="dxa"/>
+            <w:tcW w:w="1561" w:type="dxa"/>
             <w:tcBorders>
               <w:top w:val="single" w:sz="4" w:space="0" w:color="auto"/>
               <w:right w:val="single" w:sz="4" w:space="0" w:color="auto"/>
@@ -6178,7 +5313,7 @@
         </w:tc>
         <w:tc>
           <w:tcPr>
-            <w:tcW w:w="744" w:type="dxa"/>
+            <w:tcW w:w="805" w:type="dxa"/>
             <w:tcBorders>
               <w:top w:val="single" w:sz="4" w:space="0" w:color="auto"/>
               <w:left w:val="single" w:sz="4" w:space="0" w:color="auto"/>
@@ -6204,13 +5339,13 @@
                 <w:sz w:val="20"/>
                 <w:szCs w:val="20"/>
               </w:rPr>
-              <w:t>21.54</w:t>
-            </w:r>
-          </w:p>
-        </w:tc>
-        <w:tc>
-          <w:tcPr>
-            <w:tcW w:w="716" w:type="dxa"/>
+              <w:t>5.53</w:t>
+            </w:r>
+          </w:p>
+        </w:tc>
+        <w:tc>
+          <w:tcPr>
+            <w:tcW w:w="774" w:type="dxa"/>
             <w:tcBorders>
               <w:top w:val="single" w:sz="4" w:space="0" w:color="auto"/>
               <w:right w:val="single" w:sz="4" w:space="0" w:color="auto"/>
@@ -6236,13 +5371,13 @@
                 <w:sz w:val="20"/>
                 <w:szCs w:val="20"/>
               </w:rPr>
-              <w:t>3.99</w:t>
-            </w:r>
-          </w:p>
-        </w:tc>
-        <w:tc>
-          <w:tcPr>
-            <w:tcW w:w="908" w:type="dxa"/>
+              <w:t>2.05</w:t>
+            </w:r>
+          </w:p>
+        </w:tc>
+        <w:tc>
+          <w:tcPr>
+            <w:tcW w:w="850" w:type="dxa"/>
             <w:tcBorders>
               <w:top w:val="single" w:sz="4" w:space="0" w:color="auto"/>
               <w:left w:val="single" w:sz="4" w:space="0" w:color="auto"/>
@@ -6268,13 +5403,13 @@
                 <w:sz w:val="20"/>
                 <w:szCs w:val="20"/>
               </w:rPr>
-              <w:t>108.49</w:t>
-            </w:r>
-          </w:p>
-        </w:tc>
-        <w:tc>
-          <w:tcPr>
-            <w:tcW w:w="744" w:type="dxa"/>
+              <w:t>0.01</w:t>
+            </w:r>
+          </w:p>
+        </w:tc>
+        <w:tc>
+          <w:tcPr>
+            <w:tcW w:w="717" w:type="dxa"/>
             <w:tcBorders>
               <w:top w:val="single" w:sz="4" w:space="0" w:color="auto"/>
               <w:right w:val="single" w:sz="4" w:space="0" w:color="auto"/>
@@ -6300,13 +5435,13 @@
                 <w:sz w:val="20"/>
                 <w:szCs w:val="20"/>
               </w:rPr>
-              <w:t>62.62</w:t>
-            </w:r>
-          </w:p>
-        </w:tc>
-        <w:tc>
-          <w:tcPr>
-            <w:tcW w:w="786" w:type="dxa"/>
+              <w:t>0.01</w:t>
+            </w:r>
+          </w:p>
+        </w:tc>
+        <w:tc>
+          <w:tcPr>
+            <w:tcW w:w="826" w:type="dxa"/>
             <w:tcBorders>
               <w:top w:val="single" w:sz="4" w:space="0" w:color="auto"/>
               <w:left w:val="single" w:sz="4" w:space="0" w:color="auto"/>
@@ -6332,13 +5467,13 @@
                 <w:sz w:val="20"/>
                 <w:szCs w:val="20"/>
               </w:rPr>
-              <w:t>0.01</w:t>
-            </w:r>
-          </w:p>
-        </w:tc>
-        <w:tc>
-          <w:tcPr>
-            <w:tcW w:w="663" w:type="dxa"/>
+              <w:t>0.02</w:t>
+            </w:r>
+          </w:p>
+        </w:tc>
+        <w:tc>
+          <w:tcPr>
+            <w:tcW w:w="898" w:type="dxa"/>
             <w:tcBorders>
               <w:top w:val="single" w:sz="4" w:space="0" w:color="auto"/>
               <w:right w:val="single" w:sz="4" w:space="0" w:color="auto"/>
@@ -6370,7 +5505,7 @@
         </w:tc>
         <w:tc>
           <w:tcPr>
-            <w:tcW w:w="764" w:type="dxa"/>
+            <w:tcW w:w="810" w:type="dxa"/>
             <w:tcBorders>
               <w:top w:val="single" w:sz="4" w:space="0" w:color="auto"/>
               <w:left w:val="single" w:sz="4" w:space="0" w:color="auto"/>
@@ -6402,7 +5537,7 @@
         </w:tc>
         <w:tc>
           <w:tcPr>
-            <w:tcW w:w="830" w:type="dxa"/>
+            <w:tcW w:w="793" w:type="dxa"/>
             <w:tcBorders>
               <w:top w:val="single" w:sz="4" w:space="0" w:color="auto"/>
               <w:right w:val="single" w:sz="4" w:space="0" w:color="auto"/>
@@ -6434,7 +5569,7 @@
         </w:tc>
         <w:tc>
           <w:tcPr>
-            <w:tcW w:w="749" w:type="dxa"/>
+            <w:tcW w:w="941" w:type="dxa"/>
             <w:tcBorders>
               <w:top w:val="single" w:sz="4" w:space="0" w:color="auto"/>
               <w:left w:val="single" w:sz="4" w:space="0" w:color="auto"/>
@@ -6460,13 +5595,13 @@
                 <w:sz w:val="20"/>
                 <w:szCs w:val="20"/>
               </w:rPr>
-              <w:t>0.02</w:t>
-            </w:r>
-          </w:p>
-        </w:tc>
-        <w:tc>
-          <w:tcPr>
-            <w:tcW w:w="733" w:type="dxa"/>
+              <w:t>4.75</w:t>
+            </w:r>
+          </w:p>
+        </w:tc>
+        <w:tc>
+          <w:tcPr>
+            <w:tcW w:w="805" w:type="dxa"/>
             <w:tcBorders>
               <w:top w:val="single" w:sz="4" w:space="0" w:color="auto"/>
               <w:right w:val="single" w:sz="4" w:space="0" w:color="auto"/>
@@ -6492,13 +5627,13 @@
                 <w:sz w:val="20"/>
                 <w:szCs w:val="20"/>
               </w:rPr>
-              <w:t>0.01</w:t>
-            </w:r>
-          </w:p>
-        </w:tc>
-        <w:tc>
-          <w:tcPr>
-            <w:tcW w:w="870" w:type="dxa"/>
+              <w:t>8.16</w:t>
+            </w:r>
+          </w:p>
+        </w:tc>
+        <w:tc>
+          <w:tcPr>
+            <w:tcW w:w="908" w:type="dxa"/>
             <w:tcBorders>
               <w:top w:val="single" w:sz="4" w:space="0" w:color="auto"/>
               <w:left w:val="single" w:sz="4" w:space="0" w:color="auto"/>
@@ -6524,13 +5659,13 @@
                 <w:sz w:val="20"/>
                 <w:szCs w:val="20"/>
               </w:rPr>
-              <w:t>4.75</w:t>
-            </w:r>
-          </w:p>
-        </w:tc>
-        <w:tc>
-          <w:tcPr>
-            <w:tcW w:w="744" w:type="dxa"/>
+              <w:t>11.00</w:t>
+            </w:r>
+          </w:p>
+        </w:tc>
+        <w:tc>
+          <w:tcPr>
+            <w:tcW w:w="908" w:type="dxa"/>
             <w:tcBorders>
               <w:top w:val="single" w:sz="4" w:space="0" w:color="auto"/>
               <w:right w:val="single" w:sz="4" w:space="0" w:color="auto"/>
@@ -6556,13 +5691,13 @@
                 <w:sz w:val="20"/>
                 <w:szCs w:val="20"/>
               </w:rPr>
-              <w:t>8.16</w:t>
-            </w:r>
-          </w:p>
-        </w:tc>
-        <w:tc>
-          <w:tcPr>
-            <w:tcW w:w="839" w:type="dxa"/>
+              <w:t>13.66</w:t>
+            </w:r>
+          </w:p>
+        </w:tc>
+        <w:tc>
+          <w:tcPr>
+            <w:tcW w:w="908" w:type="dxa"/>
             <w:tcBorders>
               <w:top w:val="single" w:sz="4" w:space="0" w:color="auto"/>
               <w:left w:val="single" w:sz="4" w:space="0" w:color="auto"/>
@@ -6588,77 +5723,13 @@
                 <w:sz w:val="20"/>
                 <w:szCs w:val="20"/>
               </w:rPr>
-              <w:t>11.00</w:t>
-            </w:r>
-          </w:p>
-        </w:tc>
-        <w:tc>
-          <w:tcPr>
-            <w:tcW w:w="839" w:type="dxa"/>
-            <w:tcBorders>
-              <w:top w:val="single" w:sz="4" w:space="0" w:color="auto"/>
-              <w:right w:val="single" w:sz="4" w:space="0" w:color="auto"/>
-            </w:tcBorders>
-            <w:noWrap/>
-            <w:hideMark/>
-          </w:tcPr>
-          <w:p>
-            <w:pPr>
-              <w:jc w:val="right"/>
-              <w:cnfStyle w:val="000000000000" w:firstRow="0" w:lastRow="0" w:firstColumn="0" w:lastColumn="0" w:oddVBand="0" w:evenVBand="0" w:oddHBand="0" w:evenHBand="0" w:firstRowFirstColumn="0" w:firstRowLastColumn="0" w:lastRowFirstColumn="0" w:lastRowLastColumn="0"/>
-              <w:rPr>
-                <w:rFonts w:ascii="Calibri" w:eastAsia="Times New Roman" w:hAnsi="Calibri" w:cs="Calibri"/>
-                <w:b/>
-                <w:bCs/>
-                <w:color w:val="000000"/>
-                <w:sz w:val="20"/>
-                <w:szCs w:val="20"/>
-              </w:rPr>
-            </w:pPr>
-            <w:r>
-              <w:rPr>
-                <w:sz w:val="20"/>
-                <w:szCs w:val="20"/>
-              </w:rPr>
-              <w:t>13.66</w:t>
-            </w:r>
-          </w:p>
-        </w:tc>
-        <w:tc>
-          <w:tcPr>
-            <w:tcW w:w="839" w:type="dxa"/>
-            <w:tcBorders>
-              <w:top w:val="single" w:sz="4" w:space="0" w:color="auto"/>
-              <w:left w:val="single" w:sz="4" w:space="0" w:color="auto"/>
-            </w:tcBorders>
-            <w:noWrap/>
-            <w:hideMark/>
-          </w:tcPr>
-          <w:p>
-            <w:pPr>
-              <w:jc w:val="right"/>
-              <w:cnfStyle w:val="000000000000" w:firstRow="0" w:lastRow="0" w:firstColumn="0" w:lastColumn="0" w:oddVBand="0" w:evenVBand="0" w:oddHBand="0" w:evenHBand="0" w:firstRowFirstColumn="0" w:firstRowLastColumn="0" w:lastRowFirstColumn="0" w:lastRowLastColumn="0"/>
-              <w:rPr>
-                <w:rFonts w:ascii="Calibri" w:eastAsia="Times New Roman" w:hAnsi="Calibri" w:cs="Calibri"/>
-                <w:b/>
-                <w:bCs/>
-                <w:color w:val="000000"/>
-                <w:sz w:val="20"/>
-                <w:szCs w:val="20"/>
-              </w:rPr>
-            </w:pPr>
-            <w:r>
-              <w:rPr>
-                <w:sz w:val="20"/>
-                <w:szCs w:val="20"/>
-              </w:rPr>
               <w:t>7.88</w:t>
             </w:r>
           </w:p>
         </w:tc>
         <w:tc>
           <w:tcPr>
-            <w:tcW w:w="839" w:type="dxa"/>
+            <w:tcW w:w="908" w:type="dxa"/>
             <w:tcBorders>
               <w:top w:val="single" w:sz="4" w:space="0" w:color="auto"/>
               <w:right w:val="single" w:sz="4" w:space="0" w:color="auto"/>
@@ -6692,12 +5763,12 @@
       <w:tr>
         <w:trPr>
           <w:cnfStyle w:val="000000100000" w:firstRow="0" w:lastRow="0" w:firstColumn="0" w:lastColumn="0" w:oddVBand="0" w:evenVBand="0" w:oddHBand="1" w:evenHBand="0" w:firstRowFirstColumn="0" w:firstRowLastColumn="0" w:lastRowFirstColumn="0" w:lastRowLastColumn="0"/>
-          <w:trHeight w:val="329"/>
+          <w:trHeight w:val="369"/>
         </w:trPr>
         <w:tc>
           <w:tcPr>
             <w:cnfStyle w:val="001000000000" w:firstRow="0" w:lastRow="0" w:firstColumn="1" w:lastColumn="0" w:oddVBand="0" w:evenVBand="0" w:oddHBand="0" w:evenHBand="0" w:firstRowFirstColumn="0" w:firstRowLastColumn="0" w:lastRowFirstColumn="0" w:lastRowLastColumn="0"/>
-            <w:tcW w:w="1443" w:type="dxa"/>
+            <w:tcW w:w="1561" w:type="dxa"/>
             <w:tcBorders>
               <w:right w:val="single" w:sz="4" w:space="0" w:color="auto"/>
             </w:tcBorders>
@@ -6730,7 +5801,7 @@
         </w:tc>
         <w:tc>
           <w:tcPr>
-            <w:tcW w:w="744" w:type="dxa"/>
+            <w:tcW w:w="805" w:type="dxa"/>
             <w:tcBorders>
               <w:left w:val="single" w:sz="4" w:space="0" w:color="auto"/>
             </w:tcBorders>
@@ -6755,13 +5826,13 @@
                 <w:sz w:val="20"/>
                 <w:szCs w:val="20"/>
               </w:rPr>
-              <w:t>38.07</w:t>
-            </w:r>
-          </w:p>
-        </w:tc>
-        <w:tc>
-          <w:tcPr>
-            <w:tcW w:w="716" w:type="dxa"/>
+              <w:t>3.34</w:t>
+            </w:r>
+          </w:p>
+        </w:tc>
+        <w:tc>
+          <w:tcPr>
+            <w:tcW w:w="774" w:type="dxa"/>
             <w:tcBorders>
               <w:right w:val="single" w:sz="4" w:space="0" w:color="auto"/>
             </w:tcBorders>
@@ -6783,16 +5854,20 @@
             </w:pPr>
             <w:r>
               <w:rPr>
-                <w:sz w:val="20"/>
-                <w:szCs w:val="20"/>
-              </w:rPr>
-              <w:t>14.14</w:t>
-            </w:r>
-          </w:p>
-        </w:tc>
-        <w:tc>
-          <w:tcPr>
-            <w:tcW w:w="908" w:type="dxa"/>
+                <w:rFonts w:ascii="Calibri" w:eastAsia="Times New Roman" w:hAnsi="Calibri" w:cs="Calibri"/>
+                <w:b/>
+                <w:bCs/>
+                <w:color w:val="000000"/>
+                <w:sz w:val="20"/>
+                <w:szCs w:val="20"/>
+              </w:rPr>
+              <w:t>1.46</w:t>
+            </w:r>
+          </w:p>
+        </w:tc>
+        <w:tc>
+          <w:tcPr>
+            <w:tcW w:w="850" w:type="dxa"/>
             <w:tcBorders>
               <w:left w:val="single" w:sz="4" w:space="0" w:color="auto"/>
             </w:tcBorders>
@@ -6817,13 +5892,13 @@
                 <w:sz w:val="20"/>
                 <w:szCs w:val="20"/>
               </w:rPr>
-              <w:t>96.36</w:t>
-            </w:r>
-          </w:p>
-        </w:tc>
-        <w:tc>
-          <w:tcPr>
-            <w:tcW w:w="744" w:type="dxa"/>
+              <w:t>0.01</w:t>
+            </w:r>
+          </w:p>
+        </w:tc>
+        <w:tc>
+          <w:tcPr>
+            <w:tcW w:w="717" w:type="dxa"/>
             <w:tcBorders>
               <w:right w:val="single" w:sz="4" w:space="0" w:color="auto"/>
             </w:tcBorders>
@@ -6848,13 +5923,13 @@
                 <w:sz w:val="20"/>
                 <w:szCs w:val="20"/>
               </w:rPr>
-              <w:t>61.84</w:t>
-            </w:r>
-          </w:p>
-        </w:tc>
-        <w:tc>
-          <w:tcPr>
-            <w:tcW w:w="786" w:type="dxa"/>
+              <w:t>0.01</w:t>
+            </w:r>
+          </w:p>
+        </w:tc>
+        <w:tc>
+          <w:tcPr>
+            <w:tcW w:w="826" w:type="dxa"/>
             <w:tcBorders>
               <w:left w:val="single" w:sz="4" w:space="0" w:color="auto"/>
             </w:tcBorders>
@@ -6879,13 +5954,13 @@
                 <w:sz w:val="20"/>
                 <w:szCs w:val="20"/>
               </w:rPr>
-              <w:t>0.01</w:t>
-            </w:r>
-          </w:p>
-        </w:tc>
-        <w:tc>
-          <w:tcPr>
-            <w:tcW w:w="663" w:type="dxa"/>
+              <w:t>0.02</w:t>
+            </w:r>
+          </w:p>
+        </w:tc>
+        <w:tc>
+          <w:tcPr>
+            <w:tcW w:w="898" w:type="dxa"/>
             <w:tcBorders>
               <w:right w:val="single" w:sz="4" w:space="0" w:color="auto"/>
             </w:tcBorders>
@@ -6916,7 +5991,7 @@
         </w:tc>
         <w:tc>
           <w:tcPr>
-            <w:tcW w:w="764" w:type="dxa"/>
+            <w:tcW w:w="810" w:type="dxa"/>
             <w:tcBorders>
               <w:left w:val="single" w:sz="4" w:space="0" w:color="auto"/>
             </w:tcBorders>
@@ -6947,7 +6022,7 @@
         </w:tc>
         <w:tc>
           <w:tcPr>
-            <w:tcW w:w="830" w:type="dxa"/>
+            <w:tcW w:w="793" w:type="dxa"/>
             <w:tcBorders>
               <w:right w:val="single" w:sz="4" w:space="0" w:color="auto"/>
             </w:tcBorders>
@@ -6978,7 +6053,7 @@
         </w:tc>
         <w:tc>
           <w:tcPr>
-            <w:tcW w:w="749" w:type="dxa"/>
+            <w:tcW w:w="941" w:type="dxa"/>
             <w:tcBorders>
               <w:left w:val="single" w:sz="4" w:space="0" w:color="auto"/>
             </w:tcBorders>
@@ -7003,13 +6078,13 @@
                 <w:sz w:val="20"/>
                 <w:szCs w:val="20"/>
               </w:rPr>
-              <w:t>0.02</w:t>
-            </w:r>
-          </w:p>
-        </w:tc>
-        <w:tc>
-          <w:tcPr>
-            <w:tcW w:w="733" w:type="dxa"/>
+              <w:t>7.38</w:t>
+            </w:r>
+          </w:p>
+        </w:tc>
+        <w:tc>
+          <w:tcPr>
+            <w:tcW w:w="805" w:type="dxa"/>
             <w:tcBorders>
               <w:right w:val="single" w:sz="4" w:space="0" w:color="auto"/>
             </w:tcBorders>
@@ -7034,13 +6109,13 @@
                 <w:sz w:val="20"/>
                 <w:szCs w:val="20"/>
               </w:rPr>
-              <w:t>0.01</w:t>
-            </w:r>
-          </w:p>
-        </w:tc>
-        <w:tc>
-          <w:tcPr>
-            <w:tcW w:w="870" w:type="dxa"/>
+              <w:t>9.94</w:t>
+            </w:r>
+          </w:p>
+        </w:tc>
+        <w:tc>
+          <w:tcPr>
+            <w:tcW w:w="908" w:type="dxa"/>
             <w:tcBorders>
               <w:left w:val="single" w:sz="4" w:space="0" w:color="auto"/>
             </w:tcBorders>
@@ -7065,13 +6140,13 @@
                 <w:sz w:val="20"/>
                 <w:szCs w:val="20"/>
               </w:rPr>
-              <w:t>7.38</w:t>
-            </w:r>
-          </w:p>
-        </w:tc>
-        <w:tc>
-          <w:tcPr>
-            <w:tcW w:w="744" w:type="dxa"/>
+              <w:t>10.00</w:t>
+            </w:r>
+          </w:p>
+        </w:tc>
+        <w:tc>
+          <w:tcPr>
+            <w:tcW w:w="908" w:type="dxa"/>
             <w:tcBorders>
               <w:right w:val="single" w:sz="4" w:space="0" w:color="auto"/>
             </w:tcBorders>
@@ -7096,13 +6171,13 @@
                 <w:sz w:val="20"/>
                 <w:szCs w:val="20"/>
               </w:rPr>
-              <w:t>9.94</w:t>
-            </w:r>
-          </w:p>
-        </w:tc>
-        <w:tc>
-          <w:tcPr>
-            <w:tcW w:w="839" w:type="dxa"/>
+              <w:t>16.37</w:t>
+            </w:r>
+          </w:p>
+        </w:tc>
+        <w:tc>
+          <w:tcPr>
+            <w:tcW w:w="908" w:type="dxa"/>
             <w:tcBorders>
               <w:left w:val="single" w:sz="4" w:space="0" w:color="auto"/>
             </w:tcBorders>
@@ -7127,75 +6202,13 @@
                 <w:sz w:val="20"/>
                 <w:szCs w:val="20"/>
               </w:rPr>
-              <w:t>10.00</w:t>
-            </w:r>
-          </w:p>
-        </w:tc>
-        <w:tc>
-          <w:tcPr>
-            <w:tcW w:w="839" w:type="dxa"/>
-            <w:tcBorders>
-              <w:right w:val="single" w:sz="4" w:space="0" w:color="auto"/>
-            </w:tcBorders>
-            <w:noWrap/>
-            <w:hideMark/>
-          </w:tcPr>
-          <w:p>
-            <w:pPr>
-              <w:jc w:val="right"/>
-              <w:cnfStyle w:val="000000100000" w:firstRow="0" w:lastRow="0" w:firstColumn="0" w:lastColumn="0" w:oddVBand="0" w:evenVBand="0" w:oddHBand="1" w:evenHBand="0" w:firstRowFirstColumn="0" w:firstRowLastColumn="0" w:lastRowFirstColumn="0" w:lastRowLastColumn="0"/>
-              <w:rPr>
-                <w:rFonts w:ascii="Calibri" w:eastAsia="Times New Roman" w:hAnsi="Calibri" w:cs="Calibri"/>
-                <w:b/>
-                <w:bCs/>
-                <w:color w:val="000000"/>
-                <w:sz w:val="20"/>
-                <w:szCs w:val="20"/>
-              </w:rPr>
-            </w:pPr>
-            <w:r>
-              <w:rPr>
-                <w:sz w:val="20"/>
-                <w:szCs w:val="20"/>
-              </w:rPr>
-              <w:t>16.37</w:t>
-            </w:r>
-          </w:p>
-        </w:tc>
-        <w:tc>
-          <w:tcPr>
-            <w:tcW w:w="839" w:type="dxa"/>
-            <w:tcBorders>
-              <w:left w:val="single" w:sz="4" w:space="0" w:color="auto"/>
-            </w:tcBorders>
-            <w:noWrap/>
-            <w:hideMark/>
-          </w:tcPr>
-          <w:p>
-            <w:pPr>
-              <w:jc w:val="right"/>
-              <w:cnfStyle w:val="000000100000" w:firstRow="0" w:lastRow="0" w:firstColumn="0" w:lastColumn="0" w:oddVBand="0" w:evenVBand="0" w:oddHBand="1" w:evenHBand="0" w:firstRowFirstColumn="0" w:firstRowLastColumn="0" w:lastRowFirstColumn="0" w:lastRowLastColumn="0"/>
-              <w:rPr>
-                <w:rFonts w:ascii="Calibri" w:eastAsia="Times New Roman" w:hAnsi="Calibri" w:cs="Calibri"/>
-                <w:b/>
-                <w:bCs/>
-                <w:color w:val="000000"/>
-                <w:sz w:val="20"/>
-                <w:szCs w:val="20"/>
-              </w:rPr>
-            </w:pPr>
-            <w:r>
-              <w:rPr>
-                <w:sz w:val="20"/>
-                <w:szCs w:val="20"/>
-              </w:rPr>
               <w:t>8.69</w:t>
             </w:r>
           </w:p>
         </w:tc>
         <w:tc>
           <w:tcPr>
-            <w:tcW w:w="839" w:type="dxa"/>
+            <w:tcW w:w="908" w:type="dxa"/>
             <w:tcBorders>
               <w:right w:val="single" w:sz="4" w:space="0" w:color="auto"/>
             </w:tcBorders>
@@ -7227,12 +6240,12 @@
       </w:tr>
       <w:tr>
         <w:trPr>
-          <w:trHeight w:val="329"/>
+          <w:trHeight w:val="369"/>
         </w:trPr>
         <w:tc>
           <w:tcPr>
             <w:cnfStyle w:val="001000000000" w:firstRow="0" w:lastRow="0" w:firstColumn="1" w:lastColumn="0" w:oddVBand="0" w:evenVBand="0" w:oddHBand="0" w:evenHBand="0" w:firstRowFirstColumn="0" w:firstRowLastColumn="0" w:lastRowFirstColumn="0" w:lastRowLastColumn="0"/>
-            <w:tcW w:w="1443" w:type="dxa"/>
+            <w:tcW w:w="1561" w:type="dxa"/>
             <w:tcBorders>
               <w:right w:val="single" w:sz="4" w:space="0" w:color="auto"/>
             </w:tcBorders>
@@ -7265,7 +6278,7 @@
         </w:tc>
         <w:tc>
           <w:tcPr>
-            <w:tcW w:w="744" w:type="dxa"/>
+            <w:tcW w:w="805" w:type="dxa"/>
             <w:tcBorders>
               <w:left w:val="single" w:sz="4" w:space="0" w:color="auto"/>
             </w:tcBorders>
@@ -7290,13 +6303,13 @@
                 <w:sz w:val="20"/>
                 <w:szCs w:val="20"/>
               </w:rPr>
-              <w:t>4.42</w:t>
-            </w:r>
-          </w:p>
-        </w:tc>
-        <w:tc>
-          <w:tcPr>
-            <w:tcW w:w="716" w:type="dxa"/>
+              <w:t>1.18</w:t>
+            </w:r>
+          </w:p>
+        </w:tc>
+        <w:tc>
+          <w:tcPr>
+            <w:tcW w:w="774" w:type="dxa"/>
             <w:tcBorders>
               <w:right w:val="single" w:sz="4" w:space="0" w:color="auto"/>
             </w:tcBorders>
@@ -7308,26 +6321,22 @@
               <w:jc w:val="right"/>
               <w:cnfStyle w:val="000000000000" w:firstRow="0" w:lastRow="0" w:firstColumn="0" w:lastColumn="0" w:oddVBand="0" w:evenVBand="0" w:oddHBand="0" w:evenHBand="0" w:firstRowFirstColumn="0" w:firstRowLastColumn="0" w:lastRowFirstColumn="0" w:lastRowLastColumn="0"/>
               <w:rPr>
-                <w:rFonts w:ascii="Calibri" w:eastAsia="Times New Roman" w:hAnsi="Calibri" w:cs="Calibri"/>
-                <w:b/>
-                <w:bCs/>
-                <w:color w:val="000000"/>
-                <w:sz w:val="20"/>
-                <w:szCs w:val="20"/>
-              </w:rPr>
-            </w:pPr>
-            <w:r>
-              <w:rPr>
-                <w:sz w:val="20"/>
-                <w:szCs w:val="20"/>
-              </w:rPr>
-              <w:t>5.90</w:t>
-            </w:r>
-          </w:p>
-        </w:tc>
-        <w:tc>
-          <w:tcPr>
-            <w:tcW w:w="908" w:type="dxa"/>
+                <w:sz w:val="20"/>
+                <w:szCs w:val="20"/>
+              </w:rPr>
+            </w:pPr>
+            <w:r>
+              <w:rPr>
+                <w:sz w:val="20"/>
+                <w:szCs w:val="20"/>
+              </w:rPr>
+              <w:t>0.72</w:t>
+            </w:r>
+          </w:p>
+        </w:tc>
+        <w:tc>
+          <w:tcPr>
+            <w:tcW w:w="850" w:type="dxa"/>
             <w:tcBorders>
               <w:left w:val="single" w:sz="4" w:space="0" w:color="auto"/>
             </w:tcBorders>
@@ -7352,13 +6361,13 @@
                 <w:sz w:val="20"/>
                 <w:szCs w:val="20"/>
               </w:rPr>
-              <w:t>43.78</w:t>
-            </w:r>
-          </w:p>
-        </w:tc>
-        <w:tc>
-          <w:tcPr>
-            <w:tcW w:w="744" w:type="dxa"/>
+              <w:t>0.02</w:t>
+            </w:r>
+          </w:p>
+        </w:tc>
+        <w:tc>
+          <w:tcPr>
+            <w:tcW w:w="717" w:type="dxa"/>
             <w:tcBorders>
               <w:right w:val="single" w:sz="4" w:space="0" w:color="auto"/>
             </w:tcBorders>
@@ -7383,13 +6392,13 @@
                 <w:sz w:val="20"/>
                 <w:szCs w:val="20"/>
               </w:rPr>
-              <w:t>46.17</w:t>
-            </w:r>
-          </w:p>
-        </w:tc>
-        <w:tc>
-          <w:tcPr>
-            <w:tcW w:w="786" w:type="dxa"/>
+              <w:t>0.01</w:t>
+            </w:r>
+          </w:p>
+        </w:tc>
+        <w:tc>
+          <w:tcPr>
+            <w:tcW w:w="826" w:type="dxa"/>
             <w:tcBorders>
               <w:left w:val="single" w:sz="4" w:space="0" w:color="auto"/>
             </w:tcBorders>
@@ -7420,7 +6429,7 @@
         </w:tc>
         <w:tc>
           <w:tcPr>
-            <w:tcW w:w="663" w:type="dxa"/>
+            <w:tcW w:w="898" w:type="dxa"/>
             <w:tcBorders>
               <w:right w:val="single" w:sz="4" w:space="0" w:color="auto"/>
             </w:tcBorders>
@@ -7451,7 +6460,7 @@
         </w:tc>
         <w:tc>
           <w:tcPr>
-            <w:tcW w:w="764" w:type="dxa"/>
+            <w:tcW w:w="810" w:type="dxa"/>
             <w:tcBorders>
               <w:left w:val="single" w:sz="4" w:space="0" w:color="auto"/>
             </w:tcBorders>
@@ -7482,7 +6491,7 @@
         </w:tc>
         <w:tc>
           <w:tcPr>
-            <w:tcW w:w="830" w:type="dxa"/>
+            <w:tcW w:w="793" w:type="dxa"/>
             <w:tcBorders>
               <w:right w:val="single" w:sz="4" w:space="0" w:color="auto"/>
             </w:tcBorders>
@@ -7513,7 +6522,7 @@
         </w:tc>
         <w:tc>
           <w:tcPr>
-            <w:tcW w:w="749" w:type="dxa"/>
+            <w:tcW w:w="941" w:type="dxa"/>
             <w:tcBorders>
               <w:left w:val="single" w:sz="4" w:space="0" w:color="auto"/>
             </w:tcBorders>
@@ -7538,13 +6547,13 @@
                 <w:sz w:val="20"/>
                 <w:szCs w:val="20"/>
               </w:rPr>
-              <w:t>0.02</w:t>
-            </w:r>
-          </w:p>
-        </w:tc>
-        <w:tc>
-          <w:tcPr>
-            <w:tcW w:w="733" w:type="dxa"/>
+              <w:t>28.25</w:t>
+            </w:r>
+          </w:p>
+        </w:tc>
+        <w:tc>
+          <w:tcPr>
+            <w:tcW w:w="805" w:type="dxa"/>
             <w:tcBorders>
               <w:right w:val="single" w:sz="4" w:space="0" w:color="auto"/>
             </w:tcBorders>
@@ -7569,13 +6578,13 @@
                 <w:sz w:val="20"/>
                 <w:szCs w:val="20"/>
               </w:rPr>
-              <w:t>0.01</w:t>
-            </w:r>
-          </w:p>
-        </w:tc>
-        <w:tc>
-          <w:tcPr>
-            <w:tcW w:w="870" w:type="dxa"/>
+              <w:t>24.61</w:t>
+            </w:r>
+          </w:p>
+        </w:tc>
+        <w:tc>
+          <w:tcPr>
+            <w:tcW w:w="908" w:type="dxa"/>
             <w:tcBorders>
               <w:left w:val="single" w:sz="4" w:space="0" w:color="auto"/>
             </w:tcBorders>
@@ -7600,13 +6609,13 @@
                 <w:sz w:val="20"/>
                 <w:szCs w:val="20"/>
               </w:rPr>
-              <w:t>28.25</w:t>
-            </w:r>
-          </w:p>
-        </w:tc>
-        <w:tc>
-          <w:tcPr>
-            <w:tcW w:w="744" w:type="dxa"/>
+              <w:t>36.00</w:t>
+            </w:r>
+          </w:p>
+        </w:tc>
+        <w:tc>
+          <w:tcPr>
+            <w:tcW w:w="908" w:type="dxa"/>
             <w:tcBorders>
               <w:right w:val="single" w:sz="4" w:space="0" w:color="auto"/>
             </w:tcBorders>
@@ -7631,13 +6640,13 @@
                 <w:sz w:val="20"/>
                 <w:szCs w:val="20"/>
               </w:rPr>
-              <w:t>24.61</w:t>
-            </w:r>
-          </w:p>
-        </w:tc>
-        <w:tc>
-          <w:tcPr>
-            <w:tcW w:w="839" w:type="dxa"/>
+              <w:t>24.73</w:t>
+            </w:r>
+          </w:p>
+        </w:tc>
+        <w:tc>
+          <w:tcPr>
+            <w:tcW w:w="908" w:type="dxa"/>
             <w:tcBorders>
               <w:left w:val="single" w:sz="4" w:space="0" w:color="auto"/>
             </w:tcBorders>
@@ -7662,75 +6671,13 @@
                 <w:sz w:val="20"/>
                 <w:szCs w:val="20"/>
               </w:rPr>
-              <w:t>36.00</w:t>
-            </w:r>
-          </w:p>
-        </w:tc>
-        <w:tc>
-          <w:tcPr>
-            <w:tcW w:w="839" w:type="dxa"/>
-            <w:tcBorders>
-              <w:right w:val="single" w:sz="4" w:space="0" w:color="auto"/>
-            </w:tcBorders>
-            <w:noWrap/>
-            <w:hideMark/>
-          </w:tcPr>
-          <w:p>
-            <w:pPr>
-              <w:jc w:val="right"/>
-              <w:cnfStyle w:val="000000000000" w:firstRow="0" w:lastRow="0" w:firstColumn="0" w:lastColumn="0" w:oddVBand="0" w:evenVBand="0" w:oddHBand="0" w:evenHBand="0" w:firstRowFirstColumn="0" w:firstRowLastColumn="0" w:lastRowFirstColumn="0" w:lastRowLastColumn="0"/>
-              <w:rPr>
-                <w:rFonts w:ascii="Calibri" w:eastAsia="Times New Roman" w:hAnsi="Calibri" w:cs="Calibri"/>
-                <w:b/>
-                <w:bCs/>
-                <w:color w:val="000000"/>
-                <w:sz w:val="20"/>
-                <w:szCs w:val="20"/>
-              </w:rPr>
-            </w:pPr>
-            <w:r>
-              <w:rPr>
-                <w:sz w:val="20"/>
-                <w:szCs w:val="20"/>
-              </w:rPr>
-              <w:t>24.73</w:t>
-            </w:r>
-          </w:p>
-        </w:tc>
-        <w:tc>
-          <w:tcPr>
-            <w:tcW w:w="839" w:type="dxa"/>
-            <w:tcBorders>
-              <w:left w:val="single" w:sz="4" w:space="0" w:color="auto"/>
-            </w:tcBorders>
-            <w:noWrap/>
-            <w:hideMark/>
-          </w:tcPr>
-          <w:p>
-            <w:pPr>
-              <w:jc w:val="right"/>
-              <w:cnfStyle w:val="000000000000" w:firstRow="0" w:lastRow="0" w:firstColumn="0" w:lastColumn="0" w:oddVBand="0" w:evenVBand="0" w:oddHBand="0" w:evenHBand="0" w:firstRowFirstColumn="0" w:firstRowLastColumn="0" w:lastRowFirstColumn="0" w:lastRowLastColumn="0"/>
-              <w:rPr>
-                <w:rFonts w:ascii="Calibri" w:eastAsia="Times New Roman" w:hAnsi="Calibri" w:cs="Calibri"/>
-                <w:b/>
-                <w:bCs/>
-                <w:color w:val="000000"/>
-                <w:sz w:val="20"/>
-                <w:szCs w:val="20"/>
-              </w:rPr>
-            </w:pPr>
-            <w:r>
-              <w:rPr>
-                <w:sz w:val="20"/>
-                <w:szCs w:val="20"/>
-              </w:rPr>
               <w:t>32.13</w:t>
             </w:r>
           </w:p>
         </w:tc>
         <w:tc>
           <w:tcPr>
-            <w:tcW w:w="839" w:type="dxa"/>
+            <w:tcW w:w="908" w:type="dxa"/>
             <w:tcBorders>
               <w:right w:val="single" w:sz="4" w:space="0" w:color="auto"/>
             </w:tcBorders>
@@ -7763,12 +6710,12 @@
       <w:tr>
         <w:trPr>
           <w:cnfStyle w:val="000000100000" w:firstRow="0" w:lastRow="0" w:firstColumn="0" w:lastColumn="0" w:oddVBand="0" w:evenVBand="0" w:oddHBand="1" w:evenHBand="0" w:firstRowFirstColumn="0" w:firstRowLastColumn="0" w:lastRowFirstColumn="0" w:lastRowLastColumn="0"/>
-          <w:trHeight w:val="329"/>
+          <w:trHeight w:val="369"/>
         </w:trPr>
         <w:tc>
           <w:tcPr>
             <w:cnfStyle w:val="001000000000" w:firstRow="0" w:lastRow="0" w:firstColumn="1" w:lastColumn="0" w:oddVBand="0" w:evenVBand="0" w:oddHBand="0" w:evenHBand="0" w:firstRowFirstColumn="0" w:firstRowLastColumn="0" w:lastRowFirstColumn="0" w:lastRowLastColumn="0"/>
-            <w:tcW w:w="1443" w:type="dxa"/>
+            <w:tcW w:w="1561" w:type="dxa"/>
             <w:tcBorders>
               <w:right w:val="single" w:sz="4" w:space="0" w:color="auto"/>
             </w:tcBorders>
@@ -7801,7 +6748,7 @@
         </w:tc>
         <w:tc>
           <w:tcPr>
-            <w:tcW w:w="744" w:type="dxa"/>
+            <w:tcW w:w="805" w:type="dxa"/>
             <w:tcBorders>
               <w:left w:val="single" w:sz="4" w:space="0" w:color="auto"/>
             </w:tcBorders>
@@ -7826,13 +6773,13 @@
                 <w:sz w:val="20"/>
                 <w:szCs w:val="20"/>
               </w:rPr>
-              <w:t>6.34</w:t>
-            </w:r>
-          </w:p>
-        </w:tc>
-        <w:tc>
-          <w:tcPr>
-            <w:tcW w:w="716" w:type="dxa"/>
+              <w:t>1.17</w:t>
+            </w:r>
+          </w:p>
+        </w:tc>
+        <w:tc>
+          <w:tcPr>
+            <w:tcW w:w="774" w:type="dxa"/>
             <w:tcBorders>
               <w:right w:val="single" w:sz="4" w:space="0" w:color="auto"/>
             </w:tcBorders>
@@ -7857,13 +6804,13 @@
                 <w:sz w:val="20"/>
                 <w:szCs w:val="20"/>
               </w:rPr>
-              <w:t>6.67</w:t>
-            </w:r>
-          </w:p>
-        </w:tc>
-        <w:tc>
-          <w:tcPr>
-            <w:tcW w:w="908" w:type="dxa"/>
+              <w:t>0.92</w:t>
+            </w:r>
+          </w:p>
+        </w:tc>
+        <w:tc>
+          <w:tcPr>
+            <w:tcW w:w="850" w:type="dxa"/>
             <w:tcBorders>
               <w:left w:val="single" w:sz="4" w:space="0" w:color="auto"/>
             </w:tcBorders>
@@ -7888,13 +6835,13 @@
                 <w:sz w:val="20"/>
                 <w:szCs w:val="20"/>
               </w:rPr>
-              <w:t>46.14</w:t>
-            </w:r>
-          </w:p>
-        </w:tc>
-        <w:tc>
-          <w:tcPr>
-            <w:tcW w:w="744" w:type="dxa"/>
+              <w:t>0.02</w:t>
+            </w:r>
+          </w:p>
+        </w:tc>
+        <w:tc>
+          <w:tcPr>
+            <w:tcW w:w="717" w:type="dxa"/>
             <w:tcBorders>
               <w:right w:val="single" w:sz="4" w:space="0" w:color="auto"/>
             </w:tcBorders>
@@ -7919,13 +6866,13 @@
                 <w:sz w:val="20"/>
                 <w:szCs w:val="20"/>
               </w:rPr>
-              <w:t>46.36</w:t>
-            </w:r>
-          </w:p>
-        </w:tc>
-        <w:tc>
-          <w:tcPr>
-            <w:tcW w:w="786" w:type="dxa"/>
+              <w:t>0.02</w:t>
+            </w:r>
+          </w:p>
+        </w:tc>
+        <w:tc>
+          <w:tcPr>
+            <w:tcW w:w="826" w:type="dxa"/>
             <w:tcBorders>
               <w:left w:val="single" w:sz="4" w:space="0" w:color="auto"/>
             </w:tcBorders>
@@ -7950,13 +6897,13 @@
                 <w:sz w:val="20"/>
                 <w:szCs w:val="20"/>
               </w:rPr>
-              <w:t>0.02</w:t>
-            </w:r>
-          </w:p>
-        </w:tc>
-        <w:tc>
-          <w:tcPr>
-            <w:tcW w:w="663" w:type="dxa"/>
+              <w:t>0.14</w:t>
+            </w:r>
+          </w:p>
+        </w:tc>
+        <w:tc>
+          <w:tcPr>
+            <w:tcW w:w="898" w:type="dxa"/>
             <w:tcBorders>
               <w:right w:val="single" w:sz="4" w:space="0" w:color="auto"/>
             </w:tcBorders>
@@ -7981,13 +6928,13 @@
                 <w:sz w:val="20"/>
                 <w:szCs w:val="20"/>
               </w:rPr>
-              <w:t>0.02</w:t>
-            </w:r>
-          </w:p>
-        </w:tc>
-        <w:tc>
-          <w:tcPr>
-            <w:tcW w:w="764" w:type="dxa"/>
+              <w:t>0.03</w:t>
+            </w:r>
+          </w:p>
+        </w:tc>
+        <w:tc>
+          <w:tcPr>
+            <w:tcW w:w="810" w:type="dxa"/>
             <w:tcBorders>
               <w:left w:val="single" w:sz="4" w:space="0" w:color="auto"/>
             </w:tcBorders>
@@ -8012,13 +6959,13 @@
                 <w:sz w:val="20"/>
                 <w:szCs w:val="20"/>
               </w:rPr>
-              <w:t>0.14</w:t>
-            </w:r>
-          </w:p>
-        </w:tc>
-        <w:tc>
-          <w:tcPr>
-            <w:tcW w:w="830" w:type="dxa"/>
+              <w:t>0.08</w:t>
+            </w:r>
+          </w:p>
+        </w:tc>
+        <w:tc>
+          <w:tcPr>
+            <w:tcW w:w="793" w:type="dxa"/>
             <w:tcBorders>
               <w:right w:val="single" w:sz="4" w:space="0" w:color="auto"/>
             </w:tcBorders>
@@ -8043,13 +6990,13 @@
                 <w:sz w:val="20"/>
                 <w:szCs w:val="20"/>
               </w:rPr>
-              <w:t>0.03</w:t>
-            </w:r>
-          </w:p>
-        </w:tc>
-        <w:tc>
-          <w:tcPr>
-            <w:tcW w:w="749" w:type="dxa"/>
+              <w:t>0.02</w:t>
+            </w:r>
+          </w:p>
+        </w:tc>
+        <w:tc>
+          <w:tcPr>
+            <w:tcW w:w="941" w:type="dxa"/>
             <w:tcBorders>
               <w:left w:val="single" w:sz="4" w:space="0" w:color="auto"/>
             </w:tcBorders>
@@ -8074,13 +7021,13 @@
                 <w:sz w:val="20"/>
                 <w:szCs w:val="20"/>
               </w:rPr>
-              <w:t>0.08</w:t>
-            </w:r>
-          </w:p>
-        </w:tc>
-        <w:tc>
-          <w:tcPr>
-            <w:tcW w:w="733" w:type="dxa"/>
+              <w:t>33.75</w:t>
+            </w:r>
+          </w:p>
+        </w:tc>
+        <w:tc>
+          <w:tcPr>
+            <w:tcW w:w="805" w:type="dxa"/>
             <w:tcBorders>
               <w:right w:val="single" w:sz="4" w:space="0" w:color="auto"/>
             </w:tcBorders>
@@ -8105,13 +7052,13 @@
                 <w:sz w:val="20"/>
                 <w:szCs w:val="20"/>
               </w:rPr>
-              <w:t>0.02</w:t>
-            </w:r>
-          </w:p>
-        </w:tc>
-        <w:tc>
-          <w:tcPr>
-            <w:tcW w:w="870" w:type="dxa"/>
+              <w:t>35.15</w:t>
+            </w:r>
+          </w:p>
+        </w:tc>
+        <w:tc>
+          <w:tcPr>
+            <w:tcW w:w="908" w:type="dxa"/>
             <w:tcBorders>
               <w:left w:val="single" w:sz="4" w:space="0" w:color="auto"/>
             </w:tcBorders>
@@ -8136,13 +7083,13 @@
                 <w:sz w:val="20"/>
                 <w:szCs w:val="20"/>
               </w:rPr>
-              <w:t>33.75</w:t>
-            </w:r>
-          </w:p>
-        </w:tc>
-        <w:tc>
-          <w:tcPr>
-            <w:tcW w:w="744" w:type="dxa"/>
+              <w:t>80.50</w:t>
+            </w:r>
+          </w:p>
+        </w:tc>
+        <w:tc>
+          <w:tcPr>
+            <w:tcW w:w="908" w:type="dxa"/>
             <w:tcBorders>
               <w:right w:val="single" w:sz="4" w:space="0" w:color="auto"/>
             </w:tcBorders>
@@ -8167,13 +7114,13 @@
                 <w:sz w:val="20"/>
                 <w:szCs w:val="20"/>
               </w:rPr>
-              <w:t>35.15</w:t>
-            </w:r>
-          </w:p>
-        </w:tc>
-        <w:tc>
-          <w:tcPr>
-            <w:tcW w:w="839" w:type="dxa"/>
+              <w:t>49.75</w:t>
+            </w:r>
+          </w:p>
+        </w:tc>
+        <w:tc>
+          <w:tcPr>
+            <w:tcW w:w="908" w:type="dxa"/>
             <w:tcBorders>
               <w:left w:val="single" w:sz="4" w:space="0" w:color="auto"/>
             </w:tcBorders>
@@ -8198,75 +7145,13 @@
                 <w:sz w:val="20"/>
                 <w:szCs w:val="20"/>
               </w:rPr>
-              <w:t>80.50</w:t>
-            </w:r>
-          </w:p>
-        </w:tc>
-        <w:tc>
-          <w:tcPr>
-            <w:tcW w:w="839" w:type="dxa"/>
-            <w:tcBorders>
-              <w:right w:val="single" w:sz="4" w:space="0" w:color="auto"/>
-            </w:tcBorders>
-            <w:noWrap/>
-            <w:hideMark/>
-          </w:tcPr>
-          <w:p>
-            <w:pPr>
-              <w:jc w:val="right"/>
-              <w:cnfStyle w:val="000000100000" w:firstRow="0" w:lastRow="0" w:firstColumn="0" w:lastColumn="0" w:oddVBand="0" w:evenVBand="0" w:oddHBand="1" w:evenHBand="0" w:firstRowFirstColumn="0" w:firstRowLastColumn="0" w:lastRowFirstColumn="0" w:lastRowLastColumn="0"/>
-              <w:rPr>
-                <w:rFonts w:ascii="Calibri" w:eastAsia="Times New Roman" w:hAnsi="Calibri" w:cs="Calibri"/>
-                <w:b/>
-                <w:bCs/>
-                <w:color w:val="000000"/>
-                <w:sz w:val="20"/>
-                <w:szCs w:val="20"/>
-              </w:rPr>
-            </w:pPr>
-            <w:r>
-              <w:rPr>
-                <w:sz w:val="20"/>
-                <w:szCs w:val="20"/>
-              </w:rPr>
-              <w:t>49.75</w:t>
-            </w:r>
-          </w:p>
-        </w:tc>
-        <w:tc>
-          <w:tcPr>
-            <w:tcW w:w="839" w:type="dxa"/>
-            <w:tcBorders>
-              <w:left w:val="single" w:sz="4" w:space="0" w:color="auto"/>
-            </w:tcBorders>
-            <w:noWrap/>
-            <w:hideMark/>
-          </w:tcPr>
-          <w:p>
-            <w:pPr>
-              <w:jc w:val="right"/>
-              <w:cnfStyle w:val="000000100000" w:firstRow="0" w:lastRow="0" w:firstColumn="0" w:lastColumn="0" w:oddVBand="0" w:evenVBand="0" w:oddHBand="1" w:evenHBand="0" w:firstRowFirstColumn="0" w:firstRowLastColumn="0" w:lastRowFirstColumn="0" w:lastRowLastColumn="0"/>
-              <w:rPr>
-                <w:rFonts w:ascii="Calibri" w:eastAsia="Times New Roman" w:hAnsi="Calibri" w:cs="Calibri"/>
-                <w:b/>
-                <w:bCs/>
-                <w:color w:val="000000"/>
-                <w:sz w:val="20"/>
-                <w:szCs w:val="20"/>
-              </w:rPr>
-            </w:pPr>
-            <w:r>
-              <w:rPr>
-                <w:sz w:val="20"/>
-                <w:szCs w:val="20"/>
-              </w:rPr>
               <w:t>57.13</w:t>
             </w:r>
           </w:p>
         </w:tc>
         <w:tc>
           <w:tcPr>
-            <w:tcW w:w="839" w:type="dxa"/>
+            <w:tcW w:w="908" w:type="dxa"/>
             <w:tcBorders>
               <w:right w:val="single" w:sz="4" w:space="0" w:color="auto"/>
             </w:tcBorders>
@@ -8298,12 +7183,12 @@
       </w:tr>
       <w:tr>
         <w:trPr>
-          <w:trHeight w:val="329"/>
+          <w:trHeight w:val="369"/>
         </w:trPr>
         <w:tc>
           <w:tcPr>
             <w:cnfStyle w:val="001000000000" w:firstRow="0" w:lastRow="0" w:firstColumn="1" w:lastColumn="0" w:oddVBand="0" w:evenVBand="0" w:oddHBand="0" w:evenHBand="0" w:firstRowFirstColumn="0" w:firstRowLastColumn="0" w:lastRowFirstColumn="0" w:lastRowLastColumn="0"/>
-            <w:tcW w:w="1443" w:type="dxa"/>
+            <w:tcW w:w="1561" w:type="dxa"/>
             <w:tcBorders>
               <w:right w:val="single" w:sz="4" w:space="0" w:color="auto"/>
             </w:tcBorders>
@@ -8336,7 +7221,7 @@
         </w:tc>
         <w:tc>
           <w:tcPr>
-            <w:tcW w:w="744" w:type="dxa"/>
+            <w:tcW w:w="805" w:type="dxa"/>
             <w:tcBorders>
               <w:left w:val="single" w:sz="4" w:space="0" w:color="auto"/>
             </w:tcBorders>
@@ -8361,13 +7246,13 @@
                 <w:sz w:val="20"/>
                 <w:szCs w:val="20"/>
               </w:rPr>
-              <w:t>17.81</w:t>
-            </w:r>
-          </w:p>
-        </w:tc>
-        <w:tc>
-          <w:tcPr>
-            <w:tcW w:w="716" w:type="dxa"/>
+              <w:t>4.42</w:t>
+            </w:r>
+          </w:p>
+        </w:tc>
+        <w:tc>
+          <w:tcPr>
+            <w:tcW w:w="774" w:type="dxa"/>
             <w:tcBorders>
               <w:right w:val="single" w:sz="4" w:space="0" w:color="auto"/>
             </w:tcBorders>
@@ -8392,13 +7277,13 @@
                 <w:sz w:val="20"/>
                 <w:szCs w:val="20"/>
               </w:rPr>
-              <w:t>13.83</w:t>
-            </w:r>
-          </w:p>
-        </w:tc>
-        <w:tc>
-          <w:tcPr>
-            <w:tcW w:w="908" w:type="dxa"/>
+              <w:t>2.08</w:t>
+            </w:r>
+          </w:p>
+        </w:tc>
+        <w:tc>
+          <w:tcPr>
+            <w:tcW w:w="850" w:type="dxa"/>
             <w:tcBorders>
               <w:left w:val="single" w:sz="4" w:space="0" w:color="auto"/>
             </w:tcBorders>
@@ -8423,13 +7308,13 @@
                 <w:sz w:val="20"/>
                 <w:szCs w:val="20"/>
               </w:rPr>
-              <w:t>132.50</w:t>
-            </w:r>
-          </w:p>
-        </w:tc>
-        <w:tc>
-          <w:tcPr>
-            <w:tcW w:w="744" w:type="dxa"/>
+              <w:t>0.02</w:t>
+            </w:r>
+          </w:p>
+        </w:tc>
+        <w:tc>
+          <w:tcPr>
+            <w:tcW w:w="717" w:type="dxa"/>
             <w:tcBorders>
               <w:right w:val="single" w:sz="4" w:space="0" w:color="auto"/>
             </w:tcBorders>
@@ -8454,13 +7339,13 @@
                 <w:sz w:val="20"/>
                 <w:szCs w:val="20"/>
               </w:rPr>
-              <w:t>88.94</w:t>
-            </w:r>
-          </w:p>
-        </w:tc>
-        <w:tc>
-          <w:tcPr>
-            <w:tcW w:w="786" w:type="dxa"/>
+              <w:t>0.01</w:t>
+            </w:r>
+          </w:p>
+        </w:tc>
+        <w:tc>
+          <w:tcPr>
+            <w:tcW w:w="826" w:type="dxa"/>
             <w:tcBorders>
               <w:left w:val="single" w:sz="4" w:space="0" w:color="auto"/>
             </w:tcBorders>
@@ -8485,13 +7370,13 @@
                 <w:sz w:val="20"/>
                 <w:szCs w:val="20"/>
               </w:rPr>
-              <w:t>0.02</w:t>
-            </w:r>
-          </w:p>
-        </w:tc>
-        <w:tc>
-          <w:tcPr>
-            <w:tcW w:w="663" w:type="dxa"/>
+              <w:t>0.04</w:t>
+            </w:r>
+          </w:p>
+        </w:tc>
+        <w:tc>
+          <w:tcPr>
+            <w:tcW w:w="898" w:type="dxa"/>
             <w:tcBorders>
               <w:right w:val="single" w:sz="4" w:space="0" w:color="auto"/>
             </w:tcBorders>
@@ -8516,13 +7401,13 @@
                 <w:sz w:val="20"/>
                 <w:szCs w:val="20"/>
               </w:rPr>
-              <w:t>0.01</w:t>
-            </w:r>
-          </w:p>
-        </w:tc>
-        <w:tc>
-          <w:tcPr>
-            <w:tcW w:w="764" w:type="dxa"/>
+              <w:t>0.64</w:t>
+            </w:r>
+          </w:p>
+        </w:tc>
+        <w:tc>
+          <w:tcPr>
+            <w:tcW w:w="810" w:type="dxa"/>
             <w:tcBorders>
               <w:left w:val="single" w:sz="4" w:space="0" w:color="auto"/>
             </w:tcBorders>
@@ -8547,13 +7432,13 @@
                 <w:sz w:val="20"/>
                 <w:szCs w:val="20"/>
               </w:rPr>
-              <w:t>0.04</w:t>
-            </w:r>
-          </w:p>
-        </w:tc>
-        <w:tc>
-          <w:tcPr>
-            <w:tcW w:w="830" w:type="dxa"/>
+              <w:t>0.03</w:t>
+            </w:r>
+          </w:p>
+        </w:tc>
+        <w:tc>
+          <w:tcPr>
+            <w:tcW w:w="793" w:type="dxa"/>
             <w:tcBorders>
               <w:right w:val="single" w:sz="4" w:space="0" w:color="auto"/>
             </w:tcBorders>
@@ -8578,13 +7463,13 @@
                 <w:sz w:val="20"/>
                 <w:szCs w:val="20"/>
               </w:rPr>
-              <w:t>0.64</w:t>
-            </w:r>
-          </w:p>
-        </w:tc>
-        <w:tc>
-          <w:tcPr>
-            <w:tcW w:w="749" w:type="dxa"/>
+              <w:t>0.32</w:t>
+            </w:r>
+          </w:p>
+        </w:tc>
+        <w:tc>
+          <w:tcPr>
+            <w:tcW w:w="941" w:type="dxa"/>
             <w:tcBorders>
               <w:left w:val="single" w:sz="4" w:space="0" w:color="auto"/>
             </w:tcBorders>
@@ -8609,13 +7494,13 @@
                 <w:sz w:val="20"/>
                 <w:szCs w:val="20"/>
               </w:rPr>
-              <w:t>0.03</w:t>
-            </w:r>
-          </w:p>
-        </w:tc>
-        <w:tc>
-          <w:tcPr>
-            <w:tcW w:w="733" w:type="dxa"/>
+              <w:t>8.00</w:t>
+            </w:r>
+          </w:p>
+        </w:tc>
+        <w:tc>
+          <w:tcPr>
+            <w:tcW w:w="805" w:type="dxa"/>
             <w:tcBorders>
               <w:right w:val="single" w:sz="4" w:space="0" w:color="auto"/>
             </w:tcBorders>
@@ -8640,13 +7525,13 @@
                 <w:sz w:val="20"/>
                 <w:szCs w:val="20"/>
               </w:rPr>
-              <w:t>0.32</w:t>
-            </w:r>
-          </w:p>
-        </w:tc>
-        <w:tc>
-          <w:tcPr>
-            <w:tcW w:w="870" w:type="dxa"/>
+              <w:t>13.37</w:t>
+            </w:r>
+          </w:p>
+        </w:tc>
+        <w:tc>
+          <w:tcPr>
+            <w:tcW w:w="908" w:type="dxa"/>
             <w:tcBorders>
               <w:left w:val="single" w:sz="4" w:space="0" w:color="auto"/>
             </w:tcBorders>
@@ -8671,13 +7556,13 @@
                 <w:sz w:val="20"/>
                 <w:szCs w:val="20"/>
               </w:rPr>
-              <w:t>8.00</w:t>
-            </w:r>
-          </w:p>
-        </w:tc>
-        <w:tc>
-          <w:tcPr>
-            <w:tcW w:w="744" w:type="dxa"/>
+              <w:t>9.50</w:t>
+            </w:r>
+          </w:p>
+        </w:tc>
+        <w:tc>
+          <w:tcPr>
+            <w:tcW w:w="908" w:type="dxa"/>
             <w:tcBorders>
               <w:right w:val="single" w:sz="4" w:space="0" w:color="auto"/>
             </w:tcBorders>
@@ -8702,13 +7587,13 @@
                 <w:sz w:val="20"/>
                 <w:szCs w:val="20"/>
               </w:rPr>
-              <w:t>13.37</w:t>
-            </w:r>
-          </w:p>
-        </w:tc>
-        <w:tc>
-          <w:tcPr>
-            <w:tcW w:w="839" w:type="dxa"/>
+              <w:t>33.35</w:t>
+            </w:r>
+          </w:p>
+        </w:tc>
+        <w:tc>
+          <w:tcPr>
+            <w:tcW w:w="908" w:type="dxa"/>
             <w:tcBorders>
               <w:left w:val="single" w:sz="4" w:space="0" w:color="auto"/>
             </w:tcBorders>
@@ -8733,75 +7618,13 @@
                 <w:sz w:val="20"/>
                 <w:szCs w:val="20"/>
               </w:rPr>
-              <w:t>9.50</w:t>
-            </w:r>
-          </w:p>
-        </w:tc>
-        <w:tc>
-          <w:tcPr>
-            <w:tcW w:w="839" w:type="dxa"/>
-            <w:tcBorders>
-              <w:right w:val="single" w:sz="4" w:space="0" w:color="auto"/>
-            </w:tcBorders>
-            <w:noWrap/>
-            <w:hideMark/>
-          </w:tcPr>
-          <w:p>
-            <w:pPr>
-              <w:jc w:val="right"/>
-              <w:cnfStyle w:val="000000000000" w:firstRow="0" w:lastRow="0" w:firstColumn="0" w:lastColumn="0" w:oddVBand="0" w:evenVBand="0" w:oddHBand="0" w:evenHBand="0" w:firstRowFirstColumn="0" w:firstRowLastColumn="0" w:lastRowFirstColumn="0" w:lastRowLastColumn="0"/>
-              <w:rPr>
-                <w:rFonts w:ascii="Calibri" w:eastAsia="Times New Roman" w:hAnsi="Calibri" w:cs="Calibri"/>
-                <w:b/>
-                <w:bCs/>
-                <w:color w:val="000000"/>
-                <w:sz w:val="20"/>
-                <w:szCs w:val="20"/>
-              </w:rPr>
-            </w:pPr>
-            <w:r>
-              <w:rPr>
-                <w:sz w:val="20"/>
-                <w:szCs w:val="20"/>
-              </w:rPr>
-              <w:t>33.35</w:t>
-            </w:r>
-          </w:p>
-        </w:tc>
-        <w:tc>
-          <w:tcPr>
-            <w:tcW w:w="839" w:type="dxa"/>
-            <w:tcBorders>
-              <w:left w:val="single" w:sz="4" w:space="0" w:color="auto"/>
-            </w:tcBorders>
-            <w:noWrap/>
-            <w:hideMark/>
-          </w:tcPr>
-          <w:p>
-            <w:pPr>
-              <w:jc w:val="right"/>
-              <w:cnfStyle w:val="000000000000" w:firstRow="0" w:lastRow="0" w:firstColumn="0" w:lastColumn="0" w:oddVBand="0" w:evenVBand="0" w:oddHBand="0" w:evenHBand="0" w:firstRowFirstColumn="0" w:firstRowLastColumn="0" w:lastRowFirstColumn="0" w:lastRowLastColumn="0"/>
-              <w:rPr>
-                <w:rFonts w:ascii="Calibri" w:eastAsia="Times New Roman" w:hAnsi="Calibri" w:cs="Calibri"/>
-                <w:b/>
-                <w:bCs/>
-                <w:color w:val="000000"/>
-                <w:sz w:val="20"/>
-                <w:szCs w:val="20"/>
-              </w:rPr>
-            </w:pPr>
-            <w:r>
-              <w:rPr>
-                <w:sz w:val="20"/>
-                <w:szCs w:val="20"/>
-              </w:rPr>
               <w:t>8.75</w:t>
             </w:r>
           </w:p>
         </w:tc>
         <w:tc>
           <w:tcPr>
-            <w:tcW w:w="839" w:type="dxa"/>
+            <w:tcW w:w="908" w:type="dxa"/>
             <w:tcBorders>
               <w:right w:val="single" w:sz="4" w:space="0" w:color="auto"/>
             </w:tcBorders>
@@ -8834,12 +7657,12 @@
       <w:tr>
         <w:trPr>
           <w:cnfStyle w:val="000000100000" w:firstRow="0" w:lastRow="0" w:firstColumn="0" w:lastColumn="0" w:oddVBand="0" w:evenVBand="0" w:oddHBand="1" w:evenHBand="0" w:firstRowFirstColumn="0" w:firstRowLastColumn="0" w:lastRowFirstColumn="0" w:lastRowLastColumn="0"/>
-          <w:trHeight w:val="329"/>
+          <w:trHeight w:val="369"/>
         </w:trPr>
         <w:tc>
           <w:tcPr>
             <w:cnfStyle w:val="001000000000" w:firstRow="0" w:lastRow="0" w:firstColumn="1" w:lastColumn="0" w:oddVBand="0" w:evenVBand="0" w:oddHBand="0" w:evenHBand="0" w:firstRowFirstColumn="0" w:firstRowLastColumn="0" w:lastRowFirstColumn="0" w:lastRowLastColumn="0"/>
-            <w:tcW w:w="1443" w:type="dxa"/>
+            <w:tcW w:w="1561" w:type="dxa"/>
             <w:tcBorders>
               <w:right w:val="single" w:sz="4" w:space="0" w:color="auto"/>
             </w:tcBorders>
@@ -8872,7 +7695,7 @@
         </w:tc>
         <w:tc>
           <w:tcPr>
-            <w:tcW w:w="744" w:type="dxa"/>
+            <w:tcW w:w="805" w:type="dxa"/>
             <w:tcBorders>
               <w:left w:val="single" w:sz="4" w:space="0" w:color="auto"/>
             </w:tcBorders>
@@ -8897,13 +7720,13 @@
                 <w:sz w:val="20"/>
                 <w:szCs w:val="20"/>
               </w:rPr>
-              <w:t>4.43</w:t>
-            </w:r>
-          </w:p>
-        </w:tc>
-        <w:tc>
-          <w:tcPr>
-            <w:tcW w:w="716" w:type="dxa"/>
+              <w:t>1.69</w:t>
+            </w:r>
+          </w:p>
+        </w:tc>
+        <w:tc>
+          <w:tcPr>
+            <w:tcW w:w="774" w:type="dxa"/>
             <w:tcBorders>
               <w:right w:val="single" w:sz="4" w:space="0" w:color="auto"/>
             </w:tcBorders>
@@ -8928,13 +7751,13 @@
                 <w:sz w:val="20"/>
                 <w:szCs w:val="20"/>
               </w:rPr>
-              <w:t>23.89</w:t>
-            </w:r>
-          </w:p>
-        </w:tc>
-        <w:tc>
-          <w:tcPr>
-            <w:tcW w:w="908" w:type="dxa"/>
+              <w:t>0.95</w:t>
+            </w:r>
+          </w:p>
+        </w:tc>
+        <w:tc>
+          <w:tcPr>
+            <w:tcW w:w="850" w:type="dxa"/>
             <w:tcBorders>
               <w:left w:val="single" w:sz="4" w:space="0" w:color="auto"/>
             </w:tcBorders>
@@ -8959,13 +7782,13 @@
                 <w:sz w:val="20"/>
                 <w:szCs w:val="20"/>
               </w:rPr>
-              <w:t>48.86</w:t>
-            </w:r>
-          </w:p>
-        </w:tc>
-        <w:tc>
-          <w:tcPr>
-            <w:tcW w:w="744" w:type="dxa"/>
+              <w:t>0.04</w:t>
+            </w:r>
+          </w:p>
+        </w:tc>
+        <w:tc>
+          <w:tcPr>
+            <w:tcW w:w="717" w:type="dxa"/>
             <w:tcBorders>
               <w:right w:val="single" w:sz="4" w:space="0" w:color="auto"/>
             </w:tcBorders>
@@ -8990,15 +7813,45 @@
                 <w:sz w:val="20"/>
                 <w:szCs w:val="20"/>
               </w:rPr>
-              <w:t>67.02</w:t>
-            </w:r>
-          </w:p>
-        </w:tc>
-        <w:tc>
-          <w:tcPr>
-            <w:tcW w:w="786" w:type="dxa"/>
+              <w:t>0.02</w:t>
+            </w:r>
+          </w:p>
+        </w:tc>
+        <w:tc>
+          <w:tcPr>
+            <w:tcW w:w="826" w:type="dxa"/>
             <w:tcBorders>
               <w:left w:val="single" w:sz="4" w:space="0" w:color="auto"/>
+            </w:tcBorders>
+            <w:noWrap/>
+            <w:hideMark/>
+          </w:tcPr>
+          <w:p>
+            <w:pPr>
+              <w:cnfStyle w:val="000000100000" w:firstRow="0" w:lastRow="0" w:firstColumn="0" w:lastColumn="0" w:oddVBand="0" w:evenVBand="0" w:oddHBand="1" w:evenHBand="0" w:firstRowFirstColumn="0" w:firstRowLastColumn="0" w:lastRowFirstColumn="0" w:lastRowLastColumn="0"/>
+              <w:rPr>
+                <w:rFonts w:ascii="Calibri" w:eastAsia="Times New Roman" w:hAnsi="Calibri" w:cs="Calibri"/>
+                <w:b/>
+                <w:bCs/>
+                <w:color w:val="000000"/>
+                <w:sz w:val="20"/>
+                <w:szCs w:val="20"/>
+              </w:rPr>
+            </w:pPr>
+            <w:r>
+              <w:rPr>
+                <w:sz w:val="20"/>
+                <w:szCs w:val="20"/>
+              </w:rPr>
+              <w:t>NA</w:t>
+            </w:r>
+          </w:p>
+        </w:tc>
+        <w:tc>
+          <w:tcPr>
+            <w:tcW w:w="898" w:type="dxa"/>
+            <w:tcBorders>
+              <w:right w:val="single" w:sz="4" w:space="0" w:color="auto"/>
             </w:tcBorders>
             <w:noWrap/>
             <w:hideMark/>
@@ -9027,9 +7880,9 @@
         </w:tc>
         <w:tc>
           <w:tcPr>
-            <w:tcW w:w="663" w:type="dxa"/>
-            <w:tcBorders>
-              <w:right w:val="single" w:sz="4" w:space="0" w:color="auto"/>
+            <w:tcW w:w="810" w:type="dxa"/>
+            <w:tcBorders>
+              <w:left w:val="single" w:sz="4" w:space="0" w:color="auto"/>
             </w:tcBorders>
             <w:noWrap/>
             <w:hideMark/>
@@ -9052,43 +7905,13 @@
                 <w:sz w:val="20"/>
                 <w:szCs w:val="20"/>
               </w:rPr>
-              <w:t>0.02</w:t>
-            </w:r>
-          </w:p>
-        </w:tc>
-        <w:tc>
-          <w:tcPr>
-            <w:tcW w:w="764" w:type="dxa"/>
-            <w:tcBorders>
-              <w:left w:val="single" w:sz="4" w:space="0" w:color="auto"/>
-            </w:tcBorders>
-            <w:noWrap/>
-            <w:hideMark/>
-          </w:tcPr>
-          <w:p>
-            <w:pPr>
-              <w:cnfStyle w:val="000000100000" w:firstRow="0" w:lastRow="0" w:firstColumn="0" w:lastColumn="0" w:oddVBand="0" w:evenVBand="0" w:oddHBand="1" w:evenHBand="0" w:firstRowFirstColumn="0" w:firstRowLastColumn="0" w:lastRowFirstColumn="0" w:lastRowLastColumn="0"/>
-              <w:rPr>
-                <w:rFonts w:ascii="Calibri" w:eastAsia="Times New Roman" w:hAnsi="Calibri" w:cs="Calibri"/>
-                <w:b/>
-                <w:bCs/>
-                <w:color w:val="000000"/>
-                <w:sz w:val="20"/>
-                <w:szCs w:val="20"/>
-              </w:rPr>
-            </w:pPr>
-            <w:r>
-              <w:rPr>
-                <w:sz w:val="20"/>
-                <w:szCs w:val="20"/>
-              </w:rPr>
-              <w:t>NA</w:t>
-            </w:r>
-          </w:p>
-        </w:tc>
-        <w:tc>
-          <w:tcPr>
-            <w:tcW w:w="830" w:type="dxa"/>
+              <w:t>0.04</w:t>
+            </w:r>
+          </w:p>
+        </w:tc>
+        <w:tc>
+          <w:tcPr>
+            <w:tcW w:w="793" w:type="dxa"/>
             <w:tcBorders>
               <w:right w:val="single" w:sz="4" w:space="0" w:color="auto"/>
             </w:tcBorders>
@@ -9113,13 +7936,13 @@
                 <w:sz w:val="20"/>
                 <w:szCs w:val="20"/>
               </w:rPr>
-              <w:t>0.04</w:t>
-            </w:r>
-          </w:p>
-        </w:tc>
-        <w:tc>
-          <w:tcPr>
-            <w:tcW w:w="749" w:type="dxa"/>
+              <w:t>0.03</w:t>
+            </w:r>
+          </w:p>
+        </w:tc>
+        <w:tc>
+          <w:tcPr>
+            <w:tcW w:w="941" w:type="dxa"/>
             <w:tcBorders>
               <w:left w:val="single" w:sz="4" w:space="0" w:color="auto"/>
             </w:tcBorders>
@@ -9144,13 +7967,13 @@
                 <w:sz w:val="20"/>
                 <w:szCs w:val="20"/>
               </w:rPr>
-              <w:t>0.04</w:t>
-            </w:r>
-          </w:p>
-        </w:tc>
-        <w:tc>
-          <w:tcPr>
-            <w:tcW w:w="733" w:type="dxa"/>
+              <w:t>61.00</w:t>
+            </w:r>
+          </w:p>
+        </w:tc>
+        <w:tc>
+          <w:tcPr>
+            <w:tcW w:w="805" w:type="dxa"/>
             <w:tcBorders>
               <w:right w:val="single" w:sz="4" w:space="0" w:color="auto"/>
             </w:tcBorders>
@@ -9175,15 +7998,45 @@
                 <w:sz w:val="20"/>
                 <w:szCs w:val="20"/>
               </w:rPr>
-              <w:t>0.03</w:t>
-            </w:r>
-          </w:p>
-        </w:tc>
-        <w:tc>
-          <w:tcPr>
-            <w:tcW w:w="870" w:type="dxa"/>
+              <w:t>48.22</w:t>
+            </w:r>
+          </w:p>
+        </w:tc>
+        <w:tc>
+          <w:tcPr>
+            <w:tcW w:w="908" w:type="dxa"/>
             <w:tcBorders>
               <w:left w:val="single" w:sz="4" w:space="0" w:color="auto"/>
+            </w:tcBorders>
+            <w:noWrap/>
+            <w:hideMark/>
+          </w:tcPr>
+          <w:p>
+            <w:pPr>
+              <w:cnfStyle w:val="000000100000" w:firstRow="0" w:lastRow="0" w:firstColumn="0" w:lastColumn="0" w:oddVBand="0" w:evenVBand="0" w:oddHBand="1" w:evenHBand="0" w:firstRowFirstColumn="0" w:firstRowLastColumn="0" w:lastRowFirstColumn="0" w:lastRowLastColumn="0"/>
+              <w:rPr>
+                <w:rFonts w:ascii="Calibri" w:eastAsia="Times New Roman" w:hAnsi="Calibri" w:cs="Calibri"/>
+                <w:b/>
+                <w:bCs/>
+                <w:color w:val="000000"/>
+                <w:sz w:val="20"/>
+                <w:szCs w:val="20"/>
+              </w:rPr>
+            </w:pPr>
+            <w:r>
+              <w:rPr>
+                <w:sz w:val="20"/>
+                <w:szCs w:val="20"/>
+              </w:rPr>
+              <w:t>NA</w:t>
+            </w:r>
+          </w:p>
+        </w:tc>
+        <w:tc>
+          <w:tcPr>
+            <w:tcW w:w="908" w:type="dxa"/>
+            <w:tcBorders>
+              <w:right w:val="single" w:sz="4" w:space="0" w:color="auto"/>
             </w:tcBorders>
             <w:noWrap/>
             <w:hideMark/>
@@ -9206,15 +8059,15 @@
                 <w:sz w:val="20"/>
                 <w:szCs w:val="20"/>
               </w:rPr>
-              <w:t>61.00</w:t>
-            </w:r>
-          </w:p>
-        </w:tc>
-        <w:tc>
-          <w:tcPr>
-            <w:tcW w:w="744" w:type="dxa"/>
-            <w:tcBorders>
-              <w:right w:val="single" w:sz="4" w:space="0" w:color="auto"/>
+              <w:t>275.62</w:t>
+            </w:r>
+          </w:p>
+        </w:tc>
+        <w:tc>
+          <w:tcPr>
+            <w:tcW w:w="908" w:type="dxa"/>
+            <w:tcBorders>
+              <w:left w:val="single" w:sz="4" w:space="0" w:color="auto"/>
             </w:tcBorders>
             <w:noWrap/>
             <w:hideMark/>
@@ -9237,105 +8090,13 @@
                 <w:sz w:val="20"/>
                 <w:szCs w:val="20"/>
               </w:rPr>
-              <w:t>48.22</w:t>
-            </w:r>
-          </w:p>
-        </w:tc>
-        <w:tc>
-          <w:tcPr>
-            <w:tcW w:w="839" w:type="dxa"/>
-            <w:tcBorders>
-              <w:left w:val="single" w:sz="4" w:space="0" w:color="auto"/>
-            </w:tcBorders>
-            <w:noWrap/>
-            <w:hideMark/>
-          </w:tcPr>
-          <w:p>
-            <w:pPr>
-              <w:cnfStyle w:val="000000100000" w:firstRow="0" w:lastRow="0" w:firstColumn="0" w:lastColumn="0" w:oddVBand="0" w:evenVBand="0" w:oddHBand="1" w:evenHBand="0" w:firstRowFirstColumn="0" w:firstRowLastColumn="0" w:lastRowFirstColumn="0" w:lastRowLastColumn="0"/>
-              <w:rPr>
-                <w:rFonts w:ascii="Calibri" w:eastAsia="Times New Roman" w:hAnsi="Calibri" w:cs="Calibri"/>
-                <w:b/>
-                <w:bCs/>
-                <w:color w:val="000000"/>
-                <w:sz w:val="20"/>
-                <w:szCs w:val="20"/>
-              </w:rPr>
-            </w:pPr>
-            <w:r>
-              <w:rPr>
-                <w:sz w:val="20"/>
-                <w:szCs w:val="20"/>
-              </w:rPr>
-              <w:t>NA</w:t>
-            </w:r>
-          </w:p>
-        </w:tc>
-        <w:tc>
-          <w:tcPr>
-            <w:tcW w:w="839" w:type="dxa"/>
-            <w:tcBorders>
-              <w:right w:val="single" w:sz="4" w:space="0" w:color="auto"/>
-            </w:tcBorders>
-            <w:noWrap/>
-            <w:hideMark/>
-          </w:tcPr>
-          <w:p>
-            <w:pPr>
-              <w:jc w:val="right"/>
-              <w:cnfStyle w:val="000000100000" w:firstRow="0" w:lastRow="0" w:firstColumn="0" w:lastColumn="0" w:oddVBand="0" w:evenVBand="0" w:oddHBand="1" w:evenHBand="0" w:firstRowFirstColumn="0" w:firstRowLastColumn="0" w:lastRowFirstColumn="0" w:lastRowLastColumn="0"/>
-              <w:rPr>
-                <w:rFonts w:ascii="Calibri" w:eastAsia="Times New Roman" w:hAnsi="Calibri" w:cs="Calibri"/>
-                <w:b/>
-                <w:bCs/>
-                <w:color w:val="000000"/>
-                <w:sz w:val="20"/>
-                <w:szCs w:val="20"/>
-              </w:rPr>
-            </w:pPr>
-            <w:r>
-              <w:rPr>
-                <w:sz w:val="20"/>
-                <w:szCs w:val="20"/>
-              </w:rPr>
-              <w:t>275.62</w:t>
-            </w:r>
-          </w:p>
-        </w:tc>
-        <w:tc>
-          <w:tcPr>
-            <w:tcW w:w="839" w:type="dxa"/>
-            <w:tcBorders>
-              <w:left w:val="single" w:sz="4" w:space="0" w:color="auto"/>
-            </w:tcBorders>
-            <w:noWrap/>
-            <w:hideMark/>
-          </w:tcPr>
-          <w:p>
-            <w:pPr>
-              <w:jc w:val="right"/>
-              <w:cnfStyle w:val="000000100000" w:firstRow="0" w:lastRow="0" w:firstColumn="0" w:lastColumn="0" w:oddVBand="0" w:evenVBand="0" w:oddHBand="1" w:evenHBand="0" w:firstRowFirstColumn="0" w:firstRowLastColumn="0" w:lastRowFirstColumn="0" w:lastRowLastColumn="0"/>
-              <w:rPr>
-                <w:rFonts w:ascii="Calibri" w:eastAsia="Times New Roman" w:hAnsi="Calibri" w:cs="Calibri"/>
-                <w:b/>
-                <w:bCs/>
-                <w:color w:val="000000"/>
-                <w:sz w:val="20"/>
-                <w:szCs w:val="20"/>
-              </w:rPr>
-            </w:pPr>
-            <w:r>
-              <w:rPr>
-                <w:sz w:val="20"/>
-                <w:szCs w:val="20"/>
-              </w:rPr>
               <w:t>61.00</w:t>
             </w:r>
           </w:p>
         </w:tc>
         <w:tc>
           <w:tcPr>
-            <w:tcW w:w="839" w:type="dxa"/>
+            <w:tcW w:w="908" w:type="dxa"/>
             <w:tcBorders>
               <w:right w:val="single" w:sz="4" w:space="0" w:color="auto"/>
             </w:tcBorders>
@@ -9367,12 +8128,12 @@
       </w:tr>
       <w:tr>
         <w:trPr>
-          <w:trHeight w:val="329"/>
+          <w:trHeight w:val="369"/>
         </w:trPr>
         <w:tc>
           <w:tcPr>
             <w:cnfStyle w:val="001000000000" w:firstRow="0" w:lastRow="0" w:firstColumn="1" w:lastColumn="0" w:oddVBand="0" w:evenVBand="0" w:oddHBand="0" w:evenHBand="0" w:firstRowFirstColumn="0" w:firstRowLastColumn="0" w:lastRowFirstColumn="0" w:lastRowLastColumn="0"/>
-            <w:tcW w:w="1443" w:type="dxa"/>
+            <w:tcW w:w="1561" w:type="dxa"/>
             <w:tcBorders>
               <w:right w:val="single" w:sz="4" w:space="0" w:color="auto"/>
             </w:tcBorders>
@@ -9405,7 +8166,7 @@
         </w:tc>
         <w:tc>
           <w:tcPr>
-            <w:tcW w:w="744" w:type="dxa"/>
+            <w:tcW w:w="805" w:type="dxa"/>
             <w:tcBorders>
               <w:left w:val="single" w:sz="4" w:space="0" w:color="auto"/>
             </w:tcBorders>
@@ -9430,13 +8191,13 @@
                 <w:sz w:val="20"/>
                 <w:szCs w:val="20"/>
               </w:rPr>
-              <w:t>3.61</w:t>
-            </w:r>
-          </w:p>
-        </w:tc>
-        <w:tc>
-          <w:tcPr>
-            <w:tcW w:w="716" w:type="dxa"/>
+              <w:t>1.66</w:t>
+            </w:r>
+          </w:p>
+        </w:tc>
+        <w:tc>
+          <w:tcPr>
+            <w:tcW w:w="774" w:type="dxa"/>
             <w:tcBorders>
               <w:right w:val="single" w:sz="4" w:space="0" w:color="auto"/>
             </w:tcBorders>
@@ -9461,13 +8222,13 @@
                 <w:sz w:val="20"/>
                 <w:szCs w:val="20"/>
               </w:rPr>
-              <w:t>1.99</w:t>
-            </w:r>
-          </w:p>
-        </w:tc>
-        <w:tc>
-          <w:tcPr>
-            <w:tcW w:w="908" w:type="dxa"/>
+              <w:t>0.95</w:t>
+            </w:r>
+          </w:p>
+        </w:tc>
+        <w:tc>
+          <w:tcPr>
+            <w:tcW w:w="850" w:type="dxa"/>
             <w:tcBorders>
               <w:left w:val="single" w:sz="4" w:space="0" w:color="auto"/>
             </w:tcBorders>
@@ -9492,13 +8253,13 @@
                 <w:sz w:val="20"/>
                 <w:szCs w:val="20"/>
               </w:rPr>
-              <w:t>41.37</w:t>
-            </w:r>
-          </w:p>
-        </w:tc>
-        <w:tc>
-          <w:tcPr>
-            <w:tcW w:w="744" w:type="dxa"/>
+              <w:t>0.02</w:t>
+            </w:r>
+          </w:p>
+        </w:tc>
+        <w:tc>
+          <w:tcPr>
+            <w:tcW w:w="717" w:type="dxa"/>
             <w:tcBorders>
               <w:right w:val="single" w:sz="4" w:space="0" w:color="auto"/>
             </w:tcBorders>
@@ -9523,13 +8284,13 @@
                 <w:sz w:val="20"/>
                 <w:szCs w:val="20"/>
               </w:rPr>
-              <w:t>37.89</w:t>
-            </w:r>
-          </w:p>
-        </w:tc>
-        <w:tc>
-          <w:tcPr>
-            <w:tcW w:w="786" w:type="dxa"/>
+              <w:t>0.01</w:t>
+            </w:r>
+          </w:p>
+        </w:tc>
+        <w:tc>
+          <w:tcPr>
+            <w:tcW w:w="826" w:type="dxa"/>
             <w:tcBorders>
               <w:left w:val="single" w:sz="4" w:space="0" w:color="auto"/>
             </w:tcBorders>
@@ -9554,13 +8315,13 @@
                 <w:sz w:val="20"/>
                 <w:szCs w:val="20"/>
               </w:rPr>
-              <w:t>0.02</w:t>
-            </w:r>
-          </w:p>
-        </w:tc>
-        <w:tc>
-          <w:tcPr>
-            <w:tcW w:w="663" w:type="dxa"/>
+              <w:t>0.06</w:t>
+            </w:r>
+          </w:p>
+        </w:tc>
+        <w:tc>
+          <w:tcPr>
+            <w:tcW w:w="898" w:type="dxa"/>
             <w:tcBorders>
               <w:right w:val="single" w:sz="4" w:space="0" w:color="auto"/>
             </w:tcBorders>
@@ -9585,13 +8346,13 @@
                 <w:sz w:val="20"/>
                 <w:szCs w:val="20"/>
               </w:rPr>
-              <w:t>0.01</w:t>
-            </w:r>
-          </w:p>
-        </w:tc>
-        <w:tc>
-          <w:tcPr>
-            <w:tcW w:w="764" w:type="dxa"/>
+              <w:t>0.06</w:t>
+            </w:r>
+          </w:p>
+        </w:tc>
+        <w:tc>
+          <w:tcPr>
+            <w:tcW w:w="810" w:type="dxa"/>
             <w:tcBorders>
               <w:left w:val="single" w:sz="4" w:space="0" w:color="auto"/>
             </w:tcBorders>
@@ -9616,13 +8377,13 @@
                 <w:sz w:val="20"/>
                 <w:szCs w:val="20"/>
               </w:rPr>
-              <w:t>0.06</w:t>
-            </w:r>
-          </w:p>
-        </w:tc>
-        <w:tc>
-          <w:tcPr>
-            <w:tcW w:w="830" w:type="dxa"/>
+              <w:t>0.04</w:t>
+            </w:r>
+          </w:p>
+        </w:tc>
+        <w:tc>
+          <w:tcPr>
+            <w:tcW w:w="793" w:type="dxa"/>
             <w:tcBorders>
               <w:right w:val="single" w:sz="4" w:space="0" w:color="auto"/>
             </w:tcBorders>
@@ -9647,13 +8408,13 @@
                 <w:sz w:val="20"/>
                 <w:szCs w:val="20"/>
               </w:rPr>
-              <w:t>0.06</w:t>
-            </w:r>
-          </w:p>
-        </w:tc>
-        <w:tc>
-          <w:tcPr>
-            <w:tcW w:w="749" w:type="dxa"/>
+              <w:t>0.04</w:t>
+            </w:r>
+          </w:p>
+        </w:tc>
+        <w:tc>
+          <w:tcPr>
+            <w:tcW w:w="941" w:type="dxa"/>
             <w:tcBorders>
               <w:left w:val="single" w:sz="4" w:space="0" w:color="auto"/>
             </w:tcBorders>
@@ -9678,13 +8439,13 @@
                 <w:sz w:val="20"/>
                 <w:szCs w:val="20"/>
               </w:rPr>
-              <w:t>0.04</w:t>
-            </w:r>
-          </w:p>
-        </w:tc>
-        <w:tc>
-          <w:tcPr>
-            <w:tcW w:w="733" w:type="dxa"/>
+              <w:t>24.00</w:t>
+            </w:r>
+          </w:p>
+        </w:tc>
+        <w:tc>
+          <w:tcPr>
+            <w:tcW w:w="805" w:type="dxa"/>
             <w:tcBorders>
               <w:right w:val="single" w:sz="4" w:space="0" w:color="auto"/>
             </w:tcBorders>
@@ -9709,13 +8470,13 @@
                 <w:sz w:val="20"/>
                 <w:szCs w:val="20"/>
               </w:rPr>
-              <w:t>0.04</w:t>
-            </w:r>
-          </w:p>
-        </w:tc>
-        <w:tc>
-          <w:tcPr>
-            <w:tcW w:w="870" w:type="dxa"/>
+              <w:t>25.89</w:t>
+            </w:r>
+          </w:p>
+        </w:tc>
+        <w:tc>
+          <w:tcPr>
+            <w:tcW w:w="908" w:type="dxa"/>
             <w:tcBorders>
               <w:left w:val="single" w:sz="4" w:space="0" w:color="auto"/>
             </w:tcBorders>
@@ -9740,13 +8501,13 @@
                 <w:sz w:val="20"/>
                 <w:szCs w:val="20"/>
               </w:rPr>
-              <w:t>24.00</w:t>
-            </w:r>
-          </w:p>
-        </w:tc>
-        <w:tc>
-          <w:tcPr>
-            <w:tcW w:w="744" w:type="dxa"/>
+              <w:t>533.75</w:t>
+            </w:r>
+          </w:p>
+        </w:tc>
+        <w:tc>
+          <w:tcPr>
+            <w:tcW w:w="908" w:type="dxa"/>
             <w:tcBorders>
               <w:right w:val="single" w:sz="4" w:space="0" w:color="auto"/>
             </w:tcBorders>
@@ -9771,13 +8532,13 @@
                 <w:sz w:val="20"/>
                 <w:szCs w:val="20"/>
               </w:rPr>
-              <w:t>25.89</w:t>
-            </w:r>
-          </w:p>
-        </w:tc>
-        <w:tc>
-          <w:tcPr>
-            <w:tcW w:w="839" w:type="dxa"/>
+              <w:t>55.12</w:t>
+            </w:r>
+          </w:p>
+        </w:tc>
+        <w:tc>
+          <w:tcPr>
+            <w:tcW w:w="908" w:type="dxa"/>
             <w:tcBorders>
               <w:left w:val="single" w:sz="4" w:space="0" w:color="auto"/>
             </w:tcBorders>
@@ -9802,75 +8563,13 @@
                 <w:sz w:val="20"/>
                 <w:szCs w:val="20"/>
               </w:rPr>
-              <w:t>533.75</w:t>
-            </w:r>
-          </w:p>
-        </w:tc>
-        <w:tc>
-          <w:tcPr>
-            <w:tcW w:w="839" w:type="dxa"/>
-            <w:tcBorders>
-              <w:right w:val="single" w:sz="4" w:space="0" w:color="auto"/>
-            </w:tcBorders>
-            <w:noWrap/>
-            <w:hideMark/>
-          </w:tcPr>
-          <w:p>
-            <w:pPr>
-              <w:jc w:val="right"/>
-              <w:cnfStyle w:val="000000000000" w:firstRow="0" w:lastRow="0" w:firstColumn="0" w:lastColumn="0" w:oddVBand="0" w:evenVBand="0" w:oddHBand="0" w:evenHBand="0" w:firstRowFirstColumn="0" w:firstRowLastColumn="0" w:lastRowFirstColumn="0" w:lastRowLastColumn="0"/>
-              <w:rPr>
-                <w:rFonts w:ascii="Calibri" w:eastAsia="Times New Roman" w:hAnsi="Calibri" w:cs="Calibri"/>
-                <w:b/>
-                <w:bCs/>
-                <w:color w:val="000000"/>
-                <w:sz w:val="20"/>
-                <w:szCs w:val="20"/>
-              </w:rPr>
-            </w:pPr>
-            <w:r>
-              <w:rPr>
-                <w:sz w:val="20"/>
-                <w:szCs w:val="20"/>
-              </w:rPr>
-              <w:t>55.12</w:t>
-            </w:r>
-          </w:p>
-        </w:tc>
-        <w:tc>
-          <w:tcPr>
-            <w:tcW w:w="839" w:type="dxa"/>
-            <w:tcBorders>
-              <w:left w:val="single" w:sz="4" w:space="0" w:color="auto"/>
-            </w:tcBorders>
-            <w:noWrap/>
-            <w:hideMark/>
-          </w:tcPr>
-          <w:p>
-            <w:pPr>
-              <w:jc w:val="right"/>
-              <w:cnfStyle w:val="000000000000" w:firstRow="0" w:lastRow="0" w:firstColumn="0" w:lastColumn="0" w:oddVBand="0" w:evenVBand="0" w:oddHBand="0" w:evenHBand="0" w:firstRowFirstColumn="0" w:firstRowLastColumn="0" w:lastRowFirstColumn="0" w:lastRowLastColumn="0"/>
-              <w:rPr>
-                <w:rFonts w:ascii="Calibri" w:eastAsia="Times New Roman" w:hAnsi="Calibri" w:cs="Calibri"/>
-                <w:b/>
-                <w:bCs/>
-                <w:color w:val="000000"/>
-                <w:sz w:val="20"/>
-                <w:szCs w:val="20"/>
-              </w:rPr>
-            </w:pPr>
-            <w:r>
-              <w:rPr>
-                <w:sz w:val="20"/>
-                <w:szCs w:val="20"/>
-              </w:rPr>
               <w:t>278.88</w:t>
             </w:r>
           </w:p>
         </w:tc>
         <w:tc>
           <w:tcPr>
-            <w:tcW w:w="839" w:type="dxa"/>
+            <w:tcW w:w="908" w:type="dxa"/>
             <w:tcBorders>
               <w:right w:val="single" w:sz="4" w:space="0" w:color="auto"/>
             </w:tcBorders>
@@ -9903,12 +8602,12 @@
       <w:tr>
         <w:trPr>
           <w:cnfStyle w:val="000000100000" w:firstRow="0" w:lastRow="0" w:firstColumn="0" w:lastColumn="0" w:oddVBand="0" w:evenVBand="0" w:oddHBand="1" w:evenHBand="0" w:firstRowFirstColumn="0" w:firstRowLastColumn="0" w:lastRowFirstColumn="0" w:lastRowLastColumn="0"/>
-          <w:trHeight w:val="329"/>
+          <w:trHeight w:val="369"/>
         </w:trPr>
         <w:tc>
           <w:tcPr>
             <w:cnfStyle w:val="001000000000" w:firstRow="0" w:lastRow="0" w:firstColumn="1" w:lastColumn="0" w:oddVBand="0" w:evenVBand="0" w:oddHBand="0" w:evenHBand="0" w:firstRowFirstColumn="0" w:firstRowLastColumn="0" w:lastRowFirstColumn="0" w:lastRowLastColumn="0"/>
-            <w:tcW w:w="1443" w:type="dxa"/>
+            <w:tcW w:w="1561" w:type="dxa"/>
             <w:tcBorders>
               <w:right w:val="single" w:sz="4" w:space="0" w:color="auto"/>
             </w:tcBorders>
@@ -9941,7 +8640,7 @@
         </w:tc>
         <w:tc>
           <w:tcPr>
-            <w:tcW w:w="744" w:type="dxa"/>
+            <w:tcW w:w="805" w:type="dxa"/>
             <w:tcBorders>
               <w:left w:val="single" w:sz="4" w:space="0" w:color="auto"/>
             </w:tcBorders>
@@ -9966,13 +8665,13 @@
                 <w:sz w:val="20"/>
                 <w:szCs w:val="20"/>
               </w:rPr>
-              <w:t>29.05</w:t>
-            </w:r>
-          </w:p>
-        </w:tc>
-        <w:tc>
-          <w:tcPr>
-            <w:tcW w:w="716" w:type="dxa"/>
+              <w:t>2.44</w:t>
+            </w:r>
+          </w:p>
+        </w:tc>
+        <w:tc>
+          <w:tcPr>
+            <w:tcW w:w="774" w:type="dxa"/>
             <w:tcBorders>
               <w:right w:val="single" w:sz="4" w:space="0" w:color="auto"/>
             </w:tcBorders>
@@ -9997,13 +8696,13 @@
                 <w:sz w:val="20"/>
                 <w:szCs w:val="20"/>
               </w:rPr>
-              <w:t>6.45</w:t>
-            </w:r>
-          </w:p>
-        </w:tc>
-        <w:tc>
-          <w:tcPr>
-            <w:tcW w:w="908" w:type="dxa"/>
+              <w:t>1.28</w:t>
+            </w:r>
+          </w:p>
+        </w:tc>
+        <w:tc>
+          <w:tcPr>
+            <w:tcW w:w="850" w:type="dxa"/>
             <w:tcBorders>
               <w:left w:val="single" w:sz="4" w:space="0" w:color="auto"/>
             </w:tcBorders>
@@ -10028,13 +8727,13 @@
                 <w:sz w:val="20"/>
                 <w:szCs w:val="20"/>
               </w:rPr>
-              <w:t>78.38</w:t>
-            </w:r>
-          </w:p>
-        </w:tc>
-        <w:tc>
-          <w:tcPr>
-            <w:tcW w:w="744" w:type="dxa"/>
+              <w:t>0.02</w:t>
+            </w:r>
+          </w:p>
+        </w:tc>
+        <w:tc>
+          <w:tcPr>
+            <w:tcW w:w="717" w:type="dxa"/>
             <w:tcBorders>
               <w:right w:val="single" w:sz="4" w:space="0" w:color="auto"/>
             </w:tcBorders>
@@ -10059,13 +8758,13 @@
                 <w:sz w:val="20"/>
                 <w:szCs w:val="20"/>
               </w:rPr>
-              <w:t>43.61</w:t>
-            </w:r>
-          </w:p>
-        </w:tc>
-        <w:tc>
-          <w:tcPr>
-            <w:tcW w:w="786" w:type="dxa"/>
+              <w:t>0.01</w:t>
+            </w:r>
+          </w:p>
+        </w:tc>
+        <w:tc>
+          <w:tcPr>
+            <w:tcW w:w="826" w:type="dxa"/>
             <w:tcBorders>
               <w:left w:val="single" w:sz="4" w:space="0" w:color="auto"/>
             </w:tcBorders>
@@ -10096,7 +8795,7 @@
         </w:tc>
         <w:tc>
           <w:tcPr>
-            <w:tcW w:w="663" w:type="dxa"/>
+            <w:tcW w:w="898" w:type="dxa"/>
             <w:tcBorders>
               <w:right w:val="single" w:sz="4" w:space="0" w:color="auto"/>
             </w:tcBorders>
@@ -10121,13 +8820,13 @@
                 <w:sz w:val="20"/>
                 <w:szCs w:val="20"/>
               </w:rPr>
-              <w:t>0.01</w:t>
-            </w:r>
-          </w:p>
-        </w:tc>
-        <w:tc>
-          <w:tcPr>
-            <w:tcW w:w="764" w:type="dxa"/>
+              <w:t>0.02</w:t>
+            </w:r>
+          </w:p>
+        </w:tc>
+        <w:tc>
+          <w:tcPr>
+            <w:tcW w:w="810" w:type="dxa"/>
             <w:tcBorders>
               <w:left w:val="single" w:sz="4" w:space="0" w:color="auto"/>
             </w:tcBorders>
@@ -10158,7 +8857,7 @@
         </w:tc>
         <w:tc>
           <w:tcPr>
-            <w:tcW w:w="830" w:type="dxa"/>
+            <w:tcW w:w="793" w:type="dxa"/>
             <w:tcBorders>
               <w:right w:val="single" w:sz="4" w:space="0" w:color="auto"/>
             </w:tcBorders>
@@ -10183,13 +8882,13 @@
                 <w:sz w:val="20"/>
                 <w:szCs w:val="20"/>
               </w:rPr>
-              <w:t>0.02</w:t>
-            </w:r>
-          </w:p>
-        </w:tc>
-        <w:tc>
-          <w:tcPr>
-            <w:tcW w:w="749" w:type="dxa"/>
+              <w:t>0.01</w:t>
+            </w:r>
+          </w:p>
+        </w:tc>
+        <w:tc>
+          <w:tcPr>
+            <w:tcW w:w="941" w:type="dxa"/>
             <w:tcBorders>
               <w:left w:val="single" w:sz="4" w:space="0" w:color="auto"/>
             </w:tcBorders>
@@ -10214,13 +8913,13 @@
                 <w:sz w:val="20"/>
                 <w:szCs w:val="20"/>
               </w:rPr>
-              <w:t>0.02</w:t>
-            </w:r>
-          </w:p>
-        </w:tc>
-        <w:tc>
-          <w:tcPr>
-            <w:tcW w:w="733" w:type="dxa"/>
+              <w:t>15.00</w:t>
+            </w:r>
+          </w:p>
+        </w:tc>
+        <w:tc>
+          <w:tcPr>
+            <w:tcW w:w="805" w:type="dxa"/>
             <w:tcBorders>
               <w:right w:val="single" w:sz="4" w:space="0" w:color="auto"/>
             </w:tcBorders>
@@ -10245,13 +8944,13 @@
                 <w:sz w:val="20"/>
                 <w:szCs w:val="20"/>
               </w:rPr>
-              <w:t>0.01</w:t>
-            </w:r>
-          </w:p>
-        </w:tc>
-        <w:tc>
-          <w:tcPr>
-            <w:tcW w:w="870" w:type="dxa"/>
+              <w:t>19.10</w:t>
+            </w:r>
+          </w:p>
+        </w:tc>
+        <w:tc>
+          <w:tcPr>
+            <w:tcW w:w="908" w:type="dxa"/>
             <w:tcBorders>
               <w:left w:val="single" w:sz="4" w:space="0" w:color="auto"/>
             </w:tcBorders>
@@ -10276,13 +8975,13 @@
                 <w:sz w:val="20"/>
                 <w:szCs w:val="20"/>
               </w:rPr>
-              <w:t>15.00</w:t>
-            </w:r>
-          </w:p>
-        </w:tc>
-        <w:tc>
-          <w:tcPr>
-            <w:tcW w:w="744" w:type="dxa"/>
+              <w:t>48.25</w:t>
+            </w:r>
+          </w:p>
+        </w:tc>
+        <w:tc>
+          <w:tcPr>
+            <w:tcW w:w="908" w:type="dxa"/>
             <w:tcBorders>
               <w:right w:val="single" w:sz="4" w:space="0" w:color="auto"/>
             </w:tcBorders>
@@ -10307,13 +9006,13 @@
                 <w:sz w:val="20"/>
                 <w:szCs w:val="20"/>
               </w:rPr>
-              <w:t>19.10</w:t>
-            </w:r>
-          </w:p>
-        </w:tc>
-        <w:tc>
-          <w:tcPr>
-            <w:tcW w:w="839" w:type="dxa"/>
+              <w:t>21.51</w:t>
+            </w:r>
+          </w:p>
+        </w:tc>
+        <w:tc>
+          <w:tcPr>
+            <w:tcW w:w="908" w:type="dxa"/>
             <w:tcBorders>
               <w:left w:val="single" w:sz="4" w:space="0" w:color="auto"/>
             </w:tcBorders>
@@ -10338,75 +9037,13 @@
                 <w:sz w:val="20"/>
                 <w:szCs w:val="20"/>
               </w:rPr>
-              <w:t>48.25</w:t>
-            </w:r>
-          </w:p>
-        </w:tc>
-        <w:tc>
-          <w:tcPr>
-            <w:tcW w:w="839" w:type="dxa"/>
-            <w:tcBorders>
-              <w:right w:val="single" w:sz="4" w:space="0" w:color="auto"/>
-            </w:tcBorders>
-            <w:noWrap/>
-            <w:hideMark/>
-          </w:tcPr>
-          <w:p>
-            <w:pPr>
-              <w:jc w:val="right"/>
-              <w:cnfStyle w:val="000000100000" w:firstRow="0" w:lastRow="0" w:firstColumn="0" w:lastColumn="0" w:oddVBand="0" w:evenVBand="0" w:oddHBand="1" w:evenHBand="0" w:firstRowFirstColumn="0" w:firstRowLastColumn="0" w:lastRowFirstColumn="0" w:lastRowLastColumn="0"/>
-              <w:rPr>
-                <w:rFonts w:ascii="Calibri" w:eastAsia="Times New Roman" w:hAnsi="Calibri" w:cs="Calibri"/>
-                <w:b/>
-                <w:bCs/>
-                <w:color w:val="000000"/>
-                <w:sz w:val="20"/>
-                <w:szCs w:val="20"/>
-              </w:rPr>
-            </w:pPr>
-            <w:r>
-              <w:rPr>
-                <w:sz w:val="20"/>
-                <w:szCs w:val="20"/>
-              </w:rPr>
-              <w:t>21.51</w:t>
-            </w:r>
-          </w:p>
-        </w:tc>
-        <w:tc>
-          <w:tcPr>
-            <w:tcW w:w="839" w:type="dxa"/>
-            <w:tcBorders>
-              <w:left w:val="single" w:sz="4" w:space="0" w:color="auto"/>
-            </w:tcBorders>
-            <w:noWrap/>
-            <w:hideMark/>
-          </w:tcPr>
-          <w:p>
-            <w:pPr>
-              <w:jc w:val="right"/>
-              <w:cnfStyle w:val="000000100000" w:firstRow="0" w:lastRow="0" w:firstColumn="0" w:lastColumn="0" w:oddVBand="0" w:evenVBand="0" w:oddHBand="1" w:evenHBand="0" w:firstRowFirstColumn="0" w:firstRowLastColumn="0" w:lastRowFirstColumn="0" w:lastRowLastColumn="0"/>
-              <w:rPr>
-                <w:rFonts w:ascii="Calibri" w:eastAsia="Times New Roman" w:hAnsi="Calibri" w:cs="Calibri"/>
-                <w:b/>
-                <w:bCs/>
-                <w:color w:val="000000"/>
-                <w:sz w:val="20"/>
-                <w:szCs w:val="20"/>
-              </w:rPr>
-            </w:pPr>
-            <w:r>
-              <w:rPr>
-                <w:sz w:val="20"/>
-                <w:szCs w:val="20"/>
-              </w:rPr>
               <w:t>31.63</w:t>
             </w:r>
           </w:p>
         </w:tc>
         <w:tc>
           <w:tcPr>
-            <w:tcW w:w="839" w:type="dxa"/>
+            <w:tcW w:w="908" w:type="dxa"/>
             <w:tcBorders>
               <w:right w:val="single" w:sz="4" w:space="0" w:color="auto"/>
             </w:tcBorders>
@@ -10438,12 +9075,12 @@
       </w:tr>
       <w:tr>
         <w:trPr>
-          <w:trHeight w:val="351"/>
+          <w:trHeight w:val="393"/>
         </w:trPr>
         <w:tc>
           <w:tcPr>
             <w:cnfStyle w:val="001000000000" w:firstRow="0" w:lastRow="0" w:firstColumn="1" w:lastColumn="0" w:oddVBand="0" w:evenVBand="0" w:oddHBand="0" w:evenHBand="0" w:firstRowFirstColumn="0" w:firstRowLastColumn="0" w:lastRowFirstColumn="0" w:lastRowLastColumn="0"/>
-            <w:tcW w:w="1443" w:type="dxa"/>
+            <w:tcW w:w="1561" w:type="dxa"/>
             <w:tcBorders>
               <w:right w:val="single" w:sz="4" w:space="0" w:color="auto"/>
             </w:tcBorders>
@@ -10476,7 +9113,7 @@
         </w:tc>
         <w:tc>
           <w:tcPr>
-            <w:tcW w:w="744" w:type="dxa"/>
+            <w:tcW w:w="805" w:type="dxa"/>
             <w:tcBorders>
               <w:left w:val="single" w:sz="4" w:space="0" w:color="auto"/>
               <w:bottom w:val="single" w:sz="4" w:space="0" w:color="auto"/>
@@ -10502,13 +9139,13 @@
                 <w:sz w:val="20"/>
                 <w:szCs w:val="20"/>
               </w:rPr>
-              <w:t>15.16</w:t>
-            </w:r>
-          </w:p>
-        </w:tc>
-        <w:tc>
-          <w:tcPr>
-            <w:tcW w:w="716" w:type="dxa"/>
+              <w:t>4.06</w:t>
+            </w:r>
+          </w:p>
+        </w:tc>
+        <w:tc>
+          <w:tcPr>
+            <w:tcW w:w="774" w:type="dxa"/>
             <w:tcBorders>
               <w:bottom w:val="single" w:sz="4" w:space="0" w:color="auto"/>
               <w:right w:val="single" w:sz="4" w:space="0" w:color="auto"/>
@@ -10534,13 +9171,13 @@
                 <w:sz w:val="20"/>
                 <w:szCs w:val="20"/>
               </w:rPr>
-              <w:t>4.38</w:t>
-            </w:r>
-          </w:p>
-        </w:tc>
-        <w:tc>
-          <w:tcPr>
-            <w:tcW w:w="908" w:type="dxa"/>
+              <w:t>1.50</w:t>
+            </w:r>
+          </w:p>
+        </w:tc>
+        <w:tc>
+          <w:tcPr>
+            <w:tcW w:w="850" w:type="dxa"/>
             <w:tcBorders>
               <w:left w:val="single" w:sz="4" w:space="0" w:color="auto"/>
               <w:bottom w:val="single" w:sz="4" w:space="0" w:color="auto"/>
@@ -10566,13 +9203,13 @@
                 <w:sz w:val="20"/>
                 <w:szCs w:val="20"/>
               </w:rPr>
-              <w:t>71.70</w:t>
-            </w:r>
-          </w:p>
-        </w:tc>
-        <w:tc>
-          <w:tcPr>
-            <w:tcW w:w="744" w:type="dxa"/>
+              <w:t>0.01</w:t>
+            </w:r>
+          </w:p>
+        </w:tc>
+        <w:tc>
+          <w:tcPr>
+            <w:tcW w:w="717" w:type="dxa"/>
             <w:tcBorders>
               <w:bottom w:val="single" w:sz="4" w:space="0" w:color="auto"/>
               <w:right w:val="single" w:sz="4" w:space="0" w:color="auto"/>
@@ -10598,13 +9235,13 @@
                 <w:sz w:val="20"/>
                 <w:szCs w:val="20"/>
               </w:rPr>
-              <w:t>44.22</w:t>
-            </w:r>
-          </w:p>
-        </w:tc>
-        <w:tc>
-          <w:tcPr>
-            <w:tcW w:w="786" w:type="dxa"/>
+              <w:t>0.01</w:t>
+            </w:r>
+          </w:p>
+        </w:tc>
+        <w:tc>
+          <w:tcPr>
+            <w:tcW w:w="826" w:type="dxa"/>
             <w:tcBorders>
               <w:left w:val="single" w:sz="4" w:space="0" w:color="auto"/>
               <w:bottom w:val="single" w:sz="4" w:space="0" w:color="auto"/>
@@ -10636,7 +9273,7 @@
         </w:tc>
         <w:tc>
           <w:tcPr>
-            <w:tcW w:w="663" w:type="dxa"/>
+            <w:tcW w:w="898" w:type="dxa"/>
             <w:tcBorders>
               <w:bottom w:val="single" w:sz="4" w:space="0" w:color="auto"/>
               <w:right w:val="single" w:sz="4" w:space="0" w:color="auto"/>
@@ -10662,13 +9299,13 @@
                 <w:sz w:val="20"/>
                 <w:szCs w:val="20"/>
               </w:rPr>
-              <w:t>0.01</w:t>
-            </w:r>
-          </w:p>
-        </w:tc>
-        <w:tc>
-          <w:tcPr>
-            <w:tcW w:w="764" w:type="dxa"/>
+              <w:t>0.02</w:t>
+            </w:r>
+          </w:p>
+        </w:tc>
+        <w:tc>
+          <w:tcPr>
+            <w:tcW w:w="810" w:type="dxa"/>
             <w:tcBorders>
               <w:left w:val="single" w:sz="4" w:space="0" w:color="auto"/>
               <w:bottom w:val="single" w:sz="4" w:space="0" w:color="auto"/>
@@ -10700,7 +9337,7 @@
         </w:tc>
         <w:tc>
           <w:tcPr>
-            <w:tcW w:w="830" w:type="dxa"/>
+            <w:tcW w:w="793" w:type="dxa"/>
             <w:tcBorders>
               <w:bottom w:val="single" w:sz="4" w:space="0" w:color="auto"/>
               <w:right w:val="single" w:sz="4" w:space="0" w:color="auto"/>
@@ -10726,13 +9363,13 @@
                 <w:sz w:val="20"/>
                 <w:szCs w:val="20"/>
               </w:rPr>
-              <w:t>0.02</w:t>
-            </w:r>
-          </w:p>
-        </w:tc>
-        <w:tc>
-          <w:tcPr>
-            <w:tcW w:w="749" w:type="dxa"/>
+              <w:t>0.01</w:t>
+            </w:r>
+          </w:p>
+        </w:tc>
+        <w:tc>
+          <w:tcPr>
+            <w:tcW w:w="941" w:type="dxa"/>
             <w:tcBorders>
               <w:left w:val="single" w:sz="4" w:space="0" w:color="auto"/>
               <w:bottom w:val="single" w:sz="4" w:space="0" w:color="auto"/>
@@ -10758,13 +9395,13 @@
                 <w:sz w:val="20"/>
                 <w:szCs w:val="20"/>
               </w:rPr>
-              <w:t>0.01</w:t>
-            </w:r>
-          </w:p>
-        </w:tc>
-        <w:tc>
-          <w:tcPr>
-            <w:tcW w:w="733" w:type="dxa"/>
+              <w:t>4.00</w:t>
+            </w:r>
+          </w:p>
+        </w:tc>
+        <w:tc>
+          <w:tcPr>
+            <w:tcW w:w="805" w:type="dxa"/>
             <w:tcBorders>
               <w:bottom w:val="single" w:sz="4" w:space="0" w:color="auto"/>
               <w:right w:val="single" w:sz="4" w:space="0" w:color="auto"/>
@@ -10790,13 +9427,13 @@
                 <w:sz w:val="20"/>
                 <w:szCs w:val="20"/>
               </w:rPr>
-              <w:t>0.01</w:t>
-            </w:r>
-          </w:p>
-        </w:tc>
-        <w:tc>
-          <w:tcPr>
-            <w:tcW w:w="870" w:type="dxa"/>
+              <w:t>9.60</w:t>
+            </w:r>
+          </w:p>
+        </w:tc>
+        <w:tc>
+          <w:tcPr>
+            <w:tcW w:w="908" w:type="dxa"/>
             <w:tcBorders>
               <w:left w:val="single" w:sz="4" w:space="0" w:color="auto"/>
               <w:bottom w:val="single" w:sz="4" w:space="0" w:color="auto"/>
@@ -10828,7 +9465,7 @@
         </w:tc>
         <w:tc>
           <w:tcPr>
-            <w:tcW w:w="744" w:type="dxa"/>
+            <w:tcW w:w="908" w:type="dxa"/>
             <w:tcBorders>
               <w:bottom w:val="single" w:sz="4" w:space="0" w:color="auto"/>
               <w:right w:val="single" w:sz="4" w:space="0" w:color="auto"/>
@@ -10854,13 +9491,13 @@
                 <w:sz w:val="20"/>
                 <w:szCs w:val="20"/>
               </w:rPr>
-              <w:t>9.60</w:t>
-            </w:r>
-          </w:p>
-        </w:tc>
-        <w:tc>
-          <w:tcPr>
-            <w:tcW w:w="839" w:type="dxa"/>
+              <w:t>14.07</w:t>
+            </w:r>
+          </w:p>
+        </w:tc>
+        <w:tc>
+          <w:tcPr>
+            <w:tcW w:w="908" w:type="dxa"/>
             <w:tcBorders>
               <w:left w:val="single" w:sz="4" w:space="0" w:color="auto"/>
               <w:bottom w:val="single" w:sz="4" w:space="0" w:color="auto"/>
@@ -10892,71 +9529,7 @@
         </w:tc>
         <w:tc>
           <w:tcPr>
-            <w:tcW w:w="839" w:type="dxa"/>
-            <w:tcBorders>
-              <w:bottom w:val="single" w:sz="4" w:space="0" w:color="auto"/>
-              <w:right w:val="single" w:sz="4" w:space="0" w:color="auto"/>
-            </w:tcBorders>
-            <w:noWrap/>
-            <w:hideMark/>
-          </w:tcPr>
-          <w:p>
-            <w:pPr>
-              <w:jc w:val="right"/>
-              <w:cnfStyle w:val="000000000000" w:firstRow="0" w:lastRow="0" w:firstColumn="0" w:lastColumn="0" w:oddVBand="0" w:evenVBand="0" w:oddHBand="0" w:evenHBand="0" w:firstRowFirstColumn="0" w:firstRowLastColumn="0" w:lastRowFirstColumn="0" w:lastRowLastColumn="0"/>
-              <w:rPr>
-                <w:rFonts w:ascii="Calibri" w:eastAsia="Times New Roman" w:hAnsi="Calibri" w:cs="Calibri"/>
-                <w:b/>
-                <w:bCs/>
-                <w:color w:val="000000"/>
-                <w:sz w:val="20"/>
-                <w:szCs w:val="20"/>
-              </w:rPr>
-            </w:pPr>
-            <w:r>
-              <w:rPr>
-                <w:sz w:val="20"/>
-                <w:szCs w:val="20"/>
-              </w:rPr>
-              <w:t>14.07</w:t>
-            </w:r>
-          </w:p>
-        </w:tc>
-        <w:tc>
-          <w:tcPr>
-            <w:tcW w:w="839" w:type="dxa"/>
-            <w:tcBorders>
-              <w:left w:val="single" w:sz="4" w:space="0" w:color="auto"/>
-              <w:bottom w:val="single" w:sz="4" w:space="0" w:color="auto"/>
-            </w:tcBorders>
-            <w:noWrap/>
-            <w:hideMark/>
-          </w:tcPr>
-          <w:p>
-            <w:pPr>
-              <w:jc w:val="right"/>
-              <w:cnfStyle w:val="000000000000" w:firstRow="0" w:lastRow="0" w:firstColumn="0" w:lastColumn="0" w:oddVBand="0" w:evenVBand="0" w:oddHBand="0" w:evenHBand="0" w:firstRowFirstColumn="0" w:firstRowLastColumn="0" w:lastRowFirstColumn="0" w:lastRowLastColumn="0"/>
-              <w:rPr>
-                <w:rFonts w:ascii="Calibri" w:eastAsia="Times New Roman" w:hAnsi="Calibri" w:cs="Calibri"/>
-                <w:b/>
-                <w:bCs/>
-                <w:color w:val="000000"/>
-                <w:sz w:val="20"/>
-                <w:szCs w:val="20"/>
-              </w:rPr>
-            </w:pPr>
-            <w:r>
-              <w:rPr>
-                <w:sz w:val="20"/>
-                <w:szCs w:val="20"/>
-              </w:rPr>
-              <w:t>4.00</w:t>
-            </w:r>
-          </w:p>
-        </w:tc>
-        <w:tc>
-          <w:tcPr>
-            <w:tcW w:w="839" w:type="dxa"/>
+            <w:tcW w:w="908" w:type="dxa"/>
             <w:tcBorders>
               <w:bottom w:val="single" w:sz="4" w:space="0" w:color="auto"/>
               <w:right w:val="single" w:sz="4" w:space="0" w:color="auto"/>
@@ -12903,7 +11476,7 @@
       </w:r>
     </w:p>
   </w:comment>
-  <w:comment w:id="1" w:author="Kelsey Ruehling" w:date="2022-09-13T16:30:00Z" w:initials="KR">
+  <w:comment w:id="1" w:author="Kelsey Ruehling" w:date="2022-09-13T14:05:00Z" w:initials="KR">
     <w:p>
       <w:pPr>
         <w:pStyle w:val="CommentText"/>
@@ -12915,20 +11488,11 @@
         <w:annotationRef/>
       </w:r>
       <w:r>
-        <w:t xml:space="preserve">Why average? Consider using </w:t>
-      </w:r>
-      <w:r>
-        <w:rPr>
-          <w:u w:val="single"/>
-        </w:rPr>
-        <w:t>median</w:t>
-      </w:r>
-      <w:r>
-        <w:t xml:space="preserve"> logDIN:TP to be consistent with the concentration thresholds.</w:t>
+        <w:t>Does this paragraph correspond to a figure? Does it answer any of you main research Qs?</w:t>
       </w:r>
     </w:p>
   </w:comment>
-  <w:comment w:id="2" w:author="Kelsey Ruehling" w:date="2022-09-13T16:35:00Z" w:initials="KR">
+  <w:comment w:id="2" w:author="Kelsey Ruehling" w:date="2022-09-13T14:03:00Z" w:initials="KR">
     <w:p>
       <w:pPr>
         <w:pStyle w:val="CommentText"/>
@@ -12940,11 +11504,11 @@
         <w:annotationRef/>
       </w:r>
       <w:r>
-        <w:t>More detail on what this function actually does</w:t>
+        <w:t xml:space="preserve">EPA people love statistics. I know you probably used the change.analysis function or some other in the spsurvey package to assess this, but what statistical test did you run? You can add it in parentheses here or elaborate a little more in the paragraph above if it can’t be described in a few words. </w:t>
       </w:r>
     </w:p>
   </w:comment>
-  <w:comment w:id="3" w:author="Kelsey Ruehling" w:date="2022-09-13T14:05:00Z" w:initials="KR">
+  <w:comment w:id="3" w:author="Kelsey Ruehling" w:date="2022-09-13T16:48:00Z" w:initials="KR">
     <w:p>
       <w:pPr>
         <w:pStyle w:val="CommentText"/>
@@ -12956,11 +11520,11 @@
         <w:annotationRef/>
       </w:r>
       <w:r>
-        <w:t>Does this paragraph correspond to a figure? Does it answer any of you main research Qs?</w:t>
+        <w:t xml:space="preserve">Can you show a panel in Figure 7 that shows % differences in lakes 2007-2017 with trophic state on the x-axis but not faceting? That would describe this result. </w:t>
       </w:r>
     </w:p>
   </w:comment>
-  <w:comment w:id="4" w:author="Kelsey Ruehling" w:date="2022-09-13T14:03:00Z" w:initials="KR">
+  <w:comment w:id="4" w:author="Kelsey Ruehling" w:date="2022-09-13T16:50:00Z" w:initials="KR">
     <w:p>
       <w:pPr>
         <w:pStyle w:val="CommentText"/>
@@ -12972,11 +11536,17 @@
         <w:annotationRef/>
       </w:r>
       <w:r>
-        <w:t xml:space="preserve">EPA people love statistics. I know you probably used the change.analysis function or some other in the spsurvey package to assess this, but what statistical test did you run? You can add it in parentheses here or elaborate a little more in the paragraph above if it can’t be described in a few words. </w:t>
+        <w:t xml:space="preserve">I felt like you need a transition sentence </w:t>
+      </w:r>
+      <w:r>
+        <w:rPr>
+          <w:noProof/>
+        </w:rPr>
+        <w:t>here, but you might try better wording :)</w:t>
       </w:r>
     </w:p>
   </w:comment>
-  <w:comment w:id="7" w:author="Kelsey Ruehling" w:date="2022-09-13T14:09:00Z" w:initials="KR">
+  <w:comment w:id="5" w:author="Kelsey Ruehling" w:date="2022-09-13T16:54:00Z" w:initials="KR">
     <w:p>
       <w:pPr>
         <w:pStyle w:val="CommentText"/>
@@ -12988,11 +11558,11 @@
         <w:annotationRef/>
       </w:r>
       <w:r>
-        <w:t>What is the clear divide? Make it very obvious to the reader.</w:t>
+        <w:t>I thought this result was totally WILD so I tried to emphasize it a bit more here</w:t>
       </w:r>
     </w:p>
   </w:comment>
-  <w:comment w:id="8" w:author="Kelsey Ruehling" w:date="2022-09-13T14:09:00Z" w:initials="KR">
+  <w:comment w:id="7" w:author="Kelsey Ruehling" w:date="2022-09-13T16:56:00Z" w:initials="KR">
     <w:p>
       <w:pPr>
         <w:pStyle w:val="CommentText"/>
@@ -13004,11 +11574,11 @@
         <w:annotationRef/>
       </w:r>
       <w:r>
-        <w:t>I think you are referring to Figure 2 here but you don’t cite it until the end</w:t>
+        <w:t xml:space="preserve">Same suggestion as above. Maybe actually show this result on a panel? </w:t>
       </w:r>
     </w:p>
   </w:comment>
-  <w:comment w:id="9" w:author="Kelsey Ruehling" w:date="2022-09-13T16:41:00Z" w:initials="KR">
+  <w:comment w:id="10" w:author="Kelsey Ruehling" w:date="2022-09-13T16:58:00Z" w:initials="KR">
     <w:p>
       <w:pPr>
         <w:pStyle w:val="CommentText"/>
@@ -13020,11 +11590,20 @@
         <w:annotationRef/>
       </w:r>
       <w:r>
-        <w:t>Note that this pattern was consistent btwn survey years if that is the case</w:t>
+        <w:t xml:space="preserve">Too strong potentially? Maybe something like “TN was more strongly correlated with chlorophyll </w:t>
+      </w:r>
+      <w:r>
+        <w:rPr>
+          <w:i/>
+        </w:rPr>
+        <w:t>a</w:t>
+      </w:r>
+      <w:r>
+        <w:t xml:space="preserve"> compared to lakes in the eastern U.S.”</w:t>
       </w:r>
     </w:p>
   </w:comment>
-  <w:comment w:id="13" w:author="Kelsey Ruehling" w:date="2022-09-13T14:14:00Z" w:initials="KR">
+  <w:comment w:id="11" w:author="Kelsey Ruehling" w:date="2022-09-13T16:59:00Z" w:initials="KR">
     <w:p>
       <w:pPr>
         <w:pStyle w:val="CommentText"/>
@@ -13036,11 +11615,11 @@
         <w:annotationRef/>
       </w:r>
       <w:r>
-        <w:t xml:space="preserve">Using an ANOVA or what kind of test to asses this? </w:t>
+        <w:t xml:space="preserve">And N deposition rates, in addition to terrestrial N export into lakes, is just WAY way lower in the western U.S. </w:t>
       </w:r>
     </w:p>
   </w:comment>
-  <w:comment w:id="12" w:author="Kelsey Ruehling" w:date="2022-09-13T14:24:00Z" w:initials="KR">
+  <w:comment w:id="12" w:author="Kelsey Ruehling" w:date="2022-09-13T17:00:00Z" w:initials="KR">
     <w:p>
       <w:pPr>
         <w:pStyle w:val="CommentText"/>
@@ -13052,11 +11631,11 @@
         <w:annotationRef/>
       </w:r>
       <w:r>
-        <w:t>What does this tell us? I’m not sure how to interpret this</w:t>
+        <w:t>And/or understanding these differences can inform region-specific management strategies to mitigate the impacts of eutrophication</w:t>
       </w:r>
     </w:p>
   </w:comment>
-  <w:comment w:id="21" w:author="Kelsey Ruehling" w:date="2022-09-13T16:43:00Z" w:initials="KR">
+  <w:comment w:id="13" w:author="Kelsey Ruehling" w:date="2022-09-13T17:01:00Z" w:initials="KR">
     <w:p>
       <w:pPr>
         <w:pStyle w:val="CommentText"/>
@@ -13068,11 +11647,11 @@
         <w:annotationRef/>
       </w:r>
       <w:r>
-        <w:t>Suggested wording on this result: “Approximately half of the lakes across the U.S. were N-limited, and that number decreased by 3.4% between 2007 and 2017.”</w:t>
+        <w:t>I think this is a really valuable insight for your analysis! Like I said elsewhere, making this an objective or part of your research questions up front will help with continuity throughout the manuscript. EPA is super management-drive obviously, so showing how the dataset used influences your conclusions *should* be super relevant to them</w:t>
       </w:r>
     </w:p>
   </w:comment>
-  <w:comment w:id="14" w:author="Kelsey Ruehling" w:date="2022-09-13T14:26:00Z" w:initials="KR">
+  <w:comment w:id="15" w:author="Kelsey Ruehling" w:date="2022-09-13T17:01:00Z" w:initials="KR">
     <w:p>
       <w:pPr>
         <w:pStyle w:val="CommentText"/>
@@ -13084,31 +11663,11 @@
         <w:annotationRef/>
       </w:r>
       <w:r>
-        <w:t>This is cool but you can’t really gather than from Figure 4. Also, why only report co-limitation? Could you make a panel for conterminous US in addition to the ecoregions?</w:t>
-      </w:r>
-    </w:p>
-    <w:p>
-      <w:pPr>
-        <w:pStyle w:val="CommentText"/>
-      </w:pPr>
-    </w:p>
-    <w:p>
-      <w:pPr>
-        <w:pStyle w:val="CommentText"/>
-      </w:pPr>
-      <w:r>
-        <w:t>Also consider sprinkling in some other result about the ecoregions. For example:</w:t>
-      </w:r>
-      <w:r>
-        <w:br/>
-      </w:r>
-      <w:r>
-        <w:br/>
-        <w:t xml:space="preserve">“One of the largest observed shifts in nutrient limitation occurred in the Southern Plains, where N-limitation increased from 3.2% of lakes in 2007 to 51.2% in 2017.” Or the increase in co-limitation in the upper Midwest. Add to the mystery a little bit before you get to the trophic state result! </w:t>
+        <w:t>Is the error larger in the re-sampled lakes generally? Just curious</w:t>
       </w:r>
     </w:p>
   </w:comment>
-  <w:comment w:id="28" w:author="Kelsey Ruehling" w:date="2022-09-13T14:31:00Z" w:initials="KR">
+  <w:comment w:id="16" w:author="Kelsey Ruehling" w:date="2022-09-13T17:05:00Z" w:initials="KR">
     <w:p>
       <w:pPr>
         <w:pStyle w:val="CommentText"/>
@@ -13120,11 +11679,11 @@
         <w:annotationRef/>
       </w:r>
       <w:r>
-        <w:t>Similar to above, this isn’t reflected in the figure. That might be okay! But describe the ecoregional results more thoroughly since that is what is actually in the graph.</w:t>
+        <w:t xml:space="preserve">You can consider tucking these “study limitation” points a little later in the discussion because they kind of distract from the main points of 2a and 2b above. </w:t>
       </w:r>
     </w:p>
   </w:comment>
-  <w:comment w:id="29" w:author="Kelsey Ruehling" w:date="2022-09-13T14:32:00Z" w:initials="KR">
+  <w:comment w:id="17" w:author="Kelsey Ruehling" w:date="2022-09-13T17:05:00Z" w:initials="KR">
     <w:p>
       <w:pPr>
         <w:pStyle w:val="CommentText"/>
@@ -13136,11 +11695,32 @@
         <w:annotationRef/>
       </w:r>
       <w:r>
-        <w:t xml:space="preserve">Elaborate here! This is really the meat and exciting part of your project. Southern Appalachains, Upper Midwest, Temperate Plains, and Xeric all appear to have HUGE jumps in the % of eutrophic/hypereutrophic lakes, while other regions like the Western Mountains had a shift in the % of oligo/mesotrophic lakes. You don’t have to speculate as to why yet, but you do want to point out the nuances to the reader. </w:t>
+        <w:t xml:space="preserve">Considering moving this up front but keep it super high level and avoid just regurgitating the results again. Think about how you can tie this into the introduction: your study clearly show just how much nutrient limitation varies through space </w:t>
+      </w:r>
+      <w:r>
+        <w:rPr>
+          <w:b/>
+        </w:rPr>
+        <w:t xml:space="preserve">and </w:t>
+      </w:r>
+      <w:r>
+        <w:t xml:space="preserve">time </w:t>
+      </w:r>
+      <w:r>
+        <w:rPr>
+          <w:i/>
+        </w:rPr>
+        <w:t>and</w:t>
+      </w:r>
+      <w:r>
+        <w:t xml:space="preserve"> by trophic state. This is very cool! And kind of throws shade at the people who waste their time </w:t>
+      </w:r>
+      <w:r>
+        <w:t>arguing about whether N or P matter :P It’s both.</w:t>
       </w:r>
     </w:p>
   </w:comment>
-  <w:comment w:id="30" w:author="Kelsey Ruehling" w:date="2022-09-13T14:40:00Z" w:initials="KR">
+  <w:comment w:id="18" w:author="Kelsey Ruehling" w:date="2022-09-13T17:08:00Z" w:initials="KR">
     <w:p>
       <w:pPr>
         <w:pStyle w:val="CommentText"/>
@@ -13152,332 +11732,6 @@
         <w:annotationRef/>
       </w:r>
       <w:r>
-        <w:t xml:space="preserve">I wasn’t expecting this split of ‘full population of lakes’ and ‘resampled lakes.’ I think it is def worth keeping since the results DO vary somewhat (and thus from a management perspective your conclusions would vary too). If you decide to present both it might be worth incorporating this in your research questions/methods (e.g., “do temporal and spatial patterns of nutrient limitation vary depending on the sample of lakes considered?”) </w:t>
-      </w:r>
-    </w:p>
-  </w:comment>
-  <w:comment w:id="31" w:author="Kelsey Ruehling" w:date="2022-09-13T14:39:00Z" w:initials="KR">
-    <w:p>
-      <w:pPr>
-        <w:pStyle w:val="CommentText"/>
-      </w:pPr>
-      <w:r>
-        <w:rPr>
-          <w:rStyle w:val="CommentReference"/>
-        </w:rPr>
-        <w:annotationRef/>
-      </w:r>
-      <w:r>
-        <w:t xml:space="preserve">It might make more sense to present this immediately after figure 4. </w:t>
-      </w:r>
-    </w:p>
-  </w:comment>
-  <w:comment w:id="39" w:author="Kelsey Ruehling" w:date="2022-09-13T14:45:00Z" w:initials="KR">
-    <w:p>
-      <w:pPr>
-        <w:pStyle w:val="CommentText"/>
-      </w:pPr>
-      <w:r>
-        <w:rPr>
-          <w:rStyle w:val="CommentReference"/>
-        </w:rPr>
-        <w:annotationRef/>
-      </w:r>
-      <w:r>
-        <w:t xml:space="preserve">Great paragraph! </w:t>
-      </w:r>
-    </w:p>
-  </w:comment>
-  <w:comment w:id="66" w:author="Kelsey Ruehling" w:date="2022-09-13T14:54:00Z" w:initials="KR">
-    <w:p>
-      <w:pPr>
-        <w:pStyle w:val="CommentText"/>
-      </w:pPr>
-      <w:r>
-        <w:rPr>
-          <w:rStyle w:val="CommentReference"/>
-        </w:rPr>
-        <w:annotationRef/>
-      </w:r>
-      <w:r>
-        <w:t xml:space="preserve">Like I commented on Figure 6, I would be careful about how to refer to a non-statistically significant difference. You can even say something like “but the shifts were overall not statistically significant as indicated by ______” and state what threshold you used (either a p-value or overlap with 0 or whatever). I’m sure your stats are sound but you’ll just want to be more precise for the reviewers </w:t>
-      </w:r>
-    </w:p>
-  </w:comment>
-  <w:comment w:id="79" w:author="Kelsey Ruehling" w:date="2022-09-13T14:57:00Z" w:initials="KR">
-    <w:p>
-      <w:pPr>
-        <w:pStyle w:val="CommentText"/>
-      </w:pPr>
-      <w:r>
-        <w:rPr>
-          <w:rStyle w:val="CommentReference"/>
-        </w:rPr>
-        <w:annotationRef/>
-      </w:r>
-      <w:r>
-        <w:t xml:space="preserve">This causes the reader to have to do a lot of mental weightlifted so consider restructuring this sentence a little bit. I tried to help </w:t>
-      </w:r>
-      <w:r>
-        <w:rPr>
-          <mc:AlternateContent>
-            <mc:Choice Requires="w16se"/>
-            <mc:Fallback>
-              <w:rFonts w:ascii="Apple Color Emoji" w:eastAsia="Apple Color Emoji" w:hAnsi="Apple Color Emoji" w:cs="Apple Color Emoji"/>
-            </mc:Fallback>
-          </mc:AlternateContent>
-        </w:rPr>
-        <mc:AlternateContent>
-          <mc:Choice Requires="w16se">
-            <w16se:symEx w16se:font="Apple Color Emoji" w16se:char="1F62C"/>
-          </mc:Choice>
-          <mc:Fallback>
-            <w:t>😬</w:t>
-          </mc:Fallback>
-        </mc:AlternateContent>
-      </w:r>
-    </w:p>
-  </w:comment>
-  <w:comment w:id="84" w:author="Kelsey Ruehling" w:date="2022-09-13T16:47:00Z" w:initials="KR">
-    <w:p>
-      <w:pPr>
-        <w:pStyle w:val="CommentText"/>
-      </w:pPr>
-      <w:r>
-        <w:rPr>
-          <w:rStyle w:val="CommentReference"/>
-        </w:rPr>
-        <w:annotationRef/>
-      </w:r>
-      <w:r>
-        <w:t>Maybe change this heading to be consistent with the figures (“Resampled lakes”)</w:t>
-      </w:r>
-    </w:p>
-  </w:comment>
-  <w:comment w:id="85" w:author="Kelsey Ruehling" w:date="2022-09-13T16:48:00Z" w:initials="KR">
-    <w:p>
-      <w:pPr>
-        <w:pStyle w:val="CommentText"/>
-      </w:pPr>
-      <w:r>
-        <w:rPr>
-          <w:rStyle w:val="CommentReference"/>
-        </w:rPr>
-        <w:annotationRef/>
-      </w:r>
-      <w:r>
-        <w:t xml:space="preserve">Can you show a panel in Figure 7 that shows % differences in lakes 2007-2017 with trophic state on the x-axis but not faceting? That would describe this result. </w:t>
-      </w:r>
-    </w:p>
-  </w:comment>
-  <w:comment w:id="88" w:author="Kelsey Ruehling" w:date="2022-09-13T16:50:00Z" w:initials="KR">
-    <w:p>
-      <w:pPr>
-        <w:pStyle w:val="CommentText"/>
-      </w:pPr>
-      <w:r>
-        <w:rPr>
-          <w:rStyle w:val="CommentReference"/>
-        </w:rPr>
-        <w:annotationRef/>
-      </w:r>
-      <w:r>
-        <w:t xml:space="preserve">I felt like you need a transition sentence </w:t>
-      </w:r>
-      <w:r>
-        <w:rPr>
-          <w:noProof/>
-        </w:rPr>
-        <w:t>here, but you might try better wording :)</w:t>
-      </w:r>
-    </w:p>
-  </w:comment>
-  <w:comment w:id="100" w:author="Kelsey Ruehling" w:date="2022-09-13T16:54:00Z" w:initials="KR">
-    <w:p>
-      <w:pPr>
-        <w:pStyle w:val="CommentText"/>
-      </w:pPr>
-      <w:r>
-        <w:rPr>
-          <w:rStyle w:val="CommentReference"/>
-        </w:rPr>
-        <w:annotationRef/>
-      </w:r>
-      <w:r>
-        <w:t>I thought this result was totally WILD so I tried to emphasize it a bit more here</w:t>
-      </w:r>
-    </w:p>
-  </w:comment>
-  <w:comment w:id="123" w:author="Kelsey Ruehling" w:date="2022-09-13T16:56:00Z" w:initials="KR">
-    <w:p>
-      <w:pPr>
-        <w:pStyle w:val="CommentText"/>
-      </w:pPr>
-      <w:r>
-        <w:rPr>
-          <w:rStyle w:val="CommentReference"/>
-        </w:rPr>
-        <w:annotationRef/>
-      </w:r>
-      <w:r>
-        <w:t xml:space="preserve">Same suggestion as above. Maybe actually show this result on a panel? </w:t>
-      </w:r>
-    </w:p>
-  </w:comment>
-  <w:comment w:id="126" w:author="Kelsey Ruehling" w:date="2022-09-13T16:58:00Z" w:initials="KR">
-    <w:p>
-      <w:pPr>
-        <w:pStyle w:val="CommentText"/>
-      </w:pPr>
-      <w:r>
-        <w:rPr>
-          <w:rStyle w:val="CommentReference"/>
-        </w:rPr>
-        <w:annotationRef/>
-      </w:r>
-      <w:r>
-        <w:t xml:space="preserve">Too strong potentially? Maybe something like “TN was more strongly correlated with chlorophyll </w:t>
-      </w:r>
-      <w:r>
-        <w:rPr>
-          <w:i/>
-        </w:rPr>
-        <w:t>a</w:t>
-      </w:r>
-      <w:r>
-        <w:t xml:space="preserve"> compared to lakes in the eastern U.S.”</w:t>
-      </w:r>
-    </w:p>
-  </w:comment>
-  <w:comment w:id="127" w:author="Kelsey Ruehling" w:date="2022-09-13T16:59:00Z" w:initials="KR">
-    <w:p>
-      <w:pPr>
-        <w:pStyle w:val="CommentText"/>
-      </w:pPr>
-      <w:r>
-        <w:rPr>
-          <w:rStyle w:val="CommentReference"/>
-        </w:rPr>
-        <w:annotationRef/>
-      </w:r>
-      <w:r>
-        <w:t xml:space="preserve">And N deposition rates, in addition to terrestrial N export into lakes, is just WAY way lower in the western U.S. </w:t>
-      </w:r>
-    </w:p>
-  </w:comment>
-  <w:comment w:id="128" w:author="Kelsey Ruehling" w:date="2022-09-13T17:00:00Z" w:initials="KR">
-    <w:p>
-      <w:pPr>
-        <w:pStyle w:val="CommentText"/>
-      </w:pPr>
-      <w:r>
-        <w:rPr>
-          <w:rStyle w:val="CommentReference"/>
-        </w:rPr>
-        <w:annotationRef/>
-      </w:r>
-      <w:r>
-        <w:t>And/or understanding these differences can inform region-specific management strategies to mitigate the impacts of eutrophication</w:t>
-      </w:r>
-    </w:p>
-  </w:comment>
-  <w:comment w:id="129" w:author="Kelsey Ruehling" w:date="2022-09-13T17:01:00Z" w:initials="KR">
-    <w:p>
-      <w:pPr>
-        <w:pStyle w:val="CommentText"/>
-      </w:pPr>
-      <w:r>
-        <w:rPr>
-          <w:rStyle w:val="CommentReference"/>
-        </w:rPr>
-        <w:annotationRef/>
-      </w:r>
-      <w:r>
-        <w:t>I think this is a really valuable insight for your analysis! Like I said elsewhere, making this an objective or part of your research questions up front will help with continuity throughout the manuscript. EPA is super management-drive obviously, so showing how the dataset used influences your conclusions *should* be super relevant to them</w:t>
-      </w:r>
-    </w:p>
-  </w:comment>
-  <w:comment w:id="131" w:author="Kelsey Ruehling" w:date="2022-09-13T17:01:00Z" w:initials="KR">
-    <w:p>
-      <w:pPr>
-        <w:pStyle w:val="CommentText"/>
-      </w:pPr>
-      <w:r>
-        <w:rPr>
-          <w:rStyle w:val="CommentReference"/>
-        </w:rPr>
-        <w:annotationRef/>
-      </w:r>
-      <w:r>
-        <w:t>Is the error larger in the re-sampled lakes generally? Just curious</w:t>
-      </w:r>
-    </w:p>
-  </w:comment>
-  <w:comment w:id="132" w:author="Kelsey Ruehling" w:date="2022-09-13T17:05:00Z" w:initials="KR">
-    <w:p>
-      <w:pPr>
-        <w:pStyle w:val="CommentText"/>
-      </w:pPr>
-      <w:r>
-        <w:rPr>
-          <w:rStyle w:val="CommentReference"/>
-        </w:rPr>
-        <w:annotationRef/>
-      </w:r>
-      <w:r>
-        <w:t xml:space="preserve">You can consider tucking these “study limitation” points a little later in the discussion because they kind of distract from the main points of 2a and 2b above. </w:t>
-      </w:r>
-    </w:p>
-  </w:comment>
-  <w:comment w:id="133" w:author="Kelsey Ruehling" w:date="2022-09-13T17:05:00Z" w:initials="KR">
-    <w:p>
-      <w:pPr>
-        <w:pStyle w:val="CommentText"/>
-      </w:pPr>
-      <w:r>
-        <w:rPr>
-          <w:rStyle w:val="CommentReference"/>
-        </w:rPr>
-        <w:annotationRef/>
-      </w:r>
-      <w:r>
-        <w:t xml:space="preserve">Considering moving this up front but keep it super high level and avoid just regurgitating the results again. Think about how you can tie this into the introduction: your study clearly show just how much nutrient limitation varies through space </w:t>
-      </w:r>
-      <w:r>
-        <w:rPr>
-          <w:b/>
-        </w:rPr>
-        <w:t xml:space="preserve">and </w:t>
-      </w:r>
-      <w:r>
-        <w:t xml:space="preserve">time </w:t>
-      </w:r>
-      <w:r>
-        <w:rPr>
-          <w:i/>
-        </w:rPr>
-        <w:t>and</w:t>
-      </w:r>
-      <w:r>
-        <w:t xml:space="preserve"> by trophic state. This is very cool! And kind of throws shade at the people who waste their time </w:t>
-      </w:r>
-      <w:r>
-        <w:t>arguing about whether N or P matter :P It’s both.</w:t>
-      </w:r>
-    </w:p>
-  </w:comment>
-  <w:comment w:id="134" w:author="Kelsey Ruehling" w:date="2022-09-13T17:08:00Z" w:initials="KR">
-    <w:p>
-      <w:pPr>
-        <w:pStyle w:val="CommentText"/>
-      </w:pPr>
-      <w:r>
-        <w:rPr>
-          <w:rStyle w:val="CommentReference"/>
-        </w:rPr>
-        <w:annotationRef/>
-      </w:r>
-      <w:r>
         <w:t>This is good. Really lean into the management implications here since a large chunk of the evaluation criteria are “</w:t>
       </w:r>
       <w:r>
@@ -13488,38 +11742,6 @@
       </w:r>
       <w:r>
         <w:t>ability to inform decision making at community, regional, national levels”</w:t>
-      </w:r>
-    </w:p>
-  </w:comment>
-  <w:comment w:id="140" w:author="Kelsey Ruehling" w:date="2022-09-13T14:51:00Z" w:initials="KR">
-    <w:p>
-      <w:pPr>
-        <w:pStyle w:val="CommentText"/>
-      </w:pPr>
-      <w:r>
-        <w:rPr>
-          <w:rStyle w:val="CommentReference"/>
-        </w:rPr>
-        <w:annotationRef/>
-      </w:r>
-      <w:r>
-        <w:t xml:space="preserve">Does the underlying data structure make boxplots an option for this data vis instead? </w:t>
-      </w:r>
-    </w:p>
-  </w:comment>
-  <w:comment w:id="141" w:author="Kelsey Ruehling" w:date="2022-09-13T14:52:00Z" w:initials="KR">
-    <w:p>
-      <w:pPr>
-        <w:pStyle w:val="CommentText"/>
-      </w:pPr>
-      <w:r>
-        <w:rPr>
-          <w:rStyle w:val="CommentReference"/>
-        </w:rPr>
-        <w:annotationRef/>
-      </w:r>
-      <w:r>
-        <w:t xml:space="preserve">Probably not. As a nitpicky thing I would not use the phrase “insignificant” but rather say something like “not statistically significant at alpha &lt; 0.05” or something to that effect. </w:t>
       </w:r>
     </w:p>
   </w:comment>
@@ -13529,25 +11751,8 @@
 <file path=word/commentsExtended.xml><?xml version="1.0" encoding="utf-8"?>
 <w15:commentsEx xmlns:wpc="http://schemas.microsoft.com/office/word/2010/wordprocessingCanvas" xmlns:cx="http://schemas.microsoft.com/office/drawing/2014/chartex" xmlns:cx1="http://schemas.microsoft.com/office/drawing/2015/9/8/chartex" xmlns:cx2="http://schemas.microsoft.com/office/drawing/2015/10/21/chartex" xmlns:cx3="http://schemas.microsoft.com/office/drawing/2016/5/9/chartex" xmlns:cx4="http://schemas.microsoft.com/office/drawing/2016/5/10/chartex" xmlns:cx5="http://schemas.microsoft.com/office/drawing/2016/5/11/chartex" xmlns:cx6="http://schemas.microsoft.com/office/drawing/2016/5/12/chartex" xmlns:cx7="http://schemas.microsoft.com/office/drawing/2016/5/13/chartex" xmlns:cx8="http://schemas.microsoft.com/office/drawing/2016/5/14/chartex" xmlns:mc="http://schemas.openxmlformats.org/markup-compatibility/2006" xmlns:aink="http://schemas.microsoft.com/office/drawing/2016/ink" xmlns:am3d="http://schemas.microsoft.com/office/drawing/2017/model3d" xmlns:o="urn:schemas-microsoft-com:office:office" xmlns:oel="http://schemas.microsoft.com/office/2019/extlst" xmlns:r="http://schemas.openxmlformats.org/officeDocument/2006/relationships" xmlns:m="http://schemas.openxmlformats.org/officeDocument/2006/math" xmlns:v="urn:schemas-microsoft-com:vml" xmlns:wp14="http://schemas.microsoft.com/office/word/2010/wordprocessingDrawing" xmlns:wp="http://schemas.openxmlformats.org/drawingml/2006/wordprocessingDrawing" xmlns:w10="urn:schemas-microsoft-com:office:word" xmlns:w="http://schemas.openxmlformats.org/wordprocessingml/2006/main" xmlns:w14="http://schemas.microsoft.com/office/word/2010/wordml" xmlns:w15="http://schemas.microsoft.com/office/word/2012/wordml" xmlns:w16cex="http://schemas.microsoft.com/office/word/2018/wordml/cex" xmlns:w16cid="http://schemas.microsoft.com/office/word/2016/wordml/cid" xmlns:w16="http://schemas.microsoft.com/office/word/2018/wordml" xmlns:w16sdtdh="http://schemas.microsoft.com/office/word/2020/wordml/sdtdatahash" xmlns:w16se="http://schemas.microsoft.com/office/word/2015/wordml/symex" xmlns:wpg="http://schemas.microsoft.com/office/word/2010/wordprocessingGroup" xmlns:wpi="http://schemas.microsoft.com/office/word/2010/wordprocessingInk" xmlns:wne="http://schemas.microsoft.com/office/word/2006/wordml" xmlns:wps="http://schemas.microsoft.com/office/word/2010/wordprocessingShape" mc:Ignorable="w14 w15 w16se w16cid w16 w16cex w16sdtdh wp14">
   <w15:commentEx w15:paraId="0C1D1AD6" w15:done="0"/>
-  <w15:commentEx w15:paraId="4D4BFF07" w15:done="0"/>
-  <w15:commentEx w15:paraId="36441031" w15:done="0"/>
   <w15:commentEx w15:paraId="42514FC2" w15:done="0"/>
   <w15:commentEx w15:paraId="46176BEC" w15:done="0"/>
-  <w15:commentEx w15:paraId="6F0D2329" w15:done="0"/>
-  <w15:commentEx w15:paraId="253AA1A7" w15:paraIdParent="6F0D2329" w15:done="0"/>
-  <w15:commentEx w15:paraId="32936A81" w15:done="0"/>
-  <w15:commentEx w15:paraId="58B1BAB8" w15:done="0"/>
-  <w15:commentEx w15:paraId="0E79CB8E" w15:done="0"/>
-  <w15:commentEx w15:paraId="0B4E82AA" w15:done="0"/>
-  <w15:commentEx w15:paraId="6DD425ED" w15:done="0"/>
-  <w15:commentEx w15:paraId="52AB6931" w15:done="0"/>
-  <w15:commentEx w15:paraId="595ED7D6" w15:done="0"/>
-  <w15:commentEx w15:paraId="2794A062" w15:done="0"/>
-  <w15:commentEx w15:paraId="52E74734" w15:done="0"/>
-  <w15:commentEx w15:paraId="47595699" w15:done="0"/>
-  <w15:commentEx w15:paraId="6FE35D0A" w15:done="0"/>
-  <w15:commentEx w15:paraId="20E9C481" w15:done="0"/>
-  <w15:commentEx w15:paraId="52A26B06" w15:done="0"/>
   <w15:commentEx w15:paraId="6DC2A367" w15:done="0"/>
   <w15:commentEx w15:paraId="6BF3A456" w15:done="0"/>
   <w15:commentEx w15:paraId="5E364166" w15:done="0"/>
@@ -13560,33 +11765,14 @@
   <w15:commentEx w15:paraId="7A2FDB27" w15:done="0"/>
   <w15:commentEx w15:paraId="068E7C2E" w15:done="0"/>
   <w15:commentEx w15:paraId="77E9CDB9" w15:done="0"/>
-  <w15:commentEx w15:paraId="163E5AC4" w15:done="0"/>
-  <w15:commentEx w15:paraId="0779E006" w15:paraIdParent="163E5AC4" w15:done="0"/>
 </w15:commentsEx>
 </file>
 
 <file path=word/commentsIds.xml><?xml version="1.0" encoding="utf-8"?>
 <w16cid:commentsIds xmlns:wpc="http://schemas.microsoft.com/office/word/2010/wordprocessingCanvas" xmlns:cx="http://schemas.microsoft.com/office/drawing/2014/chartex" xmlns:cx1="http://schemas.microsoft.com/office/drawing/2015/9/8/chartex" xmlns:cx2="http://schemas.microsoft.com/office/drawing/2015/10/21/chartex" xmlns:cx3="http://schemas.microsoft.com/office/drawing/2016/5/9/chartex" xmlns:cx4="http://schemas.microsoft.com/office/drawing/2016/5/10/chartex" xmlns:cx5="http://schemas.microsoft.com/office/drawing/2016/5/11/chartex" xmlns:cx6="http://schemas.microsoft.com/office/drawing/2016/5/12/chartex" xmlns:cx7="http://schemas.microsoft.com/office/drawing/2016/5/13/chartex" xmlns:cx8="http://schemas.microsoft.com/office/drawing/2016/5/14/chartex" xmlns:mc="http://schemas.openxmlformats.org/markup-compatibility/2006" xmlns:aink="http://schemas.microsoft.com/office/drawing/2016/ink" xmlns:am3d="http://schemas.microsoft.com/office/drawing/2017/model3d" xmlns:o="urn:schemas-microsoft-com:office:office" xmlns:oel="http://schemas.microsoft.com/office/2019/extlst" xmlns:r="http://schemas.openxmlformats.org/officeDocument/2006/relationships" xmlns:m="http://schemas.openxmlformats.org/officeDocument/2006/math" xmlns:v="urn:schemas-microsoft-com:vml" xmlns:wp14="http://schemas.microsoft.com/office/word/2010/wordprocessingDrawing" xmlns:wp="http://schemas.openxmlformats.org/drawingml/2006/wordprocessingDrawing" xmlns:w10="urn:schemas-microsoft-com:office:word" xmlns:w="http://schemas.openxmlformats.org/wordprocessingml/2006/main" xmlns:w14="http://schemas.microsoft.com/office/word/2010/wordml" xmlns:w15="http://schemas.microsoft.com/office/word/2012/wordml" xmlns:w16cex="http://schemas.microsoft.com/office/word/2018/wordml/cex" xmlns:w16cid="http://schemas.microsoft.com/office/word/2016/wordml/cid" xmlns:w16="http://schemas.microsoft.com/office/word/2018/wordml" xmlns:w16sdtdh="http://schemas.microsoft.com/office/word/2020/wordml/sdtdatahash" xmlns:w16se="http://schemas.microsoft.com/office/word/2015/wordml/symex" xmlns:wpg="http://schemas.microsoft.com/office/word/2010/wordprocessingGroup" xmlns:wpi="http://schemas.microsoft.com/office/word/2010/wordprocessingInk" xmlns:wne="http://schemas.microsoft.com/office/word/2006/wordml" xmlns:wps="http://schemas.microsoft.com/office/word/2010/wordprocessingShape" mc:Ignorable="w14 w15 w16se w16cid w16 w16cex w16sdtdh wp14">
   <w16cid:commentId w16cid:paraId="0C1D1AD6" w16cid:durableId="26CB0B4D"/>
-  <w16cid:commentId w16cid:paraId="4D4BFF07" w16cid:durableId="26CB2EC0"/>
-  <w16cid:commentId w16cid:paraId="36441031" w16cid:durableId="26CB2FBA"/>
   <w16cid:commentId w16cid:paraId="42514FC2" w16cid:durableId="26CB0CB8"/>
   <w16cid:commentId w16cid:paraId="46176BEC" w16cid:durableId="26CB0C1D"/>
-  <w16cid:commentId w16cid:paraId="6F0D2329" w16cid:durableId="26CB0D85"/>
-  <w16cid:commentId w16cid:paraId="253AA1A7" w16cid:durableId="26CB0DA8"/>
-  <w16cid:commentId w16cid:paraId="32936A81" w16cid:durableId="26CB3145"/>
-  <w16cid:commentId w16cid:paraId="58B1BAB8" w16cid:durableId="26CB0EB9"/>
-  <w16cid:commentId w16cid:paraId="0E79CB8E" w16cid:durableId="26CB1121"/>
-  <w16cid:commentId w16cid:paraId="0B4E82AA" w16cid:durableId="26CB3194"/>
-  <w16cid:commentId w16cid:paraId="6DD425ED" w16cid:durableId="26CB11A9"/>
-  <w16cid:commentId w16cid:paraId="52AB6931" w16cid:durableId="26CB12B4"/>
-  <w16cid:commentId w16cid:paraId="595ED7D6" w16cid:durableId="26CB12E4"/>
-  <w16cid:commentId w16cid:paraId="2794A062" w16cid:durableId="26CB14E6"/>
-  <w16cid:commentId w16cid:paraId="52E74734" w16cid:durableId="26CB14B5"/>
-  <w16cid:commentId w16cid:paraId="47595699" w16cid:durableId="26CB161E"/>
-  <w16cid:commentId w16cid:paraId="6FE35D0A" w16cid:durableId="26CB1812"/>
-  <w16cid:commentId w16cid:paraId="20E9C481" w16cid:durableId="26CB18CA"/>
-  <w16cid:commentId w16cid:paraId="52A26B06" w16cid:durableId="26CB328B"/>
   <w16cid:commentId w16cid:paraId="6DC2A367" w16cid:durableId="26CB32E4"/>
   <w16cid:commentId w16cid:paraId="6BF3A456" w16cid:durableId="26CB336B"/>
   <w16cid:commentId w16cid:paraId="5E364166" w16cid:durableId="26CB345C"/>
@@ -13599,8 +11785,6 @@
   <w16cid:commentId w16cid:paraId="7A2FDB27" w16cid:durableId="26CB36CE"/>
   <w16cid:commentId w16cid:paraId="068E7C2E" w16cid:durableId="26CB36F3"/>
   <w16cid:commentId w16cid:paraId="77E9CDB9" w16cid:durableId="26CB377B"/>
-  <w16cid:commentId w16cid:paraId="163E5AC4" w16cid:durableId="26CB1783"/>
-  <w16cid:commentId w16cid:paraId="0779E006" w16cid:durableId="26CB17BD"/>
 </w16cid:commentsIds>
 </file>
 
@@ -16647,6 +14831,7 @@
   </w:compat>
   <w:rsids>
     <w:rsidRoot w:val="00523C51"/>
+    <w:rsid w:val="00156951"/>
     <w:rsid w:val="001739B9"/>
     <w:rsid w:val="002170FF"/>
     <w:rsid w:val="00274579"/>
@@ -16670,6 +14855,7 @@
     <w:rsid w:val="0074259F"/>
     <w:rsid w:val="007571F9"/>
     <w:rsid w:val="007F5BCB"/>
+    <w:rsid w:val="00905C81"/>
     <w:rsid w:val="00994B90"/>
     <w:rsid w:val="009D2428"/>
     <w:rsid w:val="00AA42B9"/>

--- a/Working_folder/DRAFT2.docx
+++ b/Working_folder/DRAFT2.docx
@@ -2359,10 +2359,7 @@
         <w:t xml:space="preserve"> a few</w:t>
       </w:r>
       <w:r>
-        <w:t xml:space="preserve"> inter-year variations, however. In 2007</w:t>
-      </w:r>
-      <w:r>
-        <w:t>, trophic state in the Coastal Plains ecoregion was better explained by TN; and in 2017, trophic state in the Western Mountains and Xeric ecoregions was better explained by TP.</w:t>
+        <w:t xml:space="preserve"> inter-year variations, however. In 2007, trophic state in the Coastal Plains ecoregion was better explained by TN; and in 2017, trophic state in the Western Mountains and Xeric ecoregions was better explained by TP.</w:t>
       </w:r>
       <w:r>
         <w:fldChar w:fldCharType="begin"/>
@@ -2555,15 +2552,7 @@
     </w:p>
     <w:p>
       <w:r>
-        <w:t xml:space="preserve">When extrapolated to the entire population of lakes across the U.S. (solid lines in Figure 5a), co-nutrient limited lakes also increased (12.3%), but P-limited lakes decreased (-10.7%). </w:t>
-      </w:r>
-      <w:proofErr w:type="gramStart"/>
-      <w:r>
-        <w:t>Using the entire population of all surveyed lakes, there</w:t>
-      </w:r>
-      <w:proofErr w:type="gramEnd"/>
-      <w:r>
-        <w:t xml:space="preserve"> was no net change in N-limited lakes, which contrasts the results of the resampled population. The trends of the resampled lakes were generally representative of the full population in the ecoregions, though magnitudes differed and there were a few stark differences (solid lines in Figure 5b). For example, there was a change in the direction of the shift in co-nutrient limited lakes in the Northern Appalachians such that among the full population assessment, there was a 17.6% increase compared to a 6.9% decrease (though not statistically significant) in the resampled lakes. The Southern Appalachians and Xeric ecoregions both experienced significant decreases in co-nutrient limitation among all surveyed lakes (-2.2% and -14.8%, respectively), compared to the non-statistically significant, but still negative, shifts among resampled lakes. The percentage of N-limited lakes in the Xeric ecoregion changed signs and was statistically significant (12.7%) in the assessment of all surveyed lakes compared to the resampled lakes assessment. This is opposite of the Western Mountains, which demonstrated a significant increase in N-limitation among the resampled lakes (24.3%), but in the full population of all surveyed lakes showed a statistically insignificant decrease. There were no shifts in the percentage of P-limited lakes in the Northern Appalachians, Temperate Plains, Northern Plains, and Western Mountains in the assessment of all surveyed lakes, but the resampled population indicated the </w:t>
+        <w:t xml:space="preserve">When extrapolated to the entire population of lakes across the U.S. (solid lines in Figure 5a), co-nutrient limited lakes also increased (12.3%), but P-limited lakes decreased (-10.7%). Using the entire population of all surveyed lakes, there was no net change in N-limited lakes, which contrasts the results of the resampled population. The trends of the resampled lakes were generally representative of the full population in the ecoregions, though magnitudes differed and there were a few stark differences (solid lines in Figure 5b). For example, there was a change in the direction of the shift in co-nutrient limited lakes in the Northern Appalachians such that among the full population assessment, there was a 17.6% increase compared to a 6.9% decrease (though not statistically significant) in the resampled lakes. The Southern Appalachians and Xeric ecoregions both experienced significant decreases in co-nutrient limitation among all surveyed lakes (-2.2% and -14.8%, respectively), compared to the non-statistically significant, but still negative, shifts among resampled lakes. The percentage of N-limited lakes in the Xeric ecoregion changed signs and was statistically significant (12.7%) in the assessment of all surveyed lakes compared to the resampled lakes assessment. This is opposite of the Western Mountains, which demonstrated a significant increase in N-limitation among the resampled lakes (24.3%), but in the full population of all surveyed lakes showed a statistically insignificant decrease. There were no shifts in the percentage of P-limited lakes in the Northern Appalachians, Temperate Plains, Northern Plains, and Western Mountains in the assessment of all surveyed lakes, but the resampled population indicated the </w:t>
       </w:r>
       <w:r>
         <w:lastRenderedPageBreak/>
@@ -2632,19 +2621,7 @@
         <w:t xml:space="preserve"> </w:t>
       </w:r>
       <w:r>
-        <w:t>W</w:t>
-      </w:r>
-      <w:r>
-        <w:t xml:space="preserve">e </w:t>
-      </w:r>
-      <w:r>
-        <w:t>observed</w:t>
-      </w:r>
-      <w:r>
-        <w:t xml:space="preserve"> large increases in the percent of eutrophic lakes</w:t>
-      </w:r>
-      <w:r>
-        <w:t xml:space="preserve"> between 2007 and 2017 in</w:t>
+        <w:t>We observed large increases in the percent of eutrophic lakes between 2007 and 2017 in</w:t>
       </w:r>
       <w:r>
         <w:t xml:space="preserve"> the Southern Appalachians</w:t>
@@ -2659,19 +2636,13 @@
         <w:t xml:space="preserve"> (39.6% increase)</w:t>
       </w:r>
       <w:r>
-        <w:t xml:space="preserve">, </w:t>
-      </w:r>
-      <w:r>
-        <w:t>Upper Midwest</w:t>
+        <w:t>, Upper Midwest</w:t>
       </w:r>
       <w:r>
         <w:t xml:space="preserve"> (15.5% increase)</w:t>
       </w:r>
       <w:r>
-        <w:t>,</w:t>
-      </w:r>
-      <w:r>
-        <w:t xml:space="preserve"> and Xeric</w:t>
+        <w:t>, and Xeric</w:t>
       </w:r>
       <w:r>
         <w:t xml:space="preserve"> (16% increase)</w:t>
@@ -2715,9 +2686,93 @@
         </w:rPr>
         <w:commentReference w:id="3"/>
       </w:r>
+      <w:r>
+        <w:t>However, changes in trophic state varied</w:t>
+      </w:r>
+      <w:r>
+        <w:t xml:space="preserve"> depending on </w:t>
+      </w:r>
+      <w:r>
+        <w:t xml:space="preserve">nutrient limitation (Figure 7). </w:t>
+      </w:r>
+      <w:r>
+        <w:t xml:space="preserve">Co-nutrient limited lakes followed the overall </w:t>
+      </w:r>
+      <w:r>
+        <w:t xml:space="preserve">national </w:t>
+      </w:r>
+      <w:r>
+        <w:t xml:space="preserve">pattern, with these lakes becoming less hypereutrophic (-10.4%) and more mesotrophic (14%) </w:t>
+      </w:r>
+      <w:r>
+        <w:t>with marginal changes in the percentage of</w:t>
+      </w:r>
+      <w:r>
+        <w:t xml:space="preserve"> oligotrophic or eutrophic co-limited lakes. </w:t>
+      </w:r>
+      <w:r>
+        <w:t xml:space="preserve">The only substantial shift in trophic state of </w:t>
+      </w:r>
+      <w:r>
+        <w:t xml:space="preserve">N-limited lakes only </w:t>
+      </w:r>
+      <w:r>
+        <w:t>occurred with an increase in</w:t>
+      </w:r>
+      <w:r>
+        <w:t xml:space="preserve"> hypereutroph</w:t>
+      </w:r>
+      <w:r>
+        <w:t>ic systems</w:t>
+      </w:r>
+      <w:r>
+        <w:t xml:space="preserve"> (13.7%). </w:t>
+      </w:r>
       <w:commentRangeStart w:id="4"/>
       <w:r>
-        <w:t xml:space="preserve">However, at the national scale, changes in trophic state varied by nutrient limitation category (Figure 7). </w:t>
+        <w:t>P-limited lakes showed the most widespread changes in trophic state. Specifically, the percentage of</w:t>
+      </w:r>
+      <w:r>
+        <w:t xml:space="preserve"> oligotrophic</w:t>
+      </w:r>
+      <w:r>
+        <w:t xml:space="preserve"> and </w:t>
+      </w:r>
+      <w:r>
+        <w:t xml:space="preserve">hypereutrophic </w:t>
+      </w:r>
+      <w:r>
+        <w:t xml:space="preserve">lakes decreased </w:t>
+      </w:r>
+      <w:r>
+        <w:t>(</w:t>
+      </w:r>
+      <w:r>
+        <w:t xml:space="preserve">-12.9% and </w:t>
+      </w:r>
+      <w:r>
+        <w:t>-</w:t>
+      </w:r>
+      <w:r>
+        <w:t>23.9</w:t>
+      </w:r>
+      <w:r>
+        <w:t>%</w:t>
+      </w:r>
+      <w:r>
+        <w:t xml:space="preserve"> respectively</w:t>
+      </w:r>
+      <w:r>
+        <w:t>)</w:t>
+      </w:r>
+      <w:r>
+        <w:t>, while the percentage of eutrophic lakes increased by</w:t>
+      </w:r>
+      <w:r>
+        <w:t xml:space="preserve"> 35%.</w:t>
+      </w:r>
+      <w:r>
+        <w:t xml:space="preserve"> </w:t>
       </w:r>
       <w:commentRangeEnd w:id="4"/>
       <w:r>
@@ -2725,92 +2780,6 @@
           <w:rStyle w:val="CommentReference"/>
         </w:rPr>
         <w:commentReference w:id="4"/>
-      </w:r>
-      <w:r>
-        <w:t xml:space="preserve">Co-nutrient limited lakes followed the overall </w:t>
-      </w:r>
-      <w:r>
-        <w:t xml:space="preserve">national </w:t>
-      </w:r>
-      <w:r>
-        <w:t xml:space="preserve">pattern, with these lakes becoming less hypereutrophic (-10.4%) and more mesotrophic (14%) </w:t>
-      </w:r>
-      <w:r>
-        <w:t>with marginal changes in the percentage of</w:t>
-      </w:r>
-      <w:r>
-        <w:t xml:space="preserve"> oligotrophic or eutrophic co-limited lakes. </w:t>
-      </w:r>
-      <w:r>
-        <w:t xml:space="preserve">The only substantial shift in trophic state of </w:t>
-      </w:r>
-      <w:r>
-        <w:t xml:space="preserve">N-limited lakes only </w:t>
-      </w:r>
-      <w:r>
-        <w:t>occurred with an increase in</w:t>
-      </w:r>
-      <w:r>
-        <w:t xml:space="preserve"> hypereutroph</w:t>
-      </w:r>
-      <w:r>
-        <w:t>ic systems</w:t>
-      </w:r>
-      <w:r>
-        <w:t xml:space="preserve"> (13.7%). </w:t>
-      </w:r>
-      <w:commentRangeStart w:id="5"/>
-      <w:r>
-        <w:t>P-limited lakes showed the most widespread changes in trophic state. Specifically, the percentage of</w:t>
-      </w:r>
-      <w:r>
-        <w:t xml:space="preserve"> oligotrophic</w:t>
-      </w:r>
-      <w:r>
-        <w:t xml:space="preserve"> and </w:t>
-      </w:r>
-      <w:r>
-        <w:t xml:space="preserve">hypereutrophic </w:t>
-      </w:r>
-      <w:r>
-        <w:t xml:space="preserve">lakes decreased </w:t>
-      </w:r>
-      <w:r>
-        <w:t>(</w:t>
-      </w:r>
-      <w:r>
-        <w:t xml:space="preserve">-12.9% and </w:t>
-      </w:r>
-      <w:r>
-        <w:t>-</w:t>
-      </w:r>
-      <w:r>
-        <w:t>23.9</w:t>
-      </w:r>
-      <w:r>
-        <w:t>%</w:t>
-      </w:r>
-      <w:r>
-        <w:t xml:space="preserve"> respectively</w:t>
-      </w:r>
-      <w:r>
-        <w:t>)</w:t>
-      </w:r>
-      <w:r>
-        <w:t>, while the percentage of eutrophic lakes increased by</w:t>
-      </w:r>
-      <w:r>
-        <w:t xml:space="preserve"> 35%.</w:t>
-      </w:r>
-      <w:r>
-        <w:t xml:space="preserve"> </w:t>
-      </w:r>
-      <w:commentRangeEnd w:id="5"/>
-      <w:r>
-        <w:rPr>
-          <w:rStyle w:val="CommentReference"/>
-        </w:rPr>
-        <w:commentReference w:id="5"/>
       </w:r>
     </w:p>
     <w:p>
@@ -2843,7 +2812,7 @@
       <w:r>
         <w:t xml:space="preserve"> significantly from the full population estimate</w:t>
       </w:r>
-      <w:ins w:id="6" w:author="Kelsey Ruehling" w:date="2022-09-13T16:56:00Z">
+      <w:ins w:id="5" w:author="Kelsey Ruehling" w:date="2022-09-13T16:56:00Z">
         <w:r>
           <w:t xml:space="preserve"> (Figure 7)</w:t>
         </w:r>
@@ -2851,16 +2820,16 @@
       <w:r>
         <w:t xml:space="preserve">. When </w:t>
       </w:r>
-      <w:commentRangeStart w:id="7"/>
+      <w:commentRangeStart w:id="6"/>
       <w:r>
         <w:t>considering all the lakes in the NLA survey years 2007 and 2017</w:t>
       </w:r>
-      <w:commentRangeEnd w:id="7"/>
+      <w:commentRangeEnd w:id="6"/>
       <w:r>
         <w:rPr>
           <w:rStyle w:val="CommentReference"/>
         </w:rPr>
-        <w:commentReference w:id="7"/>
+        <w:commentReference w:id="6"/>
       </w:r>
       <w:r>
         <w:t>, lakes became less oligotrophic (-</w:t>
@@ -2946,12 +2915,12 @@
       <w:r>
         <w:t>a significant increase in eutrophic lakes (14.6%) with no significant changes in mesotrophic or hypereutrophic status lakes</w:t>
       </w:r>
-      <w:ins w:id="8" w:author="Kelsey Ruehling" w:date="2022-09-13T16:57:00Z">
+      <w:ins w:id="7" w:author="Kelsey Ruehling" w:date="2022-09-13T16:57:00Z">
         <w:r>
           <w:t>.</w:t>
         </w:r>
       </w:ins>
-      <w:del w:id="9" w:author="Kelsey Ruehling" w:date="2022-09-13T16:57:00Z">
+      <w:del w:id="8" w:author="Kelsey Ruehling" w:date="2022-09-13T16:57:00Z">
         <w:r>
           <w:delText xml:space="preserve"> (Figure 7)</w:delText>
         </w:r>
@@ -2998,16 +2967,16 @@
         <w:lastRenderedPageBreak/>
         <w:t xml:space="preserve">We found important regional differences in the drivers of trophic state. In the Western US, TN </w:t>
       </w:r>
-      <w:commentRangeStart w:id="10"/>
+      <w:commentRangeStart w:id="9"/>
       <w:r>
         <w:t xml:space="preserve">was the stronger driver of </w:t>
       </w:r>
-      <w:commentRangeEnd w:id="10"/>
+      <w:commentRangeEnd w:id="9"/>
       <w:r>
         <w:rPr>
           <w:rStyle w:val="CommentReference"/>
         </w:rPr>
-        <w:commentReference w:id="10"/>
+        <w:commentReference w:id="9"/>
       </w:r>
       <w:r>
         <w:t xml:space="preserve">eutrophication compared to in the Easter </w:t>
@@ -3129,7 +3098,7 @@
           <w:numId w:val="18"/>
         </w:numPr>
       </w:pPr>
-      <w:commentRangeStart w:id="11"/>
+      <w:commentRangeStart w:id="10"/>
       <w:r>
         <w:t xml:space="preserve">Additionally, N-deposition has demonstrated its potential detrimental impacts on Western ecosystems </w:t>
       </w:r>
@@ -3151,12 +3120,12 @@
       <w:r>
         <w:fldChar w:fldCharType="end"/>
       </w:r>
-      <w:commentRangeEnd w:id="11"/>
+      <w:commentRangeEnd w:id="10"/>
       <w:r>
         <w:rPr>
           <w:rStyle w:val="CommentReference"/>
         </w:rPr>
-        <w:commentReference w:id="11"/>
+        <w:commentReference w:id="10"/>
       </w:r>
       <w:r>
         <w:t xml:space="preserve"> while </w:t>
@@ -3206,16 +3175,16 @@
           <w:numId w:val="18"/>
         </w:numPr>
       </w:pPr>
-      <w:commentRangeStart w:id="12"/>
+      <w:commentRangeStart w:id="11"/>
       <w:r>
         <w:t xml:space="preserve">Understanding these different regional drivers may assist in eutrophication management and mitigation. </w:t>
       </w:r>
-      <w:commentRangeEnd w:id="12"/>
+      <w:commentRangeEnd w:id="11"/>
       <w:r>
         <w:rPr>
           <w:rStyle w:val="CommentReference"/>
         </w:rPr>
-        <w:commentReference w:id="12"/>
+        <w:commentReference w:id="11"/>
       </w:r>
     </w:p>
     <w:p>
@@ -3226,11 +3195,11 @@
           <w:numId w:val="18"/>
         </w:numPr>
       </w:pPr>
-      <w:commentRangeStart w:id="13"/>
+      <w:commentRangeStart w:id="12"/>
       <w:r>
         <w:t xml:space="preserve">Assessing shifts only in the lakes </w:t>
       </w:r>
-      <w:ins w:id="14" w:author="Kelsey Ruehling" w:date="2022-09-13T17:00:00Z">
+      <w:ins w:id="13" w:author="Kelsey Ruehling" w:date="2022-09-13T17:00:00Z">
         <w:r>
           <w:t>re-</w:t>
         </w:r>
@@ -3238,12 +3207,12 @@
       <w:r>
         <w:t>sampled in multiple NLA surveys can help provide general trends but may not adequately estimate the changes in the full population of lakes.</w:t>
       </w:r>
-      <w:commentRangeEnd w:id="13"/>
+      <w:commentRangeEnd w:id="12"/>
       <w:r>
         <w:rPr>
           <w:rStyle w:val="CommentReference"/>
         </w:rPr>
-        <w:commentReference w:id="13"/>
+        <w:commentReference w:id="12"/>
       </w:r>
     </w:p>
     <w:p>
@@ -3260,19 +3229,19 @@
       <w:r>
         <w:t>, but note that there is significant error around both these population estimates as well as the resampled lake shift estimates (</w:t>
       </w:r>
-      <w:commentRangeStart w:id="15"/>
+      <w:commentRangeStart w:id="14"/>
       <w:r>
         <w:t>solid bars in Figure 6, 7)</w:t>
       </w:r>
       <w:r>
         <w:t xml:space="preserve">. </w:t>
       </w:r>
-      <w:commentRangeEnd w:id="15"/>
+      <w:commentRangeEnd w:id="14"/>
       <w:r>
         <w:rPr>
           <w:rStyle w:val="CommentReference"/>
         </w:rPr>
-        <w:commentReference w:id="15"/>
+        <w:commentReference w:id="14"/>
       </w:r>
     </w:p>
     <w:p>
@@ -3283,7 +3252,7 @@
           <w:numId w:val="18"/>
         </w:numPr>
       </w:pPr>
-      <w:commentRangeStart w:id="16"/>
+      <w:commentRangeStart w:id="15"/>
       <w:r>
         <w:t xml:space="preserve">We should note that in this study, we are assuming limitation for whole lake ecosystems and using total and dissolved nutrient pools rather than understanding specifics about the real species communities and their nutrient requirements.  </w:t>
       </w:r>
@@ -3317,12 +3286,12 @@
       <w:r>
         <w:t xml:space="preserve">, which requires extensive time and money, we hope this may serve as a method to estimate limitation and water quality using the resources available. </w:t>
       </w:r>
-      <w:commentRangeEnd w:id="16"/>
+      <w:commentRangeEnd w:id="15"/>
       <w:r>
         <w:rPr>
           <w:rStyle w:val="CommentReference"/>
         </w:rPr>
-        <w:commentReference w:id="16"/>
+        <w:commentReference w:id="15"/>
       </w:r>
     </w:p>
     <w:p>
@@ -3333,7 +3302,7 @@
           <w:numId w:val="18"/>
         </w:numPr>
       </w:pPr>
-      <w:commentRangeStart w:id="17"/>
+      <w:commentRangeStart w:id="16"/>
       <w:r>
         <w:t xml:space="preserve">Across the conterminous US, co-nutrient limited lakes increased between 2007 and 2017, while single nutrient limitation decreased. However, N-limited lakes were still the most prevalent. </w:t>
       </w:r>
@@ -3394,12 +3363,12 @@
       <w:r>
         <w:t xml:space="preserve"> and the potential for these lakes to swing back and forth between limitation statuses as some of these co-nutrient limited lakes occur in high nutrient conditions (Figure 3). </w:t>
       </w:r>
-      <w:commentRangeEnd w:id="17"/>
+      <w:commentRangeEnd w:id="16"/>
       <w:r>
         <w:rPr>
           <w:rStyle w:val="CommentReference"/>
         </w:rPr>
-        <w:commentReference w:id="17"/>
+        <w:commentReference w:id="16"/>
       </w:r>
     </w:p>
     <w:p>
@@ -3410,7 +3379,7 @@
           <w:numId w:val="18"/>
         </w:numPr>
       </w:pPr>
-      <w:commentRangeStart w:id="18"/>
+      <w:commentRangeStart w:id="17"/>
       <w:r>
         <w:t xml:space="preserve">Nutrient limitation and trophic state shifts in </w:t>
       </w:r>
@@ -3574,12 +3543,12 @@
       <w:r>
         <w:t xml:space="preserve">In N-limited lakes, however, there was no difference in nutrient stoichiometry between oligotrophic and mesotrophic lakes; compared to in P-limited lakes where there was no stoichiometric difference between eutrophic and hypereutrophic lakes. These variations from the overall trend may be a result of the extents of excess and lack of nutrients. </w:t>
       </w:r>
-      <w:commentRangeEnd w:id="18"/>
+      <w:commentRangeEnd w:id="17"/>
       <w:r>
         <w:rPr>
           <w:rStyle w:val="CommentReference"/>
         </w:rPr>
-        <w:commentReference w:id="18"/>
+        <w:commentReference w:id="17"/>
       </w:r>
     </w:p>
     <w:p>
@@ -3656,7 +3625,7 @@
           <w:numId w:val="18"/>
         </w:numPr>
         <w:rPr>
-          <w:ins w:id="19" w:author="Kelsey Ruehling" w:date="2022-09-13T17:09:00Z"/>
+          <w:ins w:id="18" w:author="Kelsey Ruehling" w:date="2022-09-13T17:09:00Z"/>
         </w:rPr>
       </w:pPr>
       <w:r>
@@ -3691,7 +3660,7 @@
           <w:ilvl w:val="0"/>
           <w:numId w:val="18"/>
         </w:numPr>
-        <w:pPrChange w:id="20" w:author="Kelsey Ruehling" w:date="2022-09-13T17:09:00Z">
+        <w:pPrChange w:id="19" w:author="Kelsey Ruehling" w:date="2022-09-13T17:09:00Z">
           <w:pPr>
             <w:pStyle w:val="ListParagraph"/>
             <w:numPr>
@@ -3702,17 +3671,17 @@
           </w:pPr>
         </w:pPrChange>
       </w:pPr>
-      <w:ins w:id="21" w:author="Kelsey Ruehling" w:date="2022-09-13T17:09:00Z">
+      <w:ins w:id="20" w:author="Kelsey Ruehling" w:date="2022-09-13T17:09:00Z">
         <w:r>
           <w:t>You may not have enough space in the document, but if you do want to end with something broad you can have a conclusion paragraph that summarizes that</w:t>
         </w:r>
       </w:ins>
-      <w:ins w:id="22" w:author="Kelsey Ruehling" w:date="2022-09-13T17:10:00Z">
+      <w:ins w:id="21" w:author="Kelsey Ruehling" w:date="2022-09-13T17:10:00Z">
         <w:r>
           <w:t xml:space="preserve"> both N and P matter, that nutrient limitation varies both through space and time, and that future work should look at identifying why some of these shifts through time appear to be so large (and whether management interventions can help prevent large chan</w:t>
         </w:r>
       </w:ins>
-      <w:ins w:id="23" w:author="Kelsey Ruehling" w:date="2022-09-13T17:11:00Z">
+      <w:ins w:id="22" w:author="Kelsey Ruehling" w:date="2022-09-13T17:11:00Z">
         <w:r>
           <w:t xml:space="preserve">ges toward eutrophic/hypereutrophic systems in the future). </w:t>
         </w:r>
@@ -11524,7 +11493,7 @@
       </w:r>
     </w:p>
   </w:comment>
-  <w:comment w:id="4" w:author="Kelsey Ruehling" w:date="2022-09-13T16:50:00Z" w:initials="KR">
+  <w:comment w:id="4" w:author="Kelsey Ruehling" w:date="2022-09-13T16:54:00Z" w:initials="KR">
     <w:p>
       <w:pPr>
         <w:pStyle w:val="CommentText"/>
@@ -11536,17 +11505,11 @@
         <w:annotationRef/>
       </w:r>
       <w:r>
-        <w:t xml:space="preserve">I felt like you need a transition sentence </w:t>
-      </w:r>
-      <w:r>
-        <w:rPr>
-          <w:noProof/>
-        </w:rPr>
-        <w:t>here, but you might try better wording :)</w:t>
+        <w:t>I thought this result was totally WILD so I tried to emphasize it a bit more here</w:t>
       </w:r>
     </w:p>
   </w:comment>
-  <w:comment w:id="5" w:author="Kelsey Ruehling" w:date="2022-09-13T16:54:00Z" w:initials="KR">
+  <w:comment w:id="6" w:author="Kelsey Ruehling" w:date="2022-09-13T16:56:00Z" w:initials="KR">
     <w:p>
       <w:pPr>
         <w:pStyle w:val="CommentText"/>
@@ -11558,11 +11521,11 @@
         <w:annotationRef/>
       </w:r>
       <w:r>
-        <w:t>I thought this result was totally WILD so I tried to emphasize it a bit more here</w:t>
+        <w:t xml:space="preserve">Same suggestion as above. Maybe actually show this result on a panel? </w:t>
       </w:r>
     </w:p>
   </w:comment>
-  <w:comment w:id="7" w:author="Kelsey Ruehling" w:date="2022-09-13T16:56:00Z" w:initials="KR">
+  <w:comment w:id="9" w:author="Kelsey Ruehling" w:date="2022-09-13T16:58:00Z" w:initials="KR">
     <w:p>
       <w:pPr>
         <w:pStyle w:val="CommentText"/>
@@ -11574,11 +11537,20 @@
         <w:annotationRef/>
       </w:r>
       <w:r>
-        <w:t xml:space="preserve">Same suggestion as above. Maybe actually show this result on a panel? </w:t>
+        <w:t xml:space="preserve">Too strong potentially? Maybe something like “TN was more strongly correlated with chlorophyll </w:t>
+      </w:r>
+      <w:r>
+        <w:rPr>
+          <w:i/>
+        </w:rPr>
+        <w:t>a</w:t>
+      </w:r>
+      <w:r>
+        <w:t xml:space="preserve"> compared to lakes in the eastern U.S.”</w:t>
       </w:r>
     </w:p>
   </w:comment>
-  <w:comment w:id="10" w:author="Kelsey Ruehling" w:date="2022-09-13T16:58:00Z" w:initials="KR">
+  <w:comment w:id="10" w:author="Kelsey Ruehling" w:date="2022-09-13T16:59:00Z" w:initials="KR">
     <w:p>
       <w:pPr>
         <w:pStyle w:val="CommentText"/>
@@ -11590,20 +11562,11 @@
         <w:annotationRef/>
       </w:r>
       <w:r>
-        <w:t xml:space="preserve">Too strong potentially? Maybe something like “TN was more strongly correlated with chlorophyll </w:t>
-      </w:r>
-      <w:r>
-        <w:rPr>
-          <w:i/>
-        </w:rPr>
-        <w:t>a</w:t>
-      </w:r>
-      <w:r>
-        <w:t xml:space="preserve"> compared to lakes in the eastern U.S.”</w:t>
+        <w:t xml:space="preserve">And N deposition rates, in addition to terrestrial N export into lakes, is just WAY way lower in the western U.S. </w:t>
       </w:r>
     </w:p>
   </w:comment>
-  <w:comment w:id="11" w:author="Kelsey Ruehling" w:date="2022-09-13T16:59:00Z" w:initials="KR">
+  <w:comment w:id="11" w:author="Kelsey Ruehling" w:date="2022-09-13T17:00:00Z" w:initials="KR">
     <w:p>
       <w:pPr>
         <w:pStyle w:val="CommentText"/>
@@ -11615,11 +11578,11 @@
         <w:annotationRef/>
       </w:r>
       <w:r>
-        <w:t xml:space="preserve">And N deposition rates, in addition to terrestrial N export into lakes, is just WAY way lower in the western U.S. </w:t>
+        <w:t>And/or understanding these differences can inform region-specific management strategies to mitigate the impacts of eutrophication</w:t>
       </w:r>
     </w:p>
   </w:comment>
-  <w:comment w:id="12" w:author="Kelsey Ruehling" w:date="2022-09-13T17:00:00Z" w:initials="KR">
+  <w:comment w:id="12" w:author="Kelsey Ruehling" w:date="2022-09-13T17:01:00Z" w:initials="KR">
     <w:p>
       <w:pPr>
         <w:pStyle w:val="CommentText"/>
@@ -11631,11 +11594,11 @@
         <w:annotationRef/>
       </w:r>
       <w:r>
-        <w:t>And/or understanding these differences can inform region-specific management strategies to mitigate the impacts of eutrophication</w:t>
+        <w:t>I think this is a really valuable insight for your analysis! Like I said elsewhere, making this an objective or part of your research questions up front will help with continuity throughout the manuscript. EPA is super management-drive obviously, so showing how the dataset used influences your conclusions *should* be super relevant to them</w:t>
       </w:r>
     </w:p>
   </w:comment>
-  <w:comment w:id="13" w:author="Kelsey Ruehling" w:date="2022-09-13T17:01:00Z" w:initials="KR">
+  <w:comment w:id="14" w:author="Kelsey Ruehling" w:date="2022-09-13T17:01:00Z" w:initials="KR">
     <w:p>
       <w:pPr>
         <w:pStyle w:val="CommentText"/>
@@ -11647,11 +11610,11 @@
         <w:annotationRef/>
       </w:r>
       <w:r>
-        <w:t>I think this is a really valuable insight for your analysis! Like I said elsewhere, making this an objective or part of your research questions up front will help with continuity throughout the manuscript. EPA is super management-drive obviously, so showing how the dataset used influences your conclusions *should* be super relevant to them</w:t>
+        <w:t>Is the error larger in the re-sampled lakes generally? Just curious</w:t>
       </w:r>
     </w:p>
   </w:comment>
-  <w:comment w:id="15" w:author="Kelsey Ruehling" w:date="2022-09-13T17:01:00Z" w:initials="KR">
+  <w:comment w:id="15" w:author="Kelsey Ruehling" w:date="2022-09-13T17:05:00Z" w:initials="KR">
     <w:p>
       <w:pPr>
         <w:pStyle w:val="CommentText"/>
@@ -11663,7 +11626,7 @@
         <w:annotationRef/>
       </w:r>
       <w:r>
-        <w:t>Is the error larger in the re-sampled lakes generally? Just curious</w:t>
+        <w:t xml:space="preserve">You can consider tucking these “study limitation” points a little later in the discussion because they kind of distract from the main points of 2a and 2b above. </w:t>
       </w:r>
     </w:p>
   </w:comment>
@@ -11679,48 +11642,32 @@
         <w:annotationRef/>
       </w:r>
       <w:r>
-        <w:t xml:space="preserve">You can consider tucking these “study limitation” points a little later in the discussion because they kind of distract from the main points of 2a and 2b above. </w:t>
+        <w:t xml:space="preserve">Considering moving this up front but keep it super high level and avoid just regurgitating the results again. Think about how you can tie this into the introduction: your study clearly show just how much nutrient limitation varies through space </w:t>
+      </w:r>
+      <w:r>
+        <w:rPr>
+          <w:b/>
+        </w:rPr>
+        <w:t xml:space="preserve">and </w:t>
+      </w:r>
+      <w:r>
+        <w:t xml:space="preserve">time </w:t>
+      </w:r>
+      <w:r>
+        <w:rPr>
+          <w:i/>
+        </w:rPr>
+        <w:t>and</w:t>
+      </w:r>
+      <w:r>
+        <w:t xml:space="preserve"> by trophic state. This is very cool! And kind of throws shade at the people who waste their time </w:t>
+      </w:r>
+      <w:r>
+        <w:t>arguing about whether N or P matter :P It’s both.</w:t>
       </w:r>
     </w:p>
   </w:comment>
-  <w:comment w:id="17" w:author="Kelsey Ruehling" w:date="2022-09-13T17:05:00Z" w:initials="KR">
-    <w:p>
-      <w:pPr>
-        <w:pStyle w:val="CommentText"/>
-      </w:pPr>
-      <w:r>
-        <w:rPr>
-          <w:rStyle w:val="CommentReference"/>
-        </w:rPr>
-        <w:annotationRef/>
-      </w:r>
-      <w:r>
-        <w:t xml:space="preserve">Considering moving this up front but keep it super high level and avoid just regurgitating the results again. Think about how you can tie this into the introduction: your study clearly show just how much nutrient limitation varies through space </w:t>
-      </w:r>
-      <w:r>
-        <w:rPr>
-          <w:b/>
-        </w:rPr>
-        <w:t xml:space="preserve">and </w:t>
-      </w:r>
-      <w:r>
-        <w:t xml:space="preserve">time </w:t>
-      </w:r>
-      <w:r>
-        <w:rPr>
-          <w:i/>
-        </w:rPr>
-        <w:t>and</w:t>
-      </w:r>
-      <w:r>
-        <w:t xml:space="preserve"> by trophic state. This is very cool! And kind of throws shade at the people who waste their time </w:t>
-      </w:r>
-      <w:r>
-        <w:t>arguing about whether N or P matter :P It’s both.</w:t>
-      </w:r>
-    </w:p>
-  </w:comment>
-  <w:comment w:id="18" w:author="Kelsey Ruehling" w:date="2022-09-13T17:08:00Z" w:initials="KR">
+  <w:comment w:id="17" w:author="Kelsey Ruehling" w:date="2022-09-13T17:08:00Z" w:initials="KR">
     <w:p>
       <w:pPr>
         <w:pStyle w:val="CommentText"/>
@@ -11754,7 +11701,6 @@
   <w15:commentEx w15:paraId="42514FC2" w15:done="0"/>
   <w15:commentEx w15:paraId="46176BEC" w15:done="0"/>
   <w15:commentEx w15:paraId="6DC2A367" w15:done="0"/>
-  <w15:commentEx w15:paraId="6BF3A456" w15:done="0"/>
   <w15:commentEx w15:paraId="5E364166" w15:done="0"/>
   <w15:commentEx w15:paraId="15E67901" w15:done="0"/>
   <w15:commentEx w15:paraId="49E82CF5" w15:done="0"/>
@@ -11774,7 +11720,6 @@
   <w16cid:commentId w16cid:paraId="42514FC2" w16cid:durableId="26CB0CB8"/>
   <w16cid:commentId w16cid:paraId="46176BEC" w16cid:durableId="26CB0C1D"/>
   <w16cid:commentId w16cid:paraId="6DC2A367" w16cid:durableId="26CB32E4"/>
-  <w16cid:commentId w16cid:paraId="6BF3A456" w16cid:durableId="26CB336B"/>
   <w16cid:commentId w16cid:paraId="5E364166" w16cid:durableId="26CB345C"/>
   <w16cid:commentId w16cid:paraId="15E67901" w16cid:durableId="26CB34BF"/>
   <w16cid:commentId w16cid:paraId="49E82CF5" w16cid:durableId="26CB3518"/>
@@ -14844,6 +14789,7 @@
     <w:rsid w:val="004950A2"/>
     <w:rsid w:val="004F4B86"/>
     <w:rsid w:val="00523C51"/>
+    <w:rsid w:val="0059351C"/>
     <w:rsid w:val="00600E1E"/>
     <w:rsid w:val="006305B7"/>
     <w:rsid w:val="006421CF"/>

--- a/Working_folder/DRAFT2.docx
+++ b/Working_folder/DRAFT2.docx
@@ -1,6 +1,6 @@
 
 <file path=word/document.xml><?xml version="1.0" encoding="utf-8"?>
-<w:document xmlns:wpc="http://schemas.microsoft.com/office/word/2010/wordprocessingCanvas" xmlns:cx="http://schemas.microsoft.com/office/drawing/2014/chartex" xmlns:cx1="http://schemas.microsoft.com/office/drawing/2015/9/8/chartex" xmlns:cx2="http://schemas.microsoft.com/office/drawing/2015/10/21/chartex" xmlns:cx3="http://schemas.microsoft.com/office/drawing/2016/5/9/chartex" xmlns:cx4="http://schemas.microsoft.com/office/drawing/2016/5/10/chartex" xmlns:cx5="http://schemas.microsoft.com/office/drawing/2016/5/11/chartex" xmlns:cx6="http://schemas.microsoft.com/office/drawing/2016/5/12/chartex" xmlns:cx7="http://schemas.microsoft.com/office/drawing/2016/5/13/chartex" xmlns:cx8="http://schemas.microsoft.com/office/drawing/2016/5/14/chartex" xmlns:mc="http://schemas.openxmlformats.org/markup-compatibility/2006" xmlns:aink="http://schemas.microsoft.com/office/drawing/2016/ink" xmlns:am3d="http://schemas.microsoft.com/office/drawing/2017/model3d" xmlns:o="urn:schemas-microsoft-com:office:office" xmlns:oel="http://schemas.microsoft.com/office/2019/extlst" xmlns:r="http://schemas.openxmlformats.org/officeDocument/2006/relationships" xmlns:m="http://schemas.openxmlformats.org/officeDocument/2006/math" xmlns:v="urn:schemas-microsoft-com:vml" xmlns:wp14="http://schemas.microsoft.com/office/word/2010/wordprocessingDrawing" xmlns:wp="http://schemas.openxmlformats.org/drawingml/2006/wordprocessingDrawing" xmlns:w10="urn:schemas-microsoft-com:office:word" xmlns:w="http://schemas.openxmlformats.org/wordprocessingml/2006/main" xmlns:w14="http://schemas.microsoft.com/office/word/2010/wordml" xmlns:w15="http://schemas.microsoft.com/office/word/2012/wordml" xmlns:w16cex="http://schemas.microsoft.com/office/word/2018/wordml/cex" xmlns:w16cid="http://schemas.microsoft.com/office/word/2016/wordml/cid" xmlns:w16="http://schemas.microsoft.com/office/word/2018/wordml" xmlns:w16sdtdh="http://schemas.microsoft.com/office/word/2020/wordml/sdtdatahash" xmlns:w16se="http://schemas.microsoft.com/office/word/2015/wordml/symex" xmlns:wpg="http://schemas.microsoft.com/office/word/2010/wordprocessingGroup" xmlns:wpi="http://schemas.microsoft.com/office/word/2010/wordprocessingInk" xmlns:wne="http://schemas.microsoft.com/office/word/2006/wordml" xmlns:wps="http://schemas.microsoft.com/office/word/2010/wordprocessingShape" mc:Ignorable="w14 w15 w16se w16cid w16 w16cex w16sdtdh wp14">
+<w:document xmlns:wpc="http://schemas.microsoft.com/office/word/2010/wordprocessingCanvas" xmlns:cx="http://schemas.microsoft.com/office/drawing/2014/chartex" xmlns:cx1="http://schemas.microsoft.com/office/drawing/2015/9/8/chartex" xmlns:cx2="http://schemas.microsoft.com/office/drawing/2015/10/21/chartex" xmlns:cx3="http://schemas.microsoft.com/office/drawing/2016/5/9/chartex" xmlns:cx4="http://schemas.microsoft.com/office/drawing/2016/5/10/chartex" xmlns:cx5="http://schemas.microsoft.com/office/drawing/2016/5/11/chartex" xmlns:cx6="http://schemas.microsoft.com/office/drawing/2016/5/12/chartex" xmlns:cx7="http://schemas.microsoft.com/office/drawing/2016/5/13/chartex" xmlns:cx8="http://schemas.microsoft.com/office/drawing/2016/5/14/chartex" xmlns:mc="http://schemas.openxmlformats.org/markup-compatibility/2006" xmlns:aink="http://schemas.microsoft.com/office/drawing/2016/ink" xmlns:am3d="http://schemas.microsoft.com/office/drawing/2017/model3d" xmlns:o="urn:schemas-microsoft-com:office:office" xmlns:r="http://schemas.openxmlformats.org/officeDocument/2006/relationships" xmlns:m="http://schemas.openxmlformats.org/officeDocument/2006/math" xmlns:v="urn:schemas-microsoft-com:vml" xmlns:wp14="http://schemas.microsoft.com/office/word/2010/wordprocessingDrawing" xmlns:wp="http://schemas.openxmlformats.org/drawingml/2006/wordprocessingDrawing" xmlns:w10="urn:schemas-microsoft-com:office:word" xmlns:w="http://schemas.openxmlformats.org/wordprocessingml/2006/main" xmlns:w14="http://schemas.microsoft.com/office/word/2010/wordml" xmlns:w15="http://schemas.microsoft.com/office/word/2012/wordml" xmlns:w16cex="http://schemas.microsoft.com/office/word/2018/wordml/cex" xmlns:w16cid="http://schemas.microsoft.com/office/word/2016/wordml/cid" xmlns:w16="http://schemas.microsoft.com/office/word/2018/wordml" xmlns:w16sdtdh="http://schemas.microsoft.com/office/word/2020/wordml/sdtdatahash" xmlns:w16se="http://schemas.microsoft.com/office/word/2015/wordml/symex" xmlns:wpg="http://schemas.microsoft.com/office/word/2010/wordprocessingGroup" xmlns:wpi="http://schemas.microsoft.com/office/word/2010/wordprocessingInk" xmlns:wne="http://schemas.microsoft.com/office/word/2006/wordml" xmlns:wps="http://schemas.microsoft.com/office/word/2010/wordprocessingShape" mc:Ignorable="w14 w15 w16se w16cid w16 w16cex w16sdtdh wp14">
   <w:body>
     <w:p>
       <w:pPr>
@@ -832,25 +832,7 @@
         </w:numPr>
       </w:pPr>
       <w:r>
-        <w:t>Which nutrient correlate</w:t>
-      </w:r>
-      <w:r>
-        <w:t>s best</w:t>
-      </w:r>
-      <w:r>
-        <w:t xml:space="preserve"> with</w:t>
-      </w:r>
-      <w:r>
-        <w:t xml:space="preserve"> chlorophyll-a, an indicator of</w:t>
-      </w:r>
-      <w:r>
-        <w:t xml:space="preserve"> eutrophication</w:t>
-      </w:r>
-      <w:r>
-        <w:t>,</w:t>
-      </w:r>
-      <w:r>
-        <w:t xml:space="preserve"> in lakes across ecoregions of the US?</w:t>
+        <w:t>Which nutrient correlates best with chlorophyll-a, an indicator of eutrophication, in lakes across ecoregions of the US?</w:t>
       </w:r>
     </w:p>
     <w:p>
@@ -862,7 +844,7 @@
         </w:numPr>
       </w:pPr>
       <w:r>
-        <w:t xml:space="preserve">How does nutrient limitation vary by U.S. ecoregion and do the data indicate any widespread shifts in nutrient limitation between 2007 and 2017? </w:t>
+        <w:t xml:space="preserve">How do nutrient limitation and trophic state vary by U.S. ecoregion and do the data indicate any widespread shifts between 2007 and 2017? </w:t>
       </w:r>
     </w:p>
     <w:p>
@@ -874,28 +856,7 @@
         </w:numPr>
       </w:pPr>
       <w:r>
-        <w:t xml:space="preserve">How does nutrient limitation relate to trophic state? </w:t>
-      </w:r>
-    </w:p>
-    <w:p>
-      <w:pPr>
-        <w:pStyle w:val="ListParagraph"/>
-        <w:numPr>
-          <w:ilvl w:val="0"/>
-          <w:numId w:val="22"/>
-        </w:numPr>
-      </w:pPr>
-      <w:r>
-        <w:t>Do</w:t>
-      </w:r>
-      <w:r>
-        <w:t xml:space="preserve"> conclusions drawn from NLA surveys vary depending on </w:t>
-      </w:r>
-      <w:r>
-        <w:t>the subset of lakes considered, i.e., all surveyed lakes vs resampled lakes</w:t>
-      </w:r>
-      <w:r>
-        <w:t xml:space="preserve">? </w:t>
+        <w:t xml:space="preserve">Do conclusions drawn from NLA surveys vary depending on the subset of lakes considered, i.e., all surveyed lakes vs resampled lakes? </w:t>
       </w:r>
     </w:p>
     <w:p>
@@ -1060,6 +1021,7 @@
             <w:docPart w:val="66D87A75E05344BDB8FE1F239F1D758F"/>
           </w:placeholder>
         </w:sdtPr>
+        <w:sdtEndPr/>
         <w:sdtContent>
           <w:r>
             <w:rPr>
@@ -1172,7 +1134,6 @@
         <w:pStyle w:val="Heading3"/>
       </w:pPr>
       <w:r>
-        <w:lastRenderedPageBreak/>
         <w:t>Sampling and laboratory methods</w:t>
       </w:r>
     </w:p>
@@ -1207,7 +1168,11 @@
         <w:t xml:space="preserve"> USEPA </w:t>
       </w:r>
       <w:r>
-        <w:t>used standardize sampling protocols in each survey year. Water was collected using an integrated sampler within the euphotic zone or up to 2m depth. Chlorophyll samples were stored in a dark 2L bottle and stored on ice until filtration with a 0.4</w:t>
+        <w:t xml:space="preserve">used standardize </w:t>
+      </w:r>
+      <w:r>
+        <w:lastRenderedPageBreak/>
+        <w:t>sampling protocols in each survey year. Water was collected using an integrated sampler within the euphotic zone or up to 2m depth. Chlorophyll samples were stored in a dark 2L bottle and stored on ice until filtration with a 0.4</w:t>
       </w:r>
       <w:r>
         <w:t xml:space="preserve"> </w:t>
@@ -1409,1532 +1374,11 @@
       </w:r>
     </w:p>
     <w:p>
-      <w:pPr>
-        <w:pStyle w:val="Heading3"/>
-      </w:pPr>
-      <w:r>
-        <w:t>Limitation calculation</w:t>
-      </w:r>
-    </w:p>
-    <w:p>
-      <w:r>
-        <w:t>Nutrient limitation for lakes can fall into three categories: P-limit</w:t>
-      </w:r>
-      <w:r>
-        <w:t>ation</w:t>
-      </w:r>
-      <w:r>
-        <w:t>, N-limit</w:t>
-      </w:r>
-      <w:r>
-        <w:t>ation</w:t>
-      </w:r>
-      <w:r>
-        <w:t>, or co-nutrient limit</w:t>
-      </w:r>
-      <w:r>
-        <w:t>ation</w:t>
-      </w:r>
-      <w:r>
-        <w:t>.</w:t>
-      </w:r>
-      <w:r>
-        <w:t xml:space="preserve"> </w:t>
-      </w:r>
-      <w:r>
-        <w:t>W</w:t>
-      </w:r>
-      <w:r>
-        <w:t>e used a nutrient concentration</w:t>
-      </w:r>
-      <w:r>
-        <w:t xml:space="preserve"> threshold</w:t>
-      </w:r>
-      <w:r>
-        <w:t xml:space="preserve"> and a molar nutrient ratio</w:t>
-      </w:r>
-      <w:r>
-        <w:t xml:space="preserve"> specific to</w:t>
-      </w:r>
-      <w:r>
-        <w:t xml:space="preserve"> each ecoregion</w:t>
-      </w:r>
-      <w:r>
-        <w:t xml:space="preserve"> and survey year</w:t>
-      </w:r>
-      <w:r>
-        <w:t xml:space="preserve"> to determine the </w:t>
-      </w:r>
-      <w:r>
-        <w:t>potential for P-, N-, or co-nutrient limitation</w:t>
-      </w:r>
-      <w:r>
-        <w:t xml:space="preserve">. </w:t>
-      </w:r>
-      <w:r>
-        <w:t xml:space="preserve">To </w:t>
-      </w:r>
-      <w:r>
-        <w:t>determine</w:t>
-      </w:r>
-      <w:r>
-        <w:t xml:space="preserve"> nutrient concentration thresholds, </w:t>
-      </w:r>
-      <w:r>
-        <w:t xml:space="preserve">we </w:t>
-      </w:r>
-      <w:r>
-        <w:t xml:space="preserve">calculated </w:t>
-      </w:r>
-      <w:r>
-        <w:t>the median</w:t>
-      </w:r>
-      <w:r>
-        <w:t xml:space="preserve"> </w:t>
-      </w:r>
-      <w:r>
-        <w:t xml:space="preserve">dissolved inorganic N (DIN) or total phosphorus (TP) </w:t>
-      </w:r>
-      <w:r>
-        <w:t>concentration</w:t>
-      </w:r>
-      <w:r>
-        <w:t xml:space="preserve"> between the 25</w:t>
-      </w:r>
-      <w:r>
-        <w:rPr>
-          <w:vertAlign w:val="superscript"/>
-        </w:rPr>
-        <w:t>th</w:t>
-      </w:r>
-      <w:r>
-        <w:t xml:space="preserve"> percentile</w:t>
-      </w:r>
-      <w:r>
-        <w:t xml:space="preserve"> of</w:t>
-      </w:r>
-      <w:r>
-        <w:t xml:space="preserve"> </w:t>
-      </w:r>
-      <w:r>
-        <w:t xml:space="preserve">all surveyed </w:t>
-      </w:r>
-      <w:r>
-        <w:t>lakes</w:t>
-      </w:r>
-      <w:r>
-        <w:t xml:space="preserve"> and the 75</w:t>
-      </w:r>
-      <w:r>
-        <w:rPr>
-          <w:vertAlign w:val="superscript"/>
-        </w:rPr>
-        <w:t>th</w:t>
-      </w:r>
-      <w:r>
-        <w:t xml:space="preserve"> percentile of </w:t>
-      </w:r>
-      <w:r>
-        <w:t xml:space="preserve">reference </w:t>
-      </w:r>
-      <w:r>
-        <w:t>lakes</w:t>
-      </w:r>
-      <w:r>
-        <w:t xml:space="preserve"> in each ecoregion and year</w:t>
-      </w:r>
-      <w:r>
-        <w:t xml:space="preserve">. We used the median between these two methods </w:t>
-      </w:r>
-      <w:r>
-        <w:t>because we have both a small set of reference lakes and a larger set of</w:t>
-      </w:r>
-      <w:r>
-        <w:t xml:space="preserve"> all surveyed</w:t>
-      </w:r>
-      <w:r>
-        <w:t xml:space="preserve"> lakes to assess</w:t>
-      </w:r>
-      <w:r>
-        <w:t xml:space="preserve"> and this provided reasonable values for nutrient criteria </w:t>
-      </w:r>
-      <w:r>
-        <w:fldChar w:fldCharType="begin"/>
-      </w:r>
-      <w:r>
-        <w:instrText xml:space="preserve"> ADDIN ZOTERO_ITEM CSL_CITATION {"citationID":"0G9lHlZa","properties":{"formattedCitation":"(USEPA et al., 2000)","plainCitation":"(USEPA et al., 2000)","noteIndex":0},"citationItems":[{"id":3587,"uris":["http://zotero.org/users/7424350/items/BDUGTBJV"],"itemData":{"id":3587,"type":"article-journal","language":"en","page":"232","source":"Zotero","title":"Nutrient Criteria Technical Guidance Manual Lakes and Reservoirs. EPA-822-B00-001.","author":[{"family":"USEPA","given":""},{"family":"Gibson","given":"George"},{"family":"Carlson","given":"Robert"},{"family":"Simpson","given":"Jonathan"},{"family":"Smeltzer","given":"Eric"},{"family":"Gerritson","given":"Jeroen"},{"family":"Chapra","given":"Steven"},{"family":"Heiskary","given":"Steven"},{"family":"Jones","given":"Jack"},{"family":"Kennedy","given":"Robert"}],"issued":{"date-parts":[["2000"]]}}}],"schema":"https://github.com/citation-style-language/schema/raw/master/csl-citation.json"} </w:instrText>
-      </w:r>
-      <w:r>
-        <w:fldChar w:fldCharType="separate"/>
-      </w:r>
-      <w:r>
-        <w:rPr>
-          <w:rFonts w:ascii="Calibri" w:hAnsi="Calibri" w:cs="Calibri"/>
-        </w:rPr>
-        <w:t>(USEPA et al., 2000)</w:t>
-      </w:r>
-      <w:r>
-        <w:fldChar w:fldCharType="end"/>
-      </w:r>
-      <w:r>
-        <w:t>.</w:t>
-      </w:r>
-      <w:r>
-        <w:t xml:space="preserve"> </w:t>
-      </w:r>
-      <w:r>
-        <w:t>Next, we calculated the</w:t>
-      </w:r>
-      <w:r>
-        <w:t xml:space="preserve"> </w:t>
-      </w:r>
-      <w:r>
-        <w:t xml:space="preserve">median </w:t>
-      </w:r>
-      <w:r>
-        <w:t xml:space="preserve">of </w:t>
-      </w:r>
-      <w:r>
-        <w:t xml:space="preserve">log-transformed </w:t>
-      </w:r>
-      <w:r>
-        <w:t>DIN:TP molar ratios in each ecoregion</w:t>
-      </w:r>
-      <w:r>
-        <w:t xml:space="preserve"> and year</w:t>
-      </w:r>
-      <w:r>
-        <w:t>.</w:t>
-      </w:r>
-      <w:r>
-        <w:t xml:space="preserve"> Concentration and ratio thresholds are listed in Table 1.</w:t>
-      </w:r>
-      <w:r>
-        <w:t xml:space="preserve"> </w:t>
-      </w:r>
-      <w:r>
-        <w:t>W</w:t>
-      </w:r>
-      <w:r>
-        <w:t xml:space="preserve">e </w:t>
-      </w:r>
-      <w:r>
-        <w:t xml:space="preserve">categorized a lake as </w:t>
-      </w:r>
-      <w:r>
-        <w:t>potential</w:t>
-      </w:r>
-      <w:r>
-        <w:t>ly</w:t>
-      </w:r>
-      <w:r>
-        <w:t xml:space="preserve"> N-</w:t>
-      </w:r>
-      <w:r>
-        <w:t>limited if the</w:t>
-      </w:r>
-      <w:r>
-        <w:t xml:space="preserve"> TP value </w:t>
-      </w:r>
-      <w:r>
-        <w:t xml:space="preserve">exceeded </w:t>
-      </w:r>
-      <w:r>
-        <w:t xml:space="preserve">the concentration threshold </w:t>
-      </w:r>
-      <w:r>
-        <w:t xml:space="preserve">and </w:t>
-      </w:r>
-      <w:r>
-        <w:t>log DIN:TP ratio</w:t>
-      </w:r>
-      <w:r>
-        <w:t xml:space="preserve"> was below</w:t>
-      </w:r>
-      <w:r>
-        <w:t xml:space="preserve"> the ratio</w:t>
-      </w:r>
-      <w:r>
-        <w:t xml:space="preserve"> threshold</w:t>
-      </w:r>
-      <w:r>
-        <w:t xml:space="preserve">. </w:t>
-      </w:r>
-      <w:r>
-        <w:t xml:space="preserve">A lake was potentially </w:t>
-      </w:r>
-      <w:r>
-        <w:t>P-</w:t>
-      </w:r>
-      <w:r>
-        <w:t>limited</w:t>
-      </w:r>
-      <w:r>
-        <w:t xml:space="preserve"> </w:t>
-      </w:r>
-      <w:r>
-        <w:t>if the</w:t>
-      </w:r>
-      <w:r>
-        <w:t xml:space="preserve"> DIN value</w:t>
-      </w:r>
-      <w:r>
-        <w:t xml:space="preserve"> was</w:t>
-      </w:r>
-      <w:r>
-        <w:t xml:space="preserve"> greater than the</w:t>
-      </w:r>
-      <w:r>
-        <w:t xml:space="preserve"> </w:t>
-      </w:r>
-      <w:r>
-        <w:t>DIN</w:t>
-      </w:r>
-      <w:r>
-        <w:t xml:space="preserve"> concentration threshold and log DIN:TP </w:t>
-      </w:r>
-      <w:r>
-        <w:t>was</w:t>
-      </w:r>
-      <w:r>
-        <w:t xml:space="preserve"> above the ratio</w:t>
-      </w:r>
-      <w:r>
-        <w:t xml:space="preserve"> threshold</w:t>
-      </w:r>
-      <w:r>
-        <w:t xml:space="preserve">. Lakes that did not meet any of </w:t>
-      </w:r>
-      <w:r>
-        <w:t>these criteria</w:t>
-      </w:r>
-      <w:r>
-        <w:t xml:space="preserve"> were considered likely co-limited. </w:t>
-      </w:r>
-      <w:r>
-        <w:t>There were 71 individual lakes in 2017 that did not include DIN data</w:t>
-      </w:r>
-      <w:r>
-        <w:t xml:space="preserve"> that were dropped from the analyses</w:t>
-      </w:r>
-      <w:r>
-        <w:t xml:space="preserve"> on nutrient limitation</w:t>
-      </w:r>
-      <w:r>
-        <w:t xml:space="preserve">. </w:t>
-      </w:r>
-      <w:r>
-        <w:t xml:space="preserve">There were no reference lakes in the Northern Plains </w:t>
-      </w:r>
-      <w:r>
-        <w:t>in 2007</w:t>
-      </w:r>
-      <w:r>
-        <w:t>, s</w:t>
-      </w:r>
-      <w:r>
-        <w:t>o concentration thresholds were determined solely by the 25</w:t>
-      </w:r>
-      <w:r>
-        <w:rPr>
-          <w:vertAlign w:val="superscript"/>
-        </w:rPr>
-        <w:t>th</w:t>
-      </w:r>
-      <w:r>
-        <w:t xml:space="preserve"> percentile of all </w:t>
-      </w:r>
-      <w:r>
-        <w:t>surveyed lakes in the Northern Plains ecoregion in 2007</w:t>
-      </w:r>
-      <w:r>
-        <w:t xml:space="preserve">. </w:t>
-      </w:r>
-    </w:p>
-    <w:p>
-      <w:pPr>
-        <w:pStyle w:val="Heading3"/>
-      </w:pPr>
-      <w:r>
-        <w:lastRenderedPageBreak/>
-        <w:t xml:space="preserve">Statistical analyses </w:t>
-      </w:r>
-    </w:p>
-    <w:p>
-      <w:r>
-        <w:t>All data analyses were performed in the R programming language</w:t>
-      </w:r>
-      <w:r>
-        <w:t xml:space="preserve"> </w:t>
-      </w:r>
-      <w:r>
-        <w:fldChar w:fldCharType="begin"/>
-      </w:r>
-      <w:r>
-        <w:instrText xml:space="preserve"> ADDIN ZOTERO_ITEM CSL_CITATION {"citationID":"VfyDpJQA","properties":{"formattedCitation":"(R Core Team, 2022)","plainCitation":"(R Core Team, 2022)","noteIndex":0},"citationItems":[{"id":516,"uris":["http://zotero.org/users/7424350/items/8KW67GAL"],"itemData":{"id":516,"type":"document","note":"publisher-place: Vienna, Austria","title":"R: A Language and Environment for Statistical Computing","URL":"https://www.R-project.org/","author":[{"literal":"R Core Team"}],"issued":{"date-parts":[["2022"]]}}}],"schema":"https://github.com/citation-style-language/schema/raw/master/csl-citation.json"} </w:instrText>
-      </w:r>
-      <w:r>
-        <w:fldChar w:fldCharType="separate"/>
-      </w:r>
-      <w:r>
-        <w:rPr>
-          <w:rFonts w:ascii="Calibri" w:hAnsi="Calibri" w:cs="Calibri"/>
-        </w:rPr>
-        <w:t>(R Core Team, 2022)</w:t>
-      </w:r>
-      <w:r>
-        <w:fldChar w:fldCharType="end"/>
-      </w:r>
-      <w:r>
-        <w:t xml:space="preserve"> </w:t>
-      </w:r>
-      <w:r>
-        <w:rPr>
-          <w:color w:val="000000"/>
-        </w:rPr>
-        <w:t xml:space="preserve">with heavy reliance on the </w:t>
-      </w:r>
-      <w:proofErr w:type="spellStart"/>
-      <w:r>
-        <w:rPr>
-          <w:color w:val="000000"/>
-        </w:rPr>
-        <w:t>t</w:t>
-      </w:r>
-      <w:r>
-        <w:rPr>
-          <w:color w:val="000000"/>
-        </w:rPr>
-        <w:t>idyverse</w:t>
-      </w:r>
-      <w:proofErr w:type="spellEnd"/>
-      <w:r>
-        <w:rPr>
-          <w:color w:val="000000"/>
-        </w:rPr>
-        <w:t xml:space="preserve"> package suite for data wrangling and visualization</w:t>
-      </w:r>
-      <w:r>
-        <w:rPr>
-          <w:color w:val="000000"/>
-        </w:rPr>
-        <w:t xml:space="preserve"> </w:t>
-      </w:r>
-      <w:r>
-        <w:rPr>
-          <w:color w:val="000000"/>
-        </w:rPr>
-        <w:fldChar w:fldCharType="begin"/>
-      </w:r>
-      <w:r>
-        <w:rPr>
-          <w:color w:val="000000"/>
-        </w:rPr>
-        <w:instrText xml:space="preserve"> ADDIN ZOTERO_ITEM CSL_CITATION {"citationID":"O8RLZVh2","properties":{"formattedCitation":"(Wickham et al., 2019)","plainCitation":"(Wickham et al., 2019)","noteIndex":0},"citationItems":[{"id":517,"uris":["http://zotero.org/users/7424350/items/RZCM6MGL"],"itemData":{"id":517,"type":"article-journal","container-title":"Journal of Open Source Software","DOI":"10.21105/joss.01686","issue":"43","page":"1686","title":"Welcome to the tidyverse","volume":"4","author":[{"family":"Wickham","given":"Hadley"},{"family":"Averick","given":"Mara"},{"family":"Bryan","given":"Jennifer"},{"family":"Chang","given":"Winston"},{"family":"McGowan","given":"Lucy D'Agostino"},{"family":"François","given":"Romain"},{"family":"Grolemund","given":"Garrett"},{"family":"Hayes","given":"Alex"},{"family":"Henry","given":"Lionel"},{"family":"Hester","given":"Jim"},{"family":"Kuhn","given":"Max"},{"family":"Pedersen","given":"Thomas Lin"},{"family":"Miller","given":"Evan"},{"family":"Bache","given":"Stephan Milton"},{"family":"Müller","given":"Kirill"},{"family":"Ooms","given":"Jeroen"},{"family":"Robinson","given":"David"},{"family":"Seidel","given":"Dana Paige"},{"family":"Spinu","given":"Vitalie"},{"family":"Takahashi","given":"Kohske"},{"family":"Vaughan","given":"Davis"},{"family":"Wilke","given":"Claus"},{"family":"Woo","given":"Kara"},{"family":"Yutani","given":"Hiroaki"}],"issued":{"date-parts":[["2019"]]}}}],"schema":"https://github.com/citation-style-language/schema/raw/master/csl-citation.json"} </w:instrText>
-      </w:r>
-      <w:r>
-        <w:rPr>
-          <w:color w:val="000000"/>
-        </w:rPr>
-        <w:fldChar w:fldCharType="separate"/>
-      </w:r>
-      <w:r>
-        <w:rPr>
-          <w:rFonts w:ascii="Calibri" w:hAnsi="Calibri" w:cs="Calibri"/>
-        </w:rPr>
-        <w:t>(Wickham et al., 2019)</w:t>
-      </w:r>
-      <w:r>
-        <w:rPr>
-          <w:color w:val="000000"/>
-        </w:rPr>
-        <w:fldChar w:fldCharType="end"/>
-      </w:r>
-      <w:r>
-        <w:t xml:space="preserve"> </w:t>
-      </w:r>
-      <w:r>
-        <w:rPr>
-          <w:color w:val="000000"/>
-        </w:rPr>
-        <w:t>and the sf package</w:t>
-      </w:r>
-      <w:r>
-        <w:rPr>
-          <w:color w:val="000000"/>
-        </w:rPr>
-        <w:t xml:space="preserve"> for creating maps </w:t>
-      </w:r>
-      <w:r>
-        <w:rPr>
-          <w:color w:val="000000"/>
-        </w:rPr>
-        <w:fldChar w:fldCharType="begin"/>
-      </w:r>
-      <w:r>
-        <w:rPr>
-          <w:color w:val="000000"/>
-        </w:rPr>
-        <w:instrText xml:space="preserve"> ADDIN ZOTERO_ITEM CSL_CITATION {"citationID":"Fc0lRmkd","properties":{"formattedCitation":"(Pebesma, 2018)","plainCitation":"(Pebesma, 2018)","noteIndex":0},"citationItems":[{"id":670,"uris":["http://zotero.org/users/7424350/items/SP3R4QET"],"itemData":{"id":670,"type":"article-journal","container-title":"The R Journal","DOI":"10.32614/RJ-2018-009","issue":"1","page":"439-446","title":"Simple Features for R: Standardized Support for Spatial Vector Data","volume":"10","author":[{"family":"Pebesma","given":"Edzer"}],"issued":{"date-parts":[["2018"]]}}}],"schema":"https://github.com/citation-style-language/schema/raw/master/csl-citation.json"} </w:instrText>
-      </w:r>
-      <w:r>
-        <w:rPr>
-          <w:color w:val="000000"/>
-        </w:rPr>
-        <w:fldChar w:fldCharType="separate"/>
-      </w:r>
-      <w:r>
-        <w:rPr>
-          <w:rFonts w:ascii="Calibri" w:hAnsi="Calibri" w:cs="Calibri"/>
-        </w:rPr>
-        <w:t>(Pebesma, 2018)</w:t>
-      </w:r>
-      <w:r>
-        <w:rPr>
-          <w:color w:val="000000"/>
-        </w:rPr>
-        <w:fldChar w:fldCharType="end"/>
-      </w:r>
-      <w:r>
-        <w:rPr>
-          <w:color w:val="000000"/>
-        </w:rPr>
-        <w:t>.</w:t>
-      </w:r>
-      <w:r>
-        <w:t xml:space="preserve"> </w:t>
-      </w:r>
-      <w:r>
-        <w:t xml:space="preserve">To assess whether </w:t>
-      </w:r>
-      <w:r>
-        <w:t>N or P</w:t>
-      </w:r>
-      <w:r>
-        <w:t xml:space="preserve"> was a better </w:t>
-      </w:r>
-      <w:r>
-        <w:t>explanatory variable</w:t>
-      </w:r>
-      <w:r>
-        <w:t xml:space="preserve"> of trophic state, chlorophyll-a was used as a proxy for trophic state</w:t>
-      </w:r>
-      <w:r>
-        <w:t xml:space="preserve"> as the response variable</w:t>
-      </w:r>
-      <w:r>
-        <w:t>.</w:t>
-      </w:r>
-      <w:r>
-        <w:t xml:space="preserve"> We used TN rather than DIN for these analyses because TN</w:t>
-      </w:r>
-      <w:r>
-        <w:t>’s relationship with chlorophyll-a</w:t>
-      </w:r>
-      <w:r>
-        <w:t xml:space="preserve"> </w:t>
-      </w:r>
-      <w:r>
-        <w:t>i</w:t>
-      </w:r>
-      <w:r>
-        <w:t xml:space="preserve">s more comparable to TP </w:t>
-      </w:r>
-      <w:r>
-        <w:t>and DIN was a</w:t>
-      </w:r>
-      <w:r>
-        <w:t>n overall</w:t>
-      </w:r>
-      <w:r>
-        <w:t xml:space="preserve"> poor predictor of chlorophyll-a</w:t>
-      </w:r>
-      <w:r>
-        <w:t>.</w:t>
-      </w:r>
-      <w:r>
-        <w:t xml:space="preserve"> Both the response and predictor variables were logged, and </w:t>
-      </w:r>
-      <w:r>
-        <w:t xml:space="preserve">we performed </w:t>
-      </w:r>
-      <w:r>
-        <w:t>linear models</w:t>
-      </w:r>
-      <w:r>
-        <w:t>.</w:t>
-      </w:r>
-      <w:r>
-        <w:t xml:space="preserve"> The </w:t>
-      </w:r>
-      <w:r>
-        <w:t>R</w:t>
-      </w:r>
-      <w:r>
-        <w:rPr>
-          <w:vertAlign w:val="superscript"/>
-        </w:rPr>
-        <w:t>2</w:t>
-      </w:r>
-      <w:r>
-        <w:t xml:space="preserve"> and AIC values were compared to determine which nutrient </w:t>
-      </w:r>
-      <w:r>
-        <w:t xml:space="preserve">had the best explanatory power of </w:t>
-      </w:r>
-      <w:r>
-        <w:t>chlorophyll-</w:t>
-      </w:r>
-      <w:r>
-        <w:t>a</w:t>
-      </w:r>
-      <w:r>
-        <w:t xml:space="preserve">. </w:t>
-      </w:r>
-    </w:p>
-    <w:p>
-      <w:r>
-        <w:t>To assess shifts</w:t>
-      </w:r>
-      <w:r>
-        <w:t xml:space="preserve"> in limitation </w:t>
-      </w:r>
-      <w:r>
-        <w:t>and trophic status</w:t>
-      </w:r>
-      <w:r>
-        <w:t xml:space="preserve">, we used </w:t>
-      </w:r>
-      <w:r>
-        <w:t>the</w:t>
-      </w:r>
-      <w:r>
-        <w:t xml:space="preserve"> </w:t>
-      </w:r>
-      <w:proofErr w:type="spellStart"/>
-      <w:r>
-        <w:t>change</w:t>
-      </w:r>
-      <w:r>
-        <w:t>_</w:t>
-      </w:r>
-      <w:r>
-        <w:t>analysis</w:t>
-      </w:r>
-      <w:proofErr w:type="spellEnd"/>
-      <w:r>
-        <w:t xml:space="preserve"> function in the</w:t>
-      </w:r>
-      <w:r>
-        <w:t xml:space="preserve"> </w:t>
-      </w:r>
-      <w:proofErr w:type="spellStart"/>
-      <w:r>
-        <w:t>spsurvey</w:t>
-      </w:r>
-      <w:proofErr w:type="spellEnd"/>
-      <w:r>
-        <w:t xml:space="preserve"> package</w:t>
-      </w:r>
-      <w:r>
-        <w:t xml:space="preserve"> </w:t>
-      </w:r>
-      <w:r>
-        <w:fldChar w:fldCharType="begin"/>
-      </w:r>
-      <w:r>
-        <w:instrText xml:space="preserve"> ADDIN ZOTERO_ITEM CSL_CITATION {"citationID":"9wu4wFXJ","properties":{"formattedCitation":"(Dumelle et al., 2022)","plainCitation":"(Dumelle et al., 2022)","noteIndex":0},"citationItems":[{"id":677,"uris":["http://zotero.org/users/7424350/items/I9B76LY3"],"itemData":{"id":677,"type":"document","title":"spsurvey: Spatial Sampling Design and Analysis","author":[{"family":"Dumelle","given":"Michael"},{"family":"Kincaid","given":"Thomas M"},{"family":"Olsen","given":"Anthony R"},{"family":"Weber","given":"Marc H"}],"issued":{"date-parts":[["2022"]]}}}],"schema":"https://github.com/citation-style-language/schema/raw/master/csl-citation.json"} </w:instrText>
-      </w:r>
-      <w:r>
-        <w:fldChar w:fldCharType="separate"/>
-      </w:r>
-      <w:r>
-        <w:rPr>
-          <w:rFonts w:ascii="Calibri" w:hAnsi="Calibri" w:cs="Calibri"/>
-        </w:rPr>
-        <w:t>(</w:t>
-      </w:r>
-      <w:proofErr w:type="spellStart"/>
-      <w:r>
-        <w:rPr>
-          <w:rFonts w:ascii="Calibri" w:hAnsi="Calibri" w:cs="Calibri"/>
-        </w:rPr>
-        <w:t>Dumelle</w:t>
-      </w:r>
-      <w:proofErr w:type="spellEnd"/>
-      <w:r>
-        <w:rPr>
-          <w:rFonts w:ascii="Calibri" w:hAnsi="Calibri" w:cs="Calibri"/>
-        </w:rPr>
-        <w:t xml:space="preserve"> et al., 2022)</w:t>
-      </w:r>
-      <w:r>
-        <w:fldChar w:fldCharType="end"/>
-      </w:r>
-      <w:r>
-        <w:t>.</w:t>
-      </w:r>
-      <w:r>
-        <w:t xml:space="preserve"> </w:t>
-      </w:r>
-      <w:r>
-        <w:t xml:space="preserve">The </w:t>
-      </w:r>
-      <w:proofErr w:type="spellStart"/>
-      <w:r>
-        <w:t>change_analysis</w:t>
-      </w:r>
-      <w:proofErr w:type="spellEnd"/>
-      <w:r>
-        <w:t xml:space="preserve"> function incorporates the lake weights to measure the difference in the proportion of categories between two surveys </w:t>
-      </w:r>
-      <w:r>
-        <w:fldChar w:fldCharType="begin"/>
-      </w:r>
-      <w:r>
-        <w:instrText xml:space="preserve"> ADDIN ZOTERO_ITEM CSL_CITATION {"citationID":"IH3KQNxH","properties":{"formattedCitation":"(USEPA, 2022b)","plainCitation":"(USEPA, 2022b)","noteIndex":0},"citationItems":[{"id":672,"uris":["http://zotero.org/users/7424350/items/NZLMYE7B"],"itemData":{"id":672,"type":"article-journal","container-title":"U.S. Environmental Protection Agency, Office of Water and Office of Research and Development","title":"National Lakes Assessment 2017: Technical Support Document. EPA 841‐R‐22‐001","URL":"https://www.epa.gov/national-aquatic-resource-surveys/national-lakes-assessment-2017-technical-support-document","author":[{"literal":"USEPA"}],"accessed":{"date-parts":[["2022",7,20]]},"issued":{"date-parts":[["2022"]]}}}],"schema":"https://github.com/citation-style-language/schema/raw/master/csl-citation.json"} </w:instrText>
-      </w:r>
-      <w:r>
-        <w:fldChar w:fldCharType="separate"/>
-      </w:r>
-      <w:r>
-        <w:rPr>
-          <w:rFonts w:ascii="Calibri" w:hAnsi="Calibri" w:cs="Calibri"/>
-        </w:rPr>
-        <w:t>(USEPA, 2022b)</w:t>
-      </w:r>
-      <w:r>
-        <w:fldChar w:fldCharType="end"/>
-      </w:r>
-      <w:r>
-        <w:t>.</w:t>
-      </w:r>
-      <w:r>
-        <w:t xml:space="preserve"> </w:t>
-      </w:r>
-      <w:r>
-        <w:t>Reference lakes</w:t>
-      </w:r>
-      <w:r>
-        <w:t xml:space="preserve"> and</w:t>
-      </w:r>
-      <w:r>
-        <w:t xml:space="preserve"> observations from a</w:t>
-      </w:r>
-      <w:r>
-        <w:t>ny</w:t>
-      </w:r>
-      <w:r>
-        <w:t xml:space="preserve"> second visits were not included. These shifts were analyzed using </w:t>
-      </w:r>
-      <w:r>
-        <w:t>all surveyed lakes</w:t>
-      </w:r>
-      <w:r>
-        <w:t xml:space="preserve"> representing </w:t>
-      </w:r>
-      <w:r>
-        <w:t xml:space="preserve">lakes across the conterminous </w:t>
-      </w:r>
-      <w:r>
-        <w:t xml:space="preserve">U.S. </w:t>
-      </w:r>
-      <w:r>
-        <w:t>(n = 1953)</w:t>
-      </w:r>
-      <w:r>
-        <w:t xml:space="preserve"> in addition to</w:t>
-      </w:r>
-      <w:r>
-        <w:t xml:space="preserve"> only</w:t>
-      </w:r>
-      <w:r>
-        <w:t xml:space="preserve"> examining shifts in lakes that were sampled in both 2007 and 2017</w:t>
-      </w:r>
-      <w:r>
-        <w:t xml:space="preserve"> (n = </w:t>
-      </w:r>
-      <w:r>
-        <w:t>464</w:t>
-      </w:r>
-      <w:r>
-        <w:t>)</w:t>
-      </w:r>
-      <w:r>
-        <w:t xml:space="preserve">. </w:t>
-      </w:r>
-      <w:r>
-        <w:t>Shifts were considered not statistically significant when the error bars crossed zero.</w:t>
-      </w:r>
-      <w:r>
-        <w:t xml:space="preserve"> </w:t>
-      </w:r>
-      <w:r>
-        <w:t xml:space="preserve">The </w:t>
-      </w:r>
-      <w:proofErr w:type="spellStart"/>
-      <w:r>
-        <w:t>cat_analysis</w:t>
-      </w:r>
-      <w:proofErr w:type="spellEnd"/>
-      <w:r>
-        <w:t xml:space="preserve"> function from the </w:t>
-      </w:r>
-      <w:r>
-        <w:t>survey</w:t>
-      </w:r>
-      <w:r>
-        <w:t xml:space="preserve"> package was used to generate weighted percentages of lakes in each limitation category across the two survey years.</w:t>
-      </w:r>
-      <w:r>
-        <w:t xml:space="preserve"> Reference lakes and observations from second visits were not included (n = 1953).</w:t>
-      </w:r>
-    </w:p>
-    <w:p>
-      <w:pPr>
-        <w:pStyle w:val="Heading1"/>
-      </w:pPr>
-      <w:r>
-        <w:t>Results</w:t>
-      </w:r>
-    </w:p>
-    <w:p>
-      <w:pPr>
-        <w:pStyle w:val="Heading3"/>
-      </w:pPr>
-      <w:commentRangeStart w:id="1"/>
-      <w:r>
-        <w:t>Nutrient stoichiometry</w:t>
-      </w:r>
-      <w:commentRangeEnd w:id="1"/>
-      <w:r>
-        <w:rPr>
-          <w:rStyle w:val="CommentReference"/>
-          <w:rFonts w:asciiTheme="minorHAnsi" w:eastAsiaTheme="minorHAnsi" w:hAnsiTheme="minorHAnsi" w:cstheme="minorBidi"/>
-          <w:color w:val="auto"/>
-        </w:rPr>
-        <w:commentReference w:id="1"/>
-      </w:r>
-    </w:p>
-    <w:p>
-      <w:r>
-        <w:t>Between 2007 and 2017, DIN:TP stoichiometry showed a significant decrease across the full dataset</w:t>
-      </w:r>
-      <w:commentRangeStart w:id="2"/>
-      <w:r>
-        <w:t xml:space="preserve"> (p &lt;0.001). </w:t>
-      </w:r>
-      <w:commentRangeEnd w:id="2"/>
-      <w:r>
-        <w:rPr>
-          <w:rStyle w:val="CommentReference"/>
-        </w:rPr>
-        <w:commentReference w:id="2"/>
-      </w:r>
-      <w:r>
-        <w:t>DIN:TP molar ratios were highest among P-limited lakes and lowest among N-limited lakes (p &lt; 0.001).</w:t>
-      </w:r>
-      <w:r>
-        <w:t xml:space="preserve"> </w:t>
-      </w:r>
-      <w:r>
-        <w:t>Grouped within limitation category, DIN:TP ratio decreases with increasing trophic state and ratios vary significantly between trophic states (all p &lt; 0.01) with the following exceptions.</w:t>
-      </w:r>
-      <w:r>
-        <w:t xml:space="preserve"> In P-limited lakes, DIN:TP ratios do not differ between hypereutrophic and eutrophic lakes (p &gt;0.05). In N-limited lakes, DIN:TP ratios do not differ between oligotrophic and mesotrophic lakes (p &gt;0.05). </w:t>
-      </w:r>
-    </w:p>
-    <w:p>
-      <w:pPr>
-        <w:pStyle w:val="Heading3"/>
-      </w:pPr>
-      <w:r>
-        <w:t xml:space="preserve">Nutrient </w:t>
-      </w:r>
-      <w:r>
-        <w:t>ability</w:t>
-      </w:r>
-      <w:r>
-        <w:t xml:space="preserve"> </w:t>
-      </w:r>
-      <w:r>
-        <w:t>to predict trophic status</w:t>
-      </w:r>
-    </w:p>
-    <w:p>
-      <w:r>
-        <w:t>Both TN and TP were important</w:t>
-      </w:r>
-      <w:r>
-        <w:t xml:space="preserve"> explanatory variables of trophic state</w:t>
-      </w:r>
-      <w:r>
-        <w:t xml:space="preserve"> in different ecoregions of the US</w:t>
-      </w:r>
-      <w:r>
-        <w:t xml:space="preserve"> (Figure 1).</w:t>
-      </w:r>
-      <w:r>
-        <w:t xml:space="preserve"> </w:t>
-      </w:r>
-      <w:r>
-        <w:t>I</w:t>
-      </w:r>
-      <w:r>
-        <w:t>n fact, there was a clear divide in the data</w:t>
-      </w:r>
-      <w:r>
-        <w:t>. When all surveyed lakes across both years were used in the linear models, TN was the best explanatory variable of chlorophyll-a in the Western U.S., whereas TP was the best explanatory variable of chlorophyll-a in the Eastern U.S.</w:t>
-      </w:r>
-      <w:r>
-        <w:t xml:space="preserve"> (Figure </w:t>
-      </w:r>
-      <w:r>
-        <w:t>2</w:t>
-      </w:r>
-      <w:r>
-        <w:t>).</w:t>
-      </w:r>
-      <w:r>
-        <w:t xml:space="preserve"> </w:t>
-      </w:r>
-      <w:r>
-        <w:t>In the western U</w:t>
-      </w:r>
-      <w:r>
-        <w:t>.</w:t>
-      </w:r>
-      <w:r>
-        <w:t>S</w:t>
-      </w:r>
-      <w:r>
-        <w:t>.</w:t>
-      </w:r>
-      <w:r>
-        <w:t xml:space="preserve">, consisting of the Northern Plains, Southern Plains, Xeric, and Western Mountains ecoregions, the linear models using TN as a predictor of trophic state (chlorophyll-a as a proxy) were better based on the models’ higher </w:t>
-      </w:r>
-      <w:r>
-        <w:t>R</w:t>
-      </w:r>
-      <w:r>
-        <w:rPr>
-          <w:vertAlign w:val="superscript"/>
-        </w:rPr>
-        <w:t>2</w:t>
-      </w:r>
-      <w:r>
-        <w:t xml:space="preserve"> and lower AIC values. This was contrasted by the eastern U</w:t>
-      </w:r>
-      <w:r>
-        <w:t>.</w:t>
-      </w:r>
-      <w:r>
-        <w:t>S</w:t>
-      </w:r>
-      <w:r>
-        <w:t>.</w:t>
-      </w:r>
-      <w:r>
-        <w:t>, consisting of Northern Appalachians, Southern Appalachians, Coastal Plains, Temperate Plains, and Upper Midwest ecoregions. In the eastern US, the linear models using TP as a predictor produced higher r</w:t>
-      </w:r>
-      <w:r>
-        <w:rPr>
-          <w:vertAlign w:val="superscript"/>
-        </w:rPr>
-        <w:t>2</w:t>
-      </w:r>
-      <w:r>
-        <w:t xml:space="preserve"> and lower AIC values</w:t>
-      </w:r>
-      <w:r>
-        <w:t xml:space="preserve"> (Figure 2)</w:t>
-      </w:r>
-      <w:r>
-        <w:t xml:space="preserve">. </w:t>
-      </w:r>
-      <w:r>
-        <w:t>There were</w:t>
-      </w:r>
-      <w:r>
-        <w:t xml:space="preserve"> a few</w:t>
-      </w:r>
-      <w:r>
-        <w:t xml:space="preserve"> inter-year variations, however. In 2007, trophic state in the Coastal Plains ecoregion was better explained by TN; and in 2017, trophic state in the Western Mountains and Xeric ecoregions was better explained by TP.</w:t>
-      </w:r>
-      <w:r>
-        <w:fldChar w:fldCharType="begin"/>
-      </w:r>
-      <w:r>
-        <w:instrText xml:space="preserve"> LINK </w:instrText>
-      </w:r>
-      <w:r>
-        <w:instrText xml:space="preserve">Excel.Sheet.12 C:\\Users\\linne\\Downloads\\PhD_code\\STOICH_NARSchallenge\\criteria_thresholds.xlsx Sheet1!R1C1:R11C15 </w:instrText>
-      </w:r>
-      <w:r>
-        <w:instrText xml:space="preserve">\a \f 5 \h  \* MERGEFORMAT </w:instrText>
-      </w:r>
-      <w:r>
-        <w:fldChar w:fldCharType="separate"/>
-      </w:r>
-    </w:p>
-    <w:p>
-      <w:pPr>
-        <w:pStyle w:val="Heading3"/>
-      </w:pPr>
-      <w:r>
-        <w:lastRenderedPageBreak/>
-        <w:fldChar w:fldCharType="end"/>
-      </w:r>
-      <w:r>
-        <w:t>Limitation</w:t>
-      </w:r>
-      <w:r>
-        <w:t xml:space="preserve"> </w:t>
-      </w:r>
-      <w:r>
-        <w:t>shifts</w:t>
-      </w:r>
-      <w:r>
-        <w:t xml:space="preserve"> </w:t>
-      </w:r>
-    </w:p>
-    <w:p>
-      <w:r>
-        <w:t>There were 7</w:t>
-      </w:r>
-      <w:r>
-        <w:t>53</w:t>
-      </w:r>
-      <w:r>
-        <w:t xml:space="preserve"> observations of P-limited lakes, </w:t>
-      </w:r>
-      <w:r>
-        <w:t>980</w:t>
-      </w:r>
-      <w:r>
-        <w:t xml:space="preserve"> N-limited lakes, and </w:t>
-      </w:r>
-      <w:r>
-        <w:t>638</w:t>
-      </w:r>
-      <w:r>
-        <w:t xml:space="preserve"> co-nutrient limited lakes across the entire dataset</w:t>
-      </w:r>
-      <w:r>
-        <w:t xml:space="preserve"> based on the criteria used (Table 1, Figure </w:t>
-      </w:r>
-      <w:r>
-        <w:t>3</w:t>
-      </w:r>
-      <w:r>
-        <w:t>)</w:t>
-      </w:r>
-      <w:r>
-        <w:t xml:space="preserve">. </w:t>
-      </w:r>
-      <w:r>
-        <w:t xml:space="preserve">The </w:t>
-      </w:r>
-      <w:r>
-        <w:t>proportion of lakes in each limitation status v</w:t>
-      </w:r>
-      <w:r>
-        <w:t xml:space="preserve">aries across ecoregions and survey years (Figure </w:t>
-      </w:r>
-      <w:r>
-        <w:t>4</w:t>
-      </w:r>
-      <w:r>
-        <w:t>).</w:t>
-      </w:r>
-      <w:r>
-        <w:t xml:space="preserve"> </w:t>
-      </w:r>
-      <w:r>
-        <w:t>Nationally</w:t>
-      </w:r>
-      <w:r>
-        <w:t>,</w:t>
-      </w:r>
-      <w:r>
-        <w:t xml:space="preserve"> </w:t>
-      </w:r>
-      <w:r>
-        <w:t>in 2007, 21</w:t>
-      </w:r>
-      <w:r>
-        <w:t>.5</w:t>
-      </w:r>
-      <w:r>
-        <w:t xml:space="preserve">% of lakes were </w:t>
-      </w:r>
-      <w:r>
-        <w:t>co-</w:t>
-      </w:r>
-      <w:r>
-        <w:t>limited</w:t>
-      </w:r>
-      <w:r>
-        <w:t xml:space="preserve"> by both N and P</w:t>
-      </w:r>
-      <w:r>
-        <w:t xml:space="preserve">, </w:t>
-      </w:r>
-      <w:r>
-        <w:t xml:space="preserve">and that number </w:t>
-      </w:r>
-      <w:r>
-        <w:t>increased to 3</w:t>
-      </w:r>
-      <w:r>
-        <w:t>3.8</w:t>
-      </w:r>
-      <w:r>
-        <w:t xml:space="preserve">% in 2017. </w:t>
-      </w:r>
-      <w:r>
-        <w:t xml:space="preserve">Approximately half of the lakes across the U.S. were N-limited and that number decreased by 1.6% between 2007 and 2017. </w:t>
-      </w:r>
-      <w:r>
-        <w:t xml:space="preserve">And in 2007, </w:t>
-      </w:r>
-      <w:r>
-        <w:t>33</w:t>
-      </w:r>
-      <w:r>
-        <w:t xml:space="preserve">% of lakes were P-limited </w:t>
-      </w:r>
-      <w:r>
-        <w:t>and that number decreased to</w:t>
-      </w:r>
-      <w:r>
-        <w:t xml:space="preserve"> </w:t>
-      </w:r>
-      <w:r>
-        <w:t>22.3</w:t>
-      </w:r>
-      <w:r>
-        <w:t xml:space="preserve">% </w:t>
-      </w:r>
-      <w:r>
-        <w:t>in 2017</w:t>
-      </w:r>
-      <w:r>
-        <w:t>.</w:t>
-      </w:r>
-      <w:r>
-        <w:t xml:space="preserve"> One of the largest observed shifts in nutrient limitation occurred in the Southern Plains, where N-limitation increased from 3.6% of lakes in 2007 to 57.8% in 2017. And in the Upper Midwest, co-nutrient limited lakes increased from 24.1% in 2007 to 66.7% in 2017.</w:t>
-      </w:r>
-      <w:r>
-        <w:t xml:space="preserve"> </w:t>
-      </w:r>
-    </w:p>
-    <w:p>
-      <w:pPr>
-        <w:pStyle w:val="Heading4"/>
-      </w:pPr>
-      <w:r>
-        <w:t>Resampled lakes</w:t>
-      </w:r>
-    </w:p>
-    <w:p>
-      <w:r>
-        <w:t xml:space="preserve">At the national scale among lakes sampled in both surveys (dotted lines in Figure 5a), there was a significant increase in co-nutrient limited lakes (18.1%) and a significant decrease in N-limited lakes (-11.5%). At the National scale, there was no net change in the percentage of P-limited lakes, but substantial changes within the nine aggregated ecoregions (Figure 5b). In the Northern Appalachians, lakes shifted from N-limitation (-20.8%) toward P-limitation (27.3%). The change in co-nutrient limited lakes as statistically insignificant as indicated by the error bar overlap with zero. Lakes in the Temperate Plains shifted from N-limited (-35.9%) toward both co-limited (14%) and P-limited (21.9%). The Upper Midwest lakes shifted from being N-limited (-37%) and P-limited (-24.3%) toward co-nutrient limitation (61.3%). In the Northern Plains, lakes became more co-nutrient limited (42%) and less P-limited (-28%), with a statistically insignificant decrease in N-limited lakes. The Southern Plains showed the opposite pattern with a decrease in co-nutrient limitation (-16.8%), increase in N-limitation (11.1%), and non-significant increase in P-limited lakes. Western Mountains lakes shifted from P-limited (-33.6%) to co-nutrient limited (9.3%) and N-limited lakes (24.3%). In the Southern Appalachians, Coastal Plains, and Xeric ecoregions, no shifts were significant. </w:t>
-      </w:r>
-    </w:p>
-    <w:p>
-      <w:pPr>
-        <w:pStyle w:val="Heading4"/>
-      </w:pPr>
-      <w:r>
-        <w:t xml:space="preserve">All surveyed lakes </w:t>
-      </w:r>
-    </w:p>
-    <w:p>
-      <w:r>
-        <w:t xml:space="preserve">When extrapolated to the entire population of lakes across the U.S. (solid lines in Figure 5a), co-nutrient limited lakes also increased (12.3%), but P-limited lakes decreased (-10.7%). Using the entire population of all surveyed lakes, there was no net change in N-limited lakes, which contrasts the results of the resampled population. The trends of the resampled lakes were generally representative of the full population in the ecoregions, though magnitudes differed and there were a few stark differences (solid lines in Figure 5b). For example, there was a change in the direction of the shift in co-nutrient limited lakes in the Northern Appalachians such that among the full population assessment, there was a 17.6% increase compared to a 6.9% decrease (though not statistically significant) in the resampled lakes. The Southern Appalachians and Xeric ecoregions both experienced significant decreases in co-nutrient limitation among all surveyed lakes (-2.2% and -14.8%, respectively), compared to the non-statistically significant, but still negative, shifts among resampled lakes. The percentage of N-limited lakes in the Xeric ecoregion changed signs and was statistically significant (12.7%) in the assessment of all surveyed lakes compared to the resampled lakes assessment. This is opposite of the Western Mountains, which demonstrated a significant increase in N-limitation among the resampled lakes (24.3%), but in the full population of all surveyed lakes showed a statistically insignificant decrease. There were no shifts in the percentage of P-limited lakes in the Northern Appalachians, Temperate Plains, Northern Plains, and Western Mountains in the assessment of all surveyed lakes, but the resampled population indicated the </w:t>
-      </w:r>
-      <w:r>
-        <w:lastRenderedPageBreak/>
-        <w:t>shifts were positive (27.3%), positive (21.9%), negative (-28%), and negative (-33.6%), respectively. In the Southern Plains, P-limited lakes decreased significantly by -10.7% among all surveyed lakes but showed a non-significant increase in resampled lakes.</w:t>
-      </w:r>
-    </w:p>
-    <w:p>
-      <w:pPr>
-        <w:pStyle w:val="Heading3"/>
-      </w:pPr>
-      <w:r>
-        <w:t>Trophic state shifts</w:t>
-      </w:r>
-    </w:p>
-    <w:p>
-      <w:r>
-        <w:t>Using chlorophyll</w:t>
-      </w:r>
-      <w:r>
-        <w:t>-a</w:t>
-      </w:r>
-      <w:r>
-        <w:t xml:space="preserve"> as a proxy for trophic state, the survey data indicate that</w:t>
-      </w:r>
-      <w:r>
-        <w:t xml:space="preserve"> there were 368 oligotrophic lakes (Oligo.), 737 mesotrophic lakes (</w:t>
-      </w:r>
-      <w:proofErr w:type="spellStart"/>
-      <w:r>
-        <w:t>Meso</w:t>
-      </w:r>
-      <w:proofErr w:type="spellEnd"/>
-      <w:r>
-        <w:t>.), 753 eutrophic lakes (</w:t>
-      </w:r>
-      <w:proofErr w:type="spellStart"/>
-      <w:r>
-        <w:t>Eutro</w:t>
-      </w:r>
-      <w:proofErr w:type="spellEnd"/>
-      <w:r>
-        <w:t xml:space="preserve">.), and 513 hypereutrophic lakes (Hyper.). Across the </w:t>
-      </w:r>
-      <w:r>
-        <w:t>conterminous U</w:t>
-      </w:r>
-      <w:r>
-        <w:t>.S.</w:t>
-      </w:r>
-      <w:r>
-        <w:t>, oligotrophic lakes decreased from 12.8% in 2007 to 9.2% in 2017. Mesotrophic lakes also decreased from 36.6% in 2007 to 22.7% in 2017. Eutrophic and hypereutrophic lakes both showed an increase between 2007-2017 of 30.3%-43.8% and 20.3%-24.3%</w:t>
-      </w:r>
-      <w:r>
-        <w:t xml:space="preserve"> (Figure </w:t>
-      </w:r>
-      <w:r>
-        <w:t>6</w:t>
-      </w:r>
-      <w:r>
-        <w:t>)</w:t>
-      </w:r>
-      <w:r>
-        <w:t>. These patterns varied across ecoregions.</w:t>
-      </w:r>
-      <w:r>
-        <w:t xml:space="preserve"> </w:t>
-      </w:r>
-      <w:r>
-        <w:t>We observed large increases in the percent of eutrophic lakes between 2007 and 2017 in</w:t>
-      </w:r>
-      <w:r>
-        <w:t xml:space="preserve"> the Southern Appalachians</w:t>
-      </w:r>
-      <w:r>
-        <w:t xml:space="preserve"> (43% increase)</w:t>
-      </w:r>
-      <w:r>
-        <w:t>, Temperate Plains</w:t>
-      </w:r>
-      <w:r>
-        <w:t xml:space="preserve"> (39.6% increase)</w:t>
-      </w:r>
-      <w:r>
-        <w:t>, Upper Midwest</w:t>
-      </w:r>
-      <w:r>
-        <w:t xml:space="preserve"> (15.5% increase)</w:t>
-      </w:r>
-      <w:r>
-        <w:t>, and Xeric</w:t>
-      </w:r>
-      <w:r>
-        <w:t xml:space="preserve"> (16% increase)</w:t>
-      </w:r>
-      <w:r>
-        <w:t xml:space="preserve"> regions</w:t>
-      </w:r>
-      <w:r>
-        <w:t xml:space="preserve">. And in the Northern Plains, hypereutrophic lakes increased from 23.8% in 2007 to 42.4% in 2017. The Northern Appalachians and Western Plains both </w:t>
-      </w:r>
-      <w:r>
-        <w:t>maintained a total of &gt;74% of lakes classified as oligotrophic or mesotrophic across both survey years and mesotrophic lakes increased in both regions (3.3% increase in Northern Appalachians and 16.4% increase in Western Plains).</w:t>
-      </w:r>
-      <w:r>
-        <w:t xml:space="preserve"> </w:t>
-      </w:r>
-    </w:p>
-    <w:p>
-      <w:pPr>
-        <w:pStyle w:val="Heading4"/>
-      </w:pPr>
-      <w:r>
-        <w:t>Resampled lakes</w:t>
-      </w:r>
-    </w:p>
-    <w:p>
-      <w:commentRangeStart w:id="3"/>
-      <w:r>
-        <w:t xml:space="preserve">At the national scale, resampled lakes became less hypereutrophic (-8.3%) and more mesotrophic (9%), </w:t>
-      </w:r>
-      <w:r>
-        <w:t>with no net change</w:t>
-      </w:r>
-      <w:r>
-        <w:t xml:space="preserve"> in oligotrophic and eutrophic lakes. </w:t>
-      </w:r>
-      <w:commentRangeEnd w:id="3"/>
-      <w:r>
-        <w:rPr>
-          <w:rStyle w:val="CommentReference"/>
-        </w:rPr>
-        <w:commentReference w:id="3"/>
-      </w:r>
-      <w:r>
-        <w:t>However, changes in trophic state varied</w:t>
-      </w:r>
-      <w:r>
-        <w:t xml:space="preserve"> depending on </w:t>
-      </w:r>
-      <w:r>
-        <w:t xml:space="preserve">nutrient limitation (Figure 7). </w:t>
-      </w:r>
-      <w:r>
-        <w:t xml:space="preserve">Co-nutrient limited lakes followed the overall </w:t>
-      </w:r>
-      <w:r>
-        <w:t xml:space="preserve">national </w:t>
-      </w:r>
-      <w:r>
-        <w:t xml:space="preserve">pattern, with these lakes becoming less hypereutrophic (-10.4%) and more mesotrophic (14%) </w:t>
-      </w:r>
-      <w:r>
-        <w:t>with marginal changes in the percentage of</w:t>
-      </w:r>
-      <w:r>
-        <w:t xml:space="preserve"> oligotrophic or eutrophic co-limited lakes. </w:t>
-      </w:r>
-      <w:r>
-        <w:t xml:space="preserve">The only substantial shift in trophic state of </w:t>
-      </w:r>
-      <w:r>
-        <w:t xml:space="preserve">N-limited lakes only </w:t>
-      </w:r>
-      <w:r>
-        <w:t>occurred with an increase in</w:t>
-      </w:r>
-      <w:r>
-        <w:t xml:space="preserve"> hypereutroph</w:t>
-      </w:r>
-      <w:r>
-        <w:t>ic systems</w:t>
-      </w:r>
-      <w:r>
-        <w:t xml:space="preserve"> (13.7%). </w:t>
-      </w:r>
-      <w:commentRangeStart w:id="4"/>
-      <w:r>
-        <w:t>P-limited lakes showed the most widespread changes in trophic state. Specifically, the percentage of</w:t>
-      </w:r>
-      <w:r>
-        <w:t xml:space="preserve"> oligotrophic</w:t>
-      </w:r>
-      <w:r>
-        <w:t xml:space="preserve"> and </w:t>
-      </w:r>
-      <w:r>
-        <w:t xml:space="preserve">hypereutrophic </w:t>
-      </w:r>
-      <w:r>
-        <w:t xml:space="preserve">lakes decreased </w:t>
-      </w:r>
-      <w:r>
-        <w:t>(</w:t>
-      </w:r>
-      <w:r>
-        <w:t xml:space="preserve">-12.9% and </w:t>
-      </w:r>
-      <w:r>
-        <w:t>-</w:t>
-      </w:r>
-      <w:r>
-        <w:t>23.9</w:t>
-      </w:r>
-      <w:r>
-        <w:t>%</w:t>
-      </w:r>
-      <w:r>
-        <w:t xml:space="preserve"> respectively</w:t>
-      </w:r>
-      <w:r>
-        <w:t>)</w:t>
-      </w:r>
-      <w:r>
-        <w:t>, while the percentage of eutrophic lakes increased by</w:t>
-      </w:r>
-      <w:r>
-        <w:t xml:space="preserve"> 35%.</w:t>
-      </w:r>
-      <w:r>
-        <w:t xml:space="preserve"> </w:t>
-      </w:r>
-      <w:commentRangeEnd w:id="4"/>
-      <w:r>
-        <w:rPr>
-          <w:rStyle w:val="CommentReference"/>
-        </w:rPr>
-        <w:commentReference w:id="4"/>
-      </w:r>
-    </w:p>
-    <w:p>
-      <w:pPr>
-        <w:pStyle w:val="Heading4"/>
-      </w:pPr>
-      <w:r>
-        <w:t>All surveyed lakes</w:t>
-      </w:r>
-    </w:p>
-    <w:p>
-      <w:r>
-        <w:t>Th</w:t>
-      </w:r>
-      <w:r>
-        <w:t>e resampled lakes</w:t>
-      </w:r>
-      <w:r>
-        <w:t xml:space="preserve"> result</w:t>
-      </w:r>
-      <w:r>
-        <w:t>s</w:t>
-      </w:r>
-      <w:r>
-        <w:t xml:space="preserve"> differ</w:t>
-      </w:r>
-      <w:r>
-        <w:t>ed</w:t>
-      </w:r>
-      <w:r>
-        <w:t xml:space="preserve"> significantly from the full population estimate</w:t>
-      </w:r>
-      <w:ins w:id="5" w:author="Kelsey Ruehling" w:date="2022-09-13T16:56:00Z">
-        <w:r>
-          <w:t xml:space="preserve"> (Figure 7)</w:t>
-        </w:r>
-      </w:ins>
-      <w:r>
-        <w:t xml:space="preserve">. When </w:t>
-      </w:r>
-      <w:commentRangeStart w:id="6"/>
-      <w:r>
-        <w:t>considering all the lakes in the NLA survey years 2007 and 2017</w:t>
-      </w:r>
-      <w:commentRangeEnd w:id="6"/>
-      <w:r>
-        <w:rPr>
-          <w:rStyle w:val="CommentReference"/>
-        </w:rPr>
-        <w:commentReference w:id="6"/>
-      </w:r>
-      <w:r>
-        <w:t>, lakes became less oligotrophic (-</w:t>
-      </w:r>
-      <w:r>
-        <w:t>3.7</w:t>
-      </w:r>
-      <w:r>
-        <w:t>%) and mesotrophic (-</w:t>
-      </w:r>
-      <w:r>
-        <w:t>13.9</w:t>
-      </w:r>
-      <w:r>
-        <w:t>%) and more eutrophic (</w:t>
-      </w:r>
-      <w:r>
-        <w:t>13.5</w:t>
-      </w:r>
-      <w:r>
-        <w:t>%) and hypereutrophic (</w:t>
-      </w:r>
-      <w:r>
-        <w:t>4</w:t>
-      </w:r>
-      <w:r>
-        <w:t>%).</w:t>
-      </w:r>
-      <w:r>
-        <w:t xml:space="preserve"> </w:t>
-      </w:r>
-      <w:r>
-        <w:t>Co-nutrient limited lakes shifted from mesotrophic (-</w:t>
-      </w:r>
-      <w:r>
-        <w:t>13.2</w:t>
-      </w:r>
-      <w:r>
-        <w:t>%) and hypereutrophic (-</w:t>
-      </w:r>
-      <w:r>
-        <w:t>4</w:t>
-      </w:r>
-      <w:r>
-        <w:t>%) toward eutrophic (</w:t>
-      </w:r>
-      <w:r>
-        <w:t>21</w:t>
-      </w:r>
-      <w:r>
-        <w:t>%) status with no significant change in oligotrophic status. N-limited lakes followed the national pattern, becoming less oligotrophic (-</w:t>
-      </w:r>
-      <w:r>
-        <w:t>3.8</w:t>
-      </w:r>
-      <w:r>
-        <w:t>%) and mesotrophic (-</w:t>
-      </w:r>
-      <w:r>
-        <w:t>19.6</w:t>
-      </w:r>
-      <w:r>
-        <w:t>%) and more eutrophic (</w:t>
-      </w:r>
-      <w:r>
-        <w:t>7.9</w:t>
-      </w:r>
-      <w:r>
-        <w:t>%) and hypereutrophic (</w:t>
-      </w:r>
-      <w:r>
-        <w:t>15.6</w:t>
-      </w:r>
-      <w:r>
-        <w:t>%). P-limited lakes showed a significant decrease in oligotrophic lakes (-</w:t>
-      </w:r>
-      <w:r>
-        <w:t>5.8</w:t>
-      </w:r>
-      <w:r>
-        <w:t xml:space="preserve">%) and </w:t>
-      </w:r>
-      <w:r>
-        <w:t>a significant increase in eutrophic lakes (14.6%) with no significant changes in mesotrophic or hypereutrophic status lakes</w:t>
-      </w:r>
-      <w:ins w:id="7" w:author="Kelsey Ruehling" w:date="2022-09-13T16:57:00Z">
-        <w:r>
-          <w:t>.</w:t>
-        </w:r>
-      </w:ins>
-      <w:del w:id="8" w:author="Kelsey Ruehling" w:date="2022-09-13T16:57:00Z">
-        <w:r>
-          <w:delText xml:space="preserve"> (Figure 7)</w:delText>
-        </w:r>
-        <w:r>
-          <w:delText xml:space="preserve">. </w:delText>
-        </w:r>
-      </w:del>
-    </w:p>
-    <w:p>
-      <w:pPr>
-        <w:pStyle w:val="Heading1"/>
-      </w:pPr>
-      <w:r>
-        <w:t>Discussion</w:t>
+      <w:r>
+        <w:t xml:space="preserve">To explore the question: </w:t>
+      </w:r>
+      <w:r>
+        <w:t>Which nutrient correlates best with chlorophyll-a, an indicator of eutrophication, in lakes across ecoregions of the US?</w:t>
       </w:r>
     </w:p>
     <w:p>
@@ -2942,249 +1386,11 @@
         <w:pStyle w:val="ListParagraph"/>
         <w:numPr>
           <w:ilvl w:val="0"/>
-          <w:numId w:val="18"/>
+          <w:numId w:val="24"/>
         </w:numPr>
       </w:pPr>
       <w:r>
-        <w:t xml:space="preserve">This study intended to answer questions of nutrient limitation and water quality in </w:t>
-      </w:r>
-      <w:r>
-        <w:t xml:space="preserve">U.S. </w:t>
-      </w:r>
-      <w:r>
-        <w:t xml:space="preserve">lakes and through that to support efforts related to nutrient management strategies. </w:t>
-      </w:r>
-    </w:p>
-    <w:p>
-      <w:pPr>
-        <w:pStyle w:val="ListParagraph"/>
-        <w:numPr>
-          <w:ilvl w:val="1"/>
-          <w:numId w:val="18"/>
-        </w:numPr>
-      </w:pPr>
-      <w:r>
-        <w:lastRenderedPageBreak/>
-        <w:t xml:space="preserve">We found important regional differences in the drivers of trophic state. In the Western US, TN </w:t>
-      </w:r>
-      <w:commentRangeStart w:id="9"/>
-      <w:r>
-        <w:t xml:space="preserve">was the stronger driver of </w:t>
-      </w:r>
-      <w:commentRangeEnd w:id="9"/>
-      <w:r>
-        <w:rPr>
-          <w:rStyle w:val="CommentReference"/>
-        </w:rPr>
-        <w:commentReference w:id="9"/>
-      </w:r>
-      <w:r>
-        <w:t xml:space="preserve">eutrophication compared to in the Easter </w:t>
-      </w:r>
-      <w:r>
-        <w:t xml:space="preserve">U.S. </w:t>
-      </w:r>
-      <w:r>
-        <w:t>where TP was the more influential driver</w:t>
-      </w:r>
-      <w:r>
-        <w:t xml:space="preserve"> (Figures 1, 2)</w:t>
-      </w:r>
-      <w:r>
-        <w:t xml:space="preserve">. </w:t>
-      </w:r>
-    </w:p>
-    <w:p>
-      <w:pPr>
-        <w:pStyle w:val="ListParagraph"/>
-        <w:numPr>
-          <w:ilvl w:val="2"/>
-          <w:numId w:val="18"/>
-        </w:numPr>
-      </w:pPr>
-      <w:r>
-        <w:t xml:space="preserve">Regional scale processes can influence nutrient composition in lakes, including N-deposition </w:t>
-      </w:r>
-      <w:r>
-        <w:fldChar w:fldCharType="begin"/>
-      </w:r>
-      <w:r>
-        <w:instrText xml:space="preserve"> ADDIN ZOTERO_ITEM CSL_CITATION {"citationID":"j6xYiCLh","properties":{"formattedCitation":"(Burns, 2004)","plainCitation":"(Burns, 2004)","noteIndex":0},"citationItems":[{"id":750,"uris":["http://zotero.org/users/7424350/items/IDYIJXHG"],"itemData":{"id":750,"type":"article-journal","abstract":"The Rocky Mountains of Colorado and southern Wyoming receive atmospheric nitrogen (N) deposition that ranges from 2 to 7 kg ha-1 yr -1, and some previous research indicates pronounced ecosystem effects at the highest rates of deposition. This paper provides a critical review of previously published studies on the effects of atmospheric N deposition in the region. Plant community changes have been demonstrated through N fertilization studies, however, N limitation is still widely reported in alpine tundra and subalpine forests of the Front Range, and sensitivity to changes in snow cover alone indicate the importance of climate sensitivity in these ecosystems. Retention of N in atmospheric wet deposition is &lt;50% in some watersheds east of the Continental Divide, which reflects low biomass and a short growing season relative to the timing and N load in deposition. Regional upward temporal trends in surface water NO3- concentrations have not been demonstrated, and future trend analyses must consider the role of climate as well as N deposition. Relatively high rates of atmospheric N deposition east of the Divide may have altered nutrient limitation of phytoplankton, species composition of diatoms, and amphibian populations, but most of these effects have been inconclusive to date, and additional studies are needed to confirm hypothesized cause and effect relations. Projected future population growth and energy use in Colorado and the west increase the likelihood that the subtle effects of atmospheric N deposition now evident in the Front Range will become more pronounced and widespread in the future. © 2003 Elsevier Ltd. All rights reserved.","container-title":"Environmental pollution (Barking, Essex : 1987)","DOI":"10.1016/S0269-7491(03)00264-1","issue":"2","note":"publisher: Environ Pollut","page":"257-269","title":"The effects of atmospheric nitrogen deposition in the Rocky Mountains of Colorado and southern Wyoming, USA-a critical review","volume":"127","author":[{"family":"Burns","given":"Douglas A."}],"issued":{"date-parts":[["2004",2]]}}}],"schema":"https://github.com/citation-style-language/schema/raw/master/csl-citation.json"} </w:instrText>
-      </w:r>
-      <w:r>
-        <w:fldChar w:fldCharType="separate"/>
-      </w:r>
-      <w:r>
-        <w:rPr>
-          <w:rFonts w:ascii="Calibri" w:hAnsi="Calibri" w:cs="Calibri"/>
-        </w:rPr>
-        <w:t>(Burns, 2004)</w:t>
-      </w:r>
-      <w:r>
-        <w:fldChar w:fldCharType="end"/>
-      </w:r>
-      <w:r>
-        <w:t xml:space="preserve"> </w:t>
-      </w:r>
-      <w:r>
-        <w:t xml:space="preserve">and vegetation characteristics </w:t>
-      </w:r>
-      <w:r>
-        <w:fldChar w:fldCharType="begin"/>
-      </w:r>
-      <w:r>
-        <w:instrText xml:space="preserve"> ADDIN ZOTERO_ITEM CSL_CITATION {"citationID":"n9B5wNrM","properties":{"formattedCitation":"(Kop\\uc0\\u225{}\\uc0\\u269{}ek et al., 2000)","plainCitation":"(Kopáček et al., 2000)","noteIndex":0},"citationItems":[{"id":819,"uris":["http://zotero.org/users/7424350/items/4TBMR3ZF"],"itemData":{"id":819,"type":"article-journal","abstract":"1. Nutrient and chlorophyll a levels, and bacterial numbers of 84 glacial lakes in the Tatra Mountains (Slovakia and Poland, Central Europe) were determined to assess the impact of catchment vegetation and water acidity on lake trophic status. 2. Catchment vegetation was the crucial factor governing nutrient content of lakes. 3. Concentrations of organic carbon, organic nitrogen, and chlorophyll a, and bacterial numbers were tightly correlated with total phosphorus (TP) content. Their levels were the highest in forest lakes, then decreased in alpine lakes with decreasing amount of catchment vegetation and soil cover, and were the lowest in lakes situated in bare rocks. 4. The above pattern was further modified by lake water acidity. Concentrations of TP, organic carbon, and chlorophyll a were lower in alpine lakes with pH between 5 and 6 than in more or less acid alpine lakes. Zooplankton was absent in all alpine lakes with pH between 5 and 6. 5. Nitrate concentrations followed an inverse trend to TP; lowest values were in forest lakes, then increased with decreasing amount of catchment soils and vegetation. Within the lakes of the same type of catchment vegetation, nitrate concentrations were negatively correlated to TP. N-saturation of catchment areas and lake primary production were dominant processes controlling nitrate levels in lakes and nitrate contribution to lake acidification.","container-title":"Freshwater Biology","DOI":"10.1046/J.1365-2427.2000.00569.X","issue":"3","note":"publisher: John Wiley &amp; Sons, Ltd","page":"369-383","title":"Factors governing nutrient status of mountain lakes in the Tatra Mountains","volume":"43","author":[{"family":"Kopáček","given":"Jiří"},{"family":"Stuchlík","given":"Evžen"},{"family":"Straškrabová","given":"Věra"},{"family":"Pšenáková","given":"Petra"}],"issued":{"date-parts":[["2000",3]]}}}],"schema":"https://github.com/citation-style-language/schema/raw/master/csl-citation.json"} </w:instrText>
-      </w:r>
-      <w:r>
-        <w:fldChar w:fldCharType="separate"/>
-      </w:r>
-      <w:r>
-        <w:rPr>
-          <w:rFonts w:ascii="Calibri" w:hAnsi="Calibri" w:cs="Calibri"/>
-          <w:szCs w:val="24"/>
-        </w:rPr>
-        <w:t>(Kopáček et al., 2000)</w:t>
-      </w:r>
-      <w:r>
-        <w:fldChar w:fldCharType="end"/>
-      </w:r>
-      <w:r>
-        <w:t>.</w:t>
-      </w:r>
-    </w:p>
-    <w:p>
-      <w:pPr>
-        <w:pStyle w:val="ListParagraph"/>
-        <w:numPr>
-          <w:ilvl w:val="2"/>
-          <w:numId w:val="18"/>
-        </w:numPr>
-      </w:pPr>
-      <w:r>
-        <w:t xml:space="preserve">Potential explanations for </w:t>
-      </w:r>
-      <w:r>
-        <w:t xml:space="preserve">the difference in trophic state predictor </w:t>
-      </w:r>
-      <w:r>
-        <w:t xml:space="preserve">include the differences between the Eastern and Western US. The ecoregions of the eastern </w:t>
-      </w:r>
-      <w:r>
-        <w:t xml:space="preserve">U.S. </w:t>
-      </w:r>
-      <w:r>
-        <w:t xml:space="preserve">are generally characterized by greater forest and agricultural land cover, whereas the Western </w:t>
-      </w:r>
-      <w:r>
-        <w:t xml:space="preserve">U.S. </w:t>
-      </w:r>
-      <w:r>
-        <w:t xml:space="preserve">is characterized by greater grasslands and </w:t>
-      </w:r>
-      <w:proofErr w:type="gramStart"/>
-      <w:r>
-        <w:t>pasture land</w:t>
-      </w:r>
-      <w:proofErr w:type="gramEnd"/>
-      <w:r>
-        <w:t xml:space="preserve"> cover.</w:t>
-      </w:r>
-    </w:p>
-    <w:p>
-      <w:pPr>
-        <w:pStyle w:val="ListParagraph"/>
-        <w:numPr>
-          <w:ilvl w:val="2"/>
-          <w:numId w:val="18"/>
-        </w:numPr>
-      </w:pPr>
-      <w:commentRangeStart w:id="10"/>
-      <w:r>
-        <w:t xml:space="preserve">Additionally, N-deposition has demonstrated its potential detrimental impacts on Western ecosystems </w:t>
-      </w:r>
-      <w:r>
-        <w:fldChar w:fldCharType="begin"/>
-      </w:r>
-      <w:r>
-        <w:instrText xml:space="preserve"> ADDIN ZOTERO_ITEM CSL_CITATION {"citationID":"m6kEffgH","properties":{"formattedCitation":"(Fenn et al., 2003)","plainCitation":"(Fenn et al., 2003)","noteIndex":0},"citationItems":[{"id":3608,"uris":["http://zotero.org/users/7424350/items/MTDN3LZG"],"itemData":{"id":3608,"type":"article-journal","abstract":"In the western United States vast acreages of land are exposed to low levels of atmospheric nitrogen (N) deposition, with interspersed hotspots of elevated N deposition downwind of large, expanding metropolitan centers or large agricultural operations. Biological response studies in western North America demonstrate that some aquatic and terrestrial plant and microbial communities are significantly altered by N deposition. Greater plant productivity is counterbalanced by biotic community changes and deleterious effects on sensitive organisms (lichens and phytoplankton) that respond to low inputs of N (3 to 8 kilograms N per hectare per year). Streamwater nitrate concentrations are elevated in high-elevation catchments in Colorado and are unusually high in southern California and in some chaparral catchments in the southwestern Sierra Nevada. Chronic N deposition in the West is implicated in increased fire frequency in some areas and habitat alteration for threatened species. Between hotspots, N deposition is too low to cause noticeable effects or has not been studied.","container-title":"BioScience","DOI":"10.1641/0006-3568(2003)053[0404:EEONDI]2.0.CO;2","ISSN":"0006-3568","issue":"4","journalAbbreviation":"BioScience","page":"404-420","source":"Silverchair","title":"Ecological Effects of Nitrogen Deposition in the Western United States","volume":"53","author":[{"family":"Fenn","given":"Mark E."},{"family":"Baron","given":"Jill S."},{"family":"Allen","given":"Edith B."},{"family":"Rueth","given":"Heather M."},{"family":"Nydick","given":"Koren R."},{"family":"Geiser","given":"Linda"},{"family":"Bowman","given":"William D."},{"family":"Sickman","given":"James O."},{"family":"Meixner","given":"Thomas"},{"family":"Johnson","given":"Dale W."},{"family":"Neitlich","given":"Peter"}],"issued":{"date-parts":[["2003",4,1]]}}}],"schema":"https://github.com/citation-style-language/schema/raw/master/csl-citation.json"} </w:instrText>
-      </w:r>
-      <w:r>
-        <w:fldChar w:fldCharType="separate"/>
-      </w:r>
-      <w:r>
-        <w:rPr>
-          <w:rFonts w:ascii="Calibri" w:hAnsi="Calibri" w:cs="Calibri"/>
-        </w:rPr>
-        <w:t>(Fenn et al., 2003)</w:t>
-      </w:r>
-      <w:r>
-        <w:fldChar w:fldCharType="end"/>
-      </w:r>
-      <w:commentRangeEnd w:id="10"/>
-      <w:r>
-        <w:rPr>
-          <w:rStyle w:val="CommentReference"/>
-        </w:rPr>
-        <w:commentReference w:id="10"/>
-      </w:r>
-      <w:r>
-        <w:t xml:space="preserve"> while </w:t>
-      </w:r>
-      <w:r>
-        <w:t xml:space="preserve">legacy accumulation of P is much higher in the Eastern </w:t>
-      </w:r>
-      <w:r>
-        <w:t xml:space="preserve">U.S. </w:t>
-      </w:r>
-      <w:r>
-        <w:fldChar w:fldCharType="begin"/>
-      </w:r>
-      <w:r>
-        <w:instrText xml:space="preserve"> ADDIN ZOTERO_ITEM CSL_CITATION {"citationID":"wDXuYkp2","properties":{"formattedCitation":"(Sabo et al., 2021)","plainCitation":"(Sabo et al., 2021)","noteIndex":0},"citationItems":[{"id":3784,"uris":["http://zotero.org/users/7424350/items/4SJEAJSK"],"itemData":{"id":3784,"type":"article-journal","abstract":"Published reports suggest efforts designed to prevent the occurrence of harmful algal blooms and hypoxia by reducing non-point and point source phosphorus (P) pollution are not delivering water quality improvements in many areas. Part of the uncertainty in evaluating watershed responses to management practices is the lack of standardized estimates of phosphorus inputs and outputs. To assess P trends across the conterminous United States, we compiled an inventory using publicly available datasets of agricultural P fluxes, atmospheric P deposition, human P demand and waste, and point source discharges for 2002, 2007, and 2012 at the scale of the 8-digit Hydrologic Unit Code subbasin (</w:instrText>
-      </w:r>
-      <w:r>
-        <w:rPr>
-          <w:rFonts w:ascii="Cambria Math" w:hAnsi="Cambria Math" w:cs="Cambria Math"/>
-        </w:rPr>
-        <w:instrText>∼</w:instrText>
-      </w:r>
-      <w:r>
-        <w:instrText xml:space="preserve">1,800 km2). Estimates of agricultural legacy P surplus accumulated from 1945 to 2001 were also developed. Fertilizer and manure inputs were found to exceed crop removal rates by up to 50% in many agricultural regions. This excess in inputs has led to the continued accumulation of legacy P in agricultural lands. Atmospheric P deposition increased throughout the Rockies, potentially contributing to reported increases in surface water P concentrations in undisturbed watersheds. In some urban areas, P fluxes associated with human waste and non-farm fertilizer use has declined despite population growth, likely due, in part, to various sales bans on P-containing detergents and fertilizers. Although regions and individual subbasins have different contemporary and legacy P sources, a standardized method of accounting for large and small fluxes and ready to use inventory numbers provide essential infromation to coordinate targeted interventions to reduce P concentrations in the nation's waters.","container-title":"Journal of Geophysical Research: Biogeosciences","DOI":"10.1029/2020JG005684","ISSN":"2169-8961","issue":"4","language":"en","note":"_eprint: https://onlinelibrary.wiley.com/doi/pdf/10.1029/2020JG005684","page":"e2020JG005684","source":"Wiley Online Library","title":"Phosphorus Inventory for the Conterminous United States (2002–2012)","volume":"126","author":[{"family":"Sabo","given":"Robert D."},{"family":"Clark","given":"Christopher M."},{"family":"Gibbs","given":"David A."},{"family":"Metson","given":"Geneviève S."},{"family":"Todd","given":"M. Jason"},{"family":"LeDuc","given":"Stephen D."},{"family":"Greiner","given":"Diana"},{"family":"Fry","given":"Meridith M."},{"family":"Polinsky","given":"Robyn"},{"family":"Yang","given":"Qichun"},{"family":"Tian","given":"Hanqin"},{"family":"Compton","given":"Jana E."}],"issued":{"date-parts":[["2021"]]}}}],"schema":"https://github.com/citation-style-language/schema/raw/master/csl-citation.json"} </w:instrText>
-      </w:r>
-      <w:r>
-        <w:fldChar w:fldCharType="separate"/>
-      </w:r>
-      <w:r>
-        <w:rPr>
-          <w:rFonts w:ascii="Calibri" w:hAnsi="Calibri" w:cs="Calibri"/>
-        </w:rPr>
-        <w:t>(Sabo et al., 2021)</w:t>
-      </w:r>
-      <w:r>
-        <w:fldChar w:fldCharType="end"/>
-      </w:r>
-      <w:r>
-        <w:t>.</w:t>
-      </w:r>
-    </w:p>
-    <w:p>
-      <w:pPr>
-        <w:pStyle w:val="ListParagraph"/>
-        <w:numPr>
-          <w:ilvl w:val="2"/>
-          <w:numId w:val="18"/>
-        </w:numPr>
-      </w:pPr>
-      <w:commentRangeStart w:id="11"/>
-      <w:r>
-        <w:t xml:space="preserve">Understanding these different regional drivers may assist in eutrophication management and mitigation. </w:t>
-      </w:r>
-      <w:commentRangeEnd w:id="11"/>
-      <w:r>
-        <w:rPr>
-          <w:rStyle w:val="CommentReference"/>
-        </w:rPr>
-        <w:commentReference w:id="11"/>
+        <w:t xml:space="preserve">How do nutrient limitation and trophic state vary by U.S. ecoregion and do the data indicate any widespread shifts between 2007 and 2017? </w:t>
       </w:r>
     </w:p>
     <w:p>
@@ -3192,523 +1398,2258 @@
         <w:pStyle w:val="ListParagraph"/>
         <w:numPr>
           <w:ilvl w:val="0"/>
-          <w:numId w:val="18"/>
+          <w:numId w:val="24"/>
         </w:numPr>
       </w:pPr>
-      <w:commentRangeStart w:id="12"/>
-      <w:r>
-        <w:t xml:space="preserve">Assessing shifts only in the lakes </w:t>
-      </w:r>
-      <w:ins w:id="13" w:author="Kelsey Ruehling" w:date="2022-09-13T17:00:00Z">
-        <w:r>
-          <w:t>re-</w:t>
-        </w:r>
-      </w:ins>
-      <w:r>
-        <w:t>sampled in multiple NLA surveys can help provide general trends but may not adequately estimate the changes in the full population of lakes.</w:t>
-      </w:r>
-      <w:commentRangeEnd w:id="12"/>
-      <w:r>
-        <w:rPr>
-          <w:rStyle w:val="CommentReference"/>
-        </w:rPr>
-        <w:commentReference w:id="12"/>
+      <w:r>
+        <w:t xml:space="preserve">Do conclusions drawn from NLA surveys vary depending on the subset of lakes considered, i.e., all surveyed lakes vs resampled lakes? </w:t>
+      </w:r>
+    </w:p>
+    <w:p/>
+    <w:p>
+      <w:pPr>
+        <w:pStyle w:val="Heading3"/>
+      </w:pPr>
+      <w:r>
+        <w:t>Limitation calculation</w:t>
       </w:r>
     </w:p>
     <w:p>
-      <w:pPr>
-        <w:pStyle w:val="ListParagraph"/>
-        <w:numPr>
-          <w:ilvl w:val="1"/>
-          <w:numId w:val="18"/>
-        </w:numPr>
-      </w:pPr>
-      <w:r>
-        <w:t>Therefore, this discussion uses the shift estimates from the full population</w:t>
-      </w:r>
-      <w:r>
-        <w:t>, but note that there is significant error around both these population estimates as well as the resampled lake shift estimates (</w:t>
-      </w:r>
-      <w:commentRangeStart w:id="14"/>
-      <w:r>
-        <w:t>solid bars in Figure 6, 7)</w:t>
+      <w:r>
+        <w:t>Nutrient limitation for lakes can fall into three categories: P-limit</w:t>
+      </w:r>
+      <w:r>
+        <w:t>ation</w:t>
+      </w:r>
+      <w:r>
+        <w:t>, N-limit</w:t>
+      </w:r>
+      <w:r>
+        <w:t>ation</w:t>
+      </w:r>
+      <w:r>
+        <w:t>, or co-nutrient limit</w:t>
+      </w:r>
+      <w:r>
+        <w:t>ation</w:t>
+      </w:r>
+      <w:r>
+        <w:t>.</w:t>
+      </w:r>
+      <w:r>
+        <w:t xml:space="preserve"> </w:t>
+      </w:r>
+      <w:r>
+        <w:t>W</w:t>
+      </w:r>
+      <w:r>
+        <w:t>e used a nutrient concentration</w:t>
+      </w:r>
+      <w:r>
+        <w:t xml:space="preserve"> threshold</w:t>
+      </w:r>
+      <w:r>
+        <w:t xml:space="preserve"> and a molar nutrient ratio</w:t>
+      </w:r>
+      <w:r>
+        <w:t xml:space="preserve"> specific to</w:t>
+      </w:r>
+      <w:r>
+        <w:t xml:space="preserve"> each ecoregion</w:t>
+      </w:r>
+      <w:r>
+        <w:t xml:space="preserve"> and survey year</w:t>
+      </w:r>
+      <w:r>
+        <w:t xml:space="preserve"> to determine the </w:t>
+      </w:r>
+      <w:r>
+        <w:t>potential for P-, N-, or co-nutrient limitation</w:t>
       </w:r>
       <w:r>
         <w:t xml:space="preserve">. </w:t>
       </w:r>
-      <w:commentRangeEnd w:id="14"/>
-      <w:r>
-        <w:rPr>
-          <w:rStyle w:val="CommentReference"/>
-        </w:rPr>
-        <w:commentReference w:id="14"/>
+      <w:r>
+        <w:t xml:space="preserve">To </w:t>
+      </w:r>
+      <w:r>
+        <w:t>determine</w:t>
+      </w:r>
+      <w:r>
+        <w:t xml:space="preserve"> nutrient concentration thresholds, </w:t>
+      </w:r>
+      <w:r>
+        <w:t xml:space="preserve">we </w:t>
+      </w:r>
+      <w:r>
+        <w:t xml:space="preserve">calculated </w:t>
+      </w:r>
+      <w:r>
+        <w:t>the median</w:t>
+      </w:r>
+      <w:r>
+        <w:t xml:space="preserve"> </w:t>
+      </w:r>
+      <w:r>
+        <w:t xml:space="preserve">dissolved inorganic N (DIN) or total phosphorus (TP) </w:t>
+      </w:r>
+      <w:r>
+        <w:t>concentration</w:t>
+      </w:r>
+      <w:r>
+        <w:t xml:space="preserve"> between the 25</w:t>
+      </w:r>
+      <w:r>
+        <w:rPr>
+          <w:vertAlign w:val="superscript"/>
+        </w:rPr>
+        <w:t>th</w:t>
+      </w:r>
+      <w:r>
+        <w:t xml:space="preserve"> percentile</w:t>
+      </w:r>
+      <w:r>
+        <w:t xml:space="preserve"> of</w:t>
+      </w:r>
+      <w:r>
+        <w:t xml:space="preserve"> </w:t>
+      </w:r>
+      <w:r>
+        <w:t xml:space="preserve">all surveyed </w:t>
+      </w:r>
+      <w:r>
+        <w:t>lakes</w:t>
+      </w:r>
+      <w:r>
+        <w:t xml:space="preserve"> and the 75</w:t>
+      </w:r>
+      <w:r>
+        <w:rPr>
+          <w:vertAlign w:val="superscript"/>
+        </w:rPr>
+        <w:t>th</w:t>
+      </w:r>
+      <w:r>
+        <w:t xml:space="preserve"> percentile of </w:t>
+      </w:r>
+      <w:r>
+        <w:t xml:space="preserve">reference </w:t>
+      </w:r>
+      <w:r>
+        <w:t>lakes</w:t>
+      </w:r>
+      <w:r>
+        <w:t xml:space="preserve"> in each ecoregion and year</w:t>
+      </w:r>
+      <w:r>
+        <w:t xml:space="preserve">. We used the median between these two methods </w:t>
+      </w:r>
+      <w:r>
+        <w:t>because we have both a small set of reference lakes and a larger set of</w:t>
+      </w:r>
+      <w:r>
+        <w:t xml:space="preserve"> all surveyed</w:t>
+      </w:r>
+      <w:r>
+        <w:t xml:space="preserve"> lakes to assess</w:t>
+      </w:r>
+      <w:r>
+        <w:t xml:space="preserve"> and this provided reasonable values for nutrient criteria </w:t>
+      </w:r>
+      <w:r>
+        <w:fldChar w:fldCharType="begin"/>
+      </w:r>
+      <w:r>
+        <w:instrText xml:space="preserve"> ADDIN ZOTERO_ITEM CSL_CITATION {"citationID":"0G9lHlZa","properties":{"formattedCitation":"(USEPA et al., 2000)","plainCitation":"(USEPA et al., 2000)","noteIndex":0},"citationItems":[{"id":3587,"uris":["http://zotero.org/users/7424350/items/BDUGTBJV"],"itemData":{"id":3587,"type":"article-journal","language":"en","page":"232","source":"Zotero","title":"Nutrient Criteria Technical Guidance Manual Lakes and Reservoirs. EPA-822-B00-001.","author":[{"family":"USEPA","given":""},{"family":"Gibson","given":"George"},{"family":"Carlson","given":"Robert"},{"family":"Simpson","given":"Jonathan"},{"family":"Smeltzer","given":"Eric"},{"family":"Gerritson","given":"Jeroen"},{"family":"Chapra","given":"Steven"},{"family":"Heiskary","given":"Steven"},{"family":"Jones","given":"Jack"},{"family":"Kennedy","given":"Robert"}],"issued":{"date-parts":[["2000"]]}}}],"schema":"https://github.com/citation-style-language/schema/raw/master/csl-citation.json"} </w:instrText>
+      </w:r>
+      <w:r>
+        <w:fldChar w:fldCharType="separate"/>
+      </w:r>
+      <w:r>
+        <w:rPr>
+          <w:rFonts w:ascii="Calibri" w:hAnsi="Calibri" w:cs="Calibri"/>
+        </w:rPr>
+        <w:t>(USEPA et al., 2000)</w:t>
+      </w:r>
+      <w:r>
+        <w:fldChar w:fldCharType="end"/>
+      </w:r>
+      <w:r>
+        <w:t>.</w:t>
+      </w:r>
+      <w:r>
+        <w:t xml:space="preserve"> </w:t>
+      </w:r>
+      <w:r>
+        <w:t>Next, we calculated the</w:t>
+      </w:r>
+      <w:r>
+        <w:t xml:space="preserve"> </w:t>
+      </w:r>
+      <w:r>
+        <w:t xml:space="preserve">median </w:t>
+      </w:r>
+      <w:r>
+        <w:t xml:space="preserve">of </w:t>
+      </w:r>
+      <w:r>
+        <w:t xml:space="preserve">log-transformed </w:t>
+      </w:r>
+      <w:r>
+        <w:t>DIN:TP molar ratios in each ecoregion</w:t>
+      </w:r>
+      <w:r>
+        <w:t xml:space="preserve"> and year</w:t>
+      </w:r>
+      <w:r>
+        <w:t>.</w:t>
+      </w:r>
+      <w:r>
+        <w:t xml:space="preserve"> Concentration and ratio thresholds are listed in Table 1.</w:t>
+      </w:r>
+      <w:r>
+        <w:t xml:space="preserve"> </w:t>
+      </w:r>
+      <w:r>
+        <w:t>W</w:t>
+      </w:r>
+      <w:r>
+        <w:t xml:space="preserve">e </w:t>
+      </w:r>
+      <w:r>
+        <w:t xml:space="preserve">categorized a lake as </w:t>
+      </w:r>
+      <w:r>
+        <w:t>potential</w:t>
+      </w:r>
+      <w:r>
+        <w:t>ly</w:t>
+      </w:r>
+      <w:r>
+        <w:t xml:space="preserve"> N-</w:t>
+      </w:r>
+      <w:r>
+        <w:t>limited if the</w:t>
+      </w:r>
+      <w:r>
+        <w:t xml:space="preserve"> TP value </w:t>
+      </w:r>
+      <w:r>
+        <w:t xml:space="preserve">exceeded </w:t>
+      </w:r>
+      <w:r>
+        <w:t xml:space="preserve">the concentration threshold </w:t>
+      </w:r>
+      <w:r>
+        <w:t xml:space="preserve">and </w:t>
+      </w:r>
+      <w:r>
+        <w:t>log DIN:TP ratio</w:t>
+      </w:r>
+      <w:r>
+        <w:t xml:space="preserve"> was below</w:t>
+      </w:r>
+      <w:r>
+        <w:t xml:space="preserve"> the ratio</w:t>
+      </w:r>
+      <w:r>
+        <w:t xml:space="preserve"> threshold</w:t>
+      </w:r>
+      <w:r>
+        <w:t xml:space="preserve">. </w:t>
+      </w:r>
+      <w:r>
+        <w:t xml:space="preserve">A lake was potentially </w:t>
+      </w:r>
+      <w:r>
+        <w:t>P-</w:t>
+      </w:r>
+      <w:r>
+        <w:t>limited</w:t>
+      </w:r>
+      <w:r>
+        <w:t xml:space="preserve"> </w:t>
+      </w:r>
+      <w:r>
+        <w:t>if the</w:t>
+      </w:r>
+      <w:r>
+        <w:t xml:space="preserve"> DIN value</w:t>
+      </w:r>
+      <w:r>
+        <w:t xml:space="preserve"> was</w:t>
+      </w:r>
+      <w:r>
+        <w:t xml:space="preserve"> greater than the</w:t>
+      </w:r>
+      <w:r>
+        <w:t xml:space="preserve"> </w:t>
+      </w:r>
+      <w:r>
+        <w:t>DIN</w:t>
+      </w:r>
+      <w:r>
+        <w:t xml:space="preserve"> concentration threshold and log DIN:TP </w:t>
+      </w:r>
+      <w:r>
+        <w:t>was</w:t>
+      </w:r>
+      <w:r>
+        <w:t xml:space="preserve"> above the ratio</w:t>
+      </w:r>
+      <w:r>
+        <w:t xml:space="preserve"> threshold</w:t>
+      </w:r>
+      <w:r>
+        <w:t xml:space="preserve">. Lakes that did not meet any of </w:t>
+      </w:r>
+      <w:r>
+        <w:t>these criteria</w:t>
+      </w:r>
+      <w:r>
+        <w:t xml:space="preserve"> were considered likely co-limited. </w:t>
+      </w:r>
+      <w:r>
+        <w:t>There were 71 individual lakes in 2017 that did not include DIN data</w:t>
+      </w:r>
+      <w:r>
+        <w:t xml:space="preserve"> that were dropped from the analyses</w:t>
+      </w:r>
+      <w:r>
+        <w:t xml:space="preserve"> on nutrient limitation</w:t>
+      </w:r>
+      <w:r>
+        <w:t xml:space="preserve">. </w:t>
+      </w:r>
+      <w:r>
+        <w:t xml:space="preserve">There were no reference lakes in the Northern Plains </w:t>
+      </w:r>
+      <w:r>
+        <w:t>in 2007</w:t>
+      </w:r>
+      <w:r>
+        <w:t>, s</w:t>
+      </w:r>
+      <w:r>
+        <w:t xml:space="preserve">o concentration </w:t>
+      </w:r>
+      <w:r>
+        <w:lastRenderedPageBreak/>
+        <w:t>thresholds were determined solely by the 25</w:t>
+      </w:r>
+      <w:r>
+        <w:rPr>
+          <w:vertAlign w:val="superscript"/>
+        </w:rPr>
+        <w:t>th</w:t>
+      </w:r>
+      <w:r>
+        <w:t xml:space="preserve"> percentile of all </w:t>
+      </w:r>
+      <w:r>
+        <w:t>surveyed lakes in the Northern Plains ecoregion in 2007</w:t>
+      </w:r>
+      <w:r>
+        <w:t xml:space="preserve">. </w:t>
       </w:r>
     </w:p>
     <w:p>
       <w:pPr>
-        <w:pStyle w:val="ListParagraph"/>
-        <w:numPr>
-          <w:ilvl w:val="1"/>
-          <w:numId w:val="18"/>
-        </w:numPr>
-      </w:pPr>
-      <w:commentRangeStart w:id="15"/>
-      <w:r>
-        <w:t xml:space="preserve">We should note that in this study, we are assuming limitation for whole lake ecosystems and using total and dissolved nutrient pools rather than understanding specifics about the real species communities and their nutrient requirements.  </w:t>
-      </w:r>
-      <w:r>
-        <w:tab/>
+        <w:pStyle w:val="Heading3"/>
+      </w:pPr>
+      <w:r>
+        <w:t xml:space="preserve">Statistical analyses </w:t>
       </w:r>
     </w:p>
     <w:p>
-      <w:pPr>
-        <w:pStyle w:val="ListParagraph"/>
-        <w:numPr>
-          <w:ilvl w:val="2"/>
-          <w:numId w:val="18"/>
-        </w:numPr>
-      </w:pPr>
-      <w:r>
-        <w:t xml:space="preserve">We acknowledge that limitation and trophic status likely depend on a lot of criteria, and here we are using the readily available nutrient and chlorophyll-a concentrations as proxy measurements. </w:t>
+      <w:r>
+        <w:t>All data analyses were performed in the R programming language</w:t>
+      </w:r>
+      <w:r>
+        <w:t xml:space="preserve"> </w:t>
+      </w:r>
+      <w:r>
+        <w:fldChar w:fldCharType="begin"/>
+      </w:r>
+      <w:r>
+        <w:instrText xml:space="preserve"> ADDIN ZOTERO_ITEM CSL_CITATION {"citationID":"VfyDpJQA","properties":{"formattedCitation":"(R Core Team, 2022)","plainCitation":"(R Core Team, 2022)","noteIndex":0},"citationItems":[{"id":516,"uris":["http://zotero.org/users/7424350/items/8KW67GAL"],"itemData":{"id":516,"type":"document","note":"publisher-place: Vienna, Austria","title":"R: A Language and Environment for Statistical Computing","URL":"https://www.R-project.org/","author":[{"literal":"R Core Team"}],"issued":{"date-parts":[["2022"]]}}}],"schema":"https://github.com/citation-style-language/schema/raw/master/csl-citation.json"} </w:instrText>
+      </w:r>
+      <w:r>
+        <w:fldChar w:fldCharType="separate"/>
+      </w:r>
+      <w:r>
+        <w:rPr>
+          <w:rFonts w:ascii="Calibri" w:hAnsi="Calibri" w:cs="Calibri"/>
+        </w:rPr>
+        <w:t>(R Core Team, 2022)</w:t>
+      </w:r>
+      <w:r>
+        <w:fldChar w:fldCharType="end"/>
+      </w:r>
+      <w:r>
+        <w:t xml:space="preserve"> </w:t>
+      </w:r>
+      <w:r>
+        <w:rPr>
+          <w:color w:val="000000"/>
+        </w:rPr>
+        <w:t xml:space="preserve">with heavy reliance on the </w:t>
+      </w:r>
+      <w:proofErr w:type="spellStart"/>
+      <w:r>
+        <w:rPr>
+          <w:color w:val="000000"/>
+        </w:rPr>
+        <w:t>t</w:t>
+      </w:r>
+      <w:r>
+        <w:rPr>
+          <w:color w:val="000000"/>
+        </w:rPr>
+        <w:t>idyverse</w:t>
+      </w:r>
+      <w:proofErr w:type="spellEnd"/>
+      <w:r>
+        <w:rPr>
+          <w:color w:val="000000"/>
+        </w:rPr>
+        <w:t xml:space="preserve"> package suite for data wrangling and visualization</w:t>
+      </w:r>
+      <w:r>
+        <w:rPr>
+          <w:color w:val="000000"/>
+        </w:rPr>
+        <w:t xml:space="preserve"> </w:t>
+      </w:r>
+      <w:r>
+        <w:rPr>
+          <w:color w:val="000000"/>
+        </w:rPr>
+        <w:fldChar w:fldCharType="begin"/>
+      </w:r>
+      <w:r>
+        <w:rPr>
+          <w:color w:val="000000"/>
+        </w:rPr>
+        <w:instrText xml:space="preserve"> ADDIN ZOTERO_ITEM CSL_CITATION {"citationID":"O8RLZVh2","properties":{"formattedCitation":"(Wickham et al., 2019)","plainCitation":"(Wickham et al., 2019)","noteIndex":0},"citationItems":[{"id":517,"uris":["http://zotero.org/users/7424350/items/RZCM6MGL"],"itemData":{"id":517,"type":"article-journal","container-title":"Journal of Open Source Software","DOI":"10.21105/joss.01686","issue":"43","page":"1686","title":"Welcome to the tidyverse","volume":"4","author":[{"family":"Wickham","given":"Hadley"},{"family":"Averick","given":"Mara"},{"family":"Bryan","given":"Jennifer"},{"family":"Chang","given":"Winston"},{"family":"McGowan","given":"Lucy D'Agostino"},{"family":"François","given":"Romain"},{"family":"Grolemund","given":"Garrett"},{"family":"Hayes","given":"Alex"},{"family":"Henry","given":"Lionel"},{"family":"Hester","given":"Jim"},{"family":"Kuhn","given":"Max"},{"family":"Pedersen","given":"Thomas Lin"},{"family":"Miller","given":"Evan"},{"family":"Bache","given":"Stephan Milton"},{"family":"Müller","given":"Kirill"},{"family":"Ooms","given":"Jeroen"},{"family":"Robinson","given":"David"},{"family":"Seidel","given":"Dana Paige"},{"family":"Spinu","given":"Vitalie"},{"family":"Takahashi","given":"Kohske"},{"family":"Vaughan","given":"Davis"},{"family":"Wilke","given":"Claus"},{"family":"Woo","given":"Kara"},{"family":"Yutani","given":"Hiroaki"}],"issued":{"date-parts":[["2019"]]}}}],"schema":"https://github.com/citation-style-language/schema/raw/master/csl-citation.json"} </w:instrText>
+      </w:r>
+      <w:r>
+        <w:rPr>
+          <w:color w:val="000000"/>
+        </w:rPr>
+        <w:fldChar w:fldCharType="separate"/>
+      </w:r>
+      <w:r>
+        <w:rPr>
+          <w:rFonts w:ascii="Calibri" w:hAnsi="Calibri" w:cs="Calibri"/>
+        </w:rPr>
+        <w:t>(Wickham et al., 2019)</w:t>
+      </w:r>
+      <w:r>
+        <w:rPr>
+          <w:color w:val="000000"/>
+        </w:rPr>
+        <w:fldChar w:fldCharType="end"/>
+      </w:r>
+      <w:r>
+        <w:t xml:space="preserve"> </w:t>
+      </w:r>
+      <w:r>
+        <w:rPr>
+          <w:color w:val="000000"/>
+        </w:rPr>
+        <w:t>and the sf package</w:t>
+      </w:r>
+      <w:r>
+        <w:rPr>
+          <w:color w:val="000000"/>
+        </w:rPr>
+        <w:t xml:space="preserve"> for creating maps </w:t>
+      </w:r>
+      <w:r>
+        <w:rPr>
+          <w:color w:val="000000"/>
+        </w:rPr>
+        <w:fldChar w:fldCharType="begin"/>
+      </w:r>
+      <w:r>
+        <w:rPr>
+          <w:color w:val="000000"/>
+        </w:rPr>
+        <w:instrText xml:space="preserve"> ADDIN ZOTERO_ITEM CSL_CITATION {"citationID":"Fc0lRmkd","properties":{"formattedCitation":"(Pebesma, 2018)","plainCitation":"(Pebesma, 2018)","noteIndex":0},"citationItems":[{"id":670,"uris":["http://zotero.org/users/7424350/items/SP3R4QET"],"itemData":{"id":670,"type":"article-journal","container-title":"The R Journal","DOI":"10.32614/RJ-2018-009","issue":"1","page":"439-446","title":"Simple Features for R: Standardized Support for Spatial Vector Data","volume":"10","author":[{"family":"Pebesma","given":"Edzer"}],"issued":{"date-parts":[["2018"]]}}}],"schema":"https://github.com/citation-style-language/schema/raw/master/csl-citation.json"} </w:instrText>
+      </w:r>
+      <w:r>
+        <w:rPr>
+          <w:color w:val="000000"/>
+        </w:rPr>
+        <w:fldChar w:fldCharType="separate"/>
+      </w:r>
+      <w:r>
+        <w:rPr>
+          <w:rFonts w:ascii="Calibri" w:hAnsi="Calibri" w:cs="Calibri"/>
+        </w:rPr>
+        <w:t>(Pebesma, 2018)</w:t>
+      </w:r>
+      <w:r>
+        <w:rPr>
+          <w:color w:val="000000"/>
+        </w:rPr>
+        <w:fldChar w:fldCharType="end"/>
+      </w:r>
+      <w:r>
+        <w:rPr>
+          <w:color w:val="000000"/>
+        </w:rPr>
+        <w:t>.</w:t>
+      </w:r>
+      <w:r>
+        <w:t xml:space="preserve"> </w:t>
+      </w:r>
+      <w:r>
+        <w:t xml:space="preserve">To assess whether </w:t>
+      </w:r>
+      <w:r>
+        <w:t>N or P</w:t>
+      </w:r>
+      <w:r>
+        <w:t xml:space="preserve"> was a better </w:t>
+      </w:r>
+      <w:r>
+        <w:t>explanatory variable</w:t>
+      </w:r>
+      <w:r>
+        <w:t xml:space="preserve"> of trophic state, chlorophyll-a was used as a proxy for trophic state</w:t>
+      </w:r>
+      <w:r>
+        <w:t xml:space="preserve"> as the response variable</w:t>
+      </w:r>
+      <w:r>
+        <w:t>.</w:t>
+      </w:r>
+      <w:r>
+        <w:t xml:space="preserve"> We used TN rather than DIN for these analyses because TN</w:t>
+      </w:r>
+      <w:r>
+        <w:t>’s relationship with chlorophyll-a</w:t>
+      </w:r>
+      <w:r>
+        <w:t xml:space="preserve"> </w:t>
+      </w:r>
+      <w:r>
+        <w:t>i</w:t>
+      </w:r>
+      <w:r>
+        <w:t xml:space="preserve">s more comparable to TP </w:t>
+      </w:r>
+      <w:r>
+        <w:t>and DIN was a</w:t>
+      </w:r>
+      <w:r>
+        <w:t>n overall</w:t>
+      </w:r>
+      <w:r>
+        <w:t xml:space="preserve"> poor predictor of chlorophyll-a</w:t>
+      </w:r>
+      <w:r>
+        <w:t>.</w:t>
+      </w:r>
+      <w:r>
+        <w:t xml:space="preserve"> Both the response and predictor variables were logged, and </w:t>
+      </w:r>
+      <w:r>
+        <w:t xml:space="preserve">we performed </w:t>
+      </w:r>
+      <w:r>
+        <w:t>linear models</w:t>
+      </w:r>
+      <w:r>
+        <w:t>.</w:t>
+      </w:r>
+      <w:r>
+        <w:t xml:space="preserve"> The </w:t>
+      </w:r>
+      <w:r>
+        <w:t>R</w:t>
+      </w:r>
+      <w:r>
+        <w:rPr>
+          <w:vertAlign w:val="superscript"/>
+        </w:rPr>
+        <w:t>2</w:t>
+      </w:r>
+      <w:r>
+        <w:t xml:space="preserve"> and AIC values were compared to determine which nutrient </w:t>
+      </w:r>
+      <w:r>
+        <w:t xml:space="preserve">had the best explanatory power of </w:t>
+      </w:r>
+      <w:r>
+        <w:t>chlorophyll-</w:t>
+      </w:r>
+      <w:r>
+        <w:t>a</w:t>
+      </w:r>
+      <w:r>
+        <w:t xml:space="preserve">. </w:t>
       </w:r>
     </w:p>
     <w:p>
-      <w:pPr>
-        <w:pStyle w:val="ListParagraph"/>
-        <w:numPr>
-          <w:ilvl w:val="3"/>
-          <w:numId w:val="18"/>
-        </w:numPr>
-      </w:pPr>
-      <w:r>
-        <w:t>Rather than relying on experimental data</w:t>
-      </w:r>
-      <w:r>
-        <w:t xml:space="preserve">, which requires extensive time and money, we hope this may serve as a method to estimate limitation and water quality using the resources available. </w:t>
-      </w:r>
-      <w:commentRangeEnd w:id="15"/>
-      <w:r>
-        <w:rPr>
-          <w:rStyle w:val="CommentReference"/>
-        </w:rPr>
-        <w:commentReference w:id="15"/>
+      <w:r>
+        <w:t>To assess shifts</w:t>
+      </w:r>
+      <w:r>
+        <w:t xml:space="preserve"> in limitation </w:t>
+      </w:r>
+      <w:r>
+        <w:t>and trophic status</w:t>
+      </w:r>
+      <w:r>
+        <w:t xml:space="preserve">, we used </w:t>
+      </w:r>
+      <w:r>
+        <w:t>the</w:t>
+      </w:r>
+      <w:r>
+        <w:t xml:space="preserve"> </w:t>
+      </w:r>
+      <w:proofErr w:type="spellStart"/>
+      <w:r>
+        <w:t>change</w:t>
+      </w:r>
+      <w:r>
+        <w:t>_</w:t>
+      </w:r>
+      <w:r>
+        <w:t>analysis</w:t>
+      </w:r>
+      <w:proofErr w:type="spellEnd"/>
+      <w:r>
+        <w:t xml:space="preserve"> function in the</w:t>
+      </w:r>
+      <w:r>
+        <w:t xml:space="preserve"> </w:t>
+      </w:r>
+      <w:proofErr w:type="spellStart"/>
+      <w:r>
+        <w:t>spsurvey</w:t>
+      </w:r>
+      <w:proofErr w:type="spellEnd"/>
+      <w:r>
+        <w:t xml:space="preserve"> package</w:t>
+      </w:r>
+      <w:r>
+        <w:t xml:space="preserve"> </w:t>
+      </w:r>
+      <w:r>
+        <w:fldChar w:fldCharType="begin"/>
+      </w:r>
+      <w:r>
+        <w:instrText xml:space="preserve"> ADDIN ZOTERO_ITEM CSL_CITATION {"citationID":"9wu4wFXJ","properties":{"formattedCitation":"(Dumelle et al., 2022)","plainCitation":"(Dumelle et al., 2022)","noteIndex":0},"citationItems":[{"id":677,"uris":["http://zotero.org/users/7424350/items/I9B76LY3"],"itemData":{"id":677,"type":"document","title":"spsurvey: Spatial Sampling Design and Analysis","author":[{"family":"Dumelle","given":"Michael"},{"family":"Kincaid","given":"Thomas M"},{"family":"Olsen","given":"Anthony R"},{"family":"Weber","given":"Marc H"}],"issued":{"date-parts":[["2022"]]}}}],"schema":"https://github.com/citation-style-language/schema/raw/master/csl-citation.json"} </w:instrText>
+      </w:r>
+      <w:r>
+        <w:fldChar w:fldCharType="separate"/>
+      </w:r>
+      <w:r>
+        <w:rPr>
+          <w:rFonts w:ascii="Calibri" w:hAnsi="Calibri" w:cs="Calibri"/>
+        </w:rPr>
+        <w:t>(</w:t>
+      </w:r>
+      <w:proofErr w:type="spellStart"/>
+      <w:r>
+        <w:rPr>
+          <w:rFonts w:ascii="Calibri" w:hAnsi="Calibri" w:cs="Calibri"/>
+        </w:rPr>
+        <w:t>Dumelle</w:t>
+      </w:r>
+      <w:proofErr w:type="spellEnd"/>
+      <w:r>
+        <w:rPr>
+          <w:rFonts w:ascii="Calibri" w:hAnsi="Calibri" w:cs="Calibri"/>
+        </w:rPr>
+        <w:t xml:space="preserve"> et al., 2022)</w:t>
+      </w:r>
+      <w:r>
+        <w:fldChar w:fldCharType="end"/>
+      </w:r>
+      <w:r>
+        <w:t>.</w:t>
+      </w:r>
+      <w:r>
+        <w:t xml:space="preserve"> </w:t>
+      </w:r>
+      <w:r>
+        <w:t xml:space="preserve">The </w:t>
+      </w:r>
+      <w:proofErr w:type="spellStart"/>
+      <w:r>
+        <w:t>change_analysis</w:t>
+      </w:r>
+      <w:proofErr w:type="spellEnd"/>
+      <w:r>
+        <w:t xml:space="preserve"> function incorporates the lake weights to measure the difference in the proportion of categories between two surveys </w:t>
+      </w:r>
+      <w:r>
+        <w:fldChar w:fldCharType="begin"/>
+      </w:r>
+      <w:r>
+        <w:instrText xml:space="preserve"> ADDIN ZOTERO_ITEM CSL_CITATION {"citationID":"IH3KQNxH","properties":{"formattedCitation":"(USEPA, 2022b)","plainCitation":"(USEPA, 2022b)","noteIndex":0},"citationItems":[{"id":672,"uris":["http://zotero.org/users/7424350/items/NZLMYE7B"],"itemData":{"id":672,"type":"article-journal","container-title":"U.S. Environmental Protection Agency, Office of Water and Office of Research and Development","title":"National Lakes Assessment 2017: Technical Support Document. EPA 841‐R‐22‐001","URL":"https://www.epa.gov/national-aquatic-resource-surveys/national-lakes-assessment-2017-technical-support-document","author":[{"literal":"USEPA"}],"accessed":{"date-parts":[["2022",7,20]]},"issued":{"date-parts":[["2022"]]}}}],"schema":"https://github.com/citation-style-language/schema/raw/master/csl-citation.json"} </w:instrText>
+      </w:r>
+      <w:r>
+        <w:fldChar w:fldCharType="separate"/>
+      </w:r>
+      <w:r>
+        <w:rPr>
+          <w:rFonts w:ascii="Calibri" w:hAnsi="Calibri" w:cs="Calibri"/>
+        </w:rPr>
+        <w:t>(USEPA, 2022b)</w:t>
+      </w:r>
+      <w:r>
+        <w:fldChar w:fldCharType="end"/>
+      </w:r>
+      <w:r>
+        <w:t>.</w:t>
+      </w:r>
+      <w:r>
+        <w:t xml:space="preserve"> </w:t>
+      </w:r>
+      <w:r>
+        <w:t>Reference lakes</w:t>
+      </w:r>
+      <w:r>
+        <w:t xml:space="preserve"> and</w:t>
+      </w:r>
+      <w:r>
+        <w:t xml:space="preserve"> observations from a</w:t>
+      </w:r>
+      <w:r>
+        <w:t>ny</w:t>
+      </w:r>
+      <w:r>
+        <w:t xml:space="preserve"> second visits were not included. These shifts were analyzed using </w:t>
+      </w:r>
+      <w:r>
+        <w:t>all surveyed lakes</w:t>
+      </w:r>
+      <w:r>
+        <w:t xml:space="preserve"> representing </w:t>
+      </w:r>
+      <w:r>
+        <w:t xml:space="preserve">lakes across the conterminous </w:t>
+      </w:r>
+      <w:r>
+        <w:t xml:space="preserve">U.S. </w:t>
+      </w:r>
+      <w:r>
+        <w:t>(n = 1953)</w:t>
+      </w:r>
+      <w:r>
+        <w:t xml:space="preserve"> in addition to</w:t>
+      </w:r>
+      <w:r>
+        <w:t xml:space="preserve"> only</w:t>
+      </w:r>
+      <w:r>
+        <w:t xml:space="preserve"> examining shifts in lakes that were sampled in both 2007 and 2017</w:t>
+      </w:r>
+      <w:r>
+        <w:t xml:space="preserve"> (n = </w:t>
+      </w:r>
+      <w:r>
+        <w:t>464</w:t>
+      </w:r>
+      <w:r>
+        <w:t>)</w:t>
+      </w:r>
+      <w:r>
+        <w:t>.</w:t>
+      </w:r>
+      <w:r>
+        <w:t xml:space="preserve"> </w:t>
+      </w:r>
+      <w:r>
+        <w:t>Shift</w:t>
+      </w:r>
+      <w:r>
+        <w:t xml:space="preserve"> estimates</w:t>
+      </w:r>
+      <w:r>
+        <w:t xml:space="preserve"> were considered not statistically significant when the error bars crossed zero.</w:t>
+      </w:r>
+      <w:r>
+        <w:t xml:space="preserve"> </w:t>
+      </w:r>
+      <w:r>
+        <w:t xml:space="preserve">The standard errors from the change analysis estimates were compared between the two subsets of data (all surveyed lakes vs. resampled lakes) using a simple t-test with </w:t>
+      </w:r>
+      <w:r>
+        <w:rPr>
+          <w:rFonts w:cstheme="minorHAnsi"/>
+        </w:rPr>
+        <w:t>α</w:t>
+      </w:r>
+      <w:r>
+        <w:t xml:space="preserve"> = 0.05. </w:t>
+      </w:r>
+      <w:r>
+        <w:t xml:space="preserve">The </w:t>
+      </w:r>
+      <w:proofErr w:type="spellStart"/>
+      <w:r>
+        <w:t>cat_analysis</w:t>
+      </w:r>
+      <w:proofErr w:type="spellEnd"/>
+      <w:r>
+        <w:t xml:space="preserve"> function from the </w:t>
+      </w:r>
+      <w:r>
+        <w:t>survey</w:t>
+      </w:r>
+      <w:r>
+        <w:t xml:space="preserve"> package was used to generate weighted percentages of lakes in each limitation category across the two survey years.</w:t>
+      </w:r>
+      <w:r>
+        <w:t xml:space="preserve"> Reference lakes and observations from second visits were not included (n = 1953).</w:t>
       </w:r>
     </w:p>
     <w:p>
       <w:pPr>
-        <w:pStyle w:val="ListParagraph"/>
-        <w:numPr>
-          <w:ilvl w:val="0"/>
-          <w:numId w:val="18"/>
-        </w:numPr>
-      </w:pPr>
-      <w:commentRangeStart w:id="16"/>
-      <w:r>
-        <w:t xml:space="preserve">Across the conterminous US, co-nutrient limited lakes increased between 2007 and 2017, while single nutrient limitation decreased. However, N-limited lakes were still the most prevalent. </w:t>
+        <w:pStyle w:val="Heading1"/>
+      </w:pPr>
+      <w:r>
+        <w:t>Results</w:t>
       </w:r>
     </w:p>
     <w:p>
       <w:pPr>
-        <w:pStyle w:val="ListParagraph"/>
-        <w:numPr>
-          <w:ilvl w:val="1"/>
-          <w:numId w:val="18"/>
-        </w:numPr>
-      </w:pPr>
-      <w:r>
-        <w:t xml:space="preserve">Within the nine aggregated ecoregions, we see N-limitation increasing in the Southern Plains and Xeric regions, and co-nutrient limitation increasing in the Northern Appalachians, Temperate Plains, Upper Midwest, Northern Plains, and Western Mountains. P-limitation did not increase in any of the ecoregions. </w:t>
+        <w:pStyle w:val="Heading3"/>
+      </w:pPr>
+      <w:r>
+        <w:t xml:space="preserve">Nutrient </w:t>
+      </w:r>
+      <w:r>
+        <w:t>ability</w:t>
+      </w:r>
+      <w:r>
+        <w:t xml:space="preserve"> </w:t>
+      </w:r>
+      <w:r>
+        <w:t>to predict trophic status</w:t>
       </w:r>
     </w:p>
     <w:p>
-      <w:pPr>
-        <w:pStyle w:val="ListParagraph"/>
-        <w:numPr>
-          <w:ilvl w:val="2"/>
-          <w:numId w:val="18"/>
-        </w:numPr>
-      </w:pPr>
-      <w:r>
-        <w:t xml:space="preserve">These shifts toward co-nutrient limitation in addition to the shift toward greater eutrophication across the </w:t>
-      </w:r>
-      <w:r>
-        <w:t xml:space="preserve">U.S. </w:t>
-      </w:r>
-      <w:r>
-        <w:t xml:space="preserve">in all limitation categories </w:t>
-      </w:r>
-      <w:r>
-        <w:t>may</w:t>
-      </w:r>
-      <w:r>
-        <w:t xml:space="preserve"> be indicative of the extent of nutrient excess plaguing our freshwaters </w:t>
+      <w:r>
+        <w:t>Both TN and TP were important</w:t>
+      </w:r>
+      <w:r>
+        <w:t xml:space="preserve"> explanatory variables of trophic state</w:t>
+      </w:r>
+      <w:r>
+        <w:t xml:space="preserve"> in different ecoregions of the US</w:t>
+      </w:r>
+      <w:r>
+        <w:t xml:space="preserve"> (Figure 1).</w:t>
+      </w:r>
+      <w:r>
+        <w:t xml:space="preserve"> </w:t>
+      </w:r>
+      <w:r>
+        <w:t>I</w:t>
+      </w:r>
+      <w:r>
+        <w:t>n fact, there was a clear divide in the data</w:t>
+      </w:r>
+      <w:r>
+        <w:t>. When all surveyed lakes across both years were used in the linear models, TN was the best explanatory variable of chlorophyll-a in the Western U.S., whereas TP was the best explanatory variable of chlorophyll-a in the Eastern U.S.</w:t>
+      </w:r>
+      <w:r>
+        <w:t xml:space="preserve"> (Figure </w:t>
+      </w:r>
+      <w:r>
+        <w:t>2</w:t>
+      </w:r>
+      <w:r>
+        <w:t>).</w:t>
+      </w:r>
+      <w:r>
+        <w:t xml:space="preserve"> </w:t>
+      </w:r>
+      <w:r>
+        <w:t>In the western U</w:t>
+      </w:r>
+      <w:r>
+        <w:t>.</w:t>
+      </w:r>
+      <w:r>
+        <w:t>S</w:t>
+      </w:r>
+      <w:r>
+        <w:t>.</w:t>
+      </w:r>
+      <w:r>
+        <w:t xml:space="preserve">, consisting of the Northern Plains, Southern Plains, Xeric, and Western Mountains ecoregions, the linear models using TN as a predictor of trophic state (chlorophyll-a as a proxy) were better based on the models’ higher </w:t>
+      </w:r>
+      <w:r>
+        <w:t>R</w:t>
+      </w:r>
+      <w:r>
+        <w:rPr>
+          <w:vertAlign w:val="superscript"/>
+        </w:rPr>
+        <w:t>2</w:t>
+      </w:r>
+      <w:r>
+        <w:t xml:space="preserve"> and lower AIC values. This was contrasted by the eastern U</w:t>
+      </w:r>
+      <w:r>
+        <w:t>.</w:t>
+      </w:r>
+      <w:r>
+        <w:t>S</w:t>
+      </w:r>
+      <w:r>
+        <w:t>.</w:t>
+      </w:r>
+      <w:r>
+        <w:t>, consisting of Northern Appalachians, Southern Appalachians, Coastal Plains, Temperate Plains, and Upper Midwest ecoregions. In the eastern US, the linear models using TP as a predictor produced higher r</w:t>
+      </w:r>
+      <w:r>
+        <w:rPr>
+          <w:vertAlign w:val="superscript"/>
+        </w:rPr>
+        <w:t>2</w:t>
+      </w:r>
+      <w:r>
+        <w:t xml:space="preserve"> and lower AIC values</w:t>
+      </w:r>
+      <w:r>
+        <w:t xml:space="preserve"> (Figure 2)</w:t>
+      </w:r>
+      <w:r>
+        <w:t xml:space="preserve">. </w:t>
+      </w:r>
+      <w:r>
+        <w:t>There were</w:t>
+      </w:r>
+      <w:r>
+        <w:t xml:space="preserve"> a few</w:t>
+      </w:r>
+      <w:r>
+        <w:t xml:space="preserve"> inter-year variations, however. In 2007, trophic state in the Coastal Plains ecoregion was better explained by TN; and in 2017, trophic state in the Western Mountains and Xeric ecoregions was better explained by TP.</w:t>
       </w:r>
       <w:r>
         <w:fldChar w:fldCharType="begin"/>
       </w:r>
       <w:r>
-        <w:instrText xml:space="preserve"> ADDIN ZOTERO_ITEM CSL_CITATION {"citationID":"IrkaJCTE","properties":{"formattedCitation":"(Dodds et al., 2008, 2011)","plainCitation":"(Dodds et al., 2008, 2011)","noteIndex":0},"citationItems":[{"id":678,"uris":["http://zotero.org/users/7424350/items/L4I6LBHR"],"itemData":{"id":678,"type":"article-journal","abstract":"Human-induced eutrophication degrades freshwater systems worldwide by reducing water quality and altering ecosystem structure and function. We compared current total nitrogen (TN) and phosphorus (T...","container-title":"Environmental Science and Technology","DOI":"10.1021/ES801217Q","issue":"1","note":"publisher:  American Chemical Society","page":"12-19","title":"Eutrophication of U.S. Freshwaters: Analysis of Potential Economic Damages","volume":"43","author":[{"family":"Dodds","given":"Walter K."},{"family":"Bouska","given":"Wes W."},{"family":"Eitzmann","given":"Jeffrey L."},{"family":"Pilger","given":"Tyler J."},{"family":"Pitts","given":"Kristen L."},{"family":"Riley","given":"Alyssa J."},{"family":"Schloesser","given":"Joshua T."},{"family":"Thornbrugh","given":"Darren J."}],"issued":{"date-parts":[["2008",1,1]]}}},{"id":548,"uris":["http://zotero.org/users/7424350/items/JEV5UT7D"],"itemData":{"id":548,"type":"article-journal","abstract":"Knowledge of factors limiting benthic algal (periphyton) biomass is central to understanding energy flow in stream ecosystems and stream eutrophication. We used several data sets to determine how w...","container-title":"https://doi.org/10.1139/f02-063","DOI":"10.1139/F02-063","ISSN":"0706652X","issue":"5","note":"publisher:  NRC Research Press Ottawa, Canada","page":"865-874","title":"Nitrogen and phosphorus relationships to benthic algal biomass in temperate streams","volume":"59","author":[{"family":"Dodds","given":"Walter K."},{"family":"Smith","given":"Val H."},{"family":"Lohman","given":"Kirk"}],"issued":{"date-parts":[["2011"]]}}}],"schema":"https://github.com/citation-style-language/schema/raw/master/csl-citation.json"} </w:instrText>
+        <w:instrText xml:space="preserve"> LINK </w:instrText>
+      </w:r>
+      <w:r>
+        <w:instrText xml:space="preserve">Excel.Sheet.12 C:\\Users\\linne\\Downloads\\PhD_code\\STOICH_NARSchallenge\\criteria_thresholds.xlsx Sheet1!R1C1:R11C15 </w:instrText>
+      </w:r>
+      <w:r>
+        <w:instrText xml:space="preserve">\a \f 5 \h  \* MERGEFORMAT </w:instrText>
       </w:r>
       <w:r>
         <w:fldChar w:fldCharType="separate"/>
-      </w:r>
-      <w:r>
-        <w:rPr>
-          <w:rFonts w:ascii="Calibri" w:hAnsi="Calibri" w:cs="Calibri"/>
-        </w:rPr>
-        <w:t>(Dodds et al., 2008, 2011)</w:t>
-      </w:r>
-      <w:r>
-        <w:fldChar w:fldCharType="end"/>
-      </w:r>
-      <w:r>
-        <w:t xml:space="preserve"> and the potential for these lakes to swing back and forth between limitation statuses as some of these co-nutrient limited lakes occur in high nutrient conditions (Figure 3). </w:t>
-      </w:r>
-      <w:commentRangeEnd w:id="16"/>
-      <w:r>
-        <w:rPr>
-          <w:rStyle w:val="CommentReference"/>
-        </w:rPr>
-        <w:commentReference w:id="16"/>
       </w:r>
     </w:p>
     <w:p>
       <w:pPr>
-        <w:pStyle w:val="ListParagraph"/>
-        <w:numPr>
-          <w:ilvl w:val="0"/>
-          <w:numId w:val="18"/>
-        </w:numPr>
-      </w:pPr>
-      <w:commentRangeStart w:id="17"/>
-      <w:r>
-        <w:t xml:space="preserve">Nutrient limitation and trophic state shifts in </w:t>
-      </w:r>
-      <w:r>
-        <w:t xml:space="preserve">U.S. </w:t>
-      </w:r>
-      <w:r>
-        <w:t xml:space="preserve">lakes may help identify key nutrients to focus on in induvial management plans. </w:t>
+        <w:pStyle w:val="Heading3"/>
+      </w:pPr>
+      <w:r>
+        <w:fldChar w:fldCharType="end"/>
+      </w:r>
+      <w:r>
+        <w:t>Limitation</w:t>
+      </w:r>
+      <w:r>
+        <w:t xml:space="preserve"> </w:t>
+      </w:r>
+      <w:r>
+        <w:t>shifts</w:t>
+      </w:r>
+      <w:r>
+        <w:t xml:space="preserve"> </w:t>
       </w:r>
     </w:p>
     <w:p>
-      <w:pPr>
-        <w:pStyle w:val="ListParagraph"/>
-        <w:numPr>
-          <w:ilvl w:val="1"/>
-          <w:numId w:val="18"/>
-        </w:numPr>
-      </w:pPr>
+      <w:r>
+        <w:t>There were 7</w:t>
+      </w:r>
+      <w:r>
+        <w:t>53</w:t>
+      </w:r>
+      <w:r>
+        <w:t xml:space="preserve"> observations of P-limited lakes, </w:t>
+      </w:r>
+      <w:r>
+        <w:t>980</w:t>
+      </w:r>
+      <w:r>
+        <w:t xml:space="preserve"> N-limited lakes, and </w:t>
+      </w:r>
+      <w:r>
+        <w:t>638</w:t>
+      </w:r>
+      <w:r>
+        <w:t xml:space="preserve"> co-nutrient limited lakes across the entire dataset</w:t>
+      </w:r>
+      <w:r>
+        <w:t xml:space="preserve"> based on the criteria used (Table 1, Figure </w:t>
+      </w:r>
+      <w:r>
+        <w:t>3</w:t>
+      </w:r>
+      <w:r>
+        <w:t>)</w:t>
+      </w:r>
+      <w:r>
+        <w:t xml:space="preserve">. </w:t>
+      </w:r>
+      <w:r>
+        <w:t xml:space="preserve">The </w:t>
+      </w:r>
+      <w:r>
+        <w:t>proportion of lakes in each limitation status v</w:t>
+      </w:r>
+      <w:r>
+        <w:t xml:space="preserve">aries across ecoregions and survey years (Figure </w:t>
+      </w:r>
+      <w:r>
+        <w:t>4</w:t>
+      </w:r>
+      <w:r>
+        <w:t>).</w:t>
+      </w:r>
+      <w:r>
+        <w:t xml:space="preserve"> </w:t>
+      </w:r>
+      <w:r>
+        <w:t>Nationally</w:t>
+      </w:r>
+      <w:r>
+        <w:t>,</w:t>
+      </w:r>
+      <w:r>
+        <w:t xml:space="preserve"> </w:t>
+      </w:r>
+      <w:r>
+        <w:t>in 2007, 21</w:t>
+      </w:r>
+      <w:r>
+        <w:t>.5</w:t>
+      </w:r>
+      <w:r>
+        <w:t xml:space="preserve">% of lakes were </w:t>
+      </w:r>
+      <w:r>
+        <w:t>co-</w:t>
+      </w:r>
+      <w:r>
+        <w:t>limited</w:t>
+      </w:r>
+      <w:r>
+        <w:t xml:space="preserve"> by both N and P</w:t>
+      </w:r>
+      <w:r>
+        <w:t xml:space="preserve">, </w:t>
+      </w:r>
+      <w:r>
+        <w:t xml:space="preserve">and that number </w:t>
+      </w:r>
+      <w:r>
+        <w:t>increased to 3</w:t>
+      </w:r>
+      <w:r>
+        <w:t>3.8</w:t>
+      </w:r>
+      <w:r>
+        <w:t xml:space="preserve">% in 2017. </w:t>
+      </w:r>
+      <w:r>
+        <w:t xml:space="preserve">Approximately half of the </w:t>
+      </w:r>
       <w:r>
         <w:lastRenderedPageBreak/>
-        <w:t xml:space="preserve">Hypereutrophic lakes across the </w:t>
-      </w:r>
-      <w:r>
-        <w:t xml:space="preserve">U.S. </w:t>
-      </w:r>
-      <w:r>
-        <w:t xml:space="preserve">increased in </w:t>
-      </w:r>
-      <w:r>
-        <w:t xml:space="preserve">N-limited lakes only, while oligotrophic lakes decreased in single-nutrient limited lakes. </w:t>
+        <w:t xml:space="preserve">lakes across the U.S. were N-limited and that number decreased by 1.6% between 2007 and 2017. </w:t>
+      </w:r>
+      <w:r>
+        <w:t xml:space="preserve">And in 2007, </w:t>
+      </w:r>
+      <w:r>
+        <w:t>33</w:t>
+      </w:r>
+      <w:r>
+        <w:t xml:space="preserve">% of lakes were P-limited </w:t>
+      </w:r>
+      <w:r>
+        <w:t>and that number decreased to</w:t>
+      </w:r>
+      <w:r>
+        <w:t xml:space="preserve"> </w:t>
+      </w:r>
+      <w:r>
+        <w:t>22.3</w:t>
+      </w:r>
+      <w:r>
+        <w:t xml:space="preserve">% </w:t>
+      </w:r>
+      <w:r>
+        <w:t>in 2017</w:t>
+      </w:r>
+      <w:r>
+        <w:t>.</w:t>
+      </w:r>
+      <w:r>
+        <w:t xml:space="preserve"> One of the largest observed shifts in nutrient limitation occurred in the Southern Plains, where N-limitation increased from 3.6% of lakes in 2007 to 57.8% in 2017. And in the Upper Midwest, co-nutrient limited lakes increased from 24.1% in 2007 to 66.7% in 2017.</w:t>
+      </w:r>
+      <w:r>
+        <w:t xml:space="preserve"> </w:t>
       </w:r>
     </w:p>
     <w:p>
       <w:pPr>
-        <w:pStyle w:val="ListParagraph"/>
-        <w:numPr>
-          <w:ilvl w:val="2"/>
-          <w:numId w:val="18"/>
-        </w:numPr>
-      </w:pPr>
-      <w:r>
-        <w:t xml:space="preserve">Understanding which nutrient is more impactful via its limitation status can serve as a starting point for determining strategies toward improved water </w:t>
-      </w:r>
-      <w:r>
-        <w:t>quality and may require a balanced approach</w:t>
-      </w:r>
-      <w:r>
-        <w:t>.</w:t>
+        <w:pStyle w:val="Heading4"/>
+      </w:pPr>
+      <w:bookmarkStart w:id="1" w:name="_Hlk114575779"/>
+      <w:r>
+        <w:t>Resampled lakes</w:t>
       </w:r>
     </w:p>
     <w:p>
-      <w:pPr>
-        <w:pStyle w:val="ListParagraph"/>
-        <w:numPr>
-          <w:ilvl w:val="3"/>
-          <w:numId w:val="18"/>
-        </w:numPr>
-      </w:pPr>
-      <w:r>
-        <w:t xml:space="preserve">For example, reductions in P pollution lead to the accumulation of N in large lakes across the world </w:t>
-      </w:r>
-      <w:r>
-        <w:fldChar w:fldCharType="begin"/>
-      </w:r>
-      <w:r>
-        <w:instrText xml:space="preserve"> ADDIN ZOTERO_ITEM CSL_CITATION {"citationID":"aWbFPVP1","properties":{"formattedCitation":"(Finlay et al., 2013)","plainCitation":"(Finlay et al., 2013)","noteIndex":0},"citationItems":[{"id":567,"uris":["http://zotero.org/users/7424350/items/8XDE9U5A"],"itemData":{"id":567,"type":"article-journal","abstract":"Human activities have increased the availability of reactive nitrogen in many ecosystems, leading to negative impacts on human health, biodiversity, and water quality. Freshwater ecosystems, including lakes, streams, and wetlands, are a large global sink for reactive nitrogen, but factors that determine the efficacy of freshwater nitrogen removal rates are poorly known. Using a global lake data set, we show that the availability of phosphorus, a limiting nutrient, affects both annual nitrogen removal rate and efficiency. This result indicates that increased phosphorus inputs from human activities have stimulated nitrogen removal processes in many lakes. Recent management-driven reductions in phosphorus availability promote water column accumulation and export of nitrogen from large lakes, an unintended consequence of single-element management that argues for greater control of nitrogen as well as phosphorus sources.","container-title":"Science","DOI":"10.1126/SCIENCE.1242575","ISSN":"0036-8075","issue":"6155","note":"PMID: 24115440\npublisher: American Association for the Advancement of Science","page":"247-250","title":"Human influences on nitrogen removal in lakes","volume":"342","author":[{"family":"Finlay","given":"Jacques C."},{"family":"Small","given":"Gaston E."},{"family":"Sterner","given":"Robert W."}],"issued":{"date-parts":[["2013"]]}}}],"schema":"https://github.com/citation-style-language/schema/raw/master/csl-citation.json"} </w:instrText>
-      </w:r>
-      <w:r>
-        <w:fldChar w:fldCharType="separate"/>
-      </w:r>
-      <w:r>
-        <w:rPr>
-          <w:rFonts w:ascii="Calibri" w:hAnsi="Calibri" w:cs="Calibri"/>
-        </w:rPr>
-        <w:t>(Finlay et al., 2013)</w:t>
-      </w:r>
-      <w:r>
-        <w:fldChar w:fldCharType="end"/>
-      </w:r>
-      <w:r>
-        <w:t>.</w:t>
+      <w:r>
+        <w:t xml:space="preserve">At the national scale among lakes sampled in both surveys (dotted lines in Figure 5a), there was a significant increase in co-nutrient limited lakes (18.1%) and a significant decrease in N-limited lakes (-11.5%). At the National scale, there was no net change in the percentage of P-limited lakes, but substantial changes within the nine aggregated ecoregions (Figure 5b). In the Northern Appalachians, lakes shifted from N-limitation (-20.8%) toward P-limitation (27.3%). The change in co-nutrient limited lakes as statistically insignificant as indicated by the error bar overlap with zero. Lakes in the Temperate Plains shifted from N-limited (-35.9%) toward both co-limited (14%) and P-limited (21.9%). The Upper Midwest lakes shifted from being N-limited (-37%) and P-limited (-24.3%) toward co-nutrient limitation (61.3%). In the Northern Plains, lakes became more co-nutrient limited (42%) and less P-limited (-28%), with a statistically insignificant decrease in N-limited lakes. The Southern Plains showed the opposite pattern with a decrease in co-nutrient limitation (-16.8%), increase in N-limitation (11.1%), and non-significant increase in P-limited lakes. Western Mountains lakes shifted from P-limited (-33.6%) to co-nutrient limited (9.3%) and N-limited lakes (24.3%). In the Southern Appalachians, Coastal Plains, and Xeric ecoregions, no shifts were significant. </w:t>
       </w:r>
     </w:p>
     <w:p>
       <w:pPr>
-        <w:pStyle w:val="ListParagraph"/>
-        <w:numPr>
-          <w:ilvl w:val="3"/>
-          <w:numId w:val="18"/>
-        </w:numPr>
-      </w:pPr>
-      <w:r>
-        <w:t>Additionally, balancing nutrient stoichiometry may be one way to remediate eutrophic lakes</w:t>
-      </w:r>
-      <w:r>
-        <w:t xml:space="preserve">, while also controlling the input of excess nutrients </w:t>
-      </w:r>
-      <w:r>
-        <w:fldChar w:fldCharType="begin"/>
-      </w:r>
-      <w:r>
-        <w:instrText xml:space="preserve"> ADDIN ZOTERO_ITEM CSL_CITATION {"citationID":"NAJfeY2p","properties":{"formattedCitation":"(Stutter et al., 2018)","plainCitation":"(Stutter et al., 2018)","noteIndex":0},"citationItems":[{"id":558,"uris":["http://zotero.org/users/7424350/items/9L5P8HDQ"],"itemData":{"id":558,"type":"article-journal","abstract":"Reactive nitrogen (N) and phosphorus (P) inputs to surface waters modify aquatic environments, affect public health and recreation. Source controls dominate eutrophication management, whilst biological regulation of nutrients is largely neglected, although aquatic microbial organisms have huge potential to process nutrients. The stoichiometric ratio of organic carbon (OC) to N to P atoms should modulate heterotrophic pathways of aquatic nutrient processing, as high OC availability favours aquatic microbial processing. Heterotrophic microbial processing removes N by denitrification and captures N and P as organically-complexed, less eutrophying forms. With a global data synthesis, we show that the atomic ratios of bioavailable dissolved OC to either N or P in rivers with urban and agricultural land use are often distant from a “microbial optimum”. This OC-deficiency relative to high availabilities of N and P likely overwhelms within-river heterotrophic processing. We propose that the capability of streams and rivers to retain N and P may be improved by active stoichiometric rebalancing. Although autotrophic OC production contributes to heterotrophic rates substantial control on nutrient processing from allochthonous OC is documented for N and an emerging field for P. Hence, rebalancing should be done by reconnecting appropriate OC sources such as wetlands and riparian forests that have become disconnected from rivers concurrent with agriculture and urbanisation. However, key knowledge gaps require research prior to the safe implementation of this approach in management: (i) to evaluate system responses to catchment inputs of dissolved OC forms and amounts relative to internal production of autotrophic dissolved OC and aquatic and terrestrial particulate OC and (ii) evaluate risk factors in anoxia-mediated P desorption with elevated OC scenarios. Still, we find stoichiometric rebalancing through reconnecting landscape beneficial OC sources has considerable potential for river management to alleviate eutrophication, improve water quality and aquatic ecosystem health, if augmenting nutrient source control.","container-title":"Science of The Total Environment","DOI":"10.1016/J.SCITOTENV.2018.03.298","ISSN":"0048-9697","note":"PMID: 29631134\npublisher: Elsevier","page":"439-447","title":"Balancing macronutrient stoichiometry to alleviate eutrophication","volume":"634","author":[{"family":"Stutter","given":"M. I."},{"family":"Graeber","given":"D."},{"family":"Evans","given":"C. D."},{"family":"Wade","given":"A. J."},{"family":"Withers","given":"P. J.A."}],"issued":{"date-parts":[["2018",9,1]]}}}],"schema":"https://github.com/citation-style-language/schema/raw/master/csl-citation.json"} </w:instrText>
-      </w:r>
-      <w:r>
-        <w:fldChar w:fldCharType="separate"/>
-      </w:r>
-      <w:r>
-        <w:rPr>
-          <w:rFonts w:ascii="Calibri" w:hAnsi="Calibri" w:cs="Calibri"/>
-        </w:rPr>
-        <w:t>(Stutter et al., 2018)</w:t>
-      </w:r>
-      <w:r>
-        <w:fldChar w:fldCharType="end"/>
-      </w:r>
-      <w:r>
-        <w:t>.</w:t>
+        <w:pStyle w:val="Heading4"/>
+      </w:pPr>
+      <w:r>
+        <w:t xml:space="preserve">All surveyed lakes </w:t>
       </w:r>
     </w:p>
     <w:p>
-      <w:pPr>
-        <w:pStyle w:val="ListParagraph"/>
-        <w:numPr>
-          <w:ilvl w:val="1"/>
-          <w:numId w:val="18"/>
-        </w:numPr>
-      </w:pPr>
-      <w:r>
-        <w:t xml:space="preserve">Across the two surveys, DIN:TP stoichiometry was highest in P-limited lakes and lowest in N-limited lakes with the ratio decreasing with increasing trophic status as well, consistent with previous studies (e.g., </w:t>
-      </w:r>
-      <w:r>
-        <w:fldChar w:fldCharType="begin"/>
-      </w:r>
-      <w:r>
-        <w:instrText xml:space="preserve"> ADDIN ZOTERO_ITEM CSL_CITATION {"citationID":"gxkUtoou","properties":{"formattedCitation":"(Downing &amp; McCauley, 1992)","plainCitation":"(Downing &amp; McCauley, 1992)","dontUpdate":true,"noteIndex":0},"citationItems":[{"id":542,"uris":["http://zotero.org/users/7424350/items/LYSQGYLW"],"itemData":{"id":542,"type":"article-journal","abstract":"This article is in Free Access Publication and may be downloaded using the “Download Full Text PDF” link at right. © 1992, by the Association for the Sciences of Limnology and Oceanography, Inc.","container-title":"Limnology and Oceanography","DOI":"10.4319/LO.1992.37.5.0936","ISSN":"1939-5590","issue":"5","note":"publisher: John Wiley &amp; Sons, Ltd","page":"936-945","title":"The nitrogen : phosphorus relationship in lakes","volume":"37","author":[{"family":"Downing","given":"John A."},{"family":"McCauley","given":"Edward"}],"issued":{"date-parts":[["1992",7,1]]}}}],"schema":"https://github.com/citation-style-language/schema/raw/master/csl-citation.json"} </w:instrText>
-      </w:r>
-      <w:r>
-        <w:fldChar w:fldCharType="separate"/>
-      </w:r>
-      <w:r>
-        <w:rPr>
-          <w:rFonts w:ascii="Calibri" w:hAnsi="Calibri" w:cs="Calibri"/>
-        </w:rPr>
-        <w:t>Downing &amp; McCauley, 1992)</w:t>
-      </w:r>
-      <w:r>
-        <w:fldChar w:fldCharType="end"/>
-      </w:r>
-      <w:r>
-        <w:t xml:space="preserve">. </w:t>
+      <w:r>
+        <w:t>When extrapolated to the entire population of lakes across the U.S. (solid lines in Figure 5a), co-nutrient limited lakes also increased (12.3%), but P-limited lakes decreased (-10.7%). Using the entire population of all surveyed lakes, there was no net change in N-limited lakes, which contrasts the results of the resampled population. The trends of the resampled lakes were generally representative of the full population in the ecoregions, though magnitudes differed and there were a few stark differences (solid lines in Figure 5b). For example, there was a change in the direction of the shift in co-nutrient limited lakes in the Northern Appalachians such that among the full population assessment, there was a 17.6% increase compared to a 6.9% decrease (though not statistically significant) in the resampled lakes. The Southern Appalachians and Xeric ecoregions both experienced significant decreases in co-nutrient limitation among all surveyed lakes (-2.2% and -14.8%, respectively), compared to the non-statistically significant, but still negative, shifts among resampled lakes. The percentage of N-limited lakes in the Xeric ecoregion changed signs and was statistically significant (12.7%) in the assessment of all surveyed lakes compared to the resampled lakes assessment. This is opposite of the Western Mountains, which demonstrated a significant increase in N-limitation among the resampled lakes (24.3%), but in the full population of all surveyed lakes showed a statistically insignificant decrease. There were no shifts in the percentage of P-limited lakes in the Northern Appalachians, Temperate Plains, Northern Plains, and Western Mountains in the assessment of all surveyed lakes, but the resampled population indicated the shifts were positive (27.3%), positive (21.9%), negative (-28%), and negative (-33.6%), respectively. In the Southern Plains, P-limited lakes decreased significantly by -10.7% among all surveyed lakes but showed a non-significant increase in resampled lakes.</w:t>
+      </w:r>
+      <w:r>
+        <w:t xml:space="preserve"> The standard error of resampled lakes was greater and significantly different from all surveyed lakes (p &lt; 0.01) </w:t>
       </w:r>
     </w:p>
     <w:p>
       <w:pPr>
-        <w:pStyle w:val="ListParagraph"/>
-        <w:numPr>
-          <w:ilvl w:val="2"/>
-          <w:numId w:val="18"/>
-        </w:numPr>
-      </w:pPr>
-      <w:r>
-        <w:t xml:space="preserve">In N-limited lakes, however, there was no difference in nutrient stoichiometry between oligotrophic and mesotrophic lakes; compared to in P-limited lakes where there was no stoichiometric difference between eutrophic and hypereutrophic lakes. These variations from the overall trend may be a result of the extents of excess and lack of nutrients. </w:t>
-      </w:r>
-      <w:commentRangeEnd w:id="17"/>
-      <w:r>
-        <w:rPr>
-          <w:rStyle w:val="CommentReference"/>
-        </w:rPr>
-        <w:commentReference w:id="17"/>
+        <w:pStyle w:val="Heading3"/>
+      </w:pPr>
+      <w:r>
+        <w:lastRenderedPageBreak/>
+        <w:t>Trophic state shifts</w:t>
       </w:r>
     </w:p>
     <w:p>
-      <w:pPr>
-        <w:pStyle w:val="ListParagraph"/>
-        <w:numPr>
-          <w:ilvl w:val="0"/>
-          <w:numId w:val="18"/>
-        </w:numPr>
-      </w:pPr>
-      <w:r>
-        <w:t xml:space="preserve">There is complexity in nutrient management strategies related to nutrient proportions and forms, and managing only N or P can lead to unintended ecological consequences caused by availability of the other nutrient </w:t>
-      </w:r>
-      <w:r>
-        <w:fldChar w:fldCharType="begin"/>
-      </w:r>
-      <w:r>
-        <w:instrText xml:space="preserve"> ADDIN ZOTERO_ITEM CSL_CITATION {"citationID":"WVtMzZI3","properties":{"formattedCitation":"(Glibert, 2017)","plainCitation":"(Glibert, 2017)","noteIndex":0},"citationItems":[{"id":3605,"uris":["http://zotero.org/users/7424350/items/4F2FULMR"],"itemData":{"id":3605,"type":"article-journal","abstract":"Eutrophication is a complex process and often associated with not only a change in overall algal biomass but also with a change in biodiversity. Common metrics of eutrophication (e.g., chlorophyll a), total nitrogen (TN) and phosphorus (TP) are not adequate for understanding biodiversity changes, especially those associated with harmful algal bloom (HAB) proliferations. Harmful algae can increase disproportionately with eutrophication, depending on which nutrients change and in what proportion. This paper challenges several classic paradigms in our understanding of eutrophication and associated biodiversity changes. The underlying message is that nutrient proportions and forms can alter biodiversity, even when nutrients are at concentrations in excess of those considered limiting. The global HAB problem is on a trajectory for more blooms, more toxins, more often, in more places. Our approach to management of HABs and eutrophication must consider the broader complexity of nutrient effects at scales ranging from physiological to ecological.","collection-title":"Special Issue: Hong Kong Conference 2016","container-title":"Marine Pollution Bulletin","DOI":"10.1016/j.marpolbul.2017.04.027","ISSN":"0025-326X","issue":"2","journalAbbreviation":"Marine Pollution Bulletin","language":"en","page":"591-606","source":"ScienceDirect","title":"Eutrophication, harmful algae and biodiversity — Challenging paradigms in a world of complex nutrient changes","volume":"124","author":[{"family":"Glibert","given":"Patricia M."}],"issued":{"date-parts":[["2017",11,30]]}}}],"schema":"https://github.com/citation-style-language/schema/raw/master/csl-citation.json"} </w:instrText>
-      </w:r>
-      <w:r>
-        <w:fldChar w:fldCharType="separate"/>
-      </w:r>
-      <w:r>
-        <w:rPr>
-          <w:rFonts w:ascii="Calibri" w:hAnsi="Calibri" w:cs="Calibri"/>
-        </w:rPr>
-        <w:t>(Glibert, 2017)</w:t>
-      </w:r>
-      <w:r>
-        <w:fldChar w:fldCharType="end"/>
-      </w:r>
-      <w:r>
-        <w:t>.</w:t>
+      <w:r>
+        <w:t>Using chlorophyll</w:t>
+      </w:r>
+      <w:r>
+        <w:t>-a</w:t>
+      </w:r>
+      <w:r>
+        <w:t xml:space="preserve"> as a proxy for trophic state, the survey data indicate that</w:t>
+      </w:r>
+      <w:r>
+        <w:t xml:space="preserve"> there were 368 oligotrophic lakes (Oligo.), 737 mesotrophic lakes (</w:t>
+      </w:r>
+      <w:proofErr w:type="spellStart"/>
+      <w:r>
+        <w:t>Meso</w:t>
+      </w:r>
+      <w:proofErr w:type="spellEnd"/>
+      <w:r>
+        <w:t>.), 753 eutrophic lakes (</w:t>
+      </w:r>
+      <w:proofErr w:type="spellStart"/>
+      <w:r>
+        <w:t>Eutro</w:t>
+      </w:r>
+      <w:proofErr w:type="spellEnd"/>
+      <w:r>
+        <w:t xml:space="preserve">.), and 513 hypereutrophic lakes (Hyper.). Across the </w:t>
+      </w:r>
+      <w:r>
+        <w:t>conterminous U</w:t>
+      </w:r>
+      <w:r>
+        <w:t>.S.</w:t>
+      </w:r>
+      <w:r>
+        <w:t>, oligotrophic lakes decreased from 12.8% in 2007 to 9.2% in 2017. Mesotrophic lakes also decreased from 36.6% in 2007 to 22.7% in 2017. Eutrophic and hypereutrophic lakes both showed an increase between 2007-2017 of 30.3%-43.8% and 20.3%-24.3%</w:t>
+      </w:r>
+      <w:r>
+        <w:t xml:space="preserve"> (Figure </w:t>
+      </w:r>
+      <w:r>
+        <w:t>6</w:t>
+      </w:r>
+      <w:r>
+        <w:t>)</w:t>
+      </w:r>
+      <w:r>
+        <w:t>. These patterns varied across ecoregions.</w:t>
+      </w:r>
+      <w:r>
+        <w:t xml:space="preserve"> </w:t>
+      </w:r>
+      <w:r>
+        <w:t>We observed large increases in the percent of eutrophic lakes between 2007 and 2017 in</w:t>
+      </w:r>
+      <w:r>
+        <w:t xml:space="preserve"> the Southern Appalachians</w:t>
+      </w:r>
+      <w:r>
+        <w:t xml:space="preserve"> (43% increase)</w:t>
+      </w:r>
+      <w:r>
+        <w:t>, Temperate Plains</w:t>
+      </w:r>
+      <w:r>
+        <w:t xml:space="preserve"> (39.6% increase)</w:t>
+      </w:r>
+      <w:r>
+        <w:t>, Upper Midwest</w:t>
+      </w:r>
+      <w:r>
+        <w:t xml:space="preserve"> (15.5% increase)</w:t>
+      </w:r>
+      <w:r>
+        <w:t>, and Xeric</w:t>
+      </w:r>
+      <w:r>
+        <w:t xml:space="preserve"> (16% increase)</w:t>
+      </w:r>
+      <w:r>
+        <w:t xml:space="preserve"> regions</w:t>
+      </w:r>
+      <w:r>
+        <w:t xml:space="preserve">. And in the Northern Plains, hypereutrophic lakes increased from 23.8% in 2007 to 42.4% in 2017. The Northern Appalachians and Western Plains both </w:t>
+      </w:r>
+      <w:r>
+        <w:t>maintained a total of &gt;74% of lakes classified as oligotrophic or mesotrophic across both survey years and mesotrophic lakes increased in both regions (3.3% increase in Northern Appalachians and 16.4% increase in Western Plains).</w:t>
+      </w:r>
+      <w:r>
+        <w:t xml:space="preserve"> </w:t>
       </w:r>
     </w:p>
     <w:p>
       <w:pPr>
-        <w:pStyle w:val="ListParagraph"/>
-        <w:numPr>
-          <w:ilvl w:val="1"/>
-          <w:numId w:val="18"/>
-        </w:numPr>
-      </w:pPr>
-      <w:r>
-        <w:t xml:space="preserve">Changing climate and other human-induced stressors will likely exacerbate eutrophication and the need for management. Assuming a single nutrient is limiting can lead export of other nutrients and increased productivity problems downstream </w:t>
-      </w:r>
-      <w:r>
-        <w:fldChar w:fldCharType="begin"/>
-      </w:r>
-      <w:r>
-        <w:instrText xml:space="preserve"> ADDIN ZOTERO_ITEM CSL_CITATION {"citationID":"s59oVbju","properties":{"formattedCitation":"(Wurtsbaugh et al., 2019)","plainCitation":"(Wurtsbaugh et al., 2019)","noteIndex":0},"citationItems":[{"id":3602,"uris":["http://zotero.org/users/7424350/items/VPPYBT2U"],"itemData":{"id":3602,"type":"article-journal","abstract":"Agricultural, urban and industrial activities have dramatically increased aquatic nitrogen and phosphorus pollution (eutrophication), threatening water quality and biotic integrity from headwater streams to coastal areas world-wide. Eutrophication creates multiple problems, including hypoxic “dead zones” that reduce fish and shellfish production; harmful algal blooms that create taste and odor problems and threaten the safety of drinking water and aquatic food supplies; stimulation of greenhouse gas releases; and degradation of cultural and social values of these waters. Conservative estimates of annual costs of eutrophication have indicated $1 billion losses for European coastal waters and $2.4 billion for lakes and streams in the United States. Scientists have debated whether phosphorus, nitrogen, or both need to be reduced to control eutrophication along the freshwater to marine continuum, but many management agencies worldwide are increasingly opting for dual control. The unidirectional flow of water and nutrients through streams, rivers, lakes, estuaries and ultimately coastal oceans adds additional complexity, as each of these ecosystems may be limited by different factors. Consequently, the reduction of just one nutrient upstream to control eutrophication can allow the export of other nutrients downstream where they may stimulate algal production. The technology exists for controlling eutrophication, but many challenges remain for understanding and managing this global environmental problem. This article is categorized under: Science of Water &gt; Water Quality Water and Life &gt; Stresses and Pressures on Ecosystems","container-title":"WIREs Water","DOI":"10.1002/wat2.1373","ISSN":"2049-1948","issue":"5","language":"en","note":"_eprint: https://onlinelibrary.wiley.com/doi/pdf/10.1002/wat2.1373","page":"e1373","source":"Wiley Online Library","title":"Nutrients, eutrophication and harmful algal blooms along the freshwater to marine continuum","volume":"6","author":[{"family":"Wurtsbaugh","given":"Wayne A."},{"family":"Paerl","given":"Hans W."},{"family":"Dodds","given":"Walter K."}],"issued":{"date-parts":[["2019"]]}}}],"schema":"https://github.com/citation-style-language/schema/raw/master/csl-citation.json"} </w:instrText>
-      </w:r>
-      <w:r>
-        <w:fldChar w:fldCharType="separate"/>
-      </w:r>
-      <w:r>
-        <w:rPr>
-          <w:rFonts w:ascii="Calibri" w:hAnsi="Calibri" w:cs="Calibri"/>
-        </w:rPr>
-        <w:t>(Wurtsbaugh et al., 2019)</w:t>
-      </w:r>
-      <w:r>
-        <w:fldChar w:fldCharType="end"/>
-      </w:r>
-      <w:r>
-        <w:t xml:space="preserve">. </w:t>
+        <w:pStyle w:val="Heading4"/>
+      </w:pPr>
+      <w:r>
+        <w:t>Resampled lakes</w:t>
       </w:r>
     </w:p>
     <w:p>
-      <w:pPr>
-        <w:pStyle w:val="ListParagraph"/>
-        <w:numPr>
-          <w:ilvl w:val="1"/>
-          <w:numId w:val="18"/>
-        </w:numPr>
-        <w:rPr>
-          <w:ins w:id="18" w:author="Kelsey Ruehling" w:date="2022-09-13T17:09:00Z"/>
-        </w:rPr>
-      </w:pPr>
-      <w:r>
-        <w:t xml:space="preserve">Connectivity of freshwaters across the landscape necessitates the need for stoichiometrically balanced nutrient management since along the continuum of freshwaters to the ocean, limitation may shift. Management strategies that focus on a sole nutrient could increase availability of the other limiting nutrient in subsequent waters, thus intensifying eutrophication downstream </w:t>
-      </w:r>
-      <w:r>
-        <w:fldChar w:fldCharType="begin"/>
-      </w:r>
-      <w:r>
-        <w:instrText xml:space="preserve"> ADDIN ZOTERO_ITEM CSL_CITATION {"citationID":"19qYfUZM","properties":{"formattedCitation":"(Conley et al., 2009)","plainCitation":"(Conley et al., 2009)","noteIndex":0},"citationItems":[{"id":3598,"uris":["http://zotero.org/users/7424350/items/56DKBALJ"],"itemData":{"id":3598,"type":"article-journal","container-title":"Science","DOI":"10.1126/science.1167755","issue":"5917","note":"publisher: American Association for the Advancement of Science","page":"1014-1015","source":"science.org (Atypon)","title":"Controlling Eutrophication: Nitrogen and Phosphorus","title-short":"Controlling Eutrophication","volume":"323","author":[{"family":"Conley","given":"Daniel J."},{"family":"Paerl","given":"Hans W."},{"family":"Howarth","given":"Robert W."},{"family":"Boesch","given":"Donald F."},{"family":"Seitzinger","given":"Sybil P."},{"family":"Havens","given":"Karl E."},{"family":"Lancelot","given":"Christiane"},{"family":"Likens","given":"Gene E."}],"issued":{"date-parts":[["2009",2,20]]}}}],"schema":"https://github.com/citation-style-language/schema/raw/master/csl-citation.json"} </w:instrText>
-      </w:r>
-      <w:r>
-        <w:fldChar w:fldCharType="separate"/>
-      </w:r>
-      <w:r>
-        <w:rPr>
-          <w:rFonts w:ascii="Calibri" w:hAnsi="Calibri" w:cs="Calibri"/>
-        </w:rPr>
-        <w:t>(Conley et al., 2009)</w:t>
-      </w:r>
-      <w:r>
-        <w:fldChar w:fldCharType="end"/>
-      </w:r>
-      <w:r>
-        <w:t>.</w:t>
+      <w:r>
+        <w:t>At the national scale, resampled lakes became less hypereutrophic (-8.3%) and more mesotrophic (9%)</w:t>
+      </w:r>
+      <w:r>
+        <w:t xml:space="preserve">, </w:t>
+      </w:r>
+      <w:r>
+        <w:t>with no net change</w:t>
+      </w:r>
+      <w:r>
+        <w:t xml:space="preserve"> in oligotrophic and eutrophic lakes</w:t>
+      </w:r>
+      <w:r>
+        <w:t xml:space="preserve"> </w:t>
+      </w:r>
+      <w:r>
+        <w:t>(top left panel of Figure 7</w:t>
+      </w:r>
+      <w:r>
+        <w:t>, dotted lines</w:t>
+      </w:r>
+      <w:r>
+        <w:t>)</w:t>
+      </w:r>
+      <w:r>
+        <w:t xml:space="preserve">. </w:t>
+      </w:r>
+      <w:r>
+        <w:t>However, changes in trophic state varied</w:t>
+      </w:r>
+      <w:r>
+        <w:t xml:space="preserve"> depending on </w:t>
+      </w:r>
+      <w:r>
+        <w:t>nutrient limitation (</w:t>
+      </w:r>
+      <w:r>
+        <w:t xml:space="preserve">dotted lines in </w:t>
+      </w:r>
+      <w:r>
+        <w:t xml:space="preserve">Figure 7). </w:t>
+      </w:r>
+      <w:r>
+        <w:t xml:space="preserve">Co-nutrient limited lakes followed the overall </w:t>
+      </w:r>
+      <w:r>
+        <w:t xml:space="preserve">national </w:t>
+      </w:r>
+      <w:r>
+        <w:t>pattern, with these lakes becoming less hypereutrophic (-</w:t>
+      </w:r>
+      <w:r>
+        <w:t>8.3</w:t>
+      </w:r>
+      <w:r>
+        <w:t>%) and more mesotrophic (</w:t>
+      </w:r>
+      <w:r>
+        <w:t>12.9</w:t>
+      </w:r>
+      <w:r>
+        <w:t xml:space="preserve">%) </w:t>
+      </w:r>
+      <w:r>
+        <w:t>with marginal changes in the percentage of</w:t>
+      </w:r>
+      <w:r>
+        <w:t xml:space="preserve"> oligotrophic or eutrophic co-limited lakes. </w:t>
+      </w:r>
+      <w:r>
+        <w:t xml:space="preserve">The only substantial shift in trophic state of </w:t>
+      </w:r>
+      <w:r>
+        <w:t xml:space="preserve">N-limited lakes </w:t>
+      </w:r>
+      <w:r>
+        <w:t>occurred with an increase in</w:t>
+      </w:r>
+      <w:r>
+        <w:t xml:space="preserve"> hypereutroph</w:t>
+      </w:r>
+      <w:r>
+        <w:t>ic systems</w:t>
+      </w:r>
+      <w:r>
+        <w:t xml:space="preserve"> (13.</w:t>
+      </w:r>
+      <w:r>
+        <w:t>4</w:t>
+      </w:r>
+      <w:r>
+        <w:t xml:space="preserve">%). </w:t>
+      </w:r>
+      <w:r>
+        <w:t>P-limited lakes showed the most widespread changes in trophic state. Specifically, the percentage of</w:t>
+      </w:r>
+      <w:r>
+        <w:t xml:space="preserve"> oligotrophic</w:t>
+      </w:r>
+      <w:r>
+        <w:t xml:space="preserve"> and </w:t>
+      </w:r>
+      <w:r>
+        <w:t xml:space="preserve">hypereutrophic </w:t>
+      </w:r>
+      <w:r>
+        <w:t xml:space="preserve">lakes decreased </w:t>
+      </w:r>
+      <w:r>
+        <w:t>(</w:t>
+      </w:r>
+      <w:r>
+        <w:t>-</w:t>
+      </w:r>
+      <w:r>
+        <w:t>9.2</w:t>
+      </w:r>
+      <w:r>
+        <w:t xml:space="preserve">% and </w:t>
+      </w:r>
+      <w:r>
+        <w:t>-</w:t>
+      </w:r>
+      <w:r>
+        <w:t>2</w:t>
+      </w:r>
+      <w:r>
+        <w:t>1</w:t>
+      </w:r>
+      <w:r>
+        <w:t>.9</w:t>
+      </w:r>
+      <w:r>
+        <w:t>%</w:t>
+      </w:r>
+      <w:r>
+        <w:t xml:space="preserve"> respectively</w:t>
+      </w:r>
+      <w:r>
+        <w:t>)</w:t>
+      </w:r>
+      <w:r>
+        <w:t>, while the percentage of eutrophic lakes increased by</w:t>
+      </w:r>
+      <w:r>
+        <w:t xml:space="preserve"> </w:t>
+      </w:r>
+      <w:r>
+        <w:t>2</w:t>
+      </w:r>
+      <w:r>
+        <w:t>5%.</w:t>
+      </w:r>
+      <w:r>
+        <w:t xml:space="preserve"> </w:t>
       </w:r>
     </w:p>
     <w:p>
       <w:pPr>
-        <w:pStyle w:val="ListParagraph"/>
-        <w:numPr>
-          <w:ilvl w:val="0"/>
-          <w:numId w:val="18"/>
-        </w:numPr>
-        <w:pPrChange w:id="19" w:author="Kelsey Ruehling" w:date="2022-09-13T17:09:00Z">
-          <w:pPr>
-            <w:pStyle w:val="ListParagraph"/>
-            <w:numPr>
-              <w:ilvl w:val="1"/>
-              <w:numId w:val="18"/>
-            </w:numPr>
-            <w:ind w:left="1440" w:hanging="360"/>
-          </w:pPr>
-        </w:pPrChange>
-      </w:pPr>
-      <w:ins w:id="20" w:author="Kelsey Ruehling" w:date="2022-09-13T17:09:00Z">
-        <w:r>
-          <w:t>You may not have enough space in the document, but if you do want to end with something broad you can have a conclusion paragraph that summarizes that</w:t>
-        </w:r>
-      </w:ins>
-      <w:ins w:id="21" w:author="Kelsey Ruehling" w:date="2022-09-13T17:10:00Z">
-        <w:r>
-          <w:t xml:space="preserve"> both N and P matter, that nutrient limitation varies both through space and time, and that future work should look at identifying why some of these shifts through time appear to be so large (and whether management interventions can help prevent large chan</w:t>
-        </w:r>
-      </w:ins>
-      <w:ins w:id="22" w:author="Kelsey Ruehling" w:date="2022-09-13T17:11:00Z">
-        <w:r>
-          <w:t xml:space="preserve">ges toward eutrophic/hypereutrophic systems in the future). </w:t>
-        </w:r>
-      </w:ins>
+        <w:pStyle w:val="Heading4"/>
+      </w:pPr>
+      <w:r>
+        <w:t>All surveyed lakes</w:t>
+      </w:r>
     </w:p>
     <w:p>
+      <w:r>
+        <w:t>Th</w:t>
+      </w:r>
+      <w:r>
+        <w:t>e resampled lakes</w:t>
+      </w:r>
+      <w:r>
+        <w:t xml:space="preserve"> result</w:t>
+      </w:r>
+      <w:r>
+        <w:t>s</w:t>
+      </w:r>
+      <w:r>
+        <w:t xml:space="preserve"> differ</w:t>
+      </w:r>
+      <w:r>
+        <w:t>ed</w:t>
+      </w:r>
+      <w:r>
+        <w:t xml:space="preserve"> significantly from </w:t>
+      </w:r>
+      <w:r>
+        <w:t>the</w:t>
+      </w:r>
+      <w:r>
+        <w:t xml:space="preserve"> estimate</w:t>
+      </w:r>
+      <w:r>
+        <w:t>s of all surveyed lakes</w:t>
+      </w:r>
+      <w:r>
+        <w:t xml:space="preserve"> (</w:t>
+      </w:r>
+      <w:r>
+        <w:t xml:space="preserve">solid lines in </w:t>
+      </w:r>
+      <w:r>
+        <w:t>Figure 7)</w:t>
+      </w:r>
+      <w:r>
+        <w:t>. When considering all the lakes in the NLA survey years 2007 and 2017, lakes became less oligotrophic (-</w:t>
+      </w:r>
+      <w:r>
+        <w:t>3.7</w:t>
+      </w:r>
+      <w:r>
+        <w:t>%) and mesotrophic (-</w:t>
+      </w:r>
+      <w:r>
+        <w:t>13.9</w:t>
+      </w:r>
+      <w:r>
+        <w:t>%) and more eutrophic (</w:t>
+      </w:r>
+      <w:r>
+        <w:t>13.5</w:t>
+      </w:r>
+      <w:r>
+        <w:t>%) and hypereutrophic (</w:t>
+      </w:r>
+      <w:r>
+        <w:t>4</w:t>
+      </w:r>
+      <w:r>
+        <w:t>%).</w:t>
+      </w:r>
+      <w:r>
+        <w:t xml:space="preserve"> </w:t>
+      </w:r>
+      <w:r>
+        <w:t>Co-nutrient limited lakes shifted from mesotrophic (-</w:t>
+      </w:r>
+      <w:r>
+        <w:t>14.5</w:t>
+      </w:r>
+      <w:r>
+        <w:t>%) and hypereutrophic (-</w:t>
+      </w:r>
+      <w:r>
+        <w:t>2.4</w:t>
+      </w:r>
+      <w:r>
+        <w:t>%) toward eutrophic (</w:t>
+      </w:r>
+      <w:r>
+        <w:t>21</w:t>
+      </w:r>
+      <w:r>
+        <w:t>.6</w:t>
+      </w:r>
+      <w:r>
+        <w:t xml:space="preserve">%) status with </w:t>
+      </w:r>
+      <w:r>
+        <w:t>no significant</w:t>
+      </w:r>
+      <w:r>
+        <w:t xml:space="preserve"> change in oligotrophic status</w:t>
+      </w:r>
+      <w:r>
+        <w:t>, as indicated by the error bars overlapping with zero</w:t>
+      </w:r>
+      <w:r>
+        <w:t>. N-limited lakes followed the national pattern, becoming less oligotrophic (-</w:t>
+      </w:r>
+      <w:r>
+        <w:t>4</w:t>
+      </w:r>
+      <w:r>
+        <w:t>.8</w:t>
+      </w:r>
+      <w:r>
+        <w:t>%) and mesotrophic (-</w:t>
+      </w:r>
+      <w:r>
+        <w:t>1</w:t>
+      </w:r>
+      <w:r>
+        <w:t>7.5</w:t>
+      </w:r>
+      <w:r>
+        <w:t>%) and more eutrophic (</w:t>
+      </w:r>
+      <w:r>
+        <w:t>7.</w:t>
+      </w:r>
+      <w:r>
+        <w:t>8</w:t>
+      </w:r>
+      <w:r>
+        <w:t>%) and hypereutrophic (</w:t>
+      </w:r>
+      <w:r>
+        <w:t>1</w:t>
+      </w:r>
+      <w:r>
+        <w:t>4.5</w:t>
+      </w:r>
+      <w:r>
+        <w:t xml:space="preserve">%). P-limited lakes showed a significant decrease in </w:t>
+      </w:r>
+      <w:r>
+        <w:t>mesotrophic</w:t>
+      </w:r>
+      <w:r>
+        <w:t xml:space="preserve"> lakes (-</w:t>
+      </w:r>
+      <w:r>
+        <w:t>9.3</w:t>
+      </w:r>
+      <w:r>
+        <w:t xml:space="preserve">%) and </w:t>
+      </w:r>
+      <w:r>
+        <w:t>a significant increase in eutrophic lakes (</w:t>
+      </w:r>
+      <w:r>
+        <w:t>12.7</w:t>
+      </w:r>
+      <w:r>
+        <w:t xml:space="preserve">%) with </w:t>
+      </w:r>
+      <w:r>
+        <w:t>marginal</w:t>
+      </w:r>
+      <w:r>
+        <w:t xml:space="preserve"> changes in mesotrophic or hypereutrophic status lakes</w:t>
+      </w:r>
+      <w:r>
+        <w:t>.</w:t>
+      </w:r>
+      <w:r>
+        <w:t xml:space="preserve"> </w:t>
+      </w:r>
+      <w:r>
+        <w:t>The standard error of resampled lakes was greater and significantly different from all surveyed lakes (p &lt; 0.01)</w:t>
+      </w:r>
+    </w:p>
+    <w:bookmarkEnd w:id="1"/>
+    <w:p>
       <w:pPr>
         <w:pStyle w:val="Heading1"/>
       </w:pPr>
       <w:r>
-        <w:lastRenderedPageBreak/>
-        <w:t>Figures and Tables</w:t>
+        <w:t>Discussion</w:t>
       </w:r>
     </w:p>
     <w:p>
       <w:r>
+        <w:t xml:space="preserve">This study intended to </w:t>
+      </w:r>
+      <w:r>
+        <w:t>explore</w:t>
+      </w:r>
+      <w:r>
+        <w:t xml:space="preserve"> questions of nutrient limitation and water quality in </w:t>
+      </w:r>
+      <w:r>
+        <w:t xml:space="preserve">U.S. </w:t>
+      </w:r>
+      <w:r>
+        <w:t xml:space="preserve">lakes and through that to support efforts related to nutrient management strategies. </w:t>
+      </w:r>
+      <w:r>
+        <w:t>The pattern of TN more strongly controlling eutrophication in the Western U.S. compared to TP in the Eastern U.S. indicates that regional scale processes can influence nutrient composition in lakes</w:t>
+      </w:r>
+      <w:r>
+        <w:t xml:space="preserve"> (Figures 1,2)</w:t>
+      </w:r>
+      <w:r>
+        <w:t>. Potential explanations for this pattern</w:t>
+      </w:r>
+      <w:r>
+        <w:t xml:space="preserve"> includ</w:t>
+      </w:r>
+      <w:r>
+        <w:t>e</w:t>
+      </w:r>
+      <w:r>
+        <w:t xml:space="preserve"> nutrient input dynamics, like</w:t>
+      </w:r>
+      <w:r>
+        <w:t xml:space="preserve"> N-deposition </w:t>
+      </w:r>
+      <w:r>
+        <w:fldChar w:fldCharType="begin"/>
+      </w:r>
+      <w:r>
+        <w:instrText xml:space="preserve"> ADDIN ZOTERO_ITEM CSL_CITATION {"citationID":"j6xYiCLh","properties":{"formattedCitation":"(Burns, 2004)","plainCitation":"(Burns, 2004)","noteIndex":0},"citationItems":[{"id":750,"uris":["http://zotero.org/users/7424350/items/IDYIJXHG"],"itemData":{"id":750,"type":"article-journal","abstract":"The Rocky Mountains of Colorado and southern Wyoming receive atmospheric nitrogen (N) deposition that ranges from 2 to 7 kg ha-1 yr -1, and some previous research indicates pronounced ecosystem effects at the highest rates of deposition. This paper provides a critical review of previously published studies on the effects of atmospheric N deposition in the region. Plant community changes have been demonstrated through N fertilization studies, however, N limitation is still widely reported in alpine tundra and subalpine forests of the Front Range, and sensitivity to changes in snow cover alone indicate the importance of climate sensitivity in these ecosystems. Retention of N in atmospheric wet deposition is &lt;50% in some watersheds east of the Continental Divide, which reflects low biomass and a short growing season relative to the timing and N load in deposition. Regional upward temporal trends in surface water NO3- concentrations have not been demonstrated, and future trend analyses must consider the role of climate as well as N deposition. Relatively high rates of atmospheric N deposition east of the Divide may have altered nutrient limitation of phytoplankton, species composition of diatoms, and amphibian populations, but most of these effects have been inconclusive to date, and additional studies are needed to confirm hypothesized cause and effect relations. Projected future population growth and energy use in Colorado and the west increase the likelihood that the subtle effects of atmospheric N deposition now evident in the Front Range will become more pronounced and widespread in the future. © 2003 Elsevier Ltd. All rights reserved.","container-title":"Environmental pollution (Barking, Essex : 1987)","DOI":"10.1016/S0269-7491(03)00264-1","issue":"2","note":"publisher: Environ Pollut","page":"257-269","title":"The effects of atmospheric nitrogen deposition in the Rocky Mountains of Colorado and southern Wyoming, USA-a critical review","volume":"127","author":[{"family":"Burns","given":"Douglas A."}],"issued":{"date-parts":[["2004",2]]}}}],"schema":"https://github.com/citation-style-language/schema/raw/master/csl-citation.json"} </w:instrText>
+      </w:r>
+      <w:r>
+        <w:fldChar w:fldCharType="separate"/>
+      </w:r>
+      <w:r>
+        <w:rPr>
+          <w:rFonts w:ascii="Calibri" w:hAnsi="Calibri" w:cs="Calibri"/>
+        </w:rPr>
+        <w:t>(Burns, 2004)</w:t>
+      </w:r>
+      <w:r>
+        <w:fldChar w:fldCharType="end"/>
+      </w:r>
+      <w:r>
+        <w:t>,</w:t>
+      </w:r>
+      <w:r>
+        <w:t xml:space="preserve"> </w:t>
+      </w:r>
+      <w:r>
+        <w:t xml:space="preserve">and vegetation characteristics </w:t>
+      </w:r>
+      <w:r>
+        <w:fldChar w:fldCharType="begin"/>
+      </w:r>
+      <w:r>
+        <w:instrText xml:space="preserve"> ADDIN ZOTERO_ITEM CSL_CITATION {"citationID":"n9B5wNrM","properties":{"formattedCitation":"(Kop\\uc0\\u225{}\\uc0\\u269{}ek et al., 2000)","plainCitation":"(Kopáček et al., 2000)","noteIndex":0},"citationItems":[{"id":819,"uris":["http://zotero.org/users/7424350/items/4TBMR3ZF"],"itemData":{"id":819,"type":"article-journal","abstract":"1. Nutrient and chlorophyll a levels, and bacterial numbers of 84 glacial lakes in the Tatra Mountains (Slovakia and Poland, Central Europe) were determined to assess the impact of catchment vegetation and water acidity on lake trophic status. 2. Catchment vegetation was the crucial factor governing nutrient content of lakes. 3. Concentrations of organic carbon, organic nitrogen, and chlorophyll a, and bacterial numbers were tightly correlated with total phosphorus (TP) content. Their levels were the highest in forest lakes, then decreased in alpine lakes with decreasing amount of catchment vegetation and soil cover, and were the lowest in lakes situated in bare rocks. 4. The above pattern was further modified by lake water acidity. Concentrations of TP, organic carbon, and chlorophyll a were lower in alpine lakes with pH between 5 and 6 than in more or less acid alpine lakes. Zooplankton was absent in all alpine lakes with pH between 5 and 6. 5. Nitrate concentrations followed an inverse trend to TP; lowest values were in forest lakes, then increased with decreasing amount of catchment soils and vegetation. Within the lakes of the same type of catchment vegetation, nitrate concentrations were negatively correlated to TP. N-saturation of catchment areas and lake primary production were dominant processes controlling nitrate levels in lakes and nitrate contribution to lake acidification.","container-title":"Freshwater Biology","DOI":"10.1046/J.1365-2427.2000.00569.X","issue":"3","note":"publisher: John Wiley &amp; Sons, Ltd","page":"369-383","title":"Factors governing nutrient status of mountain lakes in the Tatra Mountains","volume":"43","author":[{"family":"Kopáček","given":"Jiří"},{"family":"Stuchlík","given":"Evžen"},{"family":"Straškrabová","given":"Věra"},{"family":"Pšenáková","given":"Petra"}],"issued":{"date-parts":[["2000",3]]}}}],"schema":"https://github.com/citation-style-language/schema/raw/master/csl-citation.json"} </w:instrText>
+      </w:r>
+      <w:r>
+        <w:fldChar w:fldCharType="separate"/>
+      </w:r>
+      <w:r>
+        <w:rPr>
+          <w:rFonts w:ascii="Calibri" w:hAnsi="Calibri" w:cs="Calibri"/>
+          <w:szCs w:val="24"/>
+        </w:rPr>
+        <w:t>(Kopáček et al., 2000)</w:t>
+      </w:r>
+      <w:r>
+        <w:fldChar w:fldCharType="end"/>
+      </w:r>
+      <w:r>
+        <w:t>.</w:t>
+      </w:r>
+      <w:r>
+        <w:t xml:space="preserve"> </w:t>
+      </w:r>
+      <w:r>
+        <w:t xml:space="preserve">The ecoregions of the eastern </w:t>
+      </w:r>
+      <w:r>
+        <w:t xml:space="preserve">U.S. </w:t>
+      </w:r>
+      <w:r>
+        <w:t xml:space="preserve">are generally characterized by </w:t>
+      </w:r>
+      <w:r>
+        <w:lastRenderedPageBreak/>
+        <w:t xml:space="preserve">greater forest and agricultural land cover, whereas the Western </w:t>
+      </w:r>
+      <w:r>
+        <w:t xml:space="preserve">U.S. </w:t>
+      </w:r>
+      <w:r>
+        <w:t xml:space="preserve">is characterized by greater grasslands and </w:t>
+      </w:r>
+      <w:r>
+        <w:t>pastureland</w:t>
+      </w:r>
+      <w:r>
+        <w:t xml:space="preserve"> cov</w:t>
+      </w:r>
+      <w:r>
+        <w:t>er</w:t>
+      </w:r>
+      <w:r>
+        <w:t>.</w:t>
+      </w:r>
+      <w:r>
+        <w:t xml:space="preserve"> </w:t>
+      </w:r>
+      <w:r>
+        <w:t>Moreover,</w:t>
+      </w:r>
+      <w:r>
+        <w:t xml:space="preserve"> N-deposition has demonstrated its potential detrimental impacts on Western ecosystems </w:t>
+      </w:r>
+      <w:r>
+        <w:fldChar w:fldCharType="begin"/>
+      </w:r>
+      <w:r>
+        <w:instrText xml:space="preserve"> ADDIN ZOTERO_ITEM CSL_CITATION {"citationID":"m6kEffgH","properties":{"formattedCitation":"(Fenn et al., 2003)","plainCitation":"(Fenn et al., 2003)","noteIndex":0},"citationItems":[{"id":3608,"uris":["http://zotero.org/users/7424350/items/MTDN3LZG"],"itemData":{"id":3608,"type":"article-journal","abstract":"In the western United States vast acreages of land are exposed to low levels of atmospheric nitrogen (N) deposition, with interspersed hotspots of elevated N deposition downwind of large, expanding metropolitan centers or large agricultural operations. Biological response studies in western North America demonstrate that some aquatic and terrestrial plant and microbial communities are significantly altered by N deposition. Greater plant productivity is counterbalanced by biotic community changes and deleterious effects on sensitive organisms (lichens and phytoplankton) that respond to low inputs of N (3 to 8 kilograms N per hectare per year). Streamwater nitrate concentrations are elevated in high-elevation catchments in Colorado and are unusually high in southern California and in some chaparral catchments in the southwestern Sierra Nevada. Chronic N deposition in the West is implicated in increased fire frequency in some areas and habitat alteration for threatened species. Between hotspots, N deposition is too low to cause noticeable effects or has not been studied.","container-title":"BioScience","DOI":"10.1641/0006-3568(2003)053[0404:EEONDI]2.0.CO;2","ISSN":"0006-3568","issue":"4","journalAbbreviation":"BioScience","page":"404-420","source":"Silverchair","title":"Ecological Effects of Nitrogen Deposition in the Western United States","volume":"53","author":[{"family":"Fenn","given":"Mark E."},{"family":"Baron","given":"Jill S."},{"family":"Allen","given":"Edith B."},{"family":"Rueth","given":"Heather M."},{"family":"Nydick","given":"Koren R."},{"family":"Geiser","given":"Linda"},{"family":"Bowman","given":"William D."},{"family":"Sickman","given":"James O."},{"family":"Meixner","given":"Thomas"},{"family":"Johnson","given":"Dale W."},{"family":"Neitlich","given":"Peter"}],"issued":{"date-parts":[["2003",4,1]]}}}],"schema":"https://github.com/citation-style-language/schema/raw/master/csl-citation.json"} </w:instrText>
+      </w:r>
+      <w:r>
+        <w:fldChar w:fldCharType="separate"/>
+      </w:r>
+      <w:r>
+        <w:rPr>
+          <w:rFonts w:ascii="Calibri" w:hAnsi="Calibri" w:cs="Calibri"/>
+        </w:rPr>
+        <w:t>(Fenn et al., 2003)</w:t>
+      </w:r>
+      <w:r>
+        <w:fldChar w:fldCharType="end"/>
+      </w:r>
+      <w:r>
+        <w:t xml:space="preserve"> while </w:t>
+      </w:r>
+      <w:r>
+        <w:t xml:space="preserve">legacy accumulation of P is much higher in the Eastern </w:t>
+      </w:r>
+      <w:r>
+        <w:t xml:space="preserve">U.S. </w:t>
+      </w:r>
+      <w:r>
+        <w:fldChar w:fldCharType="begin"/>
+      </w:r>
+      <w:r>
+        <w:instrText xml:space="preserve"> ADDIN ZOTERO_ITEM CSL_CITATION {"citationID":"wDXuYkp2","properties":{"formattedCitation":"(Sabo et al., 2021)","plainCitation":"(Sabo et al., 2021)","noteIndex":0},"citationItems":[{"id":3784,"uris":["http://zotero.org/users/7424350/items/4SJEAJSK"],"itemData":{"id":3784,"type":"article-journal","abstract":"Published reports suggest efforts designed to prevent the occurrence of harmful algal blooms and hypoxia by reducing non-point and point source phosphorus (P) pollution are not delivering water quality improvements in many areas. Part of the uncertainty in evaluating watershed responses to management practices is the lack of standardized estimates of phosphorus inputs and outputs. To assess P trends across the conterminous United States, we compiled an inventory using publicly available datasets of agricultural P fluxes, atmospheric P deposition, human P demand and waste, and point source discharges for 2002, 2007, and 2012 at the scale of the 8-digit Hydrologic Unit Code subbasin (</w:instrText>
+      </w:r>
+      <w:r>
+        <w:rPr>
+          <w:rFonts w:ascii="Cambria Math" w:hAnsi="Cambria Math" w:cs="Cambria Math"/>
+        </w:rPr>
+        <w:instrText>∼</w:instrText>
+      </w:r>
+      <w:r>
+        <w:instrText xml:space="preserve">1,800 km2). Estimates of agricultural legacy P surplus accumulated from 1945 to 2001 were also developed. Fertilizer and manure inputs were found to exceed crop removal rates by up to 50% in many agricultural regions. This excess in inputs has led to the continued accumulation of legacy P in agricultural lands. Atmospheric P deposition increased throughout the Rockies, potentially contributing to reported increases in surface water P concentrations in undisturbed watersheds. In some urban areas, P fluxes associated with human waste and non-farm fertilizer use has declined despite population growth, likely due, in part, to various sales bans on P-containing detergents and fertilizers. Although regions and individual subbasins have different contemporary and legacy P sources, a standardized method of accounting for large and small fluxes and ready to use inventory numbers provide essential infromation to coordinate targeted interventions to reduce P concentrations in the nation's waters.","container-title":"Journal of Geophysical Research: Biogeosciences","DOI":"10.1029/2020JG005684","ISSN":"2169-8961","issue":"4","language":"en","note":"_eprint: https://onlinelibrary.wiley.com/doi/pdf/10.1029/2020JG005684","page":"e2020JG005684","source":"Wiley Online Library","title":"Phosphorus Inventory for the Conterminous United States (2002–2012)","volume":"126","author":[{"family":"Sabo","given":"Robert D."},{"family":"Clark","given":"Christopher M."},{"family":"Gibbs","given":"David A."},{"family":"Metson","given":"Geneviève S."},{"family":"Todd","given":"M. Jason"},{"family":"LeDuc","given":"Stephen D."},{"family":"Greiner","given":"Diana"},{"family":"Fry","given":"Meridith M."},{"family":"Polinsky","given":"Robyn"},{"family":"Yang","given":"Qichun"},{"family":"Tian","given":"Hanqin"},{"family":"Compton","given":"Jana E."}],"issued":{"date-parts":[["2021"]]}}}],"schema":"https://github.com/citation-style-language/schema/raw/master/csl-citation.json"} </w:instrText>
+      </w:r>
+      <w:r>
+        <w:fldChar w:fldCharType="separate"/>
+      </w:r>
+      <w:r>
+        <w:rPr>
+          <w:rFonts w:ascii="Calibri" w:hAnsi="Calibri" w:cs="Calibri"/>
+        </w:rPr>
+        <w:t>(Sabo et al., 2021)</w:t>
+      </w:r>
+      <w:r>
+        <w:fldChar w:fldCharType="end"/>
+      </w:r>
+      <w:r>
+        <w:t>.</w:t>
+      </w:r>
+      <w:r>
+        <w:t xml:space="preserve"> </w:t>
+      </w:r>
+      <w:r>
+        <w:t xml:space="preserve">Understanding these </w:t>
+      </w:r>
+      <w:r>
+        <w:t>differences can inform region-specific management strategies to mitigate the impacts of eutrophication</w:t>
+      </w:r>
+      <w:r>
+        <w:t xml:space="preserve">. </w:t>
+      </w:r>
+    </w:p>
+    <w:p>
+      <w:r>
+        <w:t>The</w:t>
+      </w:r>
+      <w:r>
+        <w:t xml:space="preserve"> overall</w:t>
+      </w:r>
+      <w:r>
+        <w:t xml:space="preserve"> shifts toward co-nutrient limitation </w:t>
+      </w:r>
+      <w:r>
+        <w:t>and increased</w:t>
+      </w:r>
+      <w:r>
+        <w:t xml:space="preserve"> eutrophication across the U.S.</w:t>
+      </w:r>
+      <w:r>
+        <w:t xml:space="preserve"> (Figures 4-7)</w:t>
+      </w:r>
+      <w:r>
+        <w:t xml:space="preserve"> may be indicative of the extent of nutrient excess plaguing our freshwaters </w:t>
+      </w:r>
+      <w:r>
+        <w:fldChar w:fldCharType="begin"/>
+      </w:r>
+      <w:r>
+        <w:instrText xml:space="preserve"> ADDIN ZOTERO_ITEM CSL_CITATION {"citationID":"IrkaJCTE","properties":{"formattedCitation":"(Dodds et al., 2008, 2011)","plainCitation":"(Dodds et al., 2008, 2011)","noteIndex":0},"citationItems":[{"id":678,"uris":["http://zotero.org/users/7424350/items/L4I6LBHR"],"itemData":{"id":678,"type":"article-journal","abstract":"Human-induced eutrophication degrades freshwater systems worldwide by reducing water quality and altering ecosystem structure and function. We compared current total nitrogen (TN) and phosphorus (T...","container-title":"Environmental Science and Technology","DOI":"10.1021/ES801217Q","issue":"1","note":"publisher:  American Chemical Society","page":"12-19","title":"Eutrophication of U.S. Freshwaters: Analysis of Potential Economic Damages","volume":"43","author":[{"family":"Dodds","given":"Walter K."},{"family":"Bouska","given":"Wes W."},{"family":"Eitzmann","given":"Jeffrey L."},{"family":"Pilger","given":"Tyler J."},{"family":"Pitts","given":"Kristen L."},{"family":"Riley","given":"Alyssa J."},{"family":"Schloesser","given":"Joshua T."},{"family":"Thornbrugh","given":"Darren J."}],"issued":{"date-parts":[["2008",1,1]]}}},{"id":548,"uris":["http://zotero.org/users/7424350/items/JEV5UT7D"],"itemData":{"id":548,"type":"article-journal","abstract":"Knowledge of factors limiting benthic algal (periphyton) biomass is central to understanding energy flow in stream ecosystems and stream eutrophication. We used several data sets to determine how w...","container-title":"https://doi.org/10.1139/f02-063","DOI":"10.1139/F02-063","ISSN":"0706652X","issue":"5","note":"publisher:  NRC Research Press Ottawa, Canada","page":"865-874","title":"Nitrogen and phosphorus relationships to benthic algal biomass in temperate streams","volume":"59","author":[{"family":"Dodds","given":"Walter K."},{"family":"Smith","given":"Val H."},{"family":"Lohman","given":"Kirk"}],"issued":{"date-parts":[["2011"]]}}}],"schema":"https://github.com/citation-style-language/schema/raw/master/csl-citation.json"} </w:instrText>
+      </w:r>
+      <w:r>
+        <w:fldChar w:fldCharType="separate"/>
+      </w:r>
+      <w:r>
+        <w:rPr>
+          <w:rFonts w:ascii="Calibri" w:hAnsi="Calibri" w:cs="Calibri"/>
+        </w:rPr>
+        <w:t>(</w:t>
+      </w:r>
+      <w:proofErr w:type="spellStart"/>
+      <w:r>
+        <w:rPr>
+          <w:rFonts w:ascii="Calibri" w:hAnsi="Calibri" w:cs="Calibri"/>
+        </w:rPr>
+        <w:t>Dodds</w:t>
+      </w:r>
+      <w:proofErr w:type="spellEnd"/>
+      <w:r>
+        <w:rPr>
+          <w:rFonts w:ascii="Calibri" w:hAnsi="Calibri" w:cs="Calibri"/>
+        </w:rPr>
+        <w:t xml:space="preserve"> et al., 2008, 2011)</w:t>
+      </w:r>
+      <w:r>
+        <w:fldChar w:fldCharType="end"/>
+      </w:r>
+      <w:r>
+        <w:t xml:space="preserve"> and the potential for these lakes to </w:t>
+      </w:r>
+      <w:r>
+        <w:t>vacillate</w:t>
+      </w:r>
+      <w:r>
+        <w:t xml:space="preserve"> between limitation statuses as some of these co-nutrient limited lakes occur in high nutrient conditions. </w:t>
+      </w:r>
+      <w:r>
+        <w:t xml:space="preserve">Knowing where these shifts are </w:t>
+      </w:r>
+      <w:r>
+        <w:t>occurring,</w:t>
+      </w:r>
+      <w:r>
+        <w:t xml:space="preserve"> and the magnitude can help to prioritize areas in need of management. For example, </w:t>
+      </w:r>
+      <w:r>
+        <w:t>the Upper Midwest</w:t>
+      </w:r>
+      <w:r>
+        <w:t>, an area notorious for high nutrient loading,</w:t>
+      </w:r>
+      <w:r>
+        <w:t xml:space="preserve"> may be in part driving the shift toward co-nutrient limitation (Figure 5). The</w:t>
+      </w:r>
+      <w:r>
+        <w:t xml:space="preserve"> Southern Plains experienced an over 50% increase in N-limited lakes across all surveyed lakes (Figure 4), and </w:t>
+      </w:r>
+      <w:r>
+        <w:t xml:space="preserve">N-limited lakes were especially susceptible to </w:t>
+      </w:r>
+      <w:proofErr w:type="spellStart"/>
+      <w:r>
+        <w:t>hypereutrophication</w:t>
+      </w:r>
+      <w:proofErr w:type="spellEnd"/>
+      <w:r>
+        <w:t xml:space="preserve"> (Figure 7).</w:t>
+      </w:r>
+      <w:r>
+        <w:t xml:space="preserve"> </w:t>
+      </w:r>
+      <w:r>
+        <w:t xml:space="preserve">Lakes that were N-limited demonstrated shifts among the most extreme trophic states with decreasing </w:t>
+      </w:r>
+      <w:proofErr w:type="spellStart"/>
+      <w:r>
+        <w:t>oligotrophication</w:t>
+      </w:r>
+      <w:proofErr w:type="spellEnd"/>
+      <w:r>
+        <w:t xml:space="preserve"> and increasing </w:t>
+      </w:r>
+      <w:proofErr w:type="spellStart"/>
+      <w:r>
+        <w:t>hypereutrophication</w:t>
+      </w:r>
+      <w:proofErr w:type="spellEnd"/>
+      <w:r>
+        <w:t xml:space="preserve"> (Figure 7) </w:t>
+      </w:r>
+      <w:r>
+        <w:t>a</w:t>
+      </w:r>
+      <w:r>
+        <w:t>nd, nearly half of lakes across the conterminous U.S. are N-limited, with marginal change between 2007 and 2017.</w:t>
+      </w:r>
+      <w:r>
+        <w:t xml:space="preserve"> Eutrophic lakes increased in all limitation categories (Figure 7), suggesting the focus on single nutrients may be short sighted when the goal is eutrophication management. </w:t>
+      </w:r>
+    </w:p>
+    <w:p>
+      <w:r>
+        <w:t xml:space="preserve">Assessments from the lakes resampled in multiple NLA surveys led to different </w:t>
+      </w:r>
+      <w:r>
+        <w:t>and sometimes</w:t>
+      </w:r>
+      <w:r>
+        <w:t xml:space="preserve"> contradictory results than assessments of all surveyed lakes (see dotted vs</w:t>
+      </w:r>
+      <w:r>
+        <w:t>.</w:t>
+      </w:r>
+      <w:r>
+        <w:t xml:space="preserve"> solid lines in Figures 5,7). </w:t>
+      </w:r>
+      <w:r>
+        <w:t xml:space="preserve">Although there was error around the shift estimates for both subsets of the data, the larger error in the resampled lakes suggests that estimating shifts in all surveyed lakes may provide more relevant information. Overall, using different subsets of the NLA surveys can influence results and any management inferences and care should be taken when applying conclusions to smaller management plans. </w:t>
+      </w:r>
+      <w:r>
+        <w:t>There is a remaining question of which method more accurately describes</w:t>
+      </w:r>
+      <w:r>
+        <w:t xml:space="preserve"> the</w:t>
+      </w:r>
+      <w:r>
+        <w:t xml:space="preserve"> broad scale reality, and more research is needed</w:t>
+      </w:r>
+      <w:r>
+        <w:t xml:space="preserve"> to examine this </w:t>
+      </w:r>
+      <w:r>
+        <w:t>inquiry</w:t>
+      </w:r>
+      <w:r>
+        <w:t xml:space="preserve"> further</w:t>
+      </w:r>
+      <w:r>
+        <w:t>.</w:t>
+      </w:r>
+      <w:r>
+        <w:t xml:space="preserve">  </w:t>
+      </w:r>
+      <w:r>
+        <w:t xml:space="preserve"> </w:t>
+      </w:r>
+    </w:p>
+    <w:p>
+      <w:r>
+        <w:t xml:space="preserve">Understanding </w:t>
+      </w:r>
+      <w:r>
+        <w:t>nutrient</w:t>
+      </w:r>
+      <w:r>
+        <w:t xml:space="preserve"> limitation</w:t>
+      </w:r>
+      <w:r>
+        <w:t xml:space="preserve"> impact</w:t>
+      </w:r>
+      <w:r>
+        <w:t xml:space="preserve"> </w:t>
+      </w:r>
+      <w:r>
+        <w:t xml:space="preserve">and trophic state shifts in U.S. lakes </w:t>
+      </w:r>
+      <w:r>
+        <w:t>can serve as a starting point for determining strategies toward improved water quality</w:t>
+      </w:r>
+      <w:r>
+        <w:t>. The NLA data, which provide a comprehensive survey of U.S. lakes demonstrated the need for</w:t>
+      </w:r>
+      <w:r>
+        <w:t xml:space="preserve"> a balanced</w:t>
+      </w:r>
+      <w:r>
+        <w:t xml:space="preserve"> nutrient remediation</w:t>
+      </w:r>
+      <w:r>
+        <w:t xml:space="preserve"> approach.</w:t>
+      </w:r>
+      <w:r>
+        <w:t xml:space="preserve"> Balancing</w:t>
+      </w:r>
+      <w:r>
+        <w:t xml:space="preserve"> nutrient stoichiometry may be one way to remediate eutrophic lakes, while also controlling the input of excess nutrients </w:t>
+      </w:r>
+      <w:r>
+        <w:fldChar w:fldCharType="begin"/>
+      </w:r>
+      <w:r>
+        <w:instrText xml:space="preserve"> ADDIN ZOTERO_ITEM CSL_CITATION {"citationID":"NAJfeY2p","properties":{"formattedCitation":"(Stutter et al., 2018)","plainCitation":"(Stutter et al., 2018)","noteIndex":0},"citationItems":[{"id":558,"uris":["http://zotero.org/users/7424350/items/9L5P8HDQ"],"itemData":{"id":558,"type":"article-journal","abstract":"Reactive nitrogen (N) and phosphorus (P) inputs to surface waters modify aquatic environments, affect public health and recreation. Source controls dominate eutrophication management, whilst biological regulation of nutrients is largely neglected, although aquatic microbial organisms have huge potential to process nutrients. The stoichiometric ratio of organic carbon (OC) to N to P atoms should modulate heterotrophic pathways of aquatic nutrient processing, as high OC availability favours aquatic microbial processing. Heterotrophic microbial processing removes N by denitrification and captures N and P as organically-complexed, less eutrophying forms. With a global data synthesis, we show that the atomic ratios of bioavailable dissolved OC to either N or P in rivers with urban and agricultural land use are often distant from a “microbial optimum”. This OC-deficiency relative to high availabilities of N and P likely overwhelms within-river heterotrophic processing. We propose that the capability of streams and rivers to retain N and P may be improved by active stoichiometric rebalancing. Although autotrophic OC production contributes to heterotrophic rates substantial control on nutrient processing from allochthonous OC is documented for N and an emerging field for P. Hence, rebalancing should be done by reconnecting appropriate OC sources such as wetlands and riparian forests that have become disconnected from rivers concurrent with agriculture and urbanisation. However, key knowledge gaps require research prior to the safe implementation of this approach in management: (i) to evaluate system responses to catchment inputs of dissolved OC forms and amounts relative to internal production of autotrophic dissolved OC and aquatic and terrestrial particulate OC and (ii) evaluate risk factors in anoxia-mediated P desorption with elevated OC scenarios. Still, we find stoichiometric rebalancing through reconnecting landscape beneficial OC sources has considerable potential for river management to alleviate eutrophication, improve water quality and aquatic ecosystem health, if augmenting nutrient source control.","container-title":"Science of The Total Environment","DOI":"10.1016/J.SCITOTENV.2018.03.298","ISSN":"0048-9697","note":"PMID: 29631134\npublisher: Elsevier","page":"439-447","title":"Balancing macronutrient stoichiometry to alleviate eutrophication","volume":"634","author":[{"family":"Stutter","given":"M. I."},{"family":"Graeber","given":"D."},{"family":"Evans","given":"C. D."},{"family":"Wade","given":"A. J."},{"family":"Withers","given":"P. J.A."}],"issued":{"date-parts":[["2018",9,1]]}}}],"schema":"https://github.com/citation-style-language/schema/raw/master/csl-citation.json"} </w:instrText>
+      </w:r>
+      <w:r>
+        <w:fldChar w:fldCharType="separate"/>
+      </w:r>
+      <w:r>
+        <w:rPr>
+          <w:rFonts w:ascii="Calibri" w:hAnsi="Calibri" w:cs="Calibri"/>
+        </w:rPr>
+        <w:t>(Stutter et al., 2018)</w:t>
+      </w:r>
+      <w:r>
+        <w:fldChar w:fldCharType="end"/>
+      </w:r>
+      <w:r>
+        <w:t>.</w:t>
+      </w:r>
+      <w:r>
+        <w:t xml:space="preserve"> </w:t>
+      </w:r>
+      <w:r>
+        <w:t>For example, reductions in P pollution</w:t>
+      </w:r>
+      <w:r>
+        <w:t xml:space="preserve"> has</w:t>
+      </w:r>
+      <w:r>
+        <w:t xml:space="preserve"> </w:t>
+      </w:r>
+      <w:r>
+        <w:t>led</w:t>
+      </w:r>
+      <w:r>
+        <w:t xml:space="preserve"> to the accumulation of N in large lakes across the world </w:t>
+      </w:r>
+      <w:r>
+        <w:fldChar w:fldCharType="begin"/>
+      </w:r>
+      <w:r>
+        <w:instrText xml:space="preserve"> ADDIN ZOTERO_ITEM CSL_CITATION {"citationID":"aWbFPVP1","properties":{"formattedCitation":"(Finlay et al., 2013)","plainCitation":"(Finlay et al., 2013)","noteIndex":0},"citationItems":[{"id":567,"uris":["http://zotero.org/users/7424350/items/8XDE9U5A"],"itemData":{"id":567,"type":"article-journal","abstract":"Human activities have increased the availability of reactive nitrogen in many ecosystems, leading to negative impacts on human health, biodiversity, and water quality. Freshwater ecosystems, including lakes, streams, and wetlands, are a large global sink for reactive nitrogen, but factors that determine the efficacy of freshwater nitrogen removal rates are poorly known. Using a global lake data set, we show that the availability of phosphorus, a limiting nutrient, affects both annual nitrogen removal rate and efficiency. This result indicates that increased phosphorus inputs from human activities have stimulated nitrogen removal processes in many lakes. Recent management-driven reductions in phosphorus availability promote water column accumulation and export of nitrogen from large lakes, an unintended consequence of single-element management that argues for greater control of nitrogen as well as phosphorus sources.","container-title":"Science","DOI":"10.1126/SCIENCE.1242575","ISSN":"0036-8075","issue":"6155","note":"PMID: 24115440\npublisher: American Association for the Advancement of Science","page":"247-250","title":"Human influences on nitrogen removal in lakes","volume":"342","author":[{"family":"Finlay","given":"Jacques C."},{"family":"Small","given":"Gaston E."},{"family":"Sterner","given":"Robert W."}],"issued":{"date-parts":[["2013"]]}}}],"schema":"https://github.com/citation-style-language/schema/raw/master/csl-citation.json"} </w:instrText>
+      </w:r>
+      <w:r>
+        <w:fldChar w:fldCharType="separate"/>
+      </w:r>
+      <w:r>
+        <w:rPr>
+          <w:rFonts w:ascii="Calibri" w:hAnsi="Calibri" w:cs="Calibri"/>
+        </w:rPr>
+        <w:t>(Finlay et al., 2013)</w:t>
+      </w:r>
+      <w:r>
+        <w:fldChar w:fldCharType="end"/>
+      </w:r>
+      <w:r>
+        <w:t xml:space="preserve">. </w:t>
+      </w:r>
+      <w:r>
+        <w:t xml:space="preserve">There is complexity in nutrient management strategies related to nutrient proportions and forms, and managing only N or P can lead to unintended ecological consequences caused by availability of the other nutrient </w:t>
+      </w:r>
+      <w:r>
+        <w:fldChar w:fldCharType="begin"/>
+      </w:r>
+      <w:r>
+        <w:instrText xml:space="preserve"> ADDIN ZOTERO_ITEM CSL_CITATION {"citationID":"WVtMzZI3","properties":{"formattedCitation":"(Glibert, 2017)","plainCitation":"(Glibert, 2017)","noteIndex":0},"citationItems":[{"id":3605,"uris":["http://zotero.org/users/7424350/items/4F2FULMR"],"itemData":{"id":3605,"type":"article-journal","abstract":"Eutrophication is a complex process and often associated with not only a change in overall algal biomass but also with a change in biodiversity. Common metrics of eutrophication (e.g., chlorophyll a), total nitrogen (TN) and phosphorus (TP) are not adequate for understanding biodiversity changes, especially those associated with harmful algal bloom (HAB) proliferations. Harmful algae can increase disproportionately with eutrophication, depending on which nutrients change and in what proportion. This paper challenges several classic paradigms in our understanding of eutrophication and associated biodiversity changes. The underlying message is that nutrient proportions and forms can alter biodiversity, even when nutrients are at concentrations in excess of those considered limiting. The global HAB problem is on a trajectory for more blooms, more toxins, more often, in more places. Our approach to management of HABs and eutrophication must consider the broader complexity of nutrient effects at scales ranging from physiological to ecological.","collection-title":"Special Issue: Hong Kong Conference 2016","container-title":"Marine Pollution Bulletin","DOI":"10.1016/j.marpolbul.2017.04.027","ISSN":"0025-326X","issue":"2","journalAbbreviation":"Marine Pollution Bulletin","language":"en","page":"591-606","source":"ScienceDirect","title":"Eutrophication, harmful algae and biodiversity — Challenging paradigms in a world of complex nutrient changes","volume":"124","author":[{"family":"Glibert","given":"Patricia M."}],"issued":{"date-parts":[["2017",11,30]]}}}],"schema":"https://github.com/citation-style-language/schema/raw/master/csl-citation.json"} </w:instrText>
+      </w:r>
+      <w:r>
+        <w:fldChar w:fldCharType="separate"/>
+      </w:r>
+      <w:r>
+        <w:rPr>
+          <w:rFonts w:ascii="Calibri" w:hAnsi="Calibri" w:cs="Calibri"/>
+        </w:rPr>
+        <w:t>(</w:t>
+      </w:r>
+      <w:proofErr w:type="spellStart"/>
+      <w:r>
+        <w:rPr>
+          <w:rFonts w:ascii="Calibri" w:hAnsi="Calibri" w:cs="Calibri"/>
+        </w:rPr>
+        <w:t>Glibert</w:t>
+      </w:r>
+      <w:proofErr w:type="spellEnd"/>
+      <w:r>
+        <w:rPr>
+          <w:rFonts w:ascii="Calibri" w:hAnsi="Calibri" w:cs="Calibri"/>
+        </w:rPr>
+        <w:t>, 2017)</w:t>
+      </w:r>
+      <w:r>
+        <w:fldChar w:fldCharType="end"/>
+      </w:r>
+      <w:r>
+        <w:t>.</w:t>
+      </w:r>
+      <w:r>
+        <w:t xml:space="preserve"> </w:t>
+      </w:r>
+      <w:r>
+        <w:t xml:space="preserve">Changing climate and other human-induced stressors will likely exacerbate eutrophication and the need for management. Assuming a single nutrient is limiting can </w:t>
+      </w:r>
+      <w:r>
+        <w:t xml:space="preserve">result in the </w:t>
+      </w:r>
+      <w:r>
+        <w:t xml:space="preserve">export of other nutrients and increased productivity problems downstream </w:t>
+      </w:r>
+      <w:r>
+        <w:fldChar w:fldCharType="begin"/>
+      </w:r>
+      <w:r>
+        <w:instrText xml:space="preserve"> ADDIN ZOTERO_ITEM CSL_CITATION {"citationID":"s59oVbju","properties":{"formattedCitation":"(Wurtsbaugh et al., 2019)","plainCitation":"(Wurtsbaugh et al., 2019)","noteIndex":0},"citationItems":[{"id":3602,"uris":["http://zotero.org/users/7424350/items/VPPYBT2U"],"itemData":{"id":3602,"type":"article-journal","abstract":"Agricultural, urban and industrial activities have dramatically increased aquatic nitrogen and phosphorus pollution (eutrophication), threatening water quality and biotic integrity from headwater streams to coastal areas world-wide. Eutrophication creates multiple problems, including hypoxic “dead zones” that reduce fish and shellfish production; harmful algal blooms that create taste and odor problems and threaten the safety of drinking water and aquatic food supplies; stimulation of greenhouse gas releases; and degradation of cultural and social values of these waters. Conservative estimates of annual costs of eutrophication have indicated $1 billion losses for European coastal waters and $2.4 billion for lakes and streams in the United States. Scientists have debated whether phosphorus, nitrogen, or both need to be reduced to control eutrophication along the freshwater to marine continuum, but many management agencies worldwide are increasingly opting for dual control. The unidirectional flow of water and nutrients through streams, rivers, lakes, estuaries and ultimately coastal oceans adds additional complexity, as each of these ecosystems may be limited by different factors. Consequently, the reduction of just one nutrient upstream to control eutrophication can allow the export of other nutrients downstream where they may stimulate algal production. The technology exists for controlling eutrophication, but many challenges remain for understanding and managing this global environmental problem. This article is categorized under: Science of Water &gt; Water Quality Water and Life &gt; Stresses and Pressures on Ecosystems","container-title":"WIREs Water","DOI":"10.1002/wat2.1373","ISSN":"2049-1948","issue":"5","language":"en","note":"_eprint: https://onlinelibrary.wiley.com/doi/pdf/10.1002/wat2.1373","page":"e1373","source":"Wiley Online Library","title":"Nutrients, eutrophication and harmful algal blooms along the freshwater to marine continuum","volume":"6","author":[{"family":"Wurtsbaugh","given":"Wayne A."},{"family":"Paerl","given":"Hans W."},{"family":"Dodds","given":"Walter K."}],"issued":{"date-parts":[["2019"]]}}}],"schema":"https://github.com/citation-style-language/schema/raw/master/csl-citation.json"} </w:instrText>
+      </w:r>
+      <w:r>
+        <w:fldChar w:fldCharType="separate"/>
+      </w:r>
+      <w:r>
+        <w:rPr>
+          <w:rFonts w:ascii="Calibri" w:hAnsi="Calibri" w:cs="Calibri"/>
+        </w:rPr>
+        <w:t>(</w:t>
+      </w:r>
+      <w:proofErr w:type="spellStart"/>
+      <w:r>
+        <w:rPr>
+          <w:rFonts w:ascii="Calibri" w:hAnsi="Calibri" w:cs="Calibri"/>
+        </w:rPr>
+        <w:t>Wurtsbaugh</w:t>
+      </w:r>
+      <w:proofErr w:type="spellEnd"/>
+      <w:r>
+        <w:rPr>
+          <w:rFonts w:ascii="Calibri" w:hAnsi="Calibri" w:cs="Calibri"/>
+        </w:rPr>
+        <w:t xml:space="preserve"> et al., 2019)</w:t>
+      </w:r>
+      <w:r>
+        <w:fldChar w:fldCharType="end"/>
+      </w:r>
+      <w:r>
+        <w:t xml:space="preserve">. Connectivity of freshwaters across the landscape necessitates the need for stoichiometrically balanced nutrient management since along the continuum of freshwaters to the ocean, limitation may shift. Management strategies that focus on a sole nutrient could increase availability of the other limiting nutrient in subsequent waters, thus intensifying eutrophication downstream </w:t>
+      </w:r>
+      <w:r>
+        <w:fldChar w:fldCharType="begin"/>
+      </w:r>
+      <w:r>
+        <w:instrText xml:space="preserve"> ADDIN ZOTERO_ITEM CSL_CITATION {"citationID":"19qYfUZM","properties":{"formattedCitation":"(Conley et al., 2009)","plainCitation":"(Conley et al., 2009)","noteIndex":0},"citationItems":[{"id":3598,"uris":["http://zotero.org/users/7424350/items/56DKBALJ"],"itemData":{"id":3598,"type":"article-journal","container-title":"Science","DOI":"10.1126/science.1167755","issue":"5917","note":"publisher: American Association for the Advancement of Science","page":"1014-1015","source":"science.org (Atypon)","title":"Controlling Eutrophication: Nitrogen and Phosphorus","title-short":"Controlling Eutrophication","volume":"323","author":[{"family":"Conley","given":"Daniel J."},{"family":"Paerl","given":"Hans W."},{"family":"Howarth","given":"Robert W."},{"family":"Boesch","given":"Donald F."},{"family":"Seitzinger","given":"Sybil P."},{"family":"Havens","given":"Karl E."},{"family":"Lancelot","given":"Christiane"},{"family":"Likens","given":"Gene E."}],"issued":{"date-parts":[["2009",2,20]]}}}],"schema":"https://github.com/citation-style-language/schema/raw/master/csl-citation.json"} </w:instrText>
+      </w:r>
+      <w:r>
+        <w:fldChar w:fldCharType="separate"/>
+      </w:r>
+      <w:r>
+        <w:rPr>
+          <w:rFonts w:ascii="Calibri" w:hAnsi="Calibri" w:cs="Calibri"/>
+        </w:rPr>
+        <w:t>(Conley et al., 2009)</w:t>
+      </w:r>
+      <w:r>
+        <w:fldChar w:fldCharType="end"/>
+      </w:r>
+      <w:r>
+        <w:t>.</w:t>
+      </w:r>
+    </w:p>
+    <w:p>
+      <w:r>
+        <w:lastRenderedPageBreak/>
+        <w:t xml:space="preserve">Through this broad scale analysis, we observed that N and P together can be consequential for water quality of lakes across the U.S. and that sole nutrient management focus may be a more reactive effort than proactive. </w:t>
+      </w:r>
+      <w:r>
+        <w:t xml:space="preserve">We should note that in this study, we are assuming limitation for whole lake ecosystems and using total and dissolved nutrient pools rather than understanding specifics about the real species communities and their nutrient requirements. </w:t>
+      </w:r>
+      <w:r>
+        <w:t>We acknowledge that limitation and trophic stat</w:t>
+      </w:r>
+      <w:r>
+        <w:t>e</w:t>
+      </w:r>
+      <w:r>
+        <w:t xml:space="preserve"> likely depend on a lot of criteria, and here we are using the readily available nutrient and chlorophyll-a concentrations as proxy measurements.</w:t>
+      </w:r>
+      <w:r>
+        <w:t xml:space="preserve"> </w:t>
+      </w:r>
+      <w:r>
+        <w:t>Rather than relying on experimental data, which requires extensive time and money, we hope this may serve as a method to estimate limitation and water quality using the resources available</w:t>
+      </w:r>
+      <w:r>
+        <w:t xml:space="preserve">. Nutrient limitation varies through space and time and suggests that lakes are shifting toward co-nutrient limitation or may swing back and forth between N- and P-limitation. Future research should identify the drivers behind the magnitudes of these shifts in both limitation and trophic state categories and whether management interventions can prevent a widespread transition toward eutrophication. </w:t>
+      </w:r>
+    </w:p>
+    <w:p/>
+    <w:p>
+      <w:pPr>
+        <w:pStyle w:val="ListParagraph"/>
+        <w:ind w:left="1440"/>
+      </w:pPr>
+    </w:p>
+    <w:p>
+      <w:pPr>
+        <w:pStyle w:val="ListParagraph"/>
+        <w:ind w:left="1440"/>
+      </w:pPr>
+    </w:p>
+    <w:p/>
+    <w:p/>
+    <w:p/>
+    <w:p/>
+    <w:p>
+      <w:pPr>
+        <w:pStyle w:val="ListParagraph"/>
+        <w:ind w:left="2160"/>
+      </w:pPr>
+    </w:p>
+    <w:p/>
+    <w:p>
+      <w:pPr>
+        <w:pStyle w:val="Heading1"/>
+      </w:pPr>
+      <w:r>
         <w:rPr>
           <w:noProof/>
         </w:rPr>
+        <w:lastRenderedPageBreak/>
         <w:drawing>
-          <wp:anchor distT="0" distB="0" distL="114300" distR="114300" simplePos="0" relativeHeight="251659264" behindDoc="1" locked="0" layoutInCell="1" allowOverlap="1" wp14:anchorId="70342894" wp14:editId="11A1D50F">
+          <wp:anchor distT="0" distB="0" distL="114300" distR="114300" simplePos="0" relativeHeight="251659264" behindDoc="1" locked="0" layoutInCell="1" allowOverlap="1" wp14:anchorId="70342894" wp14:editId="037826A6">
             <wp:simplePos x="0" y="0"/>
             <wp:positionH relativeFrom="margin">
-              <wp:align>right</wp:align>
+              <wp:align>left</wp:align>
             </wp:positionH>
             <wp:positionV relativeFrom="paragraph">
-              <wp:posOffset>273050</wp:posOffset>
+              <wp:posOffset>448310</wp:posOffset>
             </wp:positionV>
             <wp:extent cx="5847080" cy="4111625"/>
             <wp:effectExtent l="0" t="0" r="1270" b="3175"/>
@@ -3765,41 +3706,48 @@
           </wp:anchor>
         </w:drawing>
       </w:r>
+      <w:r>
+        <w:t>Figures and Tables</w:t>
+      </w:r>
     </w:p>
+    <w:p/>
+    <w:p/>
+    <w:p/>
     <w:p>
       <w:r>
         <w:rPr>
           <w:noProof/>
         </w:rPr>
+        <w:lastRenderedPageBreak/>
         <w:drawing>
-          <wp:anchor distT="0" distB="0" distL="114300" distR="114300" simplePos="0" relativeHeight="251658240" behindDoc="1" locked="0" layoutInCell="1" allowOverlap="1" wp14:anchorId="323AD79F" wp14:editId="06C86F42">
+          <wp:anchor distT="0" distB="0" distL="114300" distR="114300" simplePos="0" relativeHeight="251658240" behindDoc="1" locked="0" layoutInCell="1" allowOverlap="1" wp14:anchorId="323AD79F" wp14:editId="2F18A147">
             <wp:simplePos x="0" y="0"/>
             <wp:positionH relativeFrom="margin">
               <wp:align>right</wp:align>
             </wp:positionH>
             <wp:positionV relativeFrom="paragraph">
-              <wp:posOffset>4100195</wp:posOffset>
+              <wp:posOffset>13970</wp:posOffset>
             </wp:positionV>
             <wp:extent cx="5943600" cy="3353435"/>
             <wp:effectExtent l="0" t="0" r="0" b="0"/>
             <wp:wrapTight wrapText="bothSides">
               <wp:wrapPolygon edited="0">
-                <wp:start x="2077" y="859"/>
+                <wp:start x="2146" y="859"/>
                 <wp:lineTo x="762" y="3068"/>
                 <wp:lineTo x="762" y="3436"/>
                 <wp:lineTo x="2285" y="5031"/>
                 <wp:lineTo x="2631" y="5031"/>
                 <wp:lineTo x="762" y="6012"/>
                 <wp:lineTo x="762" y="6749"/>
-                <wp:lineTo x="2492" y="6994"/>
-                <wp:lineTo x="2631" y="8957"/>
+                <wp:lineTo x="2562" y="6994"/>
+                <wp:lineTo x="2700" y="8957"/>
                 <wp:lineTo x="762" y="8957"/>
                 <wp:lineTo x="762" y="9694"/>
                 <wp:lineTo x="2908" y="10921"/>
                 <wp:lineTo x="762" y="12025"/>
                 <wp:lineTo x="762" y="12761"/>
                 <wp:lineTo x="2631" y="12884"/>
-                <wp:lineTo x="2285" y="14847"/>
+                <wp:lineTo x="2354" y="14847"/>
                 <wp:lineTo x="762" y="14847"/>
                 <wp:lineTo x="762" y="15583"/>
                 <wp:lineTo x="2077" y="16810"/>
@@ -3814,26 +3762,25 @@
                 <wp:lineTo x="17862" y="20246"/>
                 <wp:lineTo x="15854" y="19755"/>
                 <wp:lineTo x="10800" y="18774"/>
-                <wp:lineTo x="14815" y="18651"/>
-                <wp:lineTo x="15092" y="18283"/>
+                <wp:lineTo x="14746" y="18651"/>
+                <wp:lineTo x="15092" y="18528"/>
                 <wp:lineTo x="14469" y="16810"/>
                 <wp:lineTo x="16823" y="15706"/>
                 <wp:lineTo x="16823" y="15215"/>
                 <wp:lineTo x="14331" y="14847"/>
-                <wp:lineTo x="16338" y="12884"/>
-                <wp:lineTo x="17031" y="12884"/>
+                <wp:lineTo x="16269" y="12884"/>
+                <wp:lineTo x="16962" y="12884"/>
                 <wp:lineTo x="19177" y="11411"/>
-                <wp:lineTo x="19315" y="9571"/>
-                <wp:lineTo x="18415" y="8957"/>
-                <wp:lineTo x="20146" y="8957"/>
-                <wp:lineTo x="21185" y="8589"/>
-                <wp:lineTo x="21115" y="6994"/>
+                <wp:lineTo x="19246" y="9571"/>
+                <wp:lineTo x="18277" y="8957"/>
+                <wp:lineTo x="20977" y="8712"/>
+                <wp:lineTo x="21185" y="6994"/>
                 <wp:lineTo x="15992" y="5031"/>
                 <wp:lineTo x="16823" y="3558"/>
                 <wp:lineTo x="16823" y="3190"/>
                 <wp:lineTo x="15854" y="3068"/>
                 <wp:lineTo x="15715" y="859"/>
-                <wp:lineTo x="2077" y="859"/>
+                <wp:lineTo x="2146" y="859"/>
               </wp:wrapPolygon>
             </wp:wrapTight>
             <wp:docPr id="3" name="Picture 3"/>
@@ -3893,6 +3840,87 @@
     <w:p/>
     <w:p/>
     <w:p/>
+    <w:p>
+      <w:r>
+        <w:rPr>
+          <w:noProof/>
+        </w:rPr>
+        <w:drawing>
+          <wp:anchor distT="0" distB="0" distL="114300" distR="114300" simplePos="0" relativeHeight="251661312" behindDoc="1" locked="0" layoutInCell="1" allowOverlap="1" wp14:anchorId="27683497" wp14:editId="595A5E54">
+            <wp:simplePos x="0" y="0"/>
+            <wp:positionH relativeFrom="margin">
+              <wp:posOffset>571500</wp:posOffset>
+            </wp:positionH>
+            <wp:positionV relativeFrom="paragraph">
+              <wp:posOffset>236220</wp:posOffset>
+            </wp:positionV>
+            <wp:extent cx="5943600" cy="4114165"/>
+            <wp:effectExtent l="0" t="0" r="0" b="635"/>
+            <wp:wrapTight wrapText="bothSides">
+              <wp:wrapPolygon edited="0">
+                <wp:start x="0" y="0"/>
+                <wp:lineTo x="0" y="21503"/>
+                <wp:lineTo x="21531" y="21503"/>
+                <wp:lineTo x="21531" y="0"/>
+                <wp:lineTo x="0" y="0"/>
+              </wp:wrapPolygon>
+            </wp:wrapTight>
+            <wp:docPr id="4" name="Picture 4"/>
+            <wp:cNvGraphicFramePr>
+              <a:graphicFrameLocks xmlns:a="http://schemas.openxmlformats.org/drawingml/2006/main" noChangeAspect="1"/>
+            </wp:cNvGraphicFramePr>
+            <a:graphic xmlns:a="http://schemas.openxmlformats.org/drawingml/2006/main">
+              <a:graphicData uri="http://schemas.openxmlformats.org/drawingml/2006/picture">
+                <pic:pic xmlns:pic="http://schemas.openxmlformats.org/drawingml/2006/picture">
+                  <pic:nvPicPr>
+                    <pic:cNvPr id="4" name="Picture 4"/>
+                    <pic:cNvPicPr>
+                      <a:picLocks noChangeAspect="1" noChangeArrowheads="1"/>
+                    </pic:cNvPicPr>
+                  </pic:nvPicPr>
+                  <pic:blipFill>
+                    <a:blip r:embed="rId11" cstate="print">
+                      <a:extLst>
+                        <a:ext uri="{28A0092B-C50C-407E-A947-70E740481C1C}">
+                          <a14:useLocalDpi xmlns:a14="http://schemas.microsoft.com/office/drawing/2010/main" val="0"/>
+                        </a:ext>
+                      </a:extLst>
+                    </a:blip>
+                    <a:stretch>
+                      <a:fillRect/>
+                    </a:stretch>
+                  </pic:blipFill>
+                  <pic:spPr bwMode="auto">
+                    <a:xfrm>
+                      <a:off x="0" y="0"/>
+                      <a:ext cx="5943600" cy="4114165"/>
+                    </a:xfrm>
+                    <a:prstGeom prst="rect">
+                      <a:avLst/>
+                    </a:prstGeom>
+                    <a:noFill/>
+                    <a:ln>
+                      <a:noFill/>
+                    </a:ln>
+                  </pic:spPr>
+                </pic:pic>
+              </a:graphicData>
+            </a:graphic>
+          </wp:anchor>
+        </w:drawing>
+      </w:r>
+    </w:p>
+    <w:p/>
+    <w:p/>
+    <w:p/>
+    <w:p/>
+    <w:p/>
+    <w:p/>
+    <w:p/>
+    <w:p/>
+    <w:p/>
+    <w:p/>
+    <w:p/>
     <w:p/>
     <w:p/>
     <w:p>
@@ -3902,13 +3930,13 @@
         </w:rPr>
         <w:lastRenderedPageBreak/>
         <w:drawing>
-          <wp:anchor distT="0" distB="0" distL="114300" distR="114300" simplePos="0" relativeHeight="251660288" behindDoc="1" locked="0" layoutInCell="1" allowOverlap="1" wp14:anchorId="2A32C2ED" wp14:editId="227E0284">
+          <wp:anchor distT="0" distB="0" distL="114300" distR="114300" simplePos="0" relativeHeight="251660288" behindDoc="1" locked="0" layoutInCell="1" allowOverlap="1" wp14:anchorId="2A32C2ED" wp14:editId="4D45709F">
             <wp:simplePos x="0" y="0"/>
             <wp:positionH relativeFrom="margin">
-              <wp:posOffset>15875</wp:posOffset>
+              <wp:posOffset>1006475</wp:posOffset>
             </wp:positionH>
             <wp:positionV relativeFrom="paragraph">
-              <wp:posOffset>4111625</wp:posOffset>
+              <wp:posOffset>0</wp:posOffset>
             </wp:positionV>
             <wp:extent cx="4424680" cy="4114800"/>
             <wp:effectExtent l="0" t="0" r="0" b="0"/>
@@ -3935,7 +3963,7 @@
                     </pic:cNvPicPr>
                   </pic:nvPicPr>
                   <pic:blipFill>
-                    <a:blip r:embed="rId11" cstate="print">
+                    <a:blip r:embed="rId12" cstate="print">
                       <a:extLst>
                         <a:ext uri="{28A0092B-C50C-407E-A947-70E740481C1C}">
                           <a14:useLocalDpi xmlns:a14="http://schemas.microsoft.com/office/drawing/2010/main" val="0"/>
@@ -3972,90 +4000,6 @@
         <w:rPr>
           <w:noProof/>
         </w:rPr>
-        <w:drawing>
-          <wp:anchor distT="0" distB="0" distL="114300" distR="114300" simplePos="0" relativeHeight="251661312" behindDoc="1" locked="0" layoutInCell="1" allowOverlap="1" wp14:anchorId="27683497" wp14:editId="07553BCA">
-            <wp:simplePos x="0" y="0"/>
-            <wp:positionH relativeFrom="margin">
-              <wp:align>right</wp:align>
-            </wp:positionH>
-            <wp:positionV relativeFrom="paragraph">
-              <wp:posOffset>0</wp:posOffset>
-            </wp:positionV>
-            <wp:extent cx="5943600" cy="4114165"/>
-            <wp:effectExtent l="0" t="0" r="0" b="635"/>
-            <wp:wrapTight wrapText="bothSides">
-              <wp:wrapPolygon edited="0">
-                <wp:start x="0" y="0"/>
-                <wp:lineTo x="0" y="21503"/>
-                <wp:lineTo x="21531" y="21503"/>
-                <wp:lineTo x="21531" y="0"/>
-                <wp:lineTo x="0" y="0"/>
-              </wp:wrapPolygon>
-            </wp:wrapTight>
-            <wp:docPr id="4" name="Picture 4"/>
-            <wp:cNvGraphicFramePr>
-              <a:graphicFrameLocks xmlns:a="http://schemas.openxmlformats.org/drawingml/2006/main" noChangeAspect="1"/>
-            </wp:cNvGraphicFramePr>
-            <a:graphic xmlns:a="http://schemas.openxmlformats.org/drawingml/2006/main">
-              <a:graphicData uri="http://schemas.openxmlformats.org/drawingml/2006/picture">
-                <pic:pic xmlns:pic="http://schemas.openxmlformats.org/drawingml/2006/picture">
-                  <pic:nvPicPr>
-                    <pic:cNvPr id="4" name="Picture 4"/>
-                    <pic:cNvPicPr>
-                      <a:picLocks noChangeAspect="1" noChangeArrowheads="1"/>
-                    </pic:cNvPicPr>
-                  </pic:nvPicPr>
-                  <pic:blipFill>
-                    <a:blip r:embed="rId12" cstate="print">
-                      <a:extLst>
-                        <a:ext uri="{28A0092B-C50C-407E-A947-70E740481C1C}">
-                          <a14:useLocalDpi xmlns:a14="http://schemas.microsoft.com/office/drawing/2010/main" val="0"/>
-                        </a:ext>
-                      </a:extLst>
-                    </a:blip>
-                    <a:stretch>
-                      <a:fillRect/>
-                    </a:stretch>
-                  </pic:blipFill>
-                  <pic:spPr bwMode="auto">
-                    <a:xfrm>
-                      <a:off x="0" y="0"/>
-                      <a:ext cx="5943600" cy="4114799"/>
-                    </a:xfrm>
-                    <a:prstGeom prst="rect">
-                      <a:avLst/>
-                    </a:prstGeom>
-                    <a:noFill/>
-                    <a:ln>
-                      <a:noFill/>
-                    </a:ln>
-                  </pic:spPr>
-                </pic:pic>
-              </a:graphicData>
-            </a:graphic>
-          </wp:anchor>
-        </w:drawing>
-      </w:r>
-    </w:p>
-    <w:p/>
-    <w:p/>
-    <w:p/>
-    <w:p/>
-    <w:p/>
-    <w:p/>
-    <w:p/>
-    <w:p/>
-    <w:p/>
-    <w:p/>
-    <w:p/>
-    <w:p/>
-    <w:p/>
-    <w:p>
-      <w:r>
-        <w:rPr>
-          <w:noProof/>
-        </w:rPr>
-        <w:lastRenderedPageBreak/>
         <w:drawing>
           <wp:inline distT="0" distB="0" distL="0" distR="0" wp14:anchorId="5DE89C61" wp14:editId="1DEEB5AB">
             <wp:extent cx="5943600" cy="7772400"/>
@@ -4193,7 +4137,7 @@
         </w:rPr>
         <w:lastRenderedPageBreak/>
         <w:drawing>
-          <wp:anchor distT="0" distB="0" distL="114300" distR="114300" simplePos="0" relativeHeight="251663360" behindDoc="1" locked="0" layoutInCell="1" allowOverlap="1" wp14:anchorId="17003F68" wp14:editId="1362D0FF">
+          <wp:anchor distT="0" distB="0" distL="114300" distR="114300" simplePos="0" relativeHeight="251663360" behindDoc="1" locked="0" layoutInCell="1" allowOverlap="1" wp14:anchorId="17003F68" wp14:editId="54E26C34">
             <wp:simplePos x="0" y="0"/>
             <wp:positionH relativeFrom="margin">
               <wp:align>right</wp:align>
@@ -4201,14 +4145,14 @@
             <wp:positionV relativeFrom="paragraph">
               <wp:posOffset>0</wp:posOffset>
             </wp:positionV>
-            <wp:extent cx="5943600" cy="4114165"/>
-            <wp:effectExtent l="0" t="0" r="0" b="635"/>
+            <wp:extent cx="5942330" cy="4114165"/>
+            <wp:effectExtent l="0" t="0" r="1270" b="635"/>
             <wp:wrapTight wrapText="bothSides">
               <wp:wrapPolygon edited="0">
                 <wp:start x="0" y="0"/>
                 <wp:lineTo x="0" y="21503"/>
-                <wp:lineTo x="21531" y="21503"/>
-                <wp:lineTo x="21531" y="0"/>
+                <wp:lineTo x="21535" y="21503"/>
+                <wp:lineTo x="21535" y="0"/>
                 <wp:lineTo x="0" y="0"/>
               </wp:wrapPolygon>
             </wp:wrapTight>
@@ -4240,7 +4184,7 @@
                   <pic:spPr bwMode="auto">
                     <a:xfrm>
                       <a:off x="0" y="0"/>
-                      <a:ext cx="5943600" cy="4114165"/>
+                      <a:ext cx="5942683" cy="4114165"/>
                     </a:xfrm>
                     <a:prstGeom prst="rect">
                       <a:avLst/>
@@ -11350,7 +11294,7 @@
 </file>
 
 <file path=word/comments.xml><?xml version="1.0" encoding="utf-8"?>
-<w:comments xmlns:wpc="http://schemas.microsoft.com/office/word/2010/wordprocessingCanvas" xmlns:cx="http://schemas.microsoft.com/office/drawing/2014/chartex" xmlns:cx1="http://schemas.microsoft.com/office/drawing/2015/9/8/chartex" xmlns:cx2="http://schemas.microsoft.com/office/drawing/2015/10/21/chartex" xmlns:cx3="http://schemas.microsoft.com/office/drawing/2016/5/9/chartex" xmlns:cx4="http://schemas.microsoft.com/office/drawing/2016/5/10/chartex" xmlns:cx5="http://schemas.microsoft.com/office/drawing/2016/5/11/chartex" xmlns:cx6="http://schemas.microsoft.com/office/drawing/2016/5/12/chartex" xmlns:cx7="http://schemas.microsoft.com/office/drawing/2016/5/13/chartex" xmlns:cx8="http://schemas.microsoft.com/office/drawing/2016/5/14/chartex" xmlns:mc="http://schemas.openxmlformats.org/markup-compatibility/2006" xmlns:aink="http://schemas.microsoft.com/office/drawing/2016/ink" xmlns:am3d="http://schemas.microsoft.com/office/drawing/2017/model3d" xmlns:o="urn:schemas-microsoft-com:office:office" xmlns:oel="http://schemas.microsoft.com/office/2019/extlst" xmlns:r="http://schemas.openxmlformats.org/officeDocument/2006/relationships" xmlns:m="http://schemas.openxmlformats.org/officeDocument/2006/math" xmlns:v="urn:schemas-microsoft-com:vml" xmlns:wp14="http://schemas.microsoft.com/office/word/2010/wordprocessingDrawing" xmlns:wp="http://schemas.openxmlformats.org/drawingml/2006/wordprocessingDrawing" xmlns:w10="urn:schemas-microsoft-com:office:word" xmlns:w="http://schemas.openxmlformats.org/wordprocessingml/2006/main" xmlns:w14="http://schemas.microsoft.com/office/word/2010/wordml" xmlns:w15="http://schemas.microsoft.com/office/word/2012/wordml" xmlns:w16cex="http://schemas.microsoft.com/office/word/2018/wordml/cex" xmlns:w16cid="http://schemas.microsoft.com/office/word/2016/wordml/cid" xmlns:w16="http://schemas.microsoft.com/office/word/2018/wordml" xmlns:w16sdtdh="http://schemas.microsoft.com/office/word/2020/wordml/sdtdatahash" xmlns:w16se="http://schemas.microsoft.com/office/word/2015/wordml/symex" xmlns:wpg="http://schemas.microsoft.com/office/word/2010/wordprocessingGroup" xmlns:wpi="http://schemas.microsoft.com/office/word/2010/wordprocessingInk" xmlns:wne="http://schemas.microsoft.com/office/word/2006/wordml" xmlns:wps="http://schemas.microsoft.com/office/word/2010/wordprocessingShape" mc:Ignorable="w14 w15 w16se w16cid w16 w16cex w16sdtdh wp14">
+<w:comments xmlns:wpc="http://schemas.microsoft.com/office/word/2010/wordprocessingCanvas" xmlns:cx="http://schemas.microsoft.com/office/drawing/2014/chartex" xmlns:cx1="http://schemas.microsoft.com/office/drawing/2015/9/8/chartex" xmlns:cx2="http://schemas.microsoft.com/office/drawing/2015/10/21/chartex" xmlns:cx3="http://schemas.microsoft.com/office/drawing/2016/5/9/chartex" xmlns:cx4="http://schemas.microsoft.com/office/drawing/2016/5/10/chartex" xmlns:cx5="http://schemas.microsoft.com/office/drawing/2016/5/11/chartex" xmlns:cx6="http://schemas.microsoft.com/office/drawing/2016/5/12/chartex" xmlns:cx7="http://schemas.microsoft.com/office/drawing/2016/5/13/chartex" xmlns:cx8="http://schemas.microsoft.com/office/drawing/2016/5/14/chartex" xmlns:mc="http://schemas.openxmlformats.org/markup-compatibility/2006" xmlns:aink="http://schemas.microsoft.com/office/drawing/2016/ink" xmlns:am3d="http://schemas.microsoft.com/office/drawing/2017/model3d" xmlns:o="urn:schemas-microsoft-com:office:office" xmlns:r="http://schemas.openxmlformats.org/officeDocument/2006/relationships" xmlns:m="http://schemas.openxmlformats.org/officeDocument/2006/math" xmlns:v="urn:schemas-microsoft-com:vml" xmlns:wp14="http://schemas.microsoft.com/office/word/2010/wordprocessingDrawing" xmlns:wp="http://schemas.openxmlformats.org/drawingml/2006/wordprocessingDrawing" xmlns:w10="urn:schemas-microsoft-com:office:word" xmlns:w="http://schemas.openxmlformats.org/wordprocessingml/2006/main" xmlns:w14="http://schemas.microsoft.com/office/word/2010/wordml" xmlns:w15="http://schemas.microsoft.com/office/word/2012/wordml" xmlns:w16cex="http://schemas.microsoft.com/office/word/2018/wordml/cex" xmlns:w16cid="http://schemas.microsoft.com/office/word/2016/wordml/cid" xmlns:w16="http://schemas.microsoft.com/office/word/2018/wordml" xmlns:w16sdtdh="http://schemas.microsoft.com/office/word/2020/wordml/sdtdatahash" xmlns:w16se="http://schemas.microsoft.com/office/word/2015/wordml/symex" xmlns:wpg="http://schemas.microsoft.com/office/word/2010/wordprocessingGroup" xmlns:wpi="http://schemas.microsoft.com/office/word/2010/wordprocessingInk" xmlns:wne="http://schemas.microsoft.com/office/word/2006/wordml" xmlns:wps="http://schemas.microsoft.com/office/word/2010/wordprocessingShape" mc:Ignorable="w14 w15 w16se w16cid w16 w16cex w16sdtdh wp14">
   <w:comment w:id="0" w:author="Kelsey Ruehling" w:date="2022-09-13T13:59:00Z" w:initials="KR">
     <w:p>
       <w:pPr>
@@ -11445,296 +11389,23 @@
       </w:r>
     </w:p>
   </w:comment>
-  <w:comment w:id="1" w:author="Kelsey Ruehling" w:date="2022-09-13T14:05:00Z" w:initials="KR">
-    <w:p>
-      <w:pPr>
-        <w:pStyle w:val="CommentText"/>
-      </w:pPr>
-      <w:r>
-        <w:rPr>
-          <w:rStyle w:val="CommentReference"/>
-        </w:rPr>
-        <w:annotationRef/>
-      </w:r>
-      <w:r>
-        <w:t>Does this paragraph correspond to a figure? Does it answer any of you main research Qs?</w:t>
-      </w:r>
-    </w:p>
-  </w:comment>
-  <w:comment w:id="2" w:author="Kelsey Ruehling" w:date="2022-09-13T14:03:00Z" w:initials="KR">
-    <w:p>
-      <w:pPr>
-        <w:pStyle w:val="CommentText"/>
-      </w:pPr>
-      <w:r>
-        <w:rPr>
-          <w:rStyle w:val="CommentReference"/>
-        </w:rPr>
-        <w:annotationRef/>
-      </w:r>
-      <w:r>
-        <w:t xml:space="preserve">EPA people love statistics. I know you probably used the change.analysis function or some other in the spsurvey package to assess this, but what statistical test did you run? You can add it in parentheses here or elaborate a little more in the paragraph above if it can’t be described in a few words. </w:t>
-      </w:r>
-    </w:p>
-  </w:comment>
-  <w:comment w:id="3" w:author="Kelsey Ruehling" w:date="2022-09-13T16:48:00Z" w:initials="KR">
-    <w:p>
-      <w:pPr>
-        <w:pStyle w:val="CommentText"/>
-      </w:pPr>
-      <w:r>
-        <w:rPr>
-          <w:rStyle w:val="CommentReference"/>
-        </w:rPr>
-        <w:annotationRef/>
-      </w:r>
-      <w:r>
-        <w:t xml:space="preserve">Can you show a panel in Figure 7 that shows % differences in lakes 2007-2017 with trophic state on the x-axis but not faceting? That would describe this result. </w:t>
-      </w:r>
-    </w:p>
-  </w:comment>
-  <w:comment w:id="4" w:author="Kelsey Ruehling" w:date="2022-09-13T16:54:00Z" w:initials="KR">
-    <w:p>
-      <w:pPr>
-        <w:pStyle w:val="CommentText"/>
-      </w:pPr>
-      <w:r>
-        <w:rPr>
-          <w:rStyle w:val="CommentReference"/>
-        </w:rPr>
-        <w:annotationRef/>
-      </w:r>
-      <w:r>
-        <w:t>I thought this result was totally WILD so I tried to emphasize it a bit more here</w:t>
-      </w:r>
-    </w:p>
-  </w:comment>
-  <w:comment w:id="6" w:author="Kelsey Ruehling" w:date="2022-09-13T16:56:00Z" w:initials="KR">
-    <w:p>
-      <w:pPr>
-        <w:pStyle w:val="CommentText"/>
-      </w:pPr>
-      <w:r>
-        <w:rPr>
-          <w:rStyle w:val="CommentReference"/>
-        </w:rPr>
-        <w:annotationRef/>
-      </w:r>
-      <w:r>
-        <w:t xml:space="preserve">Same suggestion as above. Maybe actually show this result on a panel? </w:t>
-      </w:r>
-    </w:p>
-  </w:comment>
-  <w:comment w:id="9" w:author="Kelsey Ruehling" w:date="2022-09-13T16:58:00Z" w:initials="KR">
-    <w:p>
-      <w:pPr>
-        <w:pStyle w:val="CommentText"/>
-      </w:pPr>
-      <w:r>
-        <w:rPr>
-          <w:rStyle w:val="CommentReference"/>
-        </w:rPr>
-        <w:annotationRef/>
-      </w:r>
-      <w:r>
-        <w:t xml:space="preserve">Too strong potentially? Maybe something like “TN was more strongly correlated with chlorophyll </w:t>
-      </w:r>
-      <w:r>
-        <w:rPr>
-          <w:i/>
-        </w:rPr>
-        <w:t>a</w:t>
-      </w:r>
-      <w:r>
-        <w:t xml:space="preserve"> compared to lakes in the eastern U.S.”</w:t>
-      </w:r>
-    </w:p>
-  </w:comment>
-  <w:comment w:id="10" w:author="Kelsey Ruehling" w:date="2022-09-13T16:59:00Z" w:initials="KR">
-    <w:p>
-      <w:pPr>
-        <w:pStyle w:val="CommentText"/>
-      </w:pPr>
-      <w:r>
-        <w:rPr>
-          <w:rStyle w:val="CommentReference"/>
-        </w:rPr>
-        <w:annotationRef/>
-      </w:r>
-      <w:r>
-        <w:t xml:space="preserve">And N deposition rates, in addition to terrestrial N export into lakes, is just WAY way lower in the western U.S. </w:t>
-      </w:r>
-    </w:p>
-  </w:comment>
-  <w:comment w:id="11" w:author="Kelsey Ruehling" w:date="2022-09-13T17:00:00Z" w:initials="KR">
-    <w:p>
-      <w:pPr>
-        <w:pStyle w:val="CommentText"/>
-      </w:pPr>
-      <w:r>
-        <w:rPr>
-          <w:rStyle w:val="CommentReference"/>
-        </w:rPr>
-        <w:annotationRef/>
-      </w:r>
-      <w:r>
-        <w:t>And/or understanding these differences can inform region-specific management strategies to mitigate the impacts of eutrophication</w:t>
-      </w:r>
-    </w:p>
-  </w:comment>
-  <w:comment w:id="12" w:author="Kelsey Ruehling" w:date="2022-09-13T17:01:00Z" w:initials="KR">
-    <w:p>
-      <w:pPr>
-        <w:pStyle w:val="CommentText"/>
-      </w:pPr>
-      <w:r>
-        <w:rPr>
-          <w:rStyle w:val="CommentReference"/>
-        </w:rPr>
-        <w:annotationRef/>
-      </w:r>
-      <w:r>
-        <w:t>I think this is a really valuable insight for your analysis! Like I said elsewhere, making this an objective or part of your research questions up front will help with continuity throughout the manuscript. EPA is super management-drive obviously, so showing how the dataset used influences your conclusions *should* be super relevant to them</w:t>
-      </w:r>
-    </w:p>
-  </w:comment>
-  <w:comment w:id="14" w:author="Kelsey Ruehling" w:date="2022-09-13T17:01:00Z" w:initials="KR">
-    <w:p>
-      <w:pPr>
-        <w:pStyle w:val="CommentText"/>
-      </w:pPr>
-      <w:r>
-        <w:rPr>
-          <w:rStyle w:val="CommentReference"/>
-        </w:rPr>
-        <w:annotationRef/>
-      </w:r>
-      <w:r>
-        <w:t>Is the error larger in the re-sampled lakes generally? Just curious</w:t>
-      </w:r>
-    </w:p>
-  </w:comment>
-  <w:comment w:id="15" w:author="Kelsey Ruehling" w:date="2022-09-13T17:05:00Z" w:initials="KR">
-    <w:p>
-      <w:pPr>
-        <w:pStyle w:val="CommentText"/>
-      </w:pPr>
-      <w:r>
-        <w:rPr>
-          <w:rStyle w:val="CommentReference"/>
-        </w:rPr>
-        <w:annotationRef/>
-      </w:r>
-      <w:r>
-        <w:t xml:space="preserve">You can consider tucking these “study limitation” points a little later in the discussion because they kind of distract from the main points of 2a and 2b above. </w:t>
-      </w:r>
-    </w:p>
-  </w:comment>
-  <w:comment w:id="16" w:author="Kelsey Ruehling" w:date="2022-09-13T17:05:00Z" w:initials="KR">
-    <w:p>
-      <w:pPr>
-        <w:pStyle w:val="CommentText"/>
-      </w:pPr>
-      <w:r>
-        <w:rPr>
-          <w:rStyle w:val="CommentReference"/>
-        </w:rPr>
-        <w:annotationRef/>
-      </w:r>
-      <w:r>
-        <w:t xml:space="preserve">Considering moving this up front but keep it super high level and avoid just regurgitating the results again. Think about how you can tie this into the introduction: your study clearly show just how much nutrient limitation varies through space </w:t>
-      </w:r>
-      <w:r>
-        <w:rPr>
-          <w:b/>
-        </w:rPr>
-        <w:t xml:space="preserve">and </w:t>
-      </w:r>
-      <w:r>
-        <w:t xml:space="preserve">time </w:t>
-      </w:r>
-      <w:r>
-        <w:rPr>
-          <w:i/>
-        </w:rPr>
-        <w:t>and</w:t>
-      </w:r>
-      <w:r>
-        <w:t xml:space="preserve"> by trophic state. This is very cool! And kind of throws shade at the people who waste their time </w:t>
-      </w:r>
-      <w:r>
-        <w:t>arguing about whether N or P matter :P It’s both.</w:t>
-      </w:r>
-    </w:p>
-  </w:comment>
-  <w:comment w:id="17" w:author="Kelsey Ruehling" w:date="2022-09-13T17:08:00Z" w:initials="KR">
-    <w:p>
-      <w:pPr>
-        <w:pStyle w:val="CommentText"/>
-      </w:pPr>
-      <w:r>
-        <w:rPr>
-          <w:rStyle w:val="CommentReference"/>
-        </w:rPr>
-        <w:annotationRef/>
-      </w:r>
-      <w:r>
-        <w:t>This is good. Really lean into the management implications here since a large chunk of the evaluation criteria are “</w:t>
-      </w:r>
-      <w:r>
-        <w:rPr>
-          <w:color w:val="000000"/>
-        </w:rPr>
-        <w:t xml:space="preserve">Overall benefits of the results to the public and </w:t>
-      </w:r>
-      <w:r>
-        <w:t>ability to inform decision making at community, regional, national levels”</w:t>
-      </w:r>
-    </w:p>
-  </w:comment>
 </w:comments>
 </file>
 
 <file path=word/commentsExtended.xml><?xml version="1.0" encoding="utf-8"?>
-<w15:commentsEx xmlns:wpc="http://schemas.microsoft.com/office/word/2010/wordprocessingCanvas" xmlns:cx="http://schemas.microsoft.com/office/drawing/2014/chartex" xmlns:cx1="http://schemas.microsoft.com/office/drawing/2015/9/8/chartex" xmlns:cx2="http://schemas.microsoft.com/office/drawing/2015/10/21/chartex" xmlns:cx3="http://schemas.microsoft.com/office/drawing/2016/5/9/chartex" xmlns:cx4="http://schemas.microsoft.com/office/drawing/2016/5/10/chartex" xmlns:cx5="http://schemas.microsoft.com/office/drawing/2016/5/11/chartex" xmlns:cx6="http://schemas.microsoft.com/office/drawing/2016/5/12/chartex" xmlns:cx7="http://schemas.microsoft.com/office/drawing/2016/5/13/chartex" xmlns:cx8="http://schemas.microsoft.com/office/drawing/2016/5/14/chartex" xmlns:mc="http://schemas.openxmlformats.org/markup-compatibility/2006" xmlns:aink="http://schemas.microsoft.com/office/drawing/2016/ink" xmlns:am3d="http://schemas.microsoft.com/office/drawing/2017/model3d" xmlns:o="urn:schemas-microsoft-com:office:office" xmlns:oel="http://schemas.microsoft.com/office/2019/extlst" xmlns:r="http://schemas.openxmlformats.org/officeDocument/2006/relationships" xmlns:m="http://schemas.openxmlformats.org/officeDocument/2006/math" xmlns:v="urn:schemas-microsoft-com:vml" xmlns:wp14="http://schemas.microsoft.com/office/word/2010/wordprocessingDrawing" xmlns:wp="http://schemas.openxmlformats.org/drawingml/2006/wordprocessingDrawing" xmlns:w10="urn:schemas-microsoft-com:office:word" xmlns:w="http://schemas.openxmlformats.org/wordprocessingml/2006/main" xmlns:w14="http://schemas.microsoft.com/office/word/2010/wordml" xmlns:w15="http://schemas.microsoft.com/office/word/2012/wordml" xmlns:w16cex="http://schemas.microsoft.com/office/word/2018/wordml/cex" xmlns:w16cid="http://schemas.microsoft.com/office/word/2016/wordml/cid" xmlns:w16="http://schemas.microsoft.com/office/word/2018/wordml" xmlns:w16sdtdh="http://schemas.microsoft.com/office/word/2020/wordml/sdtdatahash" xmlns:w16se="http://schemas.microsoft.com/office/word/2015/wordml/symex" xmlns:wpg="http://schemas.microsoft.com/office/word/2010/wordprocessingGroup" xmlns:wpi="http://schemas.microsoft.com/office/word/2010/wordprocessingInk" xmlns:wne="http://schemas.microsoft.com/office/word/2006/wordml" xmlns:wps="http://schemas.microsoft.com/office/word/2010/wordprocessingShape" mc:Ignorable="w14 w15 w16se w16cid w16 w16cex w16sdtdh wp14">
+<w15:commentsEx xmlns:wpc="http://schemas.microsoft.com/office/word/2010/wordprocessingCanvas" xmlns:cx="http://schemas.microsoft.com/office/drawing/2014/chartex" xmlns:cx1="http://schemas.microsoft.com/office/drawing/2015/9/8/chartex" xmlns:cx2="http://schemas.microsoft.com/office/drawing/2015/10/21/chartex" xmlns:cx3="http://schemas.microsoft.com/office/drawing/2016/5/9/chartex" xmlns:cx4="http://schemas.microsoft.com/office/drawing/2016/5/10/chartex" xmlns:cx5="http://schemas.microsoft.com/office/drawing/2016/5/11/chartex" xmlns:cx6="http://schemas.microsoft.com/office/drawing/2016/5/12/chartex" xmlns:cx7="http://schemas.microsoft.com/office/drawing/2016/5/13/chartex" xmlns:cx8="http://schemas.microsoft.com/office/drawing/2016/5/14/chartex" xmlns:mc="http://schemas.openxmlformats.org/markup-compatibility/2006" xmlns:aink="http://schemas.microsoft.com/office/drawing/2016/ink" xmlns:am3d="http://schemas.microsoft.com/office/drawing/2017/model3d" xmlns:o="urn:schemas-microsoft-com:office:office" xmlns:r="http://schemas.openxmlformats.org/officeDocument/2006/relationships" xmlns:m="http://schemas.openxmlformats.org/officeDocument/2006/math" xmlns:v="urn:schemas-microsoft-com:vml" xmlns:wp14="http://schemas.microsoft.com/office/word/2010/wordprocessingDrawing" xmlns:wp="http://schemas.openxmlformats.org/drawingml/2006/wordprocessingDrawing" xmlns:w10="urn:schemas-microsoft-com:office:word" xmlns:w="http://schemas.openxmlformats.org/wordprocessingml/2006/main" xmlns:w14="http://schemas.microsoft.com/office/word/2010/wordml" xmlns:w15="http://schemas.microsoft.com/office/word/2012/wordml" xmlns:w16cex="http://schemas.microsoft.com/office/word/2018/wordml/cex" xmlns:w16cid="http://schemas.microsoft.com/office/word/2016/wordml/cid" xmlns:w16="http://schemas.microsoft.com/office/word/2018/wordml" xmlns:w16sdtdh="http://schemas.microsoft.com/office/word/2020/wordml/sdtdatahash" xmlns:w16se="http://schemas.microsoft.com/office/word/2015/wordml/symex" xmlns:wpg="http://schemas.microsoft.com/office/word/2010/wordprocessingGroup" xmlns:wpi="http://schemas.microsoft.com/office/word/2010/wordprocessingInk" xmlns:wne="http://schemas.microsoft.com/office/word/2006/wordml" xmlns:wps="http://schemas.microsoft.com/office/word/2010/wordprocessingShape" mc:Ignorable="w14 w15 w16se w16cid w16 w16cex w16sdtdh wp14">
   <w15:commentEx w15:paraId="0C1D1AD6" w15:done="0"/>
-  <w15:commentEx w15:paraId="42514FC2" w15:done="0"/>
-  <w15:commentEx w15:paraId="46176BEC" w15:done="0"/>
-  <w15:commentEx w15:paraId="6DC2A367" w15:done="0"/>
-  <w15:commentEx w15:paraId="5E364166" w15:done="0"/>
-  <w15:commentEx w15:paraId="15E67901" w15:done="0"/>
-  <w15:commentEx w15:paraId="49E82CF5" w15:done="0"/>
-  <w15:commentEx w15:paraId="2265F32E" w15:done="0"/>
-  <w15:commentEx w15:paraId="70C6FC91" w15:done="0"/>
-  <w15:commentEx w15:paraId="4CEAE270" w15:done="0"/>
-  <w15:commentEx w15:paraId="5A3C2E5D" w15:done="0"/>
-  <w15:commentEx w15:paraId="7A2FDB27" w15:done="0"/>
-  <w15:commentEx w15:paraId="068E7C2E" w15:done="0"/>
-  <w15:commentEx w15:paraId="77E9CDB9" w15:done="0"/>
 </w15:commentsEx>
 </file>
 
 <file path=word/commentsIds.xml><?xml version="1.0" encoding="utf-8"?>
-<w16cid:commentsIds xmlns:wpc="http://schemas.microsoft.com/office/word/2010/wordprocessingCanvas" xmlns:cx="http://schemas.microsoft.com/office/drawing/2014/chartex" xmlns:cx1="http://schemas.microsoft.com/office/drawing/2015/9/8/chartex" xmlns:cx2="http://schemas.microsoft.com/office/drawing/2015/10/21/chartex" xmlns:cx3="http://schemas.microsoft.com/office/drawing/2016/5/9/chartex" xmlns:cx4="http://schemas.microsoft.com/office/drawing/2016/5/10/chartex" xmlns:cx5="http://schemas.microsoft.com/office/drawing/2016/5/11/chartex" xmlns:cx6="http://schemas.microsoft.com/office/drawing/2016/5/12/chartex" xmlns:cx7="http://schemas.microsoft.com/office/drawing/2016/5/13/chartex" xmlns:cx8="http://schemas.microsoft.com/office/drawing/2016/5/14/chartex" xmlns:mc="http://schemas.openxmlformats.org/markup-compatibility/2006" xmlns:aink="http://schemas.microsoft.com/office/drawing/2016/ink" xmlns:am3d="http://schemas.microsoft.com/office/drawing/2017/model3d" xmlns:o="urn:schemas-microsoft-com:office:office" xmlns:oel="http://schemas.microsoft.com/office/2019/extlst" xmlns:r="http://schemas.openxmlformats.org/officeDocument/2006/relationships" xmlns:m="http://schemas.openxmlformats.org/officeDocument/2006/math" xmlns:v="urn:schemas-microsoft-com:vml" xmlns:wp14="http://schemas.microsoft.com/office/word/2010/wordprocessingDrawing" xmlns:wp="http://schemas.openxmlformats.org/drawingml/2006/wordprocessingDrawing" xmlns:w10="urn:schemas-microsoft-com:office:word" xmlns:w="http://schemas.openxmlformats.org/wordprocessingml/2006/main" xmlns:w14="http://schemas.microsoft.com/office/word/2010/wordml" xmlns:w15="http://schemas.microsoft.com/office/word/2012/wordml" xmlns:w16cex="http://schemas.microsoft.com/office/word/2018/wordml/cex" xmlns:w16cid="http://schemas.microsoft.com/office/word/2016/wordml/cid" xmlns:w16="http://schemas.microsoft.com/office/word/2018/wordml" xmlns:w16sdtdh="http://schemas.microsoft.com/office/word/2020/wordml/sdtdatahash" xmlns:w16se="http://schemas.microsoft.com/office/word/2015/wordml/symex" xmlns:wpg="http://schemas.microsoft.com/office/word/2010/wordprocessingGroup" xmlns:wpi="http://schemas.microsoft.com/office/word/2010/wordprocessingInk" xmlns:wne="http://schemas.microsoft.com/office/word/2006/wordml" xmlns:wps="http://schemas.microsoft.com/office/word/2010/wordprocessingShape" mc:Ignorable="w14 w15 w16se w16cid w16 w16cex w16sdtdh wp14">
+<w16cid:commentsIds xmlns:wpc="http://schemas.microsoft.com/office/word/2010/wordprocessingCanvas" xmlns:cx="http://schemas.microsoft.com/office/drawing/2014/chartex" xmlns:cx1="http://schemas.microsoft.com/office/drawing/2015/9/8/chartex" xmlns:cx2="http://schemas.microsoft.com/office/drawing/2015/10/21/chartex" xmlns:cx3="http://schemas.microsoft.com/office/drawing/2016/5/9/chartex" xmlns:cx4="http://schemas.microsoft.com/office/drawing/2016/5/10/chartex" xmlns:cx5="http://schemas.microsoft.com/office/drawing/2016/5/11/chartex" xmlns:cx6="http://schemas.microsoft.com/office/drawing/2016/5/12/chartex" xmlns:cx7="http://schemas.microsoft.com/office/drawing/2016/5/13/chartex" xmlns:cx8="http://schemas.microsoft.com/office/drawing/2016/5/14/chartex" xmlns:mc="http://schemas.openxmlformats.org/markup-compatibility/2006" xmlns:aink="http://schemas.microsoft.com/office/drawing/2016/ink" xmlns:am3d="http://schemas.microsoft.com/office/drawing/2017/model3d" xmlns:o="urn:schemas-microsoft-com:office:office" xmlns:r="http://schemas.openxmlformats.org/officeDocument/2006/relationships" xmlns:m="http://schemas.openxmlformats.org/officeDocument/2006/math" xmlns:v="urn:schemas-microsoft-com:vml" xmlns:wp14="http://schemas.microsoft.com/office/word/2010/wordprocessingDrawing" xmlns:wp="http://schemas.openxmlformats.org/drawingml/2006/wordprocessingDrawing" xmlns:w10="urn:schemas-microsoft-com:office:word" xmlns:w="http://schemas.openxmlformats.org/wordprocessingml/2006/main" xmlns:w14="http://schemas.microsoft.com/office/word/2010/wordml" xmlns:w15="http://schemas.microsoft.com/office/word/2012/wordml" xmlns:w16cex="http://schemas.microsoft.com/office/word/2018/wordml/cex" xmlns:w16cid="http://schemas.microsoft.com/office/word/2016/wordml/cid" xmlns:w16="http://schemas.microsoft.com/office/word/2018/wordml" xmlns:w16sdtdh="http://schemas.microsoft.com/office/word/2020/wordml/sdtdatahash" xmlns:w16se="http://schemas.microsoft.com/office/word/2015/wordml/symex" xmlns:wpg="http://schemas.microsoft.com/office/word/2010/wordprocessingGroup" xmlns:wpi="http://schemas.microsoft.com/office/word/2010/wordprocessingInk" xmlns:wne="http://schemas.microsoft.com/office/word/2006/wordml" xmlns:wps="http://schemas.microsoft.com/office/word/2010/wordprocessingShape" mc:Ignorable="w14 w15 w16se w16cid w16 w16cex w16sdtdh wp14">
   <w16cid:commentId w16cid:paraId="0C1D1AD6" w16cid:durableId="26CB0B4D"/>
-  <w16cid:commentId w16cid:paraId="42514FC2" w16cid:durableId="26CB0CB8"/>
-  <w16cid:commentId w16cid:paraId="46176BEC" w16cid:durableId="26CB0C1D"/>
-  <w16cid:commentId w16cid:paraId="6DC2A367" w16cid:durableId="26CB32E4"/>
-  <w16cid:commentId w16cid:paraId="5E364166" w16cid:durableId="26CB345C"/>
-  <w16cid:commentId w16cid:paraId="15E67901" w16cid:durableId="26CB34BF"/>
-  <w16cid:commentId w16cid:paraId="49E82CF5" w16cid:durableId="26CB3518"/>
-  <w16cid:commentId w16cid:paraId="2265F32E" w16cid:durableId="26CB355E"/>
-  <w16cid:commentId w16cid:paraId="70C6FC91" w16cid:durableId="26CB3596"/>
-  <w16cid:commentId w16cid:paraId="4CEAE270" w16cid:durableId="26CB35F8"/>
-  <w16cid:commentId w16cid:paraId="5A3C2E5D" w16cid:durableId="26CB35DA"/>
-  <w16cid:commentId w16cid:paraId="7A2FDB27" w16cid:durableId="26CB36CE"/>
-  <w16cid:commentId w16cid:paraId="068E7C2E" w16cid:durableId="26CB36F3"/>
-  <w16cid:commentId w16cid:paraId="77E9CDB9" w16cid:durableId="26CB377B"/>
 </w16cid:commentsIds>
 </file>
 
 <file path=word/numbering.xml><?xml version="1.0" encoding="utf-8"?>
-<w:numbering xmlns:wpc="http://schemas.microsoft.com/office/word/2010/wordprocessingCanvas" xmlns:cx="http://schemas.microsoft.com/office/drawing/2014/chartex" xmlns:cx1="http://schemas.microsoft.com/office/drawing/2015/9/8/chartex" xmlns:cx2="http://schemas.microsoft.com/office/drawing/2015/10/21/chartex" xmlns:cx3="http://schemas.microsoft.com/office/drawing/2016/5/9/chartex" xmlns:cx4="http://schemas.microsoft.com/office/drawing/2016/5/10/chartex" xmlns:cx5="http://schemas.microsoft.com/office/drawing/2016/5/11/chartex" xmlns:cx6="http://schemas.microsoft.com/office/drawing/2016/5/12/chartex" xmlns:cx7="http://schemas.microsoft.com/office/drawing/2016/5/13/chartex" xmlns:cx8="http://schemas.microsoft.com/office/drawing/2016/5/14/chartex" xmlns:mc="http://schemas.openxmlformats.org/markup-compatibility/2006" xmlns:aink="http://schemas.microsoft.com/office/drawing/2016/ink" xmlns:am3d="http://schemas.microsoft.com/office/drawing/2017/model3d" xmlns:o="urn:schemas-microsoft-com:office:office" xmlns:oel="http://schemas.microsoft.com/office/2019/extlst" xmlns:r="http://schemas.openxmlformats.org/officeDocument/2006/relationships" xmlns:m="http://schemas.openxmlformats.org/officeDocument/2006/math" xmlns:v="urn:schemas-microsoft-com:vml" xmlns:wp14="http://schemas.microsoft.com/office/word/2010/wordprocessingDrawing" xmlns:wp="http://schemas.openxmlformats.org/drawingml/2006/wordprocessingDrawing" xmlns:w10="urn:schemas-microsoft-com:office:word" xmlns:w="http://schemas.openxmlformats.org/wordprocessingml/2006/main" xmlns:w14="http://schemas.microsoft.com/office/word/2010/wordml" xmlns:w15="http://schemas.microsoft.com/office/word/2012/wordml" xmlns:w16cex="http://schemas.microsoft.com/office/word/2018/wordml/cex" xmlns:w16cid="http://schemas.microsoft.com/office/word/2016/wordml/cid" xmlns:w16="http://schemas.microsoft.com/office/word/2018/wordml" xmlns:w16sdtdh="http://schemas.microsoft.com/office/word/2020/wordml/sdtdatahash" xmlns:w16se="http://schemas.microsoft.com/office/word/2015/wordml/symex" xmlns:wpg="http://schemas.microsoft.com/office/word/2010/wordprocessingGroup" xmlns:wpi="http://schemas.microsoft.com/office/word/2010/wordprocessingInk" xmlns:wne="http://schemas.microsoft.com/office/word/2006/wordml" xmlns:wps="http://schemas.microsoft.com/office/word/2010/wordprocessingShape" mc:Ignorable="w14 w15 w16se w16cid w16 w16cex w16sdtdh wp14">
+<w:numbering xmlns:wpc="http://schemas.microsoft.com/office/word/2010/wordprocessingCanvas" xmlns:cx="http://schemas.microsoft.com/office/drawing/2014/chartex" xmlns:cx1="http://schemas.microsoft.com/office/drawing/2015/9/8/chartex" xmlns:cx2="http://schemas.microsoft.com/office/drawing/2015/10/21/chartex" xmlns:cx3="http://schemas.microsoft.com/office/drawing/2016/5/9/chartex" xmlns:cx4="http://schemas.microsoft.com/office/drawing/2016/5/10/chartex" xmlns:cx5="http://schemas.microsoft.com/office/drawing/2016/5/11/chartex" xmlns:cx6="http://schemas.microsoft.com/office/drawing/2016/5/12/chartex" xmlns:cx7="http://schemas.microsoft.com/office/drawing/2016/5/13/chartex" xmlns:cx8="http://schemas.microsoft.com/office/drawing/2016/5/14/chartex" xmlns:mc="http://schemas.openxmlformats.org/markup-compatibility/2006" xmlns:aink="http://schemas.microsoft.com/office/drawing/2016/ink" xmlns:am3d="http://schemas.microsoft.com/office/drawing/2017/model3d" xmlns:o="urn:schemas-microsoft-com:office:office" xmlns:r="http://schemas.openxmlformats.org/officeDocument/2006/relationships" xmlns:m="http://schemas.openxmlformats.org/officeDocument/2006/math" xmlns:v="urn:schemas-microsoft-com:vml" xmlns:wp14="http://schemas.microsoft.com/office/word/2010/wordprocessingDrawing" xmlns:wp="http://schemas.openxmlformats.org/drawingml/2006/wordprocessingDrawing" xmlns:w10="urn:schemas-microsoft-com:office:word" xmlns:w="http://schemas.openxmlformats.org/wordprocessingml/2006/main" xmlns:w14="http://schemas.microsoft.com/office/word/2010/wordml" xmlns:w15="http://schemas.microsoft.com/office/word/2012/wordml" xmlns:w16cex="http://schemas.microsoft.com/office/word/2018/wordml/cex" xmlns:w16cid="http://schemas.microsoft.com/office/word/2016/wordml/cid" xmlns:w16="http://schemas.microsoft.com/office/word/2018/wordml" xmlns:w16sdtdh="http://schemas.microsoft.com/office/word/2020/wordml/sdtdatahash" xmlns:w16se="http://schemas.microsoft.com/office/word/2015/wordml/symex" xmlns:wpg="http://schemas.microsoft.com/office/word/2010/wordprocessingGroup" xmlns:wpi="http://schemas.microsoft.com/office/word/2010/wordprocessingInk" xmlns:wne="http://schemas.microsoft.com/office/word/2006/wordml" xmlns:wps="http://schemas.microsoft.com/office/word/2010/wordprocessingShape" mc:Ignorable="w14 w15 w16se w16cid w16 w16cex w16sdtdh wp14">
   <w:abstractNum w:abstractNumId="0" w15:restartNumberingAfterBreak="0">
     <w:nsid w:val="04BC4E0C"/>
     <w:multiLevelType w:val="hybridMultilevel"/>
@@ -13240,6 +12911,178 @@
     </w:lvl>
   </w:abstractNum>
   <w:abstractNum w:abstractNumId="17" w15:restartNumberingAfterBreak="0">
+    <w:nsid w:val="5C6F67AE"/>
+    <w:multiLevelType w:val="hybridMultilevel"/>
+    <w:tmpl w:val="A1C0B144"/>
+    <w:lvl w:ilvl="0" w:tplc="0409001B">
+      <w:start w:val="1"/>
+      <w:numFmt w:val="lowerRoman"/>
+      <w:lvlText w:val="%1."/>
+      <w:lvlJc w:val="right"/>
+      <w:pPr>
+        <w:ind w:left="2340" w:hanging="360"/>
+      </w:pPr>
+    </w:lvl>
+    <w:lvl w:ilvl="1" w:tplc="04090019" w:tentative="1">
+      <w:start w:val="1"/>
+      <w:numFmt w:val="lowerLetter"/>
+      <w:lvlText w:val="%2."/>
+      <w:lvlJc w:val="left"/>
+      <w:pPr>
+        <w:ind w:left="3060" w:hanging="360"/>
+      </w:pPr>
+    </w:lvl>
+    <w:lvl w:ilvl="2" w:tplc="0409001B" w:tentative="1">
+      <w:start w:val="1"/>
+      <w:numFmt w:val="lowerRoman"/>
+      <w:lvlText w:val="%3."/>
+      <w:lvlJc w:val="right"/>
+      <w:pPr>
+        <w:ind w:left="3780" w:hanging="180"/>
+      </w:pPr>
+    </w:lvl>
+    <w:lvl w:ilvl="3" w:tplc="0409000F" w:tentative="1">
+      <w:start w:val="1"/>
+      <w:numFmt w:val="decimal"/>
+      <w:lvlText w:val="%4."/>
+      <w:lvlJc w:val="left"/>
+      <w:pPr>
+        <w:ind w:left="4500" w:hanging="360"/>
+      </w:pPr>
+    </w:lvl>
+    <w:lvl w:ilvl="4" w:tplc="04090019" w:tentative="1">
+      <w:start w:val="1"/>
+      <w:numFmt w:val="lowerLetter"/>
+      <w:lvlText w:val="%5."/>
+      <w:lvlJc w:val="left"/>
+      <w:pPr>
+        <w:ind w:left="5220" w:hanging="360"/>
+      </w:pPr>
+    </w:lvl>
+    <w:lvl w:ilvl="5" w:tplc="0409001B" w:tentative="1">
+      <w:start w:val="1"/>
+      <w:numFmt w:val="lowerRoman"/>
+      <w:lvlText w:val="%6."/>
+      <w:lvlJc w:val="right"/>
+      <w:pPr>
+        <w:ind w:left="5940" w:hanging="180"/>
+      </w:pPr>
+    </w:lvl>
+    <w:lvl w:ilvl="6" w:tplc="0409000F" w:tentative="1">
+      <w:start w:val="1"/>
+      <w:numFmt w:val="decimal"/>
+      <w:lvlText w:val="%7."/>
+      <w:lvlJc w:val="left"/>
+      <w:pPr>
+        <w:ind w:left="6660" w:hanging="360"/>
+      </w:pPr>
+    </w:lvl>
+    <w:lvl w:ilvl="7" w:tplc="04090019" w:tentative="1">
+      <w:start w:val="1"/>
+      <w:numFmt w:val="lowerLetter"/>
+      <w:lvlText w:val="%8."/>
+      <w:lvlJc w:val="left"/>
+      <w:pPr>
+        <w:ind w:left="7380" w:hanging="360"/>
+      </w:pPr>
+    </w:lvl>
+    <w:lvl w:ilvl="8" w:tplc="0409001B" w:tentative="1">
+      <w:start w:val="1"/>
+      <w:numFmt w:val="lowerRoman"/>
+      <w:lvlText w:val="%9."/>
+      <w:lvlJc w:val="right"/>
+      <w:pPr>
+        <w:ind w:left="8100" w:hanging="180"/>
+      </w:pPr>
+    </w:lvl>
+  </w:abstractNum>
+  <w:abstractNum w:abstractNumId="18" w15:restartNumberingAfterBreak="0">
+    <w:nsid w:val="61234C81"/>
+    <w:multiLevelType w:val="hybridMultilevel"/>
+    <w:tmpl w:val="8362CBDA"/>
+    <w:lvl w:ilvl="0" w:tplc="FFFFFFFF">
+      <w:start w:val="1"/>
+      <w:numFmt w:val="decimal"/>
+      <w:lvlText w:val="%1."/>
+      <w:lvlJc w:val="left"/>
+      <w:pPr>
+        <w:ind w:left="720" w:hanging="360"/>
+      </w:pPr>
+    </w:lvl>
+    <w:lvl w:ilvl="1" w:tplc="FFFFFFFF" w:tentative="1">
+      <w:start w:val="1"/>
+      <w:numFmt w:val="lowerLetter"/>
+      <w:lvlText w:val="%2."/>
+      <w:lvlJc w:val="left"/>
+      <w:pPr>
+        <w:ind w:left="1440" w:hanging="360"/>
+      </w:pPr>
+    </w:lvl>
+    <w:lvl w:ilvl="2" w:tplc="FFFFFFFF" w:tentative="1">
+      <w:start w:val="1"/>
+      <w:numFmt w:val="lowerRoman"/>
+      <w:lvlText w:val="%3."/>
+      <w:lvlJc w:val="right"/>
+      <w:pPr>
+        <w:ind w:left="2160" w:hanging="180"/>
+      </w:pPr>
+    </w:lvl>
+    <w:lvl w:ilvl="3" w:tplc="FFFFFFFF" w:tentative="1">
+      <w:start w:val="1"/>
+      <w:numFmt w:val="decimal"/>
+      <w:lvlText w:val="%4."/>
+      <w:lvlJc w:val="left"/>
+      <w:pPr>
+        <w:ind w:left="2880" w:hanging="360"/>
+      </w:pPr>
+    </w:lvl>
+    <w:lvl w:ilvl="4" w:tplc="FFFFFFFF" w:tentative="1">
+      <w:start w:val="1"/>
+      <w:numFmt w:val="lowerLetter"/>
+      <w:lvlText w:val="%5."/>
+      <w:lvlJc w:val="left"/>
+      <w:pPr>
+        <w:ind w:left="3600" w:hanging="360"/>
+      </w:pPr>
+    </w:lvl>
+    <w:lvl w:ilvl="5" w:tplc="FFFFFFFF" w:tentative="1">
+      <w:start w:val="1"/>
+      <w:numFmt w:val="lowerRoman"/>
+      <w:lvlText w:val="%6."/>
+      <w:lvlJc w:val="right"/>
+      <w:pPr>
+        <w:ind w:left="4320" w:hanging="180"/>
+      </w:pPr>
+    </w:lvl>
+    <w:lvl w:ilvl="6" w:tplc="FFFFFFFF" w:tentative="1">
+      <w:start w:val="1"/>
+      <w:numFmt w:val="decimal"/>
+      <w:lvlText w:val="%7."/>
+      <w:lvlJc w:val="left"/>
+      <w:pPr>
+        <w:ind w:left="5040" w:hanging="360"/>
+      </w:pPr>
+    </w:lvl>
+    <w:lvl w:ilvl="7" w:tplc="FFFFFFFF" w:tentative="1">
+      <w:start w:val="1"/>
+      <w:numFmt w:val="lowerLetter"/>
+      <w:lvlText w:val="%8."/>
+      <w:lvlJc w:val="left"/>
+      <w:pPr>
+        <w:ind w:left="5760" w:hanging="360"/>
+      </w:pPr>
+    </w:lvl>
+    <w:lvl w:ilvl="8" w:tplc="FFFFFFFF" w:tentative="1">
+      <w:start w:val="1"/>
+      <w:numFmt w:val="lowerRoman"/>
+      <w:lvlText w:val="%9."/>
+      <w:lvlJc w:val="right"/>
+      <w:pPr>
+        <w:ind w:left="6480" w:hanging="180"/>
+      </w:pPr>
+    </w:lvl>
+  </w:abstractNum>
+  <w:abstractNum w:abstractNumId="19" w15:restartNumberingAfterBreak="0">
     <w:nsid w:val="646117CE"/>
     <w:multiLevelType w:val="hybridMultilevel"/>
     <w:tmpl w:val="EE0E37FE"/>
@@ -13325,7 +13168,7 @@
       </w:pPr>
     </w:lvl>
   </w:abstractNum>
-  <w:abstractNum w:abstractNumId="18" w15:restartNumberingAfterBreak="0">
+  <w:abstractNum w:abstractNumId="20" w15:restartNumberingAfterBreak="0">
     <w:nsid w:val="66050D21"/>
     <w:multiLevelType w:val="hybridMultilevel"/>
     <w:tmpl w:val="9A9E0528"/>
@@ -13411,7 +13254,7 @@
       </w:pPr>
     </w:lvl>
   </w:abstractNum>
-  <w:abstractNum w:abstractNumId="19" w15:restartNumberingAfterBreak="0">
+  <w:abstractNum w:abstractNumId="21" w15:restartNumberingAfterBreak="0">
     <w:nsid w:val="6BD5206B"/>
     <w:multiLevelType w:val="hybridMultilevel"/>
     <w:tmpl w:val="EE0E37FE"/>
@@ -13497,7 +13340,7 @@
       </w:pPr>
     </w:lvl>
   </w:abstractNum>
-  <w:abstractNum w:abstractNumId="20" w15:restartNumberingAfterBreak="0">
+  <w:abstractNum w:abstractNumId="22" w15:restartNumberingAfterBreak="0">
     <w:nsid w:val="6BFB4252"/>
     <w:multiLevelType w:val="hybridMultilevel"/>
     <w:tmpl w:val="EF0AFC54"/>
@@ -13583,7 +13426,7 @@
       </w:pPr>
     </w:lvl>
   </w:abstractNum>
-  <w:abstractNum w:abstractNumId="21" w15:restartNumberingAfterBreak="0">
+  <w:abstractNum w:abstractNumId="23" w15:restartNumberingAfterBreak="0">
     <w:nsid w:val="7EE31AB0"/>
     <w:multiLevelType w:val="hybridMultilevel"/>
     <w:tmpl w:val="2424E49C"/>
@@ -13669,77 +13512,83 @@
       </w:pPr>
     </w:lvl>
   </w:abstractNum>
-  <w:num w:numId="1" w16cid:durableId="1603803542">
+  <w:num w:numId="1">
     <w:abstractNumId w:val="12"/>
   </w:num>
-  <w:num w:numId="2" w16cid:durableId="1125004059">
+  <w:num w:numId="2">
     <w:abstractNumId w:val="6"/>
   </w:num>
-  <w:num w:numId="3" w16cid:durableId="973414246">
+  <w:num w:numId="3">
     <w:abstractNumId w:val="14"/>
   </w:num>
-  <w:num w:numId="4" w16cid:durableId="1921912788">
+  <w:num w:numId="4">
+    <w:abstractNumId w:val="19"/>
+  </w:num>
+  <w:num w:numId="5">
+    <w:abstractNumId w:val="8"/>
+  </w:num>
+  <w:num w:numId="6">
+    <w:abstractNumId w:val="0"/>
+  </w:num>
+  <w:num w:numId="7">
+    <w:abstractNumId w:val="1"/>
+  </w:num>
+  <w:num w:numId="8">
+    <w:abstractNumId w:val="4"/>
+  </w:num>
+  <w:num w:numId="9">
+    <w:abstractNumId w:val="10"/>
+  </w:num>
+  <w:num w:numId="10">
+    <w:abstractNumId w:val="13"/>
+  </w:num>
+  <w:num w:numId="11">
+    <w:abstractNumId w:val="20"/>
+  </w:num>
+  <w:num w:numId="12">
+    <w:abstractNumId w:val="3"/>
+  </w:num>
+  <w:num w:numId="13">
+    <w:abstractNumId w:val="16"/>
+  </w:num>
+  <w:num w:numId="14">
+    <w:abstractNumId w:val="15"/>
+  </w:num>
+  <w:num w:numId="15">
+    <w:abstractNumId w:val="22"/>
+  </w:num>
+  <w:num w:numId="16">
+    <w:abstractNumId w:val="23"/>
+  </w:num>
+  <w:num w:numId="17">
+    <w:abstractNumId w:val="7"/>
+  </w:num>
+  <w:num w:numId="18">
+    <w:abstractNumId w:val="5"/>
+  </w:num>
+  <w:num w:numId="19">
+    <w:abstractNumId w:val="21"/>
+  </w:num>
+  <w:num w:numId="20">
+    <w:abstractNumId w:val="2"/>
+  </w:num>
+  <w:num w:numId="21">
+    <w:abstractNumId w:val="9"/>
+  </w:num>
+  <w:num w:numId="22">
+    <w:abstractNumId w:val="11"/>
+  </w:num>
+  <w:num w:numId="23">
     <w:abstractNumId w:val="17"/>
   </w:num>
-  <w:num w:numId="5" w16cid:durableId="865364319">
-    <w:abstractNumId w:val="8"/>
-  </w:num>
-  <w:num w:numId="6" w16cid:durableId="219942453">
-    <w:abstractNumId w:val="0"/>
-  </w:num>
-  <w:num w:numId="7" w16cid:durableId="1344551389">
-    <w:abstractNumId w:val="1"/>
-  </w:num>
-  <w:num w:numId="8" w16cid:durableId="249853669">
-    <w:abstractNumId w:val="4"/>
-  </w:num>
-  <w:num w:numId="9" w16cid:durableId="1665746350">
-    <w:abstractNumId w:val="10"/>
-  </w:num>
-  <w:num w:numId="10" w16cid:durableId="1125808167">
-    <w:abstractNumId w:val="13"/>
-  </w:num>
-  <w:num w:numId="11" w16cid:durableId="1596284907">
+  <w:num w:numId="24">
     <w:abstractNumId w:val="18"/>
-  </w:num>
-  <w:num w:numId="12" w16cid:durableId="1306083654">
-    <w:abstractNumId w:val="3"/>
-  </w:num>
-  <w:num w:numId="13" w16cid:durableId="640696850">
-    <w:abstractNumId w:val="16"/>
-  </w:num>
-  <w:num w:numId="14" w16cid:durableId="2107382831">
-    <w:abstractNumId w:val="15"/>
-  </w:num>
-  <w:num w:numId="15" w16cid:durableId="1932202765">
-    <w:abstractNumId w:val="20"/>
-  </w:num>
-  <w:num w:numId="16" w16cid:durableId="848641439">
-    <w:abstractNumId w:val="21"/>
-  </w:num>
-  <w:num w:numId="17" w16cid:durableId="492915808">
-    <w:abstractNumId w:val="7"/>
-  </w:num>
-  <w:num w:numId="18" w16cid:durableId="1420446131">
-    <w:abstractNumId w:val="5"/>
-  </w:num>
-  <w:num w:numId="19" w16cid:durableId="1697268292">
-    <w:abstractNumId w:val="19"/>
-  </w:num>
-  <w:num w:numId="20" w16cid:durableId="118424278">
-    <w:abstractNumId w:val="2"/>
-  </w:num>
-  <w:num w:numId="21" w16cid:durableId="690768565">
-    <w:abstractNumId w:val="9"/>
-  </w:num>
-  <w:num w:numId="22" w16cid:durableId="88890188">
-    <w:abstractNumId w:val="11"/>
   </w:num>
 </w:numbering>
 </file>
 
 <file path=word/people.xml><?xml version="1.0" encoding="utf-8"?>
-<w15:people xmlns:wpc="http://schemas.microsoft.com/office/word/2010/wordprocessingCanvas" xmlns:cx="http://schemas.microsoft.com/office/drawing/2014/chartex" xmlns:cx1="http://schemas.microsoft.com/office/drawing/2015/9/8/chartex" xmlns:cx2="http://schemas.microsoft.com/office/drawing/2015/10/21/chartex" xmlns:cx3="http://schemas.microsoft.com/office/drawing/2016/5/9/chartex" xmlns:cx4="http://schemas.microsoft.com/office/drawing/2016/5/10/chartex" xmlns:cx5="http://schemas.microsoft.com/office/drawing/2016/5/11/chartex" xmlns:cx6="http://schemas.microsoft.com/office/drawing/2016/5/12/chartex" xmlns:cx7="http://schemas.microsoft.com/office/drawing/2016/5/13/chartex" xmlns:cx8="http://schemas.microsoft.com/office/drawing/2016/5/14/chartex" xmlns:mc="http://schemas.openxmlformats.org/markup-compatibility/2006" xmlns:aink="http://schemas.microsoft.com/office/drawing/2016/ink" xmlns:am3d="http://schemas.microsoft.com/office/drawing/2017/model3d" xmlns:o="urn:schemas-microsoft-com:office:office" xmlns:oel="http://schemas.microsoft.com/office/2019/extlst" xmlns:r="http://schemas.openxmlformats.org/officeDocument/2006/relationships" xmlns:m="http://schemas.openxmlformats.org/officeDocument/2006/math" xmlns:v="urn:schemas-microsoft-com:vml" xmlns:wp14="http://schemas.microsoft.com/office/word/2010/wordprocessingDrawing" xmlns:wp="http://schemas.openxmlformats.org/drawingml/2006/wordprocessingDrawing" xmlns:w10="urn:schemas-microsoft-com:office:word" xmlns:w="http://schemas.openxmlformats.org/wordprocessingml/2006/main" xmlns:w14="http://schemas.microsoft.com/office/word/2010/wordml" xmlns:w15="http://schemas.microsoft.com/office/word/2012/wordml" xmlns:w16cex="http://schemas.microsoft.com/office/word/2018/wordml/cex" xmlns:w16cid="http://schemas.microsoft.com/office/word/2016/wordml/cid" xmlns:w16="http://schemas.microsoft.com/office/word/2018/wordml" xmlns:w16sdtdh="http://schemas.microsoft.com/office/word/2020/wordml/sdtdatahash" xmlns:w16se="http://schemas.microsoft.com/office/word/2015/wordml/symex" xmlns:wpg="http://schemas.microsoft.com/office/word/2010/wordprocessingGroup" xmlns:wpi="http://schemas.microsoft.com/office/word/2010/wordprocessingInk" xmlns:wne="http://schemas.microsoft.com/office/word/2006/wordml" xmlns:wps="http://schemas.microsoft.com/office/word/2010/wordprocessingShape" mc:Ignorable="w14 w15 w16se w16cid w16 w16cex w16sdtdh wp14">
+<w15:people xmlns:wpc="http://schemas.microsoft.com/office/word/2010/wordprocessingCanvas" xmlns:cx="http://schemas.microsoft.com/office/drawing/2014/chartex" xmlns:cx1="http://schemas.microsoft.com/office/drawing/2015/9/8/chartex" xmlns:cx2="http://schemas.microsoft.com/office/drawing/2015/10/21/chartex" xmlns:cx3="http://schemas.microsoft.com/office/drawing/2016/5/9/chartex" xmlns:cx4="http://schemas.microsoft.com/office/drawing/2016/5/10/chartex" xmlns:cx5="http://schemas.microsoft.com/office/drawing/2016/5/11/chartex" xmlns:cx6="http://schemas.microsoft.com/office/drawing/2016/5/12/chartex" xmlns:cx7="http://schemas.microsoft.com/office/drawing/2016/5/13/chartex" xmlns:cx8="http://schemas.microsoft.com/office/drawing/2016/5/14/chartex" xmlns:mc="http://schemas.openxmlformats.org/markup-compatibility/2006" xmlns:aink="http://schemas.microsoft.com/office/drawing/2016/ink" xmlns:am3d="http://schemas.microsoft.com/office/drawing/2017/model3d" xmlns:o="urn:schemas-microsoft-com:office:office" xmlns:r="http://schemas.openxmlformats.org/officeDocument/2006/relationships" xmlns:m="http://schemas.openxmlformats.org/officeDocument/2006/math" xmlns:v="urn:schemas-microsoft-com:vml" xmlns:wp14="http://schemas.microsoft.com/office/word/2010/wordprocessingDrawing" xmlns:wp="http://schemas.openxmlformats.org/drawingml/2006/wordprocessingDrawing" xmlns:w10="urn:schemas-microsoft-com:office:word" xmlns:w="http://schemas.openxmlformats.org/wordprocessingml/2006/main" xmlns:w14="http://schemas.microsoft.com/office/word/2010/wordml" xmlns:w15="http://schemas.microsoft.com/office/word/2012/wordml" xmlns:w16cex="http://schemas.microsoft.com/office/word/2018/wordml/cex" xmlns:w16cid="http://schemas.microsoft.com/office/word/2016/wordml/cid" xmlns:w16="http://schemas.microsoft.com/office/word/2018/wordml" xmlns:w16sdtdh="http://schemas.microsoft.com/office/word/2020/wordml/sdtdatahash" xmlns:w16se="http://schemas.microsoft.com/office/word/2015/wordml/symex" xmlns:wpg="http://schemas.microsoft.com/office/word/2010/wordprocessingGroup" xmlns:wpi="http://schemas.microsoft.com/office/word/2010/wordprocessingInk" xmlns:wne="http://schemas.microsoft.com/office/word/2006/wordml" xmlns:wps="http://schemas.microsoft.com/office/word/2010/wordprocessingShape" mc:Ignorable="w14 w15 w16se w16cid w16 w16cex w16sdtdh wp14">
   <w15:person w15:author="Kelsey Ruehling">
     <w15:presenceInfo w15:providerId="AD" w15:userId="S::kruehlin@uwyo.edu::6f83f7f3-d32b-46b2-baac-ebb178c57486"/>
   </w15:person>
@@ -14664,7 +14513,7 @@
 </file>
 
 <file path=word/glossary/document.xml><?xml version="1.0" encoding="utf-8"?>
-<w:glossaryDocument xmlns:wpc="http://schemas.microsoft.com/office/word/2010/wordprocessingCanvas" xmlns:cx="http://schemas.microsoft.com/office/drawing/2014/chartex" xmlns:cx1="http://schemas.microsoft.com/office/drawing/2015/9/8/chartex" xmlns:cx2="http://schemas.microsoft.com/office/drawing/2015/10/21/chartex" xmlns:cx3="http://schemas.microsoft.com/office/drawing/2016/5/9/chartex" xmlns:cx4="http://schemas.microsoft.com/office/drawing/2016/5/10/chartex" xmlns:cx5="http://schemas.microsoft.com/office/drawing/2016/5/11/chartex" xmlns:cx6="http://schemas.microsoft.com/office/drawing/2016/5/12/chartex" xmlns:cx7="http://schemas.microsoft.com/office/drawing/2016/5/13/chartex" xmlns:cx8="http://schemas.microsoft.com/office/drawing/2016/5/14/chartex" xmlns:mc="http://schemas.openxmlformats.org/markup-compatibility/2006" xmlns:aink="http://schemas.microsoft.com/office/drawing/2016/ink" xmlns:am3d="http://schemas.microsoft.com/office/drawing/2017/model3d" xmlns:o="urn:schemas-microsoft-com:office:office" xmlns:oel="http://schemas.microsoft.com/office/2019/extlst" xmlns:r="http://schemas.openxmlformats.org/officeDocument/2006/relationships" xmlns:m="http://schemas.openxmlformats.org/officeDocument/2006/math" xmlns:v="urn:schemas-microsoft-com:vml" xmlns:wp14="http://schemas.microsoft.com/office/word/2010/wordprocessingDrawing" xmlns:wp="http://schemas.openxmlformats.org/drawingml/2006/wordprocessingDrawing" xmlns:w10="urn:schemas-microsoft-com:office:word" xmlns:w="http://schemas.openxmlformats.org/wordprocessingml/2006/main" xmlns:w14="http://schemas.microsoft.com/office/word/2010/wordml" xmlns:w15="http://schemas.microsoft.com/office/word/2012/wordml" xmlns:w16cex="http://schemas.microsoft.com/office/word/2018/wordml/cex" xmlns:w16cid="http://schemas.microsoft.com/office/word/2016/wordml/cid" xmlns:w16="http://schemas.microsoft.com/office/word/2018/wordml" xmlns:w16sdtdh="http://schemas.microsoft.com/office/word/2020/wordml/sdtdatahash" xmlns:w16se="http://schemas.microsoft.com/office/word/2015/wordml/symex" xmlns:wpg="http://schemas.microsoft.com/office/word/2010/wordprocessingGroup" xmlns:wpi="http://schemas.microsoft.com/office/word/2010/wordprocessingInk" xmlns:wne="http://schemas.microsoft.com/office/word/2006/wordml" xmlns:wps="http://schemas.microsoft.com/office/word/2010/wordprocessingShape" mc:Ignorable="w14 w15 w16se w16cid w16 w16cex w16sdtdh wp14">
+<w:glossaryDocument xmlns:wpc="http://schemas.microsoft.com/office/word/2010/wordprocessingCanvas" xmlns:cx="http://schemas.microsoft.com/office/drawing/2014/chartex" xmlns:cx1="http://schemas.microsoft.com/office/drawing/2015/9/8/chartex" xmlns:cx2="http://schemas.microsoft.com/office/drawing/2015/10/21/chartex" xmlns:cx3="http://schemas.microsoft.com/office/drawing/2016/5/9/chartex" xmlns:cx4="http://schemas.microsoft.com/office/drawing/2016/5/10/chartex" xmlns:cx5="http://schemas.microsoft.com/office/drawing/2016/5/11/chartex" xmlns:cx6="http://schemas.microsoft.com/office/drawing/2016/5/12/chartex" xmlns:cx7="http://schemas.microsoft.com/office/drawing/2016/5/13/chartex" xmlns:cx8="http://schemas.microsoft.com/office/drawing/2016/5/14/chartex" xmlns:mc="http://schemas.openxmlformats.org/markup-compatibility/2006" xmlns:aink="http://schemas.microsoft.com/office/drawing/2016/ink" xmlns:am3d="http://schemas.microsoft.com/office/drawing/2017/model3d" xmlns:o="urn:schemas-microsoft-com:office:office" xmlns:r="http://schemas.openxmlformats.org/officeDocument/2006/relationships" xmlns:m="http://schemas.openxmlformats.org/officeDocument/2006/math" xmlns:v="urn:schemas-microsoft-com:vml" xmlns:wp14="http://schemas.microsoft.com/office/word/2010/wordprocessingDrawing" xmlns:wp="http://schemas.openxmlformats.org/drawingml/2006/wordprocessingDrawing" xmlns:w10="urn:schemas-microsoft-com:office:word" xmlns:w="http://schemas.openxmlformats.org/wordprocessingml/2006/main" xmlns:w14="http://schemas.microsoft.com/office/word/2010/wordml" xmlns:w15="http://schemas.microsoft.com/office/word/2012/wordml" xmlns:w16cex="http://schemas.microsoft.com/office/word/2018/wordml/cex" xmlns:w16cid="http://schemas.microsoft.com/office/word/2016/wordml/cid" xmlns:w16="http://schemas.microsoft.com/office/word/2018/wordml" xmlns:w16sdtdh="http://schemas.microsoft.com/office/word/2020/wordml/sdtdatahash" xmlns:w16se="http://schemas.microsoft.com/office/word/2015/wordml/symex" xmlns:wpg="http://schemas.microsoft.com/office/word/2010/wordprocessingGroup" xmlns:wpi="http://schemas.microsoft.com/office/word/2010/wordprocessingInk" xmlns:wne="http://schemas.microsoft.com/office/word/2006/wordml" xmlns:wps="http://schemas.microsoft.com/office/word/2010/wordprocessingShape" mc:Ignorable="w14 w15 w16se w16cid w16 w16cex w16sdtdh wp14">
   <w:docParts>
     <w:docPart>
       <w:docPartPr>
@@ -14802,6 +14651,7 @@
     <w:rsid w:val="007571F9"/>
     <w:rsid w:val="007F5BCB"/>
     <w:rsid w:val="00905C81"/>
+    <w:rsid w:val="009602FE"/>
     <w:rsid w:val="00994B90"/>
     <w:rsid w:val="009D2428"/>
     <w:rsid w:val="00AA42B9"/>
@@ -14817,6 +14667,7 @@
     <w:rsid w:val="00E73D7D"/>
     <w:rsid w:val="00EF5BBE"/>
     <w:rsid w:val="00FA6A00"/>
+    <w:rsid w:val="00FA6ED5"/>
   </w:rsids>
   <m:mathPr>
     <m:mathFont m:val="Cambria Math"/>

--- a/Working_folder/DRAFT2.docx
+++ b/Working_folder/DRAFT2.docx
@@ -1016,6 +1016,9 @@
       </w:r>
       <w:r>
         <w:t xml:space="preserve">. In 2007, lakes greater than 4 ha were sampled. This changed in the later survey and lakes with surface area &gt; 1 ha and 1-m deep were included. </w:t>
+      </w:r>
+      <w:r>
+        <w:t xml:space="preserve">For this analysis, we excluded lakes &lt;4 ha to maintain consistency. This resulted in a loss of 142 observations. </w:t>
       </w:r>
     </w:p>
     <w:p>
@@ -1285,15 +1288,7 @@
     </w:p>
     <w:p>
       <w:r>
-        <w:t xml:space="preserve">The NLA uses chlorophyll-a concentration as a proxy for trophic state, while acknowledging that trophic state is </w:t>
-      </w:r>
-      <w:proofErr w:type="gramStart"/>
-      <w:r>
-        <w:t>actually determined</w:t>
-      </w:r>
-      <w:proofErr w:type="gramEnd"/>
-      <w:r>
-        <w:t xml:space="preserve"> by a variety of characteristics including nutrients, climate, morphometry, etc. Oligotrophic lakes have chlorophyll-a concentrations ≤ 2 µg L</w:t>
+        <w:t>The NLA uses chlorophyll-a concentration as a proxy for trophic state, while acknowledging that trophic state is actually determined by a variety of characteristics including nutrients, climate, morphometry, etc. Oligotrophic lakes have chlorophyll-a concentrations ≤ 2 µg L</w:t>
       </w:r>
       <w:r>
         <w:rPr>
@@ -1520,46 +1515,32 @@
         <w:rPr>
           <w:rFonts w:ascii="Calibri" w:hAnsi="Calibri" w:cs="Calibri"/>
         </w:rPr>
-        <w:t>(</w:t>
+        <w:t>(Pebesma, 2018)</w:t>
+      </w:r>
+      <w:r>
+        <w:rPr>
+          <w:color w:val="000000"/>
+        </w:rPr>
+        <w:fldChar w:fldCharType="end"/>
+      </w:r>
+      <w:r>
+        <w:rPr>
+          <w:color w:val="000000"/>
+        </w:rPr>
+        <w:t xml:space="preserve">, and the </w:t>
       </w:r>
       <w:proofErr w:type="spellStart"/>
       <w:r>
         <w:rPr>
-          <w:rFonts w:ascii="Calibri" w:hAnsi="Calibri" w:cs="Calibri"/>
-        </w:rPr>
-        <w:t>Pebesma</w:t>
+          <w:color w:val="000000"/>
+        </w:rPr>
+        <w:t>spsurvey</w:t>
       </w:r>
       <w:proofErr w:type="spellEnd"/>
       <w:r>
         <w:rPr>
-          <w:rFonts w:ascii="Calibri" w:hAnsi="Calibri" w:cs="Calibri"/>
-        </w:rPr>
-        <w:t>, 2018)</w:t>
-      </w:r>
-      <w:r>
-        <w:rPr>
           <w:color w:val="000000"/>
         </w:rPr>
-        <w:fldChar w:fldCharType="end"/>
-      </w:r>
-      <w:r>
-        <w:rPr>
-          <w:color w:val="000000"/>
-        </w:rPr>
-        <w:t xml:space="preserve">, and the </w:t>
-      </w:r>
-      <w:proofErr w:type="spellStart"/>
-      <w:r>
-        <w:rPr>
-          <w:color w:val="000000"/>
-        </w:rPr>
-        <w:t>spsurvey</w:t>
-      </w:r>
-      <w:proofErr w:type="spellEnd"/>
-      <w:r>
-        <w:rPr>
-          <w:color w:val="000000"/>
-        </w:rPr>
         <w:t xml:space="preserve"> package for generating weighted population estimates </w:t>
       </w:r>
       <w:r>
@@ -1575,21 +1556,7 @@
         <w:rPr>
           <w:rFonts w:ascii="Calibri" w:hAnsi="Calibri" w:cs="Calibri"/>
         </w:rPr>
-        <w:t>(</w:t>
-      </w:r>
-      <w:proofErr w:type="spellStart"/>
-      <w:r>
-        <w:rPr>
-          <w:rFonts w:ascii="Calibri" w:hAnsi="Calibri" w:cs="Calibri"/>
-        </w:rPr>
-        <w:t>Dumelle</w:t>
-      </w:r>
-      <w:proofErr w:type="spellEnd"/>
-      <w:r>
-        <w:rPr>
-          <w:rFonts w:ascii="Calibri" w:hAnsi="Calibri" w:cs="Calibri"/>
-        </w:rPr>
-        <w:t xml:space="preserve"> et al., 2022)</w:t>
+        <w:t>(Dumelle et al., 2022)</w:t>
       </w:r>
       <w:r>
         <w:fldChar w:fldCharType="end"/>
@@ -1855,7 +1822,7 @@
               <w:fldChar w:fldCharType="begin"/>
             </w:r>
             <w:r>
-              <w:instrText xml:space="preserve"> ADDIN ZOTERO_ITEM CSL_CITATION {"citationID":"A1B3D8qe","properties":{"formattedCitation":"(USEPA, 2022b)","plainCitation":"(USEPA, 2022b)","noteIndex":0},"citationItems":[{"id":672,"uris":["http://zotero.org/users/7424350/items/NZLMYE7B"],"itemData":{"id":672,"type":"article-journal","container-title":"U.S. Environmental Protection Agency, Office of Water and Office of Research and Development","title":"National Lakes Assessment 2017: Technical Support Document. EPA 841‐R‐22‐001","URL":"https://www.epa.gov/national-aquatic-resource-surveys/national-lakes-assessment-2017-technical-support-document","author":[{"literal":"USEPA"}],"accessed":{"date-parts":[["2022",7,20]]},"issued":{"date-parts":[["2022"]]}}}],"schema":"https://github.com/citation-style-language/schema/raw/master/csl-citation.json"} </w:instrText>
+              <w:instrText xml:space="preserve"> ADDIN ZOTERO_ITEM CSL_CITATION {"citationID":"L2nz3E4d","properties":{"formattedCitation":"(USEPA, 2022b)","plainCitation":"(USEPA, 2022b)","noteIndex":0},"citationItems":[{"id":672,"uris":["http://zotero.org/users/7424350/items/NZLMYE7B"],"itemData":{"id":672,"type":"article-journal","container-title":"U.S. Environmental Protection Agency, Office of Water and Office of Research and Development","title":"National Lakes Assessment 2017: Technical Support Document. EPA 841‐R‐22‐001","URL":"https://www.epa.gov/national-aquatic-resource-surveys/national-lakes-assessment-2017-technical-support-document","author":[{"literal":"USEPA"}],"accessed":{"date-parts":[["2022",7,20]]},"issued":{"date-parts":[["2022"]]}}}],"schema":"https://github.com/citation-style-language/schema/raw/master/csl-citation.json"} </w:instrText>
             </w:r>
             <w:r>
               <w:fldChar w:fldCharType="separate"/>
@@ -2014,26 +1981,22 @@
       </w:tr>
       <w:bookmarkEnd w:id="0"/>
     </w:tbl>
+    <w:p/>
     <w:p>
       <w:pPr>
         <w:pStyle w:val="Heading3"/>
       </w:pPr>
+      <w:r>
+        <w:t>N and P as control variables of trophic state</w:t>
+      </w:r>
     </w:p>
     <w:p>
-      <w:pPr>
-        <w:pStyle w:val="Heading3"/>
-      </w:pPr>
-      <w:r>
-        <w:t>N and P as control variables of trophic state</w:t>
-      </w:r>
-    </w:p>
-    <w:p>
-      <w:r>
-        <w:t xml:space="preserve">To assess whether N or P was a better explanatory variable of trophic state, chlorophyll-a was used as a proxy for trophic state as the response variable. We used TN (rather than DIN) for these analyses because TN’s relationship with chlorophyll-a is more comparable to that of TP, and DIN was an overall </w:t>
+      <w:r>
+        <w:t xml:space="preserve">To assess whether N or P was a better explanatory variable of trophic state, chlorophyll-a was used as a proxy for trophic state as the response variable. We used TN (rather than DIN) for these analyses </w:t>
       </w:r>
       <w:r>
         <w:lastRenderedPageBreak/>
-        <w:t>poor predictor of chlorophyll-a. Both the response and predictor variables were logged, and we performed linear models on the full dataset, i.e., all surveyed lakes in 2007 and 2017. The R</w:t>
+        <w:t>because TN’s relationship with chlorophyll-a is more comparable to that of TP, and DIN was an overall poor predictor of chlorophyll-a. Both the response and predictor variables were logged, and we performed linear models on the full dataset, i.e., all surveyed lakes in 2007 and 2017. The R</w:t>
       </w:r>
       <w:r>
         <w:rPr>
@@ -2372,7 +2335,19 @@
         <w:t xml:space="preserve"> were considered likely co-limited. </w:t>
       </w:r>
       <w:r>
-        <w:t>There were 71 individual lakes in 2017 that did not include DIN data</w:t>
+        <w:t xml:space="preserve">There were </w:t>
+      </w:r>
+      <w:r>
+        <w:t>5</w:t>
+      </w:r>
+      <w:r>
+        <w:t xml:space="preserve">1 </w:t>
+      </w:r>
+      <w:r>
+        <w:t>observations</w:t>
+      </w:r>
+      <w:r>
+        <w:t xml:space="preserve"> in 2017 that did not include DIN data</w:t>
       </w:r>
       <w:r>
         <w:t xml:space="preserve"> that were dropped from the analyses</w:t>
@@ -3327,17 +3302,69 @@
               </w:rPr>
             </w:pPr>
             <w:r>
-              <w:rPr>
+              <w:t>5.34</w:t>
+            </w:r>
+          </w:p>
+        </w:tc>
+        <w:tc>
+          <w:tcPr>
+            <w:tcW w:w="736" w:type="dxa"/>
+            <w:tcBorders>
+              <w:top w:val="single" w:sz="4" w:space="0" w:color="auto"/>
+              <w:right w:val="single" w:sz="4" w:space="0" w:color="auto"/>
+            </w:tcBorders>
+            <w:noWrap/>
+            <w:hideMark/>
+          </w:tcPr>
+          <w:p>
+            <w:pPr>
+              <w:jc w:val="right"/>
+              <w:cnfStyle w:val="000000000000" w:firstRow="0" w:lastRow="0" w:firstColumn="0" w:lastColumn="0" w:oddVBand="0" w:evenVBand="0" w:oddHBand="0" w:evenHBand="0" w:firstRowFirstColumn="0" w:firstRowLastColumn="0" w:lastRowFirstColumn="0" w:lastRowLastColumn="0"/>
+              <w:rPr>
+                <w:rFonts w:ascii="Calibri" w:eastAsia="Times New Roman" w:hAnsi="Calibri" w:cs="Calibri"/>
+                <w:b/>
+                <w:bCs/>
+                <w:color w:val="000000"/>
                 <w:sz w:val="20"/>
                 <w:szCs w:val="20"/>
               </w:rPr>
-              <w:t>5.53</w:t>
-            </w:r>
-          </w:p>
-        </w:tc>
-        <w:tc>
-          <w:tcPr>
-            <w:tcW w:w="736" w:type="dxa"/>
+            </w:pPr>
+            <w:r>
+              <w:t>2.08</w:t>
+            </w:r>
+          </w:p>
+        </w:tc>
+        <w:tc>
+          <w:tcPr>
+            <w:tcW w:w="805" w:type="dxa"/>
+            <w:tcBorders>
+              <w:top w:val="single" w:sz="4" w:space="0" w:color="auto"/>
+              <w:left w:val="single" w:sz="4" w:space="0" w:color="auto"/>
+            </w:tcBorders>
+            <w:noWrap/>
+            <w:hideMark/>
+          </w:tcPr>
+          <w:p>
+            <w:pPr>
+              <w:jc w:val="right"/>
+              <w:cnfStyle w:val="000000000000" w:firstRow="0" w:lastRow="0" w:firstColumn="0" w:lastColumn="0" w:oddVBand="0" w:evenVBand="0" w:oddHBand="0" w:evenHBand="0" w:firstRowFirstColumn="0" w:firstRowLastColumn="0" w:lastRowFirstColumn="0" w:lastRowLastColumn="0"/>
+              <w:rPr>
+                <w:rFonts w:ascii="Calibri" w:eastAsia="Times New Roman" w:hAnsi="Calibri" w:cs="Calibri"/>
+                <w:b/>
+                <w:bCs/>
+                <w:color w:val="000000"/>
+                <w:sz w:val="20"/>
+                <w:szCs w:val="20"/>
+              </w:rPr>
+            </w:pPr>
+            <w:r>
+              <w:t>0.01</w:t>
+            </w:r>
+          </w:p>
+        </w:tc>
+        <w:tc>
+          <w:tcPr>
+            <w:tcW w:w="683" w:type="dxa"/>
             <w:tcBorders>
               <w:top w:val="single" w:sz="4" w:space="0" w:color="auto"/>
               <w:right w:val="single" w:sz="4" w:space="0" w:color="auto"/>
@@ -3359,17 +3386,69 @@
               </w:rPr>
             </w:pPr>
             <w:r>
-              <w:rPr>
+              <w:t>0.01</w:t>
+            </w:r>
+          </w:p>
+        </w:tc>
+        <w:tc>
+          <w:tcPr>
+            <w:tcW w:w="783" w:type="dxa"/>
+            <w:tcBorders>
+              <w:top w:val="single" w:sz="4" w:space="0" w:color="auto"/>
+              <w:left w:val="single" w:sz="4" w:space="0" w:color="auto"/>
+            </w:tcBorders>
+            <w:noWrap/>
+            <w:hideMark/>
+          </w:tcPr>
+          <w:p>
+            <w:pPr>
+              <w:jc w:val="right"/>
+              <w:cnfStyle w:val="000000000000" w:firstRow="0" w:lastRow="0" w:firstColumn="0" w:lastColumn="0" w:oddVBand="0" w:evenVBand="0" w:oddHBand="0" w:evenHBand="0" w:firstRowFirstColumn="0" w:firstRowLastColumn="0" w:lastRowFirstColumn="0" w:lastRowLastColumn="0"/>
+              <w:rPr>
+                <w:rFonts w:ascii="Calibri" w:eastAsia="Times New Roman" w:hAnsi="Calibri" w:cs="Calibri"/>
+                <w:b/>
+                <w:bCs/>
+                <w:color w:val="000000"/>
                 <w:sz w:val="20"/>
                 <w:szCs w:val="20"/>
               </w:rPr>
-              <w:t>2.05</w:t>
-            </w:r>
-          </w:p>
-        </w:tc>
-        <w:tc>
-          <w:tcPr>
-            <w:tcW w:w="805" w:type="dxa"/>
+            </w:pPr>
+            <w:r>
+              <w:t>0.02</w:t>
+            </w:r>
+          </w:p>
+        </w:tc>
+        <w:tc>
+          <w:tcPr>
+            <w:tcW w:w="854" w:type="dxa"/>
+            <w:tcBorders>
+              <w:top w:val="single" w:sz="4" w:space="0" w:color="auto"/>
+              <w:right w:val="single" w:sz="4" w:space="0" w:color="auto"/>
+            </w:tcBorders>
+            <w:noWrap/>
+            <w:hideMark/>
+          </w:tcPr>
+          <w:p>
+            <w:pPr>
+              <w:jc w:val="right"/>
+              <w:cnfStyle w:val="000000000000" w:firstRow="0" w:lastRow="0" w:firstColumn="0" w:lastColumn="0" w:oddVBand="0" w:evenVBand="0" w:oddHBand="0" w:evenHBand="0" w:firstRowFirstColumn="0" w:firstRowLastColumn="0" w:lastRowFirstColumn="0" w:lastRowLastColumn="0"/>
+              <w:rPr>
+                <w:rFonts w:ascii="Calibri" w:eastAsia="Times New Roman" w:hAnsi="Calibri" w:cs="Calibri"/>
+                <w:b/>
+                <w:bCs/>
+                <w:color w:val="000000"/>
+                <w:sz w:val="20"/>
+                <w:szCs w:val="20"/>
+              </w:rPr>
+            </w:pPr>
+            <w:r>
+              <w:t>0.01</w:t>
+            </w:r>
+          </w:p>
+        </w:tc>
+        <w:tc>
+          <w:tcPr>
+            <w:tcW w:w="768" w:type="dxa"/>
             <w:tcBorders>
               <w:top w:val="single" w:sz="4" w:space="0" w:color="auto"/>
               <w:left w:val="single" w:sz="4" w:space="0" w:color="auto"/>
@@ -3391,17 +3470,69 @@
               </w:rPr>
             </w:pPr>
             <w:r>
-              <w:rPr>
+              <w:t>0.02</w:t>
+            </w:r>
+          </w:p>
+        </w:tc>
+        <w:tc>
+          <w:tcPr>
+            <w:tcW w:w="753" w:type="dxa"/>
+            <w:tcBorders>
+              <w:top w:val="single" w:sz="4" w:space="0" w:color="auto"/>
+              <w:right w:val="single" w:sz="4" w:space="0" w:color="auto"/>
+            </w:tcBorders>
+            <w:noWrap/>
+            <w:hideMark/>
+          </w:tcPr>
+          <w:p>
+            <w:pPr>
+              <w:jc w:val="right"/>
+              <w:cnfStyle w:val="000000000000" w:firstRow="0" w:lastRow="0" w:firstColumn="0" w:lastColumn="0" w:oddVBand="0" w:evenVBand="0" w:oddHBand="0" w:evenHBand="0" w:firstRowFirstColumn="0" w:firstRowLastColumn="0" w:lastRowFirstColumn="0" w:lastRowLastColumn="0"/>
+              <w:rPr>
+                <w:rFonts w:ascii="Calibri" w:eastAsia="Times New Roman" w:hAnsi="Calibri" w:cs="Calibri"/>
+                <w:b/>
+                <w:bCs/>
+                <w:color w:val="000000"/>
                 <w:sz w:val="20"/>
                 <w:szCs w:val="20"/>
               </w:rPr>
+            </w:pPr>
+            <w:r>
               <w:t>0.01</w:t>
             </w:r>
           </w:p>
         </w:tc>
         <w:tc>
           <w:tcPr>
-            <w:tcW w:w="683" w:type="dxa"/>
+            <w:tcW w:w="893" w:type="dxa"/>
+            <w:tcBorders>
+              <w:top w:val="single" w:sz="4" w:space="0" w:color="auto"/>
+              <w:left w:val="single" w:sz="4" w:space="0" w:color="auto"/>
+            </w:tcBorders>
+            <w:noWrap/>
+            <w:hideMark/>
+          </w:tcPr>
+          <w:p>
+            <w:pPr>
+              <w:jc w:val="right"/>
+              <w:cnfStyle w:val="000000000000" w:firstRow="0" w:lastRow="0" w:firstColumn="0" w:lastColumn="0" w:oddVBand="0" w:evenVBand="0" w:oddHBand="0" w:evenHBand="0" w:firstRowFirstColumn="0" w:firstRowLastColumn="0" w:lastRowFirstColumn="0" w:lastRowLastColumn="0"/>
+              <w:rPr>
+                <w:rFonts w:ascii="Calibri" w:eastAsia="Times New Roman" w:hAnsi="Calibri" w:cs="Calibri"/>
+                <w:b/>
+                <w:bCs/>
+                <w:color w:val="000000"/>
+                <w:sz w:val="20"/>
+                <w:szCs w:val="20"/>
+              </w:rPr>
+            </w:pPr>
+            <w:r>
+              <w:t>4.63</w:t>
+            </w:r>
+          </w:p>
+        </w:tc>
+        <w:tc>
+          <w:tcPr>
+            <w:tcW w:w="763" w:type="dxa"/>
             <w:tcBorders>
               <w:top w:val="single" w:sz="4" w:space="0" w:color="auto"/>
               <w:right w:val="single" w:sz="4" w:space="0" w:color="auto"/>
@@ -3423,17 +3554,69 @@
               </w:rPr>
             </w:pPr>
             <w:r>
-              <w:rPr>
+              <w:t>8.00</w:t>
+            </w:r>
+          </w:p>
+        </w:tc>
+        <w:tc>
+          <w:tcPr>
+            <w:tcW w:w="861" w:type="dxa"/>
+            <w:tcBorders>
+              <w:top w:val="single" w:sz="4" w:space="0" w:color="auto"/>
+              <w:left w:val="single" w:sz="4" w:space="0" w:color="auto"/>
+            </w:tcBorders>
+            <w:noWrap/>
+            <w:hideMark/>
+          </w:tcPr>
+          <w:p>
+            <w:pPr>
+              <w:jc w:val="right"/>
+              <w:cnfStyle w:val="000000000000" w:firstRow="0" w:lastRow="0" w:firstColumn="0" w:lastColumn="0" w:oddVBand="0" w:evenVBand="0" w:oddHBand="0" w:evenHBand="0" w:firstRowFirstColumn="0" w:firstRowLastColumn="0" w:lastRowFirstColumn="0" w:lastRowLastColumn="0"/>
+              <w:rPr>
+                <w:rFonts w:ascii="Calibri" w:eastAsia="Times New Roman" w:hAnsi="Calibri" w:cs="Calibri"/>
+                <w:b/>
+                <w:bCs/>
+                <w:color w:val="000000"/>
                 <w:sz w:val="20"/>
                 <w:szCs w:val="20"/>
               </w:rPr>
-              <w:t>0.01</w:t>
-            </w:r>
-          </w:p>
-        </w:tc>
-        <w:tc>
-          <w:tcPr>
-            <w:tcW w:w="783" w:type="dxa"/>
+            </w:pPr>
+            <w:r>
+              <w:t>11.00</w:t>
+            </w:r>
+          </w:p>
+        </w:tc>
+        <w:tc>
+          <w:tcPr>
+            <w:tcW w:w="862" w:type="dxa"/>
+            <w:tcBorders>
+              <w:top w:val="single" w:sz="4" w:space="0" w:color="auto"/>
+              <w:right w:val="single" w:sz="4" w:space="0" w:color="auto"/>
+            </w:tcBorders>
+            <w:noWrap/>
+            <w:hideMark/>
+          </w:tcPr>
+          <w:p>
+            <w:pPr>
+              <w:jc w:val="right"/>
+              <w:cnfStyle w:val="000000000000" w:firstRow="0" w:lastRow="0" w:firstColumn="0" w:lastColumn="0" w:oddVBand="0" w:evenVBand="0" w:oddHBand="0" w:evenHBand="0" w:firstRowFirstColumn="0" w:firstRowLastColumn="0" w:lastRowFirstColumn="0" w:lastRowLastColumn="0"/>
+              <w:rPr>
+                <w:rFonts w:ascii="Calibri" w:eastAsia="Times New Roman" w:hAnsi="Calibri" w:cs="Calibri"/>
+                <w:b/>
+                <w:bCs/>
+                <w:color w:val="000000"/>
+                <w:sz w:val="20"/>
+                <w:szCs w:val="20"/>
+              </w:rPr>
+            </w:pPr>
+            <w:r>
+              <w:t>13.66</w:t>
+            </w:r>
+          </w:p>
+        </w:tc>
+        <w:tc>
+          <w:tcPr>
+            <w:tcW w:w="861" w:type="dxa"/>
             <w:tcBorders>
               <w:top w:val="single" w:sz="4" w:space="0" w:color="auto"/>
               <w:left w:val="single" w:sz="4" w:space="0" w:color="auto"/>
@@ -3455,299 +3638,35 @@
               </w:rPr>
             </w:pPr>
             <w:r>
-              <w:rPr>
+              <w:t>7.81</w:t>
+            </w:r>
+          </w:p>
+        </w:tc>
+        <w:tc>
+          <w:tcPr>
+            <w:tcW w:w="862" w:type="dxa"/>
+            <w:tcBorders>
+              <w:top w:val="single" w:sz="4" w:space="0" w:color="auto"/>
+              <w:right w:val="single" w:sz="4" w:space="0" w:color="auto"/>
+            </w:tcBorders>
+            <w:noWrap/>
+            <w:hideMark/>
+          </w:tcPr>
+          <w:p>
+            <w:pPr>
+              <w:jc w:val="right"/>
+              <w:cnfStyle w:val="000000000000" w:firstRow="0" w:lastRow="0" w:firstColumn="0" w:lastColumn="0" w:oddVBand="0" w:evenVBand="0" w:oddHBand="0" w:evenHBand="0" w:firstRowFirstColumn="0" w:firstRowLastColumn="0" w:lastRowFirstColumn="0" w:lastRowLastColumn="0"/>
+              <w:rPr>
+                <w:rFonts w:ascii="Calibri" w:eastAsia="Times New Roman" w:hAnsi="Calibri" w:cs="Calibri"/>
+                <w:b/>
+                <w:bCs/>
+                <w:color w:val="000000"/>
                 <w:sz w:val="20"/>
                 <w:szCs w:val="20"/>
               </w:rPr>
-              <w:t>0.02</w:t>
-            </w:r>
-          </w:p>
-        </w:tc>
-        <w:tc>
-          <w:tcPr>
-            <w:tcW w:w="854" w:type="dxa"/>
-            <w:tcBorders>
-              <w:top w:val="single" w:sz="4" w:space="0" w:color="auto"/>
-              <w:right w:val="single" w:sz="4" w:space="0" w:color="auto"/>
-            </w:tcBorders>
-            <w:noWrap/>
-            <w:hideMark/>
-          </w:tcPr>
-          <w:p>
-            <w:pPr>
-              <w:jc w:val="right"/>
-              <w:cnfStyle w:val="000000000000" w:firstRow="0" w:lastRow="0" w:firstColumn="0" w:lastColumn="0" w:oddVBand="0" w:evenVBand="0" w:oddHBand="0" w:evenHBand="0" w:firstRowFirstColumn="0" w:firstRowLastColumn="0" w:lastRowFirstColumn="0" w:lastRowLastColumn="0"/>
-              <w:rPr>
-                <w:rFonts w:ascii="Calibri" w:eastAsia="Times New Roman" w:hAnsi="Calibri" w:cs="Calibri"/>
-                <w:b/>
-                <w:bCs/>
-                <w:color w:val="000000"/>
-                <w:sz w:val="20"/>
-                <w:szCs w:val="20"/>
-              </w:rPr>
-            </w:pPr>
-            <w:r>
-              <w:rPr>
-                <w:sz w:val="20"/>
-                <w:szCs w:val="20"/>
-              </w:rPr>
-              <w:t>0.01</w:t>
-            </w:r>
-          </w:p>
-        </w:tc>
-        <w:tc>
-          <w:tcPr>
-            <w:tcW w:w="768" w:type="dxa"/>
-            <w:tcBorders>
-              <w:top w:val="single" w:sz="4" w:space="0" w:color="auto"/>
-              <w:left w:val="single" w:sz="4" w:space="0" w:color="auto"/>
-            </w:tcBorders>
-            <w:noWrap/>
-            <w:hideMark/>
-          </w:tcPr>
-          <w:p>
-            <w:pPr>
-              <w:jc w:val="right"/>
-              <w:cnfStyle w:val="000000000000" w:firstRow="0" w:lastRow="0" w:firstColumn="0" w:lastColumn="0" w:oddVBand="0" w:evenVBand="0" w:oddHBand="0" w:evenHBand="0" w:firstRowFirstColumn="0" w:firstRowLastColumn="0" w:lastRowFirstColumn="0" w:lastRowLastColumn="0"/>
-              <w:rPr>
-                <w:rFonts w:ascii="Calibri" w:eastAsia="Times New Roman" w:hAnsi="Calibri" w:cs="Calibri"/>
-                <w:b/>
-                <w:bCs/>
-                <w:color w:val="000000"/>
-                <w:sz w:val="20"/>
-                <w:szCs w:val="20"/>
-              </w:rPr>
-            </w:pPr>
-            <w:r>
-              <w:rPr>
-                <w:sz w:val="20"/>
-                <w:szCs w:val="20"/>
-              </w:rPr>
-              <w:t>0.02</w:t>
-            </w:r>
-          </w:p>
-        </w:tc>
-        <w:tc>
-          <w:tcPr>
-            <w:tcW w:w="753" w:type="dxa"/>
-            <w:tcBorders>
-              <w:top w:val="single" w:sz="4" w:space="0" w:color="auto"/>
-              <w:right w:val="single" w:sz="4" w:space="0" w:color="auto"/>
-            </w:tcBorders>
-            <w:noWrap/>
-            <w:hideMark/>
-          </w:tcPr>
-          <w:p>
-            <w:pPr>
-              <w:jc w:val="right"/>
-              <w:cnfStyle w:val="000000000000" w:firstRow="0" w:lastRow="0" w:firstColumn="0" w:lastColumn="0" w:oddVBand="0" w:evenVBand="0" w:oddHBand="0" w:evenHBand="0" w:firstRowFirstColumn="0" w:firstRowLastColumn="0" w:lastRowFirstColumn="0" w:lastRowLastColumn="0"/>
-              <w:rPr>
-                <w:rFonts w:ascii="Calibri" w:eastAsia="Times New Roman" w:hAnsi="Calibri" w:cs="Calibri"/>
-                <w:b/>
-                <w:bCs/>
-                <w:color w:val="000000"/>
-                <w:sz w:val="20"/>
-                <w:szCs w:val="20"/>
-              </w:rPr>
-            </w:pPr>
-            <w:r>
-              <w:rPr>
-                <w:sz w:val="20"/>
-                <w:szCs w:val="20"/>
-              </w:rPr>
-              <w:t>0.01</w:t>
-            </w:r>
-          </w:p>
-        </w:tc>
-        <w:tc>
-          <w:tcPr>
-            <w:tcW w:w="893" w:type="dxa"/>
-            <w:tcBorders>
-              <w:top w:val="single" w:sz="4" w:space="0" w:color="auto"/>
-              <w:left w:val="single" w:sz="4" w:space="0" w:color="auto"/>
-            </w:tcBorders>
-            <w:noWrap/>
-            <w:hideMark/>
-          </w:tcPr>
-          <w:p>
-            <w:pPr>
-              <w:jc w:val="right"/>
-              <w:cnfStyle w:val="000000000000" w:firstRow="0" w:lastRow="0" w:firstColumn="0" w:lastColumn="0" w:oddVBand="0" w:evenVBand="0" w:oddHBand="0" w:evenHBand="0" w:firstRowFirstColumn="0" w:firstRowLastColumn="0" w:lastRowFirstColumn="0" w:lastRowLastColumn="0"/>
-              <w:rPr>
-                <w:rFonts w:ascii="Calibri" w:eastAsia="Times New Roman" w:hAnsi="Calibri" w:cs="Calibri"/>
-                <w:b/>
-                <w:bCs/>
-                <w:color w:val="000000"/>
-                <w:sz w:val="20"/>
-                <w:szCs w:val="20"/>
-              </w:rPr>
-            </w:pPr>
-            <w:r>
-              <w:rPr>
-                <w:sz w:val="20"/>
-                <w:szCs w:val="20"/>
-              </w:rPr>
-              <w:t>4.75</w:t>
-            </w:r>
-          </w:p>
-        </w:tc>
-        <w:tc>
-          <w:tcPr>
-            <w:tcW w:w="763" w:type="dxa"/>
-            <w:tcBorders>
-              <w:top w:val="single" w:sz="4" w:space="0" w:color="auto"/>
-              <w:right w:val="single" w:sz="4" w:space="0" w:color="auto"/>
-            </w:tcBorders>
-            <w:noWrap/>
-            <w:hideMark/>
-          </w:tcPr>
-          <w:p>
-            <w:pPr>
-              <w:jc w:val="right"/>
-              <w:cnfStyle w:val="000000000000" w:firstRow="0" w:lastRow="0" w:firstColumn="0" w:lastColumn="0" w:oddVBand="0" w:evenVBand="0" w:oddHBand="0" w:evenHBand="0" w:firstRowFirstColumn="0" w:firstRowLastColumn="0" w:lastRowFirstColumn="0" w:lastRowLastColumn="0"/>
-              <w:rPr>
-                <w:rFonts w:ascii="Calibri" w:eastAsia="Times New Roman" w:hAnsi="Calibri" w:cs="Calibri"/>
-                <w:b/>
-                <w:bCs/>
-                <w:color w:val="000000"/>
-                <w:sz w:val="20"/>
-                <w:szCs w:val="20"/>
-              </w:rPr>
-            </w:pPr>
-            <w:r>
-              <w:rPr>
-                <w:sz w:val="20"/>
-                <w:szCs w:val="20"/>
-              </w:rPr>
-              <w:t>8.16</w:t>
-            </w:r>
-          </w:p>
-        </w:tc>
-        <w:tc>
-          <w:tcPr>
-            <w:tcW w:w="861" w:type="dxa"/>
-            <w:tcBorders>
-              <w:top w:val="single" w:sz="4" w:space="0" w:color="auto"/>
-              <w:left w:val="single" w:sz="4" w:space="0" w:color="auto"/>
-            </w:tcBorders>
-            <w:noWrap/>
-            <w:hideMark/>
-          </w:tcPr>
-          <w:p>
-            <w:pPr>
-              <w:jc w:val="right"/>
-              <w:cnfStyle w:val="000000000000" w:firstRow="0" w:lastRow="0" w:firstColumn="0" w:lastColumn="0" w:oddVBand="0" w:evenVBand="0" w:oddHBand="0" w:evenHBand="0" w:firstRowFirstColumn="0" w:firstRowLastColumn="0" w:lastRowFirstColumn="0" w:lastRowLastColumn="0"/>
-              <w:rPr>
-                <w:rFonts w:ascii="Calibri" w:eastAsia="Times New Roman" w:hAnsi="Calibri" w:cs="Calibri"/>
-                <w:b/>
-                <w:bCs/>
-                <w:color w:val="000000"/>
-                <w:sz w:val="20"/>
-                <w:szCs w:val="20"/>
-              </w:rPr>
-            </w:pPr>
-            <w:r>
-              <w:rPr>
-                <w:sz w:val="20"/>
-                <w:szCs w:val="20"/>
-              </w:rPr>
-              <w:t>11.00</w:t>
-            </w:r>
-          </w:p>
-        </w:tc>
-        <w:tc>
-          <w:tcPr>
-            <w:tcW w:w="862" w:type="dxa"/>
-            <w:tcBorders>
-              <w:top w:val="single" w:sz="4" w:space="0" w:color="auto"/>
-              <w:right w:val="single" w:sz="4" w:space="0" w:color="auto"/>
-            </w:tcBorders>
-            <w:noWrap/>
-            <w:hideMark/>
-          </w:tcPr>
-          <w:p>
-            <w:pPr>
-              <w:jc w:val="right"/>
-              <w:cnfStyle w:val="000000000000" w:firstRow="0" w:lastRow="0" w:firstColumn="0" w:lastColumn="0" w:oddVBand="0" w:evenVBand="0" w:oddHBand="0" w:evenHBand="0" w:firstRowFirstColumn="0" w:firstRowLastColumn="0" w:lastRowFirstColumn="0" w:lastRowLastColumn="0"/>
-              <w:rPr>
-                <w:rFonts w:ascii="Calibri" w:eastAsia="Times New Roman" w:hAnsi="Calibri" w:cs="Calibri"/>
-                <w:b/>
-                <w:bCs/>
-                <w:color w:val="000000"/>
-                <w:sz w:val="20"/>
-                <w:szCs w:val="20"/>
-              </w:rPr>
-            </w:pPr>
-            <w:r>
-              <w:rPr>
-                <w:sz w:val="20"/>
-                <w:szCs w:val="20"/>
-              </w:rPr>
-              <w:t>13.66</w:t>
-            </w:r>
-          </w:p>
-        </w:tc>
-        <w:tc>
-          <w:tcPr>
-            <w:tcW w:w="861" w:type="dxa"/>
-            <w:tcBorders>
-              <w:top w:val="single" w:sz="4" w:space="0" w:color="auto"/>
-              <w:left w:val="single" w:sz="4" w:space="0" w:color="auto"/>
-            </w:tcBorders>
-            <w:noWrap/>
-            <w:hideMark/>
-          </w:tcPr>
-          <w:p>
-            <w:pPr>
-              <w:jc w:val="right"/>
-              <w:cnfStyle w:val="000000000000" w:firstRow="0" w:lastRow="0" w:firstColumn="0" w:lastColumn="0" w:oddVBand="0" w:evenVBand="0" w:oddHBand="0" w:evenHBand="0" w:firstRowFirstColumn="0" w:firstRowLastColumn="0" w:lastRowFirstColumn="0" w:lastRowLastColumn="0"/>
-              <w:rPr>
-                <w:rFonts w:ascii="Calibri" w:eastAsia="Times New Roman" w:hAnsi="Calibri" w:cs="Calibri"/>
-                <w:b/>
-                <w:bCs/>
-                <w:color w:val="000000"/>
-                <w:sz w:val="20"/>
-                <w:szCs w:val="20"/>
-              </w:rPr>
-            </w:pPr>
-            <w:r>
-              <w:rPr>
-                <w:sz w:val="20"/>
-                <w:szCs w:val="20"/>
-              </w:rPr>
-              <w:t>7.88</w:t>
-            </w:r>
-          </w:p>
-        </w:tc>
-        <w:tc>
-          <w:tcPr>
-            <w:tcW w:w="862" w:type="dxa"/>
-            <w:tcBorders>
-              <w:top w:val="single" w:sz="4" w:space="0" w:color="auto"/>
-              <w:right w:val="single" w:sz="4" w:space="0" w:color="auto"/>
-            </w:tcBorders>
-            <w:noWrap/>
-            <w:hideMark/>
-          </w:tcPr>
-          <w:p>
-            <w:pPr>
-              <w:jc w:val="right"/>
-              <w:cnfStyle w:val="000000000000" w:firstRow="0" w:lastRow="0" w:firstColumn="0" w:lastColumn="0" w:oddVBand="0" w:evenVBand="0" w:oddHBand="0" w:evenHBand="0" w:firstRowFirstColumn="0" w:firstRowLastColumn="0" w:lastRowFirstColumn="0" w:lastRowLastColumn="0"/>
-              <w:rPr>
-                <w:rFonts w:ascii="Calibri" w:eastAsia="Times New Roman" w:hAnsi="Calibri" w:cs="Calibri"/>
-                <w:b/>
-                <w:bCs/>
-                <w:color w:val="000000"/>
-                <w:sz w:val="20"/>
-                <w:szCs w:val="20"/>
-              </w:rPr>
-            </w:pPr>
-            <w:r>
-              <w:rPr>
-                <w:sz w:val="20"/>
-                <w:szCs w:val="20"/>
-              </w:rPr>
-              <w:t>10.91</w:t>
+            </w:pPr>
+            <w:r>
+              <w:t>10.83</w:t>
             </w:r>
           </w:p>
         </w:tc>
@@ -3815,19 +3734,40 @@
               </w:rPr>
             </w:pPr>
             <w:r>
-              <w:rPr>
+              <w:t>3.18</w:t>
+            </w:r>
+          </w:p>
+        </w:tc>
+        <w:tc>
+          <w:tcPr>
+            <w:tcW w:w="736" w:type="dxa"/>
+            <w:tcBorders>
+              <w:right w:val="single" w:sz="4" w:space="0" w:color="auto"/>
+            </w:tcBorders>
+            <w:noWrap/>
+            <w:hideMark/>
+          </w:tcPr>
+          <w:p>
+            <w:pPr>
+              <w:jc w:val="right"/>
+              <w:cnfStyle w:val="000000100000" w:firstRow="0" w:lastRow="0" w:firstColumn="0" w:lastColumn="0" w:oddVBand="0" w:evenVBand="0" w:oddHBand="1" w:evenHBand="0" w:firstRowFirstColumn="0" w:firstRowLastColumn="0" w:lastRowFirstColumn="0" w:lastRowLastColumn="0"/>
+              <w:rPr>
+                <w:rFonts w:ascii="Calibri" w:eastAsia="Times New Roman" w:hAnsi="Calibri" w:cs="Calibri"/>
+                <w:color w:val="000000"/>
                 <w:sz w:val="20"/>
                 <w:szCs w:val="20"/>
               </w:rPr>
-              <w:t>3.34</w:t>
-            </w:r>
-          </w:p>
-        </w:tc>
-        <w:tc>
-          <w:tcPr>
-            <w:tcW w:w="736" w:type="dxa"/>
-            <w:tcBorders>
-              <w:right w:val="single" w:sz="4" w:space="0" w:color="auto"/>
+            </w:pPr>
+            <w:r>
+              <w:t>1.79</w:t>
+            </w:r>
+          </w:p>
+        </w:tc>
+        <w:tc>
+          <w:tcPr>
+            <w:tcW w:w="805" w:type="dxa"/>
+            <w:tcBorders>
+              <w:left w:val="single" w:sz="4" w:space="0" w:color="auto"/>
             </w:tcBorders>
             <w:noWrap/>
             <w:hideMark/>
@@ -3838,25 +3778,48 @@
               <w:cnfStyle w:val="000000100000" w:firstRow="0" w:lastRow="0" w:firstColumn="0" w:lastColumn="0" w:oddVBand="0" w:evenVBand="0" w:oddHBand="1" w:evenHBand="0" w:firstRowFirstColumn="0" w:firstRowLastColumn="0" w:lastRowFirstColumn="0" w:lastRowLastColumn="0"/>
               <w:rPr>
                 <w:rFonts w:ascii="Calibri" w:eastAsia="Times New Roman" w:hAnsi="Calibri" w:cs="Calibri"/>
+                <w:b/>
+                <w:bCs/>
                 <w:color w:val="000000"/>
                 <w:sz w:val="20"/>
                 <w:szCs w:val="20"/>
               </w:rPr>
             </w:pPr>
             <w:r>
-              <w:rPr>
-                <w:rFonts w:ascii="Calibri" w:eastAsia="Times New Roman" w:hAnsi="Calibri" w:cs="Calibri"/>
+              <w:t>0.01</w:t>
+            </w:r>
+          </w:p>
+        </w:tc>
+        <w:tc>
+          <w:tcPr>
+            <w:tcW w:w="683" w:type="dxa"/>
+            <w:tcBorders>
+              <w:right w:val="single" w:sz="4" w:space="0" w:color="auto"/>
+            </w:tcBorders>
+            <w:noWrap/>
+            <w:hideMark/>
+          </w:tcPr>
+          <w:p>
+            <w:pPr>
+              <w:jc w:val="right"/>
+              <w:cnfStyle w:val="000000100000" w:firstRow="0" w:lastRow="0" w:firstColumn="0" w:lastColumn="0" w:oddVBand="0" w:evenVBand="0" w:oddHBand="1" w:evenHBand="0" w:firstRowFirstColumn="0" w:firstRowLastColumn="0" w:lastRowFirstColumn="0" w:lastRowLastColumn="0"/>
+              <w:rPr>
+                <w:rFonts w:ascii="Calibri" w:eastAsia="Times New Roman" w:hAnsi="Calibri" w:cs="Calibri"/>
+                <w:b/>
+                <w:bCs/>
                 <w:color w:val="000000"/>
                 <w:sz w:val="20"/>
                 <w:szCs w:val="20"/>
               </w:rPr>
-              <w:t>1.46</w:t>
-            </w:r>
-          </w:p>
-        </w:tc>
-        <w:tc>
-          <w:tcPr>
-            <w:tcW w:w="805" w:type="dxa"/>
+            </w:pPr>
+            <w:r>
+              <w:t>0.01</w:t>
+            </w:r>
+          </w:p>
+        </w:tc>
+        <w:tc>
+          <w:tcPr>
+            <w:tcW w:w="783" w:type="dxa"/>
             <w:tcBorders>
               <w:left w:val="single" w:sz="4" w:space="0" w:color="auto"/>
             </w:tcBorders>
@@ -3877,19 +3840,42 @@
               </w:rPr>
             </w:pPr>
             <w:r>
-              <w:rPr>
+              <w:t>0.02</w:t>
+            </w:r>
+          </w:p>
+        </w:tc>
+        <w:tc>
+          <w:tcPr>
+            <w:tcW w:w="854" w:type="dxa"/>
+            <w:tcBorders>
+              <w:right w:val="single" w:sz="4" w:space="0" w:color="auto"/>
+            </w:tcBorders>
+            <w:noWrap/>
+            <w:hideMark/>
+          </w:tcPr>
+          <w:p>
+            <w:pPr>
+              <w:jc w:val="right"/>
+              <w:cnfStyle w:val="000000100000" w:firstRow="0" w:lastRow="0" w:firstColumn="0" w:lastColumn="0" w:oddVBand="0" w:evenVBand="0" w:oddHBand="1" w:evenHBand="0" w:firstRowFirstColumn="0" w:firstRowLastColumn="0" w:lastRowFirstColumn="0" w:lastRowLastColumn="0"/>
+              <w:rPr>
+                <w:rFonts w:ascii="Calibri" w:eastAsia="Times New Roman" w:hAnsi="Calibri" w:cs="Calibri"/>
+                <w:b/>
+                <w:bCs/>
+                <w:color w:val="000000"/>
                 <w:sz w:val="20"/>
                 <w:szCs w:val="20"/>
               </w:rPr>
+            </w:pPr>
+            <w:r>
               <w:t>0.01</w:t>
             </w:r>
           </w:p>
         </w:tc>
         <w:tc>
           <w:tcPr>
-            <w:tcW w:w="683" w:type="dxa"/>
-            <w:tcBorders>
-              <w:right w:val="single" w:sz="4" w:space="0" w:color="auto"/>
+            <w:tcW w:w="768" w:type="dxa"/>
+            <w:tcBorders>
+              <w:left w:val="single" w:sz="4" w:space="0" w:color="auto"/>
             </w:tcBorders>
             <w:noWrap/>
             <w:hideMark/>
@@ -3908,17 +3894,40 @@
               </w:rPr>
             </w:pPr>
             <w:r>
-              <w:rPr>
+              <w:t>0.02</w:t>
+            </w:r>
+          </w:p>
+        </w:tc>
+        <w:tc>
+          <w:tcPr>
+            <w:tcW w:w="753" w:type="dxa"/>
+            <w:tcBorders>
+              <w:right w:val="single" w:sz="4" w:space="0" w:color="auto"/>
+            </w:tcBorders>
+            <w:noWrap/>
+            <w:hideMark/>
+          </w:tcPr>
+          <w:p>
+            <w:pPr>
+              <w:jc w:val="right"/>
+              <w:cnfStyle w:val="000000100000" w:firstRow="0" w:lastRow="0" w:firstColumn="0" w:lastColumn="0" w:oddVBand="0" w:evenVBand="0" w:oddHBand="1" w:evenHBand="0" w:firstRowFirstColumn="0" w:firstRowLastColumn="0" w:lastRowFirstColumn="0" w:lastRowLastColumn="0"/>
+              <w:rPr>
+                <w:rFonts w:ascii="Calibri" w:eastAsia="Times New Roman" w:hAnsi="Calibri" w:cs="Calibri"/>
+                <w:b/>
+                <w:bCs/>
+                <w:color w:val="000000"/>
                 <w:sz w:val="20"/>
                 <w:szCs w:val="20"/>
               </w:rPr>
+            </w:pPr>
+            <w:r>
               <w:t>0.01</w:t>
             </w:r>
           </w:p>
         </w:tc>
         <w:tc>
           <w:tcPr>
-            <w:tcW w:w="783" w:type="dxa"/>
+            <w:tcW w:w="893" w:type="dxa"/>
             <w:tcBorders>
               <w:left w:val="single" w:sz="4" w:space="0" w:color="auto"/>
             </w:tcBorders>
@@ -3939,19 +3948,42 @@
               </w:rPr>
             </w:pPr>
             <w:r>
-              <w:rPr>
+              <w:t>7.00</w:t>
+            </w:r>
+          </w:p>
+        </w:tc>
+        <w:tc>
+          <w:tcPr>
+            <w:tcW w:w="763" w:type="dxa"/>
+            <w:tcBorders>
+              <w:right w:val="single" w:sz="4" w:space="0" w:color="auto"/>
+            </w:tcBorders>
+            <w:noWrap/>
+            <w:hideMark/>
+          </w:tcPr>
+          <w:p>
+            <w:pPr>
+              <w:jc w:val="right"/>
+              <w:cnfStyle w:val="000000100000" w:firstRow="0" w:lastRow="0" w:firstColumn="0" w:lastColumn="0" w:oddVBand="0" w:evenVBand="0" w:oddHBand="1" w:evenHBand="0" w:firstRowFirstColumn="0" w:firstRowLastColumn="0" w:lastRowFirstColumn="0" w:lastRowLastColumn="0"/>
+              <w:rPr>
+                <w:rFonts w:ascii="Calibri" w:eastAsia="Times New Roman" w:hAnsi="Calibri" w:cs="Calibri"/>
+                <w:b/>
+                <w:bCs/>
+                <w:color w:val="000000"/>
                 <w:sz w:val="20"/>
                 <w:szCs w:val="20"/>
               </w:rPr>
-              <w:t>0.02</w:t>
-            </w:r>
-          </w:p>
-        </w:tc>
-        <w:tc>
-          <w:tcPr>
-            <w:tcW w:w="854" w:type="dxa"/>
-            <w:tcBorders>
-              <w:right w:val="single" w:sz="4" w:space="0" w:color="auto"/>
+            </w:pPr>
+            <w:r>
+              <w:t>9.57</w:t>
+            </w:r>
+          </w:p>
+        </w:tc>
+        <w:tc>
+          <w:tcPr>
+            <w:tcW w:w="861" w:type="dxa"/>
+            <w:tcBorders>
+              <w:left w:val="single" w:sz="4" w:space="0" w:color="auto"/>
             </w:tcBorders>
             <w:noWrap/>
             <w:hideMark/>
@@ -3970,17 +4002,40 @@
               </w:rPr>
             </w:pPr>
             <w:r>
-              <w:rPr>
+              <w:t>10.00</w:t>
+            </w:r>
+          </w:p>
+        </w:tc>
+        <w:tc>
+          <w:tcPr>
+            <w:tcW w:w="862" w:type="dxa"/>
+            <w:tcBorders>
+              <w:right w:val="single" w:sz="4" w:space="0" w:color="auto"/>
+            </w:tcBorders>
+            <w:noWrap/>
+            <w:hideMark/>
+          </w:tcPr>
+          <w:p>
+            <w:pPr>
+              <w:jc w:val="right"/>
+              <w:cnfStyle w:val="000000100000" w:firstRow="0" w:lastRow="0" w:firstColumn="0" w:lastColumn="0" w:oddVBand="0" w:evenVBand="0" w:oddHBand="1" w:evenHBand="0" w:firstRowFirstColumn="0" w:firstRowLastColumn="0" w:lastRowFirstColumn="0" w:lastRowLastColumn="0"/>
+              <w:rPr>
+                <w:rFonts w:ascii="Calibri" w:eastAsia="Times New Roman" w:hAnsi="Calibri" w:cs="Calibri"/>
+                <w:b/>
+                <w:bCs/>
+                <w:color w:val="000000"/>
                 <w:sz w:val="20"/>
                 <w:szCs w:val="20"/>
               </w:rPr>
-              <w:t>0.01</w:t>
-            </w:r>
-          </w:p>
-        </w:tc>
-        <w:tc>
-          <w:tcPr>
-            <w:tcW w:w="768" w:type="dxa"/>
+            </w:pPr>
+            <w:r>
+              <w:t>16.37</w:t>
+            </w:r>
+          </w:p>
+        </w:tc>
+        <w:tc>
+          <w:tcPr>
+            <w:tcW w:w="861" w:type="dxa"/>
             <w:tcBorders>
               <w:left w:val="single" w:sz="4" w:space="0" w:color="auto"/>
             </w:tcBorders>
@@ -4001,228 +4056,34 @@
               </w:rPr>
             </w:pPr>
             <w:r>
-              <w:rPr>
+              <w:t>8.50</w:t>
+            </w:r>
+          </w:p>
+        </w:tc>
+        <w:tc>
+          <w:tcPr>
+            <w:tcW w:w="862" w:type="dxa"/>
+            <w:tcBorders>
+              <w:right w:val="single" w:sz="4" w:space="0" w:color="auto"/>
+            </w:tcBorders>
+            <w:noWrap/>
+            <w:hideMark/>
+          </w:tcPr>
+          <w:p>
+            <w:pPr>
+              <w:jc w:val="right"/>
+              <w:cnfStyle w:val="000000100000" w:firstRow="0" w:lastRow="0" w:firstColumn="0" w:lastColumn="0" w:oddVBand="0" w:evenVBand="0" w:oddHBand="1" w:evenHBand="0" w:firstRowFirstColumn="0" w:firstRowLastColumn="0" w:lastRowFirstColumn="0" w:lastRowLastColumn="0"/>
+              <w:rPr>
+                <w:rFonts w:ascii="Calibri" w:eastAsia="Times New Roman" w:hAnsi="Calibri" w:cs="Calibri"/>
+                <w:b/>
+                <w:bCs/>
+                <w:color w:val="000000"/>
                 <w:sz w:val="20"/>
                 <w:szCs w:val="20"/>
               </w:rPr>
-              <w:t>0.02</w:t>
-            </w:r>
-          </w:p>
-        </w:tc>
-        <w:tc>
-          <w:tcPr>
-            <w:tcW w:w="753" w:type="dxa"/>
-            <w:tcBorders>
-              <w:right w:val="single" w:sz="4" w:space="0" w:color="auto"/>
-            </w:tcBorders>
-            <w:noWrap/>
-            <w:hideMark/>
-          </w:tcPr>
-          <w:p>
-            <w:pPr>
-              <w:jc w:val="right"/>
-              <w:cnfStyle w:val="000000100000" w:firstRow="0" w:lastRow="0" w:firstColumn="0" w:lastColumn="0" w:oddVBand="0" w:evenVBand="0" w:oddHBand="1" w:evenHBand="0" w:firstRowFirstColumn="0" w:firstRowLastColumn="0" w:lastRowFirstColumn="0" w:lastRowLastColumn="0"/>
-              <w:rPr>
-                <w:rFonts w:ascii="Calibri" w:eastAsia="Times New Roman" w:hAnsi="Calibri" w:cs="Calibri"/>
-                <w:b/>
-                <w:bCs/>
-                <w:color w:val="000000"/>
-                <w:sz w:val="20"/>
-                <w:szCs w:val="20"/>
-              </w:rPr>
-            </w:pPr>
-            <w:r>
-              <w:rPr>
-                <w:sz w:val="20"/>
-                <w:szCs w:val="20"/>
-              </w:rPr>
-              <w:t>0.01</w:t>
-            </w:r>
-          </w:p>
-        </w:tc>
-        <w:tc>
-          <w:tcPr>
-            <w:tcW w:w="893" w:type="dxa"/>
-            <w:tcBorders>
-              <w:left w:val="single" w:sz="4" w:space="0" w:color="auto"/>
-            </w:tcBorders>
-            <w:noWrap/>
-            <w:hideMark/>
-          </w:tcPr>
-          <w:p>
-            <w:pPr>
-              <w:jc w:val="right"/>
-              <w:cnfStyle w:val="000000100000" w:firstRow="0" w:lastRow="0" w:firstColumn="0" w:lastColumn="0" w:oddVBand="0" w:evenVBand="0" w:oddHBand="1" w:evenHBand="0" w:firstRowFirstColumn="0" w:firstRowLastColumn="0" w:lastRowFirstColumn="0" w:lastRowLastColumn="0"/>
-              <w:rPr>
-                <w:rFonts w:ascii="Calibri" w:eastAsia="Times New Roman" w:hAnsi="Calibri" w:cs="Calibri"/>
-                <w:b/>
-                <w:bCs/>
-                <w:color w:val="000000"/>
-                <w:sz w:val="20"/>
-                <w:szCs w:val="20"/>
-              </w:rPr>
-            </w:pPr>
-            <w:r>
-              <w:rPr>
-                <w:sz w:val="20"/>
-                <w:szCs w:val="20"/>
-              </w:rPr>
-              <w:t>7.38</w:t>
-            </w:r>
-          </w:p>
-        </w:tc>
-        <w:tc>
-          <w:tcPr>
-            <w:tcW w:w="763" w:type="dxa"/>
-            <w:tcBorders>
-              <w:right w:val="single" w:sz="4" w:space="0" w:color="auto"/>
-            </w:tcBorders>
-            <w:noWrap/>
-            <w:hideMark/>
-          </w:tcPr>
-          <w:p>
-            <w:pPr>
-              <w:jc w:val="right"/>
-              <w:cnfStyle w:val="000000100000" w:firstRow="0" w:lastRow="0" w:firstColumn="0" w:lastColumn="0" w:oddVBand="0" w:evenVBand="0" w:oddHBand="1" w:evenHBand="0" w:firstRowFirstColumn="0" w:firstRowLastColumn="0" w:lastRowFirstColumn="0" w:lastRowLastColumn="0"/>
-              <w:rPr>
-                <w:rFonts w:ascii="Calibri" w:eastAsia="Times New Roman" w:hAnsi="Calibri" w:cs="Calibri"/>
-                <w:b/>
-                <w:bCs/>
-                <w:color w:val="000000"/>
-                <w:sz w:val="20"/>
-                <w:szCs w:val="20"/>
-              </w:rPr>
-            </w:pPr>
-            <w:r>
-              <w:rPr>
-                <w:sz w:val="20"/>
-                <w:szCs w:val="20"/>
-              </w:rPr>
-              <w:t>9.94</w:t>
-            </w:r>
-          </w:p>
-        </w:tc>
-        <w:tc>
-          <w:tcPr>
-            <w:tcW w:w="861" w:type="dxa"/>
-            <w:tcBorders>
-              <w:left w:val="single" w:sz="4" w:space="0" w:color="auto"/>
-            </w:tcBorders>
-            <w:noWrap/>
-            <w:hideMark/>
-          </w:tcPr>
-          <w:p>
-            <w:pPr>
-              <w:jc w:val="right"/>
-              <w:cnfStyle w:val="000000100000" w:firstRow="0" w:lastRow="0" w:firstColumn="0" w:lastColumn="0" w:oddVBand="0" w:evenVBand="0" w:oddHBand="1" w:evenHBand="0" w:firstRowFirstColumn="0" w:firstRowLastColumn="0" w:lastRowFirstColumn="0" w:lastRowLastColumn="0"/>
-              <w:rPr>
-                <w:rFonts w:ascii="Calibri" w:eastAsia="Times New Roman" w:hAnsi="Calibri" w:cs="Calibri"/>
-                <w:b/>
-                <w:bCs/>
-                <w:color w:val="000000"/>
-                <w:sz w:val="20"/>
-                <w:szCs w:val="20"/>
-              </w:rPr>
-            </w:pPr>
-            <w:r>
-              <w:rPr>
-                <w:sz w:val="20"/>
-                <w:szCs w:val="20"/>
-              </w:rPr>
-              <w:t>10.00</w:t>
-            </w:r>
-          </w:p>
-        </w:tc>
-        <w:tc>
-          <w:tcPr>
-            <w:tcW w:w="862" w:type="dxa"/>
-            <w:tcBorders>
-              <w:right w:val="single" w:sz="4" w:space="0" w:color="auto"/>
-            </w:tcBorders>
-            <w:noWrap/>
-            <w:hideMark/>
-          </w:tcPr>
-          <w:p>
-            <w:pPr>
-              <w:jc w:val="right"/>
-              <w:cnfStyle w:val="000000100000" w:firstRow="0" w:lastRow="0" w:firstColumn="0" w:lastColumn="0" w:oddVBand="0" w:evenVBand="0" w:oddHBand="1" w:evenHBand="0" w:firstRowFirstColumn="0" w:firstRowLastColumn="0" w:lastRowFirstColumn="0" w:lastRowLastColumn="0"/>
-              <w:rPr>
-                <w:rFonts w:ascii="Calibri" w:eastAsia="Times New Roman" w:hAnsi="Calibri" w:cs="Calibri"/>
-                <w:b/>
-                <w:bCs/>
-                <w:color w:val="000000"/>
-                <w:sz w:val="20"/>
-                <w:szCs w:val="20"/>
-              </w:rPr>
-            </w:pPr>
-            <w:r>
-              <w:rPr>
-                <w:sz w:val="20"/>
-                <w:szCs w:val="20"/>
-              </w:rPr>
-              <w:t>16.37</w:t>
-            </w:r>
-          </w:p>
-        </w:tc>
-        <w:tc>
-          <w:tcPr>
-            <w:tcW w:w="861" w:type="dxa"/>
-            <w:tcBorders>
-              <w:left w:val="single" w:sz="4" w:space="0" w:color="auto"/>
-            </w:tcBorders>
-            <w:noWrap/>
-            <w:hideMark/>
-          </w:tcPr>
-          <w:p>
-            <w:pPr>
-              <w:jc w:val="right"/>
-              <w:cnfStyle w:val="000000100000" w:firstRow="0" w:lastRow="0" w:firstColumn="0" w:lastColumn="0" w:oddVBand="0" w:evenVBand="0" w:oddHBand="1" w:evenHBand="0" w:firstRowFirstColumn="0" w:firstRowLastColumn="0" w:lastRowFirstColumn="0" w:lastRowLastColumn="0"/>
-              <w:rPr>
-                <w:rFonts w:ascii="Calibri" w:eastAsia="Times New Roman" w:hAnsi="Calibri" w:cs="Calibri"/>
-                <w:b/>
-                <w:bCs/>
-                <w:color w:val="000000"/>
-                <w:sz w:val="20"/>
-                <w:szCs w:val="20"/>
-              </w:rPr>
-            </w:pPr>
-            <w:r>
-              <w:rPr>
-                <w:sz w:val="20"/>
-                <w:szCs w:val="20"/>
-              </w:rPr>
-              <w:t>8.69</w:t>
-            </w:r>
-          </w:p>
-        </w:tc>
-        <w:tc>
-          <w:tcPr>
-            <w:tcW w:w="862" w:type="dxa"/>
-            <w:tcBorders>
-              <w:right w:val="single" w:sz="4" w:space="0" w:color="auto"/>
-            </w:tcBorders>
-            <w:noWrap/>
-            <w:hideMark/>
-          </w:tcPr>
-          <w:p>
-            <w:pPr>
-              <w:jc w:val="right"/>
-              <w:cnfStyle w:val="000000100000" w:firstRow="0" w:lastRow="0" w:firstColumn="0" w:lastColumn="0" w:oddVBand="0" w:evenVBand="0" w:oddHBand="1" w:evenHBand="0" w:firstRowFirstColumn="0" w:firstRowLastColumn="0" w:lastRowFirstColumn="0" w:lastRowLastColumn="0"/>
-              <w:rPr>
-                <w:rFonts w:ascii="Calibri" w:eastAsia="Times New Roman" w:hAnsi="Calibri" w:cs="Calibri"/>
-                <w:b/>
-                <w:bCs/>
-                <w:color w:val="000000"/>
-                <w:sz w:val="20"/>
-                <w:szCs w:val="20"/>
-              </w:rPr>
-            </w:pPr>
-            <w:r>
-              <w:rPr>
-                <w:sz w:val="20"/>
-                <w:szCs w:val="20"/>
-              </w:rPr>
-              <w:t>13.15</w:t>
+            </w:pPr>
+            <w:r>
+              <w:t>12.97</w:t>
             </w:r>
           </w:p>
         </w:tc>
@@ -4289,19 +4150,38 @@
               </w:rPr>
             </w:pPr>
             <w:r>
+              <w:t>1.18</w:t>
+            </w:r>
+          </w:p>
+        </w:tc>
+        <w:tc>
+          <w:tcPr>
+            <w:tcW w:w="736" w:type="dxa"/>
+            <w:tcBorders>
+              <w:right w:val="single" w:sz="4" w:space="0" w:color="auto"/>
+            </w:tcBorders>
+            <w:noWrap/>
+            <w:hideMark/>
+          </w:tcPr>
+          <w:p>
+            <w:pPr>
+              <w:jc w:val="right"/>
+              <w:cnfStyle w:val="000000000000" w:firstRow="0" w:lastRow="0" w:firstColumn="0" w:lastColumn="0" w:oddVBand="0" w:evenVBand="0" w:oddHBand="0" w:evenHBand="0" w:firstRowFirstColumn="0" w:firstRowLastColumn="0" w:lastRowFirstColumn="0" w:lastRowLastColumn="0"/>
               <w:rPr>
                 <w:sz w:val="20"/>
                 <w:szCs w:val="20"/>
               </w:rPr>
-              <w:t>1.18</w:t>
-            </w:r>
-          </w:p>
-        </w:tc>
-        <w:tc>
-          <w:tcPr>
-            <w:tcW w:w="736" w:type="dxa"/>
-            <w:tcBorders>
-              <w:right w:val="single" w:sz="4" w:space="0" w:color="auto"/>
+            </w:pPr>
+            <w:r>
+              <w:t>0.74</w:t>
+            </w:r>
+          </w:p>
+        </w:tc>
+        <w:tc>
+          <w:tcPr>
+            <w:tcW w:w="805" w:type="dxa"/>
+            <w:tcBorders>
+              <w:left w:val="single" w:sz="4" w:space="0" w:color="auto"/>
             </w:tcBorders>
             <w:noWrap/>
             <w:hideMark/>
@@ -4311,22 +4191,49 @@
               <w:jc w:val="right"/>
               <w:cnfStyle w:val="000000000000" w:firstRow="0" w:lastRow="0" w:firstColumn="0" w:lastColumn="0" w:oddVBand="0" w:evenVBand="0" w:oddHBand="0" w:evenHBand="0" w:firstRowFirstColumn="0" w:firstRowLastColumn="0" w:lastRowFirstColumn="0" w:lastRowLastColumn="0"/>
               <w:rPr>
+                <w:rFonts w:ascii="Calibri" w:eastAsia="Times New Roman" w:hAnsi="Calibri" w:cs="Calibri"/>
+                <w:b/>
+                <w:bCs/>
+                <w:color w:val="000000"/>
                 <w:sz w:val="20"/>
                 <w:szCs w:val="20"/>
               </w:rPr>
             </w:pPr>
             <w:r>
-              <w:rPr>
+              <w:t>0.02</w:t>
+            </w:r>
+          </w:p>
+        </w:tc>
+        <w:tc>
+          <w:tcPr>
+            <w:tcW w:w="683" w:type="dxa"/>
+            <w:tcBorders>
+              <w:right w:val="single" w:sz="4" w:space="0" w:color="auto"/>
+            </w:tcBorders>
+            <w:noWrap/>
+            <w:hideMark/>
+          </w:tcPr>
+          <w:p>
+            <w:pPr>
+              <w:jc w:val="right"/>
+              <w:cnfStyle w:val="000000000000" w:firstRow="0" w:lastRow="0" w:firstColumn="0" w:lastColumn="0" w:oddVBand="0" w:evenVBand="0" w:oddHBand="0" w:evenHBand="0" w:firstRowFirstColumn="0" w:firstRowLastColumn="0" w:lastRowFirstColumn="0" w:lastRowLastColumn="0"/>
+              <w:rPr>
+                <w:rFonts w:ascii="Calibri" w:eastAsia="Times New Roman" w:hAnsi="Calibri" w:cs="Calibri"/>
+                <w:b/>
+                <w:bCs/>
+                <w:color w:val="000000"/>
                 <w:sz w:val="20"/>
                 <w:szCs w:val="20"/>
               </w:rPr>
-              <w:t>0.72</w:t>
-            </w:r>
-          </w:p>
-        </w:tc>
-        <w:tc>
-          <w:tcPr>
-            <w:tcW w:w="805" w:type="dxa"/>
+            </w:pPr>
+            <w:r>
+              <w:t>0.01</w:t>
+            </w:r>
+          </w:p>
+        </w:tc>
+        <w:tc>
+          <w:tcPr>
+            <w:tcW w:w="783" w:type="dxa"/>
             <w:tcBorders>
               <w:left w:val="single" w:sz="4" w:space="0" w:color="auto"/>
             </w:tcBorders>
@@ -4347,19 +4254,42 @@
               </w:rPr>
             </w:pPr>
             <w:r>
-              <w:rPr>
+              <w:t>0.02</w:t>
+            </w:r>
+          </w:p>
+        </w:tc>
+        <w:tc>
+          <w:tcPr>
+            <w:tcW w:w="854" w:type="dxa"/>
+            <w:tcBorders>
+              <w:right w:val="single" w:sz="4" w:space="0" w:color="auto"/>
+            </w:tcBorders>
+            <w:noWrap/>
+            <w:hideMark/>
+          </w:tcPr>
+          <w:p>
+            <w:pPr>
+              <w:jc w:val="right"/>
+              <w:cnfStyle w:val="000000000000" w:firstRow="0" w:lastRow="0" w:firstColumn="0" w:lastColumn="0" w:oddVBand="0" w:evenVBand="0" w:oddHBand="0" w:evenHBand="0" w:firstRowFirstColumn="0" w:firstRowLastColumn="0" w:lastRowFirstColumn="0" w:lastRowLastColumn="0"/>
+              <w:rPr>
+                <w:rFonts w:ascii="Calibri" w:eastAsia="Times New Roman" w:hAnsi="Calibri" w:cs="Calibri"/>
+                <w:b/>
+                <w:bCs/>
+                <w:color w:val="000000"/>
                 <w:sz w:val="20"/>
                 <w:szCs w:val="20"/>
               </w:rPr>
-              <w:t>0.02</w:t>
-            </w:r>
-          </w:p>
-        </w:tc>
-        <w:tc>
-          <w:tcPr>
-            <w:tcW w:w="683" w:type="dxa"/>
-            <w:tcBorders>
-              <w:right w:val="single" w:sz="4" w:space="0" w:color="auto"/>
+            </w:pPr>
+            <w:r>
+              <w:t>0.01</w:t>
+            </w:r>
+          </w:p>
+        </w:tc>
+        <w:tc>
+          <w:tcPr>
+            <w:tcW w:w="768" w:type="dxa"/>
+            <w:tcBorders>
+              <w:left w:val="single" w:sz="4" w:space="0" w:color="auto"/>
             </w:tcBorders>
             <w:noWrap/>
             <w:hideMark/>
@@ -4378,17 +4308,40 @@
               </w:rPr>
             </w:pPr>
             <w:r>
-              <w:rPr>
+              <w:t>0.02</w:t>
+            </w:r>
+          </w:p>
+        </w:tc>
+        <w:tc>
+          <w:tcPr>
+            <w:tcW w:w="753" w:type="dxa"/>
+            <w:tcBorders>
+              <w:right w:val="single" w:sz="4" w:space="0" w:color="auto"/>
+            </w:tcBorders>
+            <w:noWrap/>
+            <w:hideMark/>
+          </w:tcPr>
+          <w:p>
+            <w:pPr>
+              <w:jc w:val="right"/>
+              <w:cnfStyle w:val="000000000000" w:firstRow="0" w:lastRow="0" w:firstColumn="0" w:lastColumn="0" w:oddVBand="0" w:evenVBand="0" w:oddHBand="0" w:evenHBand="0" w:firstRowFirstColumn="0" w:firstRowLastColumn="0" w:lastRowFirstColumn="0" w:lastRowLastColumn="0"/>
+              <w:rPr>
+                <w:rFonts w:ascii="Calibri" w:eastAsia="Times New Roman" w:hAnsi="Calibri" w:cs="Calibri"/>
+                <w:b/>
+                <w:bCs/>
+                <w:color w:val="000000"/>
                 <w:sz w:val="20"/>
                 <w:szCs w:val="20"/>
               </w:rPr>
+            </w:pPr>
+            <w:r>
               <w:t>0.01</w:t>
             </w:r>
           </w:p>
         </w:tc>
         <w:tc>
           <w:tcPr>
-            <w:tcW w:w="783" w:type="dxa"/>
+            <w:tcW w:w="893" w:type="dxa"/>
             <w:tcBorders>
               <w:left w:val="single" w:sz="4" w:space="0" w:color="auto"/>
             </w:tcBorders>
@@ -4409,19 +4362,42 @@
               </w:rPr>
             </w:pPr>
             <w:r>
-              <w:rPr>
+              <w:t>28.50</w:t>
+            </w:r>
+          </w:p>
+        </w:tc>
+        <w:tc>
+          <w:tcPr>
+            <w:tcW w:w="763" w:type="dxa"/>
+            <w:tcBorders>
+              <w:right w:val="single" w:sz="4" w:space="0" w:color="auto"/>
+            </w:tcBorders>
+            <w:noWrap/>
+            <w:hideMark/>
+          </w:tcPr>
+          <w:p>
+            <w:pPr>
+              <w:jc w:val="right"/>
+              <w:cnfStyle w:val="000000000000" w:firstRow="0" w:lastRow="0" w:firstColumn="0" w:lastColumn="0" w:oddVBand="0" w:evenVBand="0" w:oddHBand="0" w:evenHBand="0" w:firstRowFirstColumn="0" w:firstRowLastColumn="0" w:lastRowFirstColumn="0" w:lastRowLastColumn="0"/>
+              <w:rPr>
+                <w:rFonts w:ascii="Calibri" w:eastAsia="Times New Roman" w:hAnsi="Calibri" w:cs="Calibri"/>
+                <w:b/>
+                <w:bCs/>
+                <w:color w:val="000000"/>
                 <w:sz w:val="20"/>
                 <w:szCs w:val="20"/>
               </w:rPr>
-              <w:t>0.02</w:t>
-            </w:r>
-          </w:p>
-        </w:tc>
-        <w:tc>
-          <w:tcPr>
-            <w:tcW w:w="854" w:type="dxa"/>
-            <w:tcBorders>
-              <w:right w:val="single" w:sz="4" w:space="0" w:color="auto"/>
+            </w:pPr>
+            <w:r>
+              <w:t>24.73</w:t>
+            </w:r>
+          </w:p>
+        </w:tc>
+        <w:tc>
+          <w:tcPr>
+            <w:tcW w:w="861" w:type="dxa"/>
+            <w:tcBorders>
+              <w:left w:val="single" w:sz="4" w:space="0" w:color="auto"/>
             </w:tcBorders>
             <w:noWrap/>
             <w:hideMark/>
@@ -4440,17 +4416,40 @@
               </w:rPr>
             </w:pPr>
             <w:r>
-              <w:rPr>
+              <w:t>36.00</w:t>
+            </w:r>
+          </w:p>
+        </w:tc>
+        <w:tc>
+          <w:tcPr>
+            <w:tcW w:w="862" w:type="dxa"/>
+            <w:tcBorders>
+              <w:right w:val="single" w:sz="4" w:space="0" w:color="auto"/>
+            </w:tcBorders>
+            <w:noWrap/>
+            <w:hideMark/>
+          </w:tcPr>
+          <w:p>
+            <w:pPr>
+              <w:jc w:val="right"/>
+              <w:cnfStyle w:val="000000000000" w:firstRow="0" w:lastRow="0" w:firstColumn="0" w:lastColumn="0" w:oddVBand="0" w:evenVBand="0" w:oddHBand="0" w:evenHBand="0" w:firstRowFirstColumn="0" w:firstRowLastColumn="0" w:lastRowFirstColumn="0" w:lastRowLastColumn="0"/>
+              <w:rPr>
+                <w:rFonts w:ascii="Calibri" w:eastAsia="Times New Roman" w:hAnsi="Calibri" w:cs="Calibri"/>
+                <w:b/>
+                <w:bCs/>
+                <w:color w:val="000000"/>
                 <w:sz w:val="20"/>
                 <w:szCs w:val="20"/>
               </w:rPr>
-              <w:t>0.01</w:t>
-            </w:r>
-          </w:p>
-        </w:tc>
-        <w:tc>
-          <w:tcPr>
-            <w:tcW w:w="768" w:type="dxa"/>
+            </w:pPr>
+            <w:r>
+              <w:t>24.73</w:t>
+            </w:r>
+          </w:p>
+        </w:tc>
+        <w:tc>
+          <w:tcPr>
+            <w:tcW w:w="861" w:type="dxa"/>
             <w:tcBorders>
               <w:left w:val="single" w:sz="4" w:space="0" w:color="auto"/>
             </w:tcBorders>
@@ -4471,228 +4470,34 @@
               </w:rPr>
             </w:pPr>
             <w:r>
-              <w:rPr>
+              <w:t>32.25</w:t>
+            </w:r>
+          </w:p>
+        </w:tc>
+        <w:tc>
+          <w:tcPr>
+            <w:tcW w:w="862" w:type="dxa"/>
+            <w:tcBorders>
+              <w:right w:val="single" w:sz="4" w:space="0" w:color="auto"/>
+            </w:tcBorders>
+            <w:noWrap/>
+            <w:hideMark/>
+          </w:tcPr>
+          <w:p>
+            <w:pPr>
+              <w:jc w:val="right"/>
+              <w:cnfStyle w:val="000000000000" w:firstRow="0" w:lastRow="0" w:firstColumn="0" w:lastColumn="0" w:oddVBand="0" w:evenVBand="0" w:oddHBand="0" w:evenHBand="0" w:firstRowFirstColumn="0" w:firstRowLastColumn="0" w:lastRowFirstColumn="0" w:lastRowLastColumn="0"/>
+              <w:rPr>
+                <w:rFonts w:ascii="Calibri" w:eastAsia="Times New Roman" w:hAnsi="Calibri" w:cs="Calibri"/>
+                <w:b/>
+                <w:bCs/>
+                <w:color w:val="000000"/>
                 <w:sz w:val="20"/>
                 <w:szCs w:val="20"/>
               </w:rPr>
-              <w:t>0.02</w:t>
-            </w:r>
-          </w:p>
-        </w:tc>
-        <w:tc>
-          <w:tcPr>
-            <w:tcW w:w="753" w:type="dxa"/>
-            <w:tcBorders>
-              <w:right w:val="single" w:sz="4" w:space="0" w:color="auto"/>
-            </w:tcBorders>
-            <w:noWrap/>
-            <w:hideMark/>
-          </w:tcPr>
-          <w:p>
-            <w:pPr>
-              <w:jc w:val="right"/>
-              <w:cnfStyle w:val="000000000000" w:firstRow="0" w:lastRow="0" w:firstColumn="0" w:lastColumn="0" w:oddVBand="0" w:evenVBand="0" w:oddHBand="0" w:evenHBand="0" w:firstRowFirstColumn="0" w:firstRowLastColumn="0" w:lastRowFirstColumn="0" w:lastRowLastColumn="0"/>
-              <w:rPr>
-                <w:rFonts w:ascii="Calibri" w:eastAsia="Times New Roman" w:hAnsi="Calibri" w:cs="Calibri"/>
-                <w:b/>
-                <w:bCs/>
-                <w:color w:val="000000"/>
-                <w:sz w:val="20"/>
-                <w:szCs w:val="20"/>
-              </w:rPr>
-            </w:pPr>
-            <w:r>
-              <w:rPr>
-                <w:sz w:val="20"/>
-                <w:szCs w:val="20"/>
-              </w:rPr>
-              <w:t>0.01</w:t>
-            </w:r>
-          </w:p>
-        </w:tc>
-        <w:tc>
-          <w:tcPr>
-            <w:tcW w:w="893" w:type="dxa"/>
-            <w:tcBorders>
-              <w:left w:val="single" w:sz="4" w:space="0" w:color="auto"/>
-            </w:tcBorders>
-            <w:noWrap/>
-            <w:hideMark/>
-          </w:tcPr>
-          <w:p>
-            <w:pPr>
-              <w:jc w:val="right"/>
-              <w:cnfStyle w:val="000000000000" w:firstRow="0" w:lastRow="0" w:firstColumn="0" w:lastColumn="0" w:oddVBand="0" w:evenVBand="0" w:oddHBand="0" w:evenHBand="0" w:firstRowFirstColumn="0" w:firstRowLastColumn="0" w:lastRowFirstColumn="0" w:lastRowLastColumn="0"/>
-              <w:rPr>
-                <w:rFonts w:ascii="Calibri" w:eastAsia="Times New Roman" w:hAnsi="Calibri" w:cs="Calibri"/>
-                <w:b/>
-                <w:bCs/>
-                <w:color w:val="000000"/>
-                <w:sz w:val="20"/>
-                <w:szCs w:val="20"/>
-              </w:rPr>
-            </w:pPr>
-            <w:r>
-              <w:rPr>
-                <w:sz w:val="20"/>
-                <w:szCs w:val="20"/>
-              </w:rPr>
-              <w:t>28.25</w:t>
-            </w:r>
-          </w:p>
-        </w:tc>
-        <w:tc>
-          <w:tcPr>
-            <w:tcW w:w="763" w:type="dxa"/>
-            <w:tcBorders>
-              <w:right w:val="single" w:sz="4" w:space="0" w:color="auto"/>
-            </w:tcBorders>
-            <w:noWrap/>
-            <w:hideMark/>
-          </w:tcPr>
-          <w:p>
-            <w:pPr>
-              <w:jc w:val="right"/>
-              <w:cnfStyle w:val="000000000000" w:firstRow="0" w:lastRow="0" w:firstColumn="0" w:lastColumn="0" w:oddVBand="0" w:evenVBand="0" w:oddHBand="0" w:evenHBand="0" w:firstRowFirstColumn="0" w:firstRowLastColumn="0" w:lastRowFirstColumn="0" w:lastRowLastColumn="0"/>
-              <w:rPr>
-                <w:rFonts w:ascii="Calibri" w:eastAsia="Times New Roman" w:hAnsi="Calibri" w:cs="Calibri"/>
-                <w:b/>
-                <w:bCs/>
-                <w:color w:val="000000"/>
-                <w:sz w:val="20"/>
-                <w:szCs w:val="20"/>
-              </w:rPr>
-            </w:pPr>
-            <w:r>
-              <w:rPr>
-                <w:sz w:val="20"/>
-                <w:szCs w:val="20"/>
-              </w:rPr>
-              <w:t>24.61</w:t>
-            </w:r>
-          </w:p>
-        </w:tc>
-        <w:tc>
-          <w:tcPr>
-            <w:tcW w:w="861" w:type="dxa"/>
-            <w:tcBorders>
-              <w:left w:val="single" w:sz="4" w:space="0" w:color="auto"/>
-            </w:tcBorders>
-            <w:noWrap/>
-            <w:hideMark/>
-          </w:tcPr>
-          <w:p>
-            <w:pPr>
-              <w:jc w:val="right"/>
-              <w:cnfStyle w:val="000000000000" w:firstRow="0" w:lastRow="0" w:firstColumn="0" w:lastColumn="0" w:oddVBand="0" w:evenVBand="0" w:oddHBand="0" w:evenHBand="0" w:firstRowFirstColumn="0" w:firstRowLastColumn="0" w:lastRowFirstColumn="0" w:lastRowLastColumn="0"/>
-              <w:rPr>
-                <w:rFonts w:ascii="Calibri" w:eastAsia="Times New Roman" w:hAnsi="Calibri" w:cs="Calibri"/>
-                <w:b/>
-                <w:bCs/>
-                <w:color w:val="000000"/>
-                <w:sz w:val="20"/>
-                <w:szCs w:val="20"/>
-              </w:rPr>
-            </w:pPr>
-            <w:r>
-              <w:rPr>
-                <w:sz w:val="20"/>
-                <w:szCs w:val="20"/>
-              </w:rPr>
-              <w:t>36.00</w:t>
-            </w:r>
-          </w:p>
-        </w:tc>
-        <w:tc>
-          <w:tcPr>
-            <w:tcW w:w="862" w:type="dxa"/>
-            <w:tcBorders>
-              <w:right w:val="single" w:sz="4" w:space="0" w:color="auto"/>
-            </w:tcBorders>
-            <w:noWrap/>
-            <w:hideMark/>
-          </w:tcPr>
-          <w:p>
-            <w:pPr>
-              <w:jc w:val="right"/>
-              <w:cnfStyle w:val="000000000000" w:firstRow="0" w:lastRow="0" w:firstColumn="0" w:lastColumn="0" w:oddVBand="0" w:evenVBand="0" w:oddHBand="0" w:evenHBand="0" w:firstRowFirstColumn="0" w:firstRowLastColumn="0" w:lastRowFirstColumn="0" w:lastRowLastColumn="0"/>
-              <w:rPr>
-                <w:rFonts w:ascii="Calibri" w:eastAsia="Times New Roman" w:hAnsi="Calibri" w:cs="Calibri"/>
-                <w:b/>
-                <w:bCs/>
-                <w:color w:val="000000"/>
-                <w:sz w:val="20"/>
-                <w:szCs w:val="20"/>
-              </w:rPr>
-            </w:pPr>
-            <w:r>
-              <w:rPr>
-                <w:sz w:val="20"/>
-                <w:szCs w:val="20"/>
-              </w:rPr>
+            </w:pPr>
+            <w:r>
               <w:t>24.73</w:t>
-            </w:r>
-          </w:p>
-        </w:tc>
-        <w:tc>
-          <w:tcPr>
-            <w:tcW w:w="861" w:type="dxa"/>
-            <w:tcBorders>
-              <w:left w:val="single" w:sz="4" w:space="0" w:color="auto"/>
-            </w:tcBorders>
-            <w:noWrap/>
-            <w:hideMark/>
-          </w:tcPr>
-          <w:p>
-            <w:pPr>
-              <w:jc w:val="right"/>
-              <w:cnfStyle w:val="000000000000" w:firstRow="0" w:lastRow="0" w:firstColumn="0" w:lastColumn="0" w:oddVBand="0" w:evenVBand="0" w:oddHBand="0" w:evenHBand="0" w:firstRowFirstColumn="0" w:firstRowLastColumn="0" w:lastRowFirstColumn="0" w:lastRowLastColumn="0"/>
-              <w:rPr>
-                <w:rFonts w:ascii="Calibri" w:eastAsia="Times New Roman" w:hAnsi="Calibri" w:cs="Calibri"/>
-                <w:b/>
-                <w:bCs/>
-                <w:color w:val="000000"/>
-                <w:sz w:val="20"/>
-                <w:szCs w:val="20"/>
-              </w:rPr>
-            </w:pPr>
-            <w:r>
-              <w:rPr>
-                <w:sz w:val="20"/>
-                <w:szCs w:val="20"/>
-              </w:rPr>
-              <w:t>32.13</w:t>
-            </w:r>
-          </w:p>
-        </w:tc>
-        <w:tc>
-          <w:tcPr>
-            <w:tcW w:w="862" w:type="dxa"/>
-            <w:tcBorders>
-              <w:right w:val="single" w:sz="4" w:space="0" w:color="auto"/>
-            </w:tcBorders>
-            <w:noWrap/>
-            <w:hideMark/>
-          </w:tcPr>
-          <w:p>
-            <w:pPr>
-              <w:jc w:val="right"/>
-              <w:cnfStyle w:val="000000000000" w:firstRow="0" w:lastRow="0" w:firstColumn="0" w:lastColumn="0" w:oddVBand="0" w:evenVBand="0" w:oddHBand="0" w:evenHBand="0" w:firstRowFirstColumn="0" w:firstRowLastColumn="0" w:lastRowFirstColumn="0" w:lastRowLastColumn="0"/>
-              <w:rPr>
-                <w:rFonts w:ascii="Calibri" w:eastAsia="Times New Roman" w:hAnsi="Calibri" w:cs="Calibri"/>
-                <w:b/>
-                <w:bCs/>
-                <w:color w:val="000000"/>
-                <w:sz w:val="20"/>
-                <w:szCs w:val="20"/>
-              </w:rPr>
-            </w:pPr>
-            <w:r>
-              <w:rPr>
-                <w:sz w:val="20"/>
-                <w:szCs w:val="20"/>
-              </w:rPr>
-              <w:t>24.67</w:t>
             </w:r>
           </w:p>
         </w:tc>
@@ -4760,19 +4565,42 @@
               </w:rPr>
             </w:pPr>
             <w:r>
-              <w:rPr>
+              <w:t>1.16</w:t>
+            </w:r>
+          </w:p>
+        </w:tc>
+        <w:tc>
+          <w:tcPr>
+            <w:tcW w:w="736" w:type="dxa"/>
+            <w:tcBorders>
+              <w:right w:val="single" w:sz="4" w:space="0" w:color="auto"/>
+            </w:tcBorders>
+            <w:noWrap/>
+            <w:hideMark/>
+          </w:tcPr>
+          <w:p>
+            <w:pPr>
+              <w:jc w:val="right"/>
+              <w:cnfStyle w:val="000000100000" w:firstRow="0" w:lastRow="0" w:firstColumn="0" w:lastColumn="0" w:oddVBand="0" w:evenVBand="0" w:oddHBand="1" w:evenHBand="0" w:firstRowFirstColumn="0" w:firstRowLastColumn="0" w:lastRowFirstColumn="0" w:lastRowLastColumn="0"/>
+              <w:rPr>
+                <w:rFonts w:ascii="Calibri" w:eastAsia="Times New Roman" w:hAnsi="Calibri" w:cs="Calibri"/>
+                <w:b/>
+                <w:bCs/>
+                <w:color w:val="000000"/>
                 <w:sz w:val="20"/>
                 <w:szCs w:val="20"/>
               </w:rPr>
-              <w:t>1.17</w:t>
-            </w:r>
-          </w:p>
-        </w:tc>
-        <w:tc>
-          <w:tcPr>
-            <w:tcW w:w="736" w:type="dxa"/>
-            <w:tcBorders>
-              <w:right w:val="single" w:sz="4" w:space="0" w:color="auto"/>
+            </w:pPr>
+            <w:r>
+              <w:t>1.03</w:t>
+            </w:r>
+          </w:p>
+        </w:tc>
+        <w:tc>
+          <w:tcPr>
+            <w:tcW w:w="805" w:type="dxa"/>
+            <w:tcBorders>
+              <w:left w:val="single" w:sz="4" w:space="0" w:color="auto"/>
             </w:tcBorders>
             <w:noWrap/>
             <w:hideMark/>
@@ -4791,17 +4619,40 @@
               </w:rPr>
             </w:pPr>
             <w:r>
-              <w:rPr>
+              <w:t>0.02</w:t>
+            </w:r>
+          </w:p>
+        </w:tc>
+        <w:tc>
+          <w:tcPr>
+            <w:tcW w:w="683" w:type="dxa"/>
+            <w:tcBorders>
+              <w:right w:val="single" w:sz="4" w:space="0" w:color="auto"/>
+            </w:tcBorders>
+            <w:noWrap/>
+            <w:hideMark/>
+          </w:tcPr>
+          <w:p>
+            <w:pPr>
+              <w:jc w:val="right"/>
+              <w:cnfStyle w:val="000000100000" w:firstRow="0" w:lastRow="0" w:firstColumn="0" w:lastColumn="0" w:oddVBand="0" w:evenVBand="0" w:oddHBand="1" w:evenHBand="0" w:firstRowFirstColumn="0" w:firstRowLastColumn="0" w:lastRowFirstColumn="0" w:lastRowLastColumn="0"/>
+              <w:rPr>
+                <w:rFonts w:ascii="Calibri" w:eastAsia="Times New Roman" w:hAnsi="Calibri" w:cs="Calibri"/>
+                <w:b/>
+                <w:bCs/>
+                <w:color w:val="000000"/>
                 <w:sz w:val="20"/>
                 <w:szCs w:val="20"/>
               </w:rPr>
-              <w:t>0.92</w:t>
-            </w:r>
-          </w:p>
-        </w:tc>
-        <w:tc>
-          <w:tcPr>
-            <w:tcW w:w="805" w:type="dxa"/>
+            </w:pPr>
+            <w:r>
+              <w:t>0.02</w:t>
+            </w:r>
+          </w:p>
+        </w:tc>
+        <w:tc>
+          <w:tcPr>
+            <w:tcW w:w="783" w:type="dxa"/>
             <w:tcBorders>
               <w:left w:val="single" w:sz="4" w:space="0" w:color="auto"/>
             </w:tcBorders>
@@ -4822,19 +4673,42 @@
               </w:rPr>
             </w:pPr>
             <w:r>
-              <w:rPr>
+              <w:t>0.14</w:t>
+            </w:r>
+          </w:p>
+        </w:tc>
+        <w:tc>
+          <w:tcPr>
+            <w:tcW w:w="854" w:type="dxa"/>
+            <w:tcBorders>
+              <w:right w:val="single" w:sz="4" w:space="0" w:color="auto"/>
+            </w:tcBorders>
+            <w:noWrap/>
+            <w:hideMark/>
+          </w:tcPr>
+          <w:p>
+            <w:pPr>
+              <w:jc w:val="right"/>
+              <w:cnfStyle w:val="000000100000" w:firstRow="0" w:lastRow="0" w:firstColumn="0" w:lastColumn="0" w:oddVBand="0" w:evenVBand="0" w:oddHBand="1" w:evenHBand="0" w:firstRowFirstColumn="0" w:firstRowLastColumn="0" w:lastRowFirstColumn="0" w:lastRowLastColumn="0"/>
+              <w:rPr>
+                <w:rFonts w:ascii="Calibri" w:eastAsia="Times New Roman" w:hAnsi="Calibri" w:cs="Calibri"/>
+                <w:b/>
+                <w:bCs/>
+                <w:color w:val="000000"/>
                 <w:sz w:val="20"/>
                 <w:szCs w:val="20"/>
               </w:rPr>
+            </w:pPr>
+            <w:r>
               <w:t>0.02</w:t>
             </w:r>
           </w:p>
         </w:tc>
         <w:tc>
           <w:tcPr>
-            <w:tcW w:w="683" w:type="dxa"/>
-            <w:tcBorders>
-              <w:right w:val="single" w:sz="4" w:space="0" w:color="auto"/>
+            <w:tcW w:w="768" w:type="dxa"/>
+            <w:tcBorders>
+              <w:left w:val="single" w:sz="4" w:space="0" w:color="auto"/>
             </w:tcBorders>
             <w:noWrap/>
             <w:hideMark/>
@@ -4853,17 +4727,40 @@
               </w:rPr>
             </w:pPr>
             <w:r>
-              <w:rPr>
+              <w:t>0.08</w:t>
+            </w:r>
+          </w:p>
+        </w:tc>
+        <w:tc>
+          <w:tcPr>
+            <w:tcW w:w="753" w:type="dxa"/>
+            <w:tcBorders>
+              <w:right w:val="single" w:sz="4" w:space="0" w:color="auto"/>
+            </w:tcBorders>
+            <w:noWrap/>
+            <w:hideMark/>
+          </w:tcPr>
+          <w:p>
+            <w:pPr>
+              <w:jc w:val="right"/>
+              <w:cnfStyle w:val="000000100000" w:firstRow="0" w:lastRow="0" w:firstColumn="0" w:lastColumn="0" w:oddVBand="0" w:evenVBand="0" w:oddHBand="1" w:evenHBand="0" w:firstRowFirstColumn="0" w:firstRowLastColumn="0" w:lastRowFirstColumn="0" w:lastRowLastColumn="0"/>
+              <w:rPr>
+                <w:rFonts w:ascii="Calibri" w:eastAsia="Times New Roman" w:hAnsi="Calibri" w:cs="Calibri"/>
+                <w:b/>
+                <w:bCs/>
+                <w:color w:val="000000"/>
                 <w:sz w:val="20"/>
                 <w:szCs w:val="20"/>
               </w:rPr>
+            </w:pPr>
+            <w:r>
               <w:t>0.02</w:t>
             </w:r>
           </w:p>
         </w:tc>
         <w:tc>
           <w:tcPr>
-            <w:tcW w:w="783" w:type="dxa"/>
+            <w:tcW w:w="893" w:type="dxa"/>
             <w:tcBorders>
               <w:left w:val="single" w:sz="4" w:space="0" w:color="auto"/>
             </w:tcBorders>
@@ -4884,19 +4781,42 @@
               </w:rPr>
             </w:pPr>
             <w:r>
-              <w:rPr>
+              <w:t>33.00</w:t>
+            </w:r>
+          </w:p>
+        </w:tc>
+        <w:tc>
+          <w:tcPr>
+            <w:tcW w:w="763" w:type="dxa"/>
+            <w:tcBorders>
+              <w:right w:val="single" w:sz="4" w:space="0" w:color="auto"/>
+            </w:tcBorders>
+            <w:noWrap/>
+            <w:hideMark/>
+          </w:tcPr>
+          <w:p>
+            <w:pPr>
+              <w:jc w:val="right"/>
+              <w:cnfStyle w:val="000000100000" w:firstRow="0" w:lastRow="0" w:firstColumn="0" w:lastColumn="0" w:oddVBand="0" w:evenVBand="0" w:oddHBand="1" w:evenHBand="0" w:firstRowFirstColumn="0" w:firstRowLastColumn="0" w:lastRowFirstColumn="0" w:lastRowLastColumn="0"/>
+              <w:rPr>
+                <w:rFonts w:ascii="Calibri" w:eastAsia="Times New Roman" w:hAnsi="Calibri" w:cs="Calibri"/>
+                <w:b/>
+                <w:bCs/>
+                <w:color w:val="000000"/>
                 <w:sz w:val="20"/>
                 <w:szCs w:val="20"/>
               </w:rPr>
-              <w:t>0.14</w:t>
-            </w:r>
-          </w:p>
-        </w:tc>
-        <w:tc>
-          <w:tcPr>
-            <w:tcW w:w="854" w:type="dxa"/>
-            <w:tcBorders>
-              <w:right w:val="single" w:sz="4" w:space="0" w:color="auto"/>
+            </w:pPr>
+            <w:r>
+              <w:t>35.10</w:t>
+            </w:r>
+          </w:p>
+        </w:tc>
+        <w:tc>
+          <w:tcPr>
+            <w:tcW w:w="861" w:type="dxa"/>
+            <w:tcBorders>
+              <w:left w:val="single" w:sz="4" w:space="0" w:color="auto"/>
             </w:tcBorders>
             <w:noWrap/>
             <w:hideMark/>
@@ -4915,17 +4835,40 @@
               </w:rPr>
             </w:pPr>
             <w:r>
-              <w:rPr>
+              <w:t>80.50</w:t>
+            </w:r>
+          </w:p>
+        </w:tc>
+        <w:tc>
+          <w:tcPr>
+            <w:tcW w:w="862" w:type="dxa"/>
+            <w:tcBorders>
+              <w:right w:val="single" w:sz="4" w:space="0" w:color="auto"/>
+            </w:tcBorders>
+            <w:noWrap/>
+            <w:hideMark/>
+          </w:tcPr>
+          <w:p>
+            <w:pPr>
+              <w:jc w:val="right"/>
+              <w:cnfStyle w:val="000000100000" w:firstRow="0" w:lastRow="0" w:firstColumn="0" w:lastColumn="0" w:oddVBand="0" w:evenVBand="0" w:oddHBand="1" w:evenHBand="0" w:firstRowFirstColumn="0" w:firstRowLastColumn="0" w:lastRowFirstColumn="0" w:lastRowLastColumn="0"/>
+              <w:rPr>
+                <w:rFonts w:ascii="Calibri" w:eastAsia="Times New Roman" w:hAnsi="Calibri" w:cs="Calibri"/>
+                <w:b/>
+                <w:bCs/>
+                <w:color w:val="000000"/>
                 <w:sz w:val="20"/>
                 <w:szCs w:val="20"/>
               </w:rPr>
-              <w:t>0.03</w:t>
-            </w:r>
-          </w:p>
-        </w:tc>
-        <w:tc>
-          <w:tcPr>
-            <w:tcW w:w="768" w:type="dxa"/>
+            </w:pPr>
+            <w:r>
+              <w:t>46.31</w:t>
+            </w:r>
+          </w:p>
+        </w:tc>
+        <w:tc>
+          <w:tcPr>
+            <w:tcW w:w="861" w:type="dxa"/>
             <w:tcBorders>
               <w:left w:val="single" w:sz="4" w:space="0" w:color="auto"/>
             </w:tcBorders>
@@ -4946,228 +4889,34 @@
               </w:rPr>
             </w:pPr>
             <w:r>
-              <w:rPr>
+              <w:t>56.75</w:t>
+            </w:r>
+          </w:p>
+        </w:tc>
+        <w:tc>
+          <w:tcPr>
+            <w:tcW w:w="862" w:type="dxa"/>
+            <w:tcBorders>
+              <w:right w:val="single" w:sz="4" w:space="0" w:color="auto"/>
+            </w:tcBorders>
+            <w:noWrap/>
+            <w:hideMark/>
+          </w:tcPr>
+          <w:p>
+            <w:pPr>
+              <w:jc w:val="right"/>
+              <w:cnfStyle w:val="000000100000" w:firstRow="0" w:lastRow="0" w:firstColumn="0" w:lastColumn="0" w:oddVBand="0" w:evenVBand="0" w:oddHBand="1" w:evenHBand="0" w:firstRowFirstColumn="0" w:firstRowLastColumn="0" w:lastRowFirstColumn="0" w:lastRowLastColumn="0"/>
+              <w:rPr>
+                <w:rFonts w:ascii="Calibri" w:eastAsia="Times New Roman" w:hAnsi="Calibri" w:cs="Calibri"/>
+                <w:b/>
+                <w:bCs/>
+                <w:color w:val="000000"/>
                 <w:sz w:val="20"/>
                 <w:szCs w:val="20"/>
               </w:rPr>
-              <w:t>0.08</w:t>
-            </w:r>
-          </w:p>
-        </w:tc>
-        <w:tc>
-          <w:tcPr>
-            <w:tcW w:w="753" w:type="dxa"/>
-            <w:tcBorders>
-              <w:right w:val="single" w:sz="4" w:space="0" w:color="auto"/>
-            </w:tcBorders>
-            <w:noWrap/>
-            <w:hideMark/>
-          </w:tcPr>
-          <w:p>
-            <w:pPr>
-              <w:jc w:val="right"/>
-              <w:cnfStyle w:val="000000100000" w:firstRow="0" w:lastRow="0" w:firstColumn="0" w:lastColumn="0" w:oddVBand="0" w:evenVBand="0" w:oddHBand="1" w:evenHBand="0" w:firstRowFirstColumn="0" w:firstRowLastColumn="0" w:lastRowFirstColumn="0" w:lastRowLastColumn="0"/>
-              <w:rPr>
-                <w:rFonts w:ascii="Calibri" w:eastAsia="Times New Roman" w:hAnsi="Calibri" w:cs="Calibri"/>
-                <w:b/>
-                <w:bCs/>
-                <w:color w:val="000000"/>
-                <w:sz w:val="20"/>
-                <w:szCs w:val="20"/>
-              </w:rPr>
-            </w:pPr>
-            <w:r>
-              <w:rPr>
-                <w:sz w:val="20"/>
-                <w:szCs w:val="20"/>
-              </w:rPr>
-              <w:t>0.02</w:t>
-            </w:r>
-          </w:p>
-        </w:tc>
-        <w:tc>
-          <w:tcPr>
-            <w:tcW w:w="893" w:type="dxa"/>
-            <w:tcBorders>
-              <w:left w:val="single" w:sz="4" w:space="0" w:color="auto"/>
-            </w:tcBorders>
-            <w:noWrap/>
-            <w:hideMark/>
-          </w:tcPr>
-          <w:p>
-            <w:pPr>
-              <w:jc w:val="right"/>
-              <w:cnfStyle w:val="000000100000" w:firstRow="0" w:lastRow="0" w:firstColumn="0" w:lastColumn="0" w:oddVBand="0" w:evenVBand="0" w:oddHBand="1" w:evenHBand="0" w:firstRowFirstColumn="0" w:firstRowLastColumn="0" w:lastRowFirstColumn="0" w:lastRowLastColumn="0"/>
-              <w:rPr>
-                <w:rFonts w:ascii="Calibri" w:eastAsia="Times New Roman" w:hAnsi="Calibri" w:cs="Calibri"/>
-                <w:b/>
-                <w:bCs/>
-                <w:color w:val="000000"/>
-                <w:sz w:val="20"/>
-                <w:szCs w:val="20"/>
-              </w:rPr>
-            </w:pPr>
-            <w:r>
-              <w:rPr>
-                <w:sz w:val="20"/>
-                <w:szCs w:val="20"/>
-              </w:rPr>
-              <w:t>33.75</w:t>
-            </w:r>
-          </w:p>
-        </w:tc>
-        <w:tc>
-          <w:tcPr>
-            <w:tcW w:w="763" w:type="dxa"/>
-            <w:tcBorders>
-              <w:right w:val="single" w:sz="4" w:space="0" w:color="auto"/>
-            </w:tcBorders>
-            <w:noWrap/>
-            <w:hideMark/>
-          </w:tcPr>
-          <w:p>
-            <w:pPr>
-              <w:jc w:val="right"/>
-              <w:cnfStyle w:val="000000100000" w:firstRow="0" w:lastRow="0" w:firstColumn="0" w:lastColumn="0" w:oddVBand="0" w:evenVBand="0" w:oddHBand="1" w:evenHBand="0" w:firstRowFirstColumn="0" w:firstRowLastColumn="0" w:lastRowFirstColumn="0" w:lastRowLastColumn="0"/>
-              <w:rPr>
-                <w:rFonts w:ascii="Calibri" w:eastAsia="Times New Roman" w:hAnsi="Calibri" w:cs="Calibri"/>
-                <w:b/>
-                <w:bCs/>
-                <w:color w:val="000000"/>
-                <w:sz w:val="20"/>
-                <w:szCs w:val="20"/>
-              </w:rPr>
-            </w:pPr>
-            <w:r>
-              <w:rPr>
-                <w:sz w:val="20"/>
-                <w:szCs w:val="20"/>
-              </w:rPr>
-              <w:t>35.15</w:t>
-            </w:r>
-          </w:p>
-        </w:tc>
-        <w:tc>
-          <w:tcPr>
-            <w:tcW w:w="861" w:type="dxa"/>
-            <w:tcBorders>
-              <w:left w:val="single" w:sz="4" w:space="0" w:color="auto"/>
-            </w:tcBorders>
-            <w:noWrap/>
-            <w:hideMark/>
-          </w:tcPr>
-          <w:p>
-            <w:pPr>
-              <w:jc w:val="right"/>
-              <w:cnfStyle w:val="000000100000" w:firstRow="0" w:lastRow="0" w:firstColumn="0" w:lastColumn="0" w:oddVBand="0" w:evenVBand="0" w:oddHBand="1" w:evenHBand="0" w:firstRowFirstColumn="0" w:firstRowLastColumn="0" w:lastRowFirstColumn="0" w:lastRowLastColumn="0"/>
-              <w:rPr>
-                <w:rFonts w:ascii="Calibri" w:eastAsia="Times New Roman" w:hAnsi="Calibri" w:cs="Calibri"/>
-                <w:b/>
-                <w:bCs/>
-                <w:color w:val="000000"/>
-                <w:sz w:val="20"/>
-                <w:szCs w:val="20"/>
-              </w:rPr>
-            </w:pPr>
-            <w:r>
-              <w:rPr>
-                <w:sz w:val="20"/>
-                <w:szCs w:val="20"/>
-              </w:rPr>
-              <w:t>80.50</w:t>
-            </w:r>
-          </w:p>
-        </w:tc>
-        <w:tc>
-          <w:tcPr>
-            <w:tcW w:w="862" w:type="dxa"/>
-            <w:tcBorders>
-              <w:right w:val="single" w:sz="4" w:space="0" w:color="auto"/>
-            </w:tcBorders>
-            <w:noWrap/>
-            <w:hideMark/>
-          </w:tcPr>
-          <w:p>
-            <w:pPr>
-              <w:jc w:val="right"/>
-              <w:cnfStyle w:val="000000100000" w:firstRow="0" w:lastRow="0" w:firstColumn="0" w:lastColumn="0" w:oddVBand="0" w:evenVBand="0" w:oddHBand="1" w:evenHBand="0" w:firstRowFirstColumn="0" w:firstRowLastColumn="0" w:lastRowFirstColumn="0" w:lastRowLastColumn="0"/>
-              <w:rPr>
-                <w:rFonts w:ascii="Calibri" w:eastAsia="Times New Roman" w:hAnsi="Calibri" w:cs="Calibri"/>
-                <w:b/>
-                <w:bCs/>
-                <w:color w:val="000000"/>
-                <w:sz w:val="20"/>
-                <w:szCs w:val="20"/>
-              </w:rPr>
-            </w:pPr>
-            <w:r>
-              <w:rPr>
-                <w:sz w:val="20"/>
-                <w:szCs w:val="20"/>
-              </w:rPr>
-              <w:t>49.75</w:t>
-            </w:r>
-          </w:p>
-        </w:tc>
-        <w:tc>
-          <w:tcPr>
-            <w:tcW w:w="861" w:type="dxa"/>
-            <w:tcBorders>
-              <w:left w:val="single" w:sz="4" w:space="0" w:color="auto"/>
-            </w:tcBorders>
-            <w:noWrap/>
-            <w:hideMark/>
-          </w:tcPr>
-          <w:p>
-            <w:pPr>
-              <w:jc w:val="right"/>
-              <w:cnfStyle w:val="000000100000" w:firstRow="0" w:lastRow="0" w:firstColumn="0" w:lastColumn="0" w:oddVBand="0" w:evenVBand="0" w:oddHBand="1" w:evenHBand="0" w:firstRowFirstColumn="0" w:firstRowLastColumn="0" w:lastRowFirstColumn="0" w:lastRowLastColumn="0"/>
-              <w:rPr>
-                <w:rFonts w:ascii="Calibri" w:eastAsia="Times New Roman" w:hAnsi="Calibri" w:cs="Calibri"/>
-                <w:b/>
-                <w:bCs/>
-                <w:color w:val="000000"/>
-                <w:sz w:val="20"/>
-                <w:szCs w:val="20"/>
-              </w:rPr>
-            </w:pPr>
-            <w:r>
-              <w:rPr>
-                <w:sz w:val="20"/>
-                <w:szCs w:val="20"/>
-              </w:rPr>
-              <w:t>57.13</w:t>
-            </w:r>
-          </w:p>
-        </w:tc>
-        <w:tc>
-          <w:tcPr>
-            <w:tcW w:w="862" w:type="dxa"/>
-            <w:tcBorders>
-              <w:right w:val="single" w:sz="4" w:space="0" w:color="auto"/>
-            </w:tcBorders>
-            <w:noWrap/>
-            <w:hideMark/>
-          </w:tcPr>
-          <w:p>
-            <w:pPr>
-              <w:jc w:val="right"/>
-              <w:cnfStyle w:val="000000100000" w:firstRow="0" w:lastRow="0" w:firstColumn="0" w:lastColumn="0" w:oddVBand="0" w:evenVBand="0" w:oddHBand="1" w:evenHBand="0" w:firstRowFirstColumn="0" w:firstRowLastColumn="0" w:lastRowFirstColumn="0" w:lastRowLastColumn="0"/>
-              <w:rPr>
-                <w:rFonts w:ascii="Calibri" w:eastAsia="Times New Roman" w:hAnsi="Calibri" w:cs="Calibri"/>
-                <w:b/>
-                <w:bCs/>
-                <w:color w:val="000000"/>
-                <w:sz w:val="20"/>
-                <w:szCs w:val="20"/>
-              </w:rPr>
-            </w:pPr>
-            <w:r>
-              <w:rPr>
-                <w:sz w:val="20"/>
-                <w:szCs w:val="20"/>
-              </w:rPr>
-              <w:t>42.45</w:t>
+            </w:pPr>
+            <w:r>
+              <w:t>40.70</w:t>
             </w:r>
           </w:p>
         </w:tc>
@@ -5234,19 +4983,42 @@
               </w:rPr>
             </w:pPr>
             <w:r>
-              <w:rPr>
+              <w:t>4.42</w:t>
+            </w:r>
+          </w:p>
+        </w:tc>
+        <w:tc>
+          <w:tcPr>
+            <w:tcW w:w="736" w:type="dxa"/>
+            <w:tcBorders>
+              <w:right w:val="single" w:sz="4" w:space="0" w:color="auto"/>
+            </w:tcBorders>
+            <w:noWrap/>
+            <w:hideMark/>
+          </w:tcPr>
+          <w:p>
+            <w:pPr>
+              <w:jc w:val="right"/>
+              <w:cnfStyle w:val="000000000000" w:firstRow="0" w:lastRow="0" w:firstColumn="0" w:lastColumn="0" w:oddVBand="0" w:evenVBand="0" w:oddHBand="0" w:evenHBand="0" w:firstRowFirstColumn="0" w:firstRowLastColumn="0" w:lastRowFirstColumn="0" w:lastRowLastColumn="0"/>
+              <w:rPr>
+                <w:rFonts w:ascii="Calibri" w:eastAsia="Times New Roman" w:hAnsi="Calibri" w:cs="Calibri"/>
+                <w:b/>
+                <w:bCs/>
+                <w:color w:val="000000"/>
                 <w:sz w:val="20"/>
                 <w:szCs w:val="20"/>
               </w:rPr>
-              <w:t>4.42</w:t>
-            </w:r>
-          </w:p>
-        </w:tc>
-        <w:tc>
-          <w:tcPr>
-            <w:tcW w:w="736" w:type="dxa"/>
-            <w:tcBorders>
-              <w:right w:val="single" w:sz="4" w:space="0" w:color="auto"/>
+            </w:pPr>
+            <w:r>
+              <w:t>2.14</w:t>
+            </w:r>
+          </w:p>
+        </w:tc>
+        <w:tc>
+          <w:tcPr>
+            <w:tcW w:w="805" w:type="dxa"/>
+            <w:tcBorders>
+              <w:left w:val="single" w:sz="4" w:space="0" w:color="auto"/>
             </w:tcBorders>
             <w:noWrap/>
             <w:hideMark/>
@@ -5265,17 +5037,40 @@
               </w:rPr>
             </w:pPr>
             <w:r>
-              <w:rPr>
+              <w:t>0.02</w:t>
+            </w:r>
+          </w:p>
+        </w:tc>
+        <w:tc>
+          <w:tcPr>
+            <w:tcW w:w="683" w:type="dxa"/>
+            <w:tcBorders>
+              <w:right w:val="single" w:sz="4" w:space="0" w:color="auto"/>
+            </w:tcBorders>
+            <w:noWrap/>
+            <w:hideMark/>
+          </w:tcPr>
+          <w:p>
+            <w:pPr>
+              <w:jc w:val="right"/>
+              <w:cnfStyle w:val="000000000000" w:firstRow="0" w:lastRow="0" w:firstColumn="0" w:lastColumn="0" w:oddVBand="0" w:evenVBand="0" w:oddHBand="0" w:evenHBand="0" w:firstRowFirstColumn="0" w:firstRowLastColumn="0" w:lastRowFirstColumn="0" w:lastRowLastColumn="0"/>
+              <w:rPr>
+                <w:rFonts w:ascii="Calibri" w:eastAsia="Times New Roman" w:hAnsi="Calibri" w:cs="Calibri"/>
+                <w:b/>
+                <w:bCs/>
+                <w:color w:val="000000"/>
                 <w:sz w:val="20"/>
                 <w:szCs w:val="20"/>
               </w:rPr>
-              <w:t>2.08</w:t>
-            </w:r>
-          </w:p>
-        </w:tc>
-        <w:tc>
-          <w:tcPr>
-            <w:tcW w:w="805" w:type="dxa"/>
+            </w:pPr>
+            <w:r>
+              <w:t>0.01</w:t>
+            </w:r>
+          </w:p>
+        </w:tc>
+        <w:tc>
+          <w:tcPr>
+            <w:tcW w:w="783" w:type="dxa"/>
             <w:tcBorders>
               <w:left w:val="single" w:sz="4" w:space="0" w:color="auto"/>
             </w:tcBorders>
@@ -5296,19 +5091,42 @@
               </w:rPr>
             </w:pPr>
             <w:r>
-              <w:rPr>
+              <w:t>0.04</w:t>
+            </w:r>
+          </w:p>
+        </w:tc>
+        <w:tc>
+          <w:tcPr>
+            <w:tcW w:w="854" w:type="dxa"/>
+            <w:tcBorders>
+              <w:right w:val="single" w:sz="4" w:space="0" w:color="auto"/>
+            </w:tcBorders>
+            <w:noWrap/>
+            <w:hideMark/>
+          </w:tcPr>
+          <w:p>
+            <w:pPr>
+              <w:jc w:val="right"/>
+              <w:cnfStyle w:val="000000000000" w:firstRow="0" w:lastRow="0" w:firstColumn="0" w:lastColumn="0" w:oddVBand="0" w:evenVBand="0" w:oddHBand="0" w:evenHBand="0" w:firstRowFirstColumn="0" w:firstRowLastColumn="0" w:lastRowFirstColumn="0" w:lastRowLastColumn="0"/>
+              <w:rPr>
+                <w:rFonts w:ascii="Calibri" w:eastAsia="Times New Roman" w:hAnsi="Calibri" w:cs="Calibri"/>
+                <w:b/>
+                <w:bCs/>
+                <w:color w:val="000000"/>
                 <w:sz w:val="20"/>
                 <w:szCs w:val="20"/>
               </w:rPr>
-              <w:t>0.02</w:t>
-            </w:r>
-          </w:p>
-        </w:tc>
-        <w:tc>
-          <w:tcPr>
-            <w:tcW w:w="683" w:type="dxa"/>
-            <w:tcBorders>
-              <w:right w:val="single" w:sz="4" w:space="0" w:color="auto"/>
+            </w:pPr>
+            <w:r>
+              <w:t>0.65</w:t>
+            </w:r>
+          </w:p>
+        </w:tc>
+        <w:tc>
+          <w:tcPr>
+            <w:tcW w:w="768" w:type="dxa"/>
+            <w:tcBorders>
+              <w:left w:val="single" w:sz="4" w:space="0" w:color="auto"/>
             </w:tcBorders>
             <w:noWrap/>
             <w:hideMark/>
@@ -5327,17 +5145,40 @@
               </w:rPr>
             </w:pPr>
             <w:r>
-              <w:rPr>
+              <w:t>0.03</w:t>
+            </w:r>
+          </w:p>
+        </w:tc>
+        <w:tc>
+          <w:tcPr>
+            <w:tcW w:w="753" w:type="dxa"/>
+            <w:tcBorders>
+              <w:right w:val="single" w:sz="4" w:space="0" w:color="auto"/>
+            </w:tcBorders>
+            <w:noWrap/>
+            <w:hideMark/>
+          </w:tcPr>
+          <w:p>
+            <w:pPr>
+              <w:jc w:val="right"/>
+              <w:cnfStyle w:val="000000000000" w:firstRow="0" w:lastRow="0" w:firstColumn="0" w:lastColumn="0" w:oddVBand="0" w:evenVBand="0" w:oddHBand="0" w:evenHBand="0" w:firstRowFirstColumn="0" w:firstRowLastColumn="0" w:lastRowFirstColumn="0" w:lastRowLastColumn="0"/>
+              <w:rPr>
+                <w:rFonts w:ascii="Calibri" w:eastAsia="Times New Roman" w:hAnsi="Calibri" w:cs="Calibri"/>
+                <w:b/>
+                <w:bCs/>
+                <w:color w:val="000000"/>
                 <w:sz w:val="20"/>
                 <w:szCs w:val="20"/>
               </w:rPr>
-              <w:t>0.01</w:t>
-            </w:r>
-          </w:p>
-        </w:tc>
-        <w:tc>
-          <w:tcPr>
-            <w:tcW w:w="783" w:type="dxa"/>
+            </w:pPr>
+            <w:r>
+              <w:t>0.33</w:t>
+            </w:r>
+          </w:p>
+        </w:tc>
+        <w:tc>
+          <w:tcPr>
+            <w:tcW w:w="893" w:type="dxa"/>
             <w:tcBorders>
               <w:left w:val="single" w:sz="4" w:space="0" w:color="auto"/>
             </w:tcBorders>
@@ -5358,19 +5199,42 @@
               </w:rPr>
             </w:pPr>
             <w:r>
-              <w:rPr>
+              <w:t>8.00</w:t>
+            </w:r>
+          </w:p>
+        </w:tc>
+        <w:tc>
+          <w:tcPr>
+            <w:tcW w:w="763" w:type="dxa"/>
+            <w:tcBorders>
+              <w:right w:val="single" w:sz="4" w:space="0" w:color="auto"/>
+            </w:tcBorders>
+            <w:noWrap/>
+            <w:hideMark/>
+          </w:tcPr>
+          <w:p>
+            <w:pPr>
+              <w:jc w:val="right"/>
+              <w:cnfStyle w:val="000000000000" w:firstRow="0" w:lastRow="0" w:firstColumn="0" w:lastColumn="0" w:oddVBand="0" w:evenVBand="0" w:oddHBand="0" w:evenHBand="0" w:firstRowFirstColumn="0" w:firstRowLastColumn="0" w:lastRowFirstColumn="0" w:lastRowLastColumn="0"/>
+              <w:rPr>
+                <w:rFonts w:ascii="Calibri" w:eastAsia="Times New Roman" w:hAnsi="Calibri" w:cs="Calibri"/>
+                <w:b/>
+                <w:bCs/>
+                <w:color w:val="000000"/>
                 <w:sz w:val="20"/>
                 <w:szCs w:val="20"/>
               </w:rPr>
-              <w:t>0.04</w:t>
-            </w:r>
-          </w:p>
-        </w:tc>
-        <w:tc>
-          <w:tcPr>
-            <w:tcW w:w="854" w:type="dxa"/>
-            <w:tcBorders>
-              <w:right w:val="single" w:sz="4" w:space="0" w:color="auto"/>
+            </w:pPr>
+            <w:r>
+              <w:t>12.72</w:t>
+            </w:r>
+          </w:p>
+        </w:tc>
+        <w:tc>
+          <w:tcPr>
+            <w:tcW w:w="861" w:type="dxa"/>
+            <w:tcBorders>
+              <w:left w:val="single" w:sz="4" w:space="0" w:color="auto"/>
             </w:tcBorders>
             <w:noWrap/>
             <w:hideMark/>
@@ -5389,17 +5253,40 @@
               </w:rPr>
             </w:pPr>
             <w:r>
-              <w:rPr>
+              <w:t>9.50</w:t>
+            </w:r>
+          </w:p>
+        </w:tc>
+        <w:tc>
+          <w:tcPr>
+            <w:tcW w:w="862" w:type="dxa"/>
+            <w:tcBorders>
+              <w:right w:val="single" w:sz="4" w:space="0" w:color="auto"/>
+            </w:tcBorders>
+            <w:noWrap/>
+            <w:hideMark/>
+          </w:tcPr>
+          <w:p>
+            <w:pPr>
+              <w:jc w:val="right"/>
+              <w:cnfStyle w:val="000000000000" w:firstRow="0" w:lastRow="0" w:firstColumn="0" w:lastColumn="0" w:oddVBand="0" w:evenVBand="0" w:oddHBand="0" w:evenHBand="0" w:firstRowFirstColumn="0" w:firstRowLastColumn="0" w:lastRowFirstColumn="0" w:lastRowLastColumn="0"/>
+              <w:rPr>
+                <w:rFonts w:ascii="Calibri" w:eastAsia="Times New Roman" w:hAnsi="Calibri" w:cs="Calibri"/>
+                <w:b/>
+                <w:bCs/>
+                <w:color w:val="000000"/>
                 <w:sz w:val="20"/>
                 <w:szCs w:val="20"/>
               </w:rPr>
-              <w:t>0.64</w:t>
-            </w:r>
-          </w:p>
-        </w:tc>
-        <w:tc>
-          <w:tcPr>
-            <w:tcW w:w="768" w:type="dxa"/>
+            </w:pPr>
+            <w:r>
+              <w:t>40.59</w:t>
+            </w:r>
+          </w:p>
+        </w:tc>
+        <w:tc>
+          <w:tcPr>
+            <w:tcW w:w="861" w:type="dxa"/>
             <w:tcBorders>
               <w:left w:val="single" w:sz="4" w:space="0" w:color="auto"/>
             </w:tcBorders>
@@ -5420,228 +5307,34 @@
               </w:rPr>
             </w:pPr>
             <w:r>
-              <w:rPr>
+              <w:t>8.75</w:t>
+            </w:r>
+          </w:p>
+        </w:tc>
+        <w:tc>
+          <w:tcPr>
+            <w:tcW w:w="862" w:type="dxa"/>
+            <w:tcBorders>
+              <w:right w:val="single" w:sz="4" w:space="0" w:color="auto"/>
+            </w:tcBorders>
+            <w:noWrap/>
+            <w:hideMark/>
+          </w:tcPr>
+          <w:p>
+            <w:pPr>
+              <w:jc w:val="right"/>
+              <w:cnfStyle w:val="000000000000" w:firstRow="0" w:lastRow="0" w:firstColumn="0" w:lastColumn="0" w:oddVBand="0" w:evenVBand="0" w:oddHBand="0" w:evenHBand="0" w:firstRowFirstColumn="0" w:firstRowLastColumn="0" w:lastRowFirstColumn="0" w:lastRowLastColumn="0"/>
+              <w:rPr>
+                <w:rFonts w:ascii="Calibri" w:eastAsia="Times New Roman" w:hAnsi="Calibri" w:cs="Calibri"/>
+                <w:b/>
+                <w:bCs/>
+                <w:color w:val="000000"/>
                 <w:sz w:val="20"/>
                 <w:szCs w:val="20"/>
               </w:rPr>
-              <w:t>0.03</w:t>
-            </w:r>
-          </w:p>
-        </w:tc>
-        <w:tc>
-          <w:tcPr>
-            <w:tcW w:w="753" w:type="dxa"/>
-            <w:tcBorders>
-              <w:right w:val="single" w:sz="4" w:space="0" w:color="auto"/>
-            </w:tcBorders>
-            <w:noWrap/>
-            <w:hideMark/>
-          </w:tcPr>
-          <w:p>
-            <w:pPr>
-              <w:jc w:val="right"/>
-              <w:cnfStyle w:val="000000000000" w:firstRow="0" w:lastRow="0" w:firstColumn="0" w:lastColumn="0" w:oddVBand="0" w:evenVBand="0" w:oddHBand="0" w:evenHBand="0" w:firstRowFirstColumn="0" w:firstRowLastColumn="0" w:lastRowFirstColumn="0" w:lastRowLastColumn="0"/>
-              <w:rPr>
-                <w:rFonts w:ascii="Calibri" w:eastAsia="Times New Roman" w:hAnsi="Calibri" w:cs="Calibri"/>
-                <w:b/>
-                <w:bCs/>
-                <w:color w:val="000000"/>
-                <w:sz w:val="20"/>
-                <w:szCs w:val="20"/>
-              </w:rPr>
-            </w:pPr>
-            <w:r>
-              <w:rPr>
-                <w:sz w:val="20"/>
-                <w:szCs w:val="20"/>
-              </w:rPr>
-              <w:t>0.32</w:t>
-            </w:r>
-          </w:p>
-        </w:tc>
-        <w:tc>
-          <w:tcPr>
-            <w:tcW w:w="893" w:type="dxa"/>
-            <w:tcBorders>
-              <w:left w:val="single" w:sz="4" w:space="0" w:color="auto"/>
-            </w:tcBorders>
-            <w:noWrap/>
-            <w:hideMark/>
-          </w:tcPr>
-          <w:p>
-            <w:pPr>
-              <w:jc w:val="right"/>
-              <w:cnfStyle w:val="000000000000" w:firstRow="0" w:lastRow="0" w:firstColumn="0" w:lastColumn="0" w:oddVBand="0" w:evenVBand="0" w:oddHBand="0" w:evenHBand="0" w:firstRowFirstColumn="0" w:firstRowLastColumn="0" w:lastRowFirstColumn="0" w:lastRowLastColumn="0"/>
-              <w:rPr>
-                <w:rFonts w:ascii="Calibri" w:eastAsia="Times New Roman" w:hAnsi="Calibri" w:cs="Calibri"/>
-                <w:b/>
-                <w:bCs/>
-                <w:color w:val="000000"/>
-                <w:sz w:val="20"/>
-                <w:szCs w:val="20"/>
-              </w:rPr>
-            </w:pPr>
-            <w:r>
-              <w:rPr>
-                <w:sz w:val="20"/>
-                <w:szCs w:val="20"/>
-              </w:rPr>
-              <w:t>8.00</w:t>
-            </w:r>
-          </w:p>
-        </w:tc>
-        <w:tc>
-          <w:tcPr>
-            <w:tcW w:w="763" w:type="dxa"/>
-            <w:tcBorders>
-              <w:right w:val="single" w:sz="4" w:space="0" w:color="auto"/>
-            </w:tcBorders>
-            <w:noWrap/>
-            <w:hideMark/>
-          </w:tcPr>
-          <w:p>
-            <w:pPr>
-              <w:jc w:val="right"/>
-              <w:cnfStyle w:val="000000000000" w:firstRow="0" w:lastRow="0" w:firstColumn="0" w:lastColumn="0" w:oddVBand="0" w:evenVBand="0" w:oddHBand="0" w:evenHBand="0" w:firstRowFirstColumn="0" w:firstRowLastColumn="0" w:lastRowFirstColumn="0" w:lastRowLastColumn="0"/>
-              <w:rPr>
-                <w:rFonts w:ascii="Calibri" w:eastAsia="Times New Roman" w:hAnsi="Calibri" w:cs="Calibri"/>
-                <w:b/>
-                <w:bCs/>
-                <w:color w:val="000000"/>
-                <w:sz w:val="20"/>
-                <w:szCs w:val="20"/>
-              </w:rPr>
-            </w:pPr>
-            <w:r>
-              <w:rPr>
-                <w:sz w:val="20"/>
-                <w:szCs w:val="20"/>
-              </w:rPr>
-              <w:t>13.37</w:t>
-            </w:r>
-          </w:p>
-        </w:tc>
-        <w:tc>
-          <w:tcPr>
-            <w:tcW w:w="861" w:type="dxa"/>
-            <w:tcBorders>
-              <w:left w:val="single" w:sz="4" w:space="0" w:color="auto"/>
-            </w:tcBorders>
-            <w:noWrap/>
-            <w:hideMark/>
-          </w:tcPr>
-          <w:p>
-            <w:pPr>
-              <w:jc w:val="right"/>
-              <w:cnfStyle w:val="000000000000" w:firstRow="0" w:lastRow="0" w:firstColumn="0" w:lastColumn="0" w:oddVBand="0" w:evenVBand="0" w:oddHBand="0" w:evenHBand="0" w:firstRowFirstColumn="0" w:firstRowLastColumn="0" w:lastRowFirstColumn="0" w:lastRowLastColumn="0"/>
-              <w:rPr>
-                <w:rFonts w:ascii="Calibri" w:eastAsia="Times New Roman" w:hAnsi="Calibri" w:cs="Calibri"/>
-                <w:b/>
-                <w:bCs/>
-                <w:color w:val="000000"/>
-                <w:sz w:val="20"/>
-                <w:szCs w:val="20"/>
-              </w:rPr>
-            </w:pPr>
-            <w:r>
-              <w:rPr>
-                <w:sz w:val="20"/>
-                <w:szCs w:val="20"/>
-              </w:rPr>
-              <w:t>9.50</w:t>
-            </w:r>
-          </w:p>
-        </w:tc>
-        <w:tc>
-          <w:tcPr>
-            <w:tcW w:w="862" w:type="dxa"/>
-            <w:tcBorders>
-              <w:right w:val="single" w:sz="4" w:space="0" w:color="auto"/>
-            </w:tcBorders>
-            <w:noWrap/>
-            <w:hideMark/>
-          </w:tcPr>
-          <w:p>
-            <w:pPr>
-              <w:jc w:val="right"/>
-              <w:cnfStyle w:val="000000000000" w:firstRow="0" w:lastRow="0" w:firstColumn="0" w:lastColumn="0" w:oddVBand="0" w:evenVBand="0" w:oddHBand="0" w:evenHBand="0" w:firstRowFirstColumn="0" w:firstRowLastColumn="0" w:lastRowFirstColumn="0" w:lastRowLastColumn="0"/>
-              <w:rPr>
-                <w:rFonts w:ascii="Calibri" w:eastAsia="Times New Roman" w:hAnsi="Calibri" w:cs="Calibri"/>
-                <w:b/>
-                <w:bCs/>
-                <w:color w:val="000000"/>
-                <w:sz w:val="20"/>
-                <w:szCs w:val="20"/>
-              </w:rPr>
-            </w:pPr>
-            <w:r>
-              <w:rPr>
-                <w:sz w:val="20"/>
-                <w:szCs w:val="20"/>
-              </w:rPr>
-              <w:t>33.35</w:t>
-            </w:r>
-          </w:p>
-        </w:tc>
-        <w:tc>
-          <w:tcPr>
-            <w:tcW w:w="861" w:type="dxa"/>
-            <w:tcBorders>
-              <w:left w:val="single" w:sz="4" w:space="0" w:color="auto"/>
-            </w:tcBorders>
-            <w:noWrap/>
-            <w:hideMark/>
-          </w:tcPr>
-          <w:p>
-            <w:pPr>
-              <w:jc w:val="right"/>
-              <w:cnfStyle w:val="000000000000" w:firstRow="0" w:lastRow="0" w:firstColumn="0" w:lastColumn="0" w:oddVBand="0" w:evenVBand="0" w:oddHBand="0" w:evenHBand="0" w:firstRowFirstColumn="0" w:firstRowLastColumn="0" w:lastRowFirstColumn="0" w:lastRowLastColumn="0"/>
-              <w:rPr>
-                <w:rFonts w:ascii="Calibri" w:eastAsia="Times New Roman" w:hAnsi="Calibri" w:cs="Calibri"/>
-                <w:b/>
-                <w:bCs/>
-                <w:color w:val="000000"/>
-                <w:sz w:val="20"/>
-                <w:szCs w:val="20"/>
-              </w:rPr>
-            </w:pPr>
-            <w:r>
-              <w:rPr>
-                <w:sz w:val="20"/>
-                <w:szCs w:val="20"/>
-              </w:rPr>
-              <w:t>8.75</w:t>
-            </w:r>
-          </w:p>
-        </w:tc>
-        <w:tc>
-          <w:tcPr>
-            <w:tcW w:w="862" w:type="dxa"/>
-            <w:tcBorders>
-              <w:right w:val="single" w:sz="4" w:space="0" w:color="auto"/>
-            </w:tcBorders>
-            <w:noWrap/>
-            <w:hideMark/>
-          </w:tcPr>
-          <w:p>
-            <w:pPr>
-              <w:jc w:val="right"/>
-              <w:cnfStyle w:val="000000000000" w:firstRow="0" w:lastRow="0" w:firstColumn="0" w:lastColumn="0" w:oddVBand="0" w:evenVBand="0" w:oddHBand="0" w:evenHBand="0" w:firstRowFirstColumn="0" w:firstRowLastColumn="0" w:lastRowFirstColumn="0" w:lastRowLastColumn="0"/>
-              <w:rPr>
-                <w:rFonts w:ascii="Calibri" w:eastAsia="Times New Roman" w:hAnsi="Calibri" w:cs="Calibri"/>
-                <w:b/>
-                <w:bCs/>
-                <w:color w:val="000000"/>
-                <w:sz w:val="20"/>
-                <w:szCs w:val="20"/>
-              </w:rPr>
-            </w:pPr>
-            <w:r>
-              <w:rPr>
-                <w:sz w:val="20"/>
-                <w:szCs w:val="20"/>
-              </w:rPr>
-              <w:t>23.36</w:t>
+            </w:pPr>
+            <w:r>
+              <w:t>26.65</w:t>
             </w:r>
           </w:p>
         </w:tc>
@@ -5709,19 +5402,42 @@
               </w:rPr>
             </w:pPr>
             <w:r>
-              <w:rPr>
+              <w:t>1.67</w:t>
+            </w:r>
+          </w:p>
+        </w:tc>
+        <w:tc>
+          <w:tcPr>
+            <w:tcW w:w="736" w:type="dxa"/>
+            <w:tcBorders>
+              <w:right w:val="single" w:sz="4" w:space="0" w:color="auto"/>
+            </w:tcBorders>
+            <w:noWrap/>
+            <w:hideMark/>
+          </w:tcPr>
+          <w:p>
+            <w:pPr>
+              <w:jc w:val="right"/>
+              <w:cnfStyle w:val="000000100000" w:firstRow="0" w:lastRow="0" w:firstColumn="0" w:lastColumn="0" w:oddVBand="0" w:evenVBand="0" w:oddHBand="1" w:evenHBand="0" w:firstRowFirstColumn="0" w:firstRowLastColumn="0" w:lastRowFirstColumn="0" w:lastRowLastColumn="0"/>
+              <w:rPr>
+                <w:rFonts w:ascii="Calibri" w:eastAsia="Times New Roman" w:hAnsi="Calibri" w:cs="Calibri"/>
+                <w:b/>
+                <w:bCs/>
+                <w:color w:val="000000"/>
                 <w:sz w:val="20"/>
                 <w:szCs w:val="20"/>
               </w:rPr>
-              <w:t>1.69</w:t>
-            </w:r>
-          </w:p>
-        </w:tc>
-        <w:tc>
-          <w:tcPr>
-            <w:tcW w:w="736" w:type="dxa"/>
-            <w:tcBorders>
-              <w:right w:val="single" w:sz="4" w:space="0" w:color="auto"/>
+            </w:pPr>
+            <w:r>
+              <w:t>1.08</w:t>
+            </w:r>
+          </w:p>
+        </w:tc>
+        <w:tc>
+          <w:tcPr>
+            <w:tcW w:w="805" w:type="dxa"/>
+            <w:tcBorders>
+              <w:left w:val="single" w:sz="4" w:space="0" w:color="auto"/>
             </w:tcBorders>
             <w:noWrap/>
             <w:hideMark/>
@@ -5740,19 +5456,68 @@
               </w:rPr>
             </w:pPr>
             <w:r>
-              <w:rPr>
+              <w:t>0.04</w:t>
+            </w:r>
+          </w:p>
+        </w:tc>
+        <w:tc>
+          <w:tcPr>
+            <w:tcW w:w="683" w:type="dxa"/>
+            <w:tcBorders>
+              <w:right w:val="single" w:sz="4" w:space="0" w:color="auto"/>
+            </w:tcBorders>
+            <w:noWrap/>
+            <w:hideMark/>
+          </w:tcPr>
+          <w:p>
+            <w:pPr>
+              <w:jc w:val="right"/>
+              <w:cnfStyle w:val="000000100000" w:firstRow="0" w:lastRow="0" w:firstColumn="0" w:lastColumn="0" w:oddVBand="0" w:evenVBand="0" w:oddHBand="1" w:evenHBand="0" w:firstRowFirstColumn="0" w:firstRowLastColumn="0" w:lastRowFirstColumn="0" w:lastRowLastColumn="0"/>
+              <w:rPr>
+                <w:rFonts w:ascii="Calibri" w:eastAsia="Times New Roman" w:hAnsi="Calibri" w:cs="Calibri"/>
+                <w:b/>
+                <w:bCs/>
+                <w:color w:val="000000"/>
                 <w:sz w:val="20"/>
                 <w:szCs w:val="20"/>
               </w:rPr>
-              <w:t>0.95</w:t>
-            </w:r>
-          </w:p>
-        </w:tc>
-        <w:tc>
-          <w:tcPr>
-            <w:tcW w:w="805" w:type="dxa"/>
+            </w:pPr>
+            <w:r>
+              <w:t>0.02</w:t>
+            </w:r>
+          </w:p>
+        </w:tc>
+        <w:tc>
+          <w:tcPr>
+            <w:tcW w:w="783" w:type="dxa"/>
             <w:tcBorders>
               <w:left w:val="single" w:sz="4" w:space="0" w:color="auto"/>
+            </w:tcBorders>
+            <w:noWrap/>
+            <w:hideMark/>
+          </w:tcPr>
+          <w:p>
+            <w:pPr>
+              <w:cnfStyle w:val="000000100000" w:firstRow="0" w:lastRow="0" w:firstColumn="0" w:lastColumn="0" w:oddVBand="0" w:evenVBand="0" w:oddHBand="1" w:evenHBand="0" w:firstRowFirstColumn="0" w:firstRowLastColumn="0" w:lastRowFirstColumn="0" w:lastRowLastColumn="0"/>
+              <w:rPr>
+                <w:rFonts w:ascii="Calibri" w:eastAsia="Times New Roman" w:hAnsi="Calibri" w:cs="Calibri"/>
+                <w:b/>
+                <w:bCs/>
+                <w:color w:val="000000"/>
+                <w:sz w:val="20"/>
+                <w:szCs w:val="20"/>
+              </w:rPr>
+            </w:pPr>
+            <w:r>
+              <w:t>NA</w:t>
+            </w:r>
+          </w:p>
+        </w:tc>
+        <w:tc>
+          <w:tcPr>
+            <w:tcW w:w="854" w:type="dxa"/>
+            <w:tcBorders>
+              <w:right w:val="single" w:sz="4" w:space="0" w:color="auto"/>
             </w:tcBorders>
             <w:noWrap/>
             <w:hideMark/>
@@ -5771,17 +5536,40 @@
               </w:rPr>
             </w:pPr>
             <w:r>
-              <w:rPr>
+              <w:t>0.03</w:t>
+            </w:r>
+          </w:p>
+        </w:tc>
+        <w:tc>
+          <w:tcPr>
+            <w:tcW w:w="768" w:type="dxa"/>
+            <w:tcBorders>
+              <w:left w:val="single" w:sz="4" w:space="0" w:color="auto"/>
+            </w:tcBorders>
+            <w:noWrap/>
+            <w:hideMark/>
+          </w:tcPr>
+          <w:p>
+            <w:pPr>
+              <w:jc w:val="right"/>
+              <w:cnfStyle w:val="000000100000" w:firstRow="0" w:lastRow="0" w:firstColumn="0" w:lastColumn="0" w:oddVBand="0" w:evenVBand="0" w:oddHBand="1" w:evenHBand="0" w:firstRowFirstColumn="0" w:firstRowLastColumn="0" w:lastRowFirstColumn="0" w:lastRowLastColumn="0"/>
+              <w:rPr>
+                <w:rFonts w:ascii="Calibri" w:eastAsia="Times New Roman" w:hAnsi="Calibri" w:cs="Calibri"/>
+                <w:b/>
+                <w:bCs/>
+                <w:color w:val="000000"/>
                 <w:sz w:val="20"/>
                 <w:szCs w:val="20"/>
               </w:rPr>
+            </w:pPr>
+            <w:r>
               <w:t>0.04</w:t>
             </w:r>
           </w:p>
         </w:tc>
         <w:tc>
           <w:tcPr>
-            <w:tcW w:w="683" w:type="dxa"/>
+            <w:tcW w:w="753" w:type="dxa"/>
             <w:tcBorders>
               <w:right w:val="single" w:sz="4" w:space="0" w:color="auto"/>
             </w:tcBorders>
@@ -5802,25 +5590,49 @@
               </w:rPr>
             </w:pPr>
             <w:r>
-              <w:rPr>
+              <w:t>0.02</w:t>
+            </w:r>
+          </w:p>
+        </w:tc>
+        <w:tc>
+          <w:tcPr>
+            <w:tcW w:w="893" w:type="dxa"/>
+            <w:tcBorders>
+              <w:left w:val="single" w:sz="4" w:space="0" w:color="auto"/>
+            </w:tcBorders>
+            <w:noWrap/>
+            <w:hideMark/>
+          </w:tcPr>
+          <w:p>
+            <w:pPr>
+              <w:jc w:val="right"/>
+              <w:cnfStyle w:val="000000100000" w:firstRow="0" w:lastRow="0" w:firstColumn="0" w:lastColumn="0" w:oddVBand="0" w:evenVBand="0" w:oddHBand="1" w:evenHBand="0" w:firstRowFirstColumn="0" w:firstRowLastColumn="0" w:lastRowFirstColumn="0" w:lastRowLastColumn="0"/>
+              <w:rPr>
+                <w:rFonts w:ascii="Calibri" w:eastAsia="Times New Roman" w:hAnsi="Calibri" w:cs="Calibri"/>
+                <w:b/>
+                <w:bCs/>
+                <w:color w:val="000000"/>
                 <w:sz w:val="20"/>
                 <w:szCs w:val="20"/>
               </w:rPr>
-              <w:t>0.02</w:t>
-            </w:r>
-          </w:p>
-        </w:tc>
-        <w:tc>
-          <w:tcPr>
-            <w:tcW w:w="783" w:type="dxa"/>
-            <w:tcBorders>
-              <w:left w:val="single" w:sz="4" w:space="0" w:color="auto"/>
+            </w:pPr>
+            <w:r>
+              <w:t>61.00</w:t>
+            </w:r>
+          </w:p>
+        </w:tc>
+        <w:tc>
+          <w:tcPr>
+            <w:tcW w:w="763" w:type="dxa"/>
+            <w:tcBorders>
+              <w:right w:val="single" w:sz="4" w:space="0" w:color="auto"/>
             </w:tcBorders>
             <w:noWrap/>
             <w:hideMark/>
           </w:tcPr>
           <w:p>
             <w:pPr>
+              <w:jc w:val="right"/>
               <w:cnfStyle w:val="000000100000" w:firstRow="0" w:lastRow="0" w:firstColumn="0" w:lastColumn="0" w:oddVBand="0" w:evenVBand="0" w:oddHBand="1" w:evenHBand="0" w:firstRowFirstColumn="0" w:firstRowLastColumn="0" w:lastRowFirstColumn="0" w:lastRowLastColumn="0"/>
               <w:rPr>
                 <w:rFonts w:ascii="Calibri" w:eastAsia="Times New Roman" w:hAnsi="Calibri" w:cs="Calibri"/>
@@ -5832,17 +5644,39 @@
               </w:rPr>
             </w:pPr>
             <w:r>
-              <w:rPr>
+              <w:t>40.38</w:t>
+            </w:r>
+          </w:p>
+        </w:tc>
+        <w:tc>
+          <w:tcPr>
+            <w:tcW w:w="861" w:type="dxa"/>
+            <w:tcBorders>
+              <w:left w:val="single" w:sz="4" w:space="0" w:color="auto"/>
+            </w:tcBorders>
+            <w:noWrap/>
+            <w:hideMark/>
+          </w:tcPr>
+          <w:p>
+            <w:pPr>
+              <w:cnfStyle w:val="000000100000" w:firstRow="0" w:lastRow="0" w:firstColumn="0" w:lastColumn="0" w:oddVBand="0" w:evenVBand="0" w:oddHBand="1" w:evenHBand="0" w:firstRowFirstColumn="0" w:firstRowLastColumn="0" w:lastRowFirstColumn="0" w:lastRowLastColumn="0"/>
+              <w:rPr>
+                <w:rFonts w:ascii="Calibri" w:eastAsia="Times New Roman" w:hAnsi="Calibri" w:cs="Calibri"/>
+                <w:b/>
+                <w:bCs/>
+                <w:color w:val="000000"/>
                 <w:sz w:val="20"/>
                 <w:szCs w:val="20"/>
               </w:rPr>
+            </w:pPr>
+            <w:r>
               <w:t>NA</w:t>
             </w:r>
           </w:p>
         </w:tc>
         <w:tc>
           <w:tcPr>
-            <w:tcW w:w="854" w:type="dxa"/>
+            <w:tcW w:w="862" w:type="dxa"/>
             <w:tcBorders>
               <w:right w:val="single" w:sz="4" w:space="0" w:color="auto"/>
             </w:tcBorders>
@@ -5863,19 +5697,42 @@
               </w:rPr>
             </w:pPr>
             <w:r>
-              <w:rPr>
+              <w:t>161.17</w:t>
+            </w:r>
+          </w:p>
+        </w:tc>
+        <w:tc>
+          <w:tcPr>
+            <w:tcW w:w="861" w:type="dxa"/>
+            <w:tcBorders>
+              <w:left w:val="single" w:sz="4" w:space="0" w:color="auto"/>
+            </w:tcBorders>
+            <w:noWrap/>
+            <w:hideMark/>
+          </w:tcPr>
+          <w:p>
+            <w:pPr>
+              <w:jc w:val="right"/>
+              <w:cnfStyle w:val="000000100000" w:firstRow="0" w:lastRow="0" w:firstColumn="0" w:lastColumn="0" w:oddVBand="0" w:evenVBand="0" w:oddHBand="1" w:evenHBand="0" w:firstRowFirstColumn="0" w:firstRowLastColumn="0" w:lastRowFirstColumn="0" w:lastRowLastColumn="0"/>
+              <w:rPr>
+                <w:rFonts w:ascii="Calibri" w:eastAsia="Times New Roman" w:hAnsi="Calibri" w:cs="Calibri"/>
+                <w:b/>
+                <w:bCs/>
+                <w:color w:val="000000"/>
                 <w:sz w:val="20"/>
                 <w:szCs w:val="20"/>
               </w:rPr>
-              <w:t>0.04</w:t>
-            </w:r>
-          </w:p>
-        </w:tc>
-        <w:tc>
-          <w:tcPr>
-            <w:tcW w:w="768" w:type="dxa"/>
-            <w:tcBorders>
-              <w:left w:val="single" w:sz="4" w:space="0" w:color="auto"/>
+            </w:pPr>
+            <w:r>
+              <w:t>61.00</w:t>
+            </w:r>
+          </w:p>
+        </w:tc>
+        <w:tc>
+          <w:tcPr>
+            <w:tcW w:w="862" w:type="dxa"/>
+            <w:tcBorders>
+              <w:right w:val="single" w:sz="4" w:space="0" w:color="auto"/>
             </w:tcBorders>
             <w:noWrap/>
             <w:hideMark/>
@@ -5894,227 +5751,7 @@
               </w:rPr>
             </w:pPr>
             <w:r>
-              <w:rPr>
-                <w:sz w:val="20"/>
-                <w:szCs w:val="20"/>
-              </w:rPr>
-              <w:t>0.04</w:t>
-            </w:r>
-          </w:p>
-        </w:tc>
-        <w:tc>
-          <w:tcPr>
-            <w:tcW w:w="753" w:type="dxa"/>
-            <w:tcBorders>
-              <w:right w:val="single" w:sz="4" w:space="0" w:color="auto"/>
-            </w:tcBorders>
-            <w:noWrap/>
-            <w:hideMark/>
-          </w:tcPr>
-          <w:p>
-            <w:pPr>
-              <w:jc w:val="right"/>
-              <w:cnfStyle w:val="000000100000" w:firstRow="0" w:lastRow="0" w:firstColumn="0" w:lastColumn="0" w:oddVBand="0" w:evenVBand="0" w:oddHBand="1" w:evenHBand="0" w:firstRowFirstColumn="0" w:firstRowLastColumn="0" w:lastRowFirstColumn="0" w:lastRowLastColumn="0"/>
-              <w:rPr>
-                <w:rFonts w:ascii="Calibri" w:eastAsia="Times New Roman" w:hAnsi="Calibri" w:cs="Calibri"/>
-                <w:b/>
-                <w:bCs/>
-                <w:color w:val="000000"/>
-                <w:sz w:val="20"/>
-                <w:szCs w:val="20"/>
-              </w:rPr>
-            </w:pPr>
-            <w:r>
-              <w:rPr>
-                <w:sz w:val="20"/>
-                <w:szCs w:val="20"/>
-              </w:rPr>
-              <w:t>0.03</w:t>
-            </w:r>
-          </w:p>
-        </w:tc>
-        <w:tc>
-          <w:tcPr>
-            <w:tcW w:w="893" w:type="dxa"/>
-            <w:tcBorders>
-              <w:left w:val="single" w:sz="4" w:space="0" w:color="auto"/>
-            </w:tcBorders>
-            <w:noWrap/>
-            <w:hideMark/>
-          </w:tcPr>
-          <w:p>
-            <w:pPr>
-              <w:jc w:val="right"/>
-              <w:cnfStyle w:val="000000100000" w:firstRow="0" w:lastRow="0" w:firstColumn="0" w:lastColumn="0" w:oddVBand="0" w:evenVBand="0" w:oddHBand="1" w:evenHBand="0" w:firstRowFirstColumn="0" w:firstRowLastColumn="0" w:lastRowFirstColumn="0" w:lastRowLastColumn="0"/>
-              <w:rPr>
-                <w:rFonts w:ascii="Calibri" w:eastAsia="Times New Roman" w:hAnsi="Calibri" w:cs="Calibri"/>
-                <w:b/>
-                <w:bCs/>
-                <w:color w:val="000000"/>
-                <w:sz w:val="20"/>
-                <w:szCs w:val="20"/>
-              </w:rPr>
-            </w:pPr>
-            <w:r>
-              <w:rPr>
-                <w:sz w:val="20"/>
-                <w:szCs w:val="20"/>
-              </w:rPr>
-              <w:t>61.00</w:t>
-            </w:r>
-          </w:p>
-        </w:tc>
-        <w:tc>
-          <w:tcPr>
-            <w:tcW w:w="763" w:type="dxa"/>
-            <w:tcBorders>
-              <w:right w:val="single" w:sz="4" w:space="0" w:color="auto"/>
-            </w:tcBorders>
-            <w:noWrap/>
-            <w:hideMark/>
-          </w:tcPr>
-          <w:p>
-            <w:pPr>
-              <w:jc w:val="right"/>
-              <w:cnfStyle w:val="000000100000" w:firstRow="0" w:lastRow="0" w:firstColumn="0" w:lastColumn="0" w:oddVBand="0" w:evenVBand="0" w:oddHBand="1" w:evenHBand="0" w:firstRowFirstColumn="0" w:firstRowLastColumn="0" w:lastRowFirstColumn="0" w:lastRowLastColumn="0"/>
-              <w:rPr>
-                <w:rFonts w:ascii="Calibri" w:eastAsia="Times New Roman" w:hAnsi="Calibri" w:cs="Calibri"/>
-                <w:b/>
-                <w:bCs/>
-                <w:color w:val="000000"/>
-                <w:sz w:val="20"/>
-                <w:szCs w:val="20"/>
-              </w:rPr>
-            </w:pPr>
-            <w:r>
-              <w:rPr>
-                <w:sz w:val="20"/>
-                <w:szCs w:val="20"/>
-              </w:rPr>
-              <w:t>48.22</w:t>
-            </w:r>
-          </w:p>
-        </w:tc>
-        <w:tc>
-          <w:tcPr>
-            <w:tcW w:w="861" w:type="dxa"/>
-            <w:tcBorders>
-              <w:left w:val="single" w:sz="4" w:space="0" w:color="auto"/>
-            </w:tcBorders>
-            <w:noWrap/>
-            <w:hideMark/>
-          </w:tcPr>
-          <w:p>
-            <w:pPr>
-              <w:cnfStyle w:val="000000100000" w:firstRow="0" w:lastRow="0" w:firstColumn="0" w:lastColumn="0" w:oddVBand="0" w:evenVBand="0" w:oddHBand="1" w:evenHBand="0" w:firstRowFirstColumn="0" w:firstRowLastColumn="0" w:lastRowFirstColumn="0" w:lastRowLastColumn="0"/>
-              <w:rPr>
-                <w:rFonts w:ascii="Calibri" w:eastAsia="Times New Roman" w:hAnsi="Calibri" w:cs="Calibri"/>
-                <w:b/>
-                <w:bCs/>
-                <w:color w:val="000000"/>
-                <w:sz w:val="20"/>
-                <w:szCs w:val="20"/>
-              </w:rPr>
-            </w:pPr>
-            <w:r>
-              <w:rPr>
-                <w:sz w:val="20"/>
-                <w:szCs w:val="20"/>
-              </w:rPr>
-              <w:t>NA</w:t>
-            </w:r>
-          </w:p>
-        </w:tc>
-        <w:tc>
-          <w:tcPr>
-            <w:tcW w:w="862" w:type="dxa"/>
-            <w:tcBorders>
-              <w:right w:val="single" w:sz="4" w:space="0" w:color="auto"/>
-            </w:tcBorders>
-            <w:noWrap/>
-            <w:hideMark/>
-          </w:tcPr>
-          <w:p>
-            <w:pPr>
-              <w:jc w:val="right"/>
-              <w:cnfStyle w:val="000000100000" w:firstRow="0" w:lastRow="0" w:firstColumn="0" w:lastColumn="0" w:oddVBand="0" w:evenVBand="0" w:oddHBand="1" w:evenHBand="0" w:firstRowFirstColumn="0" w:firstRowLastColumn="0" w:lastRowFirstColumn="0" w:lastRowLastColumn="0"/>
-              <w:rPr>
-                <w:rFonts w:ascii="Calibri" w:eastAsia="Times New Roman" w:hAnsi="Calibri" w:cs="Calibri"/>
-                <w:b/>
-                <w:bCs/>
-                <w:color w:val="000000"/>
-                <w:sz w:val="20"/>
-                <w:szCs w:val="20"/>
-              </w:rPr>
-            </w:pPr>
-            <w:r>
-              <w:rPr>
-                <w:sz w:val="20"/>
-                <w:szCs w:val="20"/>
-              </w:rPr>
-              <w:t>275.62</w:t>
-            </w:r>
-          </w:p>
-        </w:tc>
-        <w:tc>
-          <w:tcPr>
-            <w:tcW w:w="861" w:type="dxa"/>
-            <w:tcBorders>
-              <w:left w:val="single" w:sz="4" w:space="0" w:color="auto"/>
-            </w:tcBorders>
-            <w:noWrap/>
-            <w:hideMark/>
-          </w:tcPr>
-          <w:p>
-            <w:pPr>
-              <w:jc w:val="right"/>
-              <w:cnfStyle w:val="000000100000" w:firstRow="0" w:lastRow="0" w:firstColumn="0" w:lastColumn="0" w:oddVBand="0" w:evenVBand="0" w:oddHBand="1" w:evenHBand="0" w:firstRowFirstColumn="0" w:firstRowLastColumn="0" w:lastRowFirstColumn="0" w:lastRowLastColumn="0"/>
-              <w:rPr>
-                <w:rFonts w:ascii="Calibri" w:eastAsia="Times New Roman" w:hAnsi="Calibri" w:cs="Calibri"/>
-                <w:b/>
-                <w:bCs/>
-                <w:color w:val="000000"/>
-                <w:sz w:val="20"/>
-                <w:szCs w:val="20"/>
-              </w:rPr>
-            </w:pPr>
-            <w:r>
-              <w:rPr>
-                <w:sz w:val="20"/>
-                <w:szCs w:val="20"/>
-              </w:rPr>
-              <w:t>61.00</w:t>
-            </w:r>
-          </w:p>
-        </w:tc>
-        <w:tc>
-          <w:tcPr>
-            <w:tcW w:w="862" w:type="dxa"/>
-            <w:tcBorders>
-              <w:right w:val="single" w:sz="4" w:space="0" w:color="auto"/>
-            </w:tcBorders>
-            <w:noWrap/>
-            <w:hideMark/>
-          </w:tcPr>
-          <w:p>
-            <w:pPr>
-              <w:jc w:val="right"/>
-              <w:cnfStyle w:val="000000100000" w:firstRow="0" w:lastRow="0" w:firstColumn="0" w:lastColumn="0" w:oddVBand="0" w:evenVBand="0" w:oddHBand="1" w:evenHBand="0" w:firstRowFirstColumn="0" w:firstRowLastColumn="0" w:lastRowFirstColumn="0" w:lastRowLastColumn="0"/>
-              <w:rPr>
-                <w:rFonts w:ascii="Calibri" w:eastAsia="Times New Roman" w:hAnsi="Calibri" w:cs="Calibri"/>
-                <w:b/>
-                <w:bCs/>
-                <w:color w:val="000000"/>
-                <w:sz w:val="20"/>
-                <w:szCs w:val="20"/>
-              </w:rPr>
-            </w:pPr>
-            <w:r>
-              <w:rPr>
-                <w:sz w:val="20"/>
-                <w:szCs w:val="20"/>
-              </w:rPr>
-              <w:t>161.92</w:t>
+              <w:t>100.77</w:t>
             </w:r>
           </w:p>
         </w:tc>
@@ -6181,19 +5818,42 @@
               </w:rPr>
             </w:pPr>
             <w:r>
-              <w:rPr>
+              <w:t>1.62</w:t>
+            </w:r>
+          </w:p>
+        </w:tc>
+        <w:tc>
+          <w:tcPr>
+            <w:tcW w:w="736" w:type="dxa"/>
+            <w:tcBorders>
+              <w:right w:val="single" w:sz="4" w:space="0" w:color="auto"/>
+            </w:tcBorders>
+            <w:noWrap/>
+            <w:hideMark/>
+          </w:tcPr>
+          <w:p>
+            <w:pPr>
+              <w:jc w:val="right"/>
+              <w:cnfStyle w:val="000000000000" w:firstRow="0" w:lastRow="0" w:firstColumn="0" w:lastColumn="0" w:oddVBand="0" w:evenVBand="0" w:oddHBand="0" w:evenHBand="0" w:firstRowFirstColumn="0" w:firstRowLastColumn="0" w:lastRowFirstColumn="0" w:lastRowLastColumn="0"/>
+              <w:rPr>
+                <w:rFonts w:ascii="Calibri" w:eastAsia="Times New Roman" w:hAnsi="Calibri" w:cs="Calibri"/>
+                <w:b/>
+                <w:bCs/>
+                <w:color w:val="000000"/>
                 <w:sz w:val="20"/>
                 <w:szCs w:val="20"/>
               </w:rPr>
-              <w:t>1.66</w:t>
-            </w:r>
-          </w:p>
-        </w:tc>
-        <w:tc>
-          <w:tcPr>
-            <w:tcW w:w="736" w:type="dxa"/>
-            <w:tcBorders>
-              <w:right w:val="single" w:sz="4" w:space="0" w:color="auto"/>
+            </w:pPr>
+            <w:r>
+              <w:t>0.98</w:t>
+            </w:r>
+          </w:p>
+        </w:tc>
+        <w:tc>
+          <w:tcPr>
+            <w:tcW w:w="805" w:type="dxa"/>
+            <w:tcBorders>
+              <w:left w:val="single" w:sz="4" w:space="0" w:color="auto"/>
             </w:tcBorders>
             <w:noWrap/>
             <w:hideMark/>
@@ -6212,17 +5872,40 @@
               </w:rPr>
             </w:pPr>
             <w:r>
-              <w:rPr>
+              <w:t>0.02</w:t>
+            </w:r>
+          </w:p>
+        </w:tc>
+        <w:tc>
+          <w:tcPr>
+            <w:tcW w:w="683" w:type="dxa"/>
+            <w:tcBorders>
+              <w:right w:val="single" w:sz="4" w:space="0" w:color="auto"/>
+            </w:tcBorders>
+            <w:noWrap/>
+            <w:hideMark/>
+          </w:tcPr>
+          <w:p>
+            <w:pPr>
+              <w:jc w:val="right"/>
+              <w:cnfStyle w:val="000000000000" w:firstRow="0" w:lastRow="0" w:firstColumn="0" w:lastColumn="0" w:oddVBand="0" w:evenVBand="0" w:oddHBand="0" w:evenHBand="0" w:firstRowFirstColumn="0" w:firstRowLastColumn="0" w:lastRowFirstColumn="0" w:lastRowLastColumn="0"/>
+              <w:rPr>
+                <w:rFonts w:ascii="Calibri" w:eastAsia="Times New Roman" w:hAnsi="Calibri" w:cs="Calibri"/>
+                <w:b/>
+                <w:bCs/>
+                <w:color w:val="000000"/>
                 <w:sz w:val="20"/>
                 <w:szCs w:val="20"/>
               </w:rPr>
-              <w:t>0.95</w:t>
-            </w:r>
-          </w:p>
-        </w:tc>
-        <w:tc>
-          <w:tcPr>
-            <w:tcW w:w="805" w:type="dxa"/>
+            </w:pPr>
+            <w:r>
+              <w:t>0.01</w:t>
+            </w:r>
+          </w:p>
+        </w:tc>
+        <w:tc>
+          <w:tcPr>
+            <w:tcW w:w="783" w:type="dxa"/>
             <w:tcBorders>
               <w:left w:val="single" w:sz="4" w:space="0" w:color="auto"/>
             </w:tcBorders>
@@ -6243,19 +5926,42 @@
               </w:rPr>
             </w:pPr>
             <w:r>
-              <w:rPr>
+              <w:t>0.06</w:t>
+            </w:r>
+          </w:p>
+        </w:tc>
+        <w:tc>
+          <w:tcPr>
+            <w:tcW w:w="854" w:type="dxa"/>
+            <w:tcBorders>
+              <w:right w:val="single" w:sz="4" w:space="0" w:color="auto"/>
+            </w:tcBorders>
+            <w:noWrap/>
+            <w:hideMark/>
+          </w:tcPr>
+          <w:p>
+            <w:pPr>
+              <w:jc w:val="right"/>
+              <w:cnfStyle w:val="000000000000" w:firstRow="0" w:lastRow="0" w:firstColumn="0" w:lastColumn="0" w:oddVBand="0" w:evenVBand="0" w:oddHBand="0" w:evenHBand="0" w:firstRowFirstColumn="0" w:firstRowLastColumn="0" w:lastRowFirstColumn="0" w:lastRowLastColumn="0"/>
+              <w:rPr>
+                <w:rFonts w:ascii="Calibri" w:eastAsia="Times New Roman" w:hAnsi="Calibri" w:cs="Calibri"/>
+                <w:b/>
+                <w:bCs/>
+                <w:color w:val="000000"/>
                 <w:sz w:val="20"/>
                 <w:szCs w:val="20"/>
               </w:rPr>
-              <w:t>0.02</w:t>
-            </w:r>
-          </w:p>
-        </w:tc>
-        <w:tc>
-          <w:tcPr>
-            <w:tcW w:w="683" w:type="dxa"/>
-            <w:tcBorders>
-              <w:right w:val="single" w:sz="4" w:space="0" w:color="auto"/>
+            </w:pPr>
+            <w:r>
+              <w:t>0.06</w:t>
+            </w:r>
+          </w:p>
+        </w:tc>
+        <w:tc>
+          <w:tcPr>
+            <w:tcW w:w="768" w:type="dxa"/>
+            <w:tcBorders>
+              <w:left w:val="single" w:sz="4" w:space="0" w:color="auto"/>
             </w:tcBorders>
             <w:noWrap/>
             <w:hideMark/>
@@ -6274,17 +5980,40 @@
               </w:rPr>
             </w:pPr>
             <w:r>
-              <w:rPr>
+              <w:t>0.04</w:t>
+            </w:r>
+          </w:p>
+        </w:tc>
+        <w:tc>
+          <w:tcPr>
+            <w:tcW w:w="753" w:type="dxa"/>
+            <w:tcBorders>
+              <w:right w:val="single" w:sz="4" w:space="0" w:color="auto"/>
+            </w:tcBorders>
+            <w:noWrap/>
+            <w:hideMark/>
+          </w:tcPr>
+          <w:p>
+            <w:pPr>
+              <w:jc w:val="right"/>
+              <w:cnfStyle w:val="000000000000" w:firstRow="0" w:lastRow="0" w:firstColumn="0" w:lastColumn="0" w:oddVBand="0" w:evenVBand="0" w:oddHBand="0" w:evenHBand="0" w:firstRowFirstColumn="0" w:firstRowLastColumn="0" w:lastRowFirstColumn="0" w:lastRowLastColumn="0"/>
+              <w:rPr>
+                <w:rFonts w:ascii="Calibri" w:eastAsia="Times New Roman" w:hAnsi="Calibri" w:cs="Calibri"/>
+                <w:b/>
+                <w:bCs/>
+                <w:color w:val="000000"/>
                 <w:sz w:val="20"/>
                 <w:szCs w:val="20"/>
               </w:rPr>
-              <w:t>0.01</w:t>
-            </w:r>
-          </w:p>
-        </w:tc>
-        <w:tc>
-          <w:tcPr>
-            <w:tcW w:w="783" w:type="dxa"/>
+            </w:pPr>
+            <w:r>
+              <w:t>0.04</w:t>
+            </w:r>
+          </w:p>
+        </w:tc>
+        <w:tc>
+          <w:tcPr>
+            <w:tcW w:w="893" w:type="dxa"/>
             <w:tcBorders>
               <w:left w:val="single" w:sz="4" w:space="0" w:color="auto"/>
             </w:tcBorders>
@@ -6305,19 +6034,42 @@
               </w:rPr>
             </w:pPr>
             <w:r>
-              <w:rPr>
+              <w:t>24.00</w:t>
+            </w:r>
+          </w:p>
+        </w:tc>
+        <w:tc>
+          <w:tcPr>
+            <w:tcW w:w="763" w:type="dxa"/>
+            <w:tcBorders>
+              <w:right w:val="single" w:sz="4" w:space="0" w:color="auto"/>
+            </w:tcBorders>
+            <w:noWrap/>
+            <w:hideMark/>
+          </w:tcPr>
+          <w:p>
+            <w:pPr>
+              <w:jc w:val="right"/>
+              <w:cnfStyle w:val="000000000000" w:firstRow="0" w:lastRow="0" w:firstColumn="0" w:lastColumn="0" w:oddVBand="0" w:evenVBand="0" w:oddHBand="0" w:evenHBand="0" w:firstRowFirstColumn="0" w:firstRowLastColumn="0" w:lastRowFirstColumn="0" w:lastRowLastColumn="0"/>
+              <w:rPr>
+                <w:rFonts w:ascii="Calibri" w:eastAsia="Times New Roman" w:hAnsi="Calibri" w:cs="Calibri"/>
+                <w:b/>
+                <w:bCs/>
+                <w:color w:val="000000"/>
                 <w:sz w:val="20"/>
                 <w:szCs w:val="20"/>
               </w:rPr>
-              <w:t>0.06</w:t>
-            </w:r>
-          </w:p>
-        </w:tc>
-        <w:tc>
-          <w:tcPr>
-            <w:tcW w:w="854" w:type="dxa"/>
-            <w:tcBorders>
-              <w:right w:val="single" w:sz="4" w:space="0" w:color="auto"/>
+            </w:pPr>
+            <w:r>
+              <w:t>23.60</w:t>
+            </w:r>
+          </w:p>
+        </w:tc>
+        <w:tc>
+          <w:tcPr>
+            <w:tcW w:w="861" w:type="dxa"/>
+            <w:tcBorders>
+              <w:left w:val="single" w:sz="4" w:space="0" w:color="auto"/>
             </w:tcBorders>
             <w:noWrap/>
             <w:hideMark/>
@@ -6336,17 +6088,40 @@
               </w:rPr>
             </w:pPr>
             <w:r>
-              <w:rPr>
+              <w:t>533.75</w:t>
+            </w:r>
+          </w:p>
+        </w:tc>
+        <w:tc>
+          <w:tcPr>
+            <w:tcW w:w="862" w:type="dxa"/>
+            <w:tcBorders>
+              <w:right w:val="single" w:sz="4" w:space="0" w:color="auto"/>
+            </w:tcBorders>
+            <w:noWrap/>
+            <w:hideMark/>
+          </w:tcPr>
+          <w:p>
+            <w:pPr>
+              <w:jc w:val="right"/>
+              <w:cnfStyle w:val="000000000000" w:firstRow="0" w:lastRow="0" w:firstColumn="0" w:lastColumn="0" w:oddVBand="0" w:evenVBand="0" w:oddHBand="0" w:evenHBand="0" w:firstRowFirstColumn="0" w:firstRowLastColumn="0" w:lastRowFirstColumn="0" w:lastRowLastColumn="0"/>
+              <w:rPr>
+                <w:rFonts w:ascii="Calibri" w:eastAsia="Times New Roman" w:hAnsi="Calibri" w:cs="Calibri"/>
+                <w:b/>
+                <w:bCs/>
+                <w:color w:val="000000"/>
                 <w:sz w:val="20"/>
                 <w:szCs w:val="20"/>
               </w:rPr>
-              <w:t>0.06</w:t>
-            </w:r>
-          </w:p>
-        </w:tc>
-        <w:tc>
-          <w:tcPr>
-            <w:tcW w:w="768" w:type="dxa"/>
+            </w:pPr>
+            <w:r>
+              <w:t>48.68</w:t>
+            </w:r>
+          </w:p>
+        </w:tc>
+        <w:tc>
+          <w:tcPr>
+            <w:tcW w:w="861" w:type="dxa"/>
             <w:tcBorders>
               <w:left w:val="single" w:sz="4" w:space="0" w:color="auto"/>
             </w:tcBorders>
@@ -6367,228 +6142,34 @@
               </w:rPr>
             </w:pPr>
             <w:r>
-              <w:rPr>
+              <w:t>278.88</w:t>
+            </w:r>
+          </w:p>
+        </w:tc>
+        <w:tc>
+          <w:tcPr>
+            <w:tcW w:w="862" w:type="dxa"/>
+            <w:tcBorders>
+              <w:right w:val="single" w:sz="4" w:space="0" w:color="auto"/>
+            </w:tcBorders>
+            <w:noWrap/>
+            <w:hideMark/>
+          </w:tcPr>
+          <w:p>
+            <w:pPr>
+              <w:jc w:val="right"/>
+              <w:cnfStyle w:val="000000000000" w:firstRow="0" w:lastRow="0" w:firstColumn="0" w:lastColumn="0" w:oddVBand="0" w:evenVBand="0" w:oddHBand="0" w:evenHBand="0" w:firstRowFirstColumn="0" w:firstRowLastColumn="0" w:lastRowFirstColumn="0" w:lastRowLastColumn="0"/>
+              <w:rPr>
+                <w:rFonts w:ascii="Calibri" w:eastAsia="Times New Roman" w:hAnsi="Calibri" w:cs="Calibri"/>
+                <w:b/>
+                <w:bCs/>
+                <w:color w:val="000000"/>
                 <w:sz w:val="20"/>
                 <w:szCs w:val="20"/>
               </w:rPr>
-              <w:t>0.04</w:t>
-            </w:r>
-          </w:p>
-        </w:tc>
-        <w:tc>
-          <w:tcPr>
-            <w:tcW w:w="753" w:type="dxa"/>
-            <w:tcBorders>
-              <w:right w:val="single" w:sz="4" w:space="0" w:color="auto"/>
-            </w:tcBorders>
-            <w:noWrap/>
-            <w:hideMark/>
-          </w:tcPr>
-          <w:p>
-            <w:pPr>
-              <w:jc w:val="right"/>
-              <w:cnfStyle w:val="000000000000" w:firstRow="0" w:lastRow="0" w:firstColumn="0" w:lastColumn="0" w:oddVBand="0" w:evenVBand="0" w:oddHBand="0" w:evenHBand="0" w:firstRowFirstColumn="0" w:firstRowLastColumn="0" w:lastRowFirstColumn="0" w:lastRowLastColumn="0"/>
-              <w:rPr>
-                <w:rFonts w:ascii="Calibri" w:eastAsia="Times New Roman" w:hAnsi="Calibri" w:cs="Calibri"/>
-                <w:b/>
-                <w:bCs/>
-                <w:color w:val="000000"/>
-                <w:sz w:val="20"/>
-                <w:szCs w:val="20"/>
-              </w:rPr>
-            </w:pPr>
-            <w:r>
-              <w:rPr>
-                <w:sz w:val="20"/>
-                <w:szCs w:val="20"/>
-              </w:rPr>
-              <w:t>0.04</w:t>
-            </w:r>
-          </w:p>
-        </w:tc>
-        <w:tc>
-          <w:tcPr>
-            <w:tcW w:w="893" w:type="dxa"/>
-            <w:tcBorders>
-              <w:left w:val="single" w:sz="4" w:space="0" w:color="auto"/>
-            </w:tcBorders>
-            <w:noWrap/>
-            <w:hideMark/>
-          </w:tcPr>
-          <w:p>
-            <w:pPr>
-              <w:jc w:val="right"/>
-              <w:cnfStyle w:val="000000000000" w:firstRow="0" w:lastRow="0" w:firstColumn="0" w:lastColumn="0" w:oddVBand="0" w:evenVBand="0" w:oddHBand="0" w:evenHBand="0" w:firstRowFirstColumn="0" w:firstRowLastColumn="0" w:lastRowFirstColumn="0" w:lastRowLastColumn="0"/>
-              <w:rPr>
-                <w:rFonts w:ascii="Calibri" w:eastAsia="Times New Roman" w:hAnsi="Calibri" w:cs="Calibri"/>
-                <w:b/>
-                <w:bCs/>
-                <w:color w:val="000000"/>
-                <w:sz w:val="20"/>
-                <w:szCs w:val="20"/>
-              </w:rPr>
-            </w:pPr>
-            <w:r>
-              <w:rPr>
-                <w:sz w:val="20"/>
-                <w:szCs w:val="20"/>
-              </w:rPr>
-              <w:t>24.00</w:t>
-            </w:r>
-          </w:p>
-        </w:tc>
-        <w:tc>
-          <w:tcPr>
-            <w:tcW w:w="763" w:type="dxa"/>
-            <w:tcBorders>
-              <w:right w:val="single" w:sz="4" w:space="0" w:color="auto"/>
-            </w:tcBorders>
-            <w:noWrap/>
-            <w:hideMark/>
-          </w:tcPr>
-          <w:p>
-            <w:pPr>
-              <w:jc w:val="right"/>
-              <w:cnfStyle w:val="000000000000" w:firstRow="0" w:lastRow="0" w:firstColumn="0" w:lastColumn="0" w:oddVBand="0" w:evenVBand="0" w:oddHBand="0" w:evenHBand="0" w:firstRowFirstColumn="0" w:firstRowLastColumn="0" w:lastRowFirstColumn="0" w:lastRowLastColumn="0"/>
-              <w:rPr>
-                <w:rFonts w:ascii="Calibri" w:eastAsia="Times New Roman" w:hAnsi="Calibri" w:cs="Calibri"/>
-                <w:b/>
-                <w:bCs/>
-                <w:color w:val="000000"/>
-                <w:sz w:val="20"/>
-                <w:szCs w:val="20"/>
-              </w:rPr>
-            </w:pPr>
-            <w:r>
-              <w:rPr>
-                <w:sz w:val="20"/>
-                <w:szCs w:val="20"/>
-              </w:rPr>
-              <w:t>25.89</w:t>
-            </w:r>
-          </w:p>
-        </w:tc>
-        <w:tc>
-          <w:tcPr>
-            <w:tcW w:w="861" w:type="dxa"/>
-            <w:tcBorders>
-              <w:left w:val="single" w:sz="4" w:space="0" w:color="auto"/>
-            </w:tcBorders>
-            <w:noWrap/>
-            <w:hideMark/>
-          </w:tcPr>
-          <w:p>
-            <w:pPr>
-              <w:jc w:val="right"/>
-              <w:cnfStyle w:val="000000000000" w:firstRow="0" w:lastRow="0" w:firstColumn="0" w:lastColumn="0" w:oddVBand="0" w:evenVBand="0" w:oddHBand="0" w:evenHBand="0" w:firstRowFirstColumn="0" w:firstRowLastColumn="0" w:lastRowFirstColumn="0" w:lastRowLastColumn="0"/>
-              <w:rPr>
-                <w:rFonts w:ascii="Calibri" w:eastAsia="Times New Roman" w:hAnsi="Calibri" w:cs="Calibri"/>
-                <w:b/>
-                <w:bCs/>
-                <w:color w:val="000000"/>
-                <w:sz w:val="20"/>
-                <w:szCs w:val="20"/>
-              </w:rPr>
-            </w:pPr>
-            <w:r>
-              <w:rPr>
-                <w:sz w:val="20"/>
-                <w:szCs w:val="20"/>
-              </w:rPr>
-              <w:t>533.75</w:t>
-            </w:r>
-          </w:p>
-        </w:tc>
-        <w:tc>
-          <w:tcPr>
-            <w:tcW w:w="862" w:type="dxa"/>
-            <w:tcBorders>
-              <w:right w:val="single" w:sz="4" w:space="0" w:color="auto"/>
-            </w:tcBorders>
-            <w:noWrap/>
-            <w:hideMark/>
-          </w:tcPr>
-          <w:p>
-            <w:pPr>
-              <w:jc w:val="right"/>
-              <w:cnfStyle w:val="000000000000" w:firstRow="0" w:lastRow="0" w:firstColumn="0" w:lastColumn="0" w:oddVBand="0" w:evenVBand="0" w:oddHBand="0" w:evenHBand="0" w:firstRowFirstColumn="0" w:firstRowLastColumn="0" w:lastRowFirstColumn="0" w:lastRowLastColumn="0"/>
-              <w:rPr>
-                <w:rFonts w:ascii="Calibri" w:eastAsia="Times New Roman" w:hAnsi="Calibri" w:cs="Calibri"/>
-                <w:b/>
-                <w:bCs/>
-                <w:color w:val="000000"/>
-                <w:sz w:val="20"/>
-                <w:szCs w:val="20"/>
-              </w:rPr>
-            </w:pPr>
-            <w:r>
-              <w:rPr>
-                <w:sz w:val="20"/>
-                <w:szCs w:val="20"/>
-              </w:rPr>
-              <w:t>55.12</w:t>
-            </w:r>
-          </w:p>
-        </w:tc>
-        <w:tc>
-          <w:tcPr>
-            <w:tcW w:w="861" w:type="dxa"/>
-            <w:tcBorders>
-              <w:left w:val="single" w:sz="4" w:space="0" w:color="auto"/>
-            </w:tcBorders>
-            <w:noWrap/>
-            <w:hideMark/>
-          </w:tcPr>
-          <w:p>
-            <w:pPr>
-              <w:jc w:val="right"/>
-              <w:cnfStyle w:val="000000000000" w:firstRow="0" w:lastRow="0" w:firstColumn="0" w:lastColumn="0" w:oddVBand="0" w:evenVBand="0" w:oddHBand="0" w:evenHBand="0" w:firstRowFirstColumn="0" w:firstRowLastColumn="0" w:lastRowFirstColumn="0" w:lastRowLastColumn="0"/>
-              <w:rPr>
-                <w:rFonts w:ascii="Calibri" w:eastAsia="Times New Roman" w:hAnsi="Calibri" w:cs="Calibri"/>
-                <w:b/>
-                <w:bCs/>
-                <w:color w:val="000000"/>
-                <w:sz w:val="20"/>
-                <w:szCs w:val="20"/>
-              </w:rPr>
-            </w:pPr>
-            <w:r>
-              <w:rPr>
-                <w:sz w:val="20"/>
-                <w:szCs w:val="20"/>
-              </w:rPr>
-              <w:t>278.88</w:t>
-            </w:r>
-          </w:p>
-        </w:tc>
-        <w:tc>
-          <w:tcPr>
-            <w:tcW w:w="862" w:type="dxa"/>
-            <w:tcBorders>
-              <w:right w:val="single" w:sz="4" w:space="0" w:color="auto"/>
-            </w:tcBorders>
-            <w:noWrap/>
-            <w:hideMark/>
-          </w:tcPr>
-          <w:p>
-            <w:pPr>
-              <w:jc w:val="right"/>
-              <w:cnfStyle w:val="000000000000" w:firstRow="0" w:lastRow="0" w:firstColumn="0" w:lastColumn="0" w:oddVBand="0" w:evenVBand="0" w:oddHBand="0" w:evenHBand="0" w:firstRowFirstColumn="0" w:firstRowLastColumn="0" w:lastRowFirstColumn="0" w:lastRowLastColumn="0"/>
-              <w:rPr>
-                <w:rFonts w:ascii="Calibri" w:eastAsia="Times New Roman" w:hAnsi="Calibri" w:cs="Calibri"/>
-                <w:b/>
-                <w:bCs/>
-                <w:color w:val="000000"/>
-                <w:sz w:val="20"/>
-                <w:szCs w:val="20"/>
-              </w:rPr>
-            </w:pPr>
-            <w:r>
-              <w:rPr>
-                <w:sz w:val="20"/>
-                <w:szCs w:val="20"/>
-              </w:rPr>
-              <w:t>40.50</w:t>
+            </w:pPr>
+            <w:r>
+              <w:t>36.14</w:t>
             </w:r>
           </w:p>
         </w:tc>
@@ -6656,19 +6237,42 @@
               </w:rPr>
             </w:pPr>
             <w:r>
-              <w:rPr>
+              <w:t>2.44</w:t>
+            </w:r>
+          </w:p>
+        </w:tc>
+        <w:tc>
+          <w:tcPr>
+            <w:tcW w:w="736" w:type="dxa"/>
+            <w:tcBorders>
+              <w:right w:val="single" w:sz="4" w:space="0" w:color="auto"/>
+            </w:tcBorders>
+            <w:noWrap/>
+            <w:hideMark/>
+          </w:tcPr>
+          <w:p>
+            <w:pPr>
+              <w:jc w:val="right"/>
+              <w:cnfStyle w:val="000000100000" w:firstRow="0" w:lastRow="0" w:firstColumn="0" w:lastColumn="0" w:oddVBand="0" w:evenVBand="0" w:oddHBand="1" w:evenHBand="0" w:firstRowFirstColumn="0" w:firstRowLastColumn="0" w:lastRowFirstColumn="0" w:lastRowLastColumn="0"/>
+              <w:rPr>
+                <w:rFonts w:ascii="Calibri" w:eastAsia="Times New Roman" w:hAnsi="Calibri" w:cs="Calibri"/>
+                <w:b/>
+                <w:bCs/>
+                <w:color w:val="000000"/>
                 <w:sz w:val="20"/>
                 <w:szCs w:val="20"/>
               </w:rPr>
-              <w:t>2.44</w:t>
-            </w:r>
-          </w:p>
-        </w:tc>
-        <w:tc>
-          <w:tcPr>
-            <w:tcW w:w="736" w:type="dxa"/>
-            <w:tcBorders>
-              <w:right w:val="single" w:sz="4" w:space="0" w:color="auto"/>
+            </w:pPr>
+            <w:r>
+              <w:t>1.46</w:t>
+            </w:r>
+          </w:p>
+        </w:tc>
+        <w:tc>
+          <w:tcPr>
+            <w:tcW w:w="805" w:type="dxa"/>
+            <w:tcBorders>
+              <w:left w:val="single" w:sz="4" w:space="0" w:color="auto"/>
             </w:tcBorders>
             <w:noWrap/>
             <w:hideMark/>
@@ -6687,17 +6291,40 @@
               </w:rPr>
             </w:pPr>
             <w:r>
-              <w:rPr>
+              <w:t>0.02</w:t>
+            </w:r>
+          </w:p>
+        </w:tc>
+        <w:tc>
+          <w:tcPr>
+            <w:tcW w:w="683" w:type="dxa"/>
+            <w:tcBorders>
+              <w:right w:val="single" w:sz="4" w:space="0" w:color="auto"/>
+            </w:tcBorders>
+            <w:noWrap/>
+            <w:hideMark/>
+          </w:tcPr>
+          <w:p>
+            <w:pPr>
+              <w:jc w:val="right"/>
+              <w:cnfStyle w:val="000000100000" w:firstRow="0" w:lastRow="0" w:firstColumn="0" w:lastColumn="0" w:oddVBand="0" w:evenVBand="0" w:oddHBand="1" w:evenHBand="0" w:firstRowFirstColumn="0" w:firstRowLastColumn="0" w:lastRowFirstColumn="0" w:lastRowLastColumn="0"/>
+              <w:rPr>
+                <w:rFonts w:ascii="Calibri" w:eastAsia="Times New Roman" w:hAnsi="Calibri" w:cs="Calibri"/>
+                <w:b/>
+                <w:bCs/>
+                <w:color w:val="000000"/>
                 <w:sz w:val="20"/>
                 <w:szCs w:val="20"/>
               </w:rPr>
-              <w:t>1.28</w:t>
-            </w:r>
-          </w:p>
-        </w:tc>
-        <w:tc>
-          <w:tcPr>
-            <w:tcW w:w="805" w:type="dxa"/>
+            </w:pPr>
+            <w:r>
+              <w:t>0.01</w:t>
+            </w:r>
+          </w:p>
+        </w:tc>
+        <w:tc>
+          <w:tcPr>
+            <w:tcW w:w="783" w:type="dxa"/>
             <w:tcBorders>
               <w:left w:val="single" w:sz="4" w:space="0" w:color="auto"/>
             </w:tcBorders>
@@ -6718,19 +6345,42 @@
               </w:rPr>
             </w:pPr>
             <w:r>
-              <w:rPr>
+              <w:t>0.02</w:t>
+            </w:r>
+          </w:p>
+        </w:tc>
+        <w:tc>
+          <w:tcPr>
+            <w:tcW w:w="854" w:type="dxa"/>
+            <w:tcBorders>
+              <w:right w:val="single" w:sz="4" w:space="0" w:color="auto"/>
+            </w:tcBorders>
+            <w:noWrap/>
+            <w:hideMark/>
+          </w:tcPr>
+          <w:p>
+            <w:pPr>
+              <w:jc w:val="right"/>
+              <w:cnfStyle w:val="000000100000" w:firstRow="0" w:lastRow="0" w:firstColumn="0" w:lastColumn="0" w:oddVBand="0" w:evenVBand="0" w:oddHBand="1" w:evenHBand="0" w:firstRowFirstColumn="0" w:firstRowLastColumn="0" w:lastRowFirstColumn="0" w:lastRowLastColumn="0"/>
+              <w:rPr>
+                <w:rFonts w:ascii="Calibri" w:eastAsia="Times New Roman" w:hAnsi="Calibri" w:cs="Calibri"/>
+                <w:b/>
+                <w:bCs/>
+                <w:color w:val="000000"/>
                 <w:sz w:val="20"/>
                 <w:szCs w:val="20"/>
               </w:rPr>
+            </w:pPr>
+            <w:r>
               <w:t>0.02</w:t>
             </w:r>
           </w:p>
         </w:tc>
         <w:tc>
           <w:tcPr>
-            <w:tcW w:w="683" w:type="dxa"/>
-            <w:tcBorders>
-              <w:right w:val="single" w:sz="4" w:space="0" w:color="auto"/>
+            <w:tcW w:w="768" w:type="dxa"/>
+            <w:tcBorders>
+              <w:left w:val="single" w:sz="4" w:space="0" w:color="auto"/>
             </w:tcBorders>
             <w:noWrap/>
             <w:hideMark/>
@@ -6749,17 +6399,40 @@
               </w:rPr>
             </w:pPr>
             <w:r>
-              <w:rPr>
+              <w:t>0.02</w:t>
+            </w:r>
+          </w:p>
+        </w:tc>
+        <w:tc>
+          <w:tcPr>
+            <w:tcW w:w="753" w:type="dxa"/>
+            <w:tcBorders>
+              <w:right w:val="single" w:sz="4" w:space="0" w:color="auto"/>
+            </w:tcBorders>
+            <w:noWrap/>
+            <w:hideMark/>
+          </w:tcPr>
+          <w:p>
+            <w:pPr>
+              <w:jc w:val="right"/>
+              <w:cnfStyle w:val="000000100000" w:firstRow="0" w:lastRow="0" w:firstColumn="0" w:lastColumn="0" w:oddVBand="0" w:evenVBand="0" w:oddHBand="1" w:evenHBand="0" w:firstRowFirstColumn="0" w:firstRowLastColumn="0" w:lastRowFirstColumn="0" w:lastRowLastColumn="0"/>
+              <w:rPr>
+                <w:rFonts w:ascii="Calibri" w:eastAsia="Times New Roman" w:hAnsi="Calibri" w:cs="Calibri"/>
+                <w:b/>
+                <w:bCs/>
+                <w:color w:val="000000"/>
                 <w:sz w:val="20"/>
                 <w:szCs w:val="20"/>
               </w:rPr>
+            </w:pPr>
+            <w:r>
               <w:t>0.01</w:t>
             </w:r>
           </w:p>
         </w:tc>
         <w:tc>
           <w:tcPr>
-            <w:tcW w:w="783" w:type="dxa"/>
+            <w:tcW w:w="893" w:type="dxa"/>
             <w:tcBorders>
               <w:left w:val="single" w:sz="4" w:space="0" w:color="auto"/>
             </w:tcBorders>
@@ -6780,19 +6453,42 @@
               </w:rPr>
             </w:pPr>
             <w:r>
-              <w:rPr>
+              <w:t>15.00</w:t>
+            </w:r>
+          </w:p>
+        </w:tc>
+        <w:tc>
+          <w:tcPr>
+            <w:tcW w:w="763" w:type="dxa"/>
+            <w:tcBorders>
+              <w:right w:val="single" w:sz="4" w:space="0" w:color="auto"/>
+            </w:tcBorders>
+            <w:noWrap/>
+            <w:hideMark/>
+          </w:tcPr>
+          <w:p>
+            <w:pPr>
+              <w:jc w:val="right"/>
+              <w:cnfStyle w:val="000000100000" w:firstRow="0" w:lastRow="0" w:firstColumn="0" w:lastColumn="0" w:oddVBand="0" w:evenVBand="0" w:oddHBand="1" w:evenHBand="0" w:firstRowFirstColumn="0" w:firstRowLastColumn="0" w:lastRowFirstColumn="0" w:lastRowLastColumn="0"/>
+              <w:rPr>
+                <w:rFonts w:ascii="Calibri" w:eastAsia="Times New Roman" w:hAnsi="Calibri" w:cs="Calibri"/>
+                <w:b/>
+                <w:bCs/>
+                <w:color w:val="000000"/>
                 <w:sz w:val="20"/>
                 <w:szCs w:val="20"/>
               </w:rPr>
-              <w:t>0.02</w:t>
-            </w:r>
-          </w:p>
-        </w:tc>
-        <w:tc>
-          <w:tcPr>
-            <w:tcW w:w="854" w:type="dxa"/>
-            <w:tcBorders>
-              <w:right w:val="single" w:sz="4" w:space="0" w:color="auto"/>
+            </w:pPr>
+            <w:r>
+              <w:t>17.82</w:t>
+            </w:r>
+          </w:p>
+        </w:tc>
+        <w:tc>
+          <w:tcPr>
+            <w:tcW w:w="861" w:type="dxa"/>
+            <w:tcBorders>
+              <w:left w:val="single" w:sz="4" w:space="0" w:color="auto"/>
             </w:tcBorders>
             <w:noWrap/>
             <w:hideMark/>
@@ -6811,17 +6507,40 @@
               </w:rPr>
             </w:pPr>
             <w:r>
-              <w:rPr>
+              <w:t>48.25</w:t>
+            </w:r>
+          </w:p>
+        </w:tc>
+        <w:tc>
+          <w:tcPr>
+            <w:tcW w:w="862" w:type="dxa"/>
+            <w:tcBorders>
+              <w:right w:val="single" w:sz="4" w:space="0" w:color="auto"/>
+            </w:tcBorders>
+            <w:noWrap/>
+            <w:hideMark/>
+          </w:tcPr>
+          <w:p>
+            <w:pPr>
+              <w:jc w:val="right"/>
+              <w:cnfStyle w:val="000000100000" w:firstRow="0" w:lastRow="0" w:firstColumn="0" w:lastColumn="0" w:oddVBand="0" w:evenVBand="0" w:oddHBand="1" w:evenHBand="0" w:firstRowFirstColumn="0" w:firstRowLastColumn="0" w:lastRowFirstColumn="0" w:lastRowLastColumn="0"/>
+              <w:rPr>
+                <w:rFonts w:ascii="Calibri" w:eastAsia="Times New Roman" w:hAnsi="Calibri" w:cs="Calibri"/>
+                <w:b/>
+                <w:bCs/>
+                <w:color w:val="000000"/>
                 <w:sz w:val="20"/>
                 <w:szCs w:val="20"/>
               </w:rPr>
-              <w:t>0.02</w:t>
-            </w:r>
-          </w:p>
-        </w:tc>
-        <w:tc>
-          <w:tcPr>
-            <w:tcW w:w="768" w:type="dxa"/>
+            </w:pPr>
+            <w:r>
+              <w:t>21.51</w:t>
+            </w:r>
+          </w:p>
+        </w:tc>
+        <w:tc>
+          <w:tcPr>
+            <w:tcW w:w="861" w:type="dxa"/>
             <w:tcBorders>
               <w:left w:val="single" w:sz="4" w:space="0" w:color="auto"/>
             </w:tcBorders>
@@ -6842,228 +6561,34 @@
               </w:rPr>
             </w:pPr>
             <w:r>
-              <w:rPr>
+              <w:t>31.63</w:t>
+            </w:r>
+          </w:p>
+        </w:tc>
+        <w:tc>
+          <w:tcPr>
+            <w:tcW w:w="862" w:type="dxa"/>
+            <w:tcBorders>
+              <w:right w:val="single" w:sz="4" w:space="0" w:color="auto"/>
+            </w:tcBorders>
+            <w:noWrap/>
+            <w:hideMark/>
+          </w:tcPr>
+          <w:p>
+            <w:pPr>
+              <w:jc w:val="right"/>
+              <w:cnfStyle w:val="000000100000" w:firstRow="0" w:lastRow="0" w:firstColumn="0" w:lastColumn="0" w:oddVBand="0" w:evenVBand="0" w:oddHBand="1" w:evenHBand="0" w:firstRowFirstColumn="0" w:firstRowLastColumn="0" w:lastRowFirstColumn="0" w:lastRowLastColumn="0"/>
+              <w:rPr>
+                <w:rFonts w:ascii="Calibri" w:eastAsia="Times New Roman" w:hAnsi="Calibri" w:cs="Calibri"/>
+                <w:b/>
+                <w:bCs/>
+                <w:color w:val="000000"/>
                 <w:sz w:val="20"/>
                 <w:szCs w:val="20"/>
               </w:rPr>
-              <w:t>0.02</w:t>
-            </w:r>
-          </w:p>
-        </w:tc>
-        <w:tc>
-          <w:tcPr>
-            <w:tcW w:w="753" w:type="dxa"/>
-            <w:tcBorders>
-              <w:right w:val="single" w:sz="4" w:space="0" w:color="auto"/>
-            </w:tcBorders>
-            <w:noWrap/>
-            <w:hideMark/>
-          </w:tcPr>
-          <w:p>
-            <w:pPr>
-              <w:jc w:val="right"/>
-              <w:cnfStyle w:val="000000100000" w:firstRow="0" w:lastRow="0" w:firstColumn="0" w:lastColumn="0" w:oddVBand="0" w:evenVBand="0" w:oddHBand="1" w:evenHBand="0" w:firstRowFirstColumn="0" w:firstRowLastColumn="0" w:lastRowFirstColumn="0" w:lastRowLastColumn="0"/>
-              <w:rPr>
-                <w:rFonts w:ascii="Calibri" w:eastAsia="Times New Roman" w:hAnsi="Calibri" w:cs="Calibri"/>
-                <w:b/>
-                <w:bCs/>
-                <w:color w:val="000000"/>
-                <w:sz w:val="20"/>
-                <w:szCs w:val="20"/>
-              </w:rPr>
-            </w:pPr>
-            <w:r>
-              <w:rPr>
-                <w:sz w:val="20"/>
-                <w:szCs w:val="20"/>
-              </w:rPr>
-              <w:t>0.01</w:t>
-            </w:r>
-          </w:p>
-        </w:tc>
-        <w:tc>
-          <w:tcPr>
-            <w:tcW w:w="893" w:type="dxa"/>
-            <w:tcBorders>
-              <w:left w:val="single" w:sz="4" w:space="0" w:color="auto"/>
-            </w:tcBorders>
-            <w:noWrap/>
-            <w:hideMark/>
-          </w:tcPr>
-          <w:p>
-            <w:pPr>
-              <w:jc w:val="right"/>
-              <w:cnfStyle w:val="000000100000" w:firstRow="0" w:lastRow="0" w:firstColumn="0" w:lastColumn="0" w:oddVBand="0" w:evenVBand="0" w:oddHBand="1" w:evenHBand="0" w:firstRowFirstColumn="0" w:firstRowLastColumn="0" w:lastRowFirstColumn="0" w:lastRowLastColumn="0"/>
-              <w:rPr>
-                <w:rFonts w:ascii="Calibri" w:eastAsia="Times New Roman" w:hAnsi="Calibri" w:cs="Calibri"/>
-                <w:b/>
-                <w:bCs/>
-                <w:color w:val="000000"/>
-                <w:sz w:val="20"/>
-                <w:szCs w:val="20"/>
-              </w:rPr>
-            </w:pPr>
-            <w:r>
-              <w:rPr>
-                <w:sz w:val="20"/>
-                <w:szCs w:val="20"/>
-              </w:rPr>
-              <w:t>15.00</w:t>
-            </w:r>
-          </w:p>
-        </w:tc>
-        <w:tc>
-          <w:tcPr>
-            <w:tcW w:w="763" w:type="dxa"/>
-            <w:tcBorders>
-              <w:right w:val="single" w:sz="4" w:space="0" w:color="auto"/>
-            </w:tcBorders>
-            <w:noWrap/>
-            <w:hideMark/>
-          </w:tcPr>
-          <w:p>
-            <w:pPr>
-              <w:jc w:val="right"/>
-              <w:cnfStyle w:val="000000100000" w:firstRow="0" w:lastRow="0" w:firstColumn="0" w:lastColumn="0" w:oddVBand="0" w:evenVBand="0" w:oddHBand="1" w:evenHBand="0" w:firstRowFirstColumn="0" w:firstRowLastColumn="0" w:lastRowFirstColumn="0" w:lastRowLastColumn="0"/>
-              <w:rPr>
-                <w:rFonts w:ascii="Calibri" w:eastAsia="Times New Roman" w:hAnsi="Calibri" w:cs="Calibri"/>
-                <w:b/>
-                <w:bCs/>
-                <w:color w:val="000000"/>
-                <w:sz w:val="20"/>
-                <w:szCs w:val="20"/>
-              </w:rPr>
-            </w:pPr>
-            <w:r>
-              <w:rPr>
-                <w:sz w:val="20"/>
-                <w:szCs w:val="20"/>
-              </w:rPr>
-              <w:t>19.10</w:t>
-            </w:r>
-          </w:p>
-        </w:tc>
-        <w:tc>
-          <w:tcPr>
-            <w:tcW w:w="861" w:type="dxa"/>
-            <w:tcBorders>
-              <w:left w:val="single" w:sz="4" w:space="0" w:color="auto"/>
-            </w:tcBorders>
-            <w:noWrap/>
-            <w:hideMark/>
-          </w:tcPr>
-          <w:p>
-            <w:pPr>
-              <w:jc w:val="right"/>
-              <w:cnfStyle w:val="000000100000" w:firstRow="0" w:lastRow="0" w:firstColumn="0" w:lastColumn="0" w:oddVBand="0" w:evenVBand="0" w:oddHBand="1" w:evenHBand="0" w:firstRowFirstColumn="0" w:firstRowLastColumn="0" w:lastRowFirstColumn="0" w:lastRowLastColumn="0"/>
-              <w:rPr>
-                <w:rFonts w:ascii="Calibri" w:eastAsia="Times New Roman" w:hAnsi="Calibri" w:cs="Calibri"/>
-                <w:b/>
-                <w:bCs/>
-                <w:color w:val="000000"/>
-                <w:sz w:val="20"/>
-                <w:szCs w:val="20"/>
-              </w:rPr>
-            </w:pPr>
-            <w:r>
-              <w:rPr>
-                <w:sz w:val="20"/>
-                <w:szCs w:val="20"/>
-              </w:rPr>
-              <w:t>48.25</w:t>
-            </w:r>
-          </w:p>
-        </w:tc>
-        <w:tc>
-          <w:tcPr>
-            <w:tcW w:w="862" w:type="dxa"/>
-            <w:tcBorders>
-              <w:right w:val="single" w:sz="4" w:space="0" w:color="auto"/>
-            </w:tcBorders>
-            <w:noWrap/>
-            <w:hideMark/>
-          </w:tcPr>
-          <w:p>
-            <w:pPr>
-              <w:jc w:val="right"/>
-              <w:cnfStyle w:val="000000100000" w:firstRow="0" w:lastRow="0" w:firstColumn="0" w:lastColumn="0" w:oddVBand="0" w:evenVBand="0" w:oddHBand="1" w:evenHBand="0" w:firstRowFirstColumn="0" w:firstRowLastColumn="0" w:lastRowFirstColumn="0" w:lastRowLastColumn="0"/>
-              <w:rPr>
-                <w:rFonts w:ascii="Calibri" w:eastAsia="Times New Roman" w:hAnsi="Calibri" w:cs="Calibri"/>
-                <w:b/>
-                <w:bCs/>
-                <w:color w:val="000000"/>
-                <w:sz w:val="20"/>
-                <w:szCs w:val="20"/>
-              </w:rPr>
-            </w:pPr>
-            <w:r>
-              <w:rPr>
-                <w:sz w:val="20"/>
-                <w:szCs w:val="20"/>
-              </w:rPr>
-              <w:t>21.51</w:t>
-            </w:r>
-          </w:p>
-        </w:tc>
-        <w:tc>
-          <w:tcPr>
-            <w:tcW w:w="861" w:type="dxa"/>
-            <w:tcBorders>
-              <w:left w:val="single" w:sz="4" w:space="0" w:color="auto"/>
-            </w:tcBorders>
-            <w:noWrap/>
-            <w:hideMark/>
-          </w:tcPr>
-          <w:p>
-            <w:pPr>
-              <w:jc w:val="right"/>
-              <w:cnfStyle w:val="000000100000" w:firstRow="0" w:lastRow="0" w:firstColumn="0" w:lastColumn="0" w:oddVBand="0" w:evenVBand="0" w:oddHBand="1" w:evenHBand="0" w:firstRowFirstColumn="0" w:firstRowLastColumn="0" w:lastRowFirstColumn="0" w:lastRowLastColumn="0"/>
-              <w:rPr>
-                <w:rFonts w:ascii="Calibri" w:eastAsia="Times New Roman" w:hAnsi="Calibri" w:cs="Calibri"/>
-                <w:b/>
-                <w:bCs/>
-                <w:color w:val="000000"/>
-                <w:sz w:val="20"/>
-                <w:szCs w:val="20"/>
-              </w:rPr>
-            </w:pPr>
-            <w:r>
-              <w:rPr>
-                <w:sz w:val="20"/>
-                <w:szCs w:val="20"/>
-              </w:rPr>
-              <w:t>31.63</w:t>
-            </w:r>
-          </w:p>
-        </w:tc>
-        <w:tc>
-          <w:tcPr>
-            <w:tcW w:w="862" w:type="dxa"/>
-            <w:tcBorders>
-              <w:right w:val="single" w:sz="4" w:space="0" w:color="auto"/>
-            </w:tcBorders>
-            <w:noWrap/>
-            <w:hideMark/>
-          </w:tcPr>
-          <w:p>
-            <w:pPr>
-              <w:jc w:val="right"/>
-              <w:cnfStyle w:val="000000100000" w:firstRow="0" w:lastRow="0" w:firstColumn="0" w:lastColumn="0" w:oddVBand="0" w:evenVBand="0" w:oddHBand="1" w:evenHBand="0" w:firstRowFirstColumn="0" w:firstRowLastColumn="0" w:lastRowFirstColumn="0" w:lastRowLastColumn="0"/>
-              <w:rPr>
-                <w:rFonts w:ascii="Calibri" w:eastAsia="Times New Roman" w:hAnsi="Calibri" w:cs="Calibri"/>
-                <w:b/>
-                <w:bCs/>
-                <w:color w:val="000000"/>
-                <w:sz w:val="20"/>
-                <w:szCs w:val="20"/>
-              </w:rPr>
-            </w:pPr>
-            <w:r>
-              <w:rPr>
-                <w:sz w:val="20"/>
-                <w:szCs w:val="20"/>
-              </w:rPr>
-              <w:t>20.30</w:t>
+            </w:pPr>
+            <w:r>
+              <w:t>19.66</w:t>
             </w:r>
           </w:p>
         </w:tc>
@@ -7132,17 +6657,69 @@
               </w:rPr>
             </w:pPr>
             <w:r>
-              <w:rPr>
+              <w:t>3.93</w:t>
+            </w:r>
+          </w:p>
+        </w:tc>
+        <w:tc>
+          <w:tcPr>
+            <w:tcW w:w="736" w:type="dxa"/>
+            <w:tcBorders>
+              <w:bottom w:val="single" w:sz="4" w:space="0" w:color="auto"/>
+              <w:right w:val="single" w:sz="4" w:space="0" w:color="auto"/>
+            </w:tcBorders>
+            <w:noWrap/>
+            <w:hideMark/>
+          </w:tcPr>
+          <w:p>
+            <w:pPr>
+              <w:jc w:val="right"/>
+              <w:cnfStyle w:val="000000000000" w:firstRow="0" w:lastRow="0" w:firstColumn="0" w:lastColumn="0" w:oddVBand="0" w:evenVBand="0" w:oddHBand="0" w:evenHBand="0" w:firstRowFirstColumn="0" w:firstRowLastColumn="0" w:lastRowFirstColumn="0" w:lastRowLastColumn="0"/>
+              <w:rPr>
+                <w:rFonts w:ascii="Calibri" w:eastAsia="Times New Roman" w:hAnsi="Calibri" w:cs="Calibri"/>
+                <w:b/>
+                <w:bCs/>
+                <w:color w:val="000000"/>
                 <w:sz w:val="20"/>
                 <w:szCs w:val="20"/>
               </w:rPr>
-              <w:t>4.06</w:t>
-            </w:r>
-          </w:p>
-        </w:tc>
-        <w:tc>
-          <w:tcPr>
-            <w:tcW w:w="736" w:type="dxa"/>
+            </w:pPr>
+            <w:r>
+              <w:t>1.49</w:t>
+            </w:r>
+          </w:p>
+        </w:tc>
+        <w:tc>
+          <w:tcPr>
+            <w:tcW w:w="805" w:type="dxa"/>
+            <w:tcBorders>
+              <w:left w:val="single" w:sz="4" w:space="0" w:color="auto"/>
+              <w:bottom w:val="single" w:sz="4" w:space="0" w:color="auto"/>
+            </w:tcBorders>
+            <w:noWrap/>
+            <w:hideMark/>
+          </w:tcPr>
+          <w:p>
+            <w:pPr>
+              <w:jc w:val="right"/>
+              <w:cnfStyle w:val="000000000000" w:firstRow="0" w:lastRow="0" w:firstColumn="0" w:lastColumn="0" w:oddVBand="0" w:evenVBand="0" w:oddHBand="0" w:evenHBand="0" w:firstRowFirstColumn="0" w:firstRowLastColumn="0" w:lastRowFirstColumn="0" w:lastRowLastColumn="0"/>
+              <w:rPr>
+                <w:rFonts w:ascii="Calibri" w:eastAsia="Times New Roman" w:hAnsi="Calibri" w:cs="Calibri"/>
+                <w:b/>
+                <w:bCs/>
+                <w:color w:val="000000"/>
+                <w:sz w:val="20"/>
+                <w:szCs w:val="20"/>
+              </w:rPr>
+            </w:pPr>
+            <w:r>
+              <w:t>0.01</w:t>
+            </w:r>
+          </w:p>
+        </w:tc>
+        <w:tc>
+          <w:tcPr>
+            <w:tcW w:w="683" w:type="dxa"/>
             <w:tcBorders>
               <w:bottom w:val="single" w:sz="4" w:space="0" w:color="auto"/>
               <w:right w:val="single" w:sz="4" w:space="0" w:color="auto"/>
@@ -7164,17 +6741,69 @@
               </w:rPr>
             </w:pPr>
             <w:r>
-              <w:rPr>
+              <w:t>0.01</w:t>
+            </w:r>
+          </w:p>
+        </w:tc>
+        <w:tc>
+          <w:tcPr>
+            <w:tcW w:w="783" w:type="dxa"/>
+            <w:tcBorders>
+              <w:left w:val="single" w:sz="4" w:space="0" w:color="auto"/>
+              <w:bottom w:val="single" w:sz="4" w:space="0" w:color="auto"/>
+            </w:tcBorders>
+            <w:noWrap/>
+            <w:hideMark/>
+          </w:tcPr>
+          <w:p>
+            <w:pPr>
+              <w:jc w:val="right"/>
+              <w:cnfStyle w:val="000000000000" w:firstRow="0" w:lastRow="0" w:firstColumn="0" w:lastColumn="0" w:oddVBand="0" w:evenVBand="0" w:oddHBand="0" w:evenHBand="0" w:firstRowFirstColumn="0" w:firstRowLastColumn="0" w:lastRowFirstColumn="0" w:lastRowLastColumn="0"/>
+              <w:rPr>
+                <w:rFonts w:ascii="Calibri" w:eastAsia="Times New Roman" w:hAnsi="Calibri" w:cs="Calibri"/>
+                <w:b/>
+                <w:bCs/>
+                <w:color w:val="000000"/>
                 <w:sz w:val="20"/>
                 <w:szCs w:val="20"/>
               </w:rPr>
-              <w:t>1.50</w:t>
-            </w:r>
-          </w:p>
-        </w:tc>
-        <w:tc>
-          <w:tcPr>
-            <w:tcW w:w="805" w:type="dxa"/>
+            </w:pPr>
+            <w:r>
+              <w:t>0.01</w:t>
+            </w:r>
+          </w:p>
+        </w:tc>
+        <w:tc>
+          <w:tcPr>
+            <w:tcW w:w="854" w:type="dxa"/>
+            <w:tcBorders>
+              <w:bottom w:val="single" w:sz="4" w:space="0" w:color="auto"/>
+              <w:right w:val="single" w:sz="4" w:space="0" w:color="auto"/>
+            </w:tcBorders>
+            <w:noWrap/>
+            <w:hideMark/>
+          </w:tcPr>
+          <w:p>
+            <w:pPr>
+              <w:jc w:val="right"/>
+              <w:cnfStyle w:val="000000000000" w:firstRow="0" w:lastRow="0" w:firstColumn="0" w:lastColumn="0" w:oddVBand="0" w:evenVBand="0" w:oddHBand="0" w:evenHBand="0" w:firstRowFirstColumn="0" w:firstRowLastColumn="0" w:lastRowFirstColumn="0" w:lastRowLastColumn="0"/>
+              <w:rPr>
+                <w:rFonts w:ascii="Calibri" w:eastAsia="Times New Roman" w:hAnsi="Calibri" w:cs="Calibri"/>
+                <w:b/>
+                <w:bCs/>
+                <w:color w:val="000000"/>
+                <w:sz w:val="20"/>
+                <w:szCs w:val="20"/>
+              </w:rPr>
+            </w:pPr>
+            <w:r>
+              <w:t>0.02</w:t>
+            </w:r>
+          </w:p>
+        </w:tc>
+        <w:tc>
+          <w:tcPr>
+            <w:tcW w:w="768" w:type="dxa"/>
             <w:tcBorders>
               <w:left w:val="single" w:sz="4" w:space="0" w:color="auto"/>
               <w:bottom w:val="single" w:sz="4" w:space="0" w:color="auto"/>
@@ -7196,17 +6825,69 @@
               </w:rPr>
             </w:pPr>
             <w:r>
-              <w:rPr>
+              <w:t>0.01</w:t>
+            </w:r>
+          </w:p>
+        </w:tc>
+        <w:tc>
+          <w:tcPr>
+            <w:tcW w:w="753" w:type="dxa"/>
+            <w:tcBorders>
+              <w:bottom w:val="single" w:sz="4" w:space="0" w:color="auto"/>
+              <w:right w:val="single" w:sz="4" w:space="0" w:color="auto"/>
+            </w:tcBorders>
+            <w:noWrap/>
+            <w:hideMark/>
+          </w:tcPr>
+          <w:p>
+            <w:pPr>
+              <w:jc w:val="right"/>
+              <w:cnfStyle w:val="000000000000" w:firstRow="0" w:lastRow="0" w:firstColumn="0" w:lastColumn="0" w:oddVBand="0" w:evenVBand="0" w:oddHBand="0" w:evenHBand="0" w:firstRowFirstColumn="0" w:firstRowLastColumn="0" w:lastRowFirstColumn="0" w:lastRowLastColumn="0"/>
+              <w:rPr>
+                <w:rFonts w:ascii="Calibri" w:eastAsia="Times New Roman" w:hAnsi="Calibri" w:cs="Calibri"/>
+                <w:b/>
+                <w:bCs/>
+                <w:color w:val="000000"/>
                 <w:sz w:val="20"/>
                 <w:szCs w:val="20"/>
               </w:rPr>
+            </w:pPr>
+            <w:r>
               <w:t>0.01</w:t>
             </w:r>
           </w:p>
         </w:tc>
         <w:tc>
           <w:tcPr>
-            <w:tcW w:w="683" w:type="dxa"/>
+            <w:tcW w:w="893" w:type="dxa"/>
+            <w:tcBorders>
+              <w:left w:val="single" w:sz="4" w:space="0" w:color="auto"/>
+              <w:bottom w:val="single" w:sz="4" w:space="0" w:color="auto"/>
+            </w:tcBorders>
+            <w:noWrap/>
+            <w:hideMark/>
+          </w:tcPr>
+          <w:p>
+            <w:pPr>
+              <w:jc w:val="right"/>
+              <w:cnfStyle w:val="000000000000" w:firstRow="0" w:lastRow="0" w:firstColumn="0" w:lastColumn="0" w:oddVBand="0" w:evenVBand="0" w:oddHBand="0" w:evenHBand="0" w:firstRowFirstColumn="0" w:firstRowLastColumn="0" w:lastRowFirstColumn="0" w:lastRowLastColumn="0"/>
+              <w:rPr>
+                <w:rFonts w:ascii="Calibri" w:eastAsia="Times New Roman" w:hAnsi="Calibri" w:cs="Calibri"/>
+                <w:b/>
+                <w:bCs/>
+                <w:color w:val="000000"/>
+                <w:sz w:val="20"/>
+                <w:szCs w:val="20"/>
+              </w:rPr>
+            </w:pPr>
+            <w:r>
+              <w:t>4.00</w:t>
+            </w:r>
+          </w:p>
+        </w:tc>
+        <w:tc>
+          <w:tcPr>
+            <w:tcW w:w="763" w:type="dxa"/>
             <w:tcBorders>
               <w:bottom w:val="single" w:sz="4" w:space="0" w:color="auto"/>
               <w:right w:val="single" w:sz="4" w:space="0" w:color="auto"/>
@@ -7228,17 +6909,69 @@
               </w:rPr>
             </w:pPr>
             <w:r>
-              <w:rPr>
+              <w:t>8.79</w:t>
+            </w:r>
+          </w:p>
+        </w:tc>
+        <w:tc>
+          <w:tcPr>
+            <w:tcW w:w="861" w:type="dxa"/>
+            <w:tcBorders>
+              <w:left w:val="single" w:sz="4" w:space="0" w:color="auto"/>
+              <w:bottom w:val="single" w:sz="4" w:space="0" w:color="auto"/>
+            </w:tcBorders>
+            <w:noWrap/>
+            <w:hideMark/>
+          </w:tcPr>
+          <w:p>
+            <w:pPr>
+              <w:jc w:val="right"/>
+              <w:cnfStyle w:val="000000000000" w:firstRow="0" w:lastRow="0" w:firstColumn="0" w:lastColumn="0" w:oddVBand="0" w:evenVBand="0" w:oddHBand="0" w:evenHBand="0" w:firstRowFirstColumn="0" w:firstRowLastColumn="0" w:lastRowFirstColumn="0" w:lastRowLastColumn="0"/>
+              <w:rPr>
+                <w:rFonts w:ascii="Calibri" w:eastAsia="Times New Roman" w:hAnsi="Calibri" w:cs="Calibri"/>
+                <w:b/>
+                <w:bCs/>
+                <w:color w:val="000000"/>
                 <w:sz w:val="20"/>
                 <w:szCs w:val="20"/>
               </w:rPr>
-              <w:t>0.01</w:t>
-            </w:r>
-          </w:p>
-        </w:tc>
-        <w:tc>
-          <w:tcPr>
-            <w:tcW w:w="783" w:type="dxa"/>
+            </w:pPr>
+            <w:r>
+              <w:t>4.00</w:t>
+            </w:r>
+          </w:p>
+        </w:tc>
+        <w:tc>
+          <w:tcPr>
+            <w:tcW w:w="862" w:type="dxa"/>
+            <w:tcBorders>
+              <w:bottom w:val="single" w:sz="4" w:space="0" w:color="auto"/>
+              <w:right w:val="single" w:sz="4" w:space="0" w:color="auto"/>
+            </w:tcBorders>
+            <w:noWrap/>
+            <w:hideMark/>
+          </w:tcPr>
+          <w:p>
+            <w:pPr>
+              <w:jc w:val="right"/>
+              <w:cnfStyle w:val="000000000000" w:firstRow="0" w:lastRow="0" w:firstColumn="0" w:lastColumn="0" w:oddVBand="0" w:evenVBand="0" w:oddHBand="0" w:evenHBand="0" w:firstRowFirstColumn="0" w:firstRowLastColumn="0" w:lastRowFirstColumn="0" w:lastRowLastColumn="0"/>
+              <w:rPr>
+                <w:rFonts w:ascii="Calibri" w:eastAsia="Times New Roman" w:hAnsi="Calibri" w:cs="Calibri"/>
+                <w:b/>
+                <w:bCs/>
+                <w:color w:val="000000"/>
+                <w:sz w:val="20"/>
+                <w:szCs w:val="20"/>
+              </w:rPr>
+            </w:pPr>
+            <w:r>
+              <w:t>14.70</w:t>
+            </w:r>
+          </w:p>
+        </w:tc>
+        <w:tc>
+          <w:tcPr>
+            <w:tcW w:w="861" w:type="dxa"/>
             <w:tcBorders>
               <w:left w:val="single" w:sz="4" w:space="0" w:color="auto"/>
               <w:bottom w:val="single" w:sz="4" w:space="0" w:color="auto"/>
@@ -7260,299 +6993,35 @@
               </w:rPr>
             </w:pPr>
             <w:r>
-              <w:rPr>
+              <w:t>4.00</w:t>
+            </w:r>
+          </w:p>
+        </w:tc>
+        <w:tc>
+          <w:tcPr>
+            <w:tcW w:w="862" w:type="dxa"/>
+            <w:tcBorders>
+              <w:bottom w:val="single" w:sz="4" w:space="0" w:color="auto"/>
+              <w:right w:val="single" w:sz="4" w:space="0" w:color="auto"/>
+            </w:tcBorders>
+            <w:noWrap/>
+            <w:hideMark/>
+          </w:tcPr>
+          <w:p>
+            <w:pPr>
+              <w:jc w:val="right"/>
+              <w:cnfStyle w:val="000000000000" w:firstRow="0" w:lastRow="0" w:firstColumn="0" w:lastColumn="0" w:oddVBand="0" w:evenVBand="0" w:oddHBand="0" w:evenHBand="0" w:firstRowFirstColumn="0" w:firstRowLastColumn="0" w:lastRowFirstColumn="0" w:lastRowLastColumn="0"/>
+              <w:rPr>
+                <w:rFonts w:ascii="Calibri" w:eastAsia="Times New Roman" w:hAnsi="Calibri" w:cs="Calibri"/>
+                <w:b/>
+                <w:bCs/>
+                <w:color w:val="000000"/>
                 <w:sz w:val="20"/>
                 <w:szCs w:val="20"/>
               </w:rPr>
-              <w:t>0.01</w:t>
-            </w:r>
-          </w:p>
-        </w:tc>
-        <w:tc>
-          <w:tcPr>
-            <w:tcW w:w="854" w:type="dxa"/>
-            <w:tcBorders>
-              <w:bottom w:val="single" w:sz="4" w:space="0" w:color="auto"/>
-              <w:right w:val="single" w:sz="4" w:space="0" w:color="auto"/>
-            </w:tcBorders>
-            <w:noWrap/>
-            <w:hideMark/>
-          </w:tcPr>
-          <w:p>
-            <w:pPr>
-              <w:jc w:val="right"/>
-              <w:cnfStyle w:val="000000000000" w:firstRow="0" w:lastRow="0" w:firstColumn="0" w:lastColumn="0" w:oddVBand="0" w:evenVBand="0" w:oddHBand="0" w:evenHBand="0" w:firstRowFirstColumn="0" w:firstRowLastColumn="0" w:lastRowFirstColumn="0" w:lastRowLastColumn="0"/>
-              <w:rPr>
-                <w:rFonts w:ascii="Calibri" w:eastAsia="Times New Roman" w:hAnsi="Calibri" w:cs="Calibri"/>
-                <w:b/>
-                <w:bCs/>
-                <w:color w:val="000000"/>
-                <w:sz w:val="20"/>
-                <w:szCs w:val="20"/>
-              </w:rPr>
-            </w:pPr>
-            <w:r>
-              <w:rPr>
-                <w:sz w:val="20"/>
-                <w:szCs w:val="20"/>
-              </w:rPr>
-              <w:t>0.02</w:t>
-            </w:r>
-          </w:p>
-        </w:tc>
-        <w:tc>
-          <w:tcPr>
-            <w:tcW w:w="768" w:type="dxa"/>
-            <w:tcBorders>
-              <w:left w:val="single" w:sz="4" w:space="0" w:color="auto"/>
-              <w:bottom w:val="single" w:sz="4" w:space="0" w:color="auto"/>
-            </w:tcBorders>
-            <w:noWrap/>
-            <w:hideMark/>
-          </w:tcPr>
-          <w:p>
-            <w:pPr>
-              <w:jc w:val="right"/>
-              <w:cnfStyle w:val="000000000000" w:firstRow="0" w:lastRow="0" w:firstColumn="0" w:lastColumn="0" w:oddVBand="0" w:evenVBand="0" w:oddHBand="0" w:evenHBand="0" w:firstRowFirstColumn="0" w:firstRowLastColumn="0" w:lastRowFirstColumn="0" w:lastRowLastColumn="0"/>
-              <w:rPr>
-                <w:rFonts w:ascii="Calibri" w:eastAsia="Times New Roman" w:hAnsi="Calibri" w:cs="Calibri"/>
-                <w:b/>
-                <w:bCs/>
-                <w:color w:val="000000"/>
-                <w:sz w:val="20"/>
-                <w:szCs w:val="20"/>
-              </w:rPr>
-            </w:pPr>
-            <w:r>
-              <w:rPr>
-                <w:sz w:val="20"/>
-                <w:szCs w:val="20"/>
-              </w:rPr>
-              <w:t>0.01</w:t>
-            </w:r>
-          </w:p>
-        </w:tc>
-        <w:tc>
-          <w:tcPr>
-            <w:tcW w:w="753" w:type="dxa"/>
-            <w:tcBorders>
-              <w:bottom w:val="single" w:sz="4" w:space="0" w:color="auto"/>
-              <w:right w:val="single" w:sz="4" w:space="0" w:color="auto"/>
-            </w:tcBorders>
-            <w:noWrap/>
-            <w:hideMark/>
-          </w:tcPr>
-          <w:p>
-            <w:pPr>
-              <w:jc w:val="right"/>
-              <w:cnfStyle w:val="000000000000" w:firstRow="0" w:lastRow="0" w:firstColumn="0" w:lastColumn="0" w:oddVBand="0" w:evenVBand="0" w:oddHBand="0" w:evenHBand="0" w:firstRowFirstColumn="0" w:firstRowLastColumn="0" w:lastRowFirstColumn="0" w:lastRowLastColumn="0"/>
-              <w:rPr>
-                <w:rFonts w:ascii="Calibri" w:eastAsia="Times New Roman" w:hAnsi="Calibri" w:cs="Calibri"/>
-                <w:b/>
-                <w:bCs/>
-                <w:color w:val="000000"/>
-                <w:sz w:val="20"/>
-                <w:szCs w:val="20"/>
-              </w:rPr>
-            </w:pPr>
-            <w:r>
-              <w:rPr>
-                <w:sz w:val="20"/>
-                <w:szCs w:val="20"/>
-              </w:rPr>
-              <w:t>0.01</w:t>
-            </w:r>
-          </w:p>
-        </w:tc>
-        <w:tc>
-          <w:tcPr>
-            <w:tcW w:w="893" w:type="dxa"/>
-            <w:tcBorders>
-              <w:left w:val="single" w:sz="4" w:space="0" w:color="auto"/>
-              <w:bottom w:val="single" w:sz="4" w:space="0" w:color="auto"/>
-            </w:tcBorders>
-            <w:noWrap/>
-            <w:hideMark/>
-          </w:tcPr>
-          <w:p>
-            <w:pPr>
-              <w:jc w:val="right"/>
-              <w:cnfStyle w:val="000000000000" w:firstRow="0" w:lastRow="0" w:firstColumn="0" w:lastColumn="0" w:oddVBand="0" w:evenVBand="0" w:oddHBand="0" w:evenHBand="0" w:firstRowFirstColumn="0" w:firstRowLastColumn="0" w:lastRowFirstColumn="0" w:lastRowLastColumn="0"/>
-              <w:rPr>
-                <w:rFonts w:ascii="Calibri" w:eastAsia="Times New Roman" w:hAnsi="Calibri" w:cs="Calibri"/>
-                <w:b/>
-                <w:bCs/>
-                <w:color w:val="000000"/>
-                <w:sz w:val="20"/>
-                <w:szCs w:val="20"/>
-              </w:rPr>
-            </w:pPr>
-            <w:r>
-              <w:rPr>
-                <w:sz w:val="20"/>
-                <w:szCs w:val="20"/>
-              </w:rPr>
-              <w:t>4.00</w:t>
-            </w:r>
-          </w:p>
-        </w:tc>
-        <w:tc>
-          <w:tcPr>
-            <w:tcW w:w="763" w:type="dxa"/>
-            <w:tcBorders>
-              <w:bottom w:val="single" w:sz="4" w:space="0" w:color="auto"/>
-              <w:right w:val="single" w:sz="4" w:space="0" w:color="auto"/>
-            </w:tcBorders>
-            <w:noWrap/>
-            <w:hideMark/>
-          </w:tcPr>
-          <w:p>
-            <w:pPr>
-              <w:jc w:val="right"/>
-              <w:cnfStyle w:val="000000000000" w:firstRow="0" w:lastRow="0" w:firstColumn="0" w:lastColumn="0" w:oddVBand="0" w:evenVBand="0" w:oddHBand="0" w:evenHBand="0" w:firstRowFirstColumn="0" w:firstRowLastColumn="0" w:lastRowFirstColumn="0" w:lastRowLastColumn="0"/>
-              <w:rPr>
-                <w:rFonts w:ascii="Calibri" w:eastAsia="Times New Roman" w:hAnsi="Calibri" w:cs="Calibri"/>
-                <w:b/>
-                <w:bCs/>
-                <w:color w:val="000000"/>
-                <w:sz w:val="20"/>
-                <w:szCs w:val="20"/>
-              </w:rPr>
-            </w:pPr>
-            <w:r>
-              <w:rPr>
-                <w:sz w:val="20"/>
-                <w:szCs w:val="20"/>
-              </w:rPr>
-              <w:t>9.60</w:t>
-            </w:r>
-          </w:p>
-        </w:tc>
-        <w:tc>
-          <w:tcPr>
-            <w:tcW w:w="861" w:type="dxa"/>
-            <w:tcBorders>
-              <w:left w:val="single" w:sz="4" w:space="0" w:color="auto"/>
-              <w:bottom w:val="single" w:sz="4" w:space="0" w:color="auto"/>
-            </w:tcBorders>
-            <w:noWrap/>
-            <w:hideMark/>
-          </w:tcPr>
-          <w:p>
-            <w:pPr>
-              <w:jc w:val="right"/>
-              <w:cnfStyle w:val="000000000000" w:firstRow="0" w:lastRow="0" w:firstColumn="0" w:lastColumn="0" w:oddVBand="0" w:evenVBand="0" w:oddHBand="0" w:evenHBand="0" w:firstRowFirstColumn="0" w:firstRowLastColumn="0" w:lastRowFirstColumn="0" w:lastRowLastColumn="0"/>
-              <w:rPr>
-                <w:rFonts w:ascii="Calibri" w:eastAsia="Times New Roman" w:hAnsi="Calibri" w:cs="Calibri"/>
-                <w:b/>
-                <w:bCs/>
-                <w:color w:val="000000"/>
-                <w:sz w:val="20"/>
-                <w:szCs w:val="20"/>
-              </w:rPr>
-            </w:pPr>
-            <w:r>
-              <w:rPr>
-                <w:sz w:val="20"/>
-                <w:szCs w:val="20"/>
-              </w:rPr>
-              <w:t>4.00</w:t>
-            </w:r>
-          </w:p>
-        </w:tc>
-        <w:tc>
-          <w:tcPr>
-            <w:tcW w:w="862" w:type="dxa"/>
-            <w:tcBorders>
-              <w:bottom w:val="single" w:sz="4" w:space="0" w:color="auto"/>
-              <w:right w:val="single" w:sz="4" w:space="0" w:color="auto"/>
-            </w:tcBorders>
-            <w:noWrap/>
-            <w:hideMark/>
-          </w:tcPr>
-          <w:p>
-            <w:pPr>
-              <w:jc w:val="right"/>
-              <w:cnfStyle w:val="000000000000" w:firstRow="0" w:lastRow="0" w:firstColumn="0" w:lastColumn="0" w:oddVBand="0" w:evenVBand="0" w:oddHBand="0" w:evenHBand="0" w:firstRowFirstColumn="0" w:firstRowLastColumn="0" w:lastRowFirstColumn="0" w:lastRowLastColumn="0"/>
-              <w:rPr>
-                <w:rFonts w:ascii="Calibri" w:eastAsia="Times New Roman" w:hAnsi="Calibri" w:cs="Calibri"/>
-                <w:b/>
-                <w:bCs/>
-                <w:color w:val="000000"/>
-                <w:sz w:val="20"/>
-                <w:szCs w:val="20"/>
-              </w:rPr>
-            </w:pPr>
-            <w:r>
-              <w:rPr>
-                <w:sz w:val="20"/>
-                <w:szCs w:val="20"/>
-              </w:rPr>
-              <w:t>14.07</w:t>
-            </w:r>
-          </w:p>
-        </w:tc>
-        <w:tc>
-          <w:tcPr>
-            <w:tcW w:w="861" w:type="dxa"/>
-            <w:tcBorders>
-              <w:left w:val="single" w:sz="4" w:space="0" w:color="auto"/>
-              <w:bottom w:val="single" w:sz="4" w:space="0" w:color="auto"/>
-            </w:tcBorders>
-            <w:noWrap/>
-            <w:hideMark/>
-          </w:tcPr>
-          <w:p>
-            <w:pPr>
-              <w:jc w:val="right"/>
-              <w:cnfStyle w:val="000000000000" w:firstRow="0" w:lastRow="0" w:firstColumn="0" w:lastColumn="0" w:oddVBand="0" w:evenVBand="0" w:oddHBand="0" w:evenHBand="0" w:firstRowFirstColumn="0" w:firstRowLastColumn="0" w:lastRowFirstColumn="0" w:lastRowLastColumn="0"/>
-              <w:rPr>
-                <w:rFonts w:ascii="Calibri" w:eastAsia="Times New Roman" w:hAnsi="Calibri" w:cs="Calibri"/>
-                <w:b/>
-                <w:bCs/>
-                <w:color w:val="000000"/>
-                <w:sz w:val="20"/>
-                <w:szCs w:val="20"/>
-              </w:rPr>
-            </w:pPr>
-            <w:r>
-              <w:rPr>
-                <w:sz w:val="20"/>
-                <w:szCs w:val="20"/>
-              </w:rPr>
-              <w:t>4.00</w:t>
-            </w:r>
-          </w:p>
-        </w:tc>
-        <w:tc>
-          <w:tcPr>
-            <w:tcW w:w="862" w:type="dxa"/>
-            <w:tcBorders>
-              <w:bottom w:val="single" w:sz="4" w:space="0" w:color="auto"/>
-              <w:right w:val="single" w:sz="4" w:space="0" w:color="auto"/>
-            </w:tcBorders>
-            <w:noWrap/>
-            <w:hideMark/>
-          </w:tcPr>
-          <w:p>
-            <w:pPr>
-              <w:jc w:val="right"/>
-              <w:cnfStyle w:val="000000000000" w:firstRow="0" w:lastRow="0" w:firstColumn="0" w:lastColumn="0" w:oddVBand="0" w:evenVBand="0" w:oddHBand="0" w:evenHBand="0" w:firstRowFirstColumn="0" w:firstRowLastColumn="0" w:lastRowFirstColumn="0" w:lastRowLastColumn="0"/>
-              <w:rPr>
-                <w:rFonts w:ascii="Calibri" w:eastAsia="Times New Roman" w:hAnsi="Calibri" w:cs="Calibri"/>
-                <w:b/>
-                <w:bCs/>
-                <w:color w:val="000000"/>
-                <w:sz w:val="20"/>
-                <w:szCs w:val="20"/>
-              </w:rPr>
-            </w:pPr>
-            <w:r>
-              <w:rPr>
-                <w:sz w:val="20"/>
-                <w:szCs w:val="20"/>
-              </w:rPr>
-              <w:t>11.83</w:t>
+            </w:pPr>
+            <w:r>
+              <w:t>11.75</w:t>
             </w:r>
           </w:p>
         </w:tc>
@@ -7722,7 +7191,7 @@
         <w:fldChar w:fldCharType="begin"/>
       </w:r>
       <w:r>
-        <w:instrText xml:space="preserve"> ADDIN ZOTERO_ITEM CSL_CITATION {"citationID":"9wu4wFXJ","properties":{"formattedCitation":"(Dumelle et al., 2022)","plainCitation":"(Dumelle et al., 2022)","noteIndex":0},"citationItems":[{"id":677,"uris":["http://zotero.org/users/7424350/items/I9B76LY3"],"itemData":{"id":677,"type":"document","title":"spsurvey: Spatial Sampling Design and Analysis","author":[{"family":"Dumelle","given":"Michael"},{"family":"Kincaid","given":"Thomas M"},{"family":"Olsen","given":"Anthony R"},{"family":"Weber","given":"Marc H"}],"issued":{"date-parts":[["2022"]]}}}],"schema":"https://github.com/citation-style-language/schema/raw/master/csl-citation.json"} </w:instrText>
+        <w:instrText xml:space="preserve"> ADDIN ZOTERO_ITEM CSL_CITATION {"citationID":"JFAUCFK0","properties":{"formattedCitation":"(Dumelle et al., 2022)","plainCitation":"(Dumelle et al., 2022)","noteIndex":0},"citationItems":[{"id":677,"uris":["http://zotero.org/users/7424350/items/I9B76LY3"],"itemData":{"id":677,"type":"document","title":"spsurvey: Spatial Sampling Design and Analysis","author":[{"family":"Dumelle","given":"Michael"},{"family":"Kincaid","given":"Thomas M"},{"family":"Olsen","given":"Anthony R"},{"family":"Weber","given":"Marc H"}],"issued":{"date-parts":[["2022"]]}}}],"schema":"https://github.com/citation-style-language/schema/raw/master/csl-citation.json"} </w:instrText>
       </w:r>
       <w:r>
         <w:fldChar w:fldCharType="separate"/>
@@ -7819,7 +7288,13 @@
         <w:t xml:space="preserve">U.S. </w:t>
       </w:r>
       <w:r>
-        <w:t>(n = 1953)</w:t>
+        <w:t xml:space="preserve">(n = </w:t>
+      </w:r>
+      <w:r>
+        <w:t>1782</w:t>
+      </w:r>
+      <w:r>
+        <w:t>)</w:t>
       </w:r>
       <w:r>
         <w:t xml:space="preserve"> in addition to</w:t>
@@ -8032,9 +7507,9 @@
         </w:rPr>
         <w:lastRenderedPageBreak/>
         <w:drawing>
-          <wp:inline distT="0" distB="0" distL="0" distR="0" wp14:anchorId="082F61B1" wp14:editId="68B6EA9D">
-            <wp:extent cx="5848350" cy="4114800"/>
-            <wp:effectExtent l="0" t="0" r="0" b="0"/>
+          <wp:inline distT="0" distB="0" distL="0" distR="0" wp14:anchorId="082F61B1" wp14:editId="534D5284">
+            <wp:extent cx="5848350" cy="4112120"/>
+            <wp:effectExtent l="0" t="0" r="0" b="3175"/>
             <wp:docPr id="16" name="Picture 16"/>
             <wp:cNvGraphicFramePr>
               <a:graphicFrameLocks xmlns:a="http://schemas.openxmlformats.org/drawingml/2006/main" noChangeAspect="1"/>
@@ -8043,7 +7518,7 @@
               <a:graphicData uri="http://schemas.openxmlformats.org/drawingml/2006/picture">
                 <pic:pic xmlns:pic="http://schemas.openxmlformats.org/drawingml/2006/picture">
                   <pic:nvPicPr>
-                    <pic:cNvPr id="0" name="Picture 3"/>
+                    <pic:cNvPr id="16" name="Picture 16"/>
                     <pic:cNvPicPr>
                       <a:picLocks noChangeAspect="1" noChangeArrowheads="1"/>
                     </pic:cNvPicPr>
@@ -8056,7 +7531,6 @@
                         </a:ext>
                       </a:extLst>
                     </a:blip>
-                    <a:srcRect/>
                     <a:stretch>
                       <a:fillRect/>
                     </a:stretch>
@@ -8064,7 +7538,7 @@
                   <pic:spPr bwMode="auto">
                     <a:xfrm>
                       <a:off x="0" y="0"/>
-                      <a:ext cx="5848350" cy="4114800"/>
+                      <a:ext cx="5848350" cy="4112120"/>
                     </a:xfrm>
                     <a:prstGeom prst="rect">
                       <a:avLst/>
@@ -8082,17 +7556,14 @@
       </w:r>
     </w:p>
     <w:p>
-      <w:pPr>
-        <w:pStyle w:val="Heading3"/>
-      </w:pPr>
       <w:r>
         <w:rPr>
           <w:noProof/>
         </w:rPr>
         <w:lastRenderedPageBreak/>
         <w:drawing>
-          <wp:inline distT="0" distB="0" distL="0" distR="0" wp14:anchorId="4535AC34" wp14:editId="37B7B81A">
-            <wp:extent cx="5943600" cy="4114800"/>
+          <wp:inline distT="0" distB="0" distL="0" distR="0" wp14:anchorId="4535AC34" wp14:editId="34A927E8">
+            <wp:extent cx="5943600" cy="4114799"/>
             <wp:effectExtent l="0" t="0" r="0" b="0"/>
             <wp:docPr id="17" name="Picture 17"/>
             <wp:cNvGraphicFramePr>
@@ -8102,7 +7573,7 @@
               <a:graphicData uri="http://schemas.openxmlformats.org/drawingml/2006/picture">
                 <pic:pic xmlns:pic="http://schemas.openxmlformats.org/drawingml/2006/picture">
                   <pic:nvPicPr>
-                    <pic:cNvPr id="0" name="Picture 4"/>
+                    <pic:cNvPr id="17" name="Picture 17"/>
                     <pic:cNvPicPr>
                       <a:picLocks noChangeAspect="1" noChangeArrowheads="1"/>
                     </pic:cNvPicPr>
@@ -8115,7 +7586,6 @@
                         </a:ext>
                       </a:extLst>
                     </a:blip>
-                    <a:srcRect/>
                     <a:stretch>
                       <a:fillRect/>
                     </a:stretch>
@@ -8123,7 +7593,7 @@
                   <pic:spPr bwMode="auto">
                     <a:xfrm>
                       <a:off x="0" y="0"/>
-                      <a:ext cx="5943600" cy="4114800"/>
+                      <a:ext cx="5943600" cy="4114799"/>
                     </a:xfrm>
                     <a:prstGeom prst="rect">
                       <a:avLst/>
@@ -8162,19 +7632,25 @@
         <w:t>There were 7</w:t>
       </w:r>
       <w:r>
-        <w:t>53</w:t>
+        <w:t>19</w:t>
       </w:r>
       <w:r>
         <w:t xml:space="preserve"> observations of P-limited lakes, </w:t>
       </w:r>
       <w:r>
-        <w:t>980</w:t>
+        <w:t>9</w:t>
+      </w:r>
+      <w:r>
+        <w:t>19</w:t>
       </w:r>
       <w:r>
         <w:t xml:space="preserve"> N-limited lakes, and </w:t>
       </w:r>
       <w:r>
-        <w:t>638</w:t>
+        <w:t>6</w:t>
+      </w:r>
+      <w:r>
+        <w:t>15</w:t>
       </w:r>
       <w:r>
         <w:t xml:space="preserve"> co-nutrient limited lakes across the entire dataset</w:t>
@@ -8246,19 +7722,28 @@
         <w:t>increased to 3</w:t>
       </w:r>
       <w:r>
-        <w:t>3.8</w:t>
+        <w:t>5</w:t>
       </w:r>
       <w:r>
         <w:t xml:space="preserve">% in 2017. </w:t>
       </w:r>
       <w:r>
-        <w:t xml:space="preserve">Approximately half of the lakes across the U.S. were N-limited and that number decreased by 1.6% between 2007 and 2017. </w:t>
+        <w:t xml:space="preserve">Approximately half of the lakes across the U.S. were N-limited and that number decreased by </w:t>
+      </w:r>
+      <w:r>
+        <w:t>7.3</w:t>
+      </w:r>
+      <w:r>
+        <w:t xml:space="preserve">% between 2007 and 2017. </w:t>
       </w:r>
       <w:r>
         <w:t xml:space="preserve">And in 2007, </w:t>
       </w:r>
       <w:r>
-        <w:t>33</w:t>
+        <w:t>3</w:t>
+      </w:r>
+      <w:r>
+        <w:t>2.7</w:t>
       </w:r>
       <w:r>
         <w:t xml:space="preserve">% of lakes were P-limited </w:t>
@@ -8270,7 +7755,10 @@
         <w:t xml:space="preserve"> </w:t>
       </w:r>
       <w:r>
-        <w:t>22.3</w:t>
+        <w:t>2</w:t>
+      </w:r>
+      <w:r>
+        <w:t>6.4</w:t>
       </w:r>
       <w:r>
         <w:t xml:space="preserve">% </w:t>
@@ -8282,10 +7770,28 @@
         <w:t>.</w:t>
       </w:r>
       <w:r>
-        <w:t xml:space="preserve"> One of the largest observed shifts in nutrient limitation occurred in the Southern Plains, where N-limitation increased from 3.6% of lakes in 2007 to 57.8% in 2017. And in the Upper Midwest, co-nutrient limited lakes increased from 24.1% in 2007 to 66.7% in 2017.</w:t>
-      </w:r>
-      <w:r>
         <w:t xml:space="preserve"> </w:t>
+      </w:r>
+      <w:r>
+        <w:t xml:space="preserve">Among the ecoregions, the largest shifts in limitation occurred in the Upper Midwest and Southern Plains. In the Upper Midwest, </w:t>
+      </w:r>
+      <w:r>
+        <w:t xml:space="preserve">co-nutrient limited lakes increased from 24.1% in 2007 to </w:t>
+      </w:r>
+      <w:r>
+        <w:t>77.4</w:t>
+      </w:r>
+      <w:r>
+        <w:t>% in 2017.</w:t>
+      </w:r>
+      <w:r>
+        <w:t xml:space="preserve"> And in the Southern Plains, N-limitation increased from </w:t>
+      </w:r>
+      <w:r>
+        <w:t>3.6</w:t>
+      </w:r>
+      <w:r>
+        <w:t>% to 37.8% in 2017.</w:t>
       </w:r>
     </w:p>
     <w:p>
@@ -8295,9 +7801,9 @@
         </w:rPr>
         <w:lastRenderedPageBreak/>
         <w:drawing>
-          <wp:inline distT="0" distB="0" distL="0" distR="0" wp14:anchorId="14C48B89" wp14:editId="14A93809">
-            <wp:extent cx="5943600" cy="4114800"/>
-            <wp:effectExtent l="0" t="0" r="0" b="0"/>
+          <wp:inline distT="0" distB="0" distL="0" distR="0" wp14:anchorId="14C48B89" wp14:editId="0EC4D6DF">
+            <wp:extent cx="5943600" cy="4114799"/>
+            <wp:effectExtent l="0" t="0" r="0" b="635"/>
             <wp:docPr id="18" name="Picture 18"/>
             <wp:cNvGraphicFramePr>
               <a:graphicFrameLocks xmlns:a="http://schemas.openxmlformats.org/drawingml/2006/main" noChangeAspect="1"/>
@@ -8306,7 +7812,7 @@
               <a:graphicData uri="http://schemas.openxmlformats.org/drawingml/2006/picture">
                 <pic:pic xmlns:pic="http://schemas.openxmlformats.org/drawingml/2006/picture">
                   <pic:nvPicPr>
-                    <pic:cNvPr id="0" name="Picture 5"/>
+                    <pic:cNvPr id="18" name="Picture 18"/>
                     <pic:cNvPicPr>
                       <a:picLocks noChangeAspect="1" noChangeArrowheads="1"/>
                     </pic:cNvPicPr>
@@ -8319,7 +7825,6 @@
                         </a:ext>
                       </a:extLst>
                     </a:blip>
-                    <a:srcRect/>
                     <a:stretch>
                       <a:fillRect/>
                     </a:stretch>
@@ -8327,7 +7832,7 @@
                   <pic:spPr bwMode="auto">
                     <a:xfrm>
                       <a:off x="0" y="0"/>
-                      <a:ext cx="5943600" cy="4114800"/>
+                      <a:ext cx="5943600" cy="4114799"/>
                     </a:xfrm>
                     <a:prstGeom prst="rect">
                       <a:avLst/>
@@ -8360,7 +7865,91 @@
     </w:p>
     <w:p>
       <w:r>
-        <w:t xml:space="preserve">At the national scale among lakes sampled in both surveys (dotted lines in Figure 5a), there was a significant increase in co-nutrient limited lakes (18.1%) and a significant decrease in N-limited lakes (-11.5%). At the National scale, there was no net change in the percentage of P-limited lakes, but substantial changes within the nine aggregated ecoregions (Figure 5b). In the Northern Appalachians, lakes shifted from N-limitation (-20.8%) toward P-limitation (27.3%). The change in co-nutrient limited lakes as statistically insignificant as indicated by the error bar overlap with zero. Lakes in the Temperate Plains shifted from N-limited (-35.9%) toward both co-limited (14%) and P-limited (21.9%). The Upper Midwest lakes shifted from being N-limited (-37%) and P-limited (-24.3%) toward co-nutrient limitation (61.3%). In the Northern Plains, lakes became more co-nutrient limited (42%) and less P-limited (-28%), with a statistically insignificant decrease in N-limited lakes. The Southern Plains showed the opposite pattern with a decrease in co-nutrient limitation (-16.8%), increase in N-limitation (11.1%), and non-significant increase in P-limited lakes. Western Mountains lakes shifted from P-limited (-33.6%) to co-nutrient limited (9.3%) and N-limited lakes (24.3%). In the Southern Appalachians, Coastal Plains, and Xeric ecoregions, no shifts were significant. </w:t>
+        <w:t>At the national scale among lakes sampled in both surveys (dotted lines in Figure 5a), there was a significant increase in co-nutrient limited lakes (</w:t>
+      </w:r>
+      <w:r>
+        <w:t>16.2</w:t>
+      </w:r>
+      <w:r>
+        <w:t>%) and a significant decrease in N-limited lakes (-</w:t>
+      </w:r>
+      <w:r>
+        <w:t>10.1</w:t>
+      </w:r>
+      <w:r>
+        <w:t>%). At the National scale, there was no net change in the percentage of P-limited lakes, but substantial changes within the nine aggregated ecoregions (Figure 5b). In the Northern Appalachians, lakes shifted from N-limitation (-</w:t>
+      </w:r>
+      <w:r>
+        <w:t>19.9</w:t>
+      </w:r>
+      <w:r>
+        <w:t>%) toward P-limitation (27.3%). The change in co-nutrient limited lakes as statistically insignificant as indicated by the error bar overlap with zero.</w:t>
+      </w:r>
+      <w:r>
+        <w:t xml:space="preserve"> The only change in the Coastal Plains was a positive shift in N-limited lakes (15.7%).</w:t>
+      </w:r>
+      <w:r>
+        <w:t xml:space="preserve"> Lakes in the Temperate Plains shifted from N-limited (-35.9%) toward P-limited (2</w:t>
+      </w:r>
+      <w:r>
+        <w:t>8.6</w:t>
+      </w:r>
+      <w:r>
+        <w:t>%)</w:t>
+      </w:r>
+      <w:r>
+        <w:t>, with a non-statistically significant change in co-nutrient limited lakes</w:t>
+      </w:r>
+      <w:r>
+        <w:t>. The Upper Midwest lakes shifted from being N-limited (-37%) and P-limited (-24.</w:t>
+      </w:r>
+      <w:r>
+        <w:t>5</w:t>
+      </w:r>
+      <w:r>
+        <w:t>%) toward co-nutrient limitation (61.</w:t>
+      </w:r>
+      <w:r>
+        <w:t>4</w:t>
+      </w:r>
+      <w:r>
+        <w:t>%). In the Northern Plains, lakes became more co-nutrient limited (</w:t>
+      </w:r>
+      <w:r>
+        <w:t>21.8</w:t>
+      </w:r>
+      <w:r>
+        <w:t>%) and less P-limited (-28%), with a statistically insignificant decrease in N-limited lakes. The Southern Plains showed the opposite pattern with a decrease in co-nutrient limitation (-</w:t>
+      </w:r>
+      <w:r>
+        <w:t>17.9</w:t>
+      </w:r>
+      <w:r>
+        <w:t>%), increase in N-limitation (</w:t>
+      </w:r>
+      <w:r>
+        <w:t>12.3</w:t>
+      </w:r>
+      <w:r>
+        <w:t>%), and non-significant increase in P-limited lakes. Western Mountains lakes shifted from P-limited (-33%) to co-nutrient limited (</w:t>
+      </w:r>
+      <w:r>
+        <w:t>8.2</w:t>
+      </w:r>
+      <w:r>
+        <w:t>%) and N-limited lakes (24.</w:t>
+      </w:r>
+      <w:r>
+        <w:t>8</w:t>
+      </w:r>
+      <w:r>
+        <w:t>%). In the Southern Appalachians</w:t>
+      </w:r>
+      <w:r>
+        <w:t xml:space="preserve"> </w:t>
+      </w:r>
+      <w:r>
+        <w:t xml:space="preserve">and Xeric ecoregions, no shifts were significant. </w:t>
       </w:r>
     </w:p>
     <w:p>
@@ -8370,10 +7959,10 @@
         </w:rPr>
         <w:lastRenderedPageBreak/>
         <w:drawing>
-          <wp:inline distT="0" distB="0" distL="0" distR="0" wp14:anchorId="390E8C5C" wp14:editId="67D18D9F">
-            <wp:extent cx="4425141" cy="4114800"/>
-            <wp:effectExtent l="0" t="0" r="0" b="0"/>
-            <wp:docPr id="19" name="Picture 19" descr="Chart, treemap chart&#10;&#10;Description automatically generated"/>
+          <wp:inline distT="0" distB="0" distL="0" distR="0" wp14:anchorId="390E8C5C" wp14:editId="4692398E">
+            <wp:extent cx="4425141" cy="4109652"/>
+            <wp:effectExtent l="0" t="0" r="0" b="5715"/>
+            <wp:docPr id="19" name="Picture 19"/>
             <wp:cNvGraphicFramePr>
               <a:graphicFrameLocks xmlns:a="http://schemas.openxmlformats.org/drawingml/2006/main" noChangeAspect="1"/>
             </wp:cNvGraphicFramePr>
@@ -8381,7 +7970,7 @@
               <a:graphicData uri="http://schemas.openxmlformats.org/drawingml/2006/picture">
                 <pic:pic xmlns:pic="http://schemas.openxmlformats.org/drawingml/2006/picture">
                   <pic:nvPicPr>
-                    <pic:cNvPr id="19" name="Picture 19" descr="Chart, treemap chart&#10;&#10;Description automatically generated"/>
+                    <pic:cNvPr id="19" name="Picture 19"/>
                     <pic:cNvPicPr>
                       <a:picLocks noChangeAspect="1" noChangeArrowheads="1"/>
                     </pic:cNvPicPr>
@@ -8401,7 +7990,7 @@
                   <pic:spPr bwMode="auto">
                     <a:xfrm>
                       <a:off x="0" y="0"/>
-                      <a:ext cx="4425141" cy="4114800"/>
+                      <a:ext cx="4425141" cy="4109652"/>
                     </a:xfrm>
                     <a:prstGeom prst="rect">
                       <a:avLst/>
@@ -8428,40 +8017,214 @@
     </w:p>
     <w:p>
       <w:r>
-        <w:t xml:space="preserve">When extrapolated to the entire population of lakes across the U.S. (solid lines in Figure 5a), co-nutrient limited lakes also increased (12.3%), but P-limited lakes decreased (-10.7%). Using the entire population of all surveyed lakes, there was no net change in N-limited lakes, which contrasts the results of the resampled population. The trends of the resampled lakes were generally representative of the full population in the ecoregions, though magnitudes differed and there were a few stark differences (solid lines in Figure 5b). For example, there was a change in the direction of the shift in co-nutrient limited lakes in the Northern Appalachians such that among the full population assessment, there was a 17.6% increase compared to a 6.9% decrease (though not statistically significant) in the resampled lakes. The Southern Appalachians and Xeric ecoregions both experienced significant decreases in co-nutrient limitation among all surveyed lakes (-2.2% and -14.8%, respectively), compared to the non-statistically significant, but still negative, shifts among resampled lakes. The percentage of N-limited lakes in the Xeric ecoregion changed signs and was statistically significant (12.7%) in the assessment of all surveyed lakes compared to the resampled lakes assessment. This is opposite of the Western Mountains, which demonstrated a significant increase in N-limitation among the resampled lakes (24.3%), but in the full population of all surveyed lakes showed a statistically insignificant decrease. There were no shifts in the percentage of P-limited lakes in the Northern Appalachians, Temperate Plains, Northern Plains, and Western Mountains in the assessment of all surveyed lakes, but the resampled population indicated the shifts were positive (27.3%), positive (21.9%), negative (-28%), and negative (-33.6%), respectively. In the Southern Plains, P-limited lakes decreased significantly by -10.7% among all surveyed lakes but </w:t>
+        <w:t>When extrapolated to the entire population of lakes across the U.S. (solid lines in Figure 5a), co-nutrient limited lakes also increased (</w:t>
+      </w:r>
+      <w:r>
+        <w:t>13.5</w:t>
+      </w:r>
+      <w:r>
+        <w:t>%)</w:t>
+      </w:r>
+      <w:r>
+        <w:t xml:space="preserve"> and</w:t>
+      </w:r>
+      <w:r>
+        <w:t xml:space="preserve"> </w:t>
+      </w:r>
+      <w:r>
+        <w:t>N</w:t>
+      </w:r>
+      <w:r>
+        <w:t>-limited lakes decreased (-</w:t>
+      </w:r>
+      <w:r>
+        <w:t>7.2</w:t>
+      </w:r>
+      <w:r>
+        <w:t xml:space="preserve">%). Using the entire population of all surveyed lakes, there was </w:t>
+      </w:r>
+      <w:r>
+        <w:t>a non-statistically significant</w:t>
+      </w:r>
+      <w:r>
+        <w:t xml:space="preserve"> change in </w:t>
+      </w:r>
+      <w:r>
+        <w:t>P</w:t>
+      </w:r>
+      <w:r>
+        <w:t>-limited lakes, which contrasts the results of the resampled population</w:t>
+      </w:r>
+      <w:r>
+        <w:t xml:space="preserve"> though the trend was still </w:t>
+      </w:r>
+      <w:r>
+        <w:t>decreasing</w:t>
+      </w:r>
+      <w:r>
+        <w:t xml:space="preserve">. The trends of the resampled lakes were generally representative of the full population in the ecoregions, though magnitudes differed and there were a few stark differences (solid lines in Figure 5b). For example, there was a change in the direction of the shift in co-nutrient limited lakes in the Northern Appalachians such that among the full population assessment, there was a </w:t>
+      </w:r>
+      <w:r>
+        <w:t>19.2</w:t>
+      </w:r>
+      <w:r>
+        <w:t xml:space="preserve">% increase compared to a </w:t>
+      </w:r>
+      <w:r>
+        <w:t>7.4</w:t>
+      </w:r>
+      <w:r>
+        <w:t>% decrease (though not statistically significant) in the resampled lakes.</w:t>
+      </w:r>
+      <w:r>
+        <w:t xml:space="preserve"> Similarly, the shift in co-nutrient limited lakes changed sign and was significant in the Temperate Plains (-11.4%, compared to 7.3% (insignificant) in resampled lakes).</w:t>
+      </w:r>
+      <w:r>
+        <w:t xml:space="preserve"> </w:t>
+      </w:r>
+      <w:r>
+        <w:t xml:space="preserve">The </w:t>
+      </w:r>
+      <w:r>
+        <w:t>Coastal Plains</w:t>
+      </w:r>
+      <w:r>
+        <w:t xml:space="preserve"> and Xeric ecoregions both experienced significant decreases in co-nutrient limitation among all surveyed lakes (-</w:t>
+      </w:r>
+      <w:r>
+        <w:t>10.7</w:t>
+      </w:r>
+      <w:r>
+        <w:t>% and -</w:t>
+      </w:r>
+      <w:r>
+        <w:t>9.7</w:t>
+      </w:r>
+      <w:r>
+        <w:t>%, respectively), compared to the non-statistically significant, but still negative, shifts among resampled lakes.</w:t>
+      </w:r>
+      <w:r>
+        <w:t xml:space="preserve"> </w:t>
+      </w:r>
+      <w:r>
+        <w:t xml:space="preserve">The percentage of N-limited lakes in the </w:t>
+      </w:r>
+      <w:r>
+        <w:t>Northern Plains</w:t>
+      </w:r>
+      <w:r>
+        <w:t xml:space="preserve"> changed signs and was statistically significant (</w:t>
+      </w:r>
+      <w:r>
+        <w:t>-16.1</w:t>
+      </w:r>
+      <w:r>
+        <w:t>%) in the assessment of all surveyed lakes compared to the resampled lakes assessment</w:t>
+      </w:r>
+      <w:r>
+        <w:t xml:space="preserve">. </w:t>
+      </w:r>
+      <w:r>
+        <w:t>In the Temperate Plains and</w:t>
+      </w:r>
+      <w:r>
+        <w:t xml:space="preserve"> Western Mountains, which demonstrated significant </w:t>
+      </w:r>
+      <w:r>
+        <w:t>shifts</w:t>
+      </w:r>
+      <w:r>
+        <w:t xml:space="preserve"> in N-limitation among the resampled lakes (</w:t>
+      </w:r>
+      <w:r>
+        <w:t>-35.9</w:t>
+      </w:r>
+      <w:r>
+        <w:t>%</w:t>
+      </w:r>
+      <w:r>
+        <w:t xml:space="preserve"> and 24.7%, respectively</w:t>
+      </w:r>
+      <w:r>
+        <w:t xml:space="preserve">), </w:t>
+      </w:r>
+      <w:r>
+        <w:t>kept the same sign but were statistically insignificant among all surveyed lakes</w:t>
+      </w:r>
+      <w:r>
+        <w:t>.</w:t>
+      </w:r>
+      <w:r>
+        <w:t xml:space="preserve"> </w:t>
+      </w:r>
+      <w:r>
+        <w:t>There were no shifts in the percentage of P-limited lakes in the Northern Appalachians</w:t>
+      </w:r>
+      <w:r>
+        <w:t xml:space="preserve"> and</w:t>
+      </w:r>
+      <w:r>
+        <w:t xml:space="preserve"> Northern Plains in the assessment of all surveyed lakes, but the resampled population indicated the shifts were positive (27.3%)</w:t>
+      </w:r>
+      <w:r>
+        <w:t xml:space="preserve"> </w:t>
+      </w:r>
+      <w:r>
+        <w:t>and negative (-</w:t>
+      </w:r>
+      <w:r>
+        <w:t>28</w:t>
+      </w:r>
+      <w:r>
+        <w:t xml:space="preserve">%), respectively. </w:t>
+      </w:r>
+      <w:r>
+        <w:t xml:space="preserve">P-limited lakes in the Southern Appalachians and </w:t>
       </w:r>
       <w:r>
         <w:lastRenderedPageBreak/>
-        <w:t>showed a non-significant increase in resampled lakes.</w:t>
+        <w:t xml:space="preserve">Xeric ecoregions indicated statistically significant positive shifts of 35.5% and 18.3%, respectively, rather than the insignificant positive shifts in the resampled lakes. </w:t>
+      </w:r>
+      <w:r>
+        <w:t>In the Southern Plains, P-limited lakes decreased significantly by -</w:t>
+      </w:r>
+      <w:r>
+        <w:t>13.1</w:t>
+      </w:r>
+      <w:r>
+        <w:t xml:space="preserve">% among all surveyed lakes </w:t>
+      </w:r>
+      <w:r>
+        <w:t xml:space="preserve">contrary to the </w:t>
+      </w:r>
+      <w:r>
+        <w:t xml:space="preserve">non-significant increase in </w:t>
+      </w:r>
+      <w:r>
+        <w:t>r</w:t>
+      </w:r>
+      <w:r>
+        <w:t>esampled lakes.</w:t>
       </w:r>
       <w:r>
         <w:t xml:space="preserve"> The standard error of resampled lakes was greater </w:t>
       </w:r>
       <w:r>
+        <w:t>and significantly different from all surveyed lakes (p &lt; 0.01).</w:t>
+      </w:r>
+    </w:p>
+    <w:p/>
+    <w:p>
+      <w:r>
         <w:rPr>
           <w:noProof/>
         </w:rPr>
+        <w:lastRenderedPageBreak/>
         <w:drawing>
-          <wp:anchor distT="0" distB="0" distL="114300" distR="114300" simplePos="0" relativeHeight="251665408" behindDoc="1" locked="0" layoutInCell="1" allowOverlap="1" wp14:anchorId="38297ADC" wp14:editId="2A56AC44">
-            <wp:simplePos x="0" y="0"/>
-            <wp:positionH relativeFrom="margin">
-              <wp:align>right</wp:align>
-            </wp:positionH>
-            <wp:positionV relativeFrom="paragraph">
-              <wp:posOffset>454025</wp:posOffset>
-            </wp:positionV>
+          <wp:inline distT="0" distB="0" distL="0" distR="0" wp14:anchorId="6F5E64C3" wp14:editId="7D12604C">
             <wp:extent cx="5943600" cy="7772400"/>
             <wp:effectExtent l="0" t="0" r="0" b="0"/>
-            <wp:wrapTight wrapText="bothSides">
-              <wp:wrapPolygon edited="0">
-                <wp:start x="0" y="0"/>
-                <wp:lineTo x="0" y="21547"/>
-                <wp:lineTo x="21531" y="21547"/>
-                <wp:lineTo x="21531" y="0"/>
-                <wp:lineTo x="0" y="0"/>
-              </wp:wrapPolygon>
-            </wp:wrapTight>
-            <wp:docPr id="20" name="Picture 20" descr="Diagram, box and whisker chart&#10;&#10;Description automatically generated"/>
+            <wp:docPr id="1" name="Picture 1"/>
             <wp:cNvGraphicFramePr>
               <a:graphicFrameLocks xmlns:a="http://schemas.openxmlformats.org/drawingml/2006/main" noChangeAspect="1"/>
             </wp:cNvGraphicFramePr>
@@ -8469,7 +8232,7 @@
               <a:graphicData uri="http://schemas.openxmlformats.org/drawingml/2006/picture">
                 <pic:pic xmlns:pic="http://schemas.openxmlformats.org/drawingml/2006/picture">
                   <pic:nvPicPr>
-                    <pic:cNvPr id="20" name="Picture 20" descr="Diagram, box and whisker chart&#10;&#10;Description automatically generated"/>
+                    <pic:cNvPr id="0" name="Picture 1"/>
                     <pic:cNvPicPr>
                       <a:picLocks noChangeAspect="1" noChangeArrowheads="1"/>
                     </pic:cNvPicPr>
@@ -8503,124 +8266,169 @@
                 </pic:pic>
               </a:graphicData>
             </a:graphic>
-          </wp:anchor>
+          </wp:inline>
         </w:drawing>
-      </w:r>
-      <w:r>
-        <w:t xml:space="preserve">and significantly different from all surveyed lakes (p &lt; 0.01) </w:t>
-      </w:r>
-    </w:p>
-    <w:p/>
-    <w:p>
-      <w:pPr>
-        <w:pStyle w:val="Heading3"/>
-      </w:pPr>
-      <w:r>
-        <w:t>Trophic state shifts</w:t>
       </w:r>
     </w:p>
     <w:p>
-      <w:r>
-        <w:t>Using chlorophyll</w:t>
-      </w:r>
-      <w:r>
-        <w:t>-a</w:t>
-      </w:r>
-      <w:r>
-        <w:t xml:space="preserve"> as a proxy for trophic state, the survey data indicate that</w:t>
-      </w:r>
-      <w:r>
-        <w:t xml:space="preserve"> there were 368 oligotrophic lakes (Oligo.), 737 mesotrophic lakes (</w:t>
-      </w:r>
-      <w:proofErr w:type="spellStart"/>
-      <w:r>
-        <w:t>Meso</w:t>
-      </w:r>
-      <w:proofErr w:type="spellEnd"/>
-      <w:r>
-        <w:t>.), 753 eutrophic lakes (</w:t>
-      </w:r>
-      <w:proofErr w:type="spellStart"/>
-      <w:r>
-        <w:t>Eutro</w:t>
-      </w:r>
-      <w:proofErr w:type="spellEnd"/>
-      <w:r>
-        <w:t xml:space="preserve">.), and 513 hypereutrophic lakes (Hyper.). Across the </w:t>
-      </w:r>
-      <w:r>
-        <w:t>conterminous U</w:t>
-      </w:r>
-      <w:r>
-        <w:t>.S.</w:t>
-      </w:r>
-      <w:r>
-        <w:t>, oligotrophic lakes decreased from 12.8% in 2007 to 9.2% in 2017. Mesotrophic lakes also decreased from 36.6% in 2007 to 22.7% in 2017. Eutrophic and hypereutrophic lakes both showed an increase between 2007-2017 of 30.3%-43.8% and 20.3%-24.3%</w:t>
-      </w:r>
-      <w:r>
-        <w:t xml:space="preserve"> (Figure </w:t>
-      </w:r>
-      <w:r>
-        <w:t>6</w:t>
-      </w:r>
-      <w:r>
-        <w:t>)</w:t>
-      </w:r>
-      <w:r>
-        <w:t>. These patterns varied across ecoregions.</w:t>
-      </w:r>
-      <w:r>
-        <w:t xml:space="preserve"> </w:t>
-      </w:r>
-      <w:r>
-        <w:t>We observed large increases in the percent of eutrophic lakes between 2007 and 2017 in</w:t>
-      </w:r>
-      <w:r>
-        <w:t xml:space="preserve"> the Southern Appalachians</w:t>
-      </w:r>
-      <w:r>
-        <w:t xml:space="preserve"> (43% increase)</w:t>
-      </w:r>
-      <w:r>
-        <w:t>, Temperate Plains</w:t>
-      </w:r>
-      <w:r>
-        <w:t xml:space="preserve"> (39.6% increase)</w:t>
-      </w:r>
-      <w:r>
-        <w:t>, Upper Midwest</w:t>
-      </w:r>
-      <w:r>
-        <w:t xml:space="preserve"> (15.5% increase)</w:t>
-      </w:r>
-      <w:r>
-        <w:t>, and Xeric</w:t>
-      </w:r>
-      <w:r>
-        <w:t xml:space="preserve"> (16% increase)</w:t>
-      </w:r>
-      <w:r>
-        <w:t xml:space="preserve"> regions</w:t>
-      </w:r>
-      <w:r>
-        <w:t xml:space="preserve">. And in the Northern Plains, hypereutrophic lakes increased from 23.8% in 2007 to 42.4% in 2017. The Northern Appalachians and Western Plains both </w:t>
-      </w:r>
-      <w:r>
-        <w:t>maintained a total of &gt;74% of lakes classified as oligotrophic or mesotrophic across both survey years and mesotrophic lakes increased in both regions (3.3% increase in Northern Appalachians and 16.4% increase in Western Plains).</w:t>
-      </w:r>
-      <w:r>
-        <w:t xml:space="preserve"> </w:t>
+      <w:pPr>
+        <w:pStyle w:val="Heading3"/>
+      </w:pPr>
+      <w:r>
+        <w:lastRenderedPageBreak/>
+        <w:t>T</w:t>
+      </w:r>
+      <w:r>
+        <w:t>rophic state shifts</w:t>
       </w:r>
     </w:p>
     <w:p>
       <w:r>
+        <w:t>Using chlorophyll</w:t>
+      </w:r>
+      <w:r>
+        <w:t>-a</w:t>
+      </w:r>
+      <w:r>
+        <w:t xml:space="preserve"> as a proxy for trophic state, the survey data indicate that</w:t>
+      </w:r>
+      <w:r>
+        <w:t xml:space="preserve"> there were 36</w:t>
+      </w:r>
+      <w:r>
+        <w:t>2</w:t>
+      </w:r>
+      <w:r>
+        <w:t xml:space="preserve"> oligotrophic lakes (Oligo.), </w:t>
+      </w:r>
+      <w:r>
+        <w:t>716</w:t>
+      </w:r>
+      <w:r>
+        <w:t xml:space="preserve"> mesotrophic lakes (</w:t>
+      </w:r>
+      <w:proofErr w:type="spellStart"/>
+      <w:r>
+        <w:t>Meso</w:t>
+      </w:r>
+      <w:proofErr w:type="spellEnd"/>
+      <w:r>
+        <w:t xml:space="preserve">.), </w:t>
+      </w:r>
+      <w:r>
+        <w:t>692</w:t>
+      </w:r>
+      <w:r>
+        <w:t xml:space="preserve"> eutrophic lakes (</w:t>
+      </w:r>
+      <w:proofErr w:type="spellStart"/>
+      <w:r>
+        <w:t>Eutro</w:t>
+      </w:r>
+      <w:proofErr w:type="spellEnd"/>
+      <w:r>
+        <w:t xml:space="preserve">.), and </w:t>
+      </w:r>
+      <w:r>
+        <w:t>883</w:t>
+      </w:r>
+      <w:r>
+        <w:t xml:space="preserve"> hypereutrophic lakes (Hyper.)</w:t>
+      </w:r>
+      <w:r>
+        <w:t xml:space="preserve"> among the surveyed observations</w:t>
+      </w:r>
+      <w:r>
+        <w:t xml:space="preserve">. </w:t>
+      </w:r>
+      <w:r>
+        <w:t>Between 2007 and 2017 lakes a</w:t>
+      </w:r>
+      <w:r>
+        <w:t xml:space="preserve">cross the </w:t>
+      </w:r>
+      <w:r>
+        <w:t>conterminous U</w:t>
+      </w:r>
+      <w:r>
+        <w:t>.S.</w:t>
+      </w:r>
+      <w:r>
+        <w:t xml:space="preserve"> showed negligible changes in trophic state, though slight decreases in oligotrophic and mesotrophic systems</w:t>
+      </w:r>
+      <w:r>
+        <w:t xml:space="preserve"> </w:t>
+      </w:r>
+      <w:r>
+        <w:t>and slight increases in eutrophic and hypereutrophic systems</w:t>
+      </w:r>
+      <w:r>
+        <w:t xml:space="preserve"> and in 2017, lakes considered eutrophic or greater made up 53.2% of lakes in the U.S. </w:t>
+      </w:r>
+      <w:r>
+        <w:t xml:space="preserve">(Figure </w:t>
+      </w:r>
+      <w:r>
+        <w:t>6</w:t>
+      </w:r>
+      <w:r>
+        <w:t>)</w:t>
+      </w:r>
+      <w:r>
+        <w:t>. These patterns varied across ecoregions.</w:t>
+      </w:r>
+      <w:r>
+        <w:t xml:space="preserve"> In the Xeric region, we observed a large increase in eutrophic lakes from 21.7% in 2007 to 42.7% in 2017, with both oligotrophic and hypereutrophic lakes decreasing. </w:t>
+      </w:r>
+      <w:r>
+        <w:t>Yet</w:t>
+      </w:r>
+      <w:r>
+        <w:t xml:space="preserve"> in the Northern Plains, hypereutrophic lakes increased from 23.8% in 2007 to </w:t>
+      </w:r>
+      <w:r>
+        <w:t>39.5</w:t>
+      </w:r>
+      <w:r>
+        <w:t>% in 2017.</w:t>
+      </w:r>
+      <w:r>
+        <w:t xml:space="preserve"> </w:t>
+      </w:r>
+      <w:r>
+        <w:t>The Northern Appalachians and Western Plains both maintained a</w:t>
+      </w:r>
+      <w:r>
+        <w:t>t least</w:t>
+      </w:r>
+      <w:r>
+        <w:t xml:space="preserve"> &gt;7</w:t>
+      </w:r>
+      <w:r>
+        <w:t>5</w:t>
+      </w:r>
+      <w:r>
+        <w:t>% of lakes classified as oligotrophic or mesotrophic across both survey years and mesotrophic lakes.</w:t>
+      </w:r>
+      <w:r>
+        <w:t xml:space="preserve"> This is contrasted with the Coastal Plains, Temperate Plains, and Northern Plains which all maintained</w:t>
+      </w:r>
+      <w:r>
+        <w:t xml:space="preserve"> at least &gt;67%</w:t>
+      </w:r>
+      <w:r>
+        <w:t xml:space="preserve"> eutrophic and hypereutrophic systems.</w:t>
+      </w:r>
+    </w:p>
+    <w:p>
+      <w:r>
         <w:rPr>
           <w:noProof/>
         </w:rPr>
         <w:drawing>
-          <wp:inline distT="0" distB="0" distL="0" distR="0" wp14:anchorId="3EDB438A" wp14:editId="07DA0B8E">
-            <wp:extent cx="5153025" cy="4114800"/>
-            <wp:effectExtent l="0" t="0" r="9525" b="0"/>
+          <wp:inline distT="0" distB="0" distL="0" distR="0" wp14:anchorId="3EDB438A" wp14:editId="4EEFC502">
+            <wp:extent cx="5128953" cy="4114800"/>
+            <wp:effectExtent l="0" t="0" r="0" b="0"/>
             <wp:docPr id="21" name="Picture 21"/>
             <wp:cNvGraphicFramePr>
               <a:graphicFrameLocks xmlns:a="http://schemas.openxmlformats.org/drawingml/2006/main" noChangeAspect="1"/>
@@ -8629,7 +8437,7 @@
               <a:graphicData uri="http://schemas.openxmlformats.org/drawingml/2006/picture">
                 <pic:pic xmlns:pic="http://schemas.openxmlformats.org/drawingml/2006/picture">
                   <pic:nvPicPr>
-                    <pic:cNvPr id="0" name="Picture 8"/>
+                    <pic:cNvPr id="21" name="Picture 21"/>
                     <pic:cNvPicPr>
                       <a:picLocks noChangeAspect="1" noChangeArrowheads="1"/>
                     </pic:cNvPicPr>
@@ -8642,7 +8450,6 @@
                         </a:ext>
                       </a:extLst>
                     </a:blip>
-                    <a:srcRect/>
                     <a:stretch>
                       <a:fillRect/>
                     </a:stretch>
@@ -8650,7 +8457,7 @@
                   <pic:spPr bwMode="auto">
                     <a:xfrm>
                       <a:off x="0" y="0"/>
-                      <a:ext cx="5153025" cy="4114800"/>
+                      <a:ext cx="5128953" cy="4114800"/>
                     </a:xfrm>
                     <a:prstGeom prst="rect">
                       <a:avLst/>
@@ -8719,13 +8526,16 @@
         <w:t>pattern, with these lakes becoming less hypereutrophic (-</w:t>
       </w:r>
       <w:r>
-        <w:t>8.3</w:t>
+        <w:t>10</w:t>
+      </w:r>
+      <w:r>
+        <w:t>.3</w:t>
       </w:r>
       <w:r>
         <w:t>%) and more mesotrophic (</w:t>
       </w:r>
       <w:r>
-        <w:t>12.9</w:t>
+        <w:t>13.8</w:t>
       </w:r>
       <w:r>
         <w:t xml:space="preserve">%) </w:t>
@@ -8734,95 +8544,89 @@
         <w:t>with marginal changes in the percentage of</w:t>
       </w:r>
       <w:r>
+        <w:t xml:space="preserve"> oligotrophic or eutrophic co-limited lakes. </w:t>
+      </w:r>
+      <w:r>
+        <w:t xml:space="preserve">The only substantial shift in trophic state of </w:t>
+      </w:r>
+      <w:r>
+        <w:t xml:space="preserve">N-limited lakes </w:t>
+      </w:r>
+      <w:r>
+        <w:lastRenderedPageBreak/>
+        <w:t>occurred with an increase in</w:t>
+      </w:r>
+      <w:r>
+        <w:t xml:space="preserve"> hypereutroph</w:t>
+      </w:r>
+      <w:r>
+        <w:t>ic systems</w:t>
+      </w:r>
+      <w:r>
+        <w:t xml:space="preserve"> (</w:t>
+      </w:r>
+      <w:r>
+        <w:t>14.5</w:t>
+      </w:r>
+      <w:r>
+        <w:t xml:space="preserve">%). </w:t>
+      </w:r>
+      <w:r>
+        <w:t>P-limited lakes showed the most widespread changes in trophic state. Specifically, the percentage of</w:t>
+      </w:r>
+      <w:r>
+        <w:t xml:space="preserve"> oligotrophic</w:t>
+      </w:r>
+      <w:r>
+        <w:t xml:space="preserve"> and </w:t>
+      </w:r>
+      <w:r>
+        <w:t xml:space="preserve">hypereutrophic </w:t>
+      </w:r>
+      <w:r>
+        <w:t xml:space="preserve">lakes decreased </w:t>
+      </w:r>
+      <w:r>
+        <w:t>(</w:t>
+      </w:r>
+      <w:r>
+        <w:t>-</w:t>
+      </w:r>
+      <w:r>
+        <w:t>9.2</w:t>
+      </w:r>
+      <w:r>
+        <w:t xml:space="preserve">% and </w:t>
+      </w:r>
+      <w:r>
+        <w:t>-</w:t>
+      </w:r>
+      <w:r>
+        <w:t>22.1</w:t>
+      </w:r>
+      <w:r>
+        <w:t>%</w:t>
+      </w:r>
+      <w:r>
+        <w:t xml:space="preserve"> respectively</w:t>
+      </w:r>
+      <w:r>
+        <w:t>)</w:t>
+      </w:r>
+      <w:r>
+        <w:t>, while the percentage of eutrophic lakes increased by</w:t>
+      </w:r>
+      <w:r>
         <w:t xml:space="preserve"> </w:t>
       </w:r>
       <w:r>
-        <w:lastRenderedPageBreak/>
-        <w:t xml:space="preserve">oligotrophic or eutrophic co-limited lakes. </w:t>
-      </w:r>
-      <w:r>
-        <w:t xml:space="preserve">The only substantial shift in trophic state of </w:t>
-      </w:r>
-      <w:r>
-        <w:t xml:space="preserve">N-limited lakes </w:t>
-      </w:r>
-      <w:r>
-        <w:t>occurred with an increase in</w:t>
-      </w:r>
-      <w:r>
-        <w:t xml:space="preserve"> hypereutroph</w:t>
-      </w:r>
-      <w:r>
-        <w:t>ic systems</w:t>
-      </w:r>
-      <w:r>
-        <w:t xml:space="preserve"> (13.</w:t>
-      </w:r>
-      <w:r>
-        <w:t>4</w:t>
-      </w:r>
-      <w:r>
-        <w:t xml:space="preserve">%). </w:t>
-      </w:r>
-      <w:r>
-        <w:t>P-limited lakes showed the most widespread changes in trophic state. Specifically, the percentage of</w:t>
-      </w:r>
-      <w:r>
-        <w:t xml:space="preserve"> oligotrophic</w:t>
-      </w:r>
-      <w:r>
-        <w:t xml:space="preserve"> and </w:t>
-      </w:r>
-      <w:r>
-        <w:t xml:space="preserve">hypereutrophic </w:t>
-      </w:r>
-      <w:r>
-        <w:t xml:space="preserve">lakes decreased </w:t>
-      </w:r>
-      <w:r>
-        <w:t>(</w:t>
-      </w:r>
-      <w:r>
-        <w:t>-</w:t>
-      </w:r>
-      <w:r>
-        <w:t>9.2</w:t>
-      </w:r>
-      <w:r>
-        <w:t xml:space="preserve">% and </w:t>
-      </w:r>
-      <w:r>
-        <w:t>-</w:t>
-      </w:r>
-      <w:r>
         <w:t>2</w:t>
       </w:r>
       <w:r>
-        <w:t>1</w:t>
-      </w:r>
-      <w:r>
-        <w:t>.9</w:t>
-      </w:r>
-      <w:r>
-        <w:t>%</w:t>
-      </w:r>
-      <w:r>
-        <w:t xml:space="preserve"> respectively</w:t>
-      </w:r>
-      <w:r>
-        <w:t>)</w:t>
-      </w:r>
-      <w:r>
-        <w:t>, while the percentage of eutrophic lakes increased by</w:t>
-      </w:r>
-      <w:r>
-        <w:t xml:space="preserve"> </w:t>
-      </w:r>
-      <w:r>
-        <w:t>2</w:t>
-      </w:r>
-      <w:r>
-        <w:t>5%.</w:t>
+        <w:t>3.6</w:t>
+      </w:r>
+      <w:r>
+        <w:t>%.</w:t>
       </w:r>
       <w:r>
         <w:t xml:space="preserve"> </w:t>
@@ -8856,7 +8660,13 @@
         <w:t>ed</w:t>
       </w:r>
       <w:r>
-        <w:t xml:space="preserve"> significantly from </w:t>
+        <w:t xml:space="preserve"> </w:t>
+      </w:r>
+      <w:r>
+        <w:t>in a few ways</w:t>
+      </w:r>
+      <w:r>
+        <w:t xml:space="preserve"> from </w:t>
       </w:r>
       <w:r>
         <w:t>the</w:t>
@@ -8877,103 +8687,79 @@
         <w:t>Figure 7)</w:t>
       </w:r>
       <w:r>
-        <w:t>. When considering all the lakes in the NLA survey years 2007 and 2017, lakes became less oligotrophic (-</w:t>
-      </w:r>
-      <w:r>
-        <w:t>3.7</w:t>
+        <w:t>. When considering all the lakes in the NLA survey years 2007 and 2017,</w:t>
+      </w:r>
+      <w:r>
+        <w:t xml:space="preserve"> there were no significant shifts across trophic states, indicated by the error bars crossing zero. Though there were nuances among trophic state within the different limitation categories.</w:t>
+      </w:r>
+      <w:r>
+        <w:t xml:space="preserve"> </w:t>
+      </w:r>
+      <w:r>
+        <w:t xml:space="preserve">Co-nutrient limited lakes shifted from </w:t>
+      </w:r>
+      <w:r>
+        <w:t>hypereutrophic</w:t>
+      </w:r>
+      <w:r>
+        <w:t xml:space="preserve"> (-</w:t>
+      </w:r>
+      <w:r>
+        <w:t>3.9</w:t>
+      </w:r>
+      <w:r>
+        <w:t xml:space="preserve">%) toward </w:t>
+      </w:r>
+      <w:r>
+        <w:t>mesotrophic</w:t>
+      </w:r>
+      <w:r>
+        <w:t xml:space="preserve"> (</w:t>
+      </w:r>
+      <w:r>
+        <w:t>9.5</w:t>
+      </w:r>
+      <w:r>
+        <w:t xml:space="preserve">%) status with </w:t>
+      </w:r>
+      <w:r>
+        <w:t>no significant</w:t>
+      </w:r>
+      <w:r>
+        <w:t xml:space="preserve"> change in oligotrophic</w:t>
+      </w:r>
+      <w:r>
+        <w:t xml:space="preserve"> of eutrophic</w:t>
+      </w:r>
+      <w:r>
+        <w:t xml:space="preserve"> status. N-limited lakes bec</w:t>
+      </w:r>
+      <w:r>
+        <w:t>ame</w:t>
+      </w:r>
+      <w:r>
+        <w:t xml:space="preserve"> less oligotrophic (-</w:t>
+      </w:r>
+      <w:r>
+        <w:t>2.4</w:t>
       </w:r>
       <w:r>
         <w:t>%) and mesotrophic (-</w:t>
       </w:r>
       <w:r>
-        <w:t>13.9</w:t>
+        <w:t>13</w:t>
       </w:r>
       <w:r>
         <w:t>%) and more eutrophic (</w:t>
       </w:r>
       <w:r>
-        <w:t>13.5</w:t>
+        <w:t>4.1</w:t>
       </w:r>
       <w:r>
         <w:t>%) and hypereutrophic (</w:t>
       </w:r>
       <w:r>
-        <w:t>4</w:t>
-      </w:r>
-      <w:r>
-        <w:t>%).</w:t>
-      </w:r>
-      <w:r>
-        <w:t xml:space="preserve"> </w:t>
-      </w:r>
-      <w:r>
-        <w:t>Co-nutrient limited lakes shifted from mesotrophic (-</w:t>
-      </w:r>
-      <w:r>
-        <w:t>14.5</w:t>
-      </w:r>
-      <w:r>
-        <w:t>%) and hypereutrophic (-</w:t>
-      </w:r>
-      <w:r>
-        <w:t>2.4</w:t>
-      </w:r>
-      <w:r>
-        <w:t>%) toward eutrophic (</w:t>
-      </w:r>
-      <w:r>
-        <w:t>21</w:t>
-      </w:r>
-      <w:r>
-        <w:t>.6</w:t>
-      </w:r>
-      <w:r>
-        <w:t xml:space="preserve">%) status with </w:t>
-      </w:r>
-      <w:r>
-        <w:t>no significant</w:t>
-      </w:r>
-      <w:r>
-        <w:t xml:space="preserve"> change in oligotrophic status</w:t>
-      </w:r>
-      <w:r>
-        <w:t>, as indicated by the error bars overlapping with zero</w:t>
-      </w:r>
-      <w:r>
-        <w:t>. N-limited lakes followed the national pattern, becoming less oligotrophic (-</w:t>
-      </w:r>
-      <w:r>
-        <w:t>4</w:t>
-      </w:r>
-      <w:r>
-        <w:t>.8</w:t>
-      </w:r>
-      <w:r>
-        <w:t>%) and mesotrophic (-</w:t>
-      </w:r>
-      <w:r>
-        <w:t>1</w:t>
-      </w:r>
-      <w:r>
-        <w:t>7.5</w:t>
-      </w:r>
-      <w:r>
-        <w:t>%) and more eutrophic (</w:t>
-      </w:r>
-      <w:r>
-        <w:t>7.</w:t>
-      </w:r>
-      <w:r>
-        <w:t>8</w:t>
-      </w:r>
-      <w:r>
-        <w:t>%) and hypereutrophic (</w:t>
-      </w:r>
-      <w:r>
-        <w:t>1</w:t>
-      </w:r>
-      <w:r>
-        <w:t>4.5</w:t>
+        <w:t>11.4</w:t>
       </w:r>
       <w:r>
         <w:t xml:space="preserve">%). P-limited lakes showed a significant decrease in </w:t>
@@ -8985,7 +8771,7 @@
         <w:t xml:space="preserve"> lakes (-</w:t>
       </w:r>
       <w:r>
-        <w:t>9.3</w:t>
+        <w:t>7.8</w:t>
       </w:r>
       <w:r>
         <w:t xml:space="preserve">%) and </w:t>
@@ -8994,7 +8780,7 @@
         <w:t>a significant increase in eutrophic lakes (</w:t>
       </w:r>
       <w:r>
-        <w:t>12.7</w:t>
+        <w:t>8.5</w:t>
       </w:r>
       <w:r>
         <w:t xml:space="preserve">%) with </w:t>
@@ -9021,9 +8807,9 @@
           <w:noProof/>
         </w:rPr>
         <w:drawing>
-          <wp:inline distT="0" distB="0" distL="0" distR="0" wp14:anchorId="624A052C" wp14:editId="69D561B8">
-            <wp:extent cx="5943600" cy="4114800"/>
-            <wp:effectExtent l="0" t="0" r="0" b="0"/>
+          <wp:inline distT="0" distB="0" distL="0" distR="0" wp14:anchorId="624A052C" wp14:editId="6E6517D7">
+            <wp:extent cx="5943600" cy="4114799"/>
+            <wp:effectExtent l="0" t="0" r="0" b="635"/>
             <wp:docPr id="22" name="Picture 22"/>
             <wp:cNvGraphicFramePr>
               <a:graphicFrameLocks xmlns:a="http://schemas.openxmlformats.org/drawingml/2006/main" noChangeAspect="1"/>
@@ -9032,7 +8818,7 @@
               <a:graphicData uri="http://schemas.openxmlformats.org/drawingml/2006/picture">
                 <pic:pic xmlns:pic="http://schemas.openxmlformats.org/drawingml/2006/picture">
                   <pic:nvPicPr>
-                    <pic:cNvPr id="0" name="Picture 9"/>
+                    <pic:cNvPr id="22" name="Picture 22"/>
                     <pic:cNvPicPr>
                       <a:picLocks noChangeAspect="1" noChangeArrowheads="1"/>
                     </pic:cNvPicPr>
@@ -9045,7 +8831,6 @@
                         </a:ext>
                       </a:extLst>
                     </a:blip>
-                    <a:srcRect/>
                     <a:stretch>
                       <a:fillRect/>
                     </a:stretch>
@@ -9053,7 +8838,7 @@
                   <pic:spPr bwMode="auto">
                     <a:xfrm>
                       <a:off x="0" y="0"/>
-                      <a:ext cx="5943600" cy="4114800"/>
+                      <a:ext cx="5943600" cy="4114799"/>
                     </a:xfrm>
                     <a:prstGeom prst="rect">
                       <a:avLst/>
@@ -9096,14 +8881,14 @@
         <w:t xml:space="preserve">lakes and through that to support efforts related to nutrient management strategies. </w:t>
       </w:r>
       <w:r>
-        <w:t xml:space="preserve">The pattern of TN more </w:t>
+        <w:t xml:space="preserve">The pattern of TN more strongly controlling eutrophication in the Western U.S. compared to TP in the Eastern U.S. </w:t>
+      </w:r>
+      <w:r>
+        <w:t xml:space="preserve">supports the </w:t>
       </w:r>
       <w:r>
         <w:lastRenderedPageBreak/>
-        <w:t xml:space="preserve">strongly controlling eutrophication in the Western U.S. compared to TP in the Eastern U.S. </w:t>
-      </w:r>
-      <w:r>
-        <w:t>supports the idea</w:t>
+        <w:t>idea</w:t>
       </w:r>
       <w:r>
         <w:t xml:space="preserve"> that regional scale processes can influence nutrient composition in lakes</w:t>
@@ -9179,23 +8964,7 @@
           <w:rFonts w:ascii="Calibri" w:hAnsi="Calibri" w:cs="Calibri"/>
           <w:szCs w:val="24"/>
         </w:rPr>
-        <w:t>(</w:t>
-      </w:r>
-      <w:proofErr w:type="spellStart"/>
-      <w:r>
-        <w:rPr>
-          <w:rFonts w:ascii="Calibri" w:hAnsi="Calibri" w:cs="Calibri"/>
-          <w:szCs w:val="24"/>
-        </w:rPr>
-        <w:t>Kopáček</w:t>
-      </w:r>
-      <w:proofErr w:type="spellEnd"/>
-      <w:r>
-        <w:rPr>
-          <w:rFonts w:ascii="Calibri" w:hAnsi="Calibri" w:cs="Calibri"/>
-          <w:szCs w:val="24"/>
-        </w:rPr>
-        <w:t xml:space="preserve"> et al., 2000)</w:t>
+        <w:t>(Kopáček et al., 2000)</w:t>
       </w:r>
       <w:r>
         <w:fldChar w:fldCharType="end"/>
@@ -9320,18 +9089,75 @@
     </w:p>
     <w:p>
       <w:r>
-        <w:t>The overall shifts toward co-nutrient limitation and increased eutrophication across the U.S.</w:t>
-      </w:r>
-      <w:r>
-        <w:t xml:space="preserve"> (Figures 4-7)</w:t>
-      </w:r>
-      <w:r>
-        <w:t xml:space="preserve"> may be indicative of the extent of nutrient excess plaguing our freshwaters </w:t>
+        <w:t>The overall shifts toward co-nutrient limitation across the U.S.</w:t>
+      </w:r>
+      <w:r>
+        <w:t xml:space="preserve"> </w:t>
+      </w:r>
+      <w:r>
+        <w:t xml:space="preserve">and away from single nutrient limitation suggests the critical importance of both N and P when assessing water quality in U.S. lakes </w:t>
+      </w:r>
+      <w:r>
+        <w:t xml:space="preserve">(Figures </w:t>
+      </w:r>
+      <w:r>
+        <w:t>5</w:t>
+      </w:r>
+      <w:r>
+        <w:t>)</w:t>
+      </w:r>
+      <w:r>
+        <w:t xml:space="preserve">. </w:t>
+      </w:r>
+      <w:r>
+        <w:t xml:space="preserve">Co-limitation can occur </w:t>
+      </w:r>
+      <w:r>
+        <w:t xml:space="preserve">when either both nutrients are at low concentrations, or when adding N, P, or both </w:t>
+      </w:r>
+      <w:r>
+        <w:t xml:space="preserve">causes </w:t>
+      </w:r>
+      <w:r>
+        <w:t xml:space="preserve">an increase productivity, either among various organisms or by stoichiometrically balancing resources to allow for greater nutrient assimilation by organisms </w:t>
       </w:r>
       <w:r>
         <w:fldChar w:fldCharType="begin"/>
       </w:r>
       <w:r>
+        <w:instrText xml:space="preserve"> ADDIN ZOTERO_ITEM CSL_CITATION {"citationID":"sThScGTU","properties":{"formattedCitation":"(Arrigo, 2005)","plainCitation":"(Arrigo, 2005)","noteIndex":0},"citationItems":[{"id":3788,"uris":["http://zotero.org/users/7424350/items/RSV84L7J"],"itemData":{"id":3788,"type":"article-journal","abstract":"The way that nutrients cycle through atmospheric, terrestrial, oceanic and associated biotic reservoirs can constrain rates of biological production and help structure ecosystems on land and in the sea. On a global scale, cycling of nutrients also affects the concentration of atmospheric carbon dioxide. Because of their capacity for rapid growth, marine microorganisms are a major component of global nutrient cycles. Understanding what controls their distributions and their diverse suite of nutrient transformations is a major challenge facing contemporary biological oceanographers. What is emerging is an appreciation of the previously unknown degree of complexity within the marine microbial community.","container-title":"Nature","DOI":"10.1038/nature04159","ISSN":"1476-4687","issue":"7057","language":"en","license":"2005 Nature Publishing Group","note":"number: 7057\npublisher: Nature Publishing Group","page":"349-355","source":"www.nature.com","title":"Marine microorganisms and global nutrient cycles","volume":"437","author":[{"family":"Arrigo","given":"Kevin R."}],"issued":{"date-parts":[["2005",9]]}}}],"schema":"https://github.com/citation-style-language/schema/raw/master/csl-citation.json"} </w:instrText>
+      </w:r>
+      <w:r>
+        <w:fldChar w:fldCharType="separate"/>
+      </w:r>
+      <w:r>
+        <w:rPr>
+          <w:rFonts w:ascii="Calibri" w:hAnsi="Calibri" w:cs="Calibri"/>
+        </w:rPr>
+        <w:t>(Arrigo, 2005)</w:t>
+      </w:r>
+      <w:r>
+        <w:fldChar w:fldCharType="end"/>
+      </w:r>
+      <w:r>
+        <w:t xml:space="preserve">. Likely, </w:t>
+      </w:r>
+      <w:r>
+        <w:t>both</w:t>
+      </w:r>
+      <w:r>
+        <w:t xml:space="preserve"> scenarios are occurring across U.S. lakes. </w:t>
+      </w:r>
+      <w:r>
+        <w:t xml:space="preserve">When nutrient concentrations are high in co-limited lakes, it indicates the </w:t>
+      </w:r>
+      <w:r>
+        <w:t xml:space="preserve">extent of nutrient excess plaguing our freshwaters </w:t>
+      </w:r>
+      <w:r>
+        <w:fldChar w:fldCharType="begin"/>
+      </w:r>
+      <w:r>
         <w:instrText xml:space="preserve"> ADDIN ZOTERO_ITEM CSL_CITATION {"citationID":"IrkaJCTE","properties":{"formattedCitation":"(Dodds et al., 2008, 2011)","plainCitation":"(Dodds et al., 2008, 2011)","noteIndex":0},"citationItems":[{"id":678,"uris":["http://zotero.org/users/7424350/items/L4I6LBHR"],"itemData":{"id":678,"type":"article-journal","abstract":"Human-induced eutrophication degrades freshwater systems worldwide by reducing water quality and altering ecosystem structure and function. We compared current total nitrogen (TN) and phosphorus (T...","container-title":"Environmental Science and Technology","DOI":"10.1021/ES801217Q","issue":"1","note":"publisher:  American Chemical Society","page":"12-19","title":"Eutrophication of U.S. Freshwaters: Analysis of Potential Economic Damages","volume":"43","author":[{"family":"Dodds","given":"Walter K."},{"family":"Bouska","given":"Wes W."},{"family":"Eitzmann","given":"Jeffrey L."},{"family":"Pilger","given":"Tyler J."},{"family":"Pitts","given":"Kristen L."},{"family":"Riley","given":"Alyssa J."},{"family":"Schloesser","given":"Joshua T."},{"family":"Thornbrugh","given":"Darren J."}],"issued":{"date-parts":[["2008",1,1]]}}},{"id":548,"uris":["http://zotero.org/users/7424350/items/JEV5UT7D"],"itemData":{"id":548,"type":"article-journal","abstract":"Knowledge of factors limiting benthic algal (periphyton) biomass is central to understanding energy flow in stream ecosystems and stream eutrophication. We used several data sets to determine how w...","container-title":"https://doi.org/10.1139/f02-063","DOI":"10.1139/F02-063","ISSN":"0706652X","issue":"5","note":"publisher:  NRC Research Press Ottawa, Canada","page":"865-874","title":"Nitrogen and phosphorus relationships to benthic algal biomass in temperate streams","volume":"59","author":[{"family":"Dodds","given":"Walter K."},{"family":"Smith","given":"Val H."},{"family":"Lohman","given":"Kirk"}],"issued":{"date-parts":[["2011"]]}}}],"schema":"https://github.com/citation-style-language/schema/raw/master/csl-citation.json"} </w:instrText>
       </w:r>
       <w:r>
@@ -9353,115 +9179,171 @@
         <w:t>vacillate</w:t>
       </w:r>
       <w:r>
-        <w:t xml:space="preserve"> between limitation statuses as some of these co-nutrient limited lakes occur in high nutrient conditions. </w:t>
-      </w:r>
-      <w:r>
-        <w:t xml:space="preserve">Knowing where these shifts are </w:t>
-      </w:r>
-      <w:r>
-        <w:t>occurring,</w:t>
-      </w:r>
-      <w:r>
-        <w:t xml:space="preserve"> and the magnitude can help to prioritize areas in need of management. For example, </w:t>
-      </w:r>
-      <w:r>
-        <w:t>the Upper Midwest</w:t>
-      </w:r>
-      <w:r>
-        <w:t>, an area notorious for high nutrient loading,</w:t>
-      </w:r>
-      <w:r>
-        <w:t xml:space="preserve"> may be in part driving the shift toward co-nutrient limitation (Figure 5). The</w:t>
-      </w:r>
-      <w:r>
-        <w:t xml:space="preserve"> Southern Plains experienced an over 50% increase in N-limited lakes across all surveyed lakes (Figure 4), and N-limited lakes were especially susceptible to </w:t>
-      </w:r>
-      <w:proofErr w:type="spellStart"/>
-      <w:r>
-        <w:t>hypereutrophication</w:t>
-      </w:r>
-      <w:proofErr w:type="spellEnd"/>
-      <w:r>
-        <w:t xml:space="preserve"> (Figure 7). </w:t>
-      </w:r>
-      <w:r>
-        <w:t xml:space="preserve">Lakes that were N-limited demonstrated shifts among the most extreme trophic states with decreasing </w:t>
-      </w:r>
-      <w:proofErr w:type="spellStart"/>
-      <w:r>
-        <w:t>oligotrophication</w:t>
-      </w:r>
-      <w:proofErr w:type="spellEnd"/>
-      <w:r>
-        <w:t xml:space="preserve"> and increasing </w:t>
-      </w:r>
-      <w:proofErr w:type="spellStart"/>
-      <w:r>
-        <w:t>hypereutrophication</w:t>
-      </w:r>
-      <w:proofErr w:type="spellEnd"/>
-      <w:r>
-        <w:t xml:space="preserve"> (Figure 7) </w:t>
-      </w:r>
-      <w:r>
-        <w:t>a</w:t>
-      </w:r>
-      <w:r>
-        <w:t>nd, nearly half of lakes across the conterminous U.S. are N-limited, with marginal change between 2007 and 2017.</w:t>
-      </w:r>
-      <w:r>
-        <w:t xml:space="preserve"> Eutrophic lakes increased in all limitation categories (Figure 7), suggesting the focus on single nutrients may be short sighted when the goal is eutrophication management. </w:t>
+        <w:t xml:space="preserve"> between limitation statuses.</w:t>
+      </w:r>
+      <w:r>
+        <w:t xml:space="preserve"> </w:t>
+      </w:r>
+      <w:r>
+        <w:t xml:space="preserve">The shift away from hypereutrophic lakes toward mesotrophic lakes among co-nutrient limited lakes suggests that many of these lakes may be either improving condition or in a state of flux as mesotrophic systems are in a complex state of neither excess nor lack of nutrients.  </w:t>
       </w:r>
     </w:p>
     <w:p>
       <w:r>
-        <w:t xml:space="preserve">Assessments from the lakes resampled in multiple NLA surveys led to different </w:t>
-      </w:r>
-      <w:r>
-        <w:t>and sometimes</w:t>
-      </w:r>
-      <w:r>
-        <w:t xml:space="preserve"> contradictory results than assessments of all surveyed lakes (see dotted vs</w:t>
+        <w:t xml:space="preserve">Knowing where these shifts are </w:t>
+      </w:r>
+      <w:r>
+        <w:t>occurring,</w:t>
+      </w:r>
+      <w:r>
+        <w:t xml:space="preserve"> and the magnitude can help to prioritize areas in need of management. For example, </w:t>
+      </w:r>
+      <w:r>
+        <w:t>the Upper Midwest</w:t>
+      </w:r>
+      <w:r>
+        <w:t>, an area notorious for high nutrient loading,</w:t>
+      </w:r>
+      <w:r>
+        <w:t xml:space="preserve"> may be in part driving the shift toward co-nutrient limitation</w:t>
+      </w:r>
+      <w:r>
+        <w:t xml:space="preserve"> and warrants further exploration into the nutrient balance in these lakes</w:t>
+      </w:r>
+      <w:r>
+        <w:t xml:space="preserve"> (Figure 5).</w:t>
+      </w:r>
+      <w:r>
+        <w:t xml:space="preserve"> While</w:t>
+      </w:r>
+      <w:r>
+        <w:t xml:space="preserve"> N-limitation generally decreased in the US,</w:t>
+      </w:r>
+      <w:r>
+        <w:t xml:space="preserve"> the</w:t>
+      </w:r>
+      <w:r>
+        <w:t xml:space="preserve"> Southern Plains experienced an over </w:t>
+      </w:r>
+      <w:r>
+        <w:t>3</w:t>
+      </w:r>
+      <w:r>
+        <w:t xml:space="preserve">0% increase in N-limited lakes across all surveyed lakes (Figure </w:t>
+      </w:r>
+      <w:r>
+        <w:t>5</w:t>
+      </w:r>
+      <w:r>
+        <w:t xml:space="preserve">), and N-limited lakes were especially susceptible to </w:t>
+      </w:r>
+      <w:proofErr w:type="spellStart"/>
+      <w:r>
+        <w:t>hypereutrophication</w:t>
+      </w:r>
+      <w:proofErr w:type="spellEnd"/>
+      <w:r>
+        <w:t xml:space="preserve"> (Figure 7). </w:t>
+      </w:r>
+      <w:r>
+        <w:t xml:space="preserve">Lakes that were N-limited demonstrated shifts among the most extreme trophic states with decreasing </w:t>
+      </w:r>
+      <w:proofErr w:type="spellStart"/>
+      <w:r>
+        <w:t>oligotrophication</w:t>
+      </w:r>
+      <w:proofErr w:type="spellEnd"/>
+      <w:r>
+        <w:t xml:space="preserve"> and increasing </w:t>
+      </w:r>
+      <w:proofErr w:type="spellStart"/>
+      <w:r>
+        <w:t>hypereutrophication</w:t>
+      </w:r>
+      <w:proofErr w:type="spellEnd"/>
+      <w:r>
+        <w:t xml:space="preserve"> </w:t>
+      </w:r>
+      <w:r>
+        <w:t>compared to P-limitation, where mesotrophic lakes decreased, and eutrophic lakes increased in all surveyed lakes</w:t>
+      </w:r>
+      <w:r>
+        <w:t xml:space="preserve"> (Figure 7)</w:t>
       </w:r>
       <w:r>
         <w:t>.</w:t>
       </w:r>
       <w:r>
-        <w:t xml:space="preserve"> solid lines in Figures 5,7). </w:t>
-      </w:r>
-      <w:r>
-        <w:t xml:space="preserve">Although there was error around the shift estimates for both subsets of the data, the larger error in the resampled lakes suggests that estimating shifts in all surveyed lakes may provide more relevant information. Overall, using different subsets of the NLA surveys can influence results and any management inferences and care should be taken when applying conclusions to smaller management plans. </w:t>
-      </w:r>
-      <w:r>
-        <w:t>There is a remaining question of which method more accurately describes</w:t>
-      </w:r>
-      <w:r>
-        <w:t xml:space="preserve"> the</w:t>
-      </w:r>
-      <w:r>
-        <w:t xml:space="preserve"> broad scale reality, and more research is needed</w:t>
-      </w:r>
-      <w:r>
-        <w:t xml:space="preserve"> to examine this </w:t>
-      </w:r>
-      <w:r>
-        <w:t>inquiry</w:t>
-      </w:r>
-      <w:r>
-        <w:t xml:space="preserve"> further</w:t>
-      </w:r>
-      <w:r>
-        <w:t>.</w:t>
-      </w:r>
-      <w:r>
-        <w:t xml:space="preserve">  </w:t>
-      </w:r>
-      <w:r>
         <w:t xml:space="preserve"> </w:t>
+      </w:r>
+      <w:r>
+        <w:t>This suggests</w:t>
+      </w:r>
+      <w:r>
+        <w:t xml:space="preserve"> the focus on </w:t>
+      </w:r>
+      <w:r>
+        <w:t xml:space="preserve">a </w:t>
+      </w:r>
+      <w:r>
+        <w:t xml:space="preserve">single nutrient may be </w:t>
+      </w:r>
+      <w:r>
+        <w:t>counterproductive</w:t>
+      </w:r>
+      <w:r>
+        <w:t xml:space="preserve"> when the goal is eutrophication management. </w:t>
       </w:r>
     </w:p>
     <w:p>
       <w:r>
+        <w:t xml:space="preserve">Assessments from the lakes resampled in multiple NLA surveys led to different </w:t>
+      </w:r>
+      <w:r>
+        <w:t>and sometimes</w:t>
+      </w:r>
+      <w:r>
+        <w:t xml:space="preserve"> contradictory results than assessments of all surveyed lakes (see dotted vs</w:t>
+      </w:r>
+      <w:r>
+        <w:t>.</w:t>
+      </w:r>
+      <w:r>
+        <w:t xml:space="preserve"> solid lines in Figures 5,7). </w:t>
+      </w:r>
+      <w:r>
+        <w:t xml:space="preserve">Although there was error around the shift estimates for both subsets of the data, the larger error in the resampled lakes suggests that estimating shifts in all surveyed lakes may provide more relevant information. Overall, using different subsets of the NLA surveys can influence results and any management inferences and care should be taken when applying conclusions to smaller management plans. </w:t>
+      </w:r>
+      <w:r>
+        <w:t>There is a remaining question of which method more accurately describes</w:t>
+      </w:r>
+      <w:r>
+        <w:t xml:space="preserve"> the</w:t>
+      </w:r>
+      <w:r>
+        <w:t xml:space="preserve"> broad scale reality, and more research is needed</w:t>
+      </w:r>
+      <w:r>
+        <w:t xml:space="preserve"> to examine this </w:t>
+      </w:r>
+      <w:r>
+        <w:t>inquiry</w:t>
+      </w:r>
+      <w:r>
+        <w:t xml:space="preserve"> further</w:t>
+      </w:r>
+      <w:r>
+        <w:t>.</w:t>
+      </w:r>
+      <w:r>
+        <w:t xml:space="preserve">  </w:t>
+      </w:r>
+      <w:r>
+        <w:t xml:space="preserve"> </w:t>
+      </w:r>
+    </w:p>
+    <w:p>
+      <w:r>
         <w:t xml:space="preserve">Understanding nutrient limitation impact </w:t>
       </w:r>
       <w:r>
@@ -9504,7 +9386,11 @@
         <w:t>.</w:t>
       </w:r>
       <w:r>
-        <w:t xml:space="preserve"> For example, reductions in P pollution has led to the accumulation of N in large lakes across the world </w:t>
+        <w:t xml:space="preserve"> For example, reductions in P pollution has </w:t>
+      </w:r>
+      <w:r>
+        <w:lastRenderedPageBreak/>
+        <w:t xml:space="preserve">led to the accumulation of N in large lakes across the world </w:t>
       </w:r>
       <w:r>
         <w:fldChar w:fldCharType="begin"/>
@@ -9546,41 +9432,34 @@
         <w:rPr>
           <w:rFonts w:ascii="Calibri" w:hAnsi="Calibri" w:cs="Calibri"/>
         </w:rPr>
-        <w:t>(</w:t>
-      </w:r>
-      <w:proofErr w:type="spellStart"/>
-      <w:r>
-        <w:rPr>
-          <w:rFonts w:ascii="Calibri" w:hAnsi="Calibri" w:cs="Calibri"/>
-        </w:rPr>
-        <w:t>Glibert</w:t>
-      </w:r>
-      <w:proofErr w:type="spellEnd"/>
-      <w:r>
-        <w:rPr>
-          <w:rFonts w:ascii="Calibri" w:hAnsi="Calibri" w:cs="Calibri"/>
-        </w:rPr>
-        <w:t xml:space="preserve">, 2017; </w:t>
-      </w:r>
-      <w:proofErr w:type="spellStart"/>
-      <w:r>
-        <w:rPr>
-          <w:rFonts w:ascii="Calibri" w:hAnsi="Calibri" w:cs="Calibri"/>
-        </w:rPr>
-        <w:t>Paerl</w:t>
-      </w:r>
-      <w:proofErr w:type="spellEnd"/>
-      <w:r>
-        <w:rPr>
-          <w:rFonts w:ascii="Calibri" w:hAnsi="Calibri" w:cs="Calibri"/>
-        </w:rPr>
-        <w:t xml:space="preserve"> et al., 2016)</w:t>
+        <w:t>(Glibert, 2017; Paerl et al., 2016)</w:t>
       </w:r>
       <w:r>
         <w:fldChar w:fldCharType="end"/>
       </w:r>
       <w:r>
-        <w:t xml:space="preserve">. Changing climate and other human-induced stressors will likely exacerbate eutrophication and the need for management. Assuming a single nutrient is limiting can </w:t>
+        <w:t>.</w:t>
+      </w:r>
+      <w:r>
+        <w:t xml:space="preserve"> Co-nutrient limitation illustrates a need for balanced nutrient management. For example, in the Upper Midwest in 2017, 77.4% of lakes were co-nutrient limited and </w:t>
+      </w:r>
+      <w:r>
+        <w:t>77.7% of lakes were in the potential flux category of mesotrophic and eutrophic.</w:t>
+      </w:r>
+      <w:r>
+        <w:t xml:space="preserve"> </w:t>
+      </w:r>
+      <w:r>
+        <w:t>Furthermore, c</w:t>
+      </w:r>
+      <w:r>
+        <w:t>hanging climate and other human-induced stressors will likely exacerbate eutrophication and the need for management</w:t>
+      </w:r>
+      <w:r>
+        <w:t xml:space="preserve"> and a</w:t>
+      </w:r>
+      <w:r>
+        <w:t xml:space="preserve">ssuming a single nutrient is limiting can </w:t>
       </w:r>
       <w:r>
         <w:t xml:space="preserve">result in the </w:t>
@@ -9607,11 +9486,7 @@
         <w:fldChar w:fldCharType="end"/>
       </w:r>
       <w:r>
-        <w:t xml:space="preserve">. Connectivity of freshwaters across the landscape necessitates the need for stoichiometrically balanced nutrient management since along the continuum of freshwaters to the ocean, limitation may shift. </w:t>
-      </w:r>
-      <w:r>
-        <w:lastRenderedPageBreak/>
-        <w:t xml:space="preserve">Management strategies that focus on a sole nutrient could increase availability of the other limiting nutrient in subsequent waters, thus intensifying eutrophication downstream </w:t>
+        <w:t xml:space="preserve">. Connectivity of freshwaters across the landscape necessitates the need for stoichiometrically balanced nutrient management since along the continuum of freshwaters to the ocean, limitation may shift. Management strategies that focus on a sole nutrient could increase availability of the other limiting nutrient in subsequent waters, thus intensifying eutrophication downstream </w:t>
       </w:r>
       <w:r>
         <w:fldChar w:fldCharType="begin"/>
@@ -9711,19 +9586,11 @@
       <w:r>
         <w:fldChar w:fldCharType="separate"/>
       </w:r>
-      <w:proofErr w:type="spellStart"/>
-      <w:r>
-        <w:rPr>
-          <w:rFonts w:ascii="Calibri" w:hAnsi="Calibri" w:cs="Calibri"/>
-        </w:rPr>
-        <w:t>Bergström</w:t>
-      </w:r>
-      <w:proofErr w:type="spellEnd"/>
-      <w:r>
-        <w:rPr>
-          <w:rFonts w:ascii="Calibri" w:hAnsi="Calibri" w:cs="Calibri"/>
-        </w:rPr>
-        <w:t xml:space="preserve">, A. K. (2010). The use of TN:TP and DIN:TP ratios as indicators for phytoplankton nutrient limitation in oligotrophic lakes affected by N deposition. </w:t>
+      <w:r>
+        <w:rPr>
+          <w:rFonts w:ascii="Calibri" w:hAnsi="Calibri" w:cs="Calibri"/>
+        </w:rPr>
+        <w:t xml:space="preserve">Arrigo, K. R. (2005). Marine microorganisms and global nutrient cycles. </w:t>
       </w:r>
       <w:r>
         <w:rPr>
@@ -9731,7 +9598,7 @@
           <w:i/>
           <w:iCs/>
         </w:rPr>
-        <w:t>Aquatic Sciences</w:t>
+        <w:t>Nature</w:t>
       </w:r>
       <w:r>
         <w:rPr>
@@ -9745,13 +9612,13 @@
           <w:i/>
           <w:iCs/>
         </w:rPr>
-        <w:t>72</w:t>
-      </w:r>
-      <w:r>
-        <w:rPr>
-          <w:rFonts w:ascii="Calibri" w:hAnsi="Calibri" w:cs="Calibri"/>
-        </w:rPr>
-        <w:t>(3), 277–281. https://doi.org/10.1007/S00027-010-0132-0/FIGURES/1</w:t>
+        <w:t>437</w:t>
+      </w:r>
+      <w:r>
+        <w:rPr>
+          <w:rFonts w:ascii="Calibri" w:hAnsi="Calibri" w:cs="Calibri"/>
+        </w:rPr>
+        <w:t>(7057), 349–355. https://doi.org/10.1038/nature04159</w:t>
       </w:r>
     </w:p>
     <w:p>
@@ -9773,7 +9640,7 @@
         <w:rPr>
           <w:rFonts w:ascii="Calibri" w:hAnsi="Calibri" w:cs="Calibri"/>
         </w:rPr>
-        <w:t xml:space="preserve">, A. K., &amp; Jansson, M. (2006). Atmospheric nitrogen deposition has caused nitrogen enrichment and eutrophication of lakes in the northern hemisphere. </w:t>
+        <w:t xml:space="preserve">, A. K. (2010). The use of TN:TP and DIN:TP ratios as indicators for phytoplankton nutrient limitation in oligotrophic lakes affected by N deposition. </w:t>
       </w:r>
       <w:r>
         <w:rPr>
@@ -9781,7 +9648,7 @@
           <w:i/>
           <w:iCs/>
         </w:rPr>
-        <w:t>Global Change Biology</w:t>
+        <w:t>Aquatic Sciences</w:t>
       </w:r>
       <w:r>
         <w:rPr>
@@ -9795,13 +9662,13 @@
           <w:i/>
           <w:iCs/>
         </w:rPr>
-        <w:t>12</w:t>
-      </w:r>
-      <w:r>
-        <w:rPr>
-          <w:rFonts w:ascii="Calibri" w:hAnsi="Calibri" w:cs="Calibri"/>
-        </w:rPr>
-        <w:t>(4), 635–643. https://doi.org/10.1111/j.1365-2486.2006.01129.x</w:t>
+        <w:t>72</w:t>
+      </w:r>
+      <w:r>
+        <w:rPr>
+          <w:rFonts w:ascii="Calibri" w:hAnsi="Calibri" w:cs="Calibri"/>
+        </w:rPr>
+        <w:t>(3), 277–281. https://doi.org/10.1007/S00027-010-0132-0/FIGURES/1</w:t>
       </w:r>
     </w:p>
     <w:p>
@@ -9811,109 +9678,19 @@
           <w:rFonts w:ascii="Calibri" w:hAnsi="Calibri" w:cs="Calibri"/>
         </w:rPr>
       </w:pPr>
-      <w:r>
-        <w:rPr>
-          <w:rFonts w:ascii="Calibri" w:hAnsi="Calibri" w:cs="Calibri"/>
-        </w:rPr>
-        <w:t xml:space="preserve">Burpee, B. T., Saros, J. E., Nanus, L., Baron, J., </w:t>
-      </w:r>
       <w:proofErr w:type="spellStart"/>
       <w:r>
         <w:rPr>
           <w:rFonts w:ascii="Calibri" w:hAnsi="Calibri" w:cs="Calibri"/>
         </w:rPr>
-        <w:t>Brahney</w:t>
+        <w:t>Bergström</w:t>
       </w:r>
       <w:proofErr w:type="spellEnd"/>
       <w:r>
         <w:rPr>
           <w:rFonts w:ascii="Calibri" w:hAnsi="Calibri" w:cs="Calibri"/>
         </w:rPr>
-        <w:t xml:space="preserve">, J., Christianson, K. R., Ganz, T., Heard, A., </w:t>
-      </w:r>
-      <w:proofErr w:type="spellStart"/>
-      <w:r>
-        <w:rPr>
-          <w:rFonts w:ascii="Calibri" w:hAnsi="Calibri" w:cs="Calibri"/>
-        </w:rPr>
-        <w:t>Hundey</w:t>
-      </w:r>
-      <w:proofErr w:type="spellEnd"/>
-      <w:r>
-        <w:rPr>
-          <w:rFonts w:ascii="Calibri" w:hAnsi="Calibri" w:cs="Calibri"/>
-        </w:rPr>
-        <w:t xml:space="preserve">, B., </w:t>
-      </w:r>
-      <w:proofErr w:type="spellStart"/>
-      <w:r>
-        <w:rPr>
-          <w:rFonts w:ascii="Calibri" w:hAnsi="Calibri" w:cs="Calibri"/>
-        </w:rPr>
-        <w:t>Koinig</w:t>
-      </w:r>
-      <w:proofErr w:type="spellEnd"/>
-      <w:r>
-        <w:rPr>
-          <w:rFonts w:ascii="Calibri" w:hAnsi="Calibri" w:cs="Calibri"/>
-        </w:rPr>
-        <w:t xml:space="preserve">, K. A., </w:t>
-      </w:r>
-      <w:proofErr w:type="spellStart"/>
-      <w:r>
-        <w:rPr>
-          <w:rFonts w:ascii="Calibri" w:hAnsi="Calibri" w:cs="Calibri"/>
-        </w:rPr>
-        <w:t>Kopáček</w:t>
-      </w:r>
-      <w:proofErr w:type="spellEnd"/>
-      <w:r>
-        <w:rPr>
-          <w:rFonts w:ascii="Calibri" w:hAnsi="Calibri" w:cs="Calibri"/>
-        </w:rPr>
-        <w:t xml:space="preserve">, J., Moser, K., </w:t>
-      </w:r>
-      <w:proofErr w:type="spellStart"/>
-      <w:r>
-        <w:rPr>
-          <w:rFonts w:ascii="Calibri" w:hAnsi="Calibri" w:cs="Calibri"/>
-        </w:rPr>
-        <w:t>Nydick</w:t>
-      </w:r>
-      <w:proofErr w:type="spellEnd"/>
-      <w:r>
-        <w:rPr>
-          <w:rFonts w:ascii="Calibri" w:hAnsi="Calibri" w:cs="Calibri"/>
-        </w:rPr>
-        <w:t xml:space="preserve">, K., Oleksy, I., </w:t>
-      </w:r>
-      <w:proofErr w:type="spellStart"/>
-      <w:r>
-        <w:rPr>
-          <w:rFonts w:ascii="Calibri" w:hAnsi="Calibri" w:cs="Calibri"/>
-        </w:rPr>
-        <w:t>Sadro</w:t>
-      </w:r>
-      <w:proofErr w:type="spellEnd"/>
-      <w:r>
-        <w:rPr>
-          <w:rFonts w:ascii="Calibri" w:hAnsi="Calibri" w:cs="Calibri"/>
-        </w:rPr>
-        <w:t xml:space="preserve">, S., Sommaruga, R., </w:t>
-      </w:r>
-      <w:proofErr w:type="spellStart"/>
-      <w:r>
-        <w:rPr>
-          <w:rFonts w:ascii="Calibri" w:hAnsi="Calibri" w:cs="Calibri"/>
-        </w:rPr>
-        <w:t>Vinebrooke</w:t>
-      </w:r>
-      <w:proofErr w:type="spellEnd"/>
-      <w:r>
-        <w:rPr>
-          <w:rFonts w:ascii="Calibri" w:hAnsi="Calibri" w:cs="Calibri"/>
-        </w:rPr>
-        <w:t xml:space="preserve">, R., &amp; Williams, J. (2022). Identifying factors that affect mountain lake sensitivity to atmospheric nitrogen deposition across multiple scales. </w:t>
+        <w:t xml:space="preserve">, A. K., &amp; Jansson, M. (2006). Atmospheric nitrogen deposition has caused nitrogen enrichment and eutrophication of lakes in the northern hemisphere. </w:t>
       </w:r>
       <w:r>
         <w:rPr>
@@ -9921,7 +9698,7 @@
           <w:i/>
           <w:iCs/>
         </w:rPr>
-        <w:t>Water Research</w:t>
+        <w:t>Global Change Biology</w:t>
       </w:r>
       <w:r>
         <w:rPr>
@@ -9935,13 +9712,13 @@
           <w:i/>
           <w:iCs/>
         </w:rPr>
-        <w:t>209</w:t>
-      </w:r>
-      <w:r>
-        <w:rPr>
-          <w:rFonts w:ascii="Calibri" w:hAnsi="Calibri" w:cs="Calibri"/>
-        </w:rPr>
-        <w:t>, 117883. https://doi.org/10.1016/j.watres.2021.117883</w:t>
+        <w:t>12</w:t>
+      </w:r>
+      <w:r>
+        <w:rPr>
+          <w:rFonts w:ascii="Calibri" w:hAnsi="Calibri" w:cs="Calibri"/>
+        </w:rPr>
+        <w:t>(4), 635–643. https://doi.org/10.1111/j.1365-2486.2006.01129.x</w:t>
       </w:r>
     </w:p>
     <w:p>
@@ -9955,7 +9732,105 @@
         <w:rPr>
           <w:rFonts w:ascii="Calibri" w:hAnsi="Calibri" w:cs="Calibri"/>
         </w:rPr>
-        <w:t xml:space="preserve">Camargo, J. A., &amp; Alonso, Á. (2006). Ecological and toxicological effects of inorganic nitrogen pollution in aquatic ecosystems: A global assessment. </w:t>
+        <w:t xml:space="preserve">Burpee, B. T., Saros, J. E., Nanus, L., Baron, J., </w:t>
+      </w:r>
+      <w:proofErr w:type="spellStart"/>
+      <w:r>
+        <w:rPr>
+          <w:rFonts w:ascii="Calibri" w:hAnsi="Calibri" w:cs="Calibri"/>
+        </w:rPr>
+        <w:t>Brahney</w:t>
+      </w:r>
+      <w:proofErr w:type="spellEnd"/>
+      <w:r>
+        <w:rPr>
+          <w:rFonts w:ascii="Calibri" w:hAnsi="Calibri" w:cs="Calibri"/>
+        </w:rPr>
+        <w:t xml:space="preserve">, J., Christianson, K. R., Ganz, T., Heard, A., </w:t>
+      </w:r>
+      <w:proofErr w:type="spellStart"/>
+      <w:r>
+        <w:rPr>
+          <w:rFonts w:ascii="Calibri" w:hAnsi="Calibri" w:cs="Calibri"/>
+        </w:rPr>
+        <w:t>Hundey</w:t>
+      </w:r>
+      <w:proofErr w:type="spellEnd"/>
+      <w:r>
+        <w:rPr>
+          <w:rFonts w:ascii="Calibri" w:hAnsi="Calibri" w:cs="Calibri"/>
+        </w:rPr>
+        <w:t xml:space="preserve">, B., </w:t>
+      </w:r>
+      <w:proofErr w:type="spellStart"/>
+      <w:r>
+        <w:rPr>
+          <w:rFonts w:ascii="Calibri" w:hAnsi="Calibri" w:cs="Calibri"/>
+        </w:rPr>
+        <w:t>Koinig</w:t>
+      </w:r>
+      <w:proofErr w:type="spellEnd"/>
+      <w:r>
+        <w:rPr>
+          <w:rFonts w:ascii="Calibri" w:hAnsi="Calibri" w:cs="Calibri"/>
+        </w:rPr>
+        <w:t xml:space="preserve">, K. A., </w:t>
+      </w:r>
+      <w:proofErr w:type="spellStart"/>
+      <w:r>
+        <w:rPr>
+          <w:rFonts w:ascii="Calibri" w:hAnsi="Calibri" w:cs="Calibri"/>
+        </w:rPr>
+        <w:t>Kopáček</w:t>
+      </w:r>
+      <w:proofErr w:type="spellEnd"/>
+      <w:r>
+        <w:rPr>
+          <w:rFonts w:ascii="Calibri" w:hAnsi="Calibri" w:cs="Calibri"/>
+        </w:rPr>
+        <w:t xml:space="preserve">, J., Moser, K., </w:t>
+      </w:r>
+      <w:proofErr w:type="spellStart"/>
+      <w:r>
+        <w:rPr>
+          <w:rFonts w:ascii="Calibri" w:hAnsi="Calibri" w:cs="Calibri"/>
+        </w:rPr>
+        <w:t>Nydick</w:t>
+      </w:r>
+      <w:proofErr w:type="spellEnd"/>
+      <w:r>
+        <w:rPr>
+          <w:rFonts w:ascii="Calibri" w:hAnsi="Calibri" w:cs="Calibri"/>
+        </w:rPr>
+        <w:t xml:space="preserve">, K., Oleksy, I., </w:t>
+      </w:r>
+      <w:proofErr w:type="spellStart"/>
+      <w:r>
+        <w:rPr>
+          <w:rFonts w:ascii="Calibri" w:hAnsi="Calibri" w:cs="Calibri"/>
+        </w:rPr>
+        <w:t>Sadro</w:t>
+      </w:r>
+      <w:proofErr w:type="spellEnd"/>
+      <w:r>
+        <w:rPr>
+          <w:rFonts w:ascii="Calibri" w:hAnsi="Calibri" w:cs="Calibri"/>
+        </w:rPr>
+        <w:t xml:space="preserve">, S., Sommaruga, R., </w:t>
+      </w:r>
+      <w:proofErr w:type="spellStart"/>
+      <w:r>
+        <w:rPr>
+          <w:rFonts w:ascii="Calibri" w:hAnsi="Calibri" w:cs="Calibri"/>
+        </w:rPr>
+        <w:t>Vinebrooke</w:t>
+      </w:r>
+      <w:proofErr w:type="spellEnd"/>
+      <w:r>
+        <w:rPr>
+          <w:rFonts w:ascii="Calibri" w:hAnsi="Calibri" w:cs="Calibri"/>
+        </w:rPr>
+        <w:t xml:space="preserve">, R., &amp; Williams, J. (2022). Identifying factors that affect mountain lake sensitivity to atmospheric nitrogen deposition across multiple scales. </w:t>
       </w:r>
       <w:r>
         <w:rPr>
@@ -9963,7 +9838,7 @@
           <w:i/>
           <w:iCs/>
         </w:rPr>
-        <w:t>Environment International</w:t>
+        <w:t>Water Research</w:t>
       </w:r>
       <w:r>
         <w:rPr>
@@ -9977,13 +9852,13 @@
           <w:i/>
           <w:iCs/>
         </w:rPr>
-        <w:t>32</w:t>
-      </w:r>
-      <w:r>
-        <w:rPr>
-          <w:rFonts w:ascii="Calibri" w:hAnsi="Calibri" w:cs="Calibri"/>
-        </w:rPr>
-        <w:t>(6), 831–849. https://doi.org/10.1016/J.ENVINT.2006.05.002</w:t>
+        <w:t>209</w:t>
+      </w:r>
+      <w:r>
+        <w:rPr>
+          <w:rFonts w:ascii="Calibri" w:hAnsi="Calibri" w:cs="Calibri"/>
+        </w:rPr>
+        <w:t>, 117883. https://doi.org/10.1016/j.watres.2021.117883</w:t>
       </w:r>
     </w:p>
     <w:p>
@@ -9997,49 +9872,7 @@
         <w:rPr>
           <w:rFonts w:ascii="Calibri" w:hAnsi="Calibri" w:cs="Calibri"/>
         </w:rPr>
-        <w:t xml:space="preserve">Conley, D. J., </w:t>
-      </w:r>
-      <w:proofErr w:type="spellStart"/>
-      <w:r>
-        <w:rPr>
-          <w:rFonts w:ascii="Calibri" w:hAnsi="Calibri" w:cs="Calibri"/>
-        </w:rPr>
-        <w:t>Paerl</w:t>
-      </w:r>
-      <w:proofErr w:type="spellEnd"/>
-      <w:r>
-        <w:rPr>
-          <w:rFonts w:ascii="Calibri" w:hAnsi="Calibri" w:cs="Calibri"/>
-        </w:rPr>
-        <w:t xml:space="preserve">, H. W., Howarth, R. W., </w:t>
-      </w:r>
-      <w:proofErr w:type="spellStart"/>
-      <w:r>
-        <w:rPr>
-          <w:rFonts w:ascii="Calibri" w:hAnsi="Calibri" w:cs="Calibri"/>
-        </w:rPr>
-        <w:t>Boesch</w:t>
-      </w:r>
-      <w:proofErr w:type="spellEnd"/>
-      <w:r>
-        <w:rPr>
-          <w:rFonts w:ascii="Calibri" w:hAnsi="Calibri" w:cs="Calibri"/>
-        </w:rPr>
-        <w:t xml:space="preserve">, D. F., </w:t>
-      </w:r>
-      <w:proofErr w:type="spellStart"/>
-      <w:r>
-        <w:rPr>
-          <w:rFonts w:ascii="Calibri" w:hAnsi="Calibri" w:cs="Calibri"/>
-        </w:rPr>
-        <w:t>Seitzinger</w:t>
-      </w:r>
-      <w:proofErr w:type="spellEnd"/>
-      <w:r>
-        <w:rPr>
-          <w:rFonts w:ascii="Calibri" w:hAnsi="Calibri" w:cs="Calibri"/>
-        </w:rPr>
-        <w:t xml:space="preserve">, S. P., Havens, K. E., Lancelot, C., &amp; Likens, G. E. (2009). Controlling Eutrophication: Nitrogen and Phosphorus. </w:t>
+        <w:t xml:space="preserve">Camargo, J. A., &amp; Alonso, Á. (2006). Ecological and toxicological effects of inorganic nitrogen pollution in aquatic ecosystems: A global assessment. </w:t>
       </w:r>
       <w:r>
         <w:rPr>
@@ -10047,7 +9880,7 @@
           <w:i/>
           <w:iCs/>
         </w:rPr>
-        <w:t>Science</w:t>
+        <w:t>Environment International</w:t>
       </w:r>
       <w:r>
         <w:rPr>
@@ -10061,13 +9894,13 @@
           <w:i/>
           <w:iCs/>
         </w:rPr>
-        <w:t>323</w:t>
-      </w:r>
-      <w:r>
-        <w:rPr>
-          <w:rFonts w:ascii="Calibri" w:hAnsi="Calibri" w:cs="Calibri"/>
-        </w:rPr>
-        <w:t>(5917), 1014–1015. https://doi.org/10.1126/science.1167755</w:t>
+        <w:t>32</w:t>
+      </w:r>
+      <w:r>
+        <w:rPr>
+          <w:rFonts w:ascii="Calibri" w:hAnsi="Calibri" w:cs="Calibri"/>
+        </w:rPr>
+        <w:t>(6), 831–849. https://doi.org/10.1016/J.ENVINT.2006.05.002</w:t>
       </w:r>
     </w:p>
     <w:p>
@@ -10077,19 +9910,53 @@
           <w:rFonts w:ascii="Calibri" w:hAnsi="Calibri" w:cs="Calibri"/>
         </w:rPr>
       </w:pPr>
+      <w:r>
+        <w:rPr>
+          <w:rFonts w:ascii="Calibri" w:hAnsi="Calibri" w:cs="Calibri"/>
+        </w:rPr>
+        <w:t xml:space="preserve">Conley, D. J., </w:t>
+      </w:r>
       <w:proofErr w:type="spellStart"/>
       <w:r>
         <w:rPr>
           <w:rFonts w:ascii="Calibri" w:hAnsi="Calibri" w:cs="Calibri"/>
         </w:rPr>
-        <w:t>Correll</w:t>
+        <w:t>Paerl</w:t>
       </w:r>
       <w:proofErr w:type="spellEnd"/>
       <w:r>
         <w:rPr>
           <w:rFonts w:ascii="Calibri" w:hAnsi="Calibri" w:cs="Calibri"/>
         </w:rPr>
-        <w:t xml:space="preserve">, D. (1999). Phosphorus: A rate limiting nutrient in surface waters. </w:t>
+        <w:t xml:space="preserve">, H. W., Howarth, R. W., </w:t>
+      </w:r>
+      <w:proofErr w:type="spellStart"/>
+      <w:r>
+        <w:rPr>
+          <w:rFonts w:ascii="Calibri" w:hAnsi="Calibri" w:cs="Calibri"/>
+        </w:rPr>
+        <w:t>Boesch</w:t>
+      </w:r>
+      <w:proofErr w:type="spellEnd"/>
+      <w:r>
+        <w:rPr>
+          <w:rFonts w:ascii="Calibri" w:hAnsi="Calibri" w:cs="Calibri"/>
+        </w:rPr>
+        <w:t xml:space="preserve">, D. F., </w:t>
+      </w:r>
+      <w:proofErr w:type="spellStart"/>
+      <w:r>
+        <w:rPr>
+          <w:rFonts w:ascii="Calibri" w:hAnsi="Calibri" w:cs="Calibri"/>
+        </w:rPr>
+        <w:t>Seitzinger</w:t>
+      </w:r>
+      <w:proofErr w:type="spellEnd"/>
+      <w:r>
+        <w:rPr>
+          <w:rFonts w:ascii="Calibri" w:hAnsi="Calibri" w:cs="Calibri"/>
+        </w:rPr>
+        <w:t xml:space="preserve">, S. P., Havens, K. E., Lancelot, C., &amp; Likens, G. E. (2009). Controlling Eutrophication: Nitrogen and Phosphorus. </w:t>
       </w:r>
       <w:r>
         <w:rPr>
@@ -10097,7 +9964,7 @@
           <w:i/>
           <w:iCs/>
         </w:rPr>
-        <w:t>Poultry Science</w:t>
+        <w:t>Science</w:t>
       </w:r>
       <w:r>
         <w:rPr>
@@ -10111,13 +9978,13 @@
           <w:i/>
           <w:iCs/>
         </w:rPr>
-        <w:t>78</w:t>
-      </w:r>
-      <w:r>
-        <w:rPr>
-          <w:rFonts w:ascii="Calibri" w:hAnsi="Calibri" w:cs="Calibri"/>
-        </w:rPr>
-        <w:t>(5), 674–682. https://doi.org/10.1093/ps/78.5.674</w:t>
+        <w:t>323</w:t>
+      </w:r>
+      <w:r>
+        <w:rPr>
+          <w:rFonts w:ascii="Calibri" w:hAnsi="Calibri" w:cs="Calibri"/>
+        </w:rPr>
+        <w:t>(5917), 1014–1015. https://doi.org/10.1126/science.1167755</w:t>
       </w:r>
     </w:p>
     <w:p>
@@ -10132,70 +9999,14 @@
         <w:rPr>
           <w:rFonts w:ascii="Calibri" w:hAnsi="Calibri" w:cs="Calibri"/>
         </w:rPr>
-        <w:t>Dodds</w:t>
+        <w:t>Correll</w:t>
       </w:r>
       <w:proofErr w:type="spellEnd"/>
       <w:r>
         <w:rPr>
           <w:rFonts w:ascii="Calibri" w:hAnsi="Calibri" w:cs="Calibri"/>
         </w:rPr>
-        <w:t xml:space="preserve">, W. K., </w:t>
-      </w:r>
-      <w:proofErr w:type="spellStart"/>
-      <w:r>
-        <w:rPr>
-          <w:rFonts w:ascii="Calibri" w:hAnsi="Calibri" w:cs="Calibri"/>
-        </w:rPr>
-        <w:t>Bouska</w:t>
-      </w:r>
-      <w:proofErr w:type="spellEnd"/>
-      <w:r>
-        <w:rPr>
-          <w:rFonts w:ascii="Calibri" w:hAnsi="Calibri" w:cs="Calibri"/>
-        </w:rPr>
-        <w:t xml:space="preserve">, W. W., </w:t>
-      </w:r>
-      <w:proofErr w:type="spellStart"/>
-      <w:r>
-        <w:rPr>
-          <w:rFonts w:ascii="Calibri" w:hAnsi="Calibri" w:cs="Calibri"/>
-        </w:rPr>
-        <w:t>Eitzmann</w:t>
-      </w:r>
-      <w:proofErr w:type="spellEnd"/>
-      <w:r>
-        <w:rPr>
-          <w:rFonts w:ascii="Calibri" w:hAnsi="Calibri" w:cs="Calibri"/>
-        </w:rPr>
-        <w:t xml:space="preserve">, J. L., Pilger, T. J., Pitts, K. L., Riley, A. J., </w:t>
-      </w:r>
-      <w:proofErr w:type="spellStart"/>
-      <w:r>
-        <w:rPr>
-          <w:rFonts w:ascii="Calibri" w:hAnsi="Calibri" w:cs="Calibri"/>
-        </w:rPr>
-        <w:t>Schloesser</w:t>
-      </w:r>
-      <w:proofErr w:type="spellEnd"/>
-      <w:r>
-        <w:rPr>
-          <w:rFonts w:ascii="Calibri" w:hAnsi="Calibri" w:cs="Calibri"/>
-        </w:rPr>
-        <w:t xml:space="preserve">, J. T., &amp; </w:t>
-      </w:r>
-      <w:proofErr w:type="spellStart"/>
-      <w:r>
-        <w:rPr>
-          <w:rFonts w:ascii="Calibri" w:hAnsi="Calibri" w:cs="Calibri"/>
-        </w:rPr>
-        <w:t>Thornbrugh</w:t>
-      </w:r>
-      <w:proofErr w:type="spellEnd"/>
-      <w:r>
-        <w:rPr>
-          <w:rFonts w:ascii="Calibri" w:hAnsi="Calibri" w:cs="Calibri"/>
-        </w:rPr>
-        <w:t xml:space="preserve">, D. J. (2008). Eutrophication of U.S. Freshwaters: Analysis of Potential Economic Damages. </w:t>
+        <w:t xml:space="preserve">, D. (1999). Phosphorus: A rate limiting nutrient in surface waters. </w:t>
       </w:r>
       <w:r>
         <w:rPr>
@@ -10203,7 +10014,7 @@
           <w:i/>
           <w:iCs/>
         </w:rPr>
-        <w:t>Environmental Science and Technology</w:t>
+        <w:t>Poultry Science</w:t>
       </w:r>
       <w:r>
         <w:rPr>
@@ -10217,13 +10028,13 @@
           <w:i/>
           <w:iCs/>
         </w:rPr>
-        <w:t>43</w:t>
-      </w:r>
-      <w:r>
-        <w:rPr>
-          <w:rFonts w:ascii="Calibri" w:hAnsi="Calibri" w:cs="Calibri"/>
-        </w:rPr>
-        <w:t>(1), 12–19. https://doi.org/10.1021/ES801217Q</w:t>
+        <w:t>78</w:t>
+      </w:r>
+      <w:r>
+        <w:rPr>
+          <w:rFonts w:ascii="Calibri" w:hAnsi="Calibri" w:cs="Calibri"/>
+        </w:rPr>
+        <w:t>(5), 674–682. https://doi.org/10.1093/ps/78.5.674</w:t>
       </w:r>
     </w:p>
     <w:p>
@@ -10245,7 +10056,63 @@
         <w:rPr>
           <w:rFonts w:ascii="Calibri" w:hAnsi="Calibri" w:cs="Calibri"/>
         </w:rPr>
-        <w:t xml:space="preserve">, W. K., Smith, V. H., &amp; Lohman, K. (2011). Nitrogen and phosphorus relationships to benthic algal biomass in temperate streams. </w:t>
+        <w:t xml:space="preserve">, W. K., </w:t>
+      </w:r>
+      <w:proofErr w:type="spellStart"/>
+      <w:r>
+        <w:rPr>
+          <w:rFonts w:ascii="Calibri" w:hAnsi="Calibri" w:cs="Calibri"/>
+        </w:rPr>
+        <w:t>Bouska</w:t>
+      </w:r>
+      <w:proofErr w:type="spellEnd"/>
+      <w:r>
+        <w:rPr>
+          <w:rFonts w:ascii="Calibri" w:hAnsi="Calibri" w:cs="Calibri"/>
+        </w:rPr>
+        <w:t xml:space="preserve">, W. W., </w:t>
+      </w:r>
+      <w:proofErr w:type="spellStart"/>
+      <w:r>
+        <w:rPr>
+          <w:rFonts w:ascii="Calibri" w:hAnsi="Calibri" w:cs="Calibri"/>
+        </w:rPr>
+        <w:t>Eitzmann</w:t>
+      </w:r>
+      <w:proofErr w:type="spellEnd"/>
+      <w:r>
+        <w:rPr>
+          <w:rFonts w:ascii="Calibri" w:hAnsi="Calibri" w:cs="Calibri"/>
+        </w:rPr>
+        <w:t xml:space="preserve">, J. L., Pilger, T. J., Pitts, K. L., Riley, A. J., </w:t>
+      </w:r>
+      <w:proofErr w:type="spellStart"/>
+      <w:r>
+        <w:rPr>
+          <w:rFonts w:ascii="Calibri" w:hAnsi="Calibri" w:cs="Calibri"/>
+        </w:rPr>
+        <w:t>Schloesser</w:t>
+      </w:r>
+      <w:proofErr w:type="spellEnd"/>
+      <w:r>
+        <w:rPr>
+          <w:rFonts w:ascii="Calibri" w:hAnsi="Calibri" w:cs="Calibri"/>
+        </w:rPr>
+        <w:t xml:space="preserve">, J. T., &amp; </w:t>
+      </w:r>
+      <w:proofErr w:type="spellStart"/>
+      <w:r>
+        <w:rPr>
+          <w:rFonts w:ascii="Calibri" w:hAnsi="Calibri" w:cs="Calibri"/>
+        </w:rPr>
+        <w:t>Thornbrugh</w:t>
+      </w:r>
+      <w:proofErr w:type="spellEnd"/>
+      <w:r>
+        <w:rPr>
+          <w:rFonts w:ascii="Calibri" w:hAnsi="Calibri" w:cs="Calibri"/>
+        </w:rPr>
+        <w:t xml:space="preserve">, D. J. (2008). Eutrophication of U.S. Freshwaters: Analysis of Potential Economic Damages. </w:t>
       </w:r>
       <w:r>
         <w:rPr>
@@ -10253,7 +10120,7 @@
           <w:i/>
           <w:iCs/>
         </w:rPr>
-        <w:t>Https://Doi.Org/10.1139/F02-063</w:t>
+        <w:t>Environmental Science and Technology</w:t>
       </w:r>
       <w:r>
         <w:rPr>
@@ -10267,13 +10134,13 @@
           <w:i/>
           <w:iCs/>
         </w:rPr>
-        <w:t>59</w:t>
-      </w:r>
-      <w:r>
-        <w:rPr>
-          <w:rFonts w:ascii="Calibri" w:hAnsi="Calibri" w:cs="Calibri"/>
-        </w:rPr>
-        <w:t>(5), 865–874. https://doi.org/10.1139/F02-063</w:t>
+        <w:t>43</w:t>
+      </w:r>
+      <w:r>
+        <w:rPr>
+          <w:rFonts w:ascii="Calibri" w:hAnsi="Calibri" w:cs="Calibri"/>
+        </w:rPr>
+        <w:t>(1), 12–19. https://doi.org/10.1021/ES801217Q</w:t>
       </w:r>
     </w:p>
     <w:p>
@@ -10283,11 +10150,19 @@
           <w:rFonts w:ascii="Calibri" w:hAnsi="Calibri" w:cs="Calibri"/>
         </w:rPr>
       </w:pPr>
-      <w:r>
-        <w:rPr>
-          <w:rFonts w:ascii="Calibri" w:hAnsi="Calibri" w:cs="Calibri"/>
-        </w:rPr>
-        <w:t xml:space="preserve">Downing, J. A., &amp; McCauley, E. (1992). The nitrogen: Phosphorus relationship in lakes. </w:t>
+      <w:proofErr w:type="spellStart"/>
+      <w:r>
+        <w:rPr>
+          <w:rFonts w:ascii="Calibri" w:hAnsi="Calibri" w:cs="Calibri"/>
+        </w:rPr>
+        <w:t>Dodds</w:t>
+      </w:r>
+      <w:proofErr w:type="spellEnd"/>
+      <w:r>
+        <w:rPr>
+          <w:rFonts w:ascii="Calibri" w:hAnsi="Calibri" w:cs="Calibri"/>
+        </w:rPr>
+        <w:t xml:space="preserve">, W. K., Smith, V. H., &amp; Lohman, K. (2011). Nitrogen and phosphorus relationships to benthic algal biomass in temperate streams. </w:t>
       </w:r>
       <w:r>
         <w:rPr>
@@ -10295,7 +10170,7 @@
           <w:i/>
           <w:iCs/>
         </w:rPr>
-        <w:t>Limnology and Oceanography</w:t>
+        <w:t>Https://Doi.Org/10.1139/F02-063</w:t>
       </w:r>
       <w:r>
         <w:rPr>
@@ -10309,13 +10184,13 @@
           <w:i/>
           <w:iCs/>
         </w:rPr>
-        <w:t>37</w:t>
-      </w:r>
-      <w:r>
-        <w:rPr>
-          <w:rFonts w:ascii="Calibri" w:hAnsi="Calibri" w:cs="Calibri"/>
-        </w:rPr>
-        <w:t>(5), 936–945. https://doi.org/10.4319/LO.1992.37.5.0936</w:t>
+        <w:t>59</w:t>
+      </w:r>
+      <w:r>
+        <w:rPr>
+          <w:rFonts w:ascii="Calibri" w:hAnsi="Calibri" w:cs="Calibri"/>
+        </w:rPr>
+        <w:t>(5), 865–874. https://doi.org/10.1139/F02-063</w:t>
       </w:r>
     </w:p>
     <w:p>
@@ -10325,43 +10200,39 @@
           <w:rFonts w:ascii="Calibri" w:hAnsi="Calibri" w:cs="Calibri"/>
         </w:rPr>
       </w:pPr>
-      <w:proofErr w:type="spellStart"/>
-      <w:r>
-        <w:rPr>
-          <w:rFonts w:ascii="Calibri" w:hAnsi="Calibri" w:cs="Calibri"/>
-        </w:rPr>
-        <w:t>Dumelle</w:t>
-      </w:r>
-      <w:proofErr w:type="spellEnd"/>
-      <w:r>
-        <w:rPr>
-          <w:rFonts w:ascii="Calibri" w:hAnsi="Calibri" w:cs="Calibri"/>
-        </w:rPr>
-        <w:t xml:space="preserve">, M., Kincaid, T. M., Olsen, A. R., &amp; Weber, M. H. (2022). </w:t>
-      </w:r>
-      <w:proofErr w:type="spellStart"/>
+      <w:r>
+        <w:rPr>
+          <w:rFonts w:ascii="Calibri" w:hAnsi="Calibri" w:cs="Calibri"/>
+        </w:rPr>
+        <w:t xml:space="preserve">Downing, J. A., &amp; McCauley, E. (1992). The nitrogen: Phosphorus relationship in lakes. </w:t>
+      </w:r>
       <w:r>
         <w:rPr>
           <w:rFonts w:ascii="Calibri" w:hAnsi="Calibri" w:cs="Calibri"/>
           <w:i/>
           <w:iCs/>
         </w:rPr>
-        <w:t>spsurvey</w:t>
-      </w:r>
-      <w:proofErr w:type="spellEnd"/>
+        <w:t>Limnology and Oceanography</w:t>
+      </w:r>
+      <w:r>
+        <w:rPr>
+          <w:rFonts w:ascii="Calibri" w:hAnsi="Calibri" w:cs="Calibri"/>
+        </w:rPr>
+        <w:t xml:space="preserve">, </w:t>
+      </w:r>
       <w:r>
         <w:rPr>
           <w:rFonts w:ascii="Calibri" w:hAnsi="Calibri" w:cs="Calibri"/>
           <w:i/>
           <w:iCs/>
         </w:rPr>
-        <w:t>: Spatial Sampling Design and Analysis</w:t>
-      </w:r>
-      <w:r>
-        <w:rPr>
-          <w:rFonts w:ascii="Calibri" w:hAnsi="Calibri" w:cs="Calibri"/>
-        </w:rPr>
-        <w:t>.</w:t>
+        <w:t>37</w:t>
+      </w:r>
+      <w:r>
+        <w:rPr>
+          <w:rFonts w:ascii="Calibri" w:hAnsi="Calibri" w:cs="Calibri"/>
+        </w:rPr>
+        <w:t>(5), 936–945. https://doi.org/10.4319/LO.1992.37.5.0936</w:t>
       </w:r>
     </w:p>
     <w:p>
@@ -10376,84 +10247,38 @@
         <w:rPr>
           <w:rFonts w:ascii="Calibri" w:hAnsi="Calibri" w:cs="Calibri"/>
         </w:rPr>
-        <w:t>Elser</w:t>
+        <w:t>Dumelle</w:t>
       </w:r>
       <w:proofErr w:type="spellEnd"/>
       <w:r>
         <w:rPr>
           <w:rFonts w:ascii="Calibri" w:hAnsi="Calibri" w:cs="Calibri"/>
         </w:rPr>
-        <w:t xml:space="preserve">, J. J., </w:t>
+        <w:t xml:space="preserve">, M., Kincaid, T. M., Olsen, A. R., &amp; Weber, M. H. (2022). </w:t>
       </w:r>
       <w:proofErr w:type="spellStart"/>
-      <w:r>
-        <w:rPr>
-          <w:rFonts w:ascii="Calibri" w:hAnsi="Calibri" w:cs="Calibri"/>
-        </w:rPr>
-        <w:t>Marzolf</w:t>
-      </w:r>
-      <w:proofErr w:type="spellEnd"/>
-      <w:r>
-        <w:rPr>
-          <w:rFonts w:ascii="Calibri" w:hAnsi="Calibri" w:cs="Calibri"/>
-        </w:rPr>
-        <w:t xml:space="preserve">, E. R., </w:t>
-      </w:r>
-      <w:proofErr w:type="spellStart"/>
-      <w:r>
-        <w:rPr>
-          <w:rFonts w:ascii="Calibri" w:hAnsi="Calibri" w:cs="Calibri"/>
-        </w:rPr>
-        <w:t>Goldrnan</w:t>
-      </w:r>
-      <w:proofErr w:type="spellEnd"/>
-      <w:r>
-        <w:rPr>
-          <w:rFonts w:ascii="Calibri" w:hAnsi="Calibri" w:cs="Calibri"/>
-        </w:rPr>
-        <w:t xml:space="preserve">, C. R., </w:t>
-      </w:r>
-      <w:proofErr w:type="spellStart"/>
-      <w:r>
-        <w:rPr>
-          <w:rFonts w:ascii="Calibri" w:hAnsi="Calibri" w:cs="Calibri"/>
-        </w:rPr>
-        <w:t>Marnoif</w:t>
-      </w:r>
-      <w:proofErr w:type="spellEnd"/>
-      <w:r>
-        <w:rPr>
-          <w:rFonts w:ascii="Calibri" w:hAnsi="Calibri" w:cs="Calibri"/>
-        </w:rPr>
-        <w:t xml:space="preserve">, E. R., &amp; Goldman, C. 8. (2011). Phosphorus and Nitrogen Limitation of Phytoplankton Growth in the Freshwaters of North America: A Review and Critique of Experimental Enrichments. </w:t>
-      </w:r>
       <w:r>
         <w:rPr>
           <w:rFonts w:ascii="Calibri" w:hAnsi="Calibri" w:cs="Calibri"/>
           <w:i/>
           <w:iCs/>
         </w:rPr>
-        <w:t>Https://Doi.Org/10.1139/F90-165</w:t>
-      </w:r>
-      <w:r>
-        <w:rPr>
-          <w:rFonts w:ascii="Calibri" w:hAnsi="Calibri" w:cs="Calibri"/>
-        </w:rPr>
-        <w:t xml:space="preserve">, </w:t>
-      </w:r>
+        <w:t>spsurvey</w:t>
+      </w:r>
+      <w:proofErr w:type="spellEnd"/>
       <w:r>
         <w:rPr>
           <w:rFonts w:ascii="Calibri" w:hAnsi="Calibri" w:cs="Calibri"/>
           <w:i/>
           <w:iCs/>
         </w:rPr>
-        <w:t>47</w:t>
-      </w:r>
-      <w:r>
-        <w:rPr>
-          <w:rFonts w:ascii="Calibri" w:hAnsi="Calibri" w:cs="Calibri"/>
-        </w:rPr>
-        <w:t>(7), 1468–1477. https://doi.org/10.1139/F90-165</w:t>
+        <w:t>: Spatial Sampling Design and Analysis</w:t>
+      </w:r>
+      <w:r>
+        <w:rPr>
+          <w:rFonts w:ascii="Calibri" w:hAnsi="Calibri" w:cs="Calibri"/>
+        </w:rPr>
+        <w:t>.</w:t>
       </w:r>
     </w:p>
     <w:p>
@@ -10463,92 +10288,70 @@
           <w:rFonts w:ascii="Calibri" w:hAnsi="Calibri" w:cs="Calibri"/>
         </w:rPr>
       </w:pPr>
-      <w:r>
-        <w:rPr>
-          <w:rFonts w:ascii="Calibri" w:hAnsi="Calibri" w:cs="Calibri"/>
-        </w:rPr>
-        <w:t xml:space="preserve">Fenn, M. E., Baron, J. S., Allen, E. B., </w:t>
-      </w:r>
       <w:proofErr w:type="spellStart"/>
       <w:r>
         <w:rPr>
           <w:rFonts w:ascii="Calibri" w:hAnsi="Calibri" w:cs="Calibri"/>
         </w:rPr>
-        <w:t>Rueth</w:t>
+        <w:t>Elser</w:t>
       </w:r>
       <w:proofErr w:type="spellEnd"/>
       <w:r>
         <w:rPr>
           <w:rFonts w:ascii="Calibri" w:hAnsi="Calibri" w:cs="Calibri"/>
         </w:rPr>
-        <w:t xml:space="preserve">, H. M., </w:t>
+        <w:t xml:space="preserve">, J. J., </w:t>
       </w:r>
       <w:proofErr w:type="spellStart"/>
       <w:r>
         <w:rPr>
           <w:rFonts w:ascii="Calibri" w:hAnsi="Calibri" w:cs="Calibri"/>
         </w:rPr>
-        <w:t>Nydick</w:t>
+        <w:t>Marzolf</w:t>
       </w:r>
       <w:proofErr w:type="spellEnd"/>
       <w:r>
         <w:rPr>
           <w:rFonts w:ascii="Calibri" w:hAnsi="Calibri" w:cs="Calibri"/>
         </w:rPr>
-        <w:t xml:space="preserve">, K. R., Geiser, L., Bowman, W. D., </w:t>
+        <w:t xml:space="preserve">, E. R., </w:t>
       </w:r>
       <w:proofErr w:type="spellStart"/>
       <w:r>
         <w:rPr>
           <w:rFonts w:ascii="Calibri" w:hAnsi="Calibri" w:cs="Calibri"/>
         </w:rPr>
-        <w:t>Sickman</w:t>
+        <w:t>Goldrnan</w:t>
       </w:r>
       <w:proofErr w:type="spellEnd"/>
       <w:r>
         <w:rPr>
           <w:rFonts w:ascii="Calibri" w:hAnsi="Calibri" w:cs="Calibri"/>
         </w:rPr>
-        <w:t xml:space="preserve">, J. O., </w:t>
+        <w:t xml:space="preserve">, C. R., </w:t>
       </w:r>
       <w:proofErr w:type="spellStart"/>
       <w:r>
         <w:rPr>
           <w:rFonts w:ascii="Calibri" w:hAnsi="Calibri" w:cs="Calibri"/>
         </w:rPr>
-        <w:t>Meixner</w:t>
+        <w:t>Marnoif</w:t>
       </w:r>
       <w:proofErr w:type="spellEnd"/>
       <w:r>
         <w:rPr>
           <w:rFonts w:ascii="Calibri" w:hAnsi="Calibri" w:cs="Calibri"/>
         </w:rPr>
-        <w:t xml:space="preserve">, T., Johnson, D. W., &amp; </w:t>
-      </w:r>
-      <w:proofErr w:type="spellStart"/>
-      <w:r>
-        <w:rPr>
-          <w:rFonts w:ascii="Calibri" w:hAnsi="Calibri" w:cs="Calibri"/>
-        </w:rPr>
-        <w:t>Neitlich</w:t>
-      </w:r>
-      <w:proofErr w:type="spellEnd"/>
-      <w:r>
-        <w:rPr>
-          <w:rFonts w:ascii="Calibri" w:hAnsi="Calibri" w:cs="Calibri"/>
-        </w:rPr>
-        <w:t xml:space="preserve">, P. (2003). Ecological Effects of Nitrogen Deposition in the Western United States. </w:t>
-      </w:r>
-      <w:proofErr w:type="spellStart"/>
+        <w:t xml:space="preserve">, E. R., &amp; Goldman, C. 8. (2011). Phosphorus and Nitrogen Limitation of Phytoplankton Growth in the Freshwaters of North America: A Review and Critique of Experimental Enrichments. </w:t>
+      </w:r>
       <w:r>
         <w:rPr>
           <w:rFonts w:ascii="Calibri" w:hAnsi="Calibri" w:cs="Calibri"/>
           <w:i/>
           <w:iCs/>
         </w:rPr>
-        <w:t>BioScience</w:t>
-      </w:r>
-      <w:proofErr w:type="spellEnd"/>
+        <w:t>Https://Doi.Org/10.1139/F90-165</w:t>
+      </w:r>
       <w:r>
         <w:rPr>
           <w:rFonts w:ascii="Calibri" w:hAnsi="Calibri" w:cs="Calibri"/>
@@ -10561,27 +10364,13 @@
           <w:i/>
           <w:iCs/>
         </w:rPr>
-        <w:t>53</w:t>
-      </w:r>
-      <w:r>
-        <w:rPr>
-          <w:rFonts w:ascii="Calibri" w:hAnsi="Calibri" w:cs="Calibri"/>
-        </w:rPr>
-        <w:t>(4), 404–420. https://doi.org/10.1641/0006-3568(2003)053[</w:t>
-      </w:r>
-      <w:proofErr w:type="gramStart"/>
-      <w:r>
-        <w:rPr>
-          <w:rFonts w:ascii="Calibri" w:hAnsi="Calibri" w:cs="Calibri"/>
-        </w:rPr>
-        <w:t>0404:EEONDI</w:t>
-      </w:r>
-      <w:proofErr w:type="gramEnd"/>
-      <w:r>
-        <w:rPr>
-          <w:rFonts w:ascii="Calibri" w:hAnsi="Calibri" w:cs="Calibri"/>
-        </w:rPr>
-        <w:t>]2.0.CO;2</w:t>
+        <w:t>47</w:t>
+      </w:r>
+      <w:r>
+        <w:rPr>
+          <w:rFonts w:ascii="Calibri" w:hAnsi="Calibri" w:cs="Calibri"/>
+        </w:rPr>
+        <w:t>(7), 1468–1477. https://doi.org/10.1139/F90-165</w:t>
       </w:r>
     </w:p>
     <w:p>
@@ -10595,16 +10384,88 @@
         <w:rPr>
           <w:rFonts w:ascii="Calibri" w:hAnsi="Calibri" w:cs="Calibri"/>
         </w:rPr>
-        <w:t xml:space="preserve">Finlay, J. C., Small, G. E., &amp; Sterner, R. W. (2013). Human influences on nitrogen removal in lakes. </w:t>
-      </w:r>
+        <w:t xml:space="preserve">Fenn, M. E., Baron, J. S., Allen, E. B., </w:t>
+      </w:r>
+      <w:proofErr w:type="spellStart"/>
+      <w:r>
+        <w:rPr>
+          <w:rFonts w:ascii="Calibri" w:hAnsi="Calibri" w:cs="Calibri"/>
+        </w:rPr>
+        <w:t>Rueth</w:t>
+      </w:r>
+      <w:proofErr w:type="spellEnd"/>
+      <w:r>
+        <w:rPr>
+          <w:rFonts w:ascii="Calibri" w:hAnsi="Calibri" w:cs="Calibri"/>
+        </w:rPr>
+        <w:t xml:space="preserve">, H. M., </w:t>
+      </w:r>
+      <w:proofErr w:type="spellStart"/>
+      <w:r>
+        <w:rPr>
+          <w:rFonts w:ascii="Calibri" w:hAnsi="Calibri" w:cs="Calibri"/>
+        </w:rPr>
+        <w:t>Nydick</w:t>
+      </w:r>
+      <w:proofErr w:type="spellEnd"/>
+      <w:r>
+        <w:rPr>
+          <w:rFonts w:ascii="Calibri" w:hAnsi="Calibri" w:cs="Calibri"/>
+        </w:rPr>
+        <w:t xml:space="preserve">, K. R., Geiser, L., Bowman, W. D., </w:t>
+      </w:r>
+      <w:proofErr w:type="spellStart"/>
+      <w:r>
+        <w:rPr>
+          <w:rFonts w:ascii="Calibri" w:hAnsi="Calibri" w:cs="Calibri"/>
+        </w:rPr>
+        <w:t>Sickman</w:t>
+      </w:r>
+      <w:proofErr w:type="spellEnd"/>
+      <w:r>
+        <w:rPr>
+          <w:rFonts w:ascii="Calibri" w:hAnsi="Calibri" w:cs="Calibri"/>
+        </w:rPr>
+        <w:t xml:space="preserve">, J. O., </w:t>
+      </w:r>
+      <w:proofErr w:type="spellStart"/>
+      <w:r>
+        <w:rPr>
+          <w:rFonts w:ascii="Calibri" w:hAnsi="Calibri" w:cs="Calibri"/>
+        </w:rPr>
+        <w:t>Meixner</w:t>
+      </w:r>
+      <w:proofErr w:type="spellEnd"/>
+      <w:r>
+        <w:rPr>
+          <w:rFonts w:ascii="Calibri" w:hAnsi="Calibri" w:cs="Calibri"/>
+        </w:rPr>
+        <w:t xml:space="preserve">, T., Johnson, D. W., &amp; </w:t>
+      </w:r>
+      <w:proofErr w:type="spellStart"/>
+      <w:r>
+        <w:rPr>
+          <w:rFonts w:ascii="Calibri" w:hAnsi="Calibri" w:cs="Calibri"/>
+        </w:rPr>
+        <w:t>Neitlich</w:t>
+      </w:r>
+      <w:proofErr w:type="spellEnd"/>
+      <w:r>
+        <w:rPr>
+          <w:rFonts w:ascii="Calibri" w:hAnsi="Calibri" w:cs="Calibri"/>
+        </w:rPr>
+        <w:t xml:space="preserve">, P. (2003). Ecological Effects of Nitrogen Deposition in the Western United States. </w:t>
+      </w:r>
+      <w:proofErr w:type="spellStart"/>
       <w:r>
         <w:rPr>
           <w:rFonts w:ascii="Calibri" w:hAnsi="Calibri" w:cs="Calibri"/>
           <w:i/>
           <w:iCs/>
         </w:rPr>
-        <w:t>Science</w:t>
-      </w:r>
+        <w:t>BioScience</w:t>
+      </w:r>
+      <w:proofErr w:type="spellEnd"/>
       <w:r>
         <w:rPr>
           <w:rFonts w:ascii="Calibri" w:hAnsi="Calibri" w:cs="Calibri"/>
@@ -10617,13 +10478,13 @@
           <w:i/>
           <w:iCs/>
         </w:rPr>
-        <w:t>342</w:t>
-      </w:r>
-      <w:r>
-        <w:rPr>
-          <w:rFonts w:ascii="Calibri" w:hAnsi="Calibri" w:cs="Calibri"/>
-        </w:rPr>
-        <w:t>(6155), 247–250. https://doi.org/10.1126/SCIENCE.1242575</w:t>
+        <w:t>53</w:t>
+      </w:r>
+      <w:r>
+        <w:rPr>
+          <w:rFonts w:ascii="Calibri" w:hAnsi="Calibri" w:cs="Calibri"/>
+        </w:rPr>
+        <w:t>(4), 404–420. https://doi.org/10.1641/0006-3568(2003)053[0404:EEONDI]2.0.CO;2</w:t>
       </w:r>
     </w:p>
     <w:p>
@@ -10633,33 +10494,11 @@
           <w:rFonts w:ascii="Calibri" w:hAnsi="Calibri" w:cs="Calibri"/>
         </w:rPr>
       </w:pPr>
-      <w:proofErr w:type="spellStart"/>
-      <w:r>
-        <w:rPr>
-          <w:rFonts w:ascii="Calibri" w:hAnsi="Calibri" w:cs="Calibri"/>
-        </w:rPr>
-        <w:t>Glibert</w:t>
-      </w:r>
-      <w:proofErr w:type="spellEnd"/>
-      <w:r>
-        <w:rPr>
-          <w:rFonts w:ascii="Calibri" w:hAnsi="Calibri" w:cs="Calibri"/>
-        </w:rPr>
-        <w:t xml:space="preserve">, P. M. (2017). Eutrophication, harmful </w:t>
-      </w:r>
-      <w:proofErr w:type="gramStart"/>
-      <w:r>
-        <w:rPr>
-          <w:rFonts w:ascii="Calibri" w:hAnsi="Calibri" w:cs="Calibri"/>
-        </w:rPr>
-        <w:t>algae</w:t>
-      </w:r>
-      <w:proofErr w:type="gramEnd"/>
-      <w:r>
-        <w:rPr>
-          <w:rFonts w:ascii="Calibri" w:hAnsi="Calibri" w:cs="Calibri"/>
-        </w:rPr>
-        <w:t xml:space="preserve"> and biodiversity—Challenging paradigms in a world of complex nutrient changes. </w:t>
+      <w:r>
+        <w:rPr>
+          <w:rFonts w:ascii="Calibri" w:hAnsi="Calibri" w:cs="Calibri"/>
+        </w:rPr>
+        <w:t xml:space="preserve">Finlay, J. C., Small, G. E., &amp; Sterner, R. W. (2013). Human influences on nitrogen removal in lakes. </w:t>
       </w:r>
       <w:r>
         <w:rPr>
@@ -10667,7 +10506,7 @@
           <w:i/>
           <w:iCs/>
         </w:rPr>
-        <w:t>Marine Pollution Bulletin</w:t>
+        <w:t>Science</w:t>
       </w:r>
       <w:r>
         <w:rPr>
@@ -10681,13 +10520,13 @@
           <w:i/>
           <w:iCs/>
         </w:rPr>
-        <w:t>124</w:t>
-      </w:r>
-      <w:r>
-        <w:rPr>
-          <w:rFonts w:ascii="Calibri" w:hAnsi="Calibri" w:cs="Calibri"/>
-        </w:rPr>
-        <w:t>(2), 591–606. https://doi.org/10.1016/j.marpolbul.2017.04.027</w:t>
+        <w:t>342</w:t>
+      </w:r>
+      <w:r>
+        <w:rPr>
+          <w:rFonts w:ascii="Calibri" w:hAnsi="Calibri" w:cs="Calibri"/>
+        </w:rPr>
+        <w:t>(6155), 247–250. https://doi.org/10.1126/SCIENCE.1242575</w:t>
       </w:r>
     </w:p>
     <w:p>
@@ -10697,25 +10536,19 @@
           <w:rFonts w:ascii="Calibri" w:hAnsi="Calibri" w:cs="Calibri"/>
         </w:rPr>
       </w:pPr>
-      <w:r>
-        <w:rPr>
-          <w:rFonts w:ascii="Calibri" w:hAnsi="Calibri" w:cs="Calibri"/>
-        </w:rPr>
-        <w:t xml:space="preserve">Guildford, S. J., &amp; </w:t>
-      </w:r>
       <w:proofErr w:type="spellStart"/>
       <w:r>
         <w:rPr>
           <w:rFonts w:ascii="Calibri" w:hAnsi="Calibri" w:cs="Calibri"/>
         </w:rPr>
-        <w:t>Hecky</w:t>
+        <w:t>Glibert</w:t>
       </w:r>
       <w:proofErr w:type="spellEnd"/>
       <w:r>
         <w:rPr>
           <w:rFonts w:ascii="Calibri" w:hAnsi="Calibri" w:cs="Calibri"/>
         </w:rPr>
-        <w:t xml:space="preserve">, R. E. (2000). Total nitrogen, total phosphorus, and nutrient limitation in lakes and oceans: Is there a common relationship? </w:t>
+        <w:t xml:space="preserve">, P. M. (2017). Eutrophication, harmful algae and biodiversity—Challenging paradigms in a world of complex nutrient changes. </w:t>
       </w:r>
       <w:r>
         <w:rPr>
@@ -10723,7 +10556,7 @@
           <w:i/>
           <w:iCs/>
         </w:rPr>
-        <w:t>Limnology and Oceanography</w:t>
+        <w:t>Marine Pollution Bulletin</w:t>
       </w:r>
       <w:r>
         <w:rPr>
@@ -10737,13 +10570,13 @@
           <w:i/>
           <w:iCs/>
         </w:rPr>
-        <w:t>45</w:t>
-      </w:r>
-      <w:r>
-        <w:rPr>
-          <w:rFonts w:ascii="Calibri" w:hAnsi="Calibri" w:cs="Calibri"/>
-        </w:rPr>
-        <w:t>(6), 1213–1223. https://doi.org/10.4319/lo.2000.45.6.1213</w:t>
+        <w:t>124</w:t>
+      </w:r>
+      <w:r>
+        <w:rPr>
+          <w:rFonts w:ascii="Calibri" w:hAnsi="Calibri" w:cs="Calibri"/>
+        </w:rPr>
+        <w:t>(2), 591–606. https://doi.org/10.1016/j.marpolbul.2017.04.027</w:t>
       </w:r>
     </w:p>
     <w:p>
@@ -10758,7 +10591,21 @@
           <w:rFonts w:ascii="Calibri" w:hAnsi="Calibri" w:cs="Calibri"/>
         </w:rPr>
         <w:lastRenderedPageBreak/>
-        <w:t xml:space="preserve">Havens, K. E. (1995). Secondary nitrogen limitation in a subtropical lake impacted by non-point source agricultural pollution. </w:t>
+        <w:t xml:space="preserve">Guildford, S. J., &amp; </w:t>
+      </w:r>
+      <w:proofErr w:type="spellStart"/>
+      <w:r>
+        <w:rPr>
+          <w:rFonts w:ascii="Calibri" w:hAnsi="Calibri" w:cs="Calibri"/>
+        </w:rPr>
+        <w:t>Hecky</w:t>
+      </w:r>
+      <w:proofErr w:type="spellEnd"/>
+      <w:r>
+        <w:rPr>
+          <w:rFonts w:ascii="Calibri" w:hAnsi="Calibri" w:cs="Calibri"/>
+        </w:rPr>
+        <w:t xml:space="preserve">, R. E. (2000). Total nitrogen, total phosphorus, and nutrient limitation in lakes and oceans: Is there a common relationship? </w:t>
       </w:r>
       <w:r>
         <w:rPr>
@@ -10766,7 +10613,7 @@
           <w:i/>
           <w:iCs/>
         </w:rPr>
-        <w:t>Environmental Pollution</w:t>
+        <w:t>Limnology and Oceanography</w:t>
       </w:r>
       <w:r>
         <w:rPr>
@@ -10780,13 +10627,13 @@
           <w:i/>
           <w:iCs/>
         </w:rPr>
-        <w:t>89</w:t>
-      </w:r>
-      <w:r>
-        <w:rPr>
-          <w:rFonts w:ascii="Calibri" w:hAnsi="Calibri" w:cs="Calibri"/>
-        </w:rPr>
-        <w:t>(3), 241–246. https://doi.org/10.1016/0269-7491(94)00076-P</w:t>
+        <w:t>45</w:t>
+      </w:r>
+      <w:r>
+        <w:rPr>
+          <w:rFonts w:ascii="Calibri" w:hAnsi="Calibri" w:cs="Calibri"/>
+        </w:rPr>
+        <w:t>(6), 1213–1223. https://doi.org/10.4319/lo.2000.45.6.1213</w:t>
       </w:r>
     </w:p>
     <w:p>
@@ -10796,19 +10643,11 @@
           <w:rFonts w:ascii="Calibri" w:hAnsi="Calibri" w:cs="Calibri"/>
         </w:rPr>
       </w:pPr>
-      <w:proofErr w:type="spellStart"/>
-      <w:r>
-        <w:rPr>
-          <w:rFonts w:ascii="Calibri" w:hAnsi="Calibri" w:cs="Calibri"/>
-        </w:rPr>
-        <w:t>Hellström</w:t>
-      </w:r>
-      <w:proofErr w:type="spellEnd"/>
-      <w:r>
-        <w:rPr>
-          <w:rFonts w:ascii="Calibri" w:hAnsi="Calibri" w:cs="Calibri"/>
-        </w:rPr>
-        <w:t xml:space="preserve">, T. (1996). An empirical study of nitrogen dynamics in lakes. </w:t>
+      <w:r>
+        <w:rPr>
+          <w:rFonts w:ascii="Calibri" w:hAnsi="Calibri" w:cs="Calibri"/>
+        </w:rPr>
+        <w:t xml:space="preserve">Havens, K. E. (1995). Secondary nitrogen limitation in a subtropical lake impacted by non-point source agricultural pollution. </w:t>
       </w:r>
       <w:r>
         <w:rPr>
@@ -10816,7 +10655,7 @@
           <w:i/>
           <w:iCs/>
         </w:rPr>
-        <w:t>Water Environment Research</w:t>
+        <w:t>Environmental Pollution</w:t>
       </w:r>
       <w:r>
         <w:rPr>
@@ -10830,13 +10669,13 @@
           <w:i/>
           <w:iCs/>
         </w:rPr>
-        <w:t>68</w:t>
-      </w:r>
-      <w:r>
-        <w:rPr>
-          <w:rFonts w:ascii="Calibri" w:hAnsi="Calibri" w:cs="Calibri"/>
-        </w:rPr>
-        <w:t>(1), 55–65. https://doi.org/10.2175/106143096X127208</w:t>
+        <w:t>89</w:t>
+      </w:r>
+      <w:r>
+        <w:rPr>
+          <w:rFonts w:ascii="Calibri" w:hAnsi="Calibri" w:cs="Calibri"/>
+        </w:rPr>
+        <w:t>(3), 241–246. https://doi.org/10.1016/0269-7491(94)00076-P</w:t>
       </w:r>
     </w:p>
     <w:p>
@@ -10846,11 +10685,19 @@
           <w:rFonts w:ascii="Calibri" w:hAnsi="Calibri" w:cs="Calibri"/>
         </w:rPr>
       </w:pPr>
-      <w:r>
-        <w:rPr>
-          <w:rFonts w:ascii="Calibri" w:hAnsi="Calibri" w:cs="Calibri"/>
-        </w:rPr>
-        <w:t xml:space="preserve">Hogan, E. J., McGowan, S., &amp; Anderson, N. J. (2014). Nutrient limitation of periphyton growth in arctic lakes in south-west Greenland. </w:t>
+      <w:proofErr w:type="spellStart"/>
+      <w:r>
+        <w:rPr>
+          <w:rFonts w:ascii="Calibri" w:hAnsi="Calibri" w:cs="Calibri"/>
+        </w:rPr>
+        <w:t>Hellström</w:t>
+      </w:r>
+      <w:proofErr w:type="spellEnd"/>
+      <w:r>
+        <w:rPr>
+          <w:rFonts w:ascii="Calibri" w:hAnsi="Calibri" w:cs="Calibri"/>
+        </w:rPr>
+        <w:t xml:space="preserve">, T. (1996). An empirical study of nitrogen dynamics in lakes. </w:t>
       </w:r>
       <w:r>
         <w:rPr>
@@ -10858,7 +10705,7 @@
           <w:i/>
           <w:iCs/>
         </w:rPr>
-        <w:t>Polar Biology</w:t>
+        <w:t>Water Environment Research</w:t>
       </w:r>
       <w:r>
         <w:rPr>
@@ -10872,13 +10719,13 @@
           <w:i/>
           <w:iCs/>
         </w:rPr>
-        <w:t>37</w:t>
-      </w:r>
-      <w:r>
-        <w:rPr>
-          <w:rFonts w:ascii="Calibri" w:hAnsi="Calibri" w:cs="Calibri"/>
-        </w:rPr>
-        <w:t>(9), 1331–1342. https://doi.org/10.1007/s00300-014-1524-8</w:t>
+        <w:t>68</w:t>
+      </w:r>
+      <w:r>
+        <w:rPr>
+          <w:rFonts w:ascii="Calibri" w:hAnsi="Calibri" w:cs="Calibri"/>
+        </w:rPr>
+        <w:t>(1), 55–65. https://doi.org/10.2175/106143096X127208</w:t>
       </w:r>
     </w:p>
     <w:p>
@@ -10888,61 +10735,11 @@
           <w:rFonts w:ascii="Calibri" w:hAnsi="Calibri" w:cs="Calibri"/>
         </w:rPr>
       </w:pPr>
-      <w:proofErr w:type="spellStart"/>
-      <w:r>
-        <w:rPr>
-          <w:rFonts w:ascii="Calibri" w:hAnsi="Calibri" w:cs="Calibri"/>
-        </w:rPr>
-        <w:t>Kopáček</w:t>
-      </w:r>
-      <w:proofErr w:type="spellEnd"/>
-      <w:r>
-        <w:rPr>
-          <w:rFonts w:ascii="Calibri" w:hAnsi="Calibri" w:cs="Calibri"/>
-        </w:rPr>
-        <w:t xml:space="preserve">, J., </w:t>
-      </w:r>
-      <w:proofErr w:type="spellStart"/>
-      <w:r>
-        <w:rPr>
-          <w:rFonts w:ascii="Calibri" w:hAnsi="Calibri" w:cs="Calibri"/>
-        </w:rPr>
-        <w:t>Stuchlík</w:t>
-      </w:r>
-      <w:proofErr w:type="spellEnd"/>
-      <w:r>
-        <w:rPr>
-          <w:rFonts w:ascii="Calibri" w:hAnsi="Calibri" w:cs="Calibri"/>
-        </w:rPr>
-        <w:t xml:space="preserve">, E., </w:t>
-      </w:r>
-      <w:proofErr w:type="spellStart"/>
-      <w:r>
-        <w:rPr>
-          <w:rFonts w:ascii="Calibri" w:hAnsi="Calibri" w:cs="Calibri"/>
-        </w:rPr>
-        <w:t>Straškrabová</w:t>
-      </w:r>
-      <w:proofErr w:type="spellEnd"/>
-      <w:r>
-        <w:rPr>
-          <w:rFonts w:ascii="Calibri" w:hAnsi="Calibri" w:cs="Calibri"/>
-        </w:rPr>
-        <w:t xml:space="preserve">, V., &amp; </w:t>
-      </w:r>
-      <w:proofErr w:type="spellStart"/>
-      <w:r>
-        <w:rPr>
-          <w:rFonts w:ascii="Calibri" w:hAnsi="Calibri" w:cs="Calibri"/>
-        </w:rPr>
-        <w:t>Pšenáková</w:t>
-      </w:r>
-      <w:proofErr w:type="spellEnd"/>
-      <w:r>
-        <w:rPr>
-          <w:rFonts w:ascii="Calibri" w:hAnsi="Calibri" w:cs="Calibri"/>
-        </w:rPr>
-        <w:t xml:space="preserve">, P. (2000). Factors governing nutrient status of mountain lakes in the Tatra Mountains. </w:t>
+      <w:r>
+        <w:rPr>
+          <w:rFonts w:ascii="Calibri" w:hAnsi="Calibri" w:cs="Calibri"/>
+        </w:rPr>
+        <w:t xml:space="preserve">Hogan, E. J., McGowan, S., &amp; Anderson, N. J. (2014). Nutrient limitation of periphyton growth in arctic lakes in south-west Greenland. </w:t>
       </w:r>
       <w:r>
         <w:rPr>
@@ -10950,7 +10747,7 @@
           <w:i/>
           <w:iCs/>
         </w:rPr>
-        <w:t>Freshwater Biology</w:t>
+        <w:t>Polar Biology</w:t>
       </w:r>
       <w:r>
         <w:rPr>
@@ -10964,13 +10761,13 @@
           <w:i/>
           <w:iCs/>
         </w:rPr>
-        <w:t>43</w:t>
-      </w:r>
-      <w:r>
-        <w:rPr>
-          <w:rFonts w:ascii="Calibri" w:hAnsi="Calibri" w:cs="Calibri"/>
-        </w:rPr>
-        <w:t>(3), 369–383. https://doi.org/10.1046/J.1365-2427.2000.00569.X</w:t>
+        <w:t>37</w:t>
+      </w:r>
+      <w:r>
+        <w:rPr>
+          <w:rFonts w:ascii="Calibri" w:hAnsi="Calibri" w:cs="Calibri"/>
+        </w:rPr>
+        <w:t>(9), 1331–1342. https://doi.org/10.1007/s00300-014-1524-8</w:t>
       </w:r>
     </w:p>
     <w:p>
@@ -10980,11 +10777,61 @@
           <w:rFonts w:ascii="Calibri" w:hAnsi="Calibri" w:cs="Calibri"/>
         </w:rPr>
       </w:pPr>
-      <w:r>
-        <w:rPr>
-          <w:rFonts w:ascii="Calibri" w:hAnsi="Calibri" w:cs="Calibri"/>
-        </w:rPr>
-        <w:t xml:space="preserve">Oleksy, I. A., Baron, J. S., Leavitt, P. R., &amp; Spaulding, S. A. (2020). Nutrients and warming interact to force mountain lakes into unprecedented ecological states. </w:t>
+      <w:proofErr w:type="spellStart"/>
+      <w:r>
+        <w:rPr>
+          <w:rFonts w:ascii="Calibri" w:hAnsi="Calibri" w:cs="Calibri"/>
+        </w:rPr>
+        <w:t>Kopáček</w:t>
+      </w:r>
+      <w:proofErr w:type="spellEnd"/>
+      <w:r>
+        <w:rPr>
+          <w:rFonts w:ascii="Calibri" w:hAnsi="Calibri" w:cs="Calibri"/>
+        </w:rPr>
+        <w:t xml:space="preserve">, J., </w:t>
+      </w:r>
+      <w:proofErr w:type="spellStart"/>
+      <w:r>
+        <w:rPr>
+          <w:rFonts w:ascii="Calibri" w:hAnsi="Calibri" w:cs="Calibri"/>
+        </w:rPr>
+        <w:t>Stuchlík</w:t>
+      </w:r>
+      <w:proofErr w:type="spellEnd"/>
+      <w:r>
+        <w:rPr>
+          <w:rFonts w:ascii="Calibri" w:hAnsi="Calibri" w:cs="Calibri"/>
+        </w:rPr>
+        <w:t xml:space="preserve">, E., </w:t>
+      </w:r>
+      <w:proofErr w:type="spellStart"/>
+      <w:r>
+        <w:rPr>
+          <w:rFonts w:ascii="Calibri" w:hAnsi="Calibri" w:cs="Calibri"/>
+        </w:rPr>
+        <w:t>Straškrabová</w:t>
+      </w:r>
+      <w:proofErr w:type="spellEnd"/>
+      <w:r>
+        <w:rPr>
+          <w:rFonts w:ascii="Calibri" w:hAnsi="Calibri" w:cs="Calibri"/>
+        </w:rPr>
+        <w:t xml:space="preserve">, V., &amp; </w:t>
+      </w:r>
+      <w:proofErr w:type="spellStart"/>
+      <w:r>
+        <w:rPr>
+          <w:rFonts w:ascii="Calibri" w:hAnsi="Calibri" w:cs="Calibri"/>
+        </w:rPr>
+        <w:t>Pšenáková</w:t>
+      </w:r>
+      <w:proofErr w:type="spellEnd"/>
+      <w:r>
+        <w:rPr>
+          <w:rFonts w:ascii="Calibri" w:hAnsi="Calibri" w:cs="Calibri"/>
+        </w:rPr>
+        <w:t xml:space="preserve">, P. (2000). Factors governing nutrient status of mountain lakes in the Tatra Mountains. </w:t>
       </w:r>
       <w:r>
         <w:rPr>
@@ -10992,7 +10839,7 @@
           <w:i/>
           <w:iCs/>
         </w:rPr>
-        <w:t>Proceedings of the Royal Society B</w:t>
+        <w:t>Freshwater Biology</w:t>
       </w:r>
       <w:r>
         <w:rPr>
@@ -11006,13 +10853,13 @@
           <w:i/>
           <w:iCs/>
         </w:rPr>
-        <w:t>287</w:t>
-      </w:r>
-      <w:r>
-        <w:rPr>
-          <w:rFonts w:ascii="Calibri" w:hAnsi="Calibri" w:cs="Calibri"/>
-        </w:rPr>
-        <w:t>(1930), 20200304–20200304. https://doi.org/10.1098/RSPB.2020.0304</w:t>
+        <w:t>43</w:t>
+      </w:r>
+      <w:r>
+        <w:rPr>
+          <w:rFonts w:ascii="Calibri" w:hAnsi="Calibri" w:cs="Calibri"/>
+        </w:rPr>
+        <w:t>(3), 369–383. https://doi.org/10.1046/J.1365-2427.2000.00569.X</w:t>
       </w:r>
     </w:p>
     <w:p>
@@ -11022,19 +10869,11 @@
           <w:rFonts w:ascii="Calibri" w:hAnsi="Calibri" w:cs="Calibri"/>
         </w:rPr>
       </w:pPr>
-      <w:proofErr w:type="spellStart"/>
-      <w:r>
-        <w:rPr>
-          <w:rFonts w:ascii="Calibri" w:hAnsi="Calibri" w:cs="Calibri"/>
-        </w:rPr>
-        <w:t>Omernik</w:t>
-      </w:r>
-      <w:proofErr w:type="spellEnd"/>
-      <w:r>
-        <w:rPr>
-          <w:rFonts w:ascii="Calibri" w:hAnsi="Calibri" w:cs="Calibri"/>
-        </w:rPr>
-        <w:t xml:space="preserve">, J. M. (1987). Ecoregions of the Conterminous United States. </w:t>
+      <w:r>
+        <w:rPr>
+          <w:rFonts w:ascii="Calibri" w:hAnsi="Calibri" w:cs="Calibri"/>
+        </w:rPr>
+        <w:t xml:space="preserve">Oleksy, I. A., Baron, J. S., Leavitt, P. R., &amp; Spaulding, S. A. (2020). Nutrients and warming interact to force mountain lakes into unprecedented ecological states. </w:t>
       </w:r>
       <w:r>
         <w:rPr>
@@ -11042,7 +10881,7 @@
           <w:i/>
           <w:iCs/>
         </w:rPr>
-        <w:t>Annals of the Association of American Geographers</w:t>
+        <w:t>Proceedings of the Royal Society B</w:t>
       </w:r>
       <w:r>
         <w:rPr>
@@ -11056,13 +10895,13 @@
           <w:i/>
           <w:iCs/>
         </w:rPr>
-        <w:t>77</w:t>
-      </w:r>
-      <w:r>
-        <w:rPr>
-          <w:rFonts w:ascii="Calibri" w:hAnsi="Calibri" w:cs="Calibri"/>
-        </w:rPr>
-        <w:t>(1), 118–125. https://doi.org/10.1111/J.1467-8306.1987.TB00149.X</w:t>
+        <w:t>287</w:t>
+      </w:r>
+      <w:r>
+        <w:rPr>
+          <w:rFonts w:ascii="Calibri" w:hAnsi="Calibri" w:cs="Calibri"/>
+        </w:rPr>
+        <w:t>(1930), 20200304–20200304. https://doi.org/10.1098/RSPB.2020.0304</w:t>
       </w:r>
     </w:p>
     <w:p>
@@ -11072,11 +10911,19 @@
           <w:rFonts w:ascii="Calibri" w:hAnsi="Calibri" w:cs="Calibri"/>
         </w:rPr>
       </w:pPr>
-      <w:r>
-        <w:rPr>
-          <w:rFonts w:ascii="Calibri" w:hAnsi="Calibri" w:cs="Calibri"/>
-        </w:rPr>
-        <w:t xml:space="preserve">Oviedo-Vargas, D., Royer, T. V., &amp; Johnson, L. T. (2013). Dissolved organic carbon manipulation reveals coupled cycling of carbon, nitrogen, and phosphorus in a nitrogen-rich stream. </w:t>
+      <w:proofErr w:type="spellStart"/>
+      <w:r>
+        <w:rPr>
+          <w:rFonts w:ascii="Calibri" w:hAnsi="Calibri" w:cs="Calibri"/>
+        </w:rPr>
+        <w:t>Omernik</w:t>
+      </w:r>
+      <w:proofErr w:type="spellEnd"/>
+      <w:r>
+        <w:rPr>
+          <w:rFonts w:ascii="Calibri" w:hAnsi="Calibri" w:cs="Calibri"/>
+        </w:rPr>
+        <w:t xml:space="preserve">, J. M. (1987). Ecoregions of the Conterminous United States. </w:t>
       </w:r>
       <w:r>
         <w:rPr>
@@ -11084,7 +10931,7 @@
           <w:i/>
           <w:iCs/>
         </w:rPr>
-        <w:t>Limnology and Oceanography</w:t>
+        <w:t>Annals of the Association of American Geographers</w:t>
       </w:r>
       <w:r>
         <w:rPr>
@@ -11098,13 +10945,13 @@
           <w:i/>
           <w:iCs/>
         </w:rPr>
-        <w:t>58</w:t>
-      </w:r>
-      <w:r>
-        <w:rPr>
-          <w:rFonts w:ascii="Calibri" w:hAnsi="Calibri" w:cs="Calibri"/>
-        </w:rPr>
-        <w:t>(4), 1196–1206. https://doi.org/10.4319/LO.2013.58.4.1196</w:t>
+        <w:t>77</w:t>
+      </w:r>
+      <w:r>
+        <w:rPr>
+          <w:rFonts w:ascii="Calibri" w:hAnsi="Calibri" w:cs="Calibri"/>
+        </w:rPr>
+        <w:t>(1), 118–125. https://doi.org/10.1111/J.1467-8306.1987.TB00149.X</w:t>
       </w:r>
     </w:p>
     <w:p>
@@ -11114,33 +10961,11 @@
           <w:rFonts w:ascii="Calibri" w:hAnsi="Calibri" w:cs="Calibri"/>
         </w:rPr>
       </w:pPr>
-      <w:proofErr w:type="spellStart"/>
-      <w:r>
-        <w:rPr>
-          <w:rFonts w:ascii="Calibri" w:hAnsi="Calibri" w:cs="Calibri"/>
-        </w:rPr>
-        <w:t>Paerl</w:t>
-      </w:r>
-      <w:proofErr w:type="spellEnd"/>
-      <w:r>
-        <w:rPr>
-          <w:rFonts w:ascii="Calibri" w:hAnsi="Calibri" w:cs="Calibri"/>
-        </w:rPr>
-        <w:t xml:space="preserve">, H. W., Scott, J. T., McCarthy, M. J., Newell, S. E., Gardner, W. S., Havens, K. E., Hoffman, D. K., Wilhelm, S. W., &amp; </w:t>
-      </w:r>
-      <w:proofErr w:type="spellStart"/>
-      <w:r>
-        <w:rPr>
-          <w:rFonts w:ascii="Calibri" w:hAnsi="Calibri" w:cs="Calibri"/>
-        </w:rPr>
-        <w:t>Wurtsbaugh</w:t>
-      </w:r>
-      <w:proofErr w:type="spellEnd"/>
-      <w:r>
-        <w:rPr>
-          <w:rFonts w:ascii="Calibri" w:hAnsi="Calibri" w:cs="Calibri"/>
-        </w:rPr>
-        <w:t xml:space="preserve">, W. A. (2016). It Takes Two to Tango: When and Where Dual Nutrient (N &amp; P) Reductions Are Needed to Protect Lakes and Downstream Ecosystems. </w:t>
+      <w:r>
+        <w:rPr>
+          <w:rFonts w:ascii="Calibri" w:hAnsi="Calibri" w:cs="Calibri"/>
+        </w:rPr>
+        <w:t xml:space="preserve">Oviedo-Vargas, D., Royer, T. V., &amp; Johnson, L. T. (2013). Dissolved organic carbon manipulation reveals coupled cycling of carbon, nitrogen, and phosphorus in a nitrogen-rich stream. </w:t>
       </w:r>
       <w:r>
         <w:rPr>
@@ -11148,7 +10973,7 @@
           <w:i/>
           <w:iCs/>
         </w:rPr>
-        <w:t>Environmental Science &amp; Technology</w:t>
+        <w:t>Limnology and Oceanography</w:t>
       </w:r>
       <w:r>
         <w:rPr>
@@ -11162,13 +10987,13 @@
           <w:i/>
           <w:iCs/>
         </w:rPr>
-        <w:t>50</w:t>
-      </w:r>
-      <w:r>
-        <w:rPr>
-          <w:rFonts w:ascii="Calibri" w:hAnsi="Calibri" w:cs="Calibri"/>
-        </w:rPr>
-        <w:t>(20), 10805–10813. https://doi.org/10.1021/acs.est.6b02575</w:t>
+        <w:t>58</w:t>
+      </w:r>
+      <w:r>
+        <w:rPr>
+          <w:rFonts w:ascii="Calibri" w:hAnsi="Calibri" w:cs="Calibri"/>
+        </w:rPr>
+        <w:t>(4), 1196–1206. https://doi.org/10.4319/LO.2013.58.4.1196</w:t>
       </w:r>
     </w:p>
     <w:p>
@@ -11183,14 +11008,28 @@
         <w:rPr>
           <w:rFonts w:ascii="Calibri" w:hAnsi="Calibri" w:cs="Calibri"/>
         </w:rPr>
-        <w:t>Pebesma</w:t>
+        <w:t>Paerl</w:t>
       </w:r>
       <w:proofErr w:type="spellEnd"/>
       <w:r>
         <w:rPr>
           <w:rFonts w:ascii="Calibri" w:hAnsi="Calibri" w:cs="Calibri"/>
         </w:rPr>
-        <w:t xml:space="preserve">, E. (2018). Simple Features for R: Standardized Support for Spatial Vector Data. </w:t>
+        <w:t xml:space="preserve">, H. W., Scott, J. T., McCarthy, M. J., Newell, S. E., Gardner, W. S., Havens, K. E., Hoffman, D. K., Wilhelm, S. W., &amp; </w:t>
+      </w:r>
+      <w:proofErr w:type="spellStart"/>
+      <w:r>
+        <w:rPr>
+          <w:rFonts w:ascii="Calibri" w:hAnsi="Calibri" w:cs="Calibri"/>
+        </w:rPr>
+        <w:t>Wurtsbaugh</w:t>
+      </w:r>
+      <w:proofErr w:type="spellEnd"/>
+      <w:r>
+        <w:rPr>
+          <w:rFonts w:ascii="Calibri" w:hAnsi="Calibri" w:cs="Calibri"/>
+        </w:rPr>
+        <w:t xml:space="preserve">, W. A. (2016). It Takes Two to Tango: When and Where Dual Nutrient (N &amp; P) Reductions Are Needed to Protect Lakes and Downstream Ecosystems. </w:t>
       </w:r>
       <w:r>
         <w:rPr>
@@ -11198,7 +11037,7 @@
           <w:i/>
           <w:iCs/>
         </w:rPr>
-        <w:t>The R Journal</w:t>
+        <w:t>Environmental Science &amp; Technology</w:t>
       </w:r>
       <w:r>
         <w:rPr>
@@ -11212,13 +11051,13 @@
           <w:i/>
           <w:iCs/>
         </w:rPr>
-        <w:t>10</w:t>
-      </w:r>
-      <w:r>
-        <w:rPr>
-          <w:rFonts w:ascii="Calibri" w:hAnsi="Calibri" w:cs="Calibri"/>
-        </w:rPr>
-        <w:t>(1), 439–446. https://doi.org/10.32614/RJ-2018-009</w:t>
+        <w:t>50</w:t>
+      </w:r>
+      <w:r>
+        <w:rPr>
+          <w:rFonts w:ascii="Calibri" w:hAnsi="Calibri" w:cs="Calibri"/>
+        </w:rPr>
+        <w:t>(20), 10805–10813. https://doi.org/10.1021/acs.est.6b02575</w:t>
       </w:r>
     </w:p>
     <w:p>
@@ -11233,28 +11072,14 @@
         <w:rPr>
           <w:rFonts w:ascii="Calibri" w:hAnsi="Calibri" w:cs="Calibri"/>
         </w:rPr>
-        <w:t>Ptacnik</w:t>
+        <w:t>Pebesma</w:t>
       </w:r>
       <w:proofErr w:type="spellEnd"/>
       <w:r>
         <w:rPr>
           <w:rFonts w:ascii="Calibri" w:hAnsi="Calibri" w:cs="Calibri"/>
         </w:rPr>
-        <w:t xml:space="preserve">, R., Andersen, T., &amp; </w:t>
-      </w:r>
-      <w:proofErr w:type="spellStart"/>
-      <w:r>
-        <w:rPr>
-          <w:rFonts w:ascii="Calibri" w:hAnsi="Calibri" w:cs="Calibri"/>
-        </w:rPr>
-        <w:t>Tamminen</w:t>
-      </w:r>
-      <w:proofErr w:type="spellEnd"/>
-      <w:r>
-        <w:rPr>
-          <w:rFonts w:ascii="Calibri" w:hAnsi="Calibri" w:cs="Calibri"/>
-        </w:rPr>
-        <w:t xml:space="preserve">, T. (2010). Performance of the Redfield Ratio and a Family of Nutrient Limitation Indicators as Thresholds for Phytoplankton N vs. P Limitation. </w:t>
+        <w:t xml:space="preserve">, E. (2018). Simple Features for R: Standardized Support for Spatial Vector Data. </w:t>
       </w:r>
       <w:r>
         <w:rPr>
@@ -11262,7 +11087,7 @@
           <w:i/>
           <w:iCs/>
         </w:rPr>
-        <w:t>Ecosystems</w:t>
+        <w:t>The R Journal</w:t>
       </w:r>
       <w:r>
         <w:rPr>
@@ -11276,13 +11101,13 @@
           <w:i/>
           <w:iCs/>
         </w:rPr>
-        <w:t>13</w:t>
-      </w:r>
-      <w:r>
-        <w:rPr>
-          <w:rFonts w:ascii="Calibri" w:hAnsi="Calibri" w:cs="Calibri"/>
-        </w:rPr>
-        <w:t>(8), 1201–1214. https://doi.org/10.1007/S10021-010-9380-Z/FIGURES/5</w:t>
+        <w:t>10</w:t>
+      </w:r>
+      <w:r>
+        <w:rPr>
+          <w:rFonts w:ascii="Calibri" w:hAnsi="Calibri" w:cs="Calibri"/>
+        </w:rPr>
+        <w:t>(1), 439–446. https://doi.org/10.32614/RJ-2018-009</w:t>
       </w:r>
     </w:p>
     <w:p>
@@ -11292,11 +11117,33 @@
           <w:rFonts w:ascii="Calibri" w:hAnsi="Calibri" w:cs="Calibri"/>
         </w:rPr>
       </w:pPr>
-      <w:r>
-        <w:rPr>
-          <w:rFonts w:ascii="Calibri" w:hAnsi="Calibri" w:cs="Calibri"/>
-        </w:rPr>
-        <w:t xml:space="preserve">R Core Team. (2022). </w:t>
+      <w:proofErr w:type="spellStart"/>
+      <w:r>
+        <w:rPr>
+          <w:rFonts w:ascii="Calibri" w:hAnsi="Calibri" w:cs="Calibri"/>
+        </w:rPr>
+        <w:t>Ptacnik</w:t>
+      </w:r>
+      <w:proofErr w:type="spellEnd"/>
+      <w:r>
+        <w:rPr>
+          <w:rFonts w:ascii="Calibri" w:hAnsi="Calibri" w:cs="Calibri"/>
+        </w:rPr>
+        <w:t xml:space="preserve">, R., Andersen, T., &amp; </w:t>
+      </w:r>
+      <w:proofErr w:type="spellStart"/>
+      <w:r>
+        <w:rPr>
+          <w:rFonts w:ascii="Calibri" w:hAnsi="Calibri" w:cs="Calibri"/>
+        </w:rPr>
+        <w:t>Tamminen</w:t>
+      </w:r>
+      <w:proofErr w:type="spellEnd"/>
+      <w:r>
+        <w:rPr>
+          <w:rFonts w:ascii="Calibri" w:hAnsi="Calibri" w:cs="Calibri"/>
+        </w:rPr>
+        <w:t xml:space="preserve">, T. (2010). Performance of the Redfield Ratio and a Family of Nutrient Limitation Indicators as Thresholds for Phytoplankton N vs. P Limitation. </w:t>
       </w:r>
       <w:r>
         <w:rPr>
@@ -11304,13 +11151,27 @@
           <w:i/>
           <w:iCs/>
         </w:rPr>
-        <w:t>R: A Language and Environment for Statistical Computing</w:t>
-      </w:r>
-      <w:r>
-        <w:rPr>
-          <w:rFonts w:ascii="Calibri" w:hAnsi="Calibri" w:cs="Calibri"/>
-        </w:rPr>
-        <w:t>. https://www.R-project.org/</w:t>
+        <w:t>Ecosystems</w:t>
+      </w:r>
+      <w:r>
+        <w:rPr>
+          <w:rFonts w:ascii="Calibri" w:hAnsi="Calibri" w:cs="Calibri"/>
+        </w:rPr>
+        <w:t xml:space="preserve">, </w:t>
+      </w:r>
+      <w:r>
+        <w:rPr>
+          <w:rFonts w:ascii="Calibri" w:hAnsi="Calibri" w:cs="Calibri"/>
+          <w:i/>
+          <w:iCs/>
+        </w:rPr>
+        <w:t>13</w:t>
+      </w:r>
+      <w:r>
+        <w:rPr>
+          <w:rFonts w:ascii="Calibri" w:hAnsi="Calibri" w:cs="Calibri"/>
+        </w:rPr>
+        <w:t>(8), 1201–1214. https://doi.org/10.1007/S10021-010-9380-Z/FIGURES/5</w:t>
       </w:r>
     </w:p>
     <w:p>
@@ -11324,7 +11185,7 @@
         <w:rPr>
           <w:rFonts w:ascii="Calibri" w:hAnsi="Calibri" w:cs="Calibri"/>
         </w:rPr>
-        <w:t xml:space="preserve">Redfield, A. C. (1958). THE BIOLOGICAL CONTROL OF CHEMICAL FACTORS IN THE ENVIRONMENT. </w:t>
+        <w:t xml:space="preserve">R Core Team. (2022). </w:t>
       </w:r>
       <w:r>
         <w:rPr>
@@ -11332,13 +11193,27 @@
           <w:i/>
           <w:iCs/>
         </w:rPr>
-        <w:t>American Scientist</w:t>
-      </w:r>
-      <w:r>
-        <w:rPr>
-          <w:rFonts w:ascii="Calibri" w:hAnsi="Calibri" w:cs="Calibri"/>
-        </w:rPr>
-        <w:t xml:space="preserve">, </w:t>
+        <w:t>R: A Language and Environment for Statistical Computing</w:t>
+      </w:r>
+      <w:r>
+        <w:rPr>
+          <w:rFonts w:ascii="Calibri" w:hAnsi="Calibri" w:cs="Calibri"/>
+        </w:rPr>
+        <w:t>. https://www.R-project.org/</w:t>
+      </w:r>
+    </w:p>
+    <w:p>
+      <w:pPr>
+        <w:pStyle w:val="Bibliography"/>
+        <w:rPr>
+          <w:rFonts w:ascii="Calibri" w:hAnsi="Calibri" w:cs="Calibri"/>
+        </w:rPr>
+      </w:pPr>
+      <w:r>
+        <w:rPr>
+          <w:rFonts w:ascii="Calibri" w:hAnsi="Calibri" w:cs="Calibri"/>
+        </w:rPr>
+        <w:t xml:space="preserve">Redfield, A. C. (1958). THE BIOLOGICAL CONTROL OF CHEMICAL FACTORS IN THE ENVIRONMENT. </w:t>
       </w:r>
       <w:r>
         <w:rPr>
@@ -11346,6 +11221,20 @@
           <w:i/>
           <w:iCs/>
         </w:rPr>
+        <w:t>American Scientist</w:t>
+      </w:r>
+      <w:r>
+        <w:rPr>
+          <w:rFonts w:ascii="Calibri" w:hAnsi="Calibri" w:cs="Calibri"/>
+        </w:rPr>
+        <w:t xml:space="preserve">, </w:t>
+      </w:r>
+      <w:r>
+        <w:rPr>
+          <w:rFonts w:ascii="Calibri" w:hAnsi="Calibri" w:cs="Calibri"/>
+          <w:i/>
+          <w:iCs/>
+        </w:rPr>
         <w:t>46</w:t>
       </w:r>
       <w:r>
@@ -11626,7 +11515,14 @@
         <w:rPr>
           <w:rFonts w:ascii="Calibri" w:hAnsi="Calibri" w:cs="Calibri"/>
         </w:rPr>
-        <w:t xml:space="preserve">, R., Yang, Q., Tian, H., &amp; Compton, J. E. (2021). Phosphorus Inventory for the Conterminous United States (2002–2012). </w:t>
+        <w:t xml:space="preserve">, R., Yang, Q., Tian, H., &amp; Compton, J. E. (2021). Phosphorus Inventory for the </w:t>
+      </w:r>
+      <w:r>
+        <w:rPr>
+          <w:rFonts w:ascii="Calibri" w:hAnsi="Calibri" w:cs="Calibri"/>
+        </w:rPr>
+        <w:lastRenderedPageBreak/>
+        <w:t xml:space="preserve">Conterminous United States (2002–2012). </w:t>
       </w:r>
       <w:r>
         <w:rPr>
@@ -11678,22 +11574,7 @@
         <w:rPr>
           <w:rFonts w:ascii="Calibri" w:hAnsi="Calibri" w:cs="Calibri"/>
         </w:rPr>
-        <w:lastRenderedPageBreak/>
-        <w:t xml:space="preserve">Sinha, E., Michalak, A. M., &amp; Balaji, V. (2017). Eutrophication will increase during the 21st century </w:t>
-      </w:r>
-      <w:proofErr w:type="gramStart"/>
-      <w:r>
-        <w:rPr>
-          <w:rFonts w:ascii="Calibri" w:hAnsi="Calibri" w:cs="Calibri"/>
-        </w:rPr>
-        <w:t>as a result of</w:t>
-      </w:r>
-      <w:proofErr w:type="gramEnd"/>
-      <w:r>
-        <w:rPr>
-          <w:rFonts w:ascii="Calibri" w:hAnsi="Calibri" w:cs="Calibri"/>
-        </w:rPr>
-        <w:t xml:space="preserve"> precipitation changes. </w:t>
+        <w:t xml:space="preserve">Sinha, E., Michalak, A. M., &amp; Balaji, V. (2017). Eutrophication will increase during the 21st century as a result of precipitation changes. </w:t>
       </w:r>
       <w:r>
         <w:rPr>
@@ -12247,25 +12128,85 @@
           <w:i/>
           <w:iCs/>
         </w:rPr>
-        <w:t xml:space="preserve">Journal of </w:t>
-      </w:r>
-      <w:proofErr w:type="gramStart"/>
+        <w:t>Journal of Open Source Software</w:t>
+      </w:r>
+      <w:r>
+        <w:rPr>
+          <w:rFonts w:ascii="Calibri" w:hAnsi="Calibri" w:cs="Calibri"/>
+        </w:rPr>
+        <w:t xml:space="preserve">, </w:t>
+      </w:r>
       <w:r>
         <w:rPr>
           <w:rFonts w:ascii="Calibri" w:hAnsi="Calibri" w:cs="Calibri"/>
           <w:i/>
           <w:iCs/>
         </w:rPr>
-        <w:t>Open Source</w:t>
-      </w:r>
-      <w:proofErr w:type="gramEnd"/>
+        <w:t>4</w:t>
+      </w:r>
+      <w:r>
+        <w:rPr>
+          <w:rFonts w:ascii="Calibri" w:hAnsi="Calibri" w:cs="Calibri"/>
+        </w:rPr>
+        <w:t>(43), 1686. https://doi.org/10.21105/joss.01686</w:t>
+      </w:r>
+    </w:p>
+    <w:p>
+      <w:pPr>
+        <w:pStyle w:val="Bibliography"/>
+        <w:rPr>
+          <w:rFonts w:ascii="Calibri" w:hAnsi="Calibri" w:cs="Calibri"/>
+        </w:rPr>
+      </w:pPr>
+      <w:proofErr w:type="spellStart"/>
+      <w:r>
+        <w:rPr>
+          <w:rFonts w:ascii="Calibri" w:hAnsi="Calibri" w:cs="Calibri"/>
+        </w:rPr>
+        <w:t>Wurtsbaugh</w:t>
+      </w:r>
+      <w:proofErr w:type="spellEnd"/>
+      <w:r>
+        <w:rPr>
+          <w:rFonts w:ascii="Calibri" w:hAnsi="Calibri" w:cs="Calibri"/>
+        </w:rPr>
+        <w:t xml:space="preserve">, W. A., </w:t>
+      </w:r>
+      <w:proofErr w:type="spellStart"/>
+      <w:r>
+        <w:rPr>
+          <w:rFonts w:ascii="Calibri" w:hAnsi="Calibri" w:cs="Calibri"/>
+        </w:rPr>
+        <w:t>Paerl</w:t>
+      </w:r>
+      <w:proofErr w:type="spellEnd"/>
+      <w:r>
+        <w:rPr>
+          <w:rFonts w:ascii="Calibri" w:hAnsi="Calibri" w:cs="Calibri"/>
+        </w:rPr>
+        <w:t xml:space="preserve">, H. W., &amp; </w:t>
+      </w:r>
+      <w:proofErr w:type="spellStart"/>
+      <w:r>
+        <w:rPr>
+          <w:rFonts w:ascii="Calibri" w:hAnsi="Calibri" w:cs="Calibri"/>
+        </w:rPr>
+        <w:t>Dodds</w:t>
+      </w:r>
+      <w:proofErr w:type="spellEnd"/>
+      <w:r>
+        <w:rPr>
+          <w:rFonts w:ascii="Calibri" w:hAnsi="Calibri" w:cs="Calibri"/>
+        </w:rPr>
+        <w:t xml:space="preserve">, W. K. (2019). Nutrients, eutrophication and harmful algal blooms along the freshwater to marine continuum. </w:t>
+      </w:r>
       <w:r>
         <w:rPr>
           <w:rFonts w:ascii="Calibri" w:hAnsi="Calibri" w:cs="Calibri"/>
           <w:i/>
           <w:iCs/>
         </w:rPr>
-        <w:t xml:space="preserve"> Software</w:t>
+        <w:t>WIREs Water</w:t>
       </w:r>
       <w:r>
         <w:rPr>
@@ -12279,13 +12220,13 @@
           <w:i/>
           <w:iCs/>
         </w:rPr>
-        <w:t>4</w:t>
-      </w:r>
-      <w:r>
-        <w:rPr>
-          <w:rFonts w:ascii="Calibri" w:hAnsi="Calibri" w:cs="Calibri"/>
-        </w:rPr>
-        <w:t>(43), 1686. https://doi.org/10.21105/joss.01686</w:t>
+        <w:t>6</w:t>
+      </w:r>
+      <w:r>
+        <w:rPr>
+          <w:rFonts w:ascii="Calibri" w:hAnsi="Calibri" w:cs="Calibri"/>
+        </w:rPr>
+        <w:t>(5), e1373. https://doi.org/10.1002/wat2.1373</w:t>
       </w:r>
     </w:p>
     <w:p>
@@ -12295,102 +12236,11 @@
           <w:rFonts w:ascii="Calibri" w:hAnsi="Calibri" w:cs="Calibri"/>
         </w:rPr>
       </w:pPr>
-      <w:proofErr w:type="spellStart"/>
-      <w:r>
-        <w:rPr>
-          <w:rFonts w:ascii="Calibri" w:hAnsi="Calibri" w:cs="Calibri"/>
-        </w:rPr>
-        <w:t>Wurtsbaugh</w:t>
-      </w:r>
-      <w:proofErr w:type="spellEnd"/>
-      <w:r>
-        <w:rPr>
-          <w:rFonts w:ascii="Calibri" w:hAnsi="Calibri" w:cs="Calibri"/>
-        </w:rPr>
-        <w:t xml:space="preserve">, W. A., </w:t>
-      </w:r>
-      <w:proofErr w:type="spellStart"/>
-      <w:r>
-        <w:rPr>
-          <w:rFonts w:ascii="Calibri" w:hAnsi="Calibri" w:cs="Calibri"/>
-        </w:rPr>
-        <w:t>Paerl</w:t>
-      </w:r>
-      <w:proofErr w:type="spellEnd"/>
-      <w:r>
-        <w:rPr>
-          <w:rFonts w:ascii="Calibri" w:hAnsi="Calibri" w:cs="Calibri"/>
-        </w:rPr>
-        <w:t xml:space="preserve">, H. W., &amp; </w:t>
-      </w:r>
-      <w:proofErr w:type="spellStart"/>
-      <w:r>
-        <w:rPr>
-          <w:rFonts w:ascii="Calibri" w:hAnsi="Calibri" w:cs="Calibri"/>
-        </w:rPr>
-        <w:t>Dodds</w:t>
-      </w:r>
-      <w:proofErr w:type="spellEnd"/>
-      <w:r>
-        <w:rPr>
-          <w:rFonts w:ascii="Calibri" w:hAnsi="Calibri" w:cs="Calibri"/>
-        </w:rPr>
-        <w:t xml:space="preserve">, W. K. (2019). Nutrients, </w:t>
-      </w:r>
-      <w:proofErr w:type="gramStart"/>
-      <w:r>
-        <w:rPr>
-          <w:rFonts w:ascii="Calibri" w:hAnsi="Calibri" w:cs="Calibri"/>
-        </w:rPr>
-        <w:t>eutrophication</w:t>
-      </w:r>
-      <w:proofErr w:type="gramEnd"/>
-      <w:r>
-        <w:rPr>
-          <w:rFonts w:ascii="Calibri" w:hAnsi="Calibri" w:cs="Calibri"/>
-        </w:rPr>
-        <w:t xml:space="preserve"> and harmful algal blooms along the freshwater to marine continuum. </w:t>
-      </w:r>
-      <w:r>
-        <w:rPr>
-          <w:rFonts w:ascii="Calibri" w:hAnsi="Calibri" w:cs="Calibri"/>
-          <w:i/>
-          <w:iCs/>
-        </w:rPr>
-        <w:t>WIREs Water</w:t>
-      </w:r>
-      <w:r>
-        <w:rPr>
-          <w:rFonts w:ascii="Calibri" w:hAnsi="Calibri" w:cs="Calibri"/>
-        </w:rPr>
-        <w:t xml:space="preserve">, </w:t>
-      </w:r>
-      <w:r>
-        <w:rPr>
-          <w:rFonts w:ascii="Calibri" w:hAnsi="Calibri" w:cs="Calibri"/>
-          <w:i/>
-          <w:iCs/>
-        </w:rPr>
-        <w:t>6</w:t>
-      </w:r>
-      <w:r>
-        <w:rPr>
-          <w:rFonts w:ascii="Calibri" w:hAnsi="Calibri" w:cs="Calibri"/>
-        </w:rPr>
-        <w:t>(5), e1373. https://doi.org/10.1002/wat2.1373</w:t>
-      </w:r>
-    </w:p>
-    <w:p>
-      <w:pPr>
-        <w:pStyle w:val="Bibliography"/>
-        <w:rPr>
-          <w:rFonts w:ascii="Calibri" w:hAnsi="Calibri" w:cs="Calibri"/>
-        </w:rPr>
-      </w:pPr>
-      <w:r>
-        <w:rPr>
-          <w:rFonts w:ascii="Calibri" w:hAnsi="Calibri" w:cs="Calibri"/>
-        </w:rPr>
+      <w:r>
+        <w:rPr>
+          <w:rFonts w:ascii="Calibri" w:hAnsi="Calibri" w:cs="Calibri"/>
+        </w:rPr>
+        <w:lastRenderedPageBreak/>
         <w:t xml:space="preserve">Yao, X., Zhang, Y., Zhang, L., &amp; Zhou, Y. (2018). A bibliometric review of nitrogen research in eutrophic lakes and reservoirs. </w:t>
       </w:r>
       <w:r>
@@ -15670,6 +15520,7 @@
     <w:rsid w:val="007571F9"/>
     <w:rsid w:val="007F5BCB"/>
     <w:rsid w:val="00905C81"/>
+    <w:rsid w:val="00951DAE"/>
     <w:rsid w:val="009602FE"/>
     <w:rsid w:val="00994B90"/>
     <w:rsid w:val="009D2428"/>
@@ -15682,6 +15533,7 @@
     <w:rsid w:val="00DB07B4"/>
     <w:rsid w:val="00DC2017"/>
     <w:rsid w:val="00DD2F8C"/>
+    <w:rsid w:val="00E55B70"/>
     <w:rsid w:val="00E677DC"/>
     <w:rsid w:val="00E73D7D"/>
     <w:rsid w:val="00EF5BBE"/>

--- a/Working_folder/DRAFT2.docx
+++ b/Working_folder/DRAFT2.docx
@@ -1,6 +1,6 @@
 
 <file path=word/document.xml><?xml version="1.0" encoding="utf-8"?>
-<w:document xmlns:wpc="http://schemas.microsoft.com/office/word/2010/wordprocessingCanvas" xmlns:cx="http://schemas.microsoft.com/office/drawing/2014/chartex" xmlns:cx1="http://schemas.microsoft.com/office/drawing/2015/9/8/chartex" xmlns:cx2="http://schemas.microsoft.com/office/drawing/2015/10/21/chartex" xmlns:cx3="http://schemas.microsoft.com/office/drawing/2016/5/9/chartex" xmlns:cx4="http://schemas.microsoft.com/office/drawing/2016/5/10/chartex" xmlns:cx5="http://schemas.microsoft.com/office/drawing/2016/5/11/chartex" xmlns:cx6="http://schemas.microsoft.com/office/drawing/2016/5/12/chartex" xmlns:cx7="http://schemas.microsoft.com/office/drawing/2016/5/13/chartex" xmlns:cx8="http://schemas.microsoft.com/office/drawing/2016/5/14/chartex" xmlns:mc="http://schemas.openxmlformats.org/markup-compatibility/2006" xmlns:aink="http://schemas.microsoft.com/office/drawing/2016/ink" xmlns:am3d="http://schemas.microsoft.com/office/drawing/2017/model3d" xmlns:o="urn:schemas-microsoft-com:office:office" xmlns:oel="http://schemas.microsoft.com/office/2019/extlst" xmlns:r="http://schemas.openxmlformats.org/officeDocument/2006/relationships" xmlns:m="http://schemas.openxmlformats.org/officeDocument/2006/math" xmlns:v="urn:schemas-microsoft-com:vml" xmlns:wp14="http://schemas.microsoft.com/office/word/2010/wordprocessingDrawing" xmlns:wp="http://schemas.openxmlformats.org/drawingml/2006/wordprocessingDrawing" xmlns:w10="urn:schemas-microsoft-com:office:word" xmlns:w="http://schemas.openxmlformats.org/wordprocessingml/2006/main" xmlns:w14="http://schemas.microsoft.com/office/word/2010/wordml" xmlns:w15="http://schemas.microsoft.com/office/word/2012/wordml" xmlns:w16cex="http://schemas.microsoft.com/office/word/2018/wordml/cex" xmlns:w16cid="http://schemas.microsoft.com/office/word/2016/wordml/cid" xmlns:w16="http://schemas.microsoft.com/office/word/2018/wordml" xmlns:w16sdtdh="http://schemas.microsoft.com/office/word/2020/wordml/sdtdatahash" xmlns:w16se="http://schemas.microsoft.com/office/word/2015/wordml/symex" xmlns:wpg="http://schemas.microsoft.com/office/word/2010/wordprocessingGroup" xmlns:wpi="http://schemas.microsoft.com/office/word/2010/wordprocessingInk" xmlns:wne="http://schemas.microsoft.com/office/word/2006/wordml" xmlns:wps="http://schemas.microsoft.com/office/word/2010/wordprocessingShape" mc:Ignorable="w14 w15 w16se w16cid w16 w16cex w16sdtdh wp14">
+<w:document xmlns:wpc="http://schemas.microsoft.com/office/word/2010/wordprocessingCanvas" xmlns:cx="http://schemas.microsoft.com/office/drawing/2014/chartex" xmlns:cx1="http://schemas.microsoft.com/office/drawing/2015/9/8/chartex" xmlns:cx2="http://schemas.microsoft.com/office/drawing/2015/10/21/chartex" xmlns:cx3="http://schemas.microsoft.com/office/drawing/2016/5/9/chartex" xmlns:cx4="http://schemas.microsoft.com/office/drawing/2016/5/10/chartex" xmlns:cx5="http://schemas.microsoft.com/office/drawing/2016/5/11/chartex" xmlns:cx6="http://schemas.microsoft.com/office/drawing/2016/5/12/chartex" xmlns:cx7="http://schemas.microsoft.com/office/drawing/2016/5/13/chartex" xmlns:cx8="http://schemas.microsoft.com/office/drawing/2016/5/14/chartex" xmlns:mc="http://schemas.openxmlformats.org/markup-compatibility/2006" xmlns:aink="http://schemas.microsoft.com/office/drawing/2016/ink" xmlns:am3d="http://schemas.microsoft.com/office/drawing/2017/model3d" xmlns:o="urn:schemas-microsoft-com:office:office" xmlns:r="http://schemas.openxmlformats.org/officeDocument/2006/relationships" xmlns:m="http://schemas.openxmlformats.org/officeDocument/2006/math" xmlns:v="urn:schemas-microsoft-com:vml" xmlns:wp14="http://schemas.microsoft.com/office/word/2010/wordprocessingDrawing" xmlns:wp="http://schemas.openxmlformats.org/drawingml/2006/wordprocessingDrawing" xmlns:w10="urn:schemas-microsoft-com:office:word" xmlns:w="http://schemas.openxmlformats.org/wordprocessingml/2006/main" xmlns:w14="http://schemas.microsoft.com/office/word/2010/wordml" xmlns:w15="http://schemas.microsoft.com/office/word/2012/wordml" xmlns:w16cex="http://schemas.microsoft.com/office/word/2018/wordml/cex" xmlns:w16cid="http://schemas.microsoft.com/office/word/2016/wordml/cid" xmlns:w16="http://schemas.microsoft.com/office/word/2018/wordml" xmlns:w16sdtdh="http://schemas.microsoft.com/office/word/2020/wordml/sdtdatahash" xmlns:w16se="http://schemas.microsoft.com/office/word/2015/wordml/symex" xmlns:wpg="http://schemas.microsoft.com/office/word/2010/wordprocessingGroup" xmlns:wpi="http://schemas.microsoft.com/office/word/2010/wordprocessingInk" xmlns:wne="http://schemas.microsoft.com/office/word/2006/wordml" xmlns:wps="http://schemas.microsoft.com/office/word/2010/wordprocessingShape" mc:Ignorable="w14 w15 w16se w16cid w16 w16cex w16sdtdh wp14">
   <w:body>
     <w:p>
       <w:pPr>
@@ -1048,6 +1048,7 @@
             <w:docPart w:val="66D87A75E05344BDB8FE1F239F1D758F"/>
           </w:placeholder>
         </w:sdtPr>
+        <w:sdtEndPr/>
         <w:sdtContent>
           <w:r>
             <w:rPr>
@@ -1069,30 +1070,17 @@
       <w:r>
         <w:t xml:space="preserve"> based on </w:t>
       </w:r>
-      <w:proofErr w:type="spellStart"/>
       <w:r>
         <w:t>O</w:t>
       </w:r>
       <w:r>
-        <w:t>mernik</w:t>
-      </w:r>
-      <w:proofErr w:type="spellEnd"/>
-      <w:r>
-        <w:t xml:space="preserve"> level-3 aggregated ecoregions, state, and lake size</w:t>
+        <w:t>mernik level-3 aggregated ecoregions, state, and lake size</w:t>
       </w:r>
       <w:r>
         <w:t xml:space="preserve">. </w:t>
       </w:r>
       <w:r>
-        <w:t xml:space="preserve">Discretizing the dataset into </w:t>
-      </w:r>
-      <w:proofErr w:type="spellStart"/>
-      <w:r>
-        <w:t>Omernik’s</w:t>
-      </w:r>
-      <w:proofErr w:type="spellEnd"/>
-      <w:r>
-        <w:t xml:space="preserve"> </w:t>
+        <w:t xml:space="preserve">Discretizing the dataset into Omernik’s </w:t>
       </w:r>
       <w:r>
         <w:t>nine</w:t>
@@ -1428,7 +1416,6 @@
         </w:rPr>
         <w:t xml:space="preserve"> </w:t>
       </w:r>
-      <w:proofErr w:type="spellStart"/>
       <w:r>
         <w:rPr>
           <w:color w:val="000000"/>
@@ -1439,32 +1426,64 @@
         <w:rPr>
           <w:color w:val="000000"/>
         </w:rPr>
-        <w:t>idyverse</w:t>
-      </w:r>
-      <w:proofErr w:type="spellEnd"/>
+        <w:t>idyverse package suite for data wrangling and visualization</w:t>
+      </w:r>
       <w:r>
         <w:rPr>
           <w:color w:val="000000"/>
         </w:rPr>
-        <w:t xml:space="preserve"> package suite for data wrangling and visualization</w:t>
+        <w:t xml:space="preserve"> </w:t>
       </w:r>
       <w:r>
         <w:rPr>
           <w:color w:val="000000"/>
         </w:rPr>
-        <w:t xml:space="preserve"> </w:t>
+        <w:fldChar w:fldCharType="begin"/>
       </w:r>
       <w:r>
         <w:rPr>
           <w:color w:val="000000"/>
         </w:rPr>
+        <w:instrText xml:space="preserve"> ADDIN ZOTERO_ITEM CSL_CITATION {"citationID":"O8RLZVh2","properties":{"formattedCitation":"(Wickham et al., 2019)","plainCitation":"(Wickham et al., 2019)","noteIndex":0},"citationItems":[{"id":517,"uris":["http://zotero.org/users/7424350/items/RZCM6MGL"],"itemData":{"id":517,"type":"article-journal","container-title":"Journal of Open Source Software","DOI":"10.21105/joss.01686","issue":"43","page":"1686","title":"Welcome to the tidyverse","volume":"4","author":[{"family":"Wickham","given":"Hadley"},{"family":"Averick","given":"Mara"},{"family":"Bryan","given":"Jennifer"},{"family":"Chang","given":"Winston"},{"family":"McGowan","given":"Lucy D'Agostino"},{"family":"François","given":"Romain"},{"family":"Grolemund","given":"Garrett"},{"family":"Hayes","given":"Alex"},{"family":"Henry","given":"Lionel"},{"family":"Hester","given":"Jim"},{"family":"Kuhn","given":"Max"},{"family":"Pedersen","given":"Thomas Lin"},{"family":"Miller","given":"Evan"},{"family":"Bache","given":"Stephan Milton"},{"family":"Müller","given":"Kirill"},{"family":"Ooms","given":"Jeroen"},{"family":"Robinson","given":"David"},{"family":"Seidel","given":"Dana Paige"},{"family":"Spinu","given":"Vitalie"},{"family":"Takahashi","given":"Kohske"},{"family":"Vaughan","given":"Davis"},{"family":"Wilke","given":"Claus"},{"family":"Woo","given":"Kara"},{"family":"Yutani","given":"Hiroaki"}],"issued":{"date-parts":[["2019"]]}}}],"schema":"https://github.com/citation-style-language/schema/raw/master/csl-citation.json"} </w:instrText>
+      </w:r>
+      <w:r>
+        <w:rPr>
+          <w:color w:val="000000"/>
+        </w:rPr>
+        <w:fldChar w:fldCharType="separate"/>
+      </w:r>
+      <w:r>
+        <w:rPr>
+          <w:rFonts w:ascii="Calibri" w:hAnsi="Calibri" w:cs="Calibri"/>
+        </w:rPr>
+        <w:t>(Wickham et al., 2019)</w:t>
+      </w:r>
+      <w:r>
+        <w:rPr>
+          <w:color w:val="000000"/>
+        </w:rPr>
+        <w:fldChar w:fldCharType="end"/>
+      </w:r>
+      <w:r>
+        <w:t xml:space="preserve">, </w:t>
+      </w:r>
+      <w:r>
+        <w:rPr>
+          <w:color w:val="000000"/>
+        </w:rPr>
+        <w:t xml:space="preserve">sf package for creating the map </w:t>
+      </w:r>
+      <w:r>
+        <w:rPr>
+          <w:color w:val="000000"/>
+        </w:rPr>
         <w:fldChar w:fldCharType="begin"/>
       </w:r>
       <w:r>
         <w:rPr>
           <w:color w:val="000000"/>
         </w:rPr>
-        <w:instrText xml:space="preserve"> ADDIN ZOTERO_ITEM CSL_CITATION {"citationID":"O8RLZVh2","properties":{"formattedCitation":"(Wickham et al., 2019)","plainCitation":"(Wickham et al., 2019)","noteIndex":0},"citationItems":[{"id":517,"uris":["http://zotero.org/users/7424350/items/RZCM6MGL"],"itemData":{"id":517,"type":"article-journal","container-title":"Journal of Open Source Software","DOI":"10.21105/joss.01686","issue":"43","page":"1686","title":"Welcome to the tidyverse","volume":"4","author":[{"family":"Wickham","given":"Hadley"},{"family":"Averick","given":"Mara"},{"family":"Bryan","given":"Jennifer"},{"family":"Chang","given":"Winston"},{"family":"McGowan","given":"Lucy D'Agostino"},{"family":"François","given":"Romain"},{"family":"Grolemund","given":"Garrett"},{"family":"Hayes","given":"Alex"},{"family":"Henry","given":"Lionel"},{"family":"Hester","given":"Jim"},{"family":"Kuhn","given":"Max"},{"family":"Pedersen","given":"Thomas Lin"},{"family":"Miller","given":"Evan"},{"family":"Bache","given":"Stephan Milton"},{"family":"Müller","given":"Kirill"},{"family":"Ooms","given":"Jeroen"},{"family":"Robinson","given":"David"},{"family":"Seidel","given":"Dana Paige"},{"family":"Spinu","given":"Vitalie"},{"family":"Takahashi","given":"Kohske"},{"family":"Vaughan","given":"Davis"},{"family":"Wilke","given":"Claus"},{"family":"Woo","given":"Kara"},{"family":"Yutani","given":"Hiroaki"}],"issued":{"date-parts":[["2019"]]}}}],"schema":"https://github.com/citation-style-language/schema/raw/master/csl-citation.json"} </w:instrText>
+        <w:instrText xml:space="preserve"> ADDIN ZOTERO_ITEM CSL_CITATION {"citationID":"Fc0lRmkd","properties":{"formattedCitation":"(Pebesma, 2018)","plainCitation":"(Pebesma, 2018)","noteIndex":0},"citationItems":[{"id":670,"uris":["http://zotero.org/users/7424350/items/SP3R4QET"],"itemData":{"id":670,"type":"article-journal","container-title":"The R Journal","DOI":"10.32614/RJ-2018-009","issue":"1","page":"439-446","title":"Simple Features for R: Standardized Support for Spatial Vector Data","volume":"10","author":[{"family":"Pebesma","given":"Edzer"}],"issued":{"date-parts":[["2018"]]}}}],"schema":"https://github.com/citation-style-language/schema/raw/master/csl-citation.json"} </w:instrText>
       </w:r>
       <w:r>
         <w:rPr>
@@ -1476,7 +1495,7 @@
         <w:rPr>
           <w:rFonts w:ascii="Calibri" w:hAnsi="Calibri" w:cs="Calibri"/>
         </w:rPr>
-        <w:t>(Wickham et al., 2019)</w:t>
+        <w:t>(Pebesma, 2018)</w:t>
       </w:r>
       <w:r>
         <w:rPr>
@@ -1485,63 +1504,10 @@
         <w:fldChar w:fldCharType="end"/>
       </w:r>
       <w:r>
-        <w:t xml:space="preserve">, </w:t>
-      </w:r>
-      <w:r>
         <w:rPr>
           <w:color w:val="000000"/>
         </w:rPr>
-        <w:t xml:space="preserve">sf package for creating the map </w:t>
-      </w:r>
-      <w:r>
-        <w:rPr>
-          <w:color w:val="000000"/>
-        </w:rPr>
-        <w:fldChar w:fldCharType="begin"/>
-      </w:r>
-      <w:r>
-        <w:rPr>
-          <w:color w:val="000000"/>
-        </w:rPr>
-        <w:instrText xml:space="preserve"> ADDIN ZOTERO_ITEM CSL_CITATION {"citationID":"Fc0lRmkd","properties":{"formattedCitation":"(Pebesma, 2018)","plainCitation":"(Pebesma, 2018)","noteIndex":0},"citationItems":[{"id":670,"uris":["http://zotero.org/users/7424350/items/SP3R4QET"],"itemData":{"id":670,"type":"article-journal","container-title":"The R Journal","DOI":"10.32614/RJ-2018-009","issue":"1","page":"439-446","title":"Simple Features for R: Standardized Support for Spatial Vector Data","volume":"10","author":[{"family":"Pebesma","given":"Edzer"}],"issued":{"date-parts":[["2018"]]}}}],"schema":"https://github.com/citation-style-language/schema/raw/master/csl-citation.json"} </w:instrText>
-      </w:r>
-      <w:r>
-        <w:rPr>
-          <w:color w:val="000000"/>
-        </w:rPr>
-        <w:fldChar w:fldCharType="separate"/>
-      </w:r>
-      <w:r>
-        <w:rPr>
-          <w:rFonts w:ascii="Calibri" w:hAnsi="Calibri" w:cs="Calibri"/>
-        </w:rPr>
-        <w:t>(Pebesma, 2018)</w:t>
-      </w:r>
-      <w:r>
-        <w:rPr>
-          <w:color w:val="000000"/>
-        </w:rPr>
-        <w:fldChar w:fldCharType="end"/>
-      </w:r>
-      <w:r>
-        <w:rPr>
-          <w:color w:val="000000"/>
-        </w:rPr>
-        <w:t xml:space="preserve">, and the </w:t>
-      </w:r>
-      <w:proofErr w:type="spellStart"/>
-      <w:r>
-        <w:rPr>
-          <w:color w:val="000000"/>
-        </w:rPr>
-        <w:t>spsurvey</w:t>
-      </w:r>
-      <w:proofErr w:type="spellEnd"/>
-      <w:r>
-        <w:rPr>
-          <w:color w:val="000000"/>
-        </w:rPr>
-        <w:t xml:space="preserve"> package for generating weighted population estimates </w:t>
+        <w:t xml:space="preserve">, and the spsurvey package for generating weighted population estimates </w:t>
       </w:r>
       <w:r>
         <w:fldChar w:fldCharType="begin"/>
@@ -2017,6 +1983,432 @@
       </w:r>
     </w:p>
     <w:p>
+      <w:r>
+        <w:t>Nutrient limitation for lakes can fall into three categories: P-limit</w:t>
+      </w:r>
+      <w:r>
+        <w:t>ation</w:t>
+      </w:r>
+      <w:r>
+        <w:t>, N-limit</w:t>
+      </w:r>
+      <w:r>
+        <w:t>ation</w:t>
+      </w:r>
+      <w:r>
+        <w:t>, or co-nutrient limit</w:t>
+      </w:r>
+      <w:r>
+        <w:t>ation</w:t>
+      </w:r>
+      <w:r>
+        <w:t>.</w:t>
+      </w:r>
+      <w:r>
+        <w:t xml:space="preserve"> </w:t>
+      </w:r>
+      <w:r>
+        <w:t>W</w:t>
+      </w:r>
+      <w:r>
+        <w:t>e used a nutrient concentration</w:t>
+      </w:r>
+      <w:r>
+        <w:t xml:space="preserve"> threshold</w:t>
+      </w:r>
+      <w:r>
+        <w:t xml:space="preserve"> and a molar nutrient ratio</w:t>
+      </w:r>
+      <w:r>
+        <w:t xml:space="preserve"> specific to</w:t>
+      </w:r>
+      <w:r>
+        <w:t xml:space="preserve"> each ecoregion</w:t>
+      </w:r>
+      <w:r>
+        <w:t xml:space="preserve"> and survey year</w:t>
+      </w:r>
+      <w:r>
+        <w:t xml:space="preserve"> to determine the </w:t>
+      </w:r>
+      <w:r>
+        <w:t>potential for P-, N-, or co-nutrient limitation</w:t>
+      </w:r>
+      <w:r>
+        <w:t xml:space="preserve">. </w:t>
+      </w:r>
+      <w:r>
+        <w:t xml:space="preserve">To </w:t>
+      </w:r>
+      <w:r>
+        <w:t>determine</w:t>
+      </w:r>
+      <w:r>
+        <w:t xml:space="preserve"> nutrient concentration thresholds, </w:t>
+      </w:r>
+      <w:r>
+        <w:t xml:space="preserve">we </w:t>
+      </w:r>
+      <w:r>
+        <w:t xml:space="preserve">calculated </w:t>
+      </w:r>
+      <w:r>
+        <w:t>the median</w:t>
+      </w:r>
+      <w:r>
+        <w:t xml:space="preserve"> </w:t>
+      </w:r>
+      <w:r>
+        <w:t>DIN and</w:t>
+      </w:r>
+      <w:r>
+        <w:t xml:space="preserve"> </w:t>
+      </w:r>
+      <w:r>
+        <w:t xml:space="preserve">TP </w:t>
+      </w:r>
+      <w:r>
+        <w:t>concentration</w:t>
+      </w:r>
+      <w:r>
+        <w:t>s</w:t>
+      </w:r>
+      <w:r>
+        <w:t xml:space="preserve"> between the 25</w:t>
+      </w:r>
+      <w:r>
+        <w:rPr>
+          <w:vertAlign w:val="superscript"/>
+        </w:rPr>
+        <w:t>th</w:t>
+      </w:r>
+      <w:r>
+        <w:t xml:space="preserve"> percentile</w:t>
+      </w:r>
+      <w:r>
+        <w:t xml:space="preserve"> of</w:t>
+      </w:r>
+      <w:r>
+        <w:t xml:space="preserve"> </w:t>
+      </w:r>
+      <w:r>
+        <w:t xml:space="preserve">all surveyed </w:t>
+      </w:r>
+      <w:r>
+        <w:t>lakes</w:t>
+      </w:r>
+      <w:r>
+        <w:t xml:space="preserve"> and the 75</w:t>
+      </w:r>
+      <w:r>
+        <w:rPr>
+          <w:vertAlign w:val="superscript"/>
+        </w:rPr>
+        <w:t>th</w:t>
+      </w:r>
+      <w:r>
+        <w:t xml:space="preserve"> percentile of </w:t>
+      </w:r>
+      <w:r>
+        <w:t xml:space="preserve">reference </w:t>
+      </w:r>
+      <w:r>
+        <w:t>lakes</w:t>
+      </w:r>
+      <w:r>
+        <w:t xml:space="preserve"> in each ecoregion and year</w:t>
+      </w:r>
+      <w:r>
+        <w:t xml:space="preserve">. We used the median between these two methods </w:t>
+      </w:r>
+      <w:r>
+        <w:t>because we have both a small set of reference lakes and a larger set of</w:t>
+      </w:r>
+      <w:r>
+        <w:t xml:space="preserve"> all surveyed</w:t>
+      </w:r>
+      <w:r>
+        <w:t xml:space="preserve"> lakes to assess</w:t>
+      </w:r>
+      <w:r>
+        <w:t xml:space="preserve"> and this provided reasonable values for nutrient criteria </w:t>
+      </w:r>
+      <w:r>
+        <w:fldChar w:fldCharType="begin"/>
+      </w:r>
+      <w:r>
+        <w:instrText xml:space="preserve"> ADDIN ZOTERO_ITEM CSL_CITATION {"citationID":"0G9lHlZa","properties":{"formattedCitation":"(USEPA et al., 2000)","plainCitation":"(USEPA et al., 2000)","noteIndex":0},"citationItems":[{"id":3587,"uris":["http://zotero.org/users/7424350/items/BDUGTBJV"],"itemData":{"id":3587,"type":"article-journal","language":"en","page":"232","source":"Zotero","title":"Nutrient Criteria Technical Guidance Manual Lakes and Reservoirs. EPA-822-B00-001.","author":[{"family":"USEPA","given":""},{"family":"Gibson","given":"George"},{"family":"Carlson","given":"Robert"},{"family":"Simpson","given":"Jonathan"},{"family":"Smeltzer","given":"Eric"},{"family":"Gerritson","given":"Jeroen"},{"family":"Chapra","given":"Steven"},{"family":"Heiskary","given":"Steven"},{"family":"Jones","given":"Jack"},{"family":"Kennedy","given":"Robert"}],"issued":{"date-parts":[["2000"]]}}}],"schema":"https://github.com/citation-style-language/schema/raw/master/csl-citation.json"} </w:instrText>
+      </w:r>
+      <w:r>
+        <w:fldChar w:fldCharType="separate"/>
+      </w:r>
+      <w:r>
+        <w:rPr>
+          <w:rFonts w:ascii="Calibri" w:hAnsi="Calibri" w:cs="Calibri"/>
+        </w:rPr>
+        <w:t>(USEPA et al., 2000)</w:t>
+      </w:r>
+      <w:r>
+        <w:fldChar w:fldCharType="end"/>
+      </w:r>
+      <w:r>
+        <w:t>.</w:t>
+      </w:r>
+      <w:r>
+        <w:t xml:space="preserve"> </w:t>
+      </w:r>
+      <w:r>
+        <w:t>Next, we calculated the</w:t>
+      </w:r>
+      <w:r>
+        <w:t xml:space="preserve"> </w:t>
+      </w:r>
+      <w:r>
+        <w:t xml:space="preserve">median </w:t>
+      </w:r>
+      <w:r>
+        <w:t xml:space="preserve">of </w:t>
+      </w:r>
+      <w:r>
+        <w:t xml:space="preserve">log-transformed </w:t>
+      </w:r>
+      <w:r>
+        <w:t>DIN:TP molar ratios in each ecoregion</w:t>
+      </w:r>
+      <w:r>
+        <w:t xml:space="preserve"> and year</w:t>
+      </w:r>
+      <w:r>
+        <w:t>.</w:t>
+      </w:r>
+      <w:r>
+        <w:t xml:space="preserve"> Concentration and ratio thresholds are listed in Table </w:t>
+      </w:r>
+      <w:r>
+        <w:t>2</w:t>
+      </w:r>
+      <w:r>
+        <w:t>.</w:t>
+      </w:r>
+      <w:r>
+        <w:t xml:space="preserve"> </w:t>
+      </w:r>
+      <w:r>
+        <w:t>W</w:t>
+      </w:r>
+      <w:r>
+        <w:t xml:space="preserve">e </w:t>
+      </w:r>
+      <w:r>
+        <w:t xml:space="preserve">categorized a lake as </w:t>
+      </w:r>
+      <w:r>
+        <w:t>potential</w:t>
+      </w:r>
+      <w:r>
+        <w:t>ly</w:t>
+      </w:r>
+      <w:r>
+        <w:t xml:space="preserve"> N-</w:t>
+      </w:r>
+      <w:r>
+        <w:t>limited if the</w:t>
+      </w:r>
+      <w:r>
+        <w:t xml:space="preserve"> TP value </w:t>
+      </w:r>
+      <w:r>
+        <w:t xml:space="preserve">exceeded </w:t>
+      </w:r>
+      <w:r>
+        <w:t xml:space="preserve">the concentration threshold </w:t>
+      </w:r>
+      <w:r>
+        <w:t xml:space="preserve">and </w:t>
+      </w:r>
+      <w:r>
+        <w:t>log DIN:TP ratio</w:t>
+      </w:r>
+      <w:r>
+        <w:t xml:space="preserve"> was below</w:t>
+      </w:r>
+      <w:r>
+        <w:t xml:space="preserve"> the ratio</w:t>
+      </w:r>
+      <w:r>
+        <w:t xml:space="preserve"> threshold</w:t>
+      </w:r>
+      <w:r>
+        <w:t xml:space="preserve">. </w:t>
+      </w:r>
+      <w:r>
+        <w:t xml:space="preserve">A lake was potentially </w:t>
+      </w:r>
+      <w:r>
+        <w:t>P-</w:t>
+      </w:r>
+      <w:r>
+        <w:t>limited</w:t>
+      </w:r>
+      <w:r>
+        <w:t xml:space="preserve"> </w:t>
+      </w:r>
+      <w:r>
+        <w:t>if the</w:t>
+      </w:r>
+      <w:r>
+        <w:t xml:space="preserve"> DIN value</w:t>
+      </w:r>
+      <w:r>
+        <w:t xml:space="preserve"> was</w:t>
+      </w:r>
+      <w:r>
+        <w:t xml:space="preserve"> greater than the</w:t>
+      </w:r>
+      <w:r>
+        <w:t xml:space="preserve"> </w:t>
+      </w:r>
+      <w:r>
+        <w:t>DIN</w:t>
+      </w:r>
+      <w:r>
+        <w:t xml:space="preserve"> concentration threshold and log DIN:TP </w:t>
+      </w:r>
+      <w:r>
+        <w:t>was</w:t>
+      </w:r>
+      <w:r>
+        <w:t xml:space="preserve"> above the ratio</w:t>
+      </w:r>
+      <w:r>
+        <w:t xml:space="preserve"> threshold</w:t>
+      </w:r>
+      <w:r>
+        <w:t xml:space="preserve">. Lakes that did not meet any of </w:t>
+      </w:r>
+      <w:r>
+        <w:t>these criteria</w:t>
+      </w:r>
+      <w:r>
+        <w:t xml:space="preserve"> were considered likely co-limited. </w:t>
+      </w:r>
+      <w:r>
+        <w:t xml:space="preserve">There were </w:t>
+      </w:r>
+      <w:r>
+        <w:t>5</w:t>
+      </w:r>
+      <w:r>
+        <w:t xml:space="preserve">1 </w:t>
+      </w:r>
+      <w:r>
+        <w:t>observations</w:t>
+      </w:r>
+      <w:r>
+        <w:t xml:space="preserve"> in 2017 that did not include DIN data</w:t>
+      </w:r>
+      <w:r>
+        <w:t xml:space="preserve"> that were dropped from the analyses</w:t>
+      </w:r>
+      <w:r>
+        <w:t xml:space="preserve"> on nutrient limitation</w:t>
+      </w:r>
+      <w:r>
+        <w:t xml:space="preserve">. </w:t>
+      </w:r>
+      <w:r>
+        <w:t xml:space="preserve">There were no reference lakes in the Northern Plains </w:t>
+      </w:r>
+      <w:r>
+        <w:t>in 2007</w:t>
+      </w:r>
+      <w:r>
+        <w:t>, s</w:t>
+      </w:r>
+      <w:r>
+        <w:t>o concentration thresholds were determined solely by the 25</w:t>
+      </w:r>
+      <w:r>
+        <w:rPr>
+          <w:vertAlign w:val="superscript"/>
+        </w:rPr>
+        <w:t>th</w:t>
+      </w:r>
+      <w:r>
+        <w:t xml:space="preserve"> percentile of all </w:t>
+      </w:r>
+      <w:r>
+        <w:t>surveyed lakes in the Northern Plains ecoregion in 2007</w:t>
+      </w:r>
+      <w:r>
+        <w:t xml:space="preserve">. </w:t>
+      </w:r>
+    </w:p>
+    <w:p>
+      <w:pPr>
+        <w:pStyle w:val="Heading3"/>
+      </w:pPr>
+      <w:r>
+        <w:t>Spatial and temporal variation in nutrient limitation and trophic state</w:t>
+      </w:r>
+    </w:p>
+    <w:p>
+      <w:r>
+        <w:t xml:space="preserve">To assess shifts in limitation and trophic status, we used the change_analysis function in the spsurvey package </w:t>
+      </w:r>
+      <w:r>
+        <w:fldChar w:fldCharType="begin"/>
+      </w:r>
+      <w:r>
+        <w:instrText xml:space="preserve"> ADDIN ZOTERO_ITEM CSL_CITATION {"citationID":"JFAUCFK0","properties":{"formattedCitation":"(Dumelle et al., 2022)","plainCitation":"(Dumelle et al., 2022)","noteIndex":0},"citationItems":[{"id":677,"uris":["http://zotero.org/users/7424350/items/I9B76LY3"],"itemData":{"id":677,"type":"document","title":"spsurvey: Spatial Sampling Design and Analysis","author":[{"family":"Dumelle","given":"Michael"},{"family":"Kincaid","given":"Thomas M"},{"family":"Olsen","given":"Anthony R"},{"family":"Weber","given":"Marc H"}],"issued":{"date-parts":[["2022"]]}}}],"schema":"https://github.com/citation-style-language/schema/raw/master/csl-citation.json"} </w:instrText>
+      </w:r>
+      <w:r>
+        <w:fldChar w:fldCharType="separate"/>
+      </w:r>
+      <w:r>
+        <w:rPr>
+          <w:rFonts w:ascii="Calibri" w:hAnsi="Calibri" w:cs="Calibri"/>
+        </w:rPr>
+        <w:t>(Dumelle et al., 2022)</w:t>
+      </w:r>
+      <w:r>
+        <w:fldChar w:fldCharType="end"/>
+      </w:r>
+      <w:r>
+        <w:t xml:space="preserve">. The change_analysis function incorporates the lake weights to measure the difference in the proportion of categories between two surveys </w:t>
+      </w:r>
+      <w:r>
+        <w:fldChar w:fldCharType="begin"/>
+      </w:r>
+      <w:r>
+        <w:instrText xml:space="preserve"> ADDIN ZOTERO_ITEM CSL_CITATION {"citationID":"IH3KQNxH","properties":{"formattedCitation":"(USEPA, 2022b)","plainCitation":"(USEPA, 2022b)","noteIndex":0},"citationItems":[{"id":672,"uris":["http://zotero.org/users/7424350/items/NZLMYE7B"],"itemData":{"id":672,"type":"article-journal","container-title":"U.S. Environmental Protection Agency, Office of Water and Office of Research and Development","title":"National Lakes Assessment 2017: Technical Support Document. EPA 841‐R‐22‐001","URL":"https://www.epa.gov/national-aquatic-resource-surveys/national-lakes-assessment-2017-technical-support-document","author":[{"literal":"USEPA"}],"accessed":{"date-parts":[["2022",7,20]]},"issued":{"date-parts":[["2022"]]}}}],"schema":"https://github.com/citation-style-language/schema/raw/master/csl-citation.json"} </w:instrText>
+      </w:r>
+      <w:r>
+        <w:fldChar w:fldCharType="separate"/>
+      </w:r>
+      <w:r>
+        <w:rPr>
+          <w:rFonts w:ascii="Calibri" w:hAnsi="Calibri" w:cs="Calibri"/>
+        </w:rPr>
+        <w:t>(USEPA, 2022b)</w:t>
+      </w:r>
+      <w:r>
+        <w:fldChar w:fldCharType="end"/>
+      </w:r>
+      <w:r>
+        <w:t xml:space="preserve">. Reference lakes and observations from any second visits were not included. These shifts were analyzed using all surveyed lakes representing lakes across the conterminous U.S. (n = 1782) in addition to only examining shifts in lakes that were sampled in both 2007 and 2017 (n = 464). Shift estimates were considered not statistically significant when the error bars crossed zero. The standard errors from the change analysis estimates were compared between the two subsets of data (all surveyed lakes vs. resampled lakes) using a simple t-test with </w:t>
+      </w:r>
+      <w:r>
+        <w:rPr>
+          <w:rFonts w:cstheme="minorHAnsi"/>
+        </w:rPr>
+        <w:t>α</w:t>
+      </w:r>
+      <w:r>
+        <w:t xml:space="preserve"> = 0.05. The cat_analysis function from the survey package was used to generate weighted estimates of the percentage of lakes in each limitation category and trophic state across the two survey years. Reference lakes and observations from second visits were not included (n = 1953).</w:t>
+      </w:r>
+    </w:p>
+    <w:p>
       <w:pPr>
         <w:sectPr>
           <w:pgSz w:w="12240" w:h="15840"/>
@@ -2025,366 +2417,6 @@
           <w:docGrid w:linePitch="360"/>
         </w:sectPr>
       </w:pPr>
-      <w:r>
-        <w:t>Nutrient limitation for lakes can fall into three categories: P-limit</w:t>
-      </w:r>
-      <w:r>
-        <w:t>ation</w:t>
-      </w:r>
-      <w:r>
-        <w:t>, N-limit</w:t>
-      </w:r>
-      <w:r>
-        <w:t>ation</w:t>
-      </w:r>
-      <w:r>
-        <w:t>, or co-nutrient limit</w:t>
-      </w:r>
-      <w:r>
-        <w:t>ation</w:t>
-      </w:r>
-      <w:r>
-        <w:t>.</w:t>
-      </w:r>
-      <w:r>
-        <w:t xml:space="preserve"> </w:t>
-      </w:r>
-      <w:r>
-        <w:t>W</w:t>
-      </w:r>
-      <w:r>
-        <w:t>e used a nutrient concentration</w:t>
-      </w:r>
-      <w:r>
-        <w:t xml:space="preserve"> threshold</w:t>
-      </w:r>
-      <w:r>
-        <w:t xml:space="preserve"> and a molar nutrient ratio</w:t>
-      </w:r>
-      <w:r>
-        <w:t xml:space="preserve"> specific to</w:t>
-      </w:r>
-      <w:r>
-        <w:t xml:space="preserve"> each ecoregion</w:t>
-      </w:r>
-      <w:r>
-        <w:t xml:space="preserve"> and survey year</w:t>
-      </w:r>
-      <w:r>
-        <w:t xml:space="preserve"> to determine the </w:t>
-      </w:r>
-      <w:r>
-        <w:t>potential for P-, N-, or co-nutrient limitation</w:t>
-      </w:r>
-      <w:r>
-        <w:t xml:space="preserve">. </w:t>
-      </w:r>
-      <w:r>
-        <w:t xml:space="preserve">To </w:t>
-      </w:r>
-      <w:r>
-        <w:t>determine</w:t>
-      </w:r>
-      <w:r>
-        <w:t xml:space="preserve"> nutrient concentration thresholds, </w:t>
-      </w:r>
-      <w:r>
-        <w:t xml:space="preserve">we </w:t>
-      </w:r>
-      <w:r>
-        <w:t xml:space="preserve">calculated </w:t>
-      </w:r>
-      <w:r>
-        <w:t>the median</w:t>
-      </w:r>
-      <w:r>
-        <w:t xml:space="preserve"> </w:t>
-      </w:r>
-      <w:r>
-        <w:t>DIN and</w:t>
-      </w:r>
-      <w:r>
-        <w:t xml:space="preserve"> </w:t>
-      </w:r>
-      <w:r>
-        <w:t xml:space="preserve">TP </w:t>
-      </w:r>
-      <w:r>
-        <w:t>concentration</w:t>
-      </w:r>
-      <w:r>
-        <w:t>s</w:t>
-      </w:r>
-      <w:r>
-        <w:t xml:space="preserve"> between the 25</w:t>
-      </w:r>
-      <w:r>
-        <w:rPr>
-          <w:vertAlign w:val="superscript"/>
-        </w:rPr>
-        <w:t>th</w:t>
-      </w:r>
-      <w:r>
-        <w:t xml:space="preserve"> percentile</w:t>
-      </w:r>
-      <w:r>
-        <w:t xml:space="preserve"> of</w:t>
-      </w:r>
-      <w:r>
-        <w:t xml:space="preserve"> </w:t>
-      </w:r>
-      <w:r>
-        <w:t xml:space="preserve">all surveyed </w:t>
-      </w:r>
-      <w:r>
-        <w:t>lakes</w:t>
-      </w:r>
-      <w:r>
-        <w:t xml:space="preserve"> and the 75</w:t>
-      </w:r>
-      <w:r>
-        <w:rPr>
-          <w:vertAlign w:val="superscript"/>
-        </w:rPr>
-        <w:t>th</w:t>
-      </w:r>
-      <w:r>
-        <w:t xml:space="preserve"> percentile of </w:t>
-      </w:r>
-      <w:r>
-        <w:t xml:space="preserve">reference </w:t>
-      </w:r>
-      <w:r>
-        <w:t>lakes</w:t>
-      </w:r>
-      <w:r>
-        <w:t xml:space="preserve"> in each ecoregion and year</w:t>
-      </w:r>
-      <w:r>
-        <w:t xml:space="preserve">. We used the median between these two methods </w:t>
-      </w:r>
-      <w:r>
-        <w:t>because we have both a small set of reference lakes and a larger set of</w:t>
-      </w:r>
-      <w:r>
-        <w:t xml:space="preserve"> all surveyed</w:t>
-      </w:r>
-      <w:r>
-        <w:t xml:space="preserve"> lakes to assess</w:t>
-      </w:r>
-      <w:r>
-        <w:t xml:space="preserve"> and this provided reasonable values for nutrient criteria </w:t>
-      </w:r>
-      <w:r>
-        <w:fldChar w:fldCharType="begin"/>
-      </w:r>
-      <w:r>
-        <w:instrText xml:space="preserve"> ADDIN ZOTERO_ITEM CSL_CITATION {"citationID":"0G9lHlZa","properties":{"formattedCitation":"(USEPA et al., 2000)","plainCitation":"(USEPA et al., 2000)","noteIndex":0},"citationItems":[{"id":3587,"uris":["http://zotero.org/users/7424350/items/BDUGTBJV"],"itemData":{"id":3587,"type":"article-journal","language":"en","page":"232","source":"Zotero","title":"Nutrient Criteria Technical Guidance Manual Lakes and Reservoirs. EPA-822-B00-001.","author":[{"family":"USEPA","given":""},{"family":"Gibson","given":"George"},{"family":"Carlson","given":"Robert"},{"family":"Simpson","given":"Jonathan"},{"family":"Smeltzer","given":"Eric"},{"family":"Gerritson","given":"Jeroen"},{"family":"Chapra","given":"Steven"},{"family":"Heiskary","given":"Steven"},{"family":"Jones","given":"Jack"},{"family":"Kennedy","given":"Robert"}],"issued":{"date-parts":[["2000"]]}}}],"schema":"https://github.com/citation-style-language/schema/raw/master/csl-citation.json"} </w:instrText>
-      </w:r>
-      <w:r>
-        <w:fldChar w:fldCharType="separate"/>
-      </w:r>
-      <w:r>
-        <w:rPr>
-          <w:rFonts w:ascii="Calibri" w:hAnsi="Calibri" w:cs="Calibri"/>
-        </w:rPr>
-        <w:t>(USEPA et al., 2000)</w:t>
-      </w:r>
-      <w:r>
-        <w:fldChar w:fldCharType="end"/>
-      </w:r>
-      <w:r>
-        <w:t>.</w:t>
-      </w:r>
-      <w:r>
-        <w:t xml:space="preserve"> </w:t>
-      </w:r>
-      <w:r>
-        <w:t>Next, we calculated the</w:t>
-      </w:r>
-      <w:r>
-        <w:t xml:space="preserve"> </w:t>
-      </w:r>
-      <w:r>
-        <w:t xml:space="preserve">median </w:t>
-      </w:r>
-      <w:r>
-        <w:t xml:space="preserve">of </w:t>
-      </w:r>
-      <w:r>
-        <w:t xml:space="preserve">log-transformed </w:t>
-      </w:r>
-      <w:r>
-        <w:t>DIN:TP molar ratios in each ecoregion</w:t>
-      </w:r>
-      <w:r>
-        <w:t xml:space="preserve"> and year</w:t>
-      </w:r>
-      <w:r>
-        <w:t>.</w:t>
-      </w:r>
-      <w:r>
-        <w:t xml:space="preserve"> Concentration and ratio thresholds are listed in Table </w:t>
-      </w:r>
-      <w:r>
-        <w:t>2</w:t>
-      </w:r>
-      <w:r>
-        <w:t>.</w:t>
-      </w:r>
-      <w:r>
-        <w:t xml:space="preserve"> </w:t>
-      </w:r>
-      <w:r>
-        <w:t>W</w:t>
-      </w:r>
-      <w:r>
-        <w:t xml:space="preserve">e </w:t>
-      </w:r>
-      <w:r>
-        <w:t xml:space="preserve">categorized a lake as </w:t>
-      </w:r>
-      <w:r>
-        <w:t>potential</w:t>
-      </w:r>
-      <w:r>
-        <w:t>ly</w:t>
-      </w:r>
-      <w:r>
-        <w:t xml:space="preserve"> N-</w:t>
-      </w:r>
-      <w:r>
-        <w:t>limited if the</w:t>
-      </w:r>
-      <w:r>
-        <w:t xml:space="preserve"> TP value </w:t>
-      </w:r>
-      <w:r>
-        <w:t xml:space="preserve">exceeded </w:t>
-      </w:r>
-      <w:r>
-        <w:t xml:space="preserve">the concentration threshold </w:t>
-      </w:r>
-      <w:r>
-        <w:t xml:space="preserve">and </w:t>
-      </w:r>
-      <w:r>
-        <w:t>log DIN:TP ratio</w:t>
-      </w:r>
-      <w:r>
-        <w:t xml:space="preserve"> was below</w:t>
-      </w:r>
-      <w:r>
-        <w:t xml:space="preserve"> the ratio</w:t>
-      </w:r>
-      <w:r>
-        <w:t xml:space="preserve"> threshold</w:t>
-      </w:r>
-      <w:r>
-        <w:t xml:space="preserve">. </w:t>
-      </w:r>
-      <w:r>
-        <w:t xml:space="preserve">A lake was potentially </w:t>
-      </w:r>
-      <w:r>
-        <w:t>P-</w:t>
-      </w:r>
-      <w:r>
-        <w:t>limited</w:t>
-      </w:r>
-      <w:r>
-        <w:t xml:space="preserve"> </w:t>
-      </w:r>
-      <w:r>
-        <w:t>if the</w:t>
-      </w:r>
-      <w:r>
-        <w:t xml:space="preserve"> DIN value</w:t>
-      </w:r>
-      <w:r>
-        <w:t xml:space="preserve"> was</w:t>
-      </w:r>
-      <w:r>
-        <w:t xml:space="preserve"> greater than the</w:t>
-      </w:r>
-      <w:r>
-        <w:t xml:space="preserve"> </w:t>
-      </w:r>
-      <w:r>
-        <w:t>DIN</w:t>
-      </w:r>
-      <w:r>
-        <w:t xml:space="preserve"> concentration threshold and log DIN:TP </w:t>
-      </w:r>
-      <w:r>
-        <w:t>was</w:t>
-      </w:r>
-      <w:r>
-        <w:t xml:space="preserve"> above the ratio</w:t>
-      </w:r>
-      <w:r>
-        <w:t xml:space="preserve"> threshold</w:t>
-      </w:r>
-      <w:r>
-        <w:t xml:space="preserve">. Lakes that did not meet any of </w:t>
-      </w:r>
-      <w:r>
-        <w:t>these criteria</w:t>
-      </w:r>
-      <w:r>
-        <w:t xml:space="preserve"> were considered likely co-limited. </w:t>
-      </w:r>
-      <w:r>
-        <w:t xml:space="preserve">There were </w:t>
-      </w:r>
-      <w:r>
-        <w:t>5</w:t>
-      </w:r>
-      <w:r>
-        <w:t xml:space="preserve">1 </w:t>
-      </w:r>
-      <w:r>
-        <w:t>observations</w:t>
-      </w:r>
-      <w:r>
-        <w:t xml:space="preserve"> in 2017 that did not include DIN data</w:t>
-      </w:r>
-      <w:r>
-        <w:t xml:space="preserve"> that were dropped from the analyses</w:t>
-      </w:r>
-      <w:r>
-        <w:t xml:space="preserve"> on nutrient limitation</w:t>
-      </w:r>
-      <w:r>
-        <w:t xml:space="preserve">. </w:t>
-      </w:r>
-      <w:r>
-        <w:t xml:space="preserve">There were no reference lakes in the Northern Plains </w:t>
-      </w:r>
-      <w:r>
-        <w:t>in 2007</w:t>
-      </w:r>
-      <w:r>
-        <w:t>, s</w:t>
-      </w:r>
-      <w:r>
-        <w:t>o concentration thresholds were determined solely by the 25</w:t>
-      </w:r>
-      <w:r>
-        <w:rPr>
-          <w:vertAlign w:val="superscript"/>
-        </w:rPr>
-        <w:t>th</w:t>
-      </w:r>
-      <w:r>
-        <w:t xml:space="preserve"> percentile of all </w:t>
-      </w:r>
-      <w:r>
-        <w:t>surveyed lakes in the Northern Plains ecoregion in 2007</w:t>
-      </w:r>
-      <w:r>
-        <w:t xml:space="preserve">. </w:t>
-      </w:r>
     </w:p>
     <w:p/>
     <w:tbl>
@@ -7133,379 +7165,136 @@
     </w:p>
     <w:p>
       <w:pPr>
-        <w:pStyle w:val="Heading3"/>
+        <w:pStyle w:val="Heading1"/>
       </w:pPr>
       <w:r>
         <w:lastRenderedPageBreak/>
-        <w:t>Spatial and temporal variation in nutrient limitation and trophic state</w:t>
+        <w:t>Results</w:t>
       </w:r>
     </w:p>
     <w:p>
-      <w:r>
-        <w:t>To assess shifts</w:t>
-      </w:r>
-      <w:r>
-        <w:t xml:space="preserve"> in limitation </w:t>
-      </w:r>
-      <w:r>
-        <w:t>and trophic status</w:t>
-      </w:r>
-      <w:r>
-        <w:t xml:space="preserve">, we used </w:t>
-      </w:r>
-      <w:r>
-        <w:t>the</w:t>
+      <w:pPr>
+        <w:pStyle w:val="Heading3"/>
+      </w:pPr>
+      <w:r>
+        <w:t xml:space="preserve">Nutrient </w:t>
+      </w:r>
+      <w:r>
+        <w:t>ability</w:t>
       </w:r>
       <w:r>
         <w:t xml:space="preserve"> </w:t>
       </w:r>
-      <w:proofErr w:type="spellStart"/>
-      <w:r>
-        <w:t>change</w:t>
-      </w:r>
-      <w:r>
-        <w:t>_</w:t>
-      </w:r>
-      <w:r>
-        <w:t>analysis</w:t>
-      </w:r>
-      <w:proofErr w:type="spellEnd"/>
-      <w:r>
-        <w:t xml:space="preserve"> function in the</w:t>
-      </w:r>
-      <w:r>
-        <w:t xml:space="preserve"> </w:t>
-      </w:r>
-      <w:proofErr w:type="spellStart"/>
-      <w:r>
-        <w:t>spsurvey</w:t>
-      </w:r>
-      <w:proofErr w:type="spellEnd"/>
-      <w:r>
-        <w:t xml:space="preserve"> package</w:t>
-      </w:r>
-      <w:r>
-        <w:t xml:space="preserve"> </w:t>
-      </w:r>
-      <w:r>
-        <w:fldChar w:fldCharType="begin"/>
-      </w:r>
-      <w:r>
-        <w:instrText xml:space="preserve"> ADDIN ZOTERO_ITEM CSL_CITATION {"citationID":"JFAUCFK0","properties":{"formattedCitation":"(Dumelle et al., 2022)","plainCitation":"(Dumelle et al., 2022)","noteIndex":0},"citationItems":[{"id":677,"uris":["http://zotero.org/users/7424350/items/I9B76LY3"],"itemData":{"id":677,"type":"document","title":"spsurvey: Spatial Sampling Design and Analysis","author":[{"family":"Dumelle","given":"Michael"},{"family":"Kincaid","given":"Thomas M"},{"family":"Olsen","given":"Anthony R"},{"family":"Weber","given":"Marc H"}],"issued":{"date-parts":[["2022"]]}}}],"schema":"https://github.com/citation-style-language/schema/raw/master/csl-citation.json"} </w:instrText>
-      </w:r>
-      <w:r>
-        <w:fldChar w:fldCharType="separate"/>
-      </w:r>
-      <w:r>
-        <w:rPr>
-          <w:rFonts w:ascii="Calibri" w:hAnsi="Calibri" w:cs="Calibri"/>
-        </w:rPr>
-        <w:t>(</w:t>
-      </w:r>
-      <w:proofErr w:type="spellStart"/>
-      <w:r>
-        <w:rPr>
-          <w:rFonts w:ascii="Calibri" w:hAnsi="Calibri" w:cs="Calibri"/>
-        </w:rPr>
-        <w:t>Dumelle</w:t>
-      </w:r>
-      <w:proofErr w:type="spellEnd"/>
-      <w:r>
-        <w:rPr>
-          <w:rFonts w:ascii="Calibri" w:hAnsi="Calibri" w:cs="Calibri"/>
-        </w:rPr>
-        <w:t xml:space="preserve"> et al., 2022)</w:t>
-      </w:r>
-      <w:r>
-        <w:fldChar w:fldCharType="end"/>
-      </w:r>
-      <w:r>
-        <w:t>.</w:t>
-      </w:r>
-      <w:r>
-        <w:t xml:space="preserve"> </w:t>
-      </w:r>
-      <w:r>
-        <w:t xml:space="preserve">The </w:t>
-      </w:r>
-      <w:proofErr w:type="spellStart"/>
-      <w:r>
-        <w:t>change_analysis</w:t>
-      </w:r>
-      <w:proofErr w:type="spellEnd"/>
-      <w:r>
-        <w:t xml:space="preserve"> function incorporates the lake weights to measure the difference in the proportion of categories between two surveys </w:t>
-      </w:r>
-      <w:r>
-        <w:fldChar w:fldCharType="begin"/>
-      </w:r>
-      <w:r>
-        <w:instrText xml:space="preserve"> ADDIN ZOTERO_ITEM CSL_CITATION {"citationID":"IH3KQNxH","properties":{"formattedCitation":"(USEPA, 2022b)","plainCitation":"(USEPA, 2022b)","noteIndex":0},"citationItems":[{"id":672,"uris":["http://zotero.org/users/7424350/items/NZLMYE7B"],"itemData":{"id":672,"type":"article-journal","container-title":"U.S. Environmental Protection Agency, Office of Water and Office of Research and Development","title":"National Lakes Assessment 2017: Technical Support Document. EPA 841‐R‐22‐001","URL":"https://www.epa.gov/national-aquatic-resource-surveys/national-lakes-assessment-2017-technical-support-document","author":[{"literal":"USEPA"}],"accessed":{"date-parts":[["2022",7,20]]},"issued":{"date-parts":[["2022"]]}}}],"schema":"https://github.com/citation-style-language/schema/raw/master/csl-citation.json"} </w:instrText>
-      </w:r>
-      <w:r>
-        <w:fldChar w:fldCharType="separate"/>
-      </w:r>
-      <w:r>
-        <w:rPr>
-          <w:rFonts w:ascii="Calibri" w:hAnsi="Calibri" w:cs="Calibri"/>
-        </w:rPr>
-        <w:t>(USEPA, 2022b)</w:t>
-      </w:r>
-      <w:r>
-        <w:fldChar w:fldCharType="end"/>
-      </w:r>
-      <w:r>
-        <w:t>.</w:t>
-      </w:r>
-      <w:r>
-        <w:t xml:space="preserve"> </w:t>
-      </w:r>
-      <w:r>
-        <w:t>Reference lakes</w:t>
-      </w:r>
-      <w:r>
-        <w:t xml:space="preserve"> and</w:t>
-      </w:r>
-      <w:r>
-        <w:t xml:space="preserve"> observations from a</w:t>
-      </w:r>
-      <w:r>
-        <w:t>ny</w:t>
-      </w:r>
-      <w:r>
-        <w:t xml:space="preserve"> second visits were not included. These shifts were analyzed using </w:t>
-      </w:r>
-      <w:r>
-        <w:t>all surveyed lakes</w:t>
-      </w:r>
-      <w:r>
-        <w:t xml:space="preserve"> representing </w:t>
-      </w:r>
-      <w:r>
-        <w:t xml:space="preserve">lakes across the conterminous </w:t>
-      </w:r>
-      <w:r>
-        <w:t xml:space="preserve">U.S. </w:t>
-      </w:r>
-      <w:r>
-        <w:t xml:space="preserve">(n = </w:t>
-      </w:r>
-      <w:r>
-        <w:t>1782</w:t>
-      </w:r>
-      <w:r>
-        <w:t>)</w:t>
-      </w:r>
-      <w:r>
-        <w:t xml:space="preserve"> in addition to</w:t>
-      </w:r>
-      <w:r>
-        <w:t xml:space="preserve"> only</w:t>
-      </w:r>
-      <w:r>
-        <w:t xml:space="preserve"> examining shifts in lakes that were sampled in both 2007 and 2017</w:t>
-      </w:r>
-      <w:r>
-        <w:t xml:space="preserve"> (n = </w:t>
-      </w:r>
-      <w:r>
-        <w:t>464</w:t>
-      </w:r>
-      <w:r>
-        <w:t>)</w:t>
-      </w:r>
-      <w:r>
-        <w:t>.</w:t>
-      </w:r>
-      <w:r>
-        <w:t xml:space="preserve"> Shift estimates were considered not statistically significant when the error bars crossed zero.</w:t>
-      </w:r>
-      <w:r>
-        <w:t xml:space="preserve"> </w:t>
-      </w:r>
-      <w:r>
-        <w:t xml:space="preserve">The standard errors from the change analysis estimates were compared between the two subsets of data (all surveyed lakes vs. resampled lakes) using a simple t-test with </w:t>
-      </w:r>
-      <w:r>
-        <w:rPr>
-          <w:rFonts w:cstheme="minorHAnsi"/>
-        </w:rPr>
-        <w:t>α</w:t>
-      </w:r>
-      <w:r>
-        <w:t xml:space="preserve"> = 0.05. </w:t>
-      </w:r>
-      <w:r>
-        <w:t xml:space="preserve">The </w:t>
-      </w:r>
-      <w:proofErr w:type="spellStart"/>
-      <w:r>
-        <w:t>cat_analysis</w:t>
-      </w:r>
-      <w:proofErr w:type="spellEnd"/>
-      <w:r>
-        <w:t xml:space="preserve"> function from the </w:t>
-      </w:r>
-      <w:r>
-        <w:t>survey</w:t>
-      </w:r>
-      <w:r>
-        <w:t xml:space="preserve"> package was used to generate weighted </w:t>
-      </w:r>
-      <w:r>
-        <w:t xml:space="preserve">estimates </w:t>
-      </w:r>
-      <w:r>
-        <w:t>of</w:t>
-      </w:r>
-      <w:r>
-        <w:t xml:space="preserve"> the percentage of</w:t>
-      </w:r>
-      <w:r>
-        <w:t xml:space="preserve"> lakes in each limitation category</w:t>
-      </w:r>
-      <w:r>
-        <w:t xml:space="preserve"> and trophic state</w:t>
-      </w:r>
-      <w:r>
-        <w:t xml:space="preserve"> across the two survey years.</w:t>
-      </w:r>
-      <w:r>
-        <w:t xml:space="preserve"> Reference lakes and observations from second visits were not included (n = 1953).</w:t>
+      <w:r>
+        <w:t>to predict trophic status</w:t>
       </w:r>
     </w:p>
     <w:p>
-      <w:pPr>
-        <w:pStyle w:val="Heading1"/>
-      </w:pPr>
-      <w:r>
-        <w:t>Results</w:t>
+      <w:r>
+        <w:t>Both TN and TP were important</w:t>
+      </w:r>
+      <w:r>
+        <w:t xml:space="preserve"> explanatory variables of trophic state</w:t>
+      </w:r>
+      <w:r>
+        <w:t xml:space="preserve"> in different ecoregions of the US</w:t>
+      </w:r>
+      <w:r>
+        <w:t xml:space="preserve"> (Figure 1).</w:t>
+      </w:r>
+      <w:r>
+        <w:t xml:space="preserve"> </w:t>
+      </w:r>
+      <w:r>
+        <w:t>I</w:t>
+      </w:r>
+      <w:r>
+        <w:t>n fact, there was a clear divide in the data</w:t>
+      </w:r>
+      <w:r>
+        <w:t>. When all surveyed lakes across both years were used in the linear models, TN was the best explanatory variable of chlorophyll-a in the Western U.S., whereas TP was the best explanatory variable of chlorophyll-a in the Eastern U.S.</w:t>
+      </w:r>
+      <w:r>
+        <w:t xml:space="preserve"> (Figure </w:t>
+      </w:r>
+      <w:r>
+        <w:t>2</w:t>
+      </w:r>
+      <w:r>
+        <w:t>).</w:t>
+      </w:r>
+      <w:r>
+        <w:t xml:space="preserve"> </w:t>
+      </w:r>
+      <w:r>
+        <w:t>In the western U</w:t>
+      </w:r>
+      <w:r>
+        <w:t>.</w:t>
+      </w:r>
+      <w:r>
+        <w:t>S</w:t>
+      </w:r>
+      <w:r>
+        <w:t>.</w:t>
+      </w:r>
+      <w:r>
+        <w:t xml:space="preserve">, consisting of the Northern Plains, Southern Plains, Xeric, and Western Mountains ecoregions, the linear models using TN as a predictor of trophic state (chlorophyll-a as a proxy) were better based on the models’ higher </w:t>
+      </w:r>
+      <w:r>
+        <w:t>R</w:t>
+      </w:r>
+      <w:r>
+        <w:rPr>
+          <w:vertAlign w:val="superscript"/>
+        </w:rPr>
+        <w:t>2</w:t>
+      </w:r>
+      <w:r>
+        <w:t xml:space="preserve"> and lower AIC values. This was contrasted by the eastern U</w:t>
+      </w:r>
+      <w:r>
+        <w:t>.</w:t>
+      </w:r>
+      <w:r>
+        <w:t>S</w:t>
+      </w:r>
+      <w:r>
+        <w:t>.</w:t>
+      </w:r>
+      <w:r>
+        <w:t>, consisting of Northern Appalachians, Southern Appalachians, Coastal Plains, Temperate Plains, and Upper Midwest ecoregions. In the eastern US, the linear models using TP as a predictor produced higher r</w:t>
+      </w:r>
+      <w:r>
+        <w:rPr>
+          <w:vertAlign w:val="superscript"/>
+        </w:rPr>
+        <w:t>2</w:t>
+      </w:r>
+      <w:r>
+        <w:t xml:space="preserve"> and lower AIC values</w:t>
+      </w:r>
+      <w:r>
+        <w:t xml:space="preserve"> (Figure 2)</w:t>
+      </w:r>
+      <w:r>
+        <w:t xml:space="preserve">. </w:t>
+      </w:r>
+      <w:r>
+        <w:t>There were</w:t>
+      </w:r>
+      <w:r>
+        <w:t xml:space="preserve"> a few</w:t>
+      </w:r>
+      <w:r>
+        <w:t xml:space="preserve"> inter-year variations, however. In 2007, trophic state in the Coastal Plains ecoregion was better explained by TN; and in 2017, trophic state in the Western Mountains and Xeric ecoregions was better explained by TP.</w:t>
       </w:r>
     </w:p>
     <w:p>
-      <w:pPr>
-        <w:pStyle w:val="Heading3"/>
-      </w:pPr>
-      <w:r>
-        <w:t xml:space="preserve">Nutrient </w:t>
-      </w:r>
-      <w:r>
-        <w:t>ability</w:t>
-      </w:r>
-      <w:r>
-        <w:t xml:space="preserve"> </w:t>
-      </w:r>
-      <w:r>
-        <w:t>to predict trophic status</w:t>
-      </w:r>
-    </w:p>
-    <w:p>
-      <w:r>
-        <w:t>Both TN and TP were important</w:t>
-      </w:r>
-      <w:r>
-        <w:t xml:space="preserve"> explanatory variables of trophic state</w:t>
-      </w:r>
-      <w:r>
-        <w:t xml:space="preserve"> in different ecoregions of the US</w:t>
-      </w:r>
-      <w:r>
-        <w:t xml:space="preserve"> (Figure 1).</w:t>
-      </w:r>
-      <w:r>
-        <w:t xml:space="preserve"> </w:t>
-      </w:r>
-      <w:r>
-        <w:t>I</w:t>
-      </w:r>
-      <w:r>
-        <w:t>n fact, there was a clear divide in the data</w:t>
-      </w:r>
-      <w:r>
-        <w:t>. When all surveyed lakes across both years were used in the linear models, TN was the best explanatory variable of chlorophyll-a in the Western U.S., whereas TP was the best explanatory variable of chlorophyll-a in the Eastern U.S.</w:t>
-      </w:r>
-      <w:r>
-        <w:t xml:space="preserve"> (Figure </w:t>
-      </w:r>
-      <w:r>
-        <w:t>2</w:t>
-      </w:r>
-      <w:r>
-        <w:t>).</w:t>
-      </w:r>
-      <w:r>
-        <w:t xml:space="preserve"> </w:t>
-      </w:r>
-      <w:r>
-        <w:t>In the western U</w:t>
-      </w:r>
-      <w:r>
-        <w:t>.</w:t>
-      </w:r>
-      <w:r>
-        <w:t>S</w:t>
-      </w:r>
-      <w:r>
-        <w:t>.</w:t>
-      </w:r>
-      <w:r>
-        <w:t xml:space="preserve">, consisting of the Northern Plains, Southern Plains, Xeric, and Western Mountains ecoregions, the linear models using TN as a predictor of trophic state (chlorophyll-a as a proxy) were better based on the models’ higher </w:t>
-      </w:r>
-      <w:r>
-        <w:t>R</w:t>
-      </w:r>
-      <w:r>
-        <w:rPr>
-          <w:vertAlign w:val="superscript"/>
-        </w:rPr>
-        <w:t>2</w:t>
-      </w:r>
-      <w:r>
-        <w:t xml:space="preserve"> and lower AIC values. This was contrasted by the eastern U</w:t>
-      </w:r>
-      <w:r>
-        <w:t>.</w:t>
-      </w:r>
-      <w:r>
-        <w:t>S</w:t>
-      </w:r>
-      <w:r>
-        <w:t>.</w:t>
-      </w:r>
-      <w:r>
-        <w:t>, consisting of Northern Appalachians, Southern Appalachians, Coastal Plains, Temperate Plains, and Upper Midwest ecoregions. In the eastern US, the linear models using TP as a predictor produced higher r</w:t>
-      </w:r>
-      <w:r>
-        <w:rPr>
-          <w:vertAlign w:val="superscript"/>
-        </w:rPr>
-        <w:t>2</w:t>
-      </w:r>
-      <w:r>
-        <w:t xml:space="preserve"> and lower AIC values</w:t>
-      </w:r>
-      <w:r>
-        <w:t xml:space="preserve"> (Figure 2)</w:t>
-      </w:r>
-      <w:r>
-        <w:t xml:space="preserve">. </w:t>
-      </w:r>
-      <w:r>
-        <w:t>There were</w:t>
-      </w:r>
-      <w:r>
-        <w:t xml:space="preserve"> a few</w:t>
-      </w:r>
-      <w:r>
-        <w:t xml:space="preserve"> inter-year variations, however. In 2007, trophic state in the Coastal Plains ecoregion was better explained by TN; and in 2017, trophic state in the Western Mountains and Xeric ecoregions was better explained by TP.</w:t>
-      </w:r>
-    </w:p>
-    <w:p>
       <w:r>
         <w:rPr>
           <w:noProof/>
         </w:rPr>
-        <w:lastRenderedPageBreak/>
         <w:drawing>
           <wp:inline distT="0" distB="0" distL="0" distR="0" wp14:anchorId="082F61B1" wp14:editId="534D5284">
             <wp:extent cx="5848350" cy="4112120"/>
@@ -7773,19 +7562,7 @@
         <w:t xml:space="preserve"> </w:t>
       </w:r>
       <w:r>
-        <w:t xml:space="preserve">Among the ecoregions, the largest shifts in limitation occurred in the Upper Midwest and Southern Plains. In the Upper Midwest, </w:t>
-      </w:r>
-      <w:r>
-        <w:t xml:space="preserve">co-nutrient limited lakes increased from 24.1% in 2007 to </w:t>
-      </w:r>
-      <w:r>
-        <w:t>77.4</w:t>
-      </w:r>
-      <w:r>
-        <w:t>% in 2017.</w:t>
-      </w:r>
-      <w:r>
-        <w:t xml:space="preserve"> And in the Southern Plains, N-limitation increased from </w:t>
+        <w:t xml:space="preserve">Among the ecoregions, the largest shifts in limitation occurred in the Upper Midwest and Southern Plains. In the Upper Midwest, co-nutrient limited lakes increased from 24.1% in 2007 to 77.4% in 2017. And in the Southern Plains, N-limitation increased from </w:t>
       </w:r>
       <w:r>
         <w:t>3.6</w:t>
@@ -8305,29 +8082,13 @@
         <w:t>716</w:t>
       </w:r>
       <w:r>
-        <w:t xml:space="preserve"> mesotrophic lakes (</w:t>
-      </w:r>
-      <w:proofErr w:type="spellStart"/>
-      <w:r>
-        <w:t>Meso</w:t>
-      </w:r>
-      <w:proofErr w:type="spellEnd"/>
-      <w:r>
-        <w:t xml:space="preserve">.), </w:t>
+        <w:t xml:space="preserve"> mesotrophic lakes (Meso.), </w:t>
       </w:r>
       <w:r>
         <w:t>692</w:t>
       </w:r>
       <w:r>
-        <w:t xml:space="preserve"> eutrophic lakes (</w:t>
-      </w:r>
-      <w:proofErr w:type="spellStart"/>
-      <w:r>
-        <w:t>Eutro</w:t>
-      </w:r>
-      <w:proofErr w:type="spellEnd"/>
-      <w:r>
-        <w:t xml:space="preserve">.), and </w:t>
+        <w:t xml:space="preserve"> eutrophic lakes (Eutro.), and </w:t>
       </w:r>
       <w:r>
         <w:t>883</w:t>
@@ -8381,37 +8142,13 @@
         <w:t xml:space="preserve"> In the Xeric region, we observed a large increase in eutrophic lakes from 21.7% in 2007 to 42.7% in 2017, with both oligotrophic and hypereutrophic lakes decreasing. </w:t>
       </w:r>
       <w:r>
-        <w:t>Yet</w:t>
-      </w:r>
-      <w:r>
-        <w:t xml:space="preserve"> in the Northern Plains, hypereutrophic lakes increased from 23.8% in 2007 to </w:t>
-      </w:r>
-      <w:r>
-        <w:t>39.5</w:t>
-      </w:r>
-      <w:r>
-        <w:t>% in 2017.</w:t>
-      </w:r>
-      <w:r>
-        <w:t xml:space="preserve"> </w:t>
-      </w:r>
-      <w:r>
-        <w:t>The Northern Appalachians and Western Plains both maintained a</w:t>
+        <w:t>Yet in the Northern Plains, hypereutrophic lakes increased from 23.8% in 2007 to 39.5% in 2017. The Northern Appalachians and Western Plains both maintained a</w:t>
       </w:r>
       <w:r>
         <w:t>t least</w:t>
       </w:r>
       <w:r>
-        <w:t xml:space="preserve"> &gt;7</w:t>
-      </w:r>
-      <w:r>
-        <w:t>5</w:t>
-      </w:r>
-      <w:r>
-        <w:t>% of lakes classified as oligotrophic or mesotrophic across both survey years and mesotrophic lakes.</w:t>
-      </w:r>
-      <w:r>
-        <w:t xml:space="preserve"> This is contrasted with the Coastal Plains, Temperate Plains, and Northern Plains which all maintained</w:t>
+        <w:t xml:space="preserve"> &gt;75% of lakes classified as oligotrophic or mesotrophic across both survey years and mesotrophic lakes. This is contrasted with the Coastal Plains, Temperate Plains, and Northern Plains which all maintained</w:t>
       </w:r>
       <w:r>
         <w:t xml:space="preserve"> at least &gt;67%</w:t>
@@ -9235,34 +8972,10 @@
         <w:t>5</w:t>
       </w:r>
       <w:r>
-        <w:t xml:space="preserve">), and N-limited lakes were especially susceptible to </w:t>
-      </w:r>
-      <w:proofErr w:type="spellStart"/>
-      <w:r>
-        <w:t>hypereutrophication</w:t>
-      </w:r>
-      <w:proofErr w:type="spellEnd"/>
-      <w:r>
-        <w:t xml:space="preserve"> (Figure 7). </w:t>
-      </w:r>
-      <w:r>
-        <w:t xml:space="preserve">Lakes that were N-limited demonstrated shifts among the most extreme trophic states with decreasing </w:t>
-      </w:r>
-      <w:proofErr w:type="spellStart"/>
-      <w:r>
-        <w:t>oligotrophication</w:t>
-      </w:r>
-      <w:proofErr w:type="spellEnd"/>
-      <w:r>
-        <w:t xml:space="preserve"> and increasing </w:t>
-      </w:r>
-      <w:proofErr w:type="spellStart"/>
-      <w:r>
-        <w:t>hypereutrophication</w:t>
-      </w:r>
-      <w:proofErr w:type="spellEnd"/>
-      <w:r>
-        <w:t xml:space="preserve"> </w:t>
+        <w:t xml:space="preserve">), and N-limited lakes were especially susceptible to hypereutrophication (Figure 7). </w:t>
+      </w:r>
+      <w:r>
+        <w:t xml:space="preserve">Lakes that were N-limited demonstrated shifts among the most extreme trophic states with decreasing oligotrophication and increasing hypereutrophication </w:t>
       </w:r>
       <w:r>
         <w:t>compared to P-limitation, where mesotrophic lakes decreased, and eutrophic lakes increased in all surveyed lakes</w:t>
@@ -9628,19 +9341,11 @@
           <w:rFonts w:ascii="Calibri" w:hAnsi="Calibri" w:cs="Calibri"/>
         </w:rPr>
       </w:pPr>
-      <w:proofErr w:type="spellStart"/>
-      <w:r>
-        <w:rPr>
-          <w:rFonts w:ascii="Calibri" w:hAnsi="Calibri" w:cs="Calibri"/>
-        </w:rPr>
-        <w:t>Bergström</w:t>
-      </w:r>
-      <w:proofErr w:type="spellEnd"/>
-      <w:r>
-        <w:rPr>
-          <w:rFonts w:ascii="Calibri" w:hAnsi="Calibri" w:cs="Calibri"/>
-        </w:rPr>
-        <w:t xml:space="preserve">, A. K. (2010). The use of TN:TP and DIN:TP ratios as indicators for phytoplankton nutrient limitation in oligotrophic lakes affected by N deposition. </w:t>
+      <w:r>
+        <w:rPr>
+          <w:rFonts w:ascii="Calibri" w:hAnsi="Calibri" w:cs="Calibri"/>
+        </w:rPr>
+        <w:t xml:space="preserve">Bergström, A. K. (2010). The use of TN:TP and DIN:TP ratios as indicators for phytoplankton nutrient limitation in oligotrophic lakes affected by N deposition. </w:t>
       </w:r>
       <w:r>
         <w:rPr>
@@ -9678,19 +9383,11 @@
           <w:rFonts w:ascii="Calibri" w:hAnsi="Calibri" w:cs="Calibri"/>
         </w:rPr>
       </w:pPr>
-      <w:proofErr w:type="spellStart"/>
-      <w:r>
-        <w:rPr>
-          <w:rFonts w:ascii="Calibri" w:hAnsi="Calibri" w:cs="Calibri"/>
-        </w:rPr>
-        <w:t>Bergström</w:t>
-      </w:r>
-      <w:proofErr w:type="spellEnd"/>
-      <w:r>
-        <w:rPr>
-          <w:rFonts w:ascii="Calibri" w:hAnsi="Calibri" w:cs="Calibri"/>
-        </w:rPr>
-        <w:t xml:space="preserve">, A. K., &amp; Jansson, M. (2006). Atmospheric nitrogen deposition has caused nitrogen enrichment and eutrophication of lakes in the northern hemisphere. </w:t>
+      <w:r>
+        <w:rPr>
+          <w:rFonts w:ascii="Calibri" w:hAnsi="Calibri" w:cs="Calibri"/>
+        </w:rPr>
+        <w:t xml:space="preserve">Bergström, A. K., &amp; Jansson, M. (2006). Atmospheric nitrogen deposition has caused nitrogen enrichment and eutrophication of lakes in the northern hemisphere. </w:t>
       </w:r>
       <w:r>
         <w:rPr>
@@ -9732,105 +9429,7 @@
         <w:rPr>
           <w:rFonts w:ascii="Calibri" w:hAnsi="Calibri" w:cs="Calibri"/>
         </w:rPr>
-        <w:t xml:space="preserve">Burpee, B. T., Saros, J. E., Nanus, L., Baron, J., </w:t>
-      </w:r>
-      <w:proofErr w:type="spellStart"/>
-      <w:r>
-        <w:rPr>
-          <w:rFonts w:ascii="Calibri" w:hAnsi="Calibri" w:cs="Calibri"/>
-        </w:rPr>
-        <w:t>Brahney</w:t>
-      </w:r>
-      <w:proofErr w:type="spellEnd"/>
-      <w:r>
-        <w:rPr>
-          <w:rFonts w:ascii="Calibri" w:hAnsi="Calibri" w:cs="Calibri"/>
-        </w:rPr>
-        <w:t xml:space="preserve">, J., Christianson, K. R., Ganz, T., Heard, A., </w:t>
-      </w:r>
-      <w:proofErr w:type="spellStart"/>
-      <w:r>
-        <w:rPr>
-          <w:rFonts w:ascii="Calibri" w:hAnsi="Calibri" w:cs="Calibri"/>
-        </w:rPr>
-        <w:t>Hundey</w:t>
-      </w:r>
-      <w:proofErr w:type="spellEnd"/>
-      <w:r>
-        <w:rPr>
-          <w:rFonts w:ascii="Calibri" w:hAnsi="Calibri" w:cs="Calibri"/>
-        </w:rPr>
-        <w:t xml:space="preserve">, B., </w:t>
-      </w:r>
-      <w:proofErr w:type="spellStart"/>
-      <w:r>
-        <w:rPr>
-          <w:rFonts w:ascii="Calibri" w:hAnsi="Calibri" w:cs="Calibri"/>
-        </w:rPr>
-        <w:t>Koinig</w:t>
-      </w:r>
-      <w:proofErr w:type="spellEnd"/>
-      <w:r>
-        <w:rPr>
-          <w:rFonts w:ascii="Calibri" w:hAnsi="Calibri" w:cs="Calibri"/>
-        </w:rPr>
-        <w:t xml:space="preserve">, K. A., </w:t>
-      </w:r>
-      <w:proofErr w:type="spellStart"/>
-      <w:r>
-        <w:rPr>
-          <w:rFonts w:ascii="Calibri" w:hAnsi="Calibri" w:cs="Calibri"/>
-        </w:rPr>
-        <w:t>Kopáček</w:t>
-      </w:r>
-      <w:proofErr w:type="spellEnd"/>
-      <w:r>
-        <w:rPr>
-          <w:rFonts w:ascii="Calibri" w:hAnsi="Calibri" w:cs="Calibri"/>
-        </w:rPr>
-        <w:t xml:space="preserve">, J., Moser, K., </w:t>
-      </w:r>
-      <w:proofErr w:type="spellStart"/>
-      <w:r>
-        <w:rPr>
-          <w:rFonts w:ascii="Calibri" w:hAnsi="Calibri" w:cs="Calibri"/>
-        </w:rPr>
-        <w:t>Nydick</w:t>
-      </w:r>
-      <w:proofErr w:type="spellEnd"/>
-      <w:r>
-        <w:rPr>
-          <w:rFonts w:ascii="Calibri" w:hAnsi="Calibri" w:cs="Calibri"/>
-        </w:rPr>
-        <w:t xml:space="preserve">, K., Oleksy, I., </w:t>
-      </w:r>
-      <w:proofErr w:type="spellStart"/>
-      <w:r>
-        <w:rPr>
-          <w:rFonts w:ascii="Calibri" w:hAnsi="Calibri" w:cs="Calibri"/>
-        </w:rPr>
-        <w:t>Sadro</w:t>
-      </w:r>
-      <w:proofErr w:type="spellEnd"/>
-      <w:r>
-        <w:rPr>
-          <w:rFonts w:ascii="Calibri" w:hAnsi="Calibri" w:cs="Calibri"/>
-        </w:rPr>
-        <w:t xml:space="preserve">, S., Sommaruga, R., </w:t>
-      </w:r>
-      <w:proofErr w:type="spellStart"/>
-      <w:r>
-        <w:rPr>
-          <w:rFonts w:ascii="Calibri" w:hAnsi="Calibri" w:cs="Calibri"/>
-        </w:rPr>
-        <w:t>Vinebrooke</w:t>
-      </w:r>
-      <w:proofErr w:type="spellEnd"/>
-      <w:r>
-        <w:rPr>
-          <w:rFonts w:ascii="Calibri" w:hAnsi="Calibri" w:cs="Calibri"/>
-        </w:rPr>
-        <w:t xml:space="preserve">, R., &amp; Williams, J. (2022). Identifying factors that affect mountain lake sensitivity to atmospheric nitrogen deposition across multiple scales. </w:t>
+        <w:t xml:space="preserve">Burpee, B. T., Saros, J. E., Nanus, L., Baron, J., Brahney, J., Christianson, K. R., Ganz, T., Heard, A., Hundey, B., Koinig, K. A., Kopáček, J., Moser, K., Nydick, K., Oleksy, I., Sadro, S., Sommaruga, R., Vinebrooke, R., &amp; Williams, J. (2022). Identifying factors that affect mountain lake sensitivity to atmospheric nitrogen deposition across multiple scales. </w:t>
       </w:r>
       <w:r>
         <w:rPr>
@@ -9914,49 +9513,7 @@
         <w:rPr>
           <w:rFonts w:ascii="Calibri" w:hAnsi="Calibri" w:cs="Calibri"/>
         </w:rPr>
-        <w:t xml:space="preserve">Conley, D. J., </w:t>
-      </w:r>
-      <w:proofErr w:type="spellStart"/>
-      <w:r>
-        <w:rPr>
-          <w:rFonts w:ascii="Calibri" w:hAnsi="Calibri" w:cs="Calibri"/>
-        </w:rPr>
-        <w:t>Paerl</w:t>
-      </w:r>
-      <w:proofErr w:type="spellEnd"/>
-      <w:r>
-        <w:rPr>
-          <w:rFonts w:ascii="Calibri" w:hAnsi="Calibri" w:cs="Calibri"/>
-        </w:rPr>
-        <w:t xml:space="preserve">, H. W., Howarth, R. W., </w:t>
-      </w:r>
-      <w:proofErr w:type="spellStart"/>
-      <w:r>
-        <w:rPr>
-          <w:rFonts w:ascii="Calibri" w:hAnsi="Calibri" w:cs="Calibri"/>
-        </w:rPr>
-        <w:t>Boesch</w:t>
-      </w:r>
-      <w:proofErr w:type="spellEnd"/>
-      <w:r>
-        <w:rPr>
-          <w:rFonts w:ascii="Calibri" w:hAnsi="Calibri" w:cs="Calibri"/>
-        </w:rPr>
-        <w:t xml:space="preserve">, D. F., </w:t>
-      </w:r>
-      <w:proofErr w:type="spellStart"/>
-      <w:r>
-        <w:rPr>
-          <w:rFonts w:ascii="Calibri" w:hAnsi="Calibri" w:cs="Calibri"/>
-        </w:rPr>
-        <w:t>Seitzinger</w:t>
-      </w:r>
-      <w:proofErr w:type="spellEnd"/>
-      <w:r>
-        <w:rPr>
-          <w:rFonts w:ascii="Calibri" w:hAnsi="Calibri" w:cs="Calibri"/>
-        </w:rPr>
-        <w:t xml:space="preserve">, S. P., Havens, K. E., Lancelot, C., &amp; Likens, G. E. (2009). Controlling Eutrophication: Nitrogen and Phosphorus. </w:t>
+        <w:t xml:space="preserve">Conley, D. J., Paerl, H. W., Howarth, R. W., Boesch, D. F., Seitzinger, S. P., Havens, K. E., Lancelot, C., &amp; Likens, G. E. (2009). Controlling Eutrophication: Nitrogen and Phosphorus. </w:t>
       </w:r>
       <w:r>
         <w:rPr>
@@ -9994,19 +9551,11 @@
           <w:rFonts w:ascii="Calibri" w:hAnsi="Calibri" w:cs="Calibri"/>
         </w:rPr>
       </w:pPr>
-      <w:proofErr w:type="spellStart"/>
-      <w:r>
-        <w:rPr>
-          <w:rFonts w:ascii="Calibri" w:hAnsi="Calibri" w:cs="Calibri"/>
-        </w:rPr>
-        <w:t>Correll</w:t>
-      </w:r>
-      <w:proofErr w:type="spellEnd"/>
-      <w:r>
-        <w:rPr>
-          <w:rFonts w:ascii="Calibri" w:hAnsi="Calibri" w:cs="Calibri"/>
-        </w:rPr>
-        <w:t xml:space="preserve">, D. (1999). Phosphorus: A rate limiting nutrient in surface waters. </w:t>
+      <w:r>
+        <w:rPr>
+          <w:rFonts w:ascii="Calibri" w:hAnsi="Calibri" w:cs="Calibri"/>
+        </w:rPr>
+        <w:t xml:space="preserve">Correll, D. (1999). Phosphorus: A rate limiting nutrient in surface waters. </w:t>
       </w:r>
       <w:r>
         <w:rPr>
@@ -10044,75 +9593,11 @@
           <w:rFonts w:ascii="Calibri" w:hAnsi="Calibri" w:cs="Calibri"/>
         </w:rPr>
       </w:pPr>
-      <w:proofErr w:type="spellStart"/>
-      <w:r>
-        <w:rPr>
-          <w:rFonts w:ascii="Calibri" w:hAnsi="Calibri" w:cs="Calibri"/>
-        </w:rPr>
-        <w:t>Dodds</w:t>
-      </w:r>
-      <w:proofErr w:type="spellEnd"/>
-      <w:r>
-        <w:rPr>
-          <w:rFonts w:ascii="Calibri" w:hAnsi="Calibri" w:cs="Calibri"/>
-        </w:rPr>
-        <w:t xml:space="preserve">, W. K., </w:t>
-      </w:r>
-      <w:proofErr w:type="spellStart"/>
-      <w:r>
-        <w:rPr>
-          <w:rFonts w:ascii="Calibri" w:hAnsi="Calibri" w:cs="Calibri"/>
-        </w:rPr>
-        <w:t>Bouska</w:t>
-      </w:r>
-      <w:proofErr w:type="spellEnd"/>
-      <w:r>
-        <w:rPr>
-          <w:rFonts w:ascii="Calibri" w:hAnsi="Calibri" w:cs="Calibri"/>
-        </w:rPr>
-        <w:t xml:space="preserve">, W. W., </w:t>
-      </w:r>
-      <w:proofErr w:type="spellStart"/>
-      <w:r>
-        <w:rPr>
-          <w:rFonts w:ascii="Calibri" w:hAnsi="Calibri" w:cs="Calibri"/>
-        </w:rPr>
-        <w:t>Eitzmann</w:t>
-      </w:r>
-      <w:proofErr w:type="spellEnd"/>
-      <w:r>
-        <w:rPr>
-          <w:rFonts w:ascii="Calibri" w:hAnsi="Calibri" w:cs="Calibri"/>
-        </w:rPr>
-        <w:t xml:space="preserve">, J. L., Pilger, T. J., Pitts, K. L., Riley, A. J., </w:t>
-      </w:r>
-      <w:proofErr w:type="spellStart"/>
-      <w:r>
-        <w:rPr>
-          <w:rFonts w:ascii="Calibri" w:hAnsi="Calibri" w:cs="Calibri"/>
-        </w:rPr>
-        <w:t>Schloesser</w:t>
-      </w:r>
-      <w:proofErr w:type="spellEnd"/>
-      <w:r>
-        <w:rPr>
-          <w:rFonts w:ascii="Calibri" w:hAnsi="Calibri" w:cs="Calibri"/>
-        </w:rPr>
-        <w:t xml:space="preserve">, J. T., &amp; </w:t>
-      </w:r>
-      <w:proofErr w:type="spellStart"/>
-      <w:r>
-        <w:rPr>
-          <w:rFonts w:ascii="Calibri" w:hAnsi="Calibri" w:cs="Calibri"/>
-        </w:rPr>
-        <w:t>Thornbrugh</w:t>
-      </w:r>
-      <w:proofErr w:type="spellEnd"/>
-      <w:r>
-        <w:rPr>
-          <w:rFonts w:ascii="Calibri" w:hAnsi="Calibri" w:cs="Calibri"/>
-        </w:rPr>
-        <w:t xml:space="preserve">, D. J. (2008). Eutrophication of U.S. Freshwaters: Analysis of Potential Economic Damages. </w:t>
+      <w:r>
+        <w:rPr>
+          <w:rFonts w:ascii="Calibri" w:hAnsi="Calibri" w:cs="Calibri"/>
+        </w:rPr>
+        <w:t xml:space="preserve">Dodds, W. K., Bouska, W. W., Eitzmann, J. L., Pilger, T. J., Pitts, K. L., Riley, A. J., Schloesser, J. T., &amp; Thornbrugh, D. J. (2008). Eutrophication of U.S. Freshwaters: Analysis of Potential Economic Damages. </w:t>
       </w:r>
       <w:r>
         <w:rPr>
@@ -10150,19 +9635,11 @@
           <w:rFonts w:ascii="Calibri" w:hAnsi="Calibri" w:cs="Calibri"/>
         </w:rPr>
       </w:pPr>
-      <w:proofErr w:type="spellStart"/>
-      <w:r>
-        <w:rPr>
-          <w:rFonts w:ascii="Calibri" w:hAnsi="Calibri" w:cs="Calibri"/>
-        </w:rPr>
-        <w:t>Dodds</w:t>
-      </w:r>
-      <w:proofErr w:type="spellEnd"/>
-      <w:r>
-        <w:rPr>
-          <w:rFonts w:ascii="Calibri" w:hAnsi="Calibri" w:cs="Calibri"/>
-        </w:rPr>
-        <w:t xml:space="preserve">, W. K., Smith, V. H., &amp; Lohman, K. (2011). Nitrogen and phosphorus relationships to benthic algal biomass in temperate streams. </w:t>
+      <w:r>
+        <w:rPr>
+          <w:rFonts w:ascii="Calibri" w:hAnsi="Calibri" w:cs="Calibri"/>
+        </w:rPr>
+        <w:t xml:space="preserve">Dodds, W. K., Smith, V. H., &amp; Lohman, K. (2011). Nitrogen and phosphorus relationships to benthic algal biomass in temperate streams. </w:t>
       </w:r>
       <w:r>
         <w:rPr>
@@ -10242,43 +9719,67 @@
           <w:rFonts w:ascii="Calibri" w:hAnsi="Calibri" w:cs="Calibri"/>
         </w:rPr>
       </w:pPr>
-      <w:proofErr w:type="spellStart"/>
-      <w:r>
-        <w:rPr>
-          <w:rFonts w:ascii="Calibri" w:hAnsi="Calibri" w:cs="Calibri"/>
-        </w:rPr>
-        <w:t>Dumelle</w:t>
-      </w:r>
-      <w:proofErr w:type="spellEnd"/>
-      <w:r>
-        <w:rPr>
-          <w:rFonts w:ascii="Calibri" w:hAnsi="Calibri" w:cs="Calibri"/>
-        </w:rPr>
-        <w:t xml:space="preserve">, M., Kincaid, T. M., Olsen, A. R., &amp; Weber, M. H. (2022). </w:t>
-      </w:r>
-      <w:proofErr w:type="spellStart"/>
+      <w:r>
+        <w:rPr>
+          <w:rFonts w:ascii="Calibri" w:hAnsi="Calibri" w:cs="Calibri"/>
+        </w:rPr>
+        <w:t xml:space="preserve">Dumelle, M., Kincaid, T. M., Olsen, A. R., &amp; Weber, M. H. (2022). </w:t>
+      </w:r>
       <w:r>
         <w:rPr>
           <w:rFonts w:ascii="Calibri" w:hAnsi="Calibri" w:cs="Calibri"/>
           <w:i/>
           <w:iCs/>
         </w:rPr>
-        <w:t>spsurvey</w:t>
-      </w:r>
-      <w:proofErr w:type="spellEnd"/>
+        <w:t>spsurvey: Spatial Sampling Design and Analysis</w:t>
+      </w:r>
+      <w:r>
+        <w:rPr>
+          <w:rFonts w:ascii="Calibri" w:hAnsi="Calibri" w:cs="Calibri"/>
+        </w:rPr>
+        <w:t>.</w:t>
+      </w:r>
+    </w:p>
+    <w:p>
+      <w:pPr>
+        <w:pStyle w:val="Bibliography"/>
+        <w:rPr>
+          <w:rFonts w:ascii="Calibri" w:hAnsi="Calibri" w:cs="Calibri"/>
+        </w:rPr>
+      </w:pPr>
+      <w:r>
+        <w:rPr>
+          <w:rFonts w:ascii="Calibri" w:hAnsi="Calibri" w:cs="Calibri"/>
+        </w:rPr>
+        <w:t xml:space="preserve">Elser, J. J., Marzolf, E. R., Goldrnan, C. R., Marnoif, E. R., &amp; Goldman, C. 8. (2011). Phosphorus and Nitrogen Limitation of Phytoplankton Growth in the Freshwaters of North America: A Review and Critique of Experimental Enrichments. </w:t>
+      </w:r>
       <w:r>
         <w:rPr>
           <w:rFonts w:ascii="Calibri" w:hAnsi="Calibri" w:cs="Calibri"/>
           <w:i/>
           <w:iCs/>
         </w:rPr>
-        <w:t>: Spatial Sampling Design and Analysis</w:t>
-      </w:r>
-      <w:r>
-        <w:rPr>
-          <w:rFonts w:ascii="Calibri" w:hAnsi="Calibri" w:cs="Calibri"/>
-        </w:rPr>
-        <w:t>.</w:t>
+        <w:t>Https://Doi.Org/10.1139/F90-165</w:t>
+      </w:r>
+      <w:r>
+        <w:rPr>
+          <w:rFonts w:ascii="Calibri" w:hAnsi="Calibri" w:cs="Calibri"/>
+        </w:rPr>
+        <w:t xml:space="preserve">, </w:t>
+      </w:r>
+      <w:r>
+        <w:rPr>
+          <w:rFonts w:ascii="Calibri" w:hAnsi="Calibri" w:cs="Calibri"/>
+          <w:i/>
+          <w:iCs/>
+        </w:rPr>
+        <w:t>47</w:t>
+      </w:r>
+      <w:r>
+        <w:rPr>
+          <w:rFonts w:ascii="Calibri" w:hAnsi="Calibri" w:cs="Calibri"/>
+        </w:rPr>
+        <w:t>(7), 1468–1477. https://doi.org/10.1139/F90-165</w:t>
       </w:r>
     </w:p>
     <w:p>
@@ -10288,61 +9789,11 @@
           <w:rFonts w:ascii="Calibri" w:hAnsi="Calibri" w:cs="Calibri"/>
         </w:rPr>
       </w:pPr>
-      <w:proofErr w:type="spellStart"/>
-      <w:r>
-        <w:rPr>
-          <w:rFonts w:ascii="Calibri" w:hAnsi="Calibri" w:cs="Calibri"/>
-        </w:rPr>
-        <w:t>Elser</w:t>
-      </w:r>
-      <w:proofErr w:type="spellEnd"/>
-      <w:r>
-        <w:rPr>
-          <w:rFonts w:ascii="Calibri" w:hAnsi="Calibri" w:cs="Calibri"/>
-        </w:rPr>
-        <w:t xml:space="preserve">, J. J., </w:t>
-      </w:r>
-      <w:proofErr w:type="spellStart"/>
-      <w:r>
-        <w:rPr>
-          <w:rFonts w:ascii="Calibri" w:hAnsi="Calibri" w:cs="Calibri"/>
-        </w:rPr>
-        <w:t>Marzolf</w:t>
-      </w:r>
-      <w:proofErr w:type="spellEnd"/>
-      <w:r>
-        <w:rPr>
-          <w:rFonts w:ascii="Calibri" w:hAnsi="Calibri" w:cs="Calibri"/>
-        </w:rPr>
-        <w:t xml:space="preserve">, E. R., </w:t>
-      </w:r>
-      <w:proofErr w:type="spellStart"/>
-      <w:r>
-        <w:rPr>
-          <w:rFonts w:ascii="Calibri" w:hAnsi="Calibri" w:cs="Calibri"/>
-        </w:rPr>
-        <w:t>Goldrnan</w:t>
-      </w:r>
-      <w:proofErr w:type="spellEnd"/>
-      <w:r>
-        <w:rPr>
-          <w:rFonts w:ascii="Calibri" w:hAnsi="Calibri" w:cs="Calibri"/>
-        </w:rPr>
-        <w:t xml:space="preserve">, C. R., </w:t>
-      </w:r>
-      <w:proofErr w:type="spellStart"/>
-      <w:r>
-        <w:rPr>
-          <w:rFonts w:ascii="Calibri" w:hAnsi="Calibri" w:cs="Calibri"/>
-        </w:rPr>
-        <w:t>Marnoif</w:t>
-      </w:r>
-      <w:proofErr w:type="spellEnd"/>
-      <w:r>
-        <w:rPr>
-          <w:rFonts w:ascii="Calibri" w:hAnsi="Calibri" w:cs="Calibri"/>
-        </w:rPr>
-        <w:t xml:space="preserve">, E. R., &amp; Goldman, C. 8. (2011). Phosphorus and Nitrogen Limitation of Phytoplankton Growth in the Freshwaters of North America: A Review and Critique of Experimental Enrichments. </w:t>
+      <w:r>
+        <w:rPr>
+          <w:rFonts w:ascii="Calibri" w:hAnsi="Calibri" w:cs="Calibri"/>
+        </w:rPr>
+        <w:t xml:space="preserve">Fenn, M. E., Baron, J. S., Allen, E. B., Rueth, H. M., Nydick, K. R., Geiser, L., Bowman, W. D., Sickman, J. O., Meixner, T., Johnson, D. W., &amp; Neitlich, P. (2003). Ecological Effects of Nitrogen Deposition in the Western United States. </w:t>
       </w:r>
       <w:r>
         <w:rPr>
@@ -10350,7 +9801,7 @@
           <w:i/>
           <w:iCs/>
         </w:rPr>
-        <w:t>Https://Doi.Org/10.1139/F90-165</w:t>
+        <w:t>BioScience</w:t>
       </w:r>
       <w:r>
         <w:rPr>
@@ -10364,13 +9815,13 @@
           <w:i/>
           <w:iCs/>
         </w:rPr>
-        <w:t>47</w:t>
-      </w:r>
-      <w:r>
-        <w:rPr>
-          <w:rFonts w:ascii="Calibri" w:hAnsi="Calibri" w:cs="Calibri"/>
-        </w:rPr>
-        <w:t>(7), 1468–1477. https://doi.org/10.1139/F90-165</w:t>
+        <w:t>53</w:t>
+      </w:r>
+      <w:r>
+        <w:rPr>
+          <w:rFonts w:ascii="Calibri" w:hAnsi="Calibri" w:cs="Calibri"/>
+        </w:rPr>
+        <w:t>(4), 404–420. https://doi.org/10.1641/0006-3568(2003)053[0404:EEONDI]2.0.CO;2</w:t>
       </w:r>
     </w:p>
     <w:p>
@@ -10384,88 +9835,16 @@
         <w:rPr>
           <w:rFonts w:ascii="Calibri" w:hAnsi="Calibri" w:cs="Calibri"/>
         </w:rPr>
-        <w:t xml:space="preserve">Fenn, M. E., Baron, J. S., Allen, E. B., </w:t>
-      </w:r>
-      <w:proofErr w:type="spellStart"/>
-      <w:r>
-        <w:rPr>
-          <w:rFonts w:ascii="Calibri" w:hAnsi="Calibri" w:cs="Calibri"/>
-        </w:rPr>
-        <w:t>Rueth</w:t>
-      </w:r>
-      <w:proofErr w:type="spellEnd"/>
-      <w:r>
-        <w:rPr>
-          <w:rFonts w:ascii="Calibri" w:hAnsi="Calibri" w:cs="Calibri"/>
-        </w:rPr>
-        <w:t xml:space="preserve">, H. M., </w:t>
-      </w:r>
-      <w:proofErr w:type="spellStart"/>
-      <w:r>
-        <w:rPr>
-          <w:rFonts w:ascii="Calibri" w:hAnsi="Calibri" w:cs="Calibri"/>
-        </w:rPr>
-        <w:t>Nydick</w:t>
-      </w:r>
-      <w:proofErr w:type="spellEnd"/>
-      <w:r>
-        <w:rPr>
-          <w:rFonts w:ascii="Calibri" w:hAnsi="Calibri" w:cs="Calibri"/>
-        </w:rPr>
-        <w:t xml:space="preserve">, K. R., Geiser, L., Bowman, W. D., </w:t>
-      </w:r>
-      <w:proofErr w:type="spellStart"/>
-      <w:r>
-        <w:rPr>
-          <w:rFonts w:ascii="Calibri" w:hAnsi="Calibri" w:cs="Calibri"/>
-        </w:rPr>
-        <w:t>Sickman</w:t>
-      </w:r>
-      <w:proofErr w:type="spellEnd"/>
-      <w:r>
-        <w:rPr>
-          <w:rFonts w:ascii="Calibri" w:hAnsi="Calibri" w:cs="Calibri"/>
-        </w:rPr>
-        <w:t xml:space="preserve">, J. O., </w:t>
-      </w:r>
-      <w:proofErr w:type="spellStart"/>
-      <w:r>
-        <w:rPr>
-          <w:rFonts w:ascii="Calibri" w:hAnsi="Calibri" w:cs="Calibri"/>
-        </w:rPr>
-        <w:t>Meixner</w:t>
-      </w:r>
-      <w:proofErr w:type="spellEnd"/>
-      <w:r>
-        <w:rPr>
-          <w:rFonts w:ascii="Calibri" w:hAnsi="Calibri" w:cs="Calibri"/>
-        </w:rPr>
-        <w:t xml:space="preserve">, T., Johnson, D. W., &amp; </w:t>
-      </w:r>
-      <w:proofErr w:type="spellStart"/>
-      <w:r>
-        <w:rPr>
-          <w:rFonts w:ascii="Calibri" w:hAnsi="Calibri" w:cs="Calibri"/>
-        </w:rPr>
-        <w:t>Neitlich</w:t>
-      </w:r>
-      <w:proofErr w:type="spellEnd"/>
-      <w:r>
-        <w:rPr>
-          <w:rFonts w:ascii="Calibri" w:hAnsi="Calibri" w:cs="Calibri"/>
-        </w:rPr>
-        <w:t xml:space="preserve">, P. (2003). Ecological Effects of Nitrogen Deposition in the Western United States. </w:t>
-      </w:r>
-      <w:proofErr w:type="spellStart"/>
+        <w:t xml:space="preserve">Finlay, J. C., Small, G. E., &amp; Sterner, R. W. (2013). Human influences on nitrogen removal in lakes. </w:t>
+      </w:r>
       <w:r>
         <w:rPr>
           <w:rFonts w:ascii="Calibri" w:hAnsi="Calibri" w:cs="Calibri"/>
           <w:i/>
           <w:iCs/>
         </w:rPr>
-        <w:t>BioScience</w:t>
-      </w:r>
-      <w:proofErr w:type="spellEnd"/>
+        <w:t>Science</w:t>
+      </w:r>
       <w:r>
         <w:rPr>
           <w:rFonts w:ascii="Calibri" w:hAnsi="Calibri" w:cs="Calibri"/>
@@ -10478,13 +9857,13 @@
           <w:i/>
           <w:iCs/>
         </w:rPr>
-        <w:t>53</w:t>
-      </w:r>
-      <w:r>
-        <w:rPr>
-          <w:rFonts w:ascii="Calibri" w:hAnsi="Calibri" w:cs="Calibri"/>
-        </w:rPr>
-        <w:t>(4), 404–420. https://doi.org/10.1641/0006-3568(2003)053[0404:EEONDI]2.0.CO;2</w:t>
+        <w:t>342</w:t>
+      </w:r>
+      <w:r>
+        <w:rPr>
+          <w:rFonts w:ascii="Calibri" w:hAnsi="Calibri" w:cs="Calibri"/>
+        </w:rPr>
+        <w:t>(6155), 247–250. https://doi.org/10.1126/SCIENCE.1242575</w:t>
       </w:r>
     </w:p>
     <w:p>
@@ -10498,7 +9877,7 @@
         <w:rPr>
           <w:rFonts w:ascii="Calibri" w:hAnsi="Calibri" w:cs="Calibri"/>
         </w:rPr>
-        <w:t xml:space="preserve">Finlay, J. C., Small, G. E., &amp; Sterner, R. W. (2013). Human influences on nitrogen removal in lakes. </w:t>
+        <w:t xml:space="preserve">Glibert, P. M. (2017). Eutrophication, harmful algae and biodiversity—Challenging paradigms in a world of complex nutrient changes. </w:t>
       </w:r>
       <w:r>
         <w:rPr>
@@ -10506,7 +9885,7 @@
           <w:i/>
           <w:iCs/>
         </w:rPr>
-        <w:t>Science</w:t>
+        <w:t>Marine Pollution Bulletin</w:t>
       </w:r>
       <w:r>
         <w:rPr>
@@ -10520,13 +9899,13 @@
           <w:i/>
           <w:iCs/>
         </w:rPr>
-        <w:t>342</w:t>
-      </w:r>
-      <w:r>
-        <w:rPr>
-          <w:rFonts w:ascii="Calibri" w:hAnsi="Calibri" w:cs="Calibri"/>
-        </w:rPr>
-        <w:t>(6155), 247–250. https://doi.org/10.1126/SCIENCE.1242575</w:t>
+        <w:t>124</w:t>
+      </w:r>
+      <w:r>
+        <w:rPr>
+          <w:rFonts w:ascii="Calibri" w:hAnsi="Calibri" w:cs="Calibri"/>
+        </w:rPr>
+        <w:t>(2), 591–606. https://doi.org/10.1016/j.marpolbul.2017.04.027</w:t>
       </w:r>
     </w:p>
     <w:p>
@@ -10536,19 +9915,12 @@
           <w:rFonts w:ascii="Calibri" w:hAnsi="Calibri" w:cs="Calibri"/>
         </w:rPr>
       </w:pPr>
-      <w:proofErr w:type="spellStart"/>
-      <w:r>
-        <w:rPr>
-          <w:rFonts w:ascii="Calibri" w:hAnsi="Calibri" w:cs="Calibri"/>
-        </w:rPr>
-        <w:t>Glibert</w:t>
-      </w:r>
-      <w:proofErr w:type="spellEnd"/>
-      <w:r>
-        <w:rPr>
-          <w:rFonts w:ascii="Calibri" w:hAnsi="Calibri" w:cs="Calibri"/>
-        </w:rPr>
-        <w:t xml:space="preserve">, P. M. (2017). Eutrophication, harmful algae and biodiversity—Challenging paradigms in a world of complex nutrient changes. </w:t>
+      <w:r>
+        <w:rPr>
+          <w:rFonts w:ascii="Calibri" w:hAnsi="Calibri" w:cs="Calibri"/>
+        </w:rPr>
+        <w:lastRenderedPageBreak/>
+        <w:t xml:space="preserve">Guildford, S. J., &amp; Hecky, R. E. (2000). Total nitrogen, total phosphorus, and nutrient limitation in lakes and oceans: Is there a common relationship? </w:t>
       </w:r>
       <w:r>
         <w:rPr>
@@ -10556,7 +9928,7 @@
           <w:i/>
           <w:iCs/>
         </w:rPr>
-        <w:t>Marine Pollution Bulletin</w:t>
+        <w:t>Limnology and Oceanography</w:t>
       </w:r>
       <w:r>
         <w:rPr>
@@ -10570,13 +9942,13 @@
           <w:i/>
           <w:iCs/>
         </w:rPr>
-        <w:t>124</w:t>
-      </w:r>
-      <w:r>
-        <w:rPr>
-          <w:rFonts w:ascii="Calibri" w:hAnsi="Calibri" w:cs="Calibri"/>
-        </w:rPr>
-        <w:t>(2), 591–606. https://doi.org/10.1016/j.marpolbul.2017.04.027</w:t>
+        <w:t>45</w:t>
+      </w:r>
+      <w:r>
+        <w:rPr>
+          <w:rFonts w:ascii="Calibri" w:hAnsi="Calibri" w:cs="Calibri"/>
+        </w:rPr>
+        <w:t>(6), 1213–1223. https://doi.org/10.4319/lo.2000.45.6.1213</w:t>
       </w:r>
     </w:p>
     <w:p>
@@ -10590,22 +9962,7 @@
         <w:rPr>
           <w:rFonts w:ascii="Calibri" w:hAnsi="Calibri" w:cs="Calibri"/>
         </w:rPr>
-        <w:lastRenderedPageBreak/>
-        <w:t xml:space="preserve">Guildford, S. J., &amp; </w:t>
-      </w:r>
-      <w:proofErr w:type="spellStart"/>
-      <w:r>
-        <w:rPr>
-          <w:rFonts w:ascii="Calibri" w:hAnsi="Calibri" w:cs="Calibri"/>
-        </w:rPr>
-        <w:t>Hecky</w:t>
-      </w:r>
-      <w:proofErr w:type="spellEnd"/>
-      <w:r>
-        <w:rPr>
-          <w:rFonts w:ascii="Calibri" w:hAnsi="Calibri" w:cs="Calibri"/>
-        </w:rPr>
-        <w:t xml:space="preserve">, R. E. (2000). Total nitrogen, total phosphorus, and nutrient limitation in lakes and oceans: Is there a common relationship? </w:t>
+        <w:t xml:space="preserve">Havens, K. E. (1995). Secondary nitrogen limitation in a subtropical lake impacted by non-point source agricultural pollution. </w:t>
       </w:r>
       <w:r>
         <w:rPr>
@@ -10613,7 +9970,7 @@
           <w:i/>
           <w:iCs/>
         </w:rPr>
-        <w:t>Limnology and Oceanography</w:t>
+        <w:t>Environmental Pollution</w:t>
       </w:r>
       <w:r>
         <w:rPr>
@@ -10627,13 +9984,13 @@
           <w:i/>
           <w:iCs/>
         </w:rPr>
-        <w:t>45</w:t>
-      </w:r>
-      <w:r>
-        <w:rPr>
-          <w:rFonts w:ascii="Calibri" w:hAnsi="Calibri" w:cs="Calibri"/>
-        </w:rPr>
-        <w:t>(6), 1213–1223. https://doi.org/10.4319/lo.2000.45.6.1213</w:t>
+        <w:t>89</w:t>
+      </w:r>
+      <w:r>
+        <w:rPr>
+          <w:rFonts w:ascii="Calibri" w:hAnsi="Calibri" w:cs="Calibri"/>
+        </w:rPr>
+        <w:t>(3), 241–246. https://doi.org/10.1016/0269-7491(94)00076-P</w:t>
       </w:r>
     </w:p>
     <w:p>
@@ -10647,7 +10004,7 @@
         <w:rPr>
           <w:rFonts w:ascii="Calibri" w:hAnsi="Calibri" w:cs="Calibri"/>
         </w:rPr>
-        <w:t xml:space="preserve">Havens, K. E. (1995). Secondary nitrogen limitation in a subtropical lake impacted by non-point source agricultural pollution. </w:t>
+        <w:t xml:space="preserve">Hellström, T. (1996). An empirical study of nitrogen dynamics in lakes. </w:t>
       </w:r>
       <w:r>
         <w:rPr>
@@ -10655,7 +10012,7 @@
           <w:i/>
           <w:iCs/>
         </w:rPr>
-        <w:t>Environmental Pollution</w:t>
+        <w:t>Water Environment Research</w:t>
       </w:r>
       <w:r>
         <w:rPr>
@@ -10669,13 +10026,13 @@
           <w:i/>
           <w:iCs/>
         </w:rPr>
-        <w:t>89</w:t>
-      </w:r>
-      <w:r>
-        <w:rPr>
-          <w:rFonts w:ascii="Calibri" w:hAnsi="Calibri" w:cs="Calibri"/>
-        </w:rPr>
-        <w:t>(3), 241–246. https://doi.org/10.1016/0269-7491(94)00076-P</w:t>
+        <w:t>68</w:t>
+      </w:r>
+      <w:r>
+        <w:rPr>
+          <w:rFonts w:ascii="Calibri" w:hAnsi="Calibri" w:cs="Calibri"/>
+        </w:rPr>
+        <w:t>(1), 55–65. https://doi.org/10.2175/106143096X127208</w:t>
       </w:r>
     </w:p>
     <w:p>
@@ -10685,19 +10042,11 @@
           <w:rFonts w:ascii="Calibri" w:hAnsi="Calibri" w:cs="Calibri"/>
         </w:rPr>
       </w:pPr>
-      <w:proofErr w:type="spellStart"/>
-      <w:r>
-        <w:rPr>
-          <w:rFonts w:ascii="Calibri" w:hAnsi="Calibri" w:cs="Calibri"/>
-        </w:rPr>
-        <w:t>Hellström</w:t>
-      </w:r>
-      <w:proofErr w:type="spellEnd"/>
-      <w:r>
-        <w:rPr>
-          <w:rFonts w:ascii="Calibri" w:hAnsi="Calibri" w:cs="Calibri"/>
-        </w:rPr>
-        <w:t xml:space="preserve">, T. (1996). An empirical study of nitrogen dynamics in lakes. </w:t>
+      <w:r>
+        <w:rPr>
+          <w:rFonts w:ascii="Calibri" w:hAnsi="Calibri" w:cs="Calibri"/>
+        </w:rPr>
+        <w:t xml:space="preserve">Hogan, E. J., McGowan, S., &amp; Anderson, N. J. (2014). Nutrient limitation of periphyton growth in arctic lakes in south-west Greenland. </w:t>
       </w:r>
       <w:r>
         <w:rPr>
@@ -10705,7 +10054,7 @@
           <w:i/>
           <w:iCs/>
         </w:rPr>
-        <w:t>Water Environment Research</w:t>
+        <w:t>Polar Biology</w:t>
       </w:r>
       <w:r>
         <w:rPr>
@@ -10719,13 +10068,13 @@
           <w:i/>
           <w:iCs/>
         </w:rPr>
-        <w:t>68</w:t>
-      </w:r>
-      <w:r>
-        <w:rPr>
-          <w:rFonts w:ascii="Calibri" w:hAnsi="Calibri" w:cs="Calibri"/>
-        </w:rPr>
-        <w:t>(1), 55–65. https://doi.org/10.2175/106143096X127208</w:t>
+        <w:t>37</w:t>
+      </w:r>
+      <w:r>
+        <w:rPr>
+          <w:rFonts w:ascii="Calibri" w:hAnsi="Calibri" w:cs="Calibri"/>
+        </w:rPr>
+        <w:t>(9), 1331–1342. https://doi.org/10.1007/s00300-014-1524-8</w:t>
       </w:r>
     </w:p>
     <w:p>
@@ -10739,7 +10088,7 @@
         <w:rPr>
           <w:rFonts w:ascii="Calibri" w:hAnsi="Calibri" w:cs="Calibri"/>
         </w:rPr>
-        <w:t xml:space="preserve">Hogan, E. J., McGowan, S., &amp; Anderson, N. J. (2014). Nutrient limitation of periphyton growth in arctic lakes in south-west Greenland. </w:t>
+        <w:t xml:space="preserve">Kopáček, J., Stuchlík, E., Straškrabová, V., &amp; Pšenáková, P. (2000). Factors governing nutrient status of mountain lakes in the Tatra Mountains. </w:t>
       </w:r>
       <w:r>
         <w:rPr>
@@ -10747,7 +10096,7 @@
           <w:i/>
           <w:iCs/>
         </w:rPr>
-        <w:t>Polar Biology</w:t>
+        <w:t>Freshwater Biology</w:t>
       </w:r>
       <w:r>
         <w:rPr>
@@ -10761,13 +10110,13 @@
           <w:i/>
           <w:iCs/>
         </w:rPr>
-        <w:t>37</w:t>
-      </w:r>
-      <w:r>
-        <w:rPr>
-          <w:rFonts w:ascii="Calibri" w:hAnsi="Calibri" w:cs="Calibri"/>
-        </w:rPr>
-        <w:t>(9), 1331–1342. https://doi.org/10.1007/s00300-014-1524-8</w:t>
+        <w:t>43</w:t>
+      </w:r>
+      <w:r>
+        <w:rPr>
+          <w:rFonts w:ascii="Calibri" w:hAnsi="Calibri" w:cs="Calibri"/>
+        </w:rPr>
+        <w:t>(3), 369–383. https://doi.org/10.1046/J.1365-2427.2000.00569.X</w:t>
       </w:r>
     </w:p>
     <w:p>
@@ -10777,61 +10126,11 @@
           <w:rFonts w:ascii="Calibri" w:hAnsi="Calibri" w:cs="Calibri"/>
         </w:rPr>
       </w:pPr>
-      <w:proofErr w:type="spellStart"/>
-      <w:r>
-        <w:rPr>
-          <w:rFonts w:ascii="Calibri" w:hAnsi="Calibri" w:cs="Calibri"/>
-        </w:rPr>
-        <w:t>Kopáček</w:t>
-      </w:r>
-      <w:proofErr w:type="spellEnd"/>
-      <w:r>
-        <w:rPr>
-          <w:rFonts w:ascii="Calibri" w:hAnsi="Calibri" w:cs="Calibri"/>
-        </w:rPr>
-        <w:t xml:space="preserve">, J., </w:t>
-      </w:r>
-      <w:proofErr w:type="spellStart"/>
-      <w:r>
-        <w:rPr>
-          <w:rFonts w:ascii="Calibri" w:hAnsi="Calibri" w:cs="Calibri"/>
-        </w:rPr>
-        <w:t>Stuchlík</w:t>
-      </w:r>
-      <w:proofErr w:type="spellEnd"/>
-      <w:r>
-        <w:rPr>
-          <w:rFonts w:ascii="Calibri" w:hAnsi="Calibri" w:cs="Calibri"/>
-        </w:rPr>
-        <w:t xml:space="preserve">, E., </w:t>
-      </w:r>
-      <w:proofErr w:type="spellStart"/>
-      <w:r>
-        <w:rPr>
-          <w:rFonts w:ascii="Calibri" w:hAnsi="Calibri" w:cs="Calibri"/>
-        </w:rPr>
-        <w:t>Straškrabová</w:t>
-      </w:r>
-      <w:proofErr w:type="spellEnd"/>
-      <w:r>
-        <w:rPr>
-          <w:rFonts w:ascii="Calibri" w:hAnsi="Calibri" w:cs="Calibri"/>
-        </w:rPr>
-        <w:t xml:space="preserve">, V., &amp; </w:t>
-      </w:r>
-      <w:proofErr w:type="spellStart"/>
-      <w:r>
-        <w:rPr>
-          <w:rFonts w:ascii="Calibri" w:hAnsi="Calibri" w:cs="Calibri"/>
-        </w:rPr>
-        <w:t>Pšenáková</w:t>
-      </w:r>
-      <w:proofErr w:type="spellEnd"/>
-      <w:r>
-        <w:rPr>
-          <w:rFonts w:ascii="Calibri" w:hAnsi="Calibri" w:cs="Calibri"/>
-        </w:rPr>
-        <w:t xml:space="preserve">, P. (2000). Factors governing nutrient status of mountain lakes in the Tatra Mountains. </w:t>
+      <w:r>
+        <w:rPr>
+          <w:rFonts w:ascii="Calibri" w:hAnsi="Calibri" w:cs="Calibri"/>
+        </w:rPr>
+        <w:t xml:space="preserve">Oleksy, I. A., Baron, J. S., Leavitt, P. R., &amp; Spaulding, S. A. (2020). Nutrients and warming interact to force mountain lakes into unprecedented ecological states. </w:t>
       </w:r>
       <w:r>
         <w:rPr>
@@ -10839,7 +10138,7 @@
           <w:i/>
           <w:iCs/>
         </w:rPr>
-        <w:t>Freshwater Biology</w:t>
+        <w:t>Proceedings of the Royal Society B</w:t>
       </w:r>
       <w:r>
         <w:rPr>
@@ -10853,13 +10152,13 @@
           <w:i/>
           <w:iCs/>
         </w:rPr>
-        <w:t>43</w:t>
-      </w:r>
-      <w:r>
-        <w:rPr>
-          <w:rFonts w:ascii="Calibri" w:hAnsi="Calibri" w:cs="Calibri"/>
-        </w:rPr>
-        <w:t>(3), 369–383. https://doi.org/10.1046/J.1365-2427.2000.00569.X</w:t>
+        <w:t>287</w:t>
+      </w:r>
+      <w:r>
+        <w:rPr>
+          <w:rFonts w:ascii="Calibri" w:hAnsi="Calibri" w:cs="Calibri"/>
+        </w:rPr>
+        <w:t>(1930), 20200304–20200304. https://doi.org/10.1098/RSPB.2020.0304</w:t>
       </w:r>
     </w:p>
     <w:p>
@@ -10873,7 +10172,7 @@
         <w:rPr>
           <w:rFonts w:ascii="Calibri" w:hAnsi="Calibri" w:cs="Calibri"/>
         </w:rPr>
-        <w:t xml:space="preserve">Oleksy, I. A., Baron, J. S., Leavitt, P. R., &amp; Spaulding, S. A. (2020). Nutrients and warming interact to force mountain lakes into unprecedented ecological states. </w:t>
+        <w:t xml:space="preserve">Omernik, J. M. (1987). Ecoregions of the Conterminous United States. </w:t>
       </w:r>
       <w:r>
         <w:rPr>
@@ -10881,7 +10180,7 @@
           <w:i/>
           <w:iCs/>
         </w:rPr>
-        <w:t>Proceedings of the Royal Society B</w:t>
+        <w:t>Annals of the Association of American Geographers</w:t>
       </w:r>
       <w:r>
         <w:rPr>
@@ -10895,13 +10194,13 @@
           <w:i/>
           <w:iCs/>
         </w:rPr>
-        <w:t>287</w:t>
-      </w:r>
-      <w:r>
-        <w:rPr>
-          <w:rFonts w:ascii="Calibri" w:hAnsi="Calibri" w:cs="Calibri"/>
-        </w:rPr>
-        <w:t>(1930), 20200304–20200304. https://doi.org/10.1098/RSPB.2020.0304</w:t>
+        <w:t>77</w:t>
+      </w:r>
+      <w:r>
+        <w:rPr>
+          <w:rFonts w:ascii="Calibri" w:hAnsi="Calibri" w:cs="Calibri"/>
+        </w:rPr>
+        <w:t>(1), 118–125. https://doi.org/10.1111/J.1467-8306.1987.TB00149.X</w:t>
       </w:r>
     </w:p>
     <w:p>
@@ -10911,19 +10210,11 @@
           <w:rFonts w:ascii="Calibri" w:hAnsi="Calibri" w:cs="Calibri"/>
         </w:rPr>
       </w:pPr>
-      <w:proofErr w:type="spellStart"/>
-      <w:r>
-        <w:rPr>
-          <w:rFonts w:ascii="Calibri" w:hAnsi="Calibri" w:cs="Calibri"/>
-        </w:rPr>
-        <w:t>Omernik</w:t>
-      </w:r>
-      <w:proofErr w:type="spellEnd"/>
-      <w:r>
-        <w:rPr>
-          <w:rFonts w:ascii="Calibri" w:hAnsi="Calibri" w:cs="Calibri"/>
-        </w:rPr>
-        <w:t xml:space="preserve">, J. M. (1987). Ecoregions of the Conterminous United States. </w:t>
+      <w:r>
+        <w:rPr>
+          <w:rFonts w:ascii="Calibri" w:hAnsi="Calibri" w:cs="Calibri"/>
+        </w:rPr>
+        <w:t xml:space="preserve">Oviedo-Vargas, D., Royer, T. V., &amp; Johnson, L. T. (2013). Dissolved organic carbon manipulation reveals coupled cycling of carbon, nitrogen, and phosphorus in a nitrogen-rich stream. </w:t>
       </w:r>
       <w:r>
         <w:rPr>
@@ -10931,7 +10222,7 @@
           <w:i/>
           <w:iCs/>
         </w:rPr>
-        <w:t>Annals of the Association of American Geographers</w:t>
+        <w:t>Limnology and Oceanography</w:t>
       </w:r>
       <w:r>
         <w:rPr>
@@ -10945,13 +10236,13 @@
           <w:i/>
           <w:iCs/>
         </w:rPr>
-        <w:t>77</w:t>
-      </w:r>
-      <w:r>
-        <w:rPr>
-          <w:rFonts w:ascii="Calibri" w:hAnsi="Calibri" w:cs="Calibri"/>
-        </w:rPr>
-        <w:t>(1), 118–125. https://doi.org/10.1111/J.1467-8306.1987.TB00149.X</w:t>
+        <w:t>58</w:t>
+      </w:r>
+      <w:r>
+        <w:rPr>
+          <w:rFonts w:ascii="Calibri" w:hAnsi="Calibri" w:cs="Calibri"/>
+        </w:rPr>
+        <w:t>(4), 1196–1206. https://doi.org/10.4319/LO.2013.58.4.1196</w:t>
       </w:r>
     </w:p>
     <w:p>
@@ -10965,7 +10256,7 @@
         <w:rPr>
           <w:rFonts w:ascii="Calibri" w:hAnsi="Calibri" w:cs="Calibri"/>
         </w:rPr>
-        <w:t xml:space="preserve">Oviedo-Vargas, D., Royer, T. V., &amp; Johnson, L. T. (2013). Dissolved organic carbon manipulation reveals coupled cycling of carbon, nitrogen, and phosphorus in a nitrogen-rich stream. </w:t>
+        <w:t xml:space="preserve">Paerl, H. W., Scott, J. T., McCarthy, M. J., Newell, S. E., Gardner, W. S., Havens, K. E., Hoffman, D. K., Wilhelm, S. W., &amp; Wurtsbaugh, W. A. (2016). It Takes Two to Tango: When and Where Dual Nutrient (N &amp; P) Reductions Are Needed to Protect Lakes and Downstream Ecosystems. </w:t>
       </w:r>
       <w:r>
         <w:rPr>
@@ -10973,7 +10264,7 @@
           <w:i/>
           <w:iCs/>
         </w:rPr>
-        <w:t>Limnology and Oceanography</w:t>
+        <w:t>Environmental Science &amp; Technology</w:t>
       </w:r>
       <w:r>
         <w:rPr>
@@ -10987,13 +10278,13 @@
           <w:i/>
           <w:iCs/>
         </w:rPr>
-        <w:t>58</w:t>
-      </w:r>
-      <w:r>
-        <w:rPr>
-          <w:rFonts w:ascii="Calibri" w:hAnsi="Calibri" w:cs="Calibri"/>
-        </w:rPr>
-        <w:t>(4), 1196–1206. https://doi.org/10.4319/LO.2013.58.4.1196</w:t>
+        <w:t>50</w:t>
+      </w:r>
+      <w:r>
+        <w:rPr>
+          <w:rFonts w:ascii="Calibri" w:hAnsi="Calibri" w:cs="Calibri"/>
+        </w:rPr>
+        <w:t>(20), 10805–10813. https://doi.org/10.1021/acs.est.6b02575</w:t>
       </w:r>
     </w:p>
     <w:p>
@@ -11003,33 +10294,11 @@
           <w:rFonts w:ascii="Calibri" w:hAnsi="Calibri" w:cs="Calibri"/>
         </w:rPr>
       </w:pPr>
-      <w:proofErr w:type="spellStart"/>
-      <w:r>
-        <w:rPr>
-          <w:rFonts w:ascii="Calibri" w:hAnsi="Calibri" w:cs="Calibri"/>
-        </w:rPr>
-        <w:t>Paerl</w:t>
-      </w:r>
-      <w:proofErr w:type="spellEnd"/>
-      <w:r>
-        <w:rPr>
-          <w:rFonts w:ascii="Calibri" w:hAnsi="Calibri" w:cs="Calibri"/>
-        </w:rPr>
-        <w:t xml:space="preserve">, H. W., Scott, J. T., McCarthy, M. J., Newell, S. E., Gardner, W. S., Havens, K. E., Hoffman, D. K., Wilhelm, S. W., &amp; </w:t>
-      </w:r>
-      <w:proofErr w:type="spellStart"/>
-      <w:r>
-        <w:rPr>
-          <w:rFonts w:ascii="Calibri" w:hAnsi="Calibri" w:cs="Calibri"/>
-        </w:rPr>
-        <w:t>Wurtsbaugh</w:t>
-      </w:r>
-      <w:proofErr w:type="spellEnd"/>
-      <w:r>
-        <w:rPr>
-          <w:rFonts w:ascii="Calibri" w:hAnsi="Calibri" w:cs="Calibri"/>
-        </w:rPr>
-        <w:t xml:space="preserve">, W. A. (2016). It Takes Two to Tango: When and Where Dual Nutrient (N &amp; P) Reductions Are Needed to Protect Lakes and Downstream Ecosystems. </w:t>
+      <w:r>
+        <w:rPr>
+          <w:rFonts w:ascii="Calibri" w:hAnsi="Calibri" w:cs="Calibri"/>
+        </w:rPr>
+        <w:t xml:space="preserve">Pebesma, E. (2018). Simple Features for R: Standardized Support for Spatial Vector Data. </w:t>
       </w:r>
       <w:r>
         <w:rPr>
@@ -11037,7 +10306,7 @@
           <w:i/>
           <w:iCs/>
         </w:rPr>
-        <w:t>Environmental Science &amp; Technology</w:t>
+        <w:t>The R Journal</w:t>
       </w:r>
       <w:r>
         <w:rPr>
@@ -11051,13 +10320,13 @@
           <w:i/>
           <w:iCs/>
         </w:rPr>
-        <w:t>50</w:t>
-      </w:r>
-      <w:r>
-        <w:rPr>
-          <w:rFonts w:ascii="Calibri" w:hAnsi="Calibri" w:cs="Calibri"/>
-        </w:rPr>
-        <w:t>(20), 10805–10813. https://doi.org/10.1021/acs.est.6b02575</w:t>
+        <w:t>10</w:t>
+      </w:r>
+      <w:r>
+        <w:rPr>
+          <w:rFonts w:ascii="Calibri" w:hAnsi="Calibri" w:cs="Calibri"/>
+        </w:rPr>
+        <w:t>(1), 439–446. https://doi.org/10.32614/RJ-2018-009</w:t>
       </w:r>
     </w:p>
     <w:p>
@@ -11067,19 +10336,11 @@
           <w:rFonts w:ascii="Calibri" w:hAnsi="Calibri" w:cs="Calibri"/>
         </w:rPr>
       </w:pPr>
-      <w:proofErr w:type="spellStart"/>
-      <w:r>
-        <w:rPr>
-          <w:rFonts w:ascii="Calibri" w:hAnsi="Calibri" w:cs="Calibri"/>
-        </w:rPr>
-        <w:t>Pebesma</w:t>
-      </w:r>
-      <w:proofErr w:type="spellEnd"/>
-      <w:r>
-        <w:rPr>
-          <w:rFonts w:ascii="Calibri" w:hAnsi="Calibri" w:cs="Calibri"/>
-        </w:rPr>
-        <w:t xml:space="preserve">, E. (2018). Simple Features for R: Standardized Support for Spatial Vector Data. </w:t>
+      <w:r>
+        <w:rPr>
+          <w:rFonts w:ascii="Calibri" w:hAnsi="Calibri" w:cs="Calibri"/>
+        </w:rPr>
+        <w:t xml:space="preserve">Ptacnik, R., Andersen, T., &amp; Tamminen, T. (2010). Performance of the Redfield Ratio and a Family of Nutrient Limitation Indicators as Thresholds for Phytoplankton N vs. P Limitation. </w:t>
       </w:r>
       <w:r>
         <w:rPr>
@@ -11087,7 +10348,7 @@
           <w:i/>
           <w:iCs/>
         </w:rPr>
-        <w:t>The R Journal</w:t>
+        <w:t>Ecosystems</w:t>
       </w:r>
       <w:r>
         <w:rPr>
@@ -11101,13 +10362,13 @@
           <w:i/>
           <w:iCs/>
         </w:rPr>
-        <w:t>10</w:t>
-      </w:r>
-      <w:r>
-        <w:rPr>
-          <w:rFonts w:ascii="Calibri" w:hAnsi="Calibri" w:cs="Calibri"/>
-        </w:rPr>
-        <w:t>(1), 439–446. https://doi.org/10.32614/RJ-2018-009</w:t>
+        <w:t>13</w:t>
+      </w:r>
+      <w:r>
+        <w:rPr>
+          <w:rFonts w:ascii="Calibri" w:hAnsi="Calibri" w:cs="Calibri"/>
+        </w:rPr>
+        <w:t>(8), 1201–1214. https://doi.org/10.1007/S10021-010-9380-Z/FIGURES/5</w:t>
       </w:r>
     </w:p>
     <w:p>
@@ -11117,33 +10378,11 @@
           <w:rFonts w:ascii="Calibri" w:hAnsi="Calibri" w:cs="Calibri"/>
         </w:rPr>
       </w:pPr>
-      <w:proofErr w:type="spellStart"/>
-      <w:r>
-        <w:rPr>
-          <w:rFonts w:ascii="Calibri" w:hAnsi="Calibri" w:cs="Calibri"/>
-        </w:rPr>
-        <w:t>Ptacnik</w:t>
-      </w:r>
-      <w:proofErr w:type="spellEnd"/>
-      <w:r>
-        <w:rPr>
-          <w:rFonts w:ascii="Calibri" w:hAnsi="Calibri" w:cs="Calibri"/>
-        </w:rPr>
-        <w:t xml:space="preserve">, R., Andersen, T., &amp; </w:t>
-      </w:r>
-      <w:proofErr w:type="spellStart"/>
-      <w:r>
-        <w:rPr>
-          <w:rFonts w:ascii="Calibri" w:hAnsi="Calibri" w:cs="Calibri"/>
-        </w:rPr>
-        <w:t>Tamminen</w:t>
-      </w:r>
-      <w:proofErr w:type="spellEnd"/>
-      <w:r>
-        <w:rPr>
-          <w:rFonts w:ascii="Calibri" w:hAnsi="Calibri" w:cs="Calibri"/>
-        </w:rPr>
-        <w:t xml:space="preserve">, T. (2010). Performance of the Redfield Ratio and a Family of Nutrient Limitation Indicators as Thresholds for Phytoplankton N vs. P Limitation. </w:t>
+      <w:r>
+        <w:rPr>
+          <w:rFonts w:ascii="Calibri" w:hAnsi="Calibri" w:cs="Calibri"/>
+        </w:rPr>
+        <w:t xml:space="preserve">R Core Team. (2022). </w:t>
       </w:r>
       <w:r>
         <w:rPr>
@@ -11151,13 +10390,27 @@
           <w:i/>
           <w:iCs/>
         </w:rPr>
-        <w:t>Ecosystems</w:t>
-      </w:r>
-      <w:r>
-        <w:rPr>
-          <w:rFonts w:ascii="Calibri" w:hAnsi="Calibri" w:cs="Calibri"/>
-        </w:rPr>
-        <w:t xml:space="preserve">, </w:t>
+        <w:t>R: A Language and Environment for Statistical Computing</w:t>
+      </w:r>
+      <w:r>
+        <w:rPr>
+          <w:rFonts w:ascii="Calibri" w:hAnsi="Calibri" w:cs="Calibri"/>
+        </w:rPr>
+        <w:t>. https://www.R-project.org/</w:t>
+      </w:r>
+    </w:p>
+    <w:p>
+      <w:pPr>
+        <w:pStyle w:val="Bibliography"/>
+        <w:rPr>
+          <w:rFonts w:ascii="Calibri" w:hAnsi="Calibri" w:cs="Calibri"/>
+        </w:rPr>
+      </w:pPr>
+      <w:r>
+        <w:rPr>
+          <w:rFonts w:ascii="Calibri" w:hAnsi="Calibri" w:cs="Calibri"/>
+        </w:rPr>
+        <w:t xml:space="preserve">Redfield, A. C. (1958). THE BIOLOGICAL CONTROL OF CHEMICAL FACTORS IN THE ENVIRONMENT. </w:t>
       </w:r>
       <w:r>
         <w:rPr>
@@ -11165,13 +10418,27 @@
           <w:i/>
           <w:iCs/>
         </w:rPr>
-        <w:t>13</w:t>
-      </w:r>
-      <w:r>
-        <w:rPr>
-          <w:rFonts w:ascii="Calibri" w:hAnsi="Calibri" w:cs="Calibri"/>
-        </w:rPr>
-        <w:t>(8), 1201–1214. https://doi.org/10.1007/S10021-010-9380-Z/FIGURES/5</w:t>
+        <w:t>American Scientist</w:t>
+      </w:r>
+      <w:r>
+        <w:rPr>
+          <w:rFonts w:ascii="Calibri" w:hAnsi="Calibri" w:cs="Calibri"/>
+        </w:rPr>
+        <w:t xml:space="preserve">, </w:t>
+      </w:r>
+      <w:r>
+        <w:rPr>
+          <w:rFonts w:ascii="Calibri" w:hAnsi="Calibri" w:cs="Calibri"/>
+          <w:i/>
+          <w:iCs/>
+        </w:rPr>
+        <w:t>46</w:t>
+      </w:r>
+      <w:r>
+        <w:rPr>
+          <w:rFonts w:ascii="Calibri" w:hAnsi="Calibri" w:cs="Calibri"/>
+        </w:rPr>
+        <w:t>(3), 230A – 221.</w:t>
       </w:r>
     </w:p>
     <w:p>
@@ -11185,7 +10452,7 @@
         <w:rPr>
           <w:rFonts w:ascii="Calibri" w:hAnsi="Calibri" w:cs="Calibri"/>
         </w:rPr>
-        <w:t xml:space="preserve">R Core Team. (2022). </w:t>
+        <w:t xml:space="preserve">Redoglio, A., Radtke, K., &amp; Sperfeld, E. (2022). How nitrogen and phosphorus supply to nutrient-limited autotroph communities affects herbivore growth: Testing stoichiometric and co-limitation theory across trophic levels. </w:t>
       </w:r>
       <w:r>
         <w:rPr>
@@ -11193,13 +10460,27 @@
           <w:i/>
           <w:iCs/>
         </w:rPr>
-        <w:t>R: A Language and Environment for Statistical Computing</w:t>
-      </w:r>
-      <w:r>
-        <w:rPr>
-          <w:rFonts w:ascii="Calibri" w:hAnsi="Calibri" w:cs="Calibri"/>
-        </w:rPr>
-        <w:t>. https://www.R-project.org/</w:t>
+        <w:t>Oikos</w:t>
+      </w:r>
+      <w:r>
+        <w:rPr>
+          <w:rFonts w:ascii="Calibri" w:hAnsi="Calibri" w:cs="Calibri"/>
+        </w:rPr>
+        <w:t xml:space="preserve">, </w:t>
+      </w:r>
+      <w:r>
+        <w:rPr>
+          <w:rFonts w:ascii="Calibri" w:hAnsi="Calibri" w:cs="Calibri"/>
+          <w:i/>
+          <w:iCs/>
+        </w:rPr>
+        <w:t>2022</w:t>
+      </w:r>
+      <w:r>
+        <w:rPr>
+          <w:rFonts w:ascii="Calibri" w:hAnsi="Calibri" w:cs="Calibri"/>
+        </w:rPr>
+        <w:t>(9), e09052. https://doi.org/10.1111/oik.09052</w:t>
       </w:r>
     </w:p>
     <w:p>
@@ -11213,7 +10494,7 @@
         <w:rPr>
           <w:rFonts w:ascii="Calibri" w:hAnsi="Calibri" w:cs="Calibri"/>
         </w:rPr>
-        <w:t xml:space="preserve">Redfield, A. C. (1958). THE BIOLOGICAL CONTROL OF CHEMICAL FACTORS IN THE ENVIRONMENT. </w:t>
+        <w:t xml:space="preserve">Reid, A. J., Carlson, A. K., Creed, I. F., Eliason, E. J., Gell, P. A., Johnson, P. T. J., Kidd, K. A., MacCormack, T. J., Olden, J. D., Ormerod, S. J., Smol, J. P., Taylor, W. W., Tockner, K., Vermaire, J. C., Dudgeon, D., &amp; Cooke, S. J. (2019). Emerging threats and persistent conservation challenges for freshwater biodiversity. </w:t>
       </w:r>
       <w:r>
         <w:rPr>
@@ -11221,7 +10502,7 @@
           <w:i/>
           <w:iCs/>
         </w:rPr>
-        <w:t>American Scientist</w:t>
+        <w:t>Biological Reviews</w:t>
       </w:r>
       <w:r>
         <w:rPr>
@@ -11235,13 +10516,13 @@
           <w:i/>
           <w:iCs/>
         </w:rPr>
-        <w:t>46</w:t>
-      </w:r>
-      <w:r>
-        <w:rPr>
-          <w:rFonts w:ascii="Calibri" w:hAnsi="Calibri" w:cs="Calibri"/>
-        </w:rPr>
-        <w:t>(3), 230A – 221.</w:t>
+        <w:t>94</w:t>
+      </w:r>
+      <w:r>
+        <w:rPr>
+          <w:rFonts w:ascii="Calibri" w:hAnsi="Calibri" w:cs="Calibri"/>
+        </w:rPr>
+        <w:t>(3), 849–873. https://doi.org/10.1111/brv.12480</w:t>
       </w:r>
     </w:p>
     <w:p>
@@ -11251,33 +10532,11 @@
           <w:rFonts w:ascii="Calibri" w:hAnsi="Calibri" w:cs="Calibri"/>
         </w:rPr>
       </w:pPr>
-      <w:proofErr w:type="spellStart"/>
-      <w:r>
-        <w:rPr>
-          <w:rFonts w:ascii="Calibri" w:hAnsi="Calibri" w:cs="Calibri"/>
-        </w:rPr>
-        <w:t>Redoglio</w:t>
-      </w:r>
-      <w:proofErr w:type="spellEnd"/>
-      <w:r>
-        <w:rPr>
-          <w:rFonts w:ascii="Calibri" w:hAnsi="Calibri" w:cs="Calibri"/>
-        </w:rPr>
-        <w:t xml:space="preserve">, A., Radtke, K., &amp; </w:t>
-      </w:r>
-      <w:proofErr w:type="spellStart"/>
-      <w:r>
-        <w:rPr>
-          <w:rFonts w:ascii="Calibri" w:hAnsi="Calibri" w:cs="Calibri"/>
-        </w:rPr>
-        <w:t>Sperfeld</w:t>
-      </w:r>
-      <w:proofErr w:type="spellEnd"/>
-      <w:r>
-        <w:rPr>
-          <w:rFonts w:ascii="Calibri" w:hAnsi="Calibri" w:cs="Calibri"/>
-        </w:rPr>
-        <w:t xml:space="preserve">, E. (2022). How nitrogen and phosphorus supply to nutrient-limited autotroph communities affects herbivore growth: Testing stoichiometric and co-limitation theory across trophic levels. </w:t>
+      <w:r>
+        <w:rPr>
+          <w:rFonts w:ascii="Calibri" w:hAnsi="Calibri" w:cs="Calibri"/>
+        </w:rPr>
+        <w:t xml:space="preserve">Rhee, G. ‐Y, &amp; Gotham, I. J. (1980). OPTIMUM N:P RATIOS AND COEXISTENCE OF PLANKTONIC ALGAE1. </w:t>
       </w:r>
       <w:r>
         <w:rPr>
@@ -11285,7 +10544,7 @@
           <w:i/>
           <w:iCs/>
         </w:rPr>
-        <w:t>Oikos</w:t>
+        <w:t>Journal of Phycology</w:t>
       </w:r>
       <w:r>
         <w:rPr>
@@ -11299,13 +10558,13 @@
           <w:i/>
           <w:iCs/>
         </w:rPr>
-        <w:t>2022</w:t>
-      </w:r>
-      <w:r>
-        <w:rPr>
-          <w:rFonts w:ascii="Calibri" w:hAnsi="Calibri" w:cs="Calibri"/>
-        </w:rPr>
-        <w:t>(9), e09052. https://doi.org/10.1111/oik.09052</w:t>
+        <w:t>16</w:t>
+      </w:r>
+      <w:r>
+        <w:rPr>
+          <w:rFonts w:ascii="Calibri" w:hAnsi="Calibri" w:cs="Calibri"/>
+        </w:rPr>
+        <w:t>(4), 486–489. https://doi.org/10.1111/J.1529-8817.1980.TB03065.X</w:t>
       </w:r>
     </w:p>
     <w:p>
@@ -11319,77 +10578,14 @@
         <w:rPr>
           <w:rFonts w:ascii="Calibri" w:hAnsi="Calibri" w:cs="Calibri"/>
         </w:rPr>
-        <w:t xml:space="preserve">Reid, A. J., Carlson, A. K., Creed, I. F., Eliason, E. J., </w:t>
-      </w:r>
-      <w:proofErr w:type="spellStart"/>
-      <w:r>
-        <w:rPr>
-          <w:rFonts w:ascii="Calibri" w:hAnsi="Calibri" w:cs="Calibri"/>
-        </w:rPr>
-        <w:t>Gell</w:t>
-      </w:r>
-      <w:proofErr w:type="spellEnd"/>
-      <w:r>
-        <w:rPr>
-          <w:rFonts w:ascii="Calibri" w:hAnsi="Calibri" w:cs="Calibri"/>
-        </w:rPr>
-        <w:t xml:space="preserve">, P. A., Johnson, P. T. J., Kidd, K. A., </w:t>
-      </w:r>
-      <w:proofErr w:type="spellStart"/>
-      <w:r>
-        <w:rPr>
-          <w:rFonts w:ascii="Calibri" w:hAnsi="Calibri" w:cs="Calibri"/>
-        </w:rPr>
-        <w:t>MacCormack</w:t>
-      </w:r>
-      <w:proofErr w:type="spellEnd"/>
-      <w:r>
-        <w:rPr>
-          <w:rFonts w:ascii="Calibri" w:hAnsi="Calibri" w:cs="Calibri"/>
-        </w:rPr>
-        <w:t xml:space="preserve">, T. J., Olden, J. D., Ormerod, S. J., </w:t>
-      </w:r>
-      <w:proofErr w:type="spellStart"/>
-      <w:r>
-        <w:rPr>
-          <w:rFonts w:ascii="Calibri" w:hAnsi="Calibri" w:cs="Calibri"/>
-        </w:rPr>
-        <w:t>Smol</w:t>
-      </w:r>
-      <w:proofErr w:type="spellEnd"/>
-      <w:r>
-        <w:rPr>
-          <w:rFonts w:ascii="Calibri" w:hAnsi="Calibri" w:cs="Calibri"/>
-        </w:rPr>
-        <w:t xml:space="preserve">, J. P., Taylor, W. W., </w:t>
-      </w:r>
-      <w:proofErr w:type="spellStart"/>
-      <w:r>
-        <w:rPr>
-          <w:rFonts w:ascii="Calibri" w:hAnsi="Calibri" w:cs="Calibri"/>
-        </w:rPr>
-        <w:t>Tockner</w:t>
-      </w:r>
-      <w:proofErr w:type="spellEnd"/>
-      <w:r>
-        <w:rPr>
-          <w:rFonts w:ascii="Calibri" w:hAnsi="Calibri" w:cs="Calibri"/>
-        </w:rPr>
-        <w:t xml:space="preserve">, K., </w:t>
-      </w:r>
-      <w:proofErr w:type="spellStart"/>
-      <w:r>
-        <w:rPr>
-          <w:rFonts w:ascii="Calibri" w:hAnsi="Calibri" w:cs="Calibri"/>
-        </w:rPr>
-        <w:t>Vermaire</w:t>
-      </w:r>
-      <w:proofErr w:type="spellEnd"/>
-      <w:r>
-        <w:rPr>
-          <w:rFonts w:ascii="Calibri" w:hAnsi="Calibri" w:cs="Calibri"/>
-        </w:rPr>
-        <w:t xml:space="preserve">, J. C., Dudgeon, D., &amp; Cooke, S. J. (2019). Emerging threats and persistent conservation challenges for freshwater biodiversity. </w:t>
+        <w:t xml:space="preserve">Sabo, R. D., Clark, C. M., Gibbs, D. A., Metson, G. S., Todd, M. J., LeDuc, S. D., Greiner, D., Fry, M. M., Polinsky, R., Yang, Q., Tian, H., &amp; Compton, J. E. (2021). Phosphorus Inventory for the </w:t>
+      </w:r>
+      <w:r>
+        <w:rPr>
+          <w:rFonts w:ascii="Calibri" w:hAnsi="Calibri" w:cs="Calibri"/>
+        </w:rPr>
+        <w:lastRenderedPageBreak/>
+        <w:t xml:space="preserve">Conterminous United States (2002–2012). </w:t>
       </w:r>
       <w:r>
         <w:rPr>
@@ -11397,7 +10593,7 @@
           <w:i/>
           <w:iCs/>
         </w:rPr>
-        <w:t>Biological Reviews</w:t>
+        <w:t>Journal of Geophysical Research: Biogeosciences</w:t>
       </w:r>
       <w:r>
         <w:rPr>
@@ -11411,13 +10607,13 @@
           <w:i/>
           <w:iCs/>
         </w:rPr>
-        <w:t>94</w:t>
-      </w:r>
-      <w:r>
-        <w:rPr>
-          <w:rFonts w:ascii="Calibri" w:hAnsi="Calibri" w:cs="Calibri"/>
-        </w:rPr>
-        <w:t>(3), 849–873. https://doi.org/10.1111/brv.12480</w:t>
+        <w:t>126</w:t>
+      </w:r>
+      <w:r>
+        <w:rPr>
+          <w:rFonts w:ascii="Calibri" w:hAnsi="Calibri" w:cs="Calibri"/>
+        </w:rPr>
+        <w:t>(4), e2020JG005684. https://doi.org/10.1029/2020JG005684</w:t>
       </w:r>
     </w:p>
     <w:p>
@@ -11431,7 +10627,7 @@
         <w:rPr>
           <w:rFonts w:ascii="Calibri" w:hAnsi="Calibri" w:cs="Calibri"/>
         </w:rPr>
-        <w:t xml:space="preserve">Rhee, G. ‐Y, &amp; Gotham, I. J. (1980). OPTIMUM N:P RATIOS AND COEXISTENCE OF PLANKTONIC ALGAE1. </w:t>
+        <w:t xml:space="preserve">Sinha, E., Michalak, A. M., &amp; Balaji, V. (2017). Eutrophication will increase during the 21st century as a result of precipitation changes. </w:t>
       </w:r>
       <w:r>
         <w:rPr>
@@ -11439,7 +10635,7 @@
           <w:i/>
           <w:iCs/>
         </w:rPr>
-        <w:t>Journal of Phycology</w:t>
+        <w:t>Science</w:t>
       </w:r>
       <w:r>
         <w:rPr>
@@ -11453,13 +10649,13 @@
           <w:i/>
           <w:iCs/>
         </w:rPr>
-        <w:t>16</w:t>
-      </w:r>
-      <w:r>
-        <w:rPr>
-          <w:rFonts w:ascii="Calibri" w:hAnsi="Calibri" w:cs="Calibri"/>
-        </w:rPr>
-        <w:t>(4), 486–489. https://doi.org/10.1111/J.1529-8817.1980.TB03065.X</w:t>
+        <w:t>357</w:t>
+      </w:r>
+      <w:r>
+        <w:rPr>
+          <w:rFonts w:ascii="Calibri" w:hAnsi="Calibri" w:cs="Calibri"/>
+        </w:rPr>
+        <w:t>(6349), 405–408. https://doi.org/10.1126/science.aan2409</w:t>
       </w:r>
     </w:p>
     <w:p>
@@ -11473,56 +10669,7 @@
         <w:rPr>
           <w:rFonts w:ascii="Calibri" w:hAnsi="Calibri" w:cs="Calibri"/>
         </w:rPr>
-        <w:t xml:space="preserve">Sabo, R. D., Clark, C. M., Gibbs, D. A., </w:t>
-      </w:r>
-      <w:proofErr w:type="spellStart"/>
-      <w:r>
-        <w:rPr>
-          <w:rFonts w:ascii="Calibri" w:hAnsi="Calibri" w:cs="Calibri"/>
-        </w:rPr>
-        <w:t>Metson</w:t>
-      </w:r>
-      <w:proofErr w:type="spellEnd"/>
-      <w:r>
-        <w:rPr>
-          <w:rFonts w:ascii="Calibri" w:hAnsi="Calibri" w:cs="Calibri"/>
-        </w:rPr>
-        <w:t xml:space="preserve">, G. S., Todd, M. J., </w:t>
-      </w:r>
-      <w:proofErr w:type="spellStart"/>
-      <w:r>
-        <w:rPr>
-          <w:rFonts w:ascii="Calibri" w:hAnsi="Calibri" w:cs="Calibri"/>
-        </w:rPr>
-        <w:t>LeDuc</w:t>
-      </w:r>
-      <w:proofErr w:type="spellEnd"/>
-      <w:r>
-        <w:rPr>
-          <w:rFonts w:ascii="Calibri" w:hAnsi="Calibri" w:cs="Calibri"/>
-        </w:rPr>
-        <w:t xml:space="preserve">, S. D., Greiner, D., Fry, M. M., </w:t>
-      </w:r>
-      <w:proofErr w:type="spellStart"/>
-      <w:r>
-        <w:rPr>
-          <w:rFonts w:ascii="Calibri" w:hAnsi="Calibri" w:cs="Calibri"/>
-        </w:rPr>
-        <w:t>Polinsky</w:t>
-      </w:r>
-      <w:proofErr w:type="spellEnd"/>
-      <w:r>
-        <w:rPr>
-          <w:rFonts w:ascii="Calibri" w:hAnsi="Calibri" w:cs="Calibri"/>
-        </w:rPr>
-        <w:t xml:space="preserve">, R., Yang, Q., Tian, H., &amp; Compton, J. E. (2021). Phosphorus Inventory for the </w:t>
-      </w:r>
-      <w:r>
-        <w:rPr>
-          <w:rFonts w:ascii="Calibri" w:hAnsi="Calibri" w:cs="Calibri"/>
-        </w:rPr>
-        <w:lastRenderedPageBreak/>
-        <w:t xml:space="preserve">Conterminous United States (2002–2012). </w:t>
+        <w:t xml:space="preserve">Smith, V. H., &amp; Schindler, D. W. (2009). Eutrophication science: Where do we go from here? </w:t>
       </w:r>
       <w:r>
         <w:rPr>
@@ -11530,23 +10677,41 @@
           <w:i/>
           <w:iCs/>
         </w:rPr>
-        <w:t xml:space="preserve">Journal of Geophysical Research: </w:t>
-      </w:r>
-      <w:proofErr w:type="spellStart"/>
+        <w:t>Trends in Ecology &amp; Evolution</w:t>
+      </w:r>
+      <w:r>
+        <w:rPr>
+          <w:rFonts w:ascii="Calibri" w:hAnsi="Calibri" w:cs="Calibri"/>
+        </w:rPr>
+        <w:t xml:space="preserve">, </w:t>
+      </w:r>
       <w:r>
         <w:rPr>
           <w:rFonts w:ascii="Calibri" w:hAnsi="Calibri" w:cs="Calibri"/>
           <w:i/>
           <w:iCs/>
         </w:rPr>
-        <w:t>Biogeosciences</w:t>
-      </w:r>
-      <w:proofErr w:type="spellEnd"/>
-      <w:r>
-        <w:rPr>
-          <w:rFonts w:ascii="Calibri" w:hAnsi="Calibri" w:cs="Calibri"/>
-        </w:rPr>
-        <w:t xml:space="preserve">, </w:t>
+        <w:t>24</w:t>
+      </w:r>
+      <w:r>
+        <w:rPr>
+          <w:rFonts w:ascii="Calibri" w:hAnsi="Calibri" w:cs="Calibri"/>
+        </w:rPr>
+        <w:t>(4), 201–207. https://doi.org/10.1016/J.TREE.2008.11.009</w:t>
+      </w:r>
+    </w:p>
+    <w:p>
+      <w:pPr>
+        <w:pStyle w:val="Bibliography"/>
+        <w:rPr>
+          <w:rFonts w:ascii="Calibri" w:hAnsi="Calibri" w:cs="Calibri"/>
+        </w:rPr>
+      </w:pPr>
+      <w:r>
+        <w:rPr>
+          <w:rFonts w:ascii="Calibri" w:hAnsi="Calibri" w:cs="Calibri"/>
+        </w:rPr>
+        <w:t xml:space="preserve">Sterner, R. Warner., &amp; Elser, J. J. (2002). </w:t>
       </w:r>
       <w:r>
         <w:rPr>
@@ -11554,13 +10719,13 @@
           <w:i/>
           <w:iCs/>
         </w:rPr>
-        <w:t>126</w:t>
-      </w:r>
-      <w:r>
-        <w:rPr>
-          <w:rFonts w:ascii="Calibri" w:hAnsi="Calibri" w:cs="Calibri"/>
-        </w:rPr>
-        <w:t>(4), e2020JG005684. https://doi.org/10.1029/2020JG005684</w:t>
+        <w:t>Ecological stoichiometry: The biology of elements from molecules to the biosphere</w:t>
+      </w:r>
+      <w:r>
+        <w:rPr>
+          <w:rFonts w:ascii="Calibri" w:hAnsi="Calibri" w:cs="Calibri"/>
+        </w:rPr>
+        <w:t>.</w:t>
       </w:r>
     </w:p>
     <w:p>
@@ -11574,7 +10739,7 @@
         <w:rPr>
           <w:rFonts w:ascii="Calibri" w:hAnsi="Calibri" w:cs="Calibri"/>
         </w:rPr>
-        <w:t xml:space="preserve">Sinha, E., Michalak, A. M., &amp; Balaji, V. (2017). Eutrophication will increase during the 21st century as a result of precipitation changes. </w:t>
+        <w:t xml:space="preserve">Stutter, M. I., Graeber, D., Evans, C. D., Wade, A. J., &amp; Withers, P. J. A. (2018). Balancing macronutrient stoichiometry to alleviate eutrophication. </w:t>
       </w:r>
       <w:r>
         <w:rPr>
@@ -11582,7 +10747,7 @@
           <w:i/>
           <w:iCs/>
         </w:rPr>
-        <w:t>Science</w:t>
+        <w:t>Science of The Total Environment</w:t>
       </w:r>
       <w:r>
         <w:rPr>
@@ -11596,13 +10761,13 @@
           <w:i/>
           <w:iCs/>
         </w:rPr>
-        <w:t>357</w:t>
-      </w:r>
-      <w:r>
-        <w:rPr>
-          <w:rFonts w:ascii="Calibri" w:hAnsi="Calibri" w:cs="Calibri"/>
-        </w:rPr>
-        <w:t>(6349), 405–408. https://doi.org/10.1126/science.aan2409</w:t>
+        <w:t>634</w:t>
+      </w:r>
+      <w:r>
+        <w:rPr>
+          <w:rFonts w:ascii="Calibri" w:hAnsi="Calibri" w:cs="Calibri"/>
+        </w:rPr>
+        <w:t>, 439–447. https://doi.org/10.1016/J.SCITOTENV.2018.03.298</w:t>
       </w:r>
     </w:p>
     <w:p>
@@ -11616,7 +10781,7 @@
         <w:rPr>
           <w:rFonts w:ascii="Calibri" w:hAnsi="Calibri" w:cs="Calibri"/>
         </w:rPr>
-        <w:t xml:space="preserve">Smith, V. H., &amp; Schindler, D. W. (2009). Eutrophication science: Where do we go from here? </w:t>
+        <w:t xml:space="preserve">USEPA. (2007a). Survey of the Nation’s Lakes. Field Operations Manual. EPA 841-B-07- 004. </w:t>
       </w:r>
       <w:r>
         <w:rPr>
@@ -11624,13 +10789,27 @@
           <w:i/>
           <w:iCs/>
         </w:rPr>
-        <w:t>Trends in Ecology &amp; Evolution</w:t>
-      </w:r>
-      <w:r>
-        <w:rPr>
-          <w:rFonts w:ascii="Calibri" w:hAnsi="Calibri" w:cs="Calibri"/>
-        </w:rPr>
-        <w:t xml:space="preserve">, </w:t>
+        <w:t>U.S. Environmental Protection Agency, Washington, DC</w:t>
+      </w:r>
+      <w:r>
+        <w:rPr>
+          <w:rFonts w:ascii="Calibri" w:hAnsi="Calibri" w:cs="Calibri"/>
+        </w:rPr>
+        <w:t>. https://www.epa.gov/national-aquatic-resource-surveys/national-lakes-assessment-2007-field-operations-manual</w:t>
+      </w:r>
+    </w:p>
+    <w:p>
+      <w:pPr>
+        <w:pStyle w:val="Bibliography"/>
+        <w:rPr>
+          <w:rFonts w:ascii="Calibri" w:hAnsi="Calibri" w:cs="Calibri"/>
+        </w:rPr>
+      </w:pPr>
+      <w:r>
+        <w:rPr>
+          <w:rFonts w:ascii="Calibri" w:hAnsi="Calibri" w:cs="Calibri"/>
+        </w:rPr>
+        <w:t xml:space="preserve">USEPA. (2007b). Survey of the Nation’s Lakes: Integrated Quality Assurance Project Plan. EPA/841-B-07-003. </w:t>
       </w:r>
       <w:r>
         <w:rPr>
@@ -11638,13 +10817,13 @@
           <w:i/>
           <w:iCs/>
         </w:rPr>
-        <w:t>24</w:t>
-      </w:r>
-      <w:r>
-        <w:rPr>
-          <w:rFonts w:ascii="Calibri" w:hAnsi="Calibri" w:cs="Calibri"/>
-        </w:rPr>
-        <w:t>(4), 201–207. https://doi.org/10.1016/J.TREE.2008.11.009</w:t>
+        <w:t>U.S. Environmental Protection Agency, Office of Water and Office of Research and Development, Washington, DC</w:t>
+      </w:r>
+      <w:r>
+        <w:rPr>
+          <w:rFonts w:ascii="Calibri" w:hAnsi="Calibri" w:cs="Calibri"/>
+        </w:rPr>
+        <w:t>. https://www.epa.gov/national-aquatic-resource-surveys/national-lakes-assessment-2007-quality-assurance-project-plan</w:t>
       </w:r>
     </w:p>
     <w:p>
@@ -11658,21 +10837,7 @@
         <w:rPr>
           <w:rFonts w:ascii="Calibri" w:hAnsi="Calibri" w:cs="Calibri"/>
         </w:rPr>
-        <w:t xml:space="preserve">Sterner, R. Warner., &amp; </w:t>
-      </w:r>
-      <w:proofErr w:type="spellStart"/>
-      <w:r>
-        <w:rPr>
-          <w:rFonts w:ascii="Calibri" w:hAnsi="Calibri" w:cs="Calibri"/>
-        </w:rPr>
-        <w:t>Elser</w:t>
-      </w:r>
-      <w:proofErr w:type="spellEnd"/>
-      <w:r>
-        <w:rPr>
-          <w:rFonts w:ascii="Calibri" w:hAnsi="Calibri" w:cs="Calibri"/>
-        </w:rPr>
-        <w:t xml:space="preserve">, J. J. (2002). </w:t>
+        <w:t xml:space="preserve">USEPA. (2010). </w:t>
       </w:r>
       <w:r>
         <w:rPr>
@@ -11680,13 +10845,13 @@
           <w:i/>
           <w:iCs/>
         </w:rPr>
-        <w:t>Ecological stoichiometry: The biology of elements from molecules to the biosphere</w:t>
-      </w:r>
-      <w:r>
-        <w:rPr>
-          <w:rFonts w:ascii="Calibri" w:hAnsi="Calibri" w:cs="Calibri"/>
-        </w:rPr>
-        <w:t>.</w:t>
+        <w:t>National Aquatic Resource Surveys. National Lakes Assessment 2007 (data and metadata files)</w:t>
+      </w:r>
+      <w:r>
+        <w:rPr>
+          <w:rFonts w:ascii="Calibri" w:hAnsi="Calibri" w:cs="Calibri"/>
+        </w:rPr>
+        <w:t>. Available from U.S. EPA website: http://www.epa.gov/national-aquatic-resource-surveys/data-national-aquatic-resource-surveys</w:t>
       </w:r>
     </w:p>
     <w:p>
@@ -11700,7 +10865,7 @@
         <w:rPr>
           <w:rFonts w:ascii="Calibri" w:hAnsi="Calibri" w:cs="Calibri"/>
         </w:rPr>
-        <w:t xml:space="preserve">Stutter, M. I., Graeber, D., Evans, C. D., Wade, A. J., &amp; Withers, P. J. A. (2018). Balancing macronutrient stoichiometry to alleviate eutrophication. </w:t>
+        <w:t xml:space="preserve">USEPA. (2017a). National Lakes Assessment 2017. Field Operations Manual. EPA 841-B-16-002. </w:t>
       </w:r>
       <w:r>
         <w:rPr>
@@ -11708,13 +10873,27 @@
           <w:i/>
           <w:iCs/>
         </w:rPr>
-        <w:t>Science of The Total Environment</w:t>
-      </w:r>
-      <w:r>
-        <w:rPr>
-          <w:rFonts w:ascii="Calibri" w:hAnsi="Calibri" w:cs="Calibri"/>
-        </w:rPr>
-        <w:t xml:space="preserve">, </w:t>
+        <w:t>U.S. Environmental Protection Agency, Washington, DC</w:t>
+      </w:r>
+      <w:r>
+        <w:rPr>
+          <w:rFonts w:ascii="Calibri" w:hAnsi="Calibri" w:cs="Calibri"/>
+        </w:rPr>
+        <w:t>. https://www.epa.gov/national-aquatic-resource-surveys/national-lakes-assessment-2017-field-operations-manual</w:t>
+      </w:r>
+    </w:p>
+    <w:p>
+      <w:pPr>
+        <w:pStyle w:val="Bibliography"/>
+        <w:rPr>
+          <w:rFonts w:ascii="Calibri" w:hAnsi="Calibri" w:cs="Calibri"/>
+        </w:rPr>
+      </w:pPr>
+      <w:r>
+        <w:rPr>
+          <w:rFonts w:ascii="Calibri" w:hAnsi="Calibri" w:cs="Calibri"/>
+        </w:rPr>
+        <w:t xml:space="preserve">USEPA. (2017b). National Lakes Assessment 2017. Laboratory Operations Manual. V.1.1. EPA 841‐B‐16‐ 004. </w:t>
       </w:r>
       <w:r>
         <w:rPr>
@@ -11722,13 +10901,13 @@
           <w:i/>
           <w:iCs/>
         </w:rPr>
-        <w:t>634</w:t>
-      </w:r>
-      <w:r>
-        <w:rPr>
-          <w:rFonts w:ascii="Calibri" w:hAnsi="Calibri" w:cs="Calibri"/>
-        </w:rPr>
-        <w:t>, 439–447. https://doi.org/10.1016/J.SCITOTENV.2018.03.298</w:t>
+        <w:t>U.S. Environmental Protection Agency, Washington, DC</w:t>
+      </w:r>
+      <w:r>
+        <w:rPr>
+          <w:rFonts w:ascii="Calibri" w:hAnsi="Calibri" w:cs="Calibri"/>
+        </w:rPr>
+        <w:t>. https://www.epa.gov/national-aquatic-resource-surveys/national-lakes-assessment-2017-laboratory-operations-manual</w:t>
       </w:r>
     </w:p>
     <w:p>
@@ -11742,7 +10921,7 @@
         <w:rPr>
           <w:rFonts w:ascii="Calibri" w:hAnsi="Calibri" w:cs="Calibri"/>
         </w:rPr>
-        <w:t xml:space="preserve">USEPA. (2007a). Survey of the Nation’s Lakes. Field Operations Manual. EPA 841-B-07- 004. </w:t>
+        <w:t xml:space="preserve">USEPA. (2022a). </w:t>
       </w:r>
       <w:r>
         <w:rPr>
@@ -11750,13 +10929,13 @@
           <w:i/>
           <w:iCs/>
         </w:rPr>
-        <w:t>U.S. Environmental Protection Agency, Washington, DC</w:t>
-      </w:r>
-      <w:r>
-        <w:rPr>
-          <w:rFonts w:ascii="Calibri" w:hAnsi="Calibri" w:cs="Calibri"/>
-        </w:rPr>
-        <w:t>. https://www.epa.gov/national-aquatic-resource-surveys/national-lakes-assessment-2007-field-operations-manual</w:t>
+        <w:t>National Aquatic Resource Surveys. National Lakes Assessment 2017 (data and metadata files)</w:t>
+      </w:r>
+      <w:r>
+        <w:rPr>
+          <w:rFonts w:ascii="Calibri" w:hAnsi="Calibri" w:cs="Calibri"/>
+        </w:rPr>
+        <w:t>. Available from U.S. EPA website: http://www.epa.gov/national-aquatic-resource-surveys/data-national-aquatic-resource-surveys</w:t>
       </w:r>
     </w:p>
     <w:p>
@@ -11770,7 +10949,7 @@
         <w:rPr>
           <w:rFonts w:ascii="Calibri" w:hAnsi="Calibri" w:cs="Calibri"/>
         </w:rPr>
-        <w:t xml:space="preserve">USEPA. (2007b). Survey of the Nation’s Lakes: Integrated Quality Assurance Project Plan. EPA/841-B-07-003. </w:t>
+        <w:t xml:space="preserve">USEPA. (2022b). National Lakes Assessment 2017: Technical Support Document. EPA 841‐R‐22‐001. </w:t>
       </w:r>
       <w:r>
         <w:rPr>
@@ -11778,13 +10957,13 @@
           <w:i/>
           <w:iCs/>
         </w:rPr>
-        <w:t>U.S. Environmental Protection Agency, Office of Water and Office of Research and Development, Washington, DC</w:t>
-      </w:r>
-      <w:r>
-        <w:rPr>
-          <w:rFonts w:ascii="Calibri" w:hAnsi="Calibri" w:cs="Calibri"/>
-        </w:rPr>
-        <w:t>. https://www.epa.gov/national-aquatic-resource-surveys/national-lakes-assessment-2007-quality-assurance-project-plan</w:t>
+        <w:t>U.S. Environmental Protection Agency, Office of Water and Office of Research and Development</w:t>
+      </w:r>
+      <w:r>
+        <w:rPr>
+          <w:rFonts w:ascii="Calibri" w:hAnsi="Calibri" w:cs="Calibri"/>
+        </w:rPr>
+        <w:t>. https://www.epa.gov/national-aquatic-resource-surveys/national-lakes-assessment-2017-technical-support-document</w:t>
       </w:r>
     </w:p>
     <w:p>
@@ -11798,7 +10977,7 @@
         <w:rPr>
           <w:rFonts w:ascii="Calibri" w:hAnsi="Calibri" w:cs="Calibri"/>
         </w:rPr>
-        <w:t xml:space="preserve">USEPA. (2010). </w:t>
+        <w:t xml:space="preserve">USEPA, Gibson, G., Carlson, R., Simpson, J., Smeltzer, E., Gerritson, J., Chapra, S., Heiskary, S., Jones, J., &amp; Kennedy, R. (2000). </w:t>
       </w:r>
       <w:r>
         <w:rPr>
@@ -11806,13 +10985,13 @@
           <w:i/>
           <w:iCs/>
         </w:rPr>
-        <w:t>National Aquatic Resource Surveys. National Lakes Assessment 2007 (data and metadata files)</w:t>
-      </w:r>
-      <w:r>
-        <w:rPr>
-          <w:rFonts w:ascii="Calibri" w:hAnsi="Calibri" w:cs="Calibri"/>
-        </w:rPr>
-        <w:t>. Available from U.S. EPA website: http://www.epa.gov/national-aquatic-resource-surveys/data-national-aquatic-resource-surveys</w:t>
+        <w:t>Nutrient Criteria Technical Guidance Manual Lakes and Reservoirs. EPA-822-B00-001.</w:t>
+      </w:r>
+      <w:r>
+        <w:rPr>
+          <w:rFonts w:ascii="Calibri" w:hAnsi="Calibri" w:cs="Calibri"/>
+        </w:rPr>
+        <w:t xml:space="preserve"> 232.</w:t>
       </w:r>
     </w:p>
     <w:p>
@@ -11826,7 +11005,7 @@
         <w:rPr>
           <w:rFonts w:ascii="Calibri" w:hAnsi="Calibri" w:cs="Calibri"/>
         </w:rPr>
-        <w:t xml:space="preserve">USEPA. (2017a). National Lakes Assessment 2017. Field Operations Manual. EPA 841-B-16-002. </w:t>
+        <w:t xml:space="preserve">Wetzel, R. G. (2001). </w:t>
       </w:r>
       <w:r>
         <w:rPr>
@@ -11834,13 +11013,13 @@
           <w:i/>
           <w:iCs/>
         </w:rPr>
-        <w:t>U.S. Environmental Protection Agency, Washington, DC</w:t>
-      </w:r>
-      <w:r>
-        <w:rPr>
-          <w:rFonts w:ascii="Calibri" w:hAnsi="Calibri" w:cs="Calibri"/>
-        </w:rPr>
-        <w:t>. https://www.epa.gov/national-aquatic-resource-surveys/national-lakes-assessment-2017-field-operations-manual</w:t>
+        <w:t>Limnology</w:t>
+      </w:r>
+      <w:r>
+        <w:rPr>
+          <w:rFonts w:ascii="Calibri" w:hAnsi="Calibri" w:cs="Calibri"/>
+        </w:rPr>
+        <w:t>. Academic Press.</w:t>
       </w:r>
     </w:p>
     <w:p>
@@ -11854,7 +11033,7 @@
         <w:rPr>
           <w:rFonts w:ascii="Calibri" w:hAnsi="Calibri" w:cs="Calibri"/>
         </w:rPr>
-        <w:t xml:space="preserve">USEPA. (2017b). National Lakes Assessment 2017. Laboratory Operations Manual. V.1.1. EPA 841‐B‐16‐ 004. </w:t>
+        <w:t xml:space="preserve">Wickham, H., Averick, M., Bryan, J., Chang, W., McGowan, L. D., François, R., Grolemund, G., Hayes, A., Henry, L., Hester, J., Kuhn, M., Pedersen, T. L., Miller, E., Bache, S. M., Müller, K., Ooms, J., Robinson, D., Seidel, D. P., Spinu, V., … Yutani, H. (2019). Welcome to the tidyverse. </w:t>
       </w:r>
       <w:r>
         <w:rPr>
@@ -11862,13 +11041,27 @@
           <w:i/>
           <w:iCs/>
         </w:rPr>
-        <w:t>U.S. Environmental Protection Agency, Washington, DC</w:t>
-      </w:r>
-      <w:r>
-        <w:rPr>
-          <w:rFonts w:ascii="Calibri" w:hAnsi="Calibri" w:cs="Calibri"/>
-        </w:rPr>
-        <w:t>. https://www.epa.gov/national-aquatic-resource-surveys/national-lakes-assessment-2017-laboratory-operations-manual</w:t>
+        <w:t>Journal of Open Source Software</w:t>
+      </w:r>
+      <w:r>
+        <w:rPr>
+          <w:rFonts w:ascii="Calibri" w:hAnsi="Calibri" w:cs="Calibri"/>
+        </w:rPr>
+        <w:t xml:space="preserve">, </w:t>
+      </w:r>
+      <w:r>
+        <w:rPr>
+          <w:rFonts w:ascii="Calibri" w:hAnsi="Calibri" w:cs="Calibri"/>
+          <w:i/>
+          <w:iCs/>
+        </w:rPr>
+        <w:t>4</w:t>
+      </w:r>
+      <w:r>
+        <w:rPr>
+          <w:rFonts w:ascii="Calibri" w:hAnsi="Calibri" w:cs="Calibri"/>
+        </w:rPr>
+        <w:t>(43), 1686. https://doi.org/10.21105/joss.01686</w:t>
       </w:r>
     </w:p>
     <w:p>
@@ -11882,323 +11075,7 @@
         <w:rPr>
           <w:rFonts w:ascii="Calibri" w:hAnsi="Calibri" w:cs="Calibri"/>
         </w:rPr>
-        <w:t xml:space="preserve">USEPA. (2022a). </w:t>
-      </w:r>
-      <w:r>
-        <w:rPr>
-          <w:rFonts w:ascii="Calibri" w:hAnsi="Calibri" w:cs="Calibri"/>
-          <w:i/>
-          <w:iCs/>
-        </w:rPr>
-        <w:t>National Aquatic Resource Surveys. National Lakes Assessment 2017 (data and metadata files)</w:t>
-      </w:r>
-      <w:r>
-        <w:rPr>
-          <w:rFonts w:ascii="Calibri" w:hAnsi="Calibri" w:cs="Calibri"/>
-        </w:rPr>
-        <w:t>. Available from U.S. EPA website: http://www.epa.gov/national-aquatic-resource-surveys/data-national-aquatic-resource-surveys</w:t>
-      </w:r>
-    </w:p>
-    <w:p>
-      <w:pPr>
-        <w:pStyle w:val="Bibliography"/>
-        <w:rPr>
-          <w:rFonts w:ascii="Calibri" w:hAnsi="Calibri" w:cs="Calibri"/>
-        </w:rPr>
-      </w:pPr>
-      <w:r>
-        <w:rPr>
-          <w:rFonts w:ascii="Calibri" w:hAnsi="Calibri" w:cs="Calibri"/>
-        </w:rPr>
-        <w:t xml:space="preserve">USEPA. (2022b). National Lakes Assessment 2017: Technical Support Document. EPA 841‐R‐22‐001. </w:t>
-      </w:r>
-      <w:r>
-        <w:rPr>
-          <w:rFonts w:ascii="Calibri" w:hAnsi="Calibri" w:cs="Calibri"/>
-          <w:i/>
-          <w:iCs/>
-        </w:rPr>
-        <w:t>U.S. Environmental Protection Agency, Office of Water and Office of Research and Development</w:t>
-      </w:r>
-      <w:r>
-        <w:rPr>
-          <w:rFonts w:ascii="Calibri" w:hAnsi="Calibri" w:cs="Calibri"/>
-        </w:rPr>
-        <w:t>. https://www.epa.gov/national-aquatic-resource-surveys/national-lakes-assessment-2017-technical-support-document</w:t>
-      </w:r>
-    </w:p>
-    <w:p>
-      <w:pPr>
-        <w:pStyle w:val="Bibliography"/>
-        <w:rPr>
-          <w:rFonts w:ascii="Calibri" w:hAnsi="Calibri" w:cs="Calibri"/>
-        </w:rPr>
-      </w:pPr>
-      <w:r>
-        <w:rPr>
-          <w:rFonts w:ascii="Calibri" w:hAnsi="Calibri" w:cs="Calibri"/>
-        </w:rPr>
-        <w:t xml:space="preserve">USEPA, Gibson, G., Carlson, R., Simpson, J., Smeltzer, E., </w:t>
-      </w:r>
-      <w:proofErr w:type="spellStart"/>
-      <w:r>
-        <w:rPr>
-          <w:rFonts w:ascii="Calibri" w:hAnsi="Calibri" w:cs="Calibri"/>
-        </w:rPr>
-        <w:t>Gerritson</w:t>
-      </w:r>
-      <w:proofErr w:type="spellEnd"/>
-      <w:r>
-        <w:rPr>
-          <w:rFonts w:ascii="Calibri" w:hAnsi="Calibri" w:cs="Calibri"/>
-        </w:rPr>
-        <w:t xml:space="preserve">, J., </w:t>
-      </w:r>
-      <w:proofErr w:type="spellStart"/>
-      <w:r>
-        <w:rPr>
-          <w:rFonts w:ascii="Calibri" w:hAnsi="Calibri" w:cs="Calibri"/>
-        </w:rPr>
-        <w:t>Chapra</w:t>
-      </w:r>
-      <w:proofErr w:type="spellEnd"/>
-      <w:r>
-        <w:rPr>
-          <w:rFonts w:ascii="Calibri" w:hAnsi="Calibri" w:cs="Calibri"/>
-        </w:rPr>
-        <w:t xml:space="preserve">, S., </w:t>
-      </w:r>
-      <w:proofErr w:type="spellStart"/>
-      <w:r>
-        <w:rPr>
-          <w:rFonts w:ascii="Calibri" w:hAnsi="Calibri" w:cs="Calibri"/>
-        </w:rPr>
-        <w:t>Heiskary</w:t>
-      </w:r>
-      <w:proofErr w:type="spellEnd"/>
-      <w:r>
-        <w:rPr>
-          <w:rFonts w:ascii="Calibri" w:hAnsi="Calibri" w:cs="Calibri"/>
-        </w:rPr>
-        <w:t xml:space="preserve">, S., Jones, J., &amp; Kennedy, R. (2000). </w:t>
-      </w:r>
-      <w:r>
-        <w:rPr>
-          <w:rFonts w:ascii="Calibri" w:hAnsi="Calibri" w:cs="Calibri"/>
-          <w:i/>
-          <w:iCs/>
-        </w:rPr>
-        <w:t>Nutrient Criteria Technical Guidance Manual Lakes and Reservoirs. EPA-822-B00-001.</w:t>
-      </w:r>
-      <w:r>
-        <w:rPr>
-          <w:rFonts w:ascii="Calibri" w:hAnsi="Calibri" w:cs="Calibri"/>
-        </w:rPr>
-        <w:t xml:space="preserve"> 232.</w:t>
-      </w:r>
-    </w:p>
-    <w:p>
-      <w:pPr>
-        <w:pStyle w:val="Bibliography"/>
-        <w:rPr>
-          <w:rFonts w:ascii="Calibri" w:hAnsi="Calibri" w:cs="Calibri"/>
-        </w:rPr>
-      </w:pPr>
-      <w:r>
-        <w:rPr>
-          <w:rFonts w:ascii="Calibri" w:hAnsi="Calibri" w:cs="Calibri"/>
-        </w:rPr>
-        <w:t xml:space="preserve">Wetzel, R. G. (2001). </w:t>
-      </w:r>
-      <w:r>
-        <w:rPr>
-          <w:rFonts w:ascii="Calibri" w:hAnsi="Calibri" w:cs="Calibri"/>
-          <w:i/>
-          <w:iCs/>
-        </w:rPr>
-        <w:t>Limnology</w:t>
-      </w:r>
-      <w:r>
-        <w:rPr>
-          <w:rFonts w:ascii="Calibri" w:hAnsi="Calibri" w:cs="Calibri"/>
-        </w:rPr>
-        <w:t>. Academic Press.</w:t>
-      </w:r>
-    </w:p>
-    <w:p>
-      <w:pPr>
-        <w:pStyle w:val="Bibliography"/>
-        <w:rPr>
-          <w:rFonts w:ascii="Calibri" w:hAnsi="Calibri" w:cs="Calibri"/>
-        </w:rPr>
-      </w:pPr>
-      <w:r>
-        <w:rPr>
-          <w:rFonts w:ascii="Calibri" w:hAnsi="Calibri" w:cs="Calibri"/>
-        </w:rPr>
-        <w:t xml:space="preserve">Wickham, H., </w:t>
-      </w:r>
-      <w:proofErr w:type="spellStart"/>
-      <w:r>
-        <w:rPr>
-          <w:rFonts w:ascii="Calibri" w:hAnsi="Calibri" w:cs="Calibri"/>
-        </w:rPr>
-        <w:t>Averick</w:t>
-      </w:r>
-      <w:proofErr w:type="spellEnd"/>
-      <w:r>
-        <w:rPr>
-          <w:rFonts w:ascii="Calibri" w:hAnsi="Calibri" w:cs="Calibri"/>
-        </w:rPr>
-        <w:t xml:space="preserve">, M., Bryan, J., Chang, W., McGowan, L. D., François, R., </w:t>
-      </w:r>
-      <w:proofErr w:type="spellStart"/>
-      <w:r>
-        <w:rPr>
-          <w:rFonts w:ascii="Calibri" w:hAnsi="Calibri" w:cs="Calibri"/>
-        </w:rPr>
-        <w:t>Grolemund</w:t>
-      </w:r>
-      <w:proofErr w:type="spellEnd"/>
-      <w:r>
-        <w:rPr>
-          <w:rFonts w:ascii="Calibri" w:hAnsi="Calibri" w:cs="Calibri"/>
-        </w:rPr>
-        <w:t xml:space="preserve">, G., Hayes, A., Henry, L., Hester, J., Kuhn, M., Pedersen, T. L., Miller, E., Bache, S. M., Müller, K., </w:t>
-      </w:r>
-      <w:proofErr w:type="spellStart"/>
-      <w:r>
-        <w:rPr>
-          <w:rFonts w:ascii="Calibri" w:hAnsi="Calibri" w:cs="Calibri"/>
-        </w:rPr>
-        <w:t>Ooms</w:t>
-      </w:r>
-      <w:proofErr w:type="spellEnd"/>
-      <w:r>
-        <w:rPr>
-          <w:rFonts w:ascii="Calibri" w:hAnsi="Calibri" w:cs="Calibri"/>
-        </w:rPr>
-        <w:t xml:space="preserve">, J., Robinson, D., Seidel, D. P., </w:t>
-      </w:r>
-      <w:proofErr w:type="spellStart"/>
-      <w:r>
-        <w:rPr>
-          <w:rFonts w:ascii="Calibri" w:hAnsi="Calibri" w:cs="Calibri"/>
-        </w:rPr>
-        <w:t>Spinu</w:t>
-      </w:r>
-      <w:proofErr w:type="spellEnd"/>
-      <w:r>
-        <w:rPr>
-          <w:rFonts w:ascii="Calibri" w:hAnsi="Calibri" w:cs="Calibri"/>
-        </w:rPr>
-        <w:t xml:space="preserve">, V., … </w:t>
-      </w:r>
-      <w:proofErr w:type="spellStart"/>
-      <w:r>
-        <w:rPr>
-          <w:rFonts w:ascii="Calibri" w:hAnsi="Calibri" w:cs="Calibri"/>
-        </w:rPr>
-        <w:t>Yutani</w:t>
-      </w:r>
-      <w:proofErr w:type="spellEnd"/>
-      <w:r>
-        <w:rPr>
-          <w:rFonts w:ascii="Calibri" w:hAnsi="Calibri" w:cs="Calibri"/>
-        </w:rPr>
-        <w:t xml:space="preserve">, H. (2019). Welcome to the </w:t>
-      </w:r>
-      <w:proofErr w:type="spellStart"/>
-      <w:r>
-        <w:rPr>
-          <w:rFonts w:ascii="Calibri" w:hAnsi="Calibri" w:cs="Calibri"/>
-        </w:rPr>
-        <w:t>tidyverse</w:t>
-      </w:r>
-      <w:proofErr w:type="spellEnd"/>
-      <w:r>
-        <w:rPr>
-          <w:rFonts w:ascii="Calibri" w:hAnsi="Calibri" w:cs="Calibri"/>
-        </w:rPr>
-        <w:t xml:space="preserve">. </w:t>
-      </w:r>
-      <w:r>
-        <w:rPr>
-          <w:rFonts w:ascii="Calibri" w:hAnsi="Calibri" w:cs="Calibri"/>
-          <w:i/>
-          <w:iCs/>
-        </w:rPr>
-        <w:t>Journal of Open Source Software</w:t>
-      </w:r>
-      <w:r>
-        <w:rPr>
-          <w:rFonts w:ascii="Calibri" w:hAnsi="Calibri" w:cs="Calibri"/>
-        </w:rPr>
-        <w:t xml:space="preserve">, </w:t>
-      </w:r>
-      <w:r>
-        <w:rPr>
-          <w:rFonts w:ascii="Calibri" w:hAnsi="Calibri" w:cs="Calibri"/>
-          <w:i/>
-          <w:iCs/>
-        </w:rPr>
-        <w:t>4</w:t>
-      </w:r>
-      <w:r>
-        <w:rPr>
-          <w:rFonts w:ascii="Calibri" w:hAnsi="Calibri" w:cs="Calibri"/>
-        </w:rPr>
-        <w:t>(43), 1686. https://doi.org/10.21105/joss.01686</w:t>
-      </w:r>
-    </w:p>
-    <w:p>
-      <w:pPr>
-        <w:pStyle w:val="Bibliography"/>
-        <w:rPr>
-          <w:rFonts w:ascii="Calibri" w:hAnsi="Calibri" w:cs="Calibri"/>
-        </w:rPr>
-      </w:pPr>
-      <w:proofErr w:type="spellStart"/>
-      <w:r>
-        <w:rPr>
-          <w:rFonts w:ascii="Calibri" w:hAnsi="Calibri" w:cs="Calibri"/>
-        </w:rPr>
-        <w:t>Wurtsbaugh</w:t>
-      </w:r>
-      <w:proofErr w:type="spellEnd"/>
-      <w:r>
-        <w:rPr>
-          <w:rFonts w:ascii="Calibri" w:hAnsi="Calibri" w:cs="Calibri"/>
-        </w:rPr>
-        <w:t xml:space="preserve">, W. A., </w:t>
-      </w:r>
-      <w:proofErr w:type="spellStart"/>
-      <w:r>
-        <w:rPr>
-          <w:rFonts w:ascii="Calibri" w:hAnsi="Calibri" w:cs="Calibri"/>
-        </w:rPr>
-        <w:t>Paerl</w:t>
-      </w:r>
-      <w:proofErr w:type="spellEnd"/>
-      <w:r>
-        <w:rPr>
-          <w:rFonts w:ascii="Calibri" w:hAnsi="Calibri" w:cs="Calibri"/>
-        </w:rPr>
-        <w:t xml:space="preserve">, H. W., &amp; </w:t>
-      </w:r>
-      <w:proofErr w:type="spellStart"/>
-      <w:r>
-        <w:rPr>
-          <w:rFonts w:ascii="Calibri" w:hAnsi="Calibri" w:cs="Calibri"/>
-        </w:rPr>
-        <w:t>Dodds</w:t>
-      </w:r>
-      <w:proofErr w:type="spellEnd"/>
-      <w:r>
-        <w:rPr>
-          <w:rFonts w:ascii="Calibri" w:hAnsi="Calibri" w:cs="Calibri"/>
-        </w:rPr>
-        <w:t xml:space="preserve">, W. K. (2019). Nutrients, eutrophication and harmful algal blooms along the freshwater to marine continuum. </w:t>
+        <w:t xml:space="preserve">Wurtsbaugh, W. A., Paerl, H. W., &amp; Dodds, W. K. (2019). Nutrients, eutrophication and harmful algal blooms along the freshwater to marine continuum. </w:t>
       </w:r>
       <w:r>
         <w:rPr>
@@ -12288,7 +11165,7 @@
 </file>
 
 <file path=word/numbering.xml><?xml version="1.0" encoding="utf-8"?>
-<w:numbering xmlns:wpc="http://schemas.microsoft.com/office/word/2010/wordprocessingCanvas" xmlns:cx="http://schemas.microsoft.com/office/drawing/2014/chartex" xmlns:cx1="http://schemas.microsoft.com/office/drawing/2015/9/8/chartex" xmlns:cx2="http://schemas.microsoft.com/office/drawing/2015/10/21/chartex" xmlns:cx3="http://schemas.microsoft.com/office/drawing/2016/5/9/chartex" xmlns:cx4="http://schemas.microsoft.com/office/drawing/2016/5/10/chartex" xmlns:cx5="http://schemas.microsoft.com/office/drawing/2016/5/11/chartex" xmlns:cx6="http://schemas.microsoft.com/office/drawing/2016/5/12/chartex" xmlns:cx7="http://schemas.microsoft.com/office/drawing/2016/5/13/chartex" xmlns:cx8="http://schemas.microsoft.com/office/drawing/2016/5/14/chartex" xmlns:mc="http://schemas.openxmlformats.org/markup-compatibility/2006" xmlns:aink="http://schemas.microsoft.com/office/drawing/2016/ink" xmlns:am3d="http://schemas.microsoft.com/office/drawing/2017/model3d" xmlns:o="urn:schemas-microsoft-com:office:office" xmlns:oel="http://schemas.microsoft.com/office/2019/extlst" xmlns:r="http://schemas.openxmlformats.org/officeDocument/2006/relationships" xmlns:m="http://schemas.openxmlformats.org/officeDocument/2006/math" xmlns:v="urn:schemas-microsoft-com:vml" xmlns:wp14="http://schemas.microsoft.com/office/word/2010/wordprocessingDrawing" xmlns:wp="http://schemas.openxmlformats.org/drawingml/2006/wordprocessingDrawing" xmlns:w10="urn:schemas-microsoft-com:office:word" xmlns:w="http://schemas.openxmlformats.org/wordprocessingml/2006/main" xmlns:w14="http://schemas.microsoft.com/office/word/2010/wordml" xmlns:w15="http://schemas.microsoft.com/office/word/2012/wordml" xmlns:w16cex="http://schemas.microsoft.com/office/word/2018/wordml/cex" xmlns:w16cid="http://schemas.microsoft.com/office/word/2016/wordml/cid" xmlns:w16="http://schemas.microsoft.com/office/word/2018/wordml" xmlns:w16sdtdh="http://schemas.microsoft.com/office/word/2020/wordml/sdtdatahash" xmlns:w16se="http://schemas.microsoft.com/office/word/2015/wordml/symex" xmlns:wpg="http://schemas.microsoft.com/office/word/2010/wordprocessingGroup" xmlns:wpi="http://schemas.microsoft.com/office/word/2010/wordprocessingInk" xmlns:wne="http://schemas.microsoft.com/office/word/2006/wordml" xmlns:wps="http://schemas.microsoft.com/office/word/2010/wordprocessingShape" mc:Ignorable="w14 w15 w16se w16cid w16 w16cex w16sdtdh wp14">
+<w:numbering xmlns:wpc="http://schemas.microsoft.com/office/word/2010/wordprocessingCanvas" xmlns:cx="http://schemas.microsoft.com/office/drawing/2014/chartex" xmlns:cx1="http://schemas.microsoft.com/office/drawing/2015/9/8/chartex" xmlns:cx2="http://schemas.microsoft.com/office/drawing/2015/10/21/chartex" xmlns:cx3="http://schemas.microsoft.com/office/drawing/2016/5/9/chartex" xmlns:cx4="http://schemas.microsoft.com/office/drawing/2016/5/10/chartex" xmlns:cx5="http://schemas.microsoft.com/office/drawing/2016/5/11/chartex" xmlns:cx6="http://schemas.microsoft.com/office/drawing/2016/5/12/chartex" xmlns:cx7="http://schemas.microsoft.com/office/drawing/2016/5/13/chartex" xmlns:cx8="http://schemas.microsoft.com/office/drawing/2016/5/14/chartex" xmlns:mc="http://schemas.openxmlformats.org/markup-compatibility/2006" xmlns:aink="http://schemas.microsoft.com/office/drawing/2016/ink" xmlns:am3d="http://schemas.microsoft.com/office/drawing/2017/model3d" xmlns:o="urn:schemas-microsoft-com:office:office" xmlns:r="http://schemas.openxmlformats.org/officeDocument/2006/relationships" xmlns:m="http://schemas.openxmlformats.org/officeDocument/2006/math" xmlns:v="urn:schemas-microsoft-com:vml" xmlns:wp14="http://schemas.microsoft.com/office/word/2010/wordprocessingDrawing" xmlns:wp="http://schemas.openxmlformats.org/drawingml/2006/wordprocessingDrawing" xmlns:w10="urn:schemas-microsoft-com:office:word" xmlns:w="http://schemas.openxmlformats.org/wordprocessingml/2006/main" xmlns:w14="http://schemas.microsoft.com/office/word/2010/wordml" xmlns:w15="http://schemas.microsoft.com/office/word/2012/wordml" xmlns:w16cex="http://schemas.microsoft.com/office/word/2018/wordml/cex" xmlns:w16cid="http://schemas.microsoft.com/office/word/2016/wordml/cid" xmlns:w16="http://schemas.microsoft.com/office/word/2018/wordml" xmlns:w16sdtdh="http://schemas.microsoft.com/office/word/2020/wordml/sdtdatahash" xmlns:w16se="http://schemas.microsoft.com/office/word/2015/wordml/symex" xmlns:wpg="http://schemas.microsoft.com/office/word/2010/wordprocessingGroup" xmlns:wpi="http://schemas.microsoft.com/office/word/2010/wordprocessingInk" xmlns:wne="http://schemas.microsoft.com/office/word/2006/wordml" xmlns:wps="http://schemas.microsoft.com/office/word/2010/wordprocessingShape" mc:Ignorable="w14 w15 w16se w16cid w16 w16cex w16sdtdh wp14">
   <w:abstractNum w:abstractNumId="0" w15:restartNumberingAfterBreak="0">
     <w:nsid w:val="04BC4E0C"/>
     <w:multiLevelType w:val="hybridMultilevel"/>
@@ -14395,76 +13272,76 @@
       </w:pPr>
     </w:lvl>
   </w:abstractNum>
-  <w:num w:numId="1" w16cid:durableId="2026245450">
+  <w:num w:numId="1">
     <w:abstractNumId w:val="12"/>
   </w:num>
-  <w:num w:numId="2" w16cid:durableId="1105618843">
+  <w:num w:numId="2">
     <w:abstractNumId w:val="6"/>
   </w:num>
-  <w:num w:numId="3" w16cid:durableId="2057194510">
+  <w:num w:numId="3">
     <w:abstractNumId w:val="14"/>
   </w:num>
-  <w:num w:numId="4" w16cid:durableId="420179591">
+  <w:num w:numId="4">
     <w:abstractNumId w:val="19"/>
   </w:num>
-  <w:num w:numId="5" w16cid:durableId="832723419">
+  <w:num w:numId="5">
     <w:abstractNumId w:val="8"/>
   </w:num>
-  <w:num w:numId="6" w16cid:durableId="826942070">
+  <w:num w:numId="6">
     <w:abstractNumId w:val="0"/>
   </w:num>
-  <w:num w:numId="7" w16cid:durableId="422193340">
+  <w:num w:numId="7">
     <w:abstractNumId w:val="1"/>
   </w:num>
-  <w:num w:numId="8" w16cid:durableId="409624144">
+  <w:num w:numId="8">
     <w:abstractNumId w:val="4"/>
   </w:num>
-  <w:num w:numId="9" w16cid:durableId="305745590">
+  <w:num w:numId="9">
     <w:abstractNumId w:val="10"/>
   </w:num>
-  <w:num w:numId="10" w16cid:durableId="1938638419">
+  <w:num w:numId="10">
     <w:abstractNumId w:val="13"/>
   </w:num>
-  <w:num w:numId="11" w16cid:durableId="431779143">
+  <w:num w:numId="11">
     <w:abstractNumId w:val="20"/>
   </w:num>
-  <w:num w:numId="12" w16cid:durableId="1752852722">
+  <w:num w:numId="12">
     <w:abstractNumId w:val="3"/>
   </w:num>
-  <w:num w:numId="13" w16cid:durableId="823155915">
+  <w:num w:numId="13">
     <w:abstractNumId w:val="16"/>
   </w:num>
-  <w:num w:numId="14" w16cid:durableId="2100172565">
+  <w:num w:numId="14">
     <w:abstractNumId w:val="15"/>
   </w:num>
-  <w:num w:numId="15" w16cid:durableId="376857889">
+  <w:num w:numId="15">
     <w:abstractNumId w:val="22"/>
   </w:num>
-  <w:num w:numId="16" w16cid:durableId="1850483906">
+  <w:num w:numId="16">
     <w:abstractNumId w:val="23"/>
   </w:num>
-  <w:num w:numId="17" w16cid:durableId="239489852">
+  <w:num w:numId="17">
     <w:abstractNumId w:val="7"/>
   </w:num>
-  <w:num w:numId="18" w16cid:durableId="1908879636">
+  <w:num w:numId="18">
     <w:abstractNumId w:val="5"/>
   </w:num>
-  <w:num w:numId="19" w16cid:durableId="601645912">
+  <w:num w:numId="19">
     <w:abstractNumId w:val="21"/>
   </w:num>
-  <w:num w:numId="20" w16cid:durableId="1427772491">
+  <w:num w:numId="20">
     <w:abstractNumId w:val="2"/>
   </w:num>
-  <w:num w:numId="21" w16cid:durableId="1292442777">
+  <w:num w:numId="21">
     <w:abstractNumId w:val="9"/>
   </w:num>
-  <w:num w:numId="22" w16cid:durableId="356463837">
+  <w:num w:numId="22">
     <w:abstractNumId w:val="11"/>
   </w:num>
-  <w:num w:numId="23" w16cid:durableId="1411998206">
+  <w:num w:numId="23">
     <w:abstractNumId w:val="17"/>
   </w:num>
-  <w:num w:numId="24" w16cid:durableId="156580957">
+  <w:num w:numId="24">
     <w:abstractNumId w:val="18"/>
   </w:num>
 </w:numbering>
@@ -14960,6 +13837,7 @@
   <w:style w:type="character" w:default="1" w:styleId="DefaultParagraphFont">
     <w:name w:val="Default Paragraph Font"/>
     <w:uiPriority w:val="1"/>
+    <w:semiHidden/>
     <w:unhideWhenUsed/>
   </w:style>
   <w:style w:type="table" w:default="1" w:styleId="TableNormal">
@@ -15388,7 +14266,7 @@
 </file>
 
 <file path=word/glossary/document.xml><?xml version="1.0" encoding="utf-8"?>
-<w:glossaryDocument xmlns:wpc="http://schemas.microsoft.com/office/word/2010/wordprocessingCanvas" xmlns:cx="http://schemas.microsoft.com/office/drawing/2014/chartex" xmlns:cx1="http://schemas.microsoft.com/office/drawing/2015/9/8/chartex" xmlns:cx2="http://schemas.microsoft.com/office/drawing/2015/10/21/chartex" xmlns:cx3="http://schemas.microsoft.com/office/drawing/2016/5/9/chartex" xmlns:cx4="http://schemas.microsoft.com/office/drawing/2016/5/10/chartex" xmlns:cx5="http://schemas.microsoft.com/office/drawing/2016/5/11/chartex" xmlns:cx6="http://schemas.microsoft.com/office/drawing/2016/5/12/chartex" xmlns:cx7="http://schemas.microsoft.com/office/drawing/2016/5/13/chartex" xmlns:cx8="http://schemas.microsoft.com/office/drawing/2016/5/14/chartex" xmlns:mc="http://schemas.openxmlformats.org/markup-compatibility/2006" xmlns:aink="http://schemas.microsoft.com/office/drawing/2016/ink" xmlns:am3d="http://schemas.microsoft.com/office/drawing/2017/model3d" xmlns:o="urn:schemas-microsoft-com:office:office" xmlns:oel="http://schemas.microsoft.com/office/2019/extlst" xmlns:r="http://schemas.openxmlformats.org/officeDocument/2006/relationships" xmlns:m="http://schemas.openxmlformats.org/officeDocument/2006/math" xmlns:v="urn:schemas-microsoft-com:vml" xmlns:wp14="http://schemas.microsoft.com/office/word/2010/wordprocessingDrawing" xmlns:wp="http://schemas.openxmlformats.org/drawingml/2006/wordprocessingDrawing" xmlns:w10="urn:schemas-microsoft-com:office:word" xmlns:w="http://schemas.openxmlformats.org/wordprocessingml/2006/main" xmlns:w14="http://schemas.microsoft.com/office/word/2010/wordml" xmlns:w15="http://schemas.microsoft.com/office/word/2012/wordml" xmlns:w16cex="http://schemas.microsoft.com/office/word/2018/wordml/cex" xmlns:w16cid="http://schemas.microsoft.com/office/word/2016/wordml/cid" xmlns:w16="http://schemas.microsoft.com/office/word/2018/wordml" xmlns:w16sdtdh="http://schemas.microsoft.com/office/word/2020/wordml/sdtdatahash" xmlns:w16se="http://schemas.microsoft.com/office/word/2015/wordml/symex" xmlns:wpg="http://schemas.microsoft.com/office/word/2010/wordprocessingGroup" xmlns:wpi="http://schemas.microsoft.com/office/word/2010/wordprocessingInk" xmlns:wne="http://schemas.microsoft.com/office/word/2006/wordml" xmlns:wps="http://schemas.microsoft.com/office/word/2010/wordprocessingShape" mc:Ignorable="w14 w15 w16se w16cid w16 w16cex w16sdtdh wp14">
+<w:glossaryDocument xmlns:wpc="http://schemas.microsoft.com/office/word/2010/wordprocessingCanvas" xmlns:cx="http://schemas.microsoft.com/office/drawing/2014/chartex" xmlns:cx1="http://schemas.microsoft.com/office/drawing/2015/9/8/chartex" xmlns:cx2="http://schemas.microsoft.com/office/drawing/2015/10/21/chartex" xmlns:cx3="http://schemas.microsoft.com/office/drawing/2016/5/9/chartex" xmlns:cx4="http://schemas.microsoft.com/office/drawing/2016/5/10/chartex" xmlns:cx5="http://schemas.microsoft.com/office/drawing/2016/5/11/chartex" xmlns:cx6="http://schemas.microsoft.com/office/drawing/2016/5/12/chartex" xmlns:cx7="http://schemas.microsoft.com/office/drawing/2016/5/13/chartex" xmlns:cx8="http://schemas.microsoft.com/office/drawing/2016/5/14/chartex" xmlns:mc="http://schemas.openxmlformats.org/markup-compatibility/2006" xmlns:aink="http://schemas.microsoft.com/office/drawing/2016/ink" xmlns:am3d="http://schemas.microsoft.com/office/drawing/2017/model3d" xmlns:o="urn:schemas-microsoft-com:office:office" xmlns:r="http://schemas.openxmlformats.org/officeDocument/2006/relationships" xmlns:m="http://schemas.openxmlformats.org/officeDocument/2006/math" xmlns:v="urn:schemas-microsoft-com:vml" xmlns:wp14="http://schemas.microsoft.com/office/word/2010/wordprocessingDrawing" xmlns:wp="http://schemas.openxmlformats.org/drawingml/2006/wordprocessingDrawing" xmlns:w10="urn:schemas-microsoft-com:office:word" xmlns:w="http://schemas.openxmlformats.org/wordprocessingml/2006/main" xmlns:w14="http://schemas.microsoft.com/office/word/2010/wordml" xmlns:w15="http://schemas.microsoft.com/office/word/2012/wordml" xmlns:w16cex="http://schemas.microsoft.com/office/word/2018/wordml/cex" xmlns:w16cid="http://schemas.microsoft.com/office/word/2016/wordml/cid" xmlns:w16="http://schemas.microsoft.com/office/word/2018/wordml" xmlns:w16sdtdh="http://schemas.microsoft.com/office/word/2020/wordml/sdtdatahash" xmlns:w16se="http://schemas.microsoft.com/office/word/2015/wordml/symex" xmlns:wpg="http://schemas.microsoft.com/office/word/2010/wordprocessingGroup" xmlns:wpi="http://schemas.microsoft.com/office/word/2010/wordprocessingInk" xmlns:wne="http://schemas.microsoft.com/office/word/2006/wordml" xmlns:wps="http://schemas.microsoft.com/office/word/2010/wordprocessingShape" mc:Ignorable="w14 w15 w16se w16cid w16 w16cex w16sdtdh wp14">
   <w:docParts>
     <w:docPart>
       <w:docPartPr>
@@ -15525,6 +14403,7 @@
     <w:rsid w:val="00994B90"/>
     <w:rsid w:val="009D2428"/>
     <w:rsid w:val="00AA42B9"/>
+    <w:rsid w:val="00BC0748"/>
     <w:rsid w:val="00BF3AC7"/>
     <w:rsid w:val="00BF78D7"/>
     <w:rsid w:val="00C66EC9"/>

--- a/Working_folder/DRAFT2.docx
+++ b/Working_folder/DRAFT2.docx
@@ -1,531 +1,577 @@
 
 <file path=word/document.xml><?xml version="1.0" encoding="utf-8"?>
-<w:document xmlns:wpc="http://schemas.microsoft.com/office/word/2010/wordprocessingCanvas" xmlns:cx="http://schemas.microsoft.com/office/drawing/2014/chartex" xmlns:cx1="http://schemas.microsoft.com/office/drawing/2015/9/8/chartex" xmlns:cx2="http://schemas.microsoft.com/office/drawing/2015/10/21/chartex" xmlns:cx3="http://schemas.microsoft.com/office/drawing/2016/5/9/chartex" xmlns:cx4="http://schemas.microsoft.com/office/drawing/2016/5/10/chartex" xmlns:cx5="http://schemas.microsoft.com/office/drawing/2016/5/11/chartex" xmlns:cx6="http://schemas.microsoft.com/office/drawing/2016/5/12/chartex" xmlns:cx7="http://schemas.microsoft.com/office/drawing/2016/5/13/chartex" xmlns:cx8="http://schemas.microsoft.com/office/drawing/2016/5/14/chartex" xmlns:mc="http://schemas.openxmlformats.org/markup-compatibility/2006" xmlns:aink="http://schemas.microsoft.com/office/drawing/2016/ink" xmlns:am3d="http://schemas.microsoft.com/office/drawing/2017/model3d" xmlns:o="urn:schemas-microsoft-com:office:office" xmlns:r="http://schemas.openxmlformats.org/officeDocument/2006/relationships" xmlns:m="http://schemas.openxmlformats.org/officeDocument/2006/math" xmlns:v="urn:schemas-microsoft-com:vml" xmlns:wp14="http://schemas.microsoft.com/office/word/2010/wordprocessingDrawing" xmlns:wp="http://schemas.openxmlformats.org/drawingml/2006/wordprocessingDrawing" xmlns:w10="urn:schemas-microsoft-com:office:word" xmlns:w="http://schemas.openxmlformats.org/wordprocessingml/2006/main" xmlns:w14="http://schemas.microsoft.com/office/word/2010/wordml" xmlns:w15="http://schemas.microsoft.com/office/word/2012/wordml" xmlns:w16cex="http://schemas.microsoft.com/office/word/2018/wordml/cex" xmlns:w16cid="http://schemas.microsoft.com/office/word/2016/wordml/cid" xmlns:w16="http://schemas.microsoft.com/office/word/2018/wordml" xmlns:w16sdtdh="http://schemas.microsoft.com/office/word/2020/wordml/sdtdatahash" xmlns:w16se="http://schemas.microsoft.com/office/word/2015/wordml/symex" xmlns:wpg="http://schemas.microsoft.com/office/word/2010/wordprocessingGroup" xmlns:wpi="http://schemas.microsoft.com/office/word/2010/wordprocessingInk" xmlns:wne="http://schemas.microsoft.com/office/word/2006/wordml" xmlns:wps="http://schemas.microsoft.com/office/word/2010/wordprocessingShape" mc:Ignorable="w14 w15 w16se w16cid w16 w16cex w16sdtdh wp14">
+<w:document xmlns:wpc="http://schemas.microsoft.com/office/word/2010/wordprocessingCanvas" xmlns:cx="http://schemas.microsoft.com/office/drawing/2014/chartex" xmlns:cx1="http://schemas.microsoft.com/office/drawing/2015/9/8/chartex" xmlns:cx2="http://schemas.microsoft.com/office/drawing/2015/10/21/chartex" xmlns:cx3="http://schemas.microsoft.com/office/drawing/2016/5/9/chartex" xmlns:cx4="http://schemas.microsoft.com/office/drawing/2016/5/10/chartex" xmlns:cx5="http://schemas.microsoft.com/office/drawing/2016/5/11/chartex" xmlns:cx6="http://schemas.microsoft.com/office/drawing/2016/5/12/chartex" xmlns:cx7="http://schemas.microsoft.com/office/drawing/2016/5/13/chartex" xmlns:cx8="http://schemas.microsoft.com/office/drawing/2016/5/14/chartex" xmlns:mc="http://schemas.openxmlformats.org/markup-compatibility/2006" xmlns:aink="http://schemas.microsoft.com/office/drawing/2016/ink" xmlns:am3d="http://schemas.microsoft.com/office/drawing/2017/model3d" xmlns:o="urn:schemas-microsoft-com:office:office" xmlns:oel="http://schemas.microsoft.com/office/2019/extlst" xmlns:r="http://schemas.openxmlformats.org/officeDocument/2006/relationships" xmlns:m="http://schemas.openxmlformats.org/officeDocument/2006/math" xmlns:v="urn:schemas-microsoft-com:vml" xmlns:wp14="http://schemas.microsoft.com/office/word/2010/wordprocessingDrawing" xmlns:wp="http://schemas.openxmlformats.org/drawingml/2006/wordprocessingDrawing" xmlns:w10="urn:schemas-microsoft-com:office:word" xmlns:w="http://schemas.openxmlformats.org/wordprocessingml/2006/main" xmlns:w14="http://schemas.microsoft.com/office/word/2010/wordml" xmlns:w15="http://schemas.microsoft.com/office/word/2012/wordml" xmlns:w16cex="http://schemas.microsoft.com/office/word/2018/wordml/cex" xmlns:w16cid="http://schemas.microsoft.com/office/word/2016/wordml/cid" xmlns:w16="http://schemas.microsoft.com/office/word/2018/wordml" xmlns:w16sdtdh="http://schemas.microsoft.com/office/word/2020/wordml/sdtdatahash" xmlns:w16se="http://schemas.microsoft.com/office/word/2015/wordml/symex" xmlns:wpg="http://schemas.microsoft.com/office/word/2010/wordprocessingGroup" xmlns:wpi="http://schemas.microsoft.com/office/word/2010/wordprocessingInk" xmlns:wne="http://schemas.microsoft.com/office/word/2006/wordml" xmlns:wps="http://schemas.microsoft.com/office/word/2010/wordprocessingShape" mc:Ignorable="w14 w15 w16se w16cid w16 w16cex w16sdtdh wp14">
   <w:body>
     <w:p>
       <w:pPr>
         <w:pStyle w:val="Heading1"/>
       </w:pPr>
       <w:r>
-        <w:t>Introduction</w:t>
+        <w:t>A broad-scale shift away from single nutrient limitation toward co-nutrient limitation in U.S. lakes</w:t>
       </w:r>
     </w:p>
     <w:p>
-      <w:r>
-        <w:t xml:space="preserve">Enrichment of nitrogen (N) and phosphorus (P) are mainly responsible for eutrophication </w:t>
-      </w:r>
-      <w:r>
-        <w:fldChar w:fldCharType="begin"/>
-      </w:r>
-      <w:r>
-        <w:instrText xml:space="preserve"> ADDIN ZOTERO_ITEM CSL_CITATION {"citationID":"wqHHPgU9","properties":{"formattedCitation":"(Wetzel, 2001)","plainCitation":"(Wetzel, 2001)","noteIndex":0},"citationItems":[{"id":539,"uris":["http://zotero.org/users/7424350/items/UD5MEIYZ"],"itemData":{"id":539,"type":"book","event-place":"San Diego","number-of-pages":"-1006","publisher":"Academic Press","publisher-place":"San Diego","title":"Limnology","author":[{"family":"Wetzel","given":"Robert G."}],"issued":{"date-parts":[["2001"]]}}}],"schema":"https://github.com/citation-style-language/schema/raw/master/csl-citation.json"} </w:instrText>
-      </w:r>
-      <w:r>
-        <w:fldChar w:fldCharType="separate"/>
-      </w:r>
-      <w:r>
-        <w:rPr>
-          <w:rFonts w:ascii="Calibri" w:hAnsi="Calibri" w:cs="Calibri"/>
-        </w:rPr>
-        <w:t>(Wetzel, 2001)</w:t>
-      </w:r>
-      <w:r>
-        <w:fldChar w:fldCharType="end"/>
-      </w:r>
-      <w:r>
-        <w:t>, one of the biggest</w:t>
-      </w:r>
-      <w:r>
-        <w:t>,</w:t>
-      </w:r>
-      <w:r>
-        <w:t xml:space="preserve"> often anthropogenically-caused threats to freshwaters </w:t>
-      </w:r>
-      <w:r>
-        <w:fldChar w:fldCharType="begin"/>
-      </w:r>
-      <w:r>
-        <w:instrText xml:space="preserve"> ADDIN ZOTERO_ITEM CSL_CITATION {"citationID":"rlMwccSR","properties":{"formattedCitation":"(Smith &amp; Schindler, 2009)","plainCitation":"(Smith &amp; Schindler, 2009)","noteIndex":0},"citationItems":[{"id":543,"uris":["http://zotero.org/users/7424350/items/XUKU5NRU"],"itemData":{"id":543,"type":"article-journal","abstract":"Cultural eutrophication has become the primary water quality issue for most of the freshwater and coastal marine ecosystems in the world. However, despite extensive research during the past four to five decades, many key questions in eutrophication science remain unanswered. Much is yet to be understood concerning the interactions that can occur between nutrients and ecosystem stability: whether they are stable or not, alternate states pose important complexities for the management of aquatic resources. Evidence is also mounting rapidly that nutrients strongly influence the fate and effects of other non-nutrient contaminants, including pathogens. In addition, it will be important to resolve ongoing debates about the optimal design of nutrient loading controls as a water quality management strategy for estuarine and coastal marine ecosystems. © 2009 Elsevier Ltd. All rights reserved.","container-title":"Trends in Ecology &amp; Evolution","DOI":"10.1016/J.TREE.2008.11.009","ISSN":"0169-5347","issue":"4","note":"publisher: Elsevier Current Trends","page":"201-207","title":"Eutrophication science: where do we go from here?","volume":"24","author":[{"family":"Smith","given":"Val H."},{"family":"Schindler","given":"David W."}],"issued":{"date-parts":[["2009",4,1]]}}}],"schema":"https://github.com/citation-style-language/schema/raw/master/csl-citation.json"} </w:instrText>
-      </w:r>
-      <w:r>
-        <w:fldChar w:fldCharType="separate"/>
-      </w:r>
-      <w:r>
-        <w:rPr>
-          <w:rFonts w:ascii="Calibri" w:hAnsi="Calibri" w:cs="Calibri"/>
-        </w:rPr>
-        <w:t>(Smith &amp; Schindler, 2009)</w:t>
-      </w:r>
-      <w:r>
-        <w:fldChar w:fldCharType="end"/>
-      </w:r>
-      <w:r>
-        <w:t xml:space="preserve"> and biodiversity </w:t>
-      </w:r>
-      <w:r>
-        <w:fldChar w:fldCharType="begin"/>
-      </w:r>
-      <w:r>
-        <w:instrText xml:space="preserve"> ADDIN ZOTERO_ITEM CSL_CITATION {"citationID":"DE53GyzO","properties":{"formattedCitation":"(Reid et al., 2019)","plainCitation":"(Reid et al., 2019)","noteIndex":0},"citationItems":[{"id":584,"uris":["http://zotero.org/users/7424350/items/JC6NU6UP"],"itemData":{"id":584,"type":"article-journal","abstract":"In the 12 years since Dudgeon et al. (2006) reviewed major pressures on freshwater ecosystems, the biodiversity crisis in the world's lakes, reservoirs, rivers, streams and wetlands has deepened. While lakes, reservoirs and rivers cover only 2.3% of the Earth's surface, these ecosystems host at least 9.5% of the Earth's described animal species. Furthermore, using the World Wide Fund for Nature's Living Planet Index, freshwater population declines (83% between 1970 and 2014) continue to outpace contemporaneous declines in marine or terrestrial systems. The Anthropocene has brought multiple new and varied threats that disproportionately impact freshwater systems. We document 12 emerging threats to freshwater biodiversity that are either entirely new since 2006 or have since intensified: (i) changing climates; (ii) e-commerce and invasions; (iii) infectious diseases; (iv) harmful algal blooms; (v) expanding hydropower; (vi) emerging contaminants; (vii) engineered nanomaterials; (viii) microplastic pollution; (ix) light and noise; (x) freshwater salinisation; (xi) declining calcium; and (xii) cumulative stressors. Effects are evidenced for amphibians, fishes, invertebrates, microbes, plants, turtles and waterbirds, with potential for ecosystem-level changes through bottom-up and top-down processes. In our highly uncertain future, the net effects of these threats raise serious concerns for freshwater ecosystems. However, we also highlight opportunities for conservation gains as a result of novel management tools (e.g. environmental flows, environmental DNA) and specific conservation-oriented actions (e.g. dam removal, habitat protection policies, managed relocation of species) that have been met with varying levels of success. Moving forward, we advocate hybrid approaches that manage fresh waters as crucial ecosystems for human life support as well as essential hotspots of biodiversity and ecological function. Efforts to reverse global trends in freshwater degradation now depend on bridging an immense gap between the aspirations of conservation biologists and the accelerating rate of species endangerment.","container-title":"Biological Reviews","DOI":"10.1111/brv.12480","ISSN":"1469185X","issue":"3","note":"PMID: 30467930\npublisher: Blackwell Publishing Ltd\nCitation Key: Reid2019","page":"849-873","title":"Emerging threats and persistent conservation challenges for freshwater biodiversity","volume":"94","author":[{"family":"Reid","given":"Andrea J."},{"family":"Carlson","given":"Andrew K."},{"family":"Creed","given":"Irena F."},{"family":"Eliason","given":"Erika J."},{"family":"Gell","given":"Peter A."},{"family":"Johnson","given":"Pieter T.J."},{"family":"Kidd","given":"Karen A."},{"family":"MacCormack","given":"Tyson J."},{"family":"Olden","given":"Julian D."},{"family":"Ormerod","given":"Steve J."},{"family":"Smol","given":"John P."},{"family":"Taylor","given":"William W."},{"family":"Tockner","given":"Klement"},{"family":"Vermaire","given":"Jesse C."},{"family":"Dudgeon","given":"David"},{"family":"Cooke","given":"Steven J."}],"issued":{"date-parts":[["2019",6,1]]}}}],"schema":"https://github.com/citation-style-language/schema/raw/master/csl-citation.json"} </w:instrText>
-      </w:r>
-      <w:r>
-        <w:fldChar w:fldCharType="separate"/>
-      </w:r>
-      <w:r>
-        <w:rPr>
-          <w:rFonts w:ascii="Calibri" w:hAnsi="Calibri" w:cs="Calibri"/>
-        </w:rPr>
-        <w:t>(Reid et al., 2019)</w:t>
-      </w:r>
-      <w:r>
-        <w:fldChar w:fldCharType="end"/>
-      </w:r>
-      <w:r>
-        <w:t xml:space="preserve"> </w:t>
-      </w:r>
-      <w:r>
-        <w:t>across the globe</w:t>
-      </w:r>
-      <w:r>
-        <w:t xml:space="preserve">. </w:t>
-      </w:r>
-      <w:r>
-        <w:t xml:space="preserve">Eutrophication can have </w:t>
-      </w:r>
-      <w:r>
-        <w:t xml:space="preserve">detrimental </w:t>
-      </w:r>
-      <w:r>
-        <w:t xml:space="preserve">consequences on </w:t>
-      </w:r>
-      <w:r>
-        <w:t xml:space="preserve">aquatic ecosystem health including decreased oxygen, formation of </w:t>
-      </w:r>
-      <w:r>
-        <w:t>toxins</w:t>
-      </w:r>
-      <w:r>
-        <w:t>,</w:t>
-      </w:r>
-      <w:r>
-        <w:t xml:space="preserve"> and</w:t>
-      </w:r>
-      <w:r>
-        <w:t xml:space="preserve"> changes in </w:t>
-      </w:r>
-      <w:r>
-        <w:t xml:space="preserve">organismal communities </w:t>
-      </w:r>
-      <w:r>
-        <w:fldChar w:fldCharType="begin"/>
-      </w:r>
-      <w:r>
-        <w:instrText xml:space="preserve"> ADDIN ZOTERO_ITEM CSL_CITATION {"citationID":"mDcG4P9i","properties":{"formattedCitation":"(Camargo &amp; Alonso, 2006)","plainCitation":"(Camargo &amp; Alonso, 2006)","noteIndex":0},"citationItems":[{"id":430,"uris":["http://zotero.org/users/7424350/items/2E9S2FFE"],"itemData":{"id":430,"type":"article-journal","abstract":"We provide a global assessment, with detailed multi-scale data, of the ecological and toxicological effects generated by inorganic nitrogen pollution in aquatic ecosystems. Our synthesis of the published scientific literature shows three major environmental problems: (1) it can increase the concentration of hydrogen ions in freshwater ecosystems without much acid-neutralizing capacity, resulting in acidification of those systems; (2) it can stimulate or enhance the development, maintenance and proliferation of primary producers, resulting in eutrophication of aquatic ecosystems; (3) it can reach toxic levels that impair the ability of aquatic animals to survive, grow and reproduce. Inorganic nitrogen pollution of ground and surface waters can also induce adverse effects on human health and economy. Because reductions in SO2 emissions have reduced the atmospheric deposition of H2SO4 across large portions of North America and Europe, while emissions of NOx have gone unchecked, HNO3 is now playing an increasing role in the acidification of freshwater ecosystems. This acidification process has caused several adverse effects on primary and secondary producers, with significant biotic impoverishments, particularly concerning invertebrates and fishes, in many atmospherically acidified lakes and streams. The cultural eutrophication of freshwater, estuarine, and coastal marine ecosystems can cause ecological and toxicological effects that are either directly or indirectly related to the proliferation of primary producers. Extensive kills of both invertebrates and fishes are probably the most dramatic manifestation of hypoxia (or anoxia) in eutrophic and hypereutrophic aquatic ecosystems with low water turnover rates. The decline in dissolved oxygen concentrations can also promote the formation of reduced compounds, such as hydrogen sulphide, resulting in higher adverse (toxic) effects on aquatic animals. Additionally, the occurrence of toxic algae can significantly contribute to the extensive kills of aquatic animals. Cyanobacteria, dinoflagellates and diatoms appear to be major responsible that may be stimulated by inorganic nitrogen pollution. Among the different inorganic nitrogenous compounds (NH4+, NH3, NO2-, HNO2, NO3-) that aquatic animals can take up directly from the ambient water, unionized ammonia is the most toxic, while ammonium and nitrate ions are the least toxic. In general, seawater animals seem to be more tolerant to the toxicity of inorganic nitrogenous compounds than freshwater animals, probably because of the ameliorating effect of water salinity (sodium, chloride, calcium and other ions) on the tolerance of aquatic animals. Ingested nitrites and nitrates from polluted drinking waters can induce methemoglobinemia in humans, particularly in young infants, by blocking the oxygen-carrying capacity of hemoglobin. Ingested nitrites and nitrates also have a potential role in developing cancers of the digestive tract through their contribution to the formation of nitrosamines. In addition, some scientific evidences suggest that ingested nitrites and nitrates might result in mutagenicity, teratogenicity and birth defects, contribute to the risks of non-Hodgkin's lymphoma and bladder and ovarian cancers, play a role in the etiology of insulin-dependent diabetes mellitus and in the development of thyroid hypertrophy, or cause spontaneous abortions and respiratory tract infections. Indirect health hazards can occur as a consequence of algal toxins, causing nausea, vomiting, diarrhoea, pneumonia, gastroenteritis, hepatoenteritis, muscular cramps, and several poisoning syndromes (paralytic shellfish poisoning, neurotoxic shellfish poisoning, amnesic shellfish poisoning). Other indirect health hazards can also come from the potential relationship between inorganic nitrogen pollution and human infectious diseases (malaria, cholera). Human sickness and death, extensive kills of aquatic animals, and other negative effects, can have elevated costs on human economy, with the recreation and tourism industry suffering the most important economic impacts, at least locally. It is concluded that levels of total nitrogen lower than 0.5-1.0 mg TN/L could prevent aquatic ecosystems (excluding those ecosystems with naturally high N levels) from developing acidification and eutrophication, at least by inorganic nitrogen pollution. Those relatively low TN levels could also protect aquatic animals against the toxicity of inorganic nitrogenous compounds since, in the absence of eutrophication, surface waters usually present relatively high concentrations of dissolved oxygen, most inorganic reactive nitrogen being in the form of nitrate. Additionally, human health and economy would be safer from the adverse effects of inorganic nitrogen pollution. © 2006 Elsevier Ltd. All rights reserved.","container-title":"Environment International","DOI":"10.1016/J.ENVINT.2006.05.002","ISSN":"0160-4120","issue":"6","note":"publisher: Pergamon","page":"831-849","title":"Ecological and toxicological effects of inorganic nitrogen pollution in aquatic ecosystems: A global assessment","volume":"32","author":[{"family":"Camargo","given":"Julio A."},{"family":"Alonso","given":"Álvaro"}],"issued":{"date-parts":[["2006",8,1]]}}}],"schema":"https://github.com/citation-style-language/schema/raw/master/csl-citation.json"} </w:instrText>
-      </w:r>
-      <w:r>
-        <w:fldChar w:fldCharType="separate"/>
-      </w:r>
-      <w:r>
-        <w:rPr>
-          <w:rFonts w:ascii="Calibri" w:hAnsi="Calibri" w:cs="Calibri"/>
-        </w:rPr>
-        <w:t>(Camargo &amp; Alonso, 2006)</w:t>
-      </w:r>
-      <w:r>
-        <w:fldChar w:fldCharType="end"/>
-      </w:r>
-      <w:r>
-        <w:t>.</w:t>
-      </w:r>
-      <w:r>
-        <w:t xml:space="preserve"> Many freshwaters across the United States (U.S.) are already plagued by eutrophication or are at risk of shifting into eutrophic states </w:t>
-      </w:r>
-      <w:r>
-        <w:fldChar w:fldCharType="begin"/>
-      </w:r>
-      <w:r>
-        <w:instrText xml:space="preserve"> ADDIN ZOTERO_ITEM CSL_CITATION {"citationID":"WGyJesCG","properties":{"formattedCitation":"(Dodds et al., 2008)","plainCitation":"(Dodds et al., 2008)","noteIndex":0},"citationItems":[{"id":678,"uris":["http://zotero.org/users/7424350/items/L4I6LBHR"],"itemData":{"id":678,"type":"article-journal","abstract":"Human-induced eutrophication degrades freshwater systems worldwide by reducing water quality and altering ecosystem structure and function. We compared current total nitrogen (TN) and phosphorus (T...","container-title":"Environmental Science and Technology","DOI":"10.1021/ES801217Q","issue":"1","note":"publisher:  American Chemical Society","page":"12-19","title":"Eutrophication of U.S. Freshwaters: Analysis of Potential Economic Damages","volume":"43","author":[{"family":"Dodds","given":"Walter K."},{"family":"Bouska","given":"Wes W."},{"family":"Eitzmann","given":"Jeffrey L."},{"family":"Pilger","given":"Tyler J."},{"family":"Pitts","given":"Kristen L."},{"family":"Riley","given":"Alyssa J."},{"family":"Schloesser","given":"Joshua T."},{"family":"Thornbrugh","given":"Darren J."}],"issued":{"date-parts":[["2008",1,1]]}}}],"schema":"https://github.com/citation-style-language/schema/raw/master/csl-citation.json"} </w:instrText>
-      </w:r>
-      <w:r>
-        <w:fldChar w:fldCharType="separate"/>
-      </w:r>
-      <w:r>
-        <w:rPr>
-          <w:rFonts w:ascii="Calibri" w:hAnsi="Calibri" w:cs="Calibri"/>
-        </w:rPr>
-        <w:t>(Dodds et al., 2008)</w:t>
-      </w:r>
-      <w:r>
-        <w:fldChar w:fldCharType="end"/>
-      </w:r>
-      <w:r>
-        <w:t>.</w:t>
-      </w:r>
-      <w:r>
-        <w:t xml:space="preserve"> </w:t>
-      </w:r>
-      <w:r>
-        <w:t>In</w:t>
-      </w:r>
-      <w:r>
-        <w:t xml:space="preserve"> the </w:t>
-      </w:r>
-      <w:r>
-        <w:t>U</w:t>
-      </w:r>
-      <w:r>
-        <w:t>.</w:t>
-      </w:r>
-      <w:r>
-        <w:t>S</w:t>
-      </w:r>
-      <w:r>
-        <w:t>.</w:t>
-      </w:r>
-      <w:r>
-        <w:t>, an estimated $2.2 billion in</w:t>
-      </w:r>
-      <w:r>
-        <w:t xml:space="preserve"> annual</w:t>
-      </w:r>
-      <w:r>
-        <w:t xml:space="preserve"> losses because of eutrophication is likely an underestimate of the actual amount</w:t>
-      </w:r>
-      <w:r>
-        <w:t xml:space="preserve"> </w:t>
-      </w:r>
-      <w:r>
-        <w:fldChar w:fldCharType="begin"/>
-      </w:r>
-      <w:r>
-        <w:instrText xml:space="preserve"> ADDIN ZOTERO_ITEM CSL_CITATION {"citationID":"3WroIzds","properties":{"formattedCitation":"(Dodds et al., 2008)","plainCitation":"(Dodds et al., 2008)","noteIndex":0},"citationItems":[{"id":678,"uris":["http://zotero.org/users/7424350/items/L4I6LBHR"],"itemData":{"id":678,"type":"article-journal","abstract":"Human-induced eutrophication degrades freshwater systems worldwide by reducing water quality and altering ecosystem structure and function. We compared current total nitrogen (TN) and phosphorus (T...","container-title":"Environmental Science and Technology","DOI":"10.1021/ES801217Q","issue":"1","note":"publisher:  American Chemical Society","page":"12-19","title":"Eutrophication of U.S. Freshwaters: Analysis of Potential Economic Damages","volume":"43","author":[{"family":"Dodds","given":"Walter K."},{"family":"Bouska","given":"Wes W."},{"family":"Eitzmann","given":"Jeffrey L."},{"family":"Pilger","given":"Tyler J."},{"family":"Pitts","given":"Kristen L."},{"family":"Riley","given":"Alyssa J."},{"family":"Schloesser","given":"Joshua T."},{"family":"Thornbrugh","given":"Darren J."}],"issued":{"date-parts":[["2008",1,1]]}}}],"schema":"https://github.com/citation-style-language/schema/raw/master/csl-citation.json"} </w:instrText>
-      </w:r>
-      <w:r>
-        <w:fldChar w:fldCharType="separate"/>
-      </w:r>
-      <w:r>
-        <w:rPr>
-          <w:rFonts w:ascii="Calibri" w:hAnsi="Calibri" w:cs="Calibri"/>
-        </w:rPr>
-        <w:t>(Dodds et al., 2008)</w:t>
-      </w:r>
-      <w:r>
-        <w:fldChar w:fldCharType="end"/>
-      </w:r>
-      <w:r>
-        <w:t xml:space="preserve">. </w:t>
+      <w:pPr>
+        <w:pStyle w:val="Heading1"/>
+      </w:pPr>
+      <w:r>
+        <w:t>Abstract</w:t>
       </w:r>
     </w:p>
     <w:p>
       <w:r>
-        <w:t xml:space="preserve">There is an ongoing debate about whether N or P is more important in causing eutrophication </w:t>
-      </w:r>
-      <w:r>
-        <w:t>or which is the main limiting nutrient</w:t>
-      </w:r>
-      <w:r>
-        <w:t>.</w:t>
-      </w:r>
-      <w:r>
-        <w:t xml:space="preserve"> </w:t>
-      </w:r>
-      <w:r>
-        <w:t>M</w:t>
-      </w:r>
-      <w:r>
-        <w:t xml:space="preserve">any studies focus solely on P or argue that P </w:t>
-      </w:r>
-      <w:r>
-        <w:t>should be the top management priority</w:t>
-      </w:r>
-      <w:r>
-        <w:t xml:space="preserve"> (Carpenter, 2008; Ngatia &amp; Taylor, 2019)</w:t>
-      </w:r>
-      <w:r>
-        <w:t>.</w:t>
-      </w:r>
-      <w:r>
-        <w:t xml:space="preserve"> </w:t>
-      </w:r>
-      <w:r>
-        <w:t>Reasons supporting the P paradigm include</w:t>
-      </w:r>
-      <w:r>
-        <w:t xml:space="preserve"> factors like N-fixing bacteria that can increase N availability (Schindler et al., 2008), accumulation of P in soils and freshwater sediments (Bennett et al., 2001), potential for internal loading (Sun et al., 2022), past successful P reduction efforts (Foy, 2005), and geographic extent</w:t>
-      </w:r>
-      <w:r>
-        <w:t xml:space="preserve">, </w:t>
-      </w:r>
-      <w:r>
-        <w:t>e.g.</w:t>
-      </w:r>
-      <w:r>
-        <w:t>,</w:t>
-      </w:r>
-      <w:r>
-        <w:t xml:space="preserve"> focus on the northeast and Midwest (Liang et al., 2020). </w:t>
-      </w:r>
-      <w:r>
-        <w:t>Additionally</w:t>
-      </w:r>
-      <w:r>
-        <w:t xml:space="preserve">, there is belief that P is primarily the limiting nutrient in freshwaters, while N is limiting in oceans </w:t>
-      </w:r>
-      <w:r>
-        <w:fldChar w:fldCharType="begin"/>
-      </w:r>
-      <w:r>
-        <w:instrText xml:space="preserve"> ADDIN ZOTERO_ITEM CSL_CITATION {"citationID":"UXQbZca7","properties":{"formattedCitation":"(Correll, 1999)","plainCitation":"(Correll, 1999)","noteIndex":0},"citationItems":[{"id":3612,"uris":["http://zotero.org/users/7424350/items/PWYLU9M3"],"itemData":{"id":3612,"type":"article-journal","abstract":"Phosphorus is an essential element for all life forms. It is a mineral nutrient. Orthophosphate is the only form of P that autotrophs can assimilate. Extracellular enzymes hydrolyze organic forms of P to phosphate. Eutrophication is the over-enrichment of surface waters with mineral nutrients. The results are excessive production of autotrophs, especially algae and cyanobacteria. This high productivity leads to high bacterial populations and high respiration rates, leading to hypoxia or anoxia in poorly mixed bottom waters and at night in surface waters during calm, warm conditions. Low dissolved oxygen causes the loss of aquatic animals and the release of many materials normally bound to bottom sediments, including various forms of P. This release of P reinforces the eutrophication. Excessive concentrations of P is the most common cause of eutrophication in freshwater lakes, reservoirs, streams, and in the headwaters of estuarine systems. In the ocean, N is believed to usually be the key mineral nutrient controlling primary production. Estuaries and continental shelf waters are a transition zone, in which excessive P and N create problems. It is best to measure and regulate total P inputs to whole aquatic ecosystems, but for an easy assay it is best to measure total P concentrations, including particulate P, in surface waters or N:P atomic ratios in phytoplankton.","container-title":"Poultry Science","DOI":"10.1093/ps/78.5.674","ISSN":"0032-5791","issue":"5","journalAbbreviation":"Poultry Science","language":"en","page":"674-682","source":"ScienceDirect","title":"Phosphorus: a rate limiting nutrient in surface waters","title-short":"Phosphorus","volume":"78","author":[{"family":"Correll","given":"DL"}],"issued":{"date-parts":[["1999",5,1]]}}}],"schema":"https://github.com/citation-style-language/schema/raw/master/csl-citation.json"} </w:instrText>
-      </w:r>
-      <w:r>
-        <w:fldChar w:fldCharType="separate"/>
-      </w:r>
-      <w:r>
-        <w:rPr>
-          <w:rFonts w:ascii="Calibri" w:hAnsi="Calibri" w:cs="Calibri"/>
-        </w:rPr>
-        <w:t>(Correll, 1999)</w:t>
-      </w:r>
-      <w:r>
-        <w:fldChar w:fldCharType="end"/>
-      </w:r>
-      <w:r>
-        <w:t xml:space="preserve">, and that N-limitation in freshwaters </w:t>
-      </w:r>
-      <w:r>
-        <w:t>is merely</w:t>
-      </w:r>
-      <w:r>
-        <w:t xml:space="preserve"> a result of P enrichment in eutrophic waters </w:t>
-      </w:r>
-      <w:r>
-        <w:fldChar w:fldCharType="begin"/>
-      </w:r>
-      <w:r>
-        <w:instrText xml:space="preserve"> ADDIN ZOTERO_ITEM CSL_CITATION {"citationID":"qxxxXEpI","properties":{"formattedCitation":"(Havens, 1995)","plainCitation":"(Havens, 1995)","noteIndex":0},"citationItems":[{"id":3592,"uris":["http://zotero.org/users/7424350/items/U5GJBPFU"],"itemData":{"id":3592,"type":"article-journal","container-title":"Environmental Pollution","DOI":"10.1016/0269-7491(94)00076-P","ISSN":"02697491","issue":"3","journalAbbreviation":"Environmental Pollution","language":"en","page":"241-246","source":"DOI.org (Crossref)","title":"Secondary nitrogen limitation in a subtropical lake impacted by non-point source agricultural pollution","volume":"89","author":[{"family":"Havens","given":"Karl E."}],"issued":{"date-parts":[["1995"]]}}}],"schema":"https://github.com/citation-style-language/schema/raw/master/csl-citation.json"} </w:instrText>
-      </w:r>
-      <w:r>
-        <w:fldChar w:fldCharType="separate"/>
-      </w:r>
-      <w:r>
-        <w:rPr>
-          <w:rFonts w:ascii="Calibri" w:hAnsi="Calibri" w:cs="Calibri"/>
-        </w:rPr>
-        <w:t>(Havens, 1995)</w:t>
-      </w:r>
-      <w:r>
-        <w:fldChar w:fldCharType="end"/>
-      </w:r>
-      <w:r>
-        <w:t>.</w:t>
+        <w:t xml:space="preserve">There is an ongoing debate about whether N or P is more important in causing eutrophication or which is the main limiting nutrient in freshwaters. However, experiments have demonstrated how both nutrients together have an impact on productivity significantly more than additions of a single nutrient and how stoichiometrically imbalanced resources can have detrimental impacts on aquatic ecology. In this study we challenged the single nutrient viewpoint and evaluated how both N and P contribute to eutrophication and limitation at a continental scale using U.S. Environmental Protection Agency National Lakes Assessment data. Further, we tested the difference between assessing all lakes surveyed during the NLA and lakes that were surveyed in both 2007 and 2017. There are advantages to using full NLA datasets where we might estimate changes broadly, vs resampled lakes where we can learn specific differences, but there is a remaining question of which more accurately describes the broad scale reality, and more research is needed to examine this inquiry further. N correlates more strongly with trophic state in the Western U.S., while P correlates mores strongly in the Eastern U.S., indicating the importance of regional </w:t>
+      </w:r>
+      <w:r>
+        <w:t>characteristics</w:t>
+      </w:r>
+      <w:r>
+        <w:t xml:space="preserve"> for understanding drivers of eutrophication. Between 2007 and 2017 lakes across the U.S. are shifting away from single nutrient limitation and toward co-limitation by N and P. And although there was no overall change in trophic state across all surveyed lakes, lakes that were categorized as N- and P-limited showed trends toward eutrophication over the decade. But focusing on a single nutrient may be counterproductive when the goal is eutrophication management. Co-limited lakes can occur either under a lack of nutrients or when an increase in either N or P stoichiometrically balances resources and spurs production. Many lakes across the U.S. could be </w:t>
+      </w:r>
+      <w:r>
+        <w:t>vacillating</w:t>
+      </w:r>
+      <w:r>
+        <w:t xml:space="preserve"> between N- and P-limitation. Understanding variation in nutrient limitation and the potential for co-</w:t>
+      </w:r>
+      <w:r>
+        <w:t>limitation</w:t>
+      </w:r>
+      <w:r>
+        <w:t xml:space="preserve"> can serve as a starting point for strategizing toward improved water quality. And in addition to controlling excess nutrient export into freshwaters, balancing nutrient stoichiometry may be one way to remediate eutrophic lakes.</w:t>
       </w:r>
     </w:p>
     <w:p>
-      <w:r>
-        <w:t xml:space="preserve">Despite the longstanding P-limitation </w:t>
-      </w:r>
-      <w:r>
-        <w:t xml:space="preserve">paradigm, the importance of N in regulating primary productivity is widely recognized. In fact, there is evidence that </w:t>
-      </w:r>
-      <w:r>
-        <w:t>northern-hemisphere</w:t>
-      </w:r>
-      <w:r>
-        <w:t xml:space="preserve"> </w:t>
-      </w:r>
-      <w:r>
-        <w:fldChar w:fldCharType="begin"/>
-      </w:r>
-      <w:r>
-        <w:instrText xml:space="preserve"> ADDIN ZOTERO_ITEM CSL_CITATION {"citationID":"GYwIeO0i","properties":{"formattedCitation":"(Bergstr\\uc0\\u246{}m &amp; Jansson, 2006)","plainCitation":"(Bergström &amp; Jansson, 2006)","noteIndex":0},"citationItems":[{"id":3607,"uris":["http://zotero.org/users/7424350/items/IDTB7M54"],"itemData":{"id":3607,"type":"article-journal","abstract":"We compiled chemical data and phytoplankton biomass (PB) data (chlorophyll a) from unproductive lakes in 42 different regions in Europe and North America, and compared these data to inorganic nitrogen (N) deposition over these regions. We demonstrate that increased deposition of inorganic N over large areas of Europe and North America has caused elevated concentrations of inorganic N in lakes. In addition, the unproductive lakes in high N deposition areas had clearly higher PB relative to the total phosphorus (P) concentrations illustrating that the elevated inorganic N concentrations has resulted in eutrophication and increased biomass of phytoplankton. The eutrophication caused by inorganic N deposition indicates that PB yield in a majority of lakes in the northern hemisphere is (was) limited by N in their natural state. We, therefore, suggest that P limitation largely concerns lakes where the balance between N and P has been changed because of increased anthropogenic input of N.","container-title":"Global Change Biology","DOI":"10.1111/j.1365-2486.2006.01129.x","ISSN":"1365-2486","issue":"4","language":"en","note":"_eprint: https://onlinelibrary.wiley.com/doi/pdf/10.1111/j.1365-2486.2006.01129.x","page":"635-643","source":"Wiley Online Library","title":"Atmospheric nitrogen deposition has caused nitrogen enrichment and eutrophication of lakes in the northern hemisphere","volume":"12","author":[{"family":"Bergström","given":"Ann Kristin"},{"family":"Jansson","given":"Mats"}],"issued":{"date-parts":[["2006"]]}}}],"schema":"https://github.com/citation-style-language/schema/raw/master/csl-citation.json"} </w:instrText>
-      </w:r>
-      <w:r>
-        <w:fldChar w:fldCharType="separate"/>
-      </w:r>
-      <w:r>
-        <w:rPr>
-          <w:rFonts w:ascii="Calibri" w:hAnsi="Calibri" w:cs="Calibri"/>
-          <w:szCs w:val="24"/>
-        </w:rPr>
-        <w:t>(Bergström &amp; Jansson, 2006)</w:t>
-      </w:r>
-      <w:r>
-        <w:fldChar w:fldCharType="end"/>
-      </w:r>
-      <w:r>
-        <w:t>,</w:t>
-      </w:r>
-      <w:r>
-        <w:t xml:space="preserve"> high latitude, high altitude</w:t>
-      </w:r>
-      <w:r>
-        <w:t xml:space="preserve"> </w:t>
-      </w:r>
-      <w:r>
-        <w:fldChar w:fldCharType="begin"/>
-      </w:r>
-      <w:r>
-        <w:instrText xml:space="preserve"> ADDIN ZOTERO_ITEM CSL_CITATION {"citationID":"slG5eMor","properties":{"formattedCitation":"(Hogan et al., 2014)","plainCitation":"(Hogan et al., 2014)","noteIndex":0},"citationItems":[{"id":3831,"uris":["http://zotero.org/users/7424350/items/TTFAURH3"],"itemData":{"id":3831,"type":"article-journal","container-title":"Polar Biology","DOI":"10.1007/s00300-014-1524-8","ISSN":"0722-4060, 1432-2056","issue":"9","journalAbbreviation":"Polar Biol","language":"en","page":"1331-1342","source":"DOI.org (Crossref)","title":"Nutrient limitation of periphyton growth in arctic lakes in south-west Greenland","volume":"37","author":[{"family":"Hogan","given":"E. J."},{"family":"McGowan","given":"S."},{"family":"Anderson","given":"N. J."}],"issued":{"date-parts":[["2014",9]]}}}],"schema":"https://github.com/citation-style-language/schema/raw/master/csl-citation.json"} </w:instrText>
-      </w:r>
-      <w:r>
-        <w:fldChar w:fldCharType="separate"/>
-      </w:r>
-      <w:r>
-        <w:rPr>
-          <w:rFonts w:ascii="Calibri" w:hAnsi="Calibri" w:cs="Calibri"/>
-        </w:rPr>
-        <w:t>(Hogan et al., 2014)</w:t>
-      </w:r>
-      <w:r>
-        <w:fldChar w:fldCharType="end"/>
-      </w:r>
-      <w:r>
-        <w:t xml:space="preserve">, and alpine </w:t>
-      </w:r>
-      <w:r>
-        <w:fldChar w:fldCharType="begin"/>
-      </w:r>
-      <w:r>
-        <w:instrText xml:space="preserve"> ADDIN ZOTERO_ITEM CSL_CITATION {"citationID":"lsJLYPAX","properties":{"formattedCitation":"(Oleksy et al., 2020)","plainCitation":"(Oleksy et al., 2020)","noteIndex":0},"citationItems":[{"id":767,"uris":["http://zotero.org/users/7424350/items/Z3QMM7YT"],"itemData":{"id":767,"type":"article-journal","abstract":"While deposition of reactive nitrogen (N) in the twentieth century has been strongly linked to changes in diatom assemblages in high-elevation lakes, pronounced and contemporaneous changes in other...","container-title":"Proceedings of the Royal Society B","DOI":"10.1098/RSPB.2020.0304","issue":"1930","note":"publisher: The Royal Society","page":"20200304-20200304","title":"Nutrients and warming interact to force mountain lakes into unprecedented ecological states","volume":"287","author":[{"family":"Oleksy","given":"Isabella A."},{"family":"Baron","given":"Jill S."},{"family":"Leavitt","given":"Peter R."},{"family":"Spaulding","given":"Sarah A."}],"issued":{"date-parts":[["2020",7]]}}}],"schema":"https://github.com/citation-style-language/schema/raw/master/csl-citation.json"} </w:instrText>
-      </w:r>
-      <w:r>
-        <w:fldChar w:fldCharType="separate"/>
-      </w:r>
-      <w:r>
-        <w:rPr>
-          <w:rFonts w:ascii="Calibri" w:hAnsi="Calibri" w:cs="Calibri"/>
-        </w:rPr>
-        <w:t>(Oleksy et al., 2020)</w:t>
-      </w:r>
-      <w:r>
-        <w:fldChar w:fldCharType="end"/>
-      </w:r>
-      <w:r>
-        <w:t xml:space="preserve"> lakes were N-limited prior to an influx of N-deposition resulting in eutrophication and a shift toward P-limitation.</w:t>
-      </w:r>
-      <w:r>
-        <w:t xml:space="preserve"> </w:t>
-      </w:r>
-      <w:r>
-        <w:t xml:space="preserve">Focusing on eutrophication management, P reduction alone is no longer an adequate solution. Rather, there is increased need for research on nutrient amounts, ratios, and N’s impact on eutrophication </w:t>
-      </w:r>
-      <w:r>
-        <w:fldChar w:fldCharType="begin"/>
-      </w:r>
-      <w:r>
-        <w:instrText xml:space="preserve"> ADDIN ZOTERO_ITEM CSL_CITATION {"citationID":"NI7BWoQW","properties":{"formattedCitation":"(Yao et al., 2018)","plainCitation":"(Yao et al., 2018)","noteIndex":0},"citationItems":[{"id":3604,"uris":["http://zotero.org/users/7424350/items/47J5DJUK"],"itemData":{"id":3604,"type":"article-journal","abstract":"The global application of nitrogen is far greater than phosphorus, and it is widely involved in the eutrophication of lakes and reservoirs. We used a bibliometric method to quantitatively and qualitatively evaluate nitrogen research in eutrophic lakes and reservoirs to reveal research developments, current research hotspots, and emerging trends in this area. A total of 2695 articles in the past 25years from the online database of the Scientific Citation Index Expended (SCI-Expanded) were analyzed. Articles in this area increased exponentially from 1991 to 2015. Although the USA was the most productive country over the past 25years, China achieved the top position in terms of yearly publications after 2010. The most active keywords related to nitrogen in the past 25years included phosphorus, nutrients, sediment, chlorophyll-a, carbon, phytoplankton, cyanobacteria, water quality, modeling, and stable isotopes, based on analysis within 5-year intervals from 1991 to 2015 as well as the entire past 25years. In addition, researchers have drawn increasing attention to denitrification, climate change, and internal loading. Future trends in this area should focus on: (1) nutrient amounts, ratios, and major nitrogen sources leading to eutrophication; (2) nitrogen transformation and the bioavailability of different nitrogen forms; (3) nitrogen budget, mass balance model, control, and management; (4) ecosystem responses to nitrogen enrichment and reduction, as well as the relationships between these responses; and (5) interactions between nitrogen and other stressors (e.g., light intensity, carbon, phosphorus, toxic contaminants, climate change, and hydrological variations) in terms of eutrophication.","container-title":"Journal of Environmental Sciences","DOI":"10.1016/j.jes.2016.10.022","ISSN":"1001-0742","journalAbbreviation":"Journal of Environmental Sciences","language":"en","page":"274-285","source":"ScienceDirect","title":"A bibliometric review of nitrogen research in eutrophic lakes and reservoirs","volume":"66","author":[{"family":"Yao","given":"Xiaolong"},{"family":"Zhang","given":"Yunlin"},{"family":"Zhang","given":"Lu"},{"family":"Zhou","given":"Yongqiang"}],"issued":{"date-parts":[["2018",4,1]]}}}],"schema":"https://github.com/citation-style-language/schema/raw/master/csl-citation.json"} </w:instrText>
-      </w:r>
-      <w:r>
-        <w:fldChar w:fldCharType="separate"/>
-      </w:r>
-      <w:r>
-        <w:rPr>
-          <w:rFonts w:ascii="Calibri" w:hAnsi="Calibri" w:cs="Calibri"/>
-        </w:rPr>
-        <w:t>(Yao et al., 2018)</w:t>
-      </w:r>
-      <w:r>
-        <w:fldChar w:fldCharType="end"/>
-      </w:r>
-      <w:r>
-        <w:t>.</w:t>
-      </w:r>
-      <w:r>
-        <w:t xml:space="preserve"> </w:t>
-      </w:r>
-      <w:r>
-        <w:t xml:space="preserve">Reductions in P pollution in large lakes may lead to accumulation of N </w:t>
-      </w:r>
-      <w:r>
-        <w:fldChar w:fldCharType="begin"/>
-      </w:r>
-      <w:r>
-        <w:instrText xml:space="preserve"> ADDIN ZOTERO_ITEM CSL_CITATION {"citationID":"mVCSPapq","properties":{"formattedCitation":"(Finlay et al., 2013)","plainCitation":"(Finlay et al., 2013)","noteIndex":0},"citationItems":[{"id":567,"uris":["http://zotero.org/users/7424350/items/8XDE9U5A"],"itemData":{"id":567,"type":"article-journal","abstract":"Human activities have increased the availability of reactive nitrogen in many ecosystems, leading to negative impacts on human health, biodiversity, and water quality. Freshwater ecosystems, including lakes, streams, and wetlands, are a large global sink for reactive nitrogen, but factors that determine the efficacy of freshwater nitrogen removal rates are poorly known. Using a global lake data set, we show that the availability of phosphorus, a limiting nutrient, affects both annual nitrogen removal rate and efficiency. This result indicates that increased phosphorus inputs from human activities have stimulated nitrogen removal processes in many lakes. Recent management-driven reductions in phosphorus availability promote water column accumulation and export of nitrogen from large lakes, an unintended consequence of single-element management that argues for greater control of nitrogen as well as phosphorus sources.","container-title":"Science","DOI":"10.1126/SCIENCE.1242575","ISSN":"0036-8075","issue":"6155","note":"PMID: 24115440\npublisher: American Association for the Advancement of Science","page":"247-250","title":"Human influences on nitrogen removal in lakes","volume":"342","author":[{"family":"Finlay","given":"Jacques C."},{"family":"Small","given":"Gaston E."},{"family":"Sterner","given":"Robert W."}],"issued":{"date-parts":[["2013"]]}}}],"schema":"https://github.com/citation-style-language/schema/raw/master/csl-citation.json"} </w:instrText>
-      </w:r>
-      <w:r>
-        <w:fldChar w:fldCharType="separate"/>
-      </w:r>
-      <w:r>
-        <w:rPr>
-          <w:rFonts w:ascii="Calibri" w:hAnsi="Calibri" w:cs="Calibri"/>
-        </w:rPr>
-        <w:t>(Finlay et al., 2013)</w:t>
-      </w:r>
-      <w:r>
-        <w:fldChar w:fldCharType="end"/>
-      </w:r>
-      <w:r>
-        <w:t xml:space="preserve">, </w:t>
-      </w:r>
-      <w:r>
-        <w:rPr>
-          <w:color w:val="000000"/>
-        </w:rPr>
-        <w:t>negating the attempt to mitigate nutrient pollution</w:t>
-      </w:r>
-      <w:r>
-        <w:t>.</w:t>
-      </w:r>
-      <w:r>
-        <w:t xml:space="preserve"> </w:t>
-      </w:r>
-      <w:r>
-        <w:t xml:space="preserve">In the Western US, N-deposition can significantly alter ecosystems </w:t>
-      </w:r>
-      <w:r>
-        <w:fldChar w:fldCharType="begin"/>
-      </w:r>
-      <w:r>
-        <w:instrText xml:space="preserve"> ADDIN ZOTERO_ITEM CSL_CITATION {"citationID":"BickFUyC","properties":{"formattedCitation":"(Fenn et al., 2003)","plainCitation":"(Fenn et al., 2003)","noteIndex":0},"citationItems":[{"id":3608,"uris":["http://zotero.org/users/7424350/items/MTDN3LZG"],"itemData":{"id":3608,"type":"article-journal","abstract":"In the western United States vast acreages of land are exposed to low levels of atmospheric nitrogen (N) deposition, with interspersed hotspots of elevated N deposition downwind of large, expanding metropolitan centers or large agricultural operations. Biological response studies in western North America demonstrate that some aquatic and terrestrial plant and microbial communities are significantly altered by N deposition. Greater plant productivity is counterbalanced by biotic community changes and deleterious effects on sensitive organisms (lichens and phytoplankton) that respond to low inputs of N (3 to 8 kilograms N per hectare per year). Streamwater nitrate concentrations are elevated in high-elevation catchments in Colorado and are unusually high in southern California and in some chaparral catchments in the southwestern Sierra Nevada. Chronic N deposition in the West is implicated in increased fire frequency in some areas and habitat alteration for threatened species. Between hotspots, N deposition is too low to cause noticeable effects or has not been studied.","container-title":"BioScience","DOI":"10.1641/0006-3568(2003)053[0404:EEONDI]2.0.CO;2","ISSN":"0006-3568","issue":"4","journalAbbreviation":"BioScience","page":"404-420","source":"Silverchair","title":"Ecological Effects of Nitrogen Deposition in the Western United States","volume":"53","author":[{"family":"Fenn","given":"Mark E."},{"family":"Baron","given":"Jill S."},{"family":"Allen","given":"Edith B."},{"family":"Rueth","given":"Heather M."},{"family":"Nydick","given":"Koren R."},{"family":"Geiser","given":"Linda"},{"family":"Bowman","given":"William D."},{"family":"Sickman","given":"James O."},{"family":"Meixner","given":"Thomas"},{"family":"Johnson","given":"Dale W."},{"family":"Neitlich","given":"Peter"}],"issued":{"date-parts":[["2003",4,1]]}}}],"schema":"https://github.com/citation-style-language/schema/raw/master/csl-citation.json"} </w:instrText>
-      </w:r>
-      <w:r>
-        <w:fldChar w:fldCharType="separate"/>
-      </w:r>
-      <w:r>
-        <w:rPr>
-          <w:rFonts w:ascii="Calibri" w:hAnsi="Calibri" w:cs="Calibri"/>
-        </w:rPr>
-        <w:t>(Fenn et al., 2003)</w:t>
-      </w:r>
-      <w:r>
-        <w:fldChar w:fldCharType="end"/>
-      </w:r>
-      <w:r>
-        <w:t xml:space="preserve">. </w:t>
-      </w:r>
-      <w:r>
-        <w:t>And p</w:t>
-      </w:r>
-      <w:r>
-        <w:t>rojected</w:t>
-      </w:r>
-      <w:r>
-        <w:t xml:space="preserve"> precipitation patterns under a changing climate will only likely increase N loading into freshwaters worldwide </w:t>
-      </w:r>
-      <w:r>
-        <w:fldChar w:fldCharType="begin"/>
-      </w:r>
-      <w:r>
-        <w:instrText xml:space="preserve"> ADDIN ZOTERO_ITEM CSL_CITATION {"citationID":"p3zt6DCF","properties":{"formattedCitation":"(Sinha et al., 2017)","plainCitation":"(Sinha et al., 2017)","noteIndex":0},"citationItems":[{"id":615,"uris":["http://zotero.org/users/7424350/items/XCIM3CFE"],"itemData":{"id":615,"type":"article-journal","abstract":"&lt;p&gt; Nitrogen input from river runoff is a major cause of eutrophication in estuaries and coastal waters. This is a serious problem that is widely expected to intensify as climate change strengthens the hydrological cycle. To address the current lack of adequate analysis, Sinha &lt;italic&gt;et al.&lt;/italic&gt; present estimates of riverine nitrogen loading for the continental United States, based on projections of precipitation derived from climate models (see the Perspective by Seitzinger and Phillips). Anticipated changes in precipitation patterns are forecast to cause large and robust increases in nitrogen fluxes by the end of the century. &lt;/p&gt;","container-title":"Science","DOI":"10.1126/science.aan2409","issue":"6349","page":"405-408","title":"Eutrophication will increase during the 21st century as a result of precipitation changes","volume":"357","author":[{"family":"Sinha","given":"E."},{"family":"Michalak","given":"A. M."},{"family":"Balaji","given":"V."}],"issued":{"date-parts":[["2017",7]]}}}],"schema":"https://github.com/citation-style-language/schema/raw/master/csl-citation.json"} </w:instrText>
-      </w:r>
-      <w:r>
-        <w:fldChar w:fldCharType="separate"/>
-      </w:r>
-      <w:r>
-        <w:rPr>
-          <w:rFonts w:ascii="Calibri" w:hAnsi="Calibri" w:cs="Calibri"/>
-        </w:rPr>
-        <w:t>(Sinha et al., 2017)</w:t>
-      </w:r>
-      <w:r>
-        <w:fldChar w:fldCharType="end"/>
-      </w:r>
-      <w:r>
-        <w:t>.</w:t>
+      <w:pPr>
+        <w:pStyle w:val="Heading1"/>
+      </w:pPr>
+      <w:r>
+        <w:t>I</w:t>
+      </w:r>
+      <w:r>
+        <w:t>ntroduction</w:t>
       </w:r>
     </w:p>
     <w:p>
       <w:r>
+        <w:t xml:space="preserve">Enrichment of nitrogen (N) and phosphorus (P) are mainly responsible for eutrophication </w:t>
+      </w:r>
+      <w:r>
+        <w:fldChar w:fldCharType="begin"/>
+      </w:r>
+      <w:r>
+        <w:instrText xml:space="preserve"> ADDIN ZOTERO_ITEM CSL_CITATION {"citationID":"wqHHPgU9","properties":{"formattedCitation":"(Wetzel, 2001)","plainCitation":"(Wetzel, 2001)","noteIndex":0},"citationItems":[{"id":539,"uris":["http://zotero.org/users/7424350/items/UD5MEIYZ"],"itemData":{"id":539,"type":"book","event-place":"San Diego","number-of-pages":"-1006","publisher":"Academic Press","publisher-place":"San Diego","title":"Limnology","author":[{"family":"Wetzel","given":"Robert G."}],"issued":{"date-parts":[["2001"]]}}}],"schema":"https://github.com/citation-style-language/schema/raw/master/csl-citation.json"} </w:instrText>
+      </w:r>
+      <w:r>
+        <w:fldChar w:fldCharType="separate"/>
+      </w:r>
+      <w:r>
+        <w:rPr>
+          <w:rFonts w:ascii="Calibri" w:hAnsi="Calibri" w:cs="Calibri"/>
+        </w:rPr>
+        <w:t>(Wetzel, 2001)</w:t>
+      </w:r>
+      <w:r>
+        <w:fldChar w:fldCharType="end"/>
+      </w:r>
+      <w:r>
+        <w:t>, one of the biggest</w:t>
+      </w:r>
+      <w:r>
+        <w:t>,</w:t>
+      </w:r>
+      <w:r>
+        <w:t xml:space="preserve"> often anthropogenically-caused threats to freshwaters </w:t>
+      </w:r>
+      <w:r>
+        <w:fldChar w:fldCharType="begin"/>
+      </w:r>
+      <w:r>
+        <w:instrText xml:space="preserve"> ADDIN ZOTERO_ITEM CSL_CITATION {"citationID":"rlMwccSR","properties":{"formattedCitation":"(Smith &amp; Schindler, 2009)","plainCitation":"(Smith &amp; Schindler, 2009)","noteIndex":0},"citationItems":[{"id":543,"uris":["http://zotero.org/users/7424350/items/XUKU5NRU"],"itemData":{"id":543,"type":"article-journal","abstract":"Cultural eutrophication has become the primary water quality issue for most of the freshwater and coastal marine ecosystems in the world. However, despite extensive research during the past four to five decades, many key questions in eutrophication science remain unanswered. Much is yet to be understood concerning the interactions that can occur between nutrients and ecosystem stability: whether they are stable or not, alternate states pose important complexities for the management of aquatic resources. Evidence is also mounting rapidly that nutrients strongly influence the fate and effects of other non-nutrient contaminants, including pathogens. In addition, it will be important to resolve ongoing debates about the optimal design of nutrient loading controls as a water quality management strategy for estuarine and coastal marine ecosystems. © 2009 Elsevier Ltd. All rights reserved.","container-title":"Trends in Ecology &amp; Evolution","DOI":"10.1016/J.TREE.2008.11.009","ISSN":"0169-5347","issue":"4","note":"publisher: Elsevier Current Trends","page":"201-207","title":"Eutrophication science: where do we go from here?","volume":"24","author":[{"family":"Smith","given":"Val H."},{"family":"Schindler","given":"David W."}],"issued":{"date-parts":[["2009",4,1]]}}}],"schema":"https://github.com/citation-style-language/schema/raw/master/csl-citation.json"} </w:instrText>
+      </w:r>
+      <w:r>
+        <w:fldChar w:fldCharType="separate"/>
+      </w:r>
+      <w:r>
+        <w:rPr>
+          <w:rFonts w:ascii="Calibri" w:hAnsi="Calibri" w:cs="Calibri"/>
+        </w:rPr>
+        <w:t>(Smith &amp; Schindler, 2009)</w:t>
+      </w:r>
+      <w:r>
+        <w:fldChar w:fldCharType="end"/>
+      </w:r>
+      <w:r>
+        <w:t xml:space="preserve"> and biodiversity </w:t>
+      </w:r>
+      <w:r>
+        <w:fldChar w:fldCharType="begin"/>
+      </w:r>
+      <w:r>
+        <w:instrText xml:space="preserve"> ADDIN ZOTERO_ITEM CSL_CITATION {"citationID":"DE53GyzO","properties":{"formattedCitation":"(Reid et al., 2019)","plainCitation":"(Reid et al., 2019)","noteIndex":0},"citationItems":[{"id":584,"uris":["http://zotero.org/users/7424350/items/JC6NU6UP"],"itemData":{"id":584,"type":"article-journal","abstract":"In the 12 years since Dudgeon et al. (2006) reviewed major pressures on freshwater ecosystems, the biodiversity crisis in the world's lakes, reservoirs, rivers, streams and wetlands has deepened. While lakes, reservoirs and rivers cover only 2.3% of the Earth's surface, these ecosystems host at least 9.5% of the Earth's described animal species. Furthermore, using the World Wide Fund for Nature's Living Planet Index, freshwater population declines (83% between 1970 and 2014) continue to outpace contemporaneous declines in marine or terrestrial systems. The Anthropocene has brought multiple new and varied threats that disproportionately impact freshwater systems. We document 12 emerging threats to freshwater biodiversity that are either entirely new since 2006 or have since intensified: (i) changing climates; (ii) e-commerce and invasions; (iii) infectious diseases; (iv) harmful algal blooms; (v) expanding hydropower; (vi) emerging contaminants; (vii) engineered nanomaterials; (viii) microplastic pollution; (ix) light and noise; (x) freshwater salinisation; (xi) declining calcium; and (xii) cumulative stressors. Effects are evidenced for amphibians, fishes, invertebrates, microbes, plants, turtles and waterbirds, with potential for ecosystem-level changes through bottom-up and top-down processes. In our highly uncertain future, the net effects of these threats raise serious concerns for freshwater ecosystems. However, we also highlight opportunities for conservation gains as a result of novel management tools (e.g. environmental flows, environmental DNA) and specific conservation-oriented actions (e.g. dam removal, habitat protection policies, managed relocation of species) that have been met with varying levels of success. Moving forward, we advocate hybrid approaches that manage fresh waters as crucial ecosystems for human life support as well as essential hotspots of biodiversity and ecological function. Efforts to reverse global trends in freshwater degradation now depend on bridging an immense gap between the aspirations of conservation biologists and the accelerating rate of species endangerment.","container-title":"Biological Reviews","DOI":"10.1111/brv.12480","ISSN":"1469185X","issue":"3","note":"PMID: 30467930\npublisher: Blackwell Publishing Ltd\nCitation Key: Reid2019","page":"849-873","title":"Emerging threats and persistent conservation challenges for freshwater biodiversity","volume":"94","author":[{"family":"Reid","given":"Andrea J."},{"family":"Carlson","given":"Andrew K."},{"family":"Creed","given":"Irena F."},{"family":"Eliason","given":"Erika J."},{"family":"Gell","given":"Peter A."},{"family":"Johnson","given":"Pieter T.J."},{"family":"Kidd","given":"Karen A."},{"family":"MacCormack","given":"Tyson J."},{"family":"Olden","given":"Julian D."},{"family":"Ormerod","given":"Steve J."},{"family":"Smol","given":"John P."},{"family":"Taylor","given":"William W."},{"family":"Tockner","given":"Klement"},{"family":"Vermaire","given":"Jesse C."},{"family":"Dudgeon","given":"David"},{"family":"Cooke","given":"Steven J."}],"issued":{"date-parts":[["2019",6,1]]}}}],"schema":"https://github.com/citation-style-language/schema/raw/master/csl-citation.json"} </w:instrText>
+      </w:r>
+      <w:r>
+        <w:fldChar w:fldCharType="separate"/>
+      </w:r>
+      <w:r>
+        <w:rPr>
+          <w:rFonts w:ascii="Calibri" w:hAnsi="Calibri" w:cs="Calibri"/>
+        </w:rPr>
+        <w:t>(Reid et al., 2019)</w:t>
+      </w:r>
+      <w:r>
+        <w:fldChar w:fldCharType="end"/>
+      </w:r>
+      <w:r>
+        <w:t xml:space="preserve"> </w:t>
+      </w:r>
+      <w:r>
+        <w:t>across the globe</w:t>
+      </w:r>
+      <w:r>
+        <w:t xml:space="preserve">. </w:t>
+      </w:r>
+      <w:r>
+        <w:t xml:space="preserve">Eutrophication can have </w:t>
+      </w:r>
+      <w:r>
+        <w:t xml:space="preserve">detrimental </w:t>
+      </w:r>
+      <w:r>
+        <w:t xml:space="preserve">consequences on </w:t>
+      </w:r>
+      <w:r>
+        <w:t xml:space="preserve">aquatic ecosystem health including decreased oxygen, formation of </w:t>
+      </w:r>
+      <w:r>
+        <w:t>toxins</w:t>
+      </w:r>
+      <w:r>
+        <w:t>,</w:t>
+      </w:r>
+      <w:r>
+        <w:t xml:space="preserve"> and</w:t>
+      </w:r>
+      <w:r>
+        <w:t xml:space="preserve"> changes in </w:t>
+      </w:r>
+      <w:r>
+        <w:t xml:space="preserve">organismal communities </w:t>
+      </w:r>
+      <w:r>
+        <w:fldChar w:fldCharType="begin"/>
+      </w:r>
+      <w:r>
+        <w:instrText xml:space="preserve"> ADDIN ZOTERO_ITEM CSL_CITATION {"citationID":"mDcG4P9i","properties":{"formattedCitation":"(Camargo &amp; Alonso, 2006)","plainCitation":"(Camargo &amp; Alonso, 2006)","noteIndex":0},"citationItems":[{"id":430,"uris":["http://zotero.org/users/7424350/items/2E9S2FFE"],"itemData":{"id":430,"type":"article-journal","abstract":"We provide a global assessment, with detailed multi-scale data, of the ecological and toxicological effects generated by inorganic nitrogen pollution in aquatic ecosystems. Our synthesis of the published scientific literature shows three major environmental problems: (1) it can increase the concentration of hydrogen ions in freshwater ecosystems without much acid-neutralizing capacity, resulting in acidification of those systems; (2) it can stimulate or enhance the development, maintenance and proliferation of primary producers, resulting in eutrophication of aquatic ecosystems; (3) it can reach toxic levels that impair the ability of aquatic animals to survive, grow and reproduce. Inorganic nitrogen pollution of ground and surface waters can also induce adverse effects on human health and economy. Because reductions in SO2 emissions have reduced the atmospheric deposition of H2SO4 across large portions of North America and Europe, while emissions of NOx have gone unchecked, HNO3 is now playing an increasing role in the acidification of freshwater ecosystems. This acidification process has caused several adverse effects on primary and secondary producers, with significant biotic impoverishments, particularly concerning invertebrates and fishes, in many atmospherically acidified lakes and streams. The cultural eutrophication of freshwater, estuarine, and coastal marine ecosystems can cause ecological and toxicological effects that are either directly or indirectly related to the proliferation of primary producers. Extensive kills of both invertebrates and fishes are probably the most dramatic manifestation of hypoxia (or anoxia) in eutrophic and hypereutrophic aquatic ecosystems with low water turnover rates. The decline in dissolved oxygen concentrations can also promote the formation of reduced compounds, such as hydrogen sulphide, resulting in higher adverse (toxic) effects on aquatic animals. Additionally, the occurrence of toxic algae can significantly contribute to the extensive kills of aquatic animals. Cyanobacteria, dinoflagellates and diatoms appear to be major responsible that may be stimulated by inorganic nitrogen pollution. Among the different inorganic nitrogenous compounds (NH4+, NH3, NO2-, HNO2, NO3-) that aquatic animals can take up directly from the ambient water, unionized ammonia is the most toxic, while ammonium and nitrate ions are the least toxic. In general, seawater animals seem to be more tolerant to the toxicity of inorganic nitrogenous compounds than freshwater animals, probably because of the ameliorating effect of water salinity (sodium, chloride, calcium and other ions) on the tolerance of aquatic animals. Ingested nitrites and nitrates from polluted drinking waters can induce methemoglobinemia in humans, particularly in young infants, by blocking the oxygen-carrying capacity of hemoglobin. Ingested nitrites and nitrates also have a potential role in developing cancers of the digestive tract through their contribution to the formation of nitrosamines. In addition, some scientific evidences suggest that ingested nitrites and nitrates might result in mutagenicity, teratogenicity and birth defects, contribute to the risks of non-Hodgkin's lymphoma and bladder and ovarian cancers, play a role in the etiology of insulin-dependent diabetes mellitus and in the development of thyroid hypertrophy, or cause spontaneous abortions and respiratory tract infections. Indirect health hazards can occur as a consequence of algal toxins, causing nausea, vomiting, diarrhoea, pneumonia, gastroenteritis, hepatoenteritis, muscular cramps, and several poisoning syndromes (paralytic shellfish poisoning, neurotoxic shellfish poisoning, amnesic shellfish poisoning). Other indirect health hazards can also come from the potential relationship between inorganic nitrogen pollution and human infectious diseases (malaria, cholera). Human sickness and death, extensive kills of aquatic animals, and other negative effects, can have elevated costs on human economy, with the recreation and tourism industry suffering the most important economic impacts, at least locally. It is concluded that levels of total nitrogen lower than 0.5-1.0 mg TN/L could prevent aquatic ecosystems (excluding those ecosystems with naturally high N levels) from developing acidification and eutrophication, at least by inorganic nitrogen pollution. Those relatively low TN levels could also protect aquatic animals against the toxicity of inorganic nitrogenous compounds since, in the absence of eutrophication, surface waters usually present relatively high concentrations of dissolved oxygen, most inorganic reactive nitrogen being in the form of nitrate. Additionally, human health and economy would be safer from the adverse effects of inorganic nitrogen pollution. © 2006 Elsevier Ltd. All rights reserved.","container-title":"Environment International","DOI":"10.1016/J.ENVINT.2006.05.002","ISSN":"0160-4120","issue":"6","note":"publisher: Pergamon","page":"831-849","title":"Ecological and toxicological effects of inorganic nitrogen pollution in aquatic ecosystems: A global assessment","volume":"32","author":[{"family":"Camargo","given":"Julio A."},{"family":"Alonso","given":"Álvaro"}],"issued":{"date-parts":[["2006",8,1]]}}}],"schema":"https://github.com/citation-style-language/schema/raw/master/csl-citation.json"} </w:instrText>
+      </w:r>
+      <w:r>
+        <w:fldChar w:fldCharType="separate"/>
+      </w:r>
+      <w:r>
+        <w:rPr>
+          <w:rFonts w:ascii="Calibri" w:hAnsi="Calibri" w:cs="Calibri"/>
+        </w:rPr>
+        <w:t>(Camargo &amp; Alonso, 2006)</w:t>
+      </w:r>
+      <w:r>
+        <w:fldChar w:fldCharType="end"/>
+      </w:r>
+      <w:r>
+        <w:t>.</w:t>
+      </w:r>
+      <w:r>
+        <w:t xml:space="preserve"> Many freshwaters across the United States (U.S.) are already plagued by eutrophication or are at risk of shifting into eutrophic states </w:t>
+      </w:r>
+      <w:r>
+        <w:fldChar w:fldCharType="begin"/>
+      </w:r>
+      <w:r>
+        <w:instrText xml:space="preserve"> ADDIN ZOTERO_ITEM CSL_CITATION {"citationID":"WGyJesCG","properties":{"formattedCitation":"(Dodds et al., 2008)","plainCitation":"(Dodds et al., 2008)","noteIndex":0},"citationItems":[{"id":678,"uris":["http://zotero.org/users/7424350/items/L4I6LBHR"],"itemData":{"id":678,"type":"article-journal","abstract":"Human-induced eutrophication degrades freshwater systems worldwide by reducing water quality and altering ecosystem structure and function. We compared current total nitrogen (TN) and phosphorus (T...","container-title":"Environmental Science and Technology","DOI":"10.1021/ES801217Q","issue":"1","note":"publisher:  American Chemical Society","page":"12-19","title":"Eutrophication of U.S. Freshwaters: Analysis of Potential Economic Damages","volume":"43","author":[{"family":"Dodds","given":"Walter K."},{"family":"Bouska","given":"Wes W."},{"family":"Eitzmann","given":"Jeffrey L."},{"family":"Pilger","given":"Tyler J."},{"family":"Pitts","given":"Kristen L."},{"family":"Riley","given":"Alyssa J."},{"family":"Schloesser","given":"Joshua T."},{"family":"Thornbrugh","given":"Darren J."}],"issued":{"date-parts":[["2008",1,1]]}}}],"schema":"https://github.com/citation-style-language/schema/raw/master/csl-citation.json"} </w:instrText>
+      </w:r>
+      <w:r>
+        <w:fldChar w:fldCharType="separate"/>
+      </w:r>
+      <w:r>
+        <w:rPr>
+          <w:rFonts w:ascii="Calibri" w:hAnsi="Calibri" w:cs="Calibri"/>
+        </w:rPr>
+        <w:t>(Dodds et al., 2008)</w:t>
+      </w:r>
+      <w:r>
+        <w:fldChar w:fldCharType="end"/>
+      </w:r>
+      <w:r>
+        <w:t>.</w:t>
+      </w:r>
+      <w:r>
+        <w:t xml:space="preserve"> </w:t>
+      </w:r>
+      <w:r>
+        <w:t>In</w:t>
+      </w:r>
+      <w:r>
+        <w:t xml:space="preserve"> the </w:t>
+      </w:r>
+      <w:r>
+        <w:t>U</w:t>
+      </w:r>
+      <w:r>
+        <w:t>.</w:t>
+      </w:r>
+      <w:r>
+        <w:t>S</w:t>
+      </w:r>
+      <w:r>
+        <w:t>.</w:t>
+      </w:r>
+      <w:r>
+        <w:t>, an estimated $2.2 billion in</w:t>
+      </w:r>
+      <w:r>
+        <w:t xml:space="preserve"> annual</w:t>
+      </w:r>
+      <w:r>
+        <w:t xml:space="preserve"> losses because of eutrophication is likely an underestimate of the actual amount</w:t>
+      </w:r>
+      <w:r>
+        <w:t xml:space="preserve"> </w:t>
+      </w:r>
+      <w:r>
+        <w:fldChar w:fldCharType="begin"/>
+      </w:r>
+      <w:r>
+        <w:instrText xml:space="preserve"> ADDIN ZOTERO_ITEM CSL_CITATION {"citationID":"3WroIzds","properties":{"formattedCitation":"(Dodds et al., 2008)","plainCitation":"(Dodds et al., 2008)","noteIndex":0},"citationItems":[{"id":678,"uris":["http://zotero.org/users/7424350/items/L4I6LBHR"],"itemData":{"id":678,"type":"article-journal","abstract":"Human-induced eutrophication degrades freshwater systems worldwide by reducing water quality and altering ecosystem structure and function. We compared current total nitrogen (TN) and phosphorus (T...","container-title":"Environmental Science and Technology","DOI":"10.1021/ES801217Q","issue":"1","note":"publisher:  American Chemical Society","page":"12-19","title":"Eutrophication of U.S. Freshwaters: Analysis of Potential Economic Damages","volume":"43","author":[{"family":"Dodds","given":"Walter K."},{"family":"Bouska","given":"Wes W."},{"family":"Eitzmann","given":"Jeffrey L."},{"family":"Pilger","given":"Tyler J."},{"family":"Pitts","given":"Kristen L."},{"family":"Riley","given":"Alyssa J."},{"family":"Schloesser","given":"Joshua T."},{"family":"Thornbrugh","given":"Darren J."}],"issued":{"date-parts":[["2008",1,1]]}}}],"schema":"https://github.com/citation-style-language/schema/raw/master/csl-citation.json"} </w:instrText>
+      </w:r>
+      <w:r>
+        <w:fldChar w:fldCharType="separate"/>
+      </w:r>
+      <w:r>
+        <w:rPr>
+          <w:rFonts w:ascii="Calibri" w:hAnsi="Calibri" w:cs="Calibri"/>
+        </w:rPr>
+        <w:t>(Dodds et al., 2008)</w:t>
+      </w:r>
+      <w:r>
+        <w:fldChar w:fldCharType="end"/>
+      </w:r>
+      <w:r>
+        <w:t xml:space="preserve">. </w:t>
+      </w:r>
+    </w:p>
+    <w:p>
+      <w:r>
+        <w:t xml:space="preserve">There is an ongoing debate about whether N or P is more important in causing eutrophication </w:t>
+      </w:r>
+      <w:r>
+        <w:t>or which is the main limiting nutrient</w:t>
+      </w:r>
+      <w:r>
+        <w:t>.</w:t>
+      </w:r>
+      <w:r>
+        <w:t xml:space="preserve"> </w:t>
+      </w:r>
+      <w:r>
+        <w:t>M</w:t>
+      </w:r>
+      <w:r>
+        <w:t xml:space="preserve">any studies focus solely on P or argue that P </w:t>
+      </w:r>
+      <w:r>
+        <w:t>should be the top management priority</w:t>
+      </w:r>
+      <w:r>
+        <w:t xml:space="preserve"> (Carpenter, 2008; Ngatia &amp; Taylor, 2019)</w:t>
+      </w:r>
+      <w:r>
+        <w:t>.</w:t>
+      </w:r>
+      <w:r>
+        <w:t xml:space="preserve"> </w:t>
+      </w:r>
+      <w:r>
+        <w:t>Reasons supporting the P paradigm include</w:t>
+      </w:r>
+      <w:r>
+        <w:t xml:space="preserve"> factors like N-fixing bacteria that can increase N availability (Schindler et al., 2008), accumulation </w:t>
+      </w:r>
+      <w:r>
+        <w:lastRenderedPageBreak/>
+        <w:t>of P in soils and freshwater sediments (Bennett et al., 2001), potential for internal loading (Sun et al., 2022), past successful P reduction efforts (Foy, 2005), and geographic extent</w:t>
+      </w:r>
+      <w:r>
+        <w:t xml:space="preserve">, </w:t>
+      </w:r>
+      <w:r>
+        <w:t>e.g.</w:t>
+      </w:r>
+      <w:r>
+        <w:t>,</w:t>
+      </w:r>
+      <w:r>
+        <w:t xml:space="preserve"> focus on the northeast and Midwest (Liang et al., 2020). </w:t>
+      </w:r>
+      <w:r>
+        <w:t>Additionally</w:t>
+      </w:r>
+      <w:r>
+        <w:t xml:space="preserve">, there is belief that P is primarily the limiting nutrient in freshwaters, while N is limiting in oceans </w:t>
+      </w:r>
+      <w:r>
+        <w:fldChar w:fldCharType="begin"/>
+      </w:r>
+      <w:r>
+        <w:instrText xml:space="preserve"> ADDIN ZOTERO_ITEM CSL_CITATION {"citationID":"UXQbZca7","properties":{"formattedCitation":"(Correll, 1999)","plainCitation":"(Correll, 1999)","noteIndex":0},"citationItems":[{"id":3612,"uris":["http://zotero.org/users/7424350/items/PWYLU9M3"],"itemData":{"id":3612,"type":"article-journal","abstract":"Phosphorus is an essential element for all life forms. It is a mineral nutrient. Orthophosphate is the only form of P that autotrophs can assimilate. Extracellular enzymes hydrolyze organic forms of P to phosphate. Eutrophication is the over-enrichment of surface waters with mineral nutrients. The results are excessive production of autotrophs, especially algae and cyanobacteria. This high productivity leads to high bacterial populations and high respiration rates, leading to hypoxia or anoxia in poorly mixed bottom waters and at night in surface waters during calm, warm conditions. Low dissolved oxygen causes the loss of aquatic animals and the release of many materials normally bound to bottom sediments, including various forms of P. This release of P reinforces the eutrophication. Excessive concentrations of P is the most common cause of eutrophication in freshwater lakes, reservoirs, streams, and in the headwaters of estuarine systems. In the ocean, N is believed to usually be the key mineral nutrient controlling primary production. Estuaries and continental shelf waters are a transition zone, in which excessive P and N create problems. It is best to measure and regulate total P inputs to whole aquatic ecosystems, but for an easy assay it is best to measure total P concentrations, including particulate P, in surface waters or N:P atomic ratios in phytoplankton.","container-title":"Poultry Science","DOI":"10.1093/ps/78.5.674","ISSN":"0032-5791","issue":"5","journalAbbreviation":"Poultry Science","language":"en","page":"674-682","source":"ScienceDirect","title":"Phosphorus: a rate limiting nutrient in surface waters","title-short":"Phosphorus","volume":"78","author":[{"family":"Correll","given":"DL"}],"issued":{"date-parts":[["1999",5,1]]}}}],"schema":"https://github.com/citation-style-language/schema/raw/master/csl-citation.json"} </w:instrText>
+      </w:r>
+      <w:r>
+        <w:fldChar w:fldCharType="separate"/>
+      </w:r>
+      <w:r>
+        <w:rPr>
+          <w:rFonts w:ascii="Calibri" w:hAnsi="Calibri" w:cs="Calibri"/>
+        </w:rPr>
+        <w:t>(Correll, 1999)</w:t>
+      </w:r>
+      <w:r>
+        <w:fldChar w:fldCharType="end"/>
+      </w:r>
+      <w:r>
+        <w:t xml:space="preserve">, and that N-limitation in freshwaters </w:t>
+      </w:r>
+      <w:r>
+        <w:t>is merely</w:t>
+      </w:r>
+      <w:r>
+        <w:t xml:space="preserve"> a result of P enrichment in eutrophic waters </w:t>
+      </w:r>
+      <w:r>
+        <w:fldChar w:fldCharType="begin"/>
+      </w:r>
+      <w:r>
+        <w:instrText xml:space="preserve"> ADDIN ZOTERO_ITEM CSL_CITATION {"citationID":"qxxxXEpI","properties":{"formattedCitation":"(Havens, 1995)","plainCitation":"(Havens, 1995)","noteIndex":0},"citationItems":[{"id":3592,"uris":["http://zotero.org/users/7424350/items/U5GJBPFU"],"itemData":{"id":3592,"type":"article-journal","container-title":"Environmental Pollution","DOI":"10.1016/0269-7491(94)00076-P","ISSN":"02697491","issue":"3","journalAbbreviation":"Environmental Pollution","language":"en","page":"241-246","source":"DOI.org (Crossref)","title":"Secondary nitrogen limitation in a subtropical lake impacted by non-point source agricultural pollution","volume":"89","author":[{"family":"Havens","given":"Karl E."}],"issued":{"date-parts":[["1995"]]}}}],"schema":"https://github.com/citation-style-language/schema/raw/master/csl-citation.json"} </w:instrText>
+      </w:r>
+      <w:r>
+        <w:fldChar w:fldCharType="separate"/>
+      </w:r>
+      <w:r>
+        <w:rPr>
+          <w:rFonts w:ascii="Calibri" w:hAnsi="Calibri" w:cs="Calibri"/>
+        </w:rPr>
+        <w:t>(Havens, 1995)</w:t>
+      </w:r>
+      <w:r>
+        <w:fldChar w:fldCharType="end"/>
+      </w:r>
+      <w:r>
+        <w:t>.</w:t>
+      </w:r>
+    </w:p>
+    <w:p>
+      <w:r>
+        <w:t xml:space="preserve">Despite the longstanding P-limitation </w:t>
+      </w:r>
+      <w:r>
+        <w:t xml:space="preserve">paradigm, the importance of N in regulating primary productivity is widely recognized. In fact, there is evidence that </w:t>
+      </w:r>
+      <w:r>
+        <w:t>northern-hemisphere</w:t>
+      </w:r>
+      <w:r>
+        <w:t xml:space="preserve"> </w:t>
+      </w:r>
+      <w:r>
+        <w:fldChar w:fldCharType="begin"/>
+      </w:r>
+      <w:r>
+        <w:instrText xml:space="preserve"> ADDIN ZOTERO_ITEM CSL_CITATION {"citationID":"GYwIeO0i","properties":{"formattedCitation":"(Bergstr\\uc0\\u246{}m &amp; Jansson, 2006)","plainCitation":"(Bergström &amp; Jansson, 2006)","noteIndex":0},"citationItems":[{"id":3607,"uris":["http://zotero.org/users/7424350/items/IDTB7M54"],"itemData":{"id":3607,"type":"article-journal","abstract":"We compiled chemical data and phytoplankton biomass (PB) data (chlorophyll a) from unproductive lakes in 42 different regions in Europe and North America, and compared these data to inorganic nitrogen (N) deposition over these regions. We demonstrate that increased deposition of inorganic N over large areas of Europe and North America has caused elevated concentrations of inorganic N in lakes. In addition, the unproductive lakes in high N deposition areas had clearly higher PB relative to the total phosphorus (P) concentrations illustrating that the elevated inorganic N concentrations has resulted in eutrophication and increased biomass of phytoplankton. The eutrophication caused by inorganic N deposition indicates that PB yield in a majority of lakes in the northern hemisphere is (was) limited by N in their natural state. We, therefore, suggest that P limitation largely concerns lakes where the balance between N and P has been changed because of increased anthropogenic input of N.","container-title":"Global Change Biology","DOI":"10.1111/j.1365-2486.2006.01129.x","ISSN":"1365-2486","issue":"4","language":"en","note":"_eprint: https://onlinelibrary.wiley.com/doi/pdf/10.1111/j.1365-2486.2006.01129.x","page":"635-643","source":"Wiley Online Library","title":"Atmospheric nitrogen deposition has caused nitrogen enrichment and eutrophication of lakes in the northern hemisphere","volume":"12","author":[{"family":"Bergström","given":"Ann Kristin"},{"family":"Jansson","given":"Mats"}],"issued":{"date-parts":[["2006"]]}}}],"schema":"https://github.com/citation-style-language/schema/raw/master/csl-citation.json"} </w:instrText>
+      </w:r>
+      <w:r>
+        <w:fldChar w:fldCharType="separate"/>
+      </w:r>
+      <w:r>
+        <w:rPr>
+          <w:rFonts w:ascii="Calibri" w:hAnsi="Calibri" w:cs="Calibri"/>
+          <w:szCs w:val="24"/>
+        </w:rPr>
+        <w:t>(Bergström &amp; Jansson, 2006)</w:t>
+      </w:r>
+      <w:r>
+        <w:fldChar w:fldCharType="end"/>
+      </w:r>
+      <w:r>
+        <w:t>,</w:t>
+      </w:r>
+      <w:r>
+        <w:t xml:space="preserve"> high latitude, high altitude</w:t>
+      </w:r>
+      <w:r>
+        <w:t xml:space="preserve"> </w:t>
+      </w:r>
+      <w:r>
+        <w:fldChar w:fldCharType="begin"/>
+      </w:r>
+      <w:r>
+        <w:instrText xml:space="preserve"> ADDIN ZOTERO_ITEM CSL_CITATION {"citationID":"slG5eMor","properties":{"formattedCitation":"(Hogan et al., 2014)","plainCitation":"(Hogan et al., 2014)","noteIndex":0},"citationItems":[{"id":3831,"uris":["http://zotero.org/users/7424350/items/TTFAURH3"],"itemData":{"id":3831,"type":"article-journal","container-title":"Polar Biology","DOI":"10.1007/s00300-014-1524-8","ISSN":"0722-4060, 1432-2056","issue":"9","journalAbbreviation":"Polar Biol","language":"en","page":"1331-1342","source":"DOI.org (Crossref)","title":"Nutrient limitation of periphyton growth in arctic lakes in south-west Greenland","volume":"37","author":[{"family":"Hogan","given":"E. J."},{"family":"McGowan","given":"S."},{"family":"Anderson","given":"N. J."}],"issued":{"date-parts":[["2014",9]]}}}],"schema":"https://github.com/citation-style-language/schema/raw/master/csl-citation.json"} </w:instrText>
+      </w:r>
+      <w:r>
+        <w:fldChar w:fldCharType="separate"/>
+      </w:r>
+      <w:r>
+        <w:rPr>
+          <w:rFonts w:ascii="Calibri" w:hAnsi="Calibri" w:cs="Calibri"/>
+        </w:rPr>
+        <w:t>(Hogan et al., 2014)</w:t>
+      </w:r>
+      <w:r>
+        <w:fldChar w:fldCharType="end"/>
+      </w:r>
+      <w:r>
+        <w:t xml:space="preserve">, and alpine </w:t>
+      </w:r>
+      <w:r>
+        <w:fldChar w:fldCharType="begin"/>
+      </w:r>
+      <w:r>
+        <w:instrText xml:space="preserve"> ADDIN ZOTERO_ITEM CSL_CITATION {"citationID":"lsJLYPAX","properties":{"formattedCitation":"(Oleksy et al., 2020)","plainCitation":"(Oleksy et al., 2020)","noteIndex":0},"citationItems":[{"id":767,"uris":["http://zotero.org/users/7424350/items/Z3QMM7YT"],"itemData":{"id":767,"type":"article-journal","abstract":"While deposition of reactive nitrogen (N) in the twentieth century has been strongly linked to changes in diatom assemblages in high-elevation lakes, pronounced and contemporaneous changes in other...","container-title":"Proceedings of the Royal Society B","DOI":"10.1098/RSPB.2020.0304","issue":"1930","note":"publisher: The Royal Society","page":"20200304-20200304","title":"Nutrients and warming interact to force mountain lakes into unprecedented ecological states","volume":"287","author":[{"family":"Oleksy","given":"Isabella A."},{"family":"Baron","given":"Jill S."},{"family":"Leavitt","given":"Peter R."},{"family":"Spaulding","given":"Sarah A."}],"issued":{"date-parts":[["2020",7]]}}}],"schema":"https://github.com/citation-style-language/schema/raw/master/csl-citation.json"} </w:instrText>
+      </w:r>
+      <w:r>
+        <w:fldChar w:fldCharType="separate"/>
+      </w:r>
+      <w:r>
+        <w:rPr>
+          <w:rFonts w:ascii="Calibri" w:hAnsi="Calibri" w:cs="Calibri"/>
+        </w:rPr>
+        <w:t>(Oleksy et al., 2020)</w:t>
+      </w:r>
+      <w:r>
+        <w:fldChar w:fldCharType="end"/>
+      </w:r>
+      <w:r>
+        <w:t xml:space="preserve"> lakes were N-limited prior to an influx of N-deposition resulting in eutrophication and a shift toward P-limitation.</w:t>
+      </w:r>
+      <w:r>
+        <w:t xml:space="preserve"> </w:t>
+      </w:r>
+      <w:r>
+        <w:t xml:space="preserve">Focusing on eutrophication management, P reduction alone is no longer an adequate solution. Rather, there is increased need for research on nutrient amounts, ratios, and N’s impact on eutrophication </w:t>
+      </w:r>
+      <w:r>
+        <w:fldChar w:fldCharType="begin"/>
+      </w:r>
+      <w:r>
+        <w:instrText xml:space="preserve"> ADDIN ZOTERO_ITEM CSL_CITATION {"citationID":"NI7BWoQW","properties":{"formattedCitation":"(Yao et al., 2018)","plainCitation":"(Yao et al., 2018)","noteIndex":0},"citationItems":[{"id":3604,"uris":["http://zotero.org/users/7424350/items/47J5DJUK"],"itemData":{"id":3604,"type":"article-journal","abstract":"The global application of nitrogen is far greater than phosphorus, and it is widely involved in the eutrophication of lakes and reservoirs. We used a bibliometric method to quantitatively and qualitatively evaluate nitrogen research in eutrophic lakes and reservoirs to reveal research developments, current research hotspots, and emerging trends in this area. A total of 2695 articles in the past 25years from the online database of the Scientific Citation Index Expended (SCI-Expanded) were analyzed. Articles in this area increased exponentially from 1991 to 2015. Although the USA was the most productive country over the past 25years, China achieved the top position in terms of yearly publications after 2010. The most active keywords related to nitrogen in the past 25years included phosphorus, nutrients, sediment, chlorophyll-a, carbon, phytoplankton, cyanobacteria, water quality, modeling, and stable isotopes, based on analysis within 5-year intervals from 1991 to 2015 as well as the entire past 25years. In addition, researchers have drawn increasing attention to denitrification, climate change, and internal loading. Future trends in this area should focus on: (1) nutrient amounts, ratios, and major nitrogen sources leading to eutrophication; (2) nitrogen transformation and the bioavailability of different nitrogen forms; (3) nitrogen budget, mass balance model, control, and management; (4) ecosystem responses to nitrogen enrichment and reduction, as well as the relationships between these responses; and (5) interactions between nitrogen and other stressors (e.g., light intensity, carbon, phosphorus, toxic contaminants, climate change, and hydrological variations) in terms of eutrophication.","container-title":"Journal of Environmental Sciences","DOI":"10.1016/j.jes.2016.10.022","ISSN":"1001-0742","journalAbbreviation":"Journal of Environmental Sciences","language":"en","page":"274-285","source":"ScienceDirect","title":"A bibliometric review of nitrogen research in eutrophic lakes and reservoirs","volume":"66","author":[{"family":"Yao","given":"Xiaolong"},{"family":"Zhang","given":"Yunlin"},{"family":"Zhang","given":"Lu"},{"family":"Zhou","given":"Yongqiang"}],"issued":{"date-parts":[["2018",4,1]]}}}],"schema":"https://github.com/citation-style-language/schema/raw/master/csl-citation.json"} </w:instrText>
+      </w:r>
+      <w:r>
+        <w:fldChar w:fldCharType="separate"/>
+      </w:r>
+      <w:r>
+        <w:rPr>
+          <w:rFonts w:ascii="Calibri" w:hAnsi="Calibri" w:cs="Calibri"/>
+        </w:rPr>
+        <w:t>(Yao et al., 2018)</w:t>
+      </w:r>
+      <w:r>
+        <w:fldChar w:fldCharType="end"/>
+      </w:r>
+      <w:r>
+        <w:t>.</w:t>
+      </w:r>
+      <w:r>
+        <w:t xml:space="preserve"> </w:t>
+      </w:r>
+      <w:r>
+        <w:t xml:space="preserve">Reductions in P pollution in large lakes may lead to accumulation of N </w:t>
+      </w:r>
+      <w:r>
+        <w:fldChar w:fldCharType="begin"/>
+      </w:r>
+      <w:r>
+        <w:instrText xml:space="preserve"> ADDIN ZOTERO_ITEM CSL_CITATION {"citationID":"mVCSPapq","properties":{"formattedCitation":"(Finlay et al., 2013)","plainCitation":"(Finlay et al., 2013)","noteIndex":0},"citationItems":[{"id":567,"uris":["http://zotero.org/users/7424350/items/8XDE9U5A"],"itemData":{"id":567,"type":"article-journal","abstract":"Human activities have increased the availability of reactive nitrogen in many ecosystems, leading to negative impacts on human health, biodiversity, and water quality. Freshwater ecosystems, including lakes, streams, and wetlands, are a large global sink for reactive nitrogen, but factors that determine the efficacy of freshwater nitrogen removal rates are poorly known. Using a global lake data set, we show that the availability of phosphorus, a limiting nutrient, affects both annual nitrogen removal rate and efficiency. This result indicates that increased phosphorus inputs from human activities have stimulated nitrogen removal processes in many lakes. Recent management-driven reductions in phosphorus availability promote water column accumulation and export of nitrogen from large lakes, an unintended consequence of single-element management that argues for greater control of nitrogen as well as phosphorus sources.","container-title":"Science","DOI":"10.1126/SCIENCE.1242575","ISSN":"0036-8075","issue":"6155","note":"PMID: 24115440\npublisher: American Association for the Advancement of Science","page":"247-250","title":"Human influences on nitrogen removal in lakes","volume":"342","author":[{"family":"Finlay","given":"Jacques C."},{"family":"Small","given":"Gaston E."},{"family":"Sterner","given":"Robert W."}],"issued":{"date-parts":[["2013"]]}}}],"schema":"https://github.com/citation-style-language/schema/raw/master/csl-citation.json"} </w:instrText>
+      </w:r>
+      <w:r>
+        <w:fldChar w:fldCharType="separate"/>
+      </w:r>
+      <w:r>
+        <w:rPr>
+          <w:rFonts w:ascii="Calibri" w:hAnsi="Calibri" w:cs="Calibri"/>
+        </w:rPr>
+        <w:t>(Finlay et al., 2013)</w:t>
+      </w:r>
+      <w:r>
+        <w:fldChar w:fldCharType="end"/>
+      </w:r>
+      <w:r>
+        <w:t xml:space="preserve">, </w:t>
+      </w:r>
+      <w:r>
+        <w:rPr>
+          <w:color w:val="000000"/>
+        </w:rPr>
+        <w:t>negating the attempt to mitigate nutrient pollution</w:t>
+      </w:r>
+      <w:r>
+        <w:t>.</w:t>
+      </w:r>
+      <w:r>
+        <w:t xml:space="preserve"> </w:t>
+      </w:r>
+      <w:r>
+        <w:t xml:space="preserve">In the Western US, N-deposition can significantly alter ecosystems </w:t>
+      </w:r>
+      <w:r>
+        <w:fldChar w:fldCharType="begin"/>
+      </w:r>
+      <w:r>
+        <w:instrText xml:space="preserve"> ADDIN ZOTERO_ITEM CSL_CITATION {"citationID":"BickFUyC","properties":{"formattedCitation":"(Fenn et al., 2003)","plainCitation":"(Fenn et al., 2003)","noteIndex":0},"citationItems":[{"id":3608,"uris":["http://zotero.org/users/7424350/items/MTDN3LZG"],"itemData":{"id":3608,"type":"article-journal","abstract":"In the western United States vast acreages of land are exposed to low levels of atmospheric nitrogen (N) deposition, with interspersed hotspots of elevated N deposition downwind of large, expanding metropolitan centers or large agricultural operations. Biological response studies in western North America demonstrate that some aquatic and terrestrial plant and microbial communities are significantly altered by N deposition. Greater plant productivity is counterbalanced by biotic community changes and deleterious effects on sensitive organisms (lichens and phytoplankton) that respond to low inputs of N (3 to 8 kilograms N per hectare per year). Streamwater nitrate concentrations are elevated in high-elevation catchments in Colorado and are unusually high in southern California and in some chaparral catchments in the southwestern Sierra Nevada. Chronic N deposition in the West is implicated in increased fire frequency in some areas and habitat alteration for threatened species. Between hotspots, N deposition is too low to cause noticeable effects or has not been studied.","container-title":"BioScience","DOI":"10.1641/0006-3568(2003)053[0404:EEONDI]2.0.CO;2","ISSN":"0006-3568","issue":"4","journalAbbreviation":"BioScience","page":"404-420","source":"Silverchair","title":"Ecological Effects of Nitrogen Deposition in the Western United States","volume":"53","author":[{"family":"Fenn","given":"Mark E."},{"family":"Baron","given":"Jill S."},{"family":"Allen","given":"Edith B."},{"family":"Rueth","given":"Heather M."},{"family":"Nydick","given":"Koren R."},{"family":"Geiser","given":"Linda"},{"family":"Bowman","given":"William D."},{"family":"Sickman","given":"James O."},{"family":"Meixner","given":"Thomas"},{"family":"Johnson","given":"Dale W."},{"family":"Neitlich","given":"Peter"}],"issued":{"date-parts":[["2003",4,1]]}}}],"schema":"https://github.com/citation-style-language/schema/raw/master/csl-citation.json"} </w:instrText>
+      </w:r>
+      <w:r>
+        <w:fldChar w:fldCharType="separate"/>
+      </w:r>
+      <w:r>
+        <w:rPr>
+          <w:rFonts w:ascii="Calibri" w:hAnsi="Calibri" w:cs="Calibri"/>
+        </w:rPr>
+        <w:t>(Fenn et al., 2003)</w:t>
+      </w:r>
+      <w:r>
+        <w:fldChar w:fldCharType="end"/>
+      </w:r>
+      <w:r>
+        <w:t xml:space="preserve">. </w:t>
+      </w:r>
+      <w:r>
+        <w:t>And p</w:t>
+      </w:r>
+      <w:r>
+        <w:t>rojected</w:t>
+      </w:r>
+      <w:r>
+        <w:t xml:space="preserve"> precipitation patterns under a changing climate will only likely increase N loading into freshwaters worldwide </w:t>
+      </w:r>
+      <w:r>
+        <w:fldChar w:fldCharType="begin"/>
+      </w:r>
+      <w:r>
+        <w:instrText xml:space="preserve"> ADDIN ZOTERO_ITEM CSL_CITATION {"citationID":"p3zt6DCF","properties":{"formattedCitation":"(Sinha et al., 2017)","plainCitation":"(Sinha et al., 2017)","noteIndex":0},"citationItems":[{"id":615,"uris":["http://zotero.org/users/7424350/items/XCIM3CFE"],"itemData":{"id":615,"type":"article-journal","abstract":"&lt;p&gt; Nitrogen input from river runoff is a major cause of eutrophication in estuaries and coastal waters. This is a serious problem that is widely expected to intensify as climate change strengthens the hydrological cycle. To address the current lack of adequate analysis, Sinha &lt;italic&gt;et al.&lt;/italic&gt; present estimates of riverine nitrogen loading for the continental United States, based on projections of precipitation derived from climate models (see the Perspective by Seitzinger and Phillips). Anticipated changes in precipitation patterns are forecast to cause large and robust increases in nitrogen fluxes by the end of the century. &lt;/p&gt;","container-title":"Science","DOI":"10.1126/science.aan2409","issue":"6349","page":"405-408","title":"Eutrophication will increase during the 21st century as a result of precipitation changes","volume":"357","author":[{"family":"Sinha","given":"E."},{"family":"Michalak","given":"A. M."},{"family":"Balaji","given":"V."}],"issued":{"date-parts":[["2017",7]]}}}],"schema":"https://github.com/citation-style-language/schema/raw/master/csl-citation.json"} </w:instrText>
+      </w:r>
+      <w:r>
+        <w:fldChar w:fldCharType="separate"/>
+      </w:r>
+      <w:r>
+        <w:rPr>
+          <w:rFonts w:ascii="Calibri" w:hAnsi="Calibri" w:cs="Calibri"/>
+        </w:rPr>
+        <w:t>(Sinha et al., 2017)</w:t>
+      </w:r>
+      <w:r>
+        <w:fldChar w:fldCharType="end"/>
+      </w:r>
+      <w:r>
+        <w:t>.</w:t>
+      </w:r>
+    </w:p>
+    <w:p>
+      <w:r>
         <w:t xml:space="preserve">Experiments have demonstrated how both nutrients together have an impact on productivity significantly more than additions of a single nutrient and how stoichiometrically imbalanced </w:t>
       </w:r>
       <w:r>
@@ -668,15 +714,7 @@
           <w:rFonts w:ascii="Calibri" w:hAnsi="Calibri" w:cs="Calibri"/>
           <w:szCs w:val="24"/>
         </w:rPr>
-        <w:t xml:space="preserve">(Downing &amp; McCauley, 1992; Guildford &amp; Hecky, 2000; Hellström, 1996; Ptacnik et al., 2010; </w:t>
-      </w:r>
-      <w:r>
-        <w:rPr>
-          <w:rFonts w:ascii="Calibri" w:hAnsi="Calibri" w:cs="Calibri"/>
-          <w:szCs w:val="24"/>
-        </w:rPr>
-        <w:lastRenderedPageBreak/>
-        <w:t>Redfield, 1958; Rhee &amp; Gotham, 1980)</w:t>
+        <w:t>(Downing &amp; McCauley, 1992; Guildford &amp; Hecky, 2000; Hellström, 1996; Ptacnik et al., 2010; Redfield, 1958; Rhee &amp; Gotham, 1980)</w:t>
       </w:r>
       <w:r>
         <w:fldChar w:fldCharType="end"/>
@@ -862,6 +900,7 @@
         </w:numPr>
       </w:pPr>
       <w:r>
+        <w:lastRenderedPageBreak/>
         <w:t xml:space="preserve">How do nutrient limitation and trophic state vary by U.S. ecoregion and do the data indicate any widespread shifts between 2007 and 2017? </w:t>
       </w:r>
     </w:p>
@@ -1048,7 +1087,6 @@
             <w:docPart w:val="66D87A75E05344BDB8FE1F239F1D758F"/>
           </w:placeholder>
         </w:sdtPr>
-        <w:sdtEndPr/>
         <w:sdtContent>
           <w:r>
             <w:rPr>
@@ -1070,17 +1108,30 @@
       <w:r>
         <w:t xml:space="preserve"> based on </w:t>
       </w:r>
+      <w:proofErr w:type="spellStart"/>
       <w:r>
         <w:t>O</w:t>
       </w:r>
       <w:r>
-        <w:t>mernik level-3 aggregated ecoregions, state, and lake size</w:t>
+        <w:t>mernik</w:t>
+      </w:r>
+      <w:proofErr w:type="spellEnd"/>
+      <w:r>
+        <w:t xml:space="preserve"> level-3 aggregated ecoregions, state, and lake size</w:t>
       </w:r>
       <w:r>
         <w:t xml:space="preserve">. </w:t>
       </w:r>
       <w:r>
-        <w:t xml:space="preserve">Discretizing the dataset into Omernik’s </w:t>
+        <w:t xml:space="preserve">Discretizing the dataset into </w:t>
+      </w:r>
+      <w:proofErr w:type="spellStart"/>
+      <w:r>
+        <w:t>Omernik’s</w:t>
+      </w:r>
+      <w:proofErr w:type="spellEnd"/>
+      <w:r>
+        <w:t xml:space="preserve"> </w:t>
       </w:r>
       <w:r>
         <w:t>nine</w:t>
@@ -1148,7 +1199,6 @@
         <w:pStyle w:val="Heading3"/>
       </w:pPr>
       <w:r>
-        <w:lastRenderedPageBreak/>
         <w:t>Sampling and laboratory methods</w:t>
       </w:r>
     </w:p>
@@ -1271,12 +1321,21 @@
         <w:pStyle w:val="Heading3"/>
       </w:pPr>
       <w:r>
+        <w:lastRenderedPageBreak/>
         <w:t>Trophic state determination</w:t>
       </w:r>
     </w:p>
     <w:p>
       <w:r>
-        <w:t>The NLA uses chlorophyll-a concentration as a proxy for trophic state, while acknowledging that trophic state is actually determined by a variety of characteristics including nutrients, climate, morphometry, etc. Oligotrophic lakes have chlorophyll-a concentrations ≤ 2 µg L</w:t>
+        <w:t xml:space="preserve">The NLA uses chlorophyll-a concentration as a proxy for trophic state, while acknowledging that trophic state is </w:t>
+      </w:r>
+      <w:proofErr w:type="gramStart"/>
+      <w:r>
+        <w:t>actually determined</w:t>
+      </w:r>
+      <w:proofErr w:type="gramEnd"/>
+      <w:r>
+        <w:t xml:space="preserve"> by a variety of characteristics including nutrients, climate, morphometry, etc. Oligotrophic lakes have chlorophyll-a concentrations ≤ 2 µg L</w:t>
       </w:r>
       <w:r>
         <w:rPr>
@@ -1416,6 +1475,7 @@
         </w:rPr>
         <w:t xml:space="preserve"> </w:t>
       </w:r>
+      <w:proofErr w:type="spellStart"/>
       <w:r>
         <w:rPr>
           <w:color w:val="000000"/>
@@ -1426,12 +1486,19 @@
         <w:rPr>
           <w:color w:val="000000"/>
         </w:rPr>
-        <w:t>idyverse package suite for data wrangling and visualization</w:t>
-      </w:r>
+        <w:t>idyverse</w:t>
+      </w:r>
+      <w:proofErr w:type="spellEnd"/>
       <w:r>
         <w:rPr>
           <w:color w:val="000000"/>
         </w:rPr>
+        <w:t xml:space="preserve"> package suite for data wrangling and visualization</w:t>
+      </w:r>
+      <w:r>
+        <w:rPr>
+          <w:color w:val="000000"/>
+        </w:rPr>
         <w:t xml:space="preserve"> </w:t>
       </w:r>
       <w:r>
@@ -1507,7 +1574,21 @@
         <w:rPr>
           <w:color w:val="000000"/>
         </w:rPr>
-        <w:t xml:space="preserve">, and the spsurvey package for generating weighted population estimates </w:t>
+        <w:t xml:space="preserve">, and the </w:t>
+      </w:r>
+      <w:proofErr w:type="spellStart"/>
+      <w:r>
+        <w:rPr>
+          <w:color w:val="000000"/>
+        </w:rPr>
+        <w:t>spsurvey</w:t>
+      </w:r>
+      <w:proofErr w:type="spellEnd"/>
+      <w:r>
+        <w:rPr>
+          <w:color w:val="000000"/>
+        </w:rPr>
+        <w:t xml:space="preserve"> package for generating weighted population estimates </w:t>
       </w:r>
       <w:r>
         <w:fldChar w:fldCharType="begin"/>
@@ -1958,11 +2039,7 @@
     </w:p>
     <w:p>
       <w:r>
-        <w:t xml:space="preserve">To assess whether N or P was a better explanatory variable of trophic state, chlorophyll-a was used as a proxy for trophic state as the response variable. We used TN (rather than DIN) for these analyses </w:t>
-      </w:r>
-      <w:r>
-        <w:lastRenderedPageBreak/>
-        <w:t>because TN’s relationship with chlorophyll-a is more comparable to that of TP, and DIN was an overall poor predictor of chlorophyll-a. Both the response and predictor variables were logged, and we performed linear models on the full dataset, i.e., all surveyed lakes in 2007 and 2017. The R</w:t>
+        <w:t>To assess whether N or P was a better explanatory variable of trophic state, chlorophyll-a was used as a proxy for trophic state as the response variable. We used TN (rather than DIN) for these analyses because TN’s relationship with chlorophyll-a is more comparable to that of TP, and DIN was an overall poor predictor of chlorophyll-a. Both the response and predictor variables were logged, and we performed linear models on the full dataset, i.e., all surveyed lakes in 2007 and 2017. The R</w:t>
       </w:r>
       <w:r>
         <w:rPr>
@@ -2200,7 +2277,11 @@
         <w:t xml:space="preserve">e </w:t>
       </w:r>
       <w:r>
-        <w:t xml:space="preserve">categorized a lake as </w:t>
+        <w:t xml:space="preserve">categorized a lake </w:t>
+      </w:r>
+      <w:r>
+        <w:lastRenderedPageBreak/>
+        <w:t xml:space="preserve">as </w:t>
       </w:r>
       <w:r>
         <w:t>potential</w:t>
@@ -2354,7 +2435,23 @@
     </w:p>
     <w:p>
       <w:r>
-        <w:t xml:space="preserve">To assess shifts in limitation and trophic status, we used the change_analysis function in the spsurvey package </w:t>
+        <w:t xml:space="preserve">To assess shifts in limitation and trophic status, we used the </w:t>
+      </w:r>
+      <w:proofErr w:type="spellStart"/>
+      <w:r>
+        <w:t>change_analysis</w:t>
+      </w:r>
+      <w:proofErr w:type="spellEnd"/>
+      <w:r>
+        <w:t xml:space="preserve"> function in the </w:t>
+      </w:r>
+      <w:proofErr w:type="spellStart"/>
+      <w:r>
+        <w:t>spsurvey</w:t>
+      </w:r>
+      <w:proofErr w:type="spellEnd"/>
+      <w:r>
+        <w:t xml:space="preserve"> package </w:t>
       </w:r>
       <w:r>
         <w:fldChar w:fldCharType="begin"/>
@@ -2375,7 +2472,15 @@
         <w:fldChar w:fldCharType="end"/>
       </w:r>
       <w:r>
-        <w:t xml:space="preserve">. The change_analysis function incorporates the lake weights to measure the difference in the proportion of categories between two surveys </w:t>
+        <w:t xml:space="preserve">. The </w:t>
+      </w:r>
+      <w:proofErr w:type="spellStart"/>
+      <w:r>
+        <w:t>change_analysis</w:t>
+      </w:r>
+      <w:proofErr w:type="spellEnd"/>
+      <w:r>
+        <w:t xml:space="preserve"> function incorporates the lake weights to measure the difference in the proportion of categories between two surveys </w:t>
       </w:r>
       <w:r>
         <w:fldChar w:fldCharType="begin"/>
@@ -2405,7 +2510,15 @@
         <w:t>α</w:t>
       </w:r>
       <w:r>
-        <w:t xml:space="preserve"> = 0.05. The cat_analysis function from the survey package was used to generate weighted estimates of the percentage of lakes in each limitation category and trophic state across the two survey years. Reference lakes and observations from second visits were not included (n = 1953).</w:t>
+        <w:t xml:space="preserve"> = 0.05. The </w:t>
+      </w:r>
+      <w:proofErr w:type="spellStart"/>
+      <w:r>
+        <w:t>cat_analysis</w:t>
+      </w:r>
+      <w:proofErr w:type="spellEnd"/>
+      <w:r>
+        <w:t xml:space="preserve"> function from the survey package was used to generate weighted estimates of the percentage of lakes in each limitation category and trophic state across the two survey years. Reference lakes and observations from second visits were not included (n = 1953).</w:t>
       </w:r>
     </w:p>
     <w:p>
@@ -7818,7 +7931,15 @@
         <w:t>7.2</w:t>
       </w:r>
       <w:r>
-        <w:t xml:space="preserve">%). Using the entire population of all surveyed lakes, there was </w:t>
+        <w:t xml:space="preserve">%). </w:t>
+      </w:r>
+      <w:proofErr w:type="gramStart"/>
+      <w:r>
+        <w:t>Using the entire population of all surveyed lakes, there</w:t>
+      </w:r>
+      <w:proofErr w:type="gramEnd"/>
+      <w:r>
+        <w:t xml:space="preserve"> was </w:t>
       </w:r>
       <w:r>
         <w:t>a non-statistically significant</w:t>
@@ -8082,13 +8203,29 @@
         <w:t>716</w:t>
       </w:r>
       <w:r>
-        <w:t xml:space="preserve"> mesotrophic lakes (Meso.), </w:t>
+        <w:t xml:space="preserve"> mesotrophic lakes (</w:t>
+      </w:r>
+      <w:proofErr w:type="spellStart"/>
+      <w:r>
+        <w:t>Meso</w:t>
+      </w:r>
+      <w:proofErr w:type="spellEnd"/>
+      <w:r>
+        <w:t xml:space="preserve">.), </w:t>
       </w:r>
       <w:r>
         <w:t>692</w:t>
       </w:r>
       <w:r>
-        <w:t xml:space="preserve"> eutrophic lakes (Eutro.), and </w:t>
+        <w:t xml:space="preserve"> eutrophic lakes (</w:t>
+      </w:r>
+      <w:proofErr w:type="spellStart"/>
+      <w:r>
+        <w:t>Eutro</w:t>
+      </w:r>
+      <w:proofErr w:type="spellEnd"/>
+      <w:r>
+        <w:t xml:space="preserve">.), and </w:t>
       </w:r>
       <w:r>
         <w:t>883</w:t>
@@ -8972,10 +9109,34 @@
         <w:t>5</w:t>
       </w:r>
       <w:r>
-        <w:t xml:space="preserve">), and N-limited lakes were especially susceptible to hypereutrophication (Figure 7). </w:t>
-      </w:r>
-      <w:r>
-        <w:t xml:space="preserve">Lakes that were N-limited demonstrated shifts among the most extreme trophic states with decreasing oligotrophication and increasing hypereutrophication </w:t>
+        <w:t xml:space="preserve">), and N-limited lakes were especially susceptible to </w:t>
+      </w:r>
+      <w:proofErr w:type="spellStart"/>
+      <w:r>
+        <w:t>hypereutrophication</w:t>
+      </w:r>
+      <w:proofErr w:type="spellEnd"/>
+      <w:r>
+        <w:t xml:space="preserve"> (Figure 7). </w:t>
+      </w:r>
+      <w:r>
+        <w:t xml:space="preserve">Lakes that were N-limited demonstrated shifts among the most extreme trophic states with decreasing </w:t>
+      </w:r>
+      <w:proofErr w:type="spellStart"/>
+      <w:r>
+        <w:t>oligotrophication</w:t>
+      </w:r>
+      <w:proofErr w:type="spellEnd"/>
+      <w:r>
+        <w:t xml:space="preserve"> and increasing </w:t>
+      </w:r>
+      <w:proofErr w:type="spellStart"/>
+      <w:r>
+        <w:t>hypereutrophication</w:t>
+      </w:r>
+      <w:proofErr w:type="spellEnd"/>
+      <w:r>
+        <w:t xml:space="preserve"> </w:t>
       </w:r>
       <w:r>
         <w:t>compared to P-limitation, where mesotrophic lakes decreased, and eutrophic lakes increased in all surveyed lakes</w:t>
@@ -11165,7 +11326,7 @@
 </file>
 
 <file path=word/numbering.xml><?xml version="1.0" encoding="utf-8"?>
-<w:numbering xmlns:wpc="http://schemas.microsoft.com/office/word/2010/wordprocessingCanvas" xmlns:cx="http://schemas.microsoft.com/office/drawing/2014/chartex" xmlns:cx1="http://schemas.microsoft.com/office/drawing/2015/9/8/chartex" xmlns:cx2="http://schemas.microsoft.com/office/drawing/2015/10/21/chartex" xmlns:cx3="http://schemas.microsoft.com/office/drawing/2016/5/9/chartex" xmlns:cx4="http://schemas.microsoft.com/office/drawing/2016/5/10/chartex" xmlns:cx5="http://schemas.microsoft.com/office/drawing/2016/5/11/chartex" xmlns:cx6="http://schemas.microsoft.com/office/drawing/2016/5/12/chartex" xmlns:cx7="http://schemas.microsoft.com/office/drawing/2016/5/13/chartex" xmlns:cx8="http://schemas.microsoft.com/office/drawing/2016/5/14/chartex" xmlns:mc="http://schemas.openxmlformats.org/markup-compatibility/2006" xmlns:aink="http://schemas.microsoft.com/office/drawing/2016/ink" xmlns:am3d="http://schemas.microsoft.com/office/drawing/2017/model3d" xmlns:o="urn:schemas-microsoft-com:office:office" xmlns:r="http://schemas.openxmlformats.org/officeDocument/2006/relationships" xmlns:m="http://schemas.openxmlformats.org/officeDocument/2006/math" xmlns:v="urn:schemas-microsoft-com:vml" xmlns:wp14="http://schemas.microsoft.com/office/word/2010/wordprocessingDrawing" xmlns:wp="http://schemas.openxmlformats.org/drawingml/2006/wordprocessingDrawing" xmlns:w10="urn:schemas-microsoft-com:office:word" xmlns:w="http://schemas.openxmlformats.org/wordprocessingml/2006/main" xmlns:w14="http://schemas.microsoft.com/office/word/2010/wordml" xmlns:w15="http://schemas.microsoft.com/office/word/2012/wordml" xmlns:w16cex="http://schemas.microsoft.com/office/word/2018/wordml/cex" xmlns:w16cid="http://schemas.microsoft.com/office/word/2016/wordml/cid" xmlns:w16="http://schemas.microsoft.com/office/word/2018/wordml" xmlns:w16sdtdh="http://schemas.microsoft.com/office/word/2020/wordml/sdtdatahash" xmlns:w16se="http://schemas.microsoft.com/office/word/2015/wordml/symex" xmlns:wpg="http://schemas.microsoft.com/office/word/2010/wordprocessingGroup" xmlns:wpi="http://schemas.microsoft.com/office/word/2010/wordprocessingInk" xmlns:wne="http://schemas.microsoft.com/office/word/2006/wordml" xmlns:wps="http://schemas.microsoft.com/office/word/2010/wordprocessingShape" mc:Ignorable="w14 w15 w16se w16cid w16 w16cex w16sdtdh wp14">
+<w:numbering xmlns:wpc="http://schemas.microsoft.com/office/word/2010/wordprocessingCanvas" xmlns:cx="http://schemas.microsoft.com/office/drawing/2014/chartex" xmlns:cx1="http://schemas.microsoft.com/office/drawing/2015/9/8/chartex" xmlns:cx2="http://schemas.microsoft.com/office/drawing/2015/10/21/chartex" xmlns:cx3="http://schemas.microsoft.com/office/drawing/2016/5/9/chartex" xmlns:cx4="http://schemas.microsoft.com/office/drawing/2016/5/10/chartex" xmlns:cx5="http://schemas.microsoft.com/office/drawing/2016/5/11/chartex" xmlns:cx6="http://schemas.microsoft.com/office/drawing/2016/5/12/chartex" xmlns:cx7="http://schemas.microsoft.com/office/drawing/2016/5/13/chartex" xmlns:cx8="http://schemas.microsoft.com/office/drawing/2016/5/14/chartex" xmlns:mc="http://schemas.openxmlformats.org/markup-compatibility/2006" xmlns:aink="http://schemas.microsoft.com/office/drawing/2016/ink" xmlns:am3d="http://schemas.microsoft.com/office/drawing/2017/model3d" xmlns:o="urn:schemas-microsoft-com:office:office" xmlns:oel="http://schemas.microsoft.com/office/2019/extlst" xmlns:r="http://schemas.openxmlformats.org/officeDocument/2006/relationships" xmlns:m="http://schemas.openxmlformats.org/officeDocument/2006/math" xmlns:v="urn:schemas-microsoft-com:vml" xmlns:wp14="http://schemas.microsoft.com/office/word/2010/wordprocessingDrawing" xmlns:wp="http://schemas.openxmlformats.org/drawingml/2006/wordprocessingDrawing" xmlns:w10="urn:schemas-microsoft-com:office:word" xmlns:w="http://schemas.openxmlformats.org/wordprocessingml/2006/main" xmlns:w14="http://schemas.microsoft.com/office/word/2010/wordml" xmlns:w15="http://schemas.microsoft.com/office/word/2012/wordml" xmlns:w16cex="http://schemas.microsoft.com/office/word/2018/wordml/cex" xmlns:w16cid="http://schemas.microsoft.com/office/word/2016/wordml/cid" xmlns:w16="http://schemas.microsoft.com/office/word/2018/wordml" xmlns:w16sdtdh="http://schemas.microsoft.com/office/word/2020/wordml/sdtdatahash" xmlns:w16se="http://schemas.microsoft.com/office/word/2015/wordml/symex" xmlns:wpg="http://schemas.microsoft.com/office/word/2010/wordprocessingGroup" xmlns:wpi="http://schemas.microsoft.com/office/word/2010/wordprocessingInk" xmlns:wne="http://schemas.microsoft.com/office/word/2006/wordml" xmlns:wps="http://schemas.microsoft.com/office/word/2010/wordprocessingShape" mc:Ignorable="w14 w15 w16se w16cid w16 w16cex w16sdtdh wp14">
   <w:abstractNum w:abstractNumId="0" w15:restartNumberingAfterBreak="0">
     <w:nsid w:val="04BC4E0C"/>
     <w:multiLevelType w:val="hybridMultilevel"/>
@@ -13272,76 +13433,76 @@
       </w:pPr>
     </w:lvl>
   </w:abstractNum>
-  <w:num w:numId="1">
+  <w:num w:numId="1" w16cid:durableId="76513214">
     <w:abstractNumId w:val="12"/>
   </w:num>
-  <w:num w:numId="2">
+  <w:num w:numId="2" w16cid:durableId="1455825603">
     <w:abstractNumId w:val="6"/>
   </w:num>
-  <w:num w:numId="3">
+  <w:num w:numId="3" w16cid:durableId="1406951621">
     <w:abstractNumId w:val="14"/>
   </w:num>
-  <w:num w:numId="4">
+  <w:num w:numId="4" w16cid:durableId="1179003556">
     <w:abstractNumId w:val="19"/>
   </w:num>
-  <w:num w:numId="5">
+  <w:num w:numId="5" w16cid:durableId="245114435">
     <w:abstractNumId w:val="8"/>
   </w:num>
-  <w:num w:numId="6">
+  <w:num w:numId="6" w16cid:durableId="1385985259">
     <w:abstractNumId w:val="0"/>
   </w:num>
-  <w:num w:numId="7">
+  <w:num w:numId="7" w16cid:durableId="433404969">
     <w:abstractNumId w:val="1"/>
   </w:num>
-  <w:num w:numId="8">
+  <w:num w:numId="8" w16cid:durableId="655961139">
     <w:abstractNumId w:val="4"/>
   </w:num>
-  <w:num w:numId="9">
+  <w:num w:numId="9" w16cid:durableId="781607362">
     <w:abstractNumId w:val="10"/>
   </w:num>
-  <w:num w:numId="10">
+  <w:num w:numId="10" w16cid:durableId="954556171">
     <w:abstractNumId w:val="13"/>
   </w:num>
-  <w:num w:numId="11">
+  <w:num w:numId="11" w16cid:durableId="300505698">
     <w:abstractNumId w:val="20"/>
   </w:num>
-  <w:num w:numId="12">
+  <w:num w:numId="12" w16cid:durableId="1229458005">
     <w:abstractNumId w:val="3"/>
   </w:num>
-  <w:num w:numId="13">
+  <w:num w:numId="13" w16cid:durableId="1301157429">
     <w:abstractNumId w:val="16"/>
   </w:num>
-  <w:num w:numId="14">
+  <w:num w:numId="14" w16cid:durableId="940378866">
     <w:abstractNumId w:val="15"/>
   </w:num>
-  <w:num w:numId="15">
+  <w:num w:numId="15" w16cid:durableId="1500343483">
     <w:abstractNumId w:val="22"/>
   </w:num>
-  <w:num w:numId="16">
+  <w:num w:numId="16" w16cid:durableId="464203260">
     <w:abstractNumId w:val="23"/>
   </w:num>
-  <w:num w:numId="17">
+  <w:num w:numId="17" w16cid:durableId="1315524788">
     <w:abstractNumId w:val="7"/>
   </w:num>
-  <w:num w:numId="18">
+  <w:num w:numId="18" w16cid:durableId="583270876">
     <w:abstractNumId w:val="5"/>
   </w:num>
-  <w:num w:numId="19">
+  <w:num w:numId="19" w16cid:durableId="1050029672">
     <w:abstractNumId w:val="21"/>
   </w:num>
-  <w:num w:numId="20">
+  <w:num w:numId="20" w16cid:durableId="1909269426">
     <w:abstractNumId w:val="2"/>
   </w:num>
-  <w:num w:numId="21">
+  <w:num w:numId="21" w16cid:durableId="317148325">
     <w:abstractNumId w:val="9"/>
   </w:num>
-  <w:num w:numId="22">
+  <w:num w:numId="22" w16cid:durableId="305860961">
     <w:abstractNumId w:val="11"/>
   </w:num>
-  <w:num w:numId="23">
+  <w:num w:numId="23" w16cid:durableId="1241452561">
     <w:abstractNumId w:val="17"/>
   </w:num>
-  <w:num w:numId="24">
+  <w:num w:numId="24" w16cid:durableId="1032196407">
     <w:abstractNumId w:val="18"/>
   </w:num>
 </w:numbering>
@@ -14266,7 +14427,7 @@
 </file>
 
 <file path=word/glossary/document.xml><?xml version="1.0" encoding="utf-8"?>
-<w:glossaryDocument xmlns:wpc="http://schemas.microsoft.com/office/word/2010/wordprocessingCanvas" xmlns:cx="http://schemas.microsoft.com/office/drawing/2014/chartex" xmlns:cx1="http://schemas.microsoft.com/office/drawing/2015/9/8/chartex" xmlns:cx2="http://schemas.microsoft.com/office/drawing/2015/10/21/chartex" xmlns:cx3="http://schemas.microsoft.com/office/drawing/2016/5/9/chartex" xmlns:cx4="http://schemas.microsoft.com/office/drawing/2016/5/10/chartex" xmlns:cx5="http://schemas.microsoft.com/office/drawing/2016/5/11/chartex" xmlns:cx6="http://schemas.microsoft.com/office/drawing/2016/5/12/chartex" xmlns:cx7="http://schemas.microsoft.com/office/drawing/2016/5/13/chartex" xmlns:cx8="http://schemas.microsoft.com/office/drawing/2016/5/14/chartex" xmlns:mc="http://schemas.openxmlformats.org/markup-compatibility/2006" xmlns:aink="http://schemas.microsoft.com/office/drawing/2016/ink" xmlns:am3d="http://schemas.microsoft.com/office/drawing/2017/model3d" xmlns:o="urn:schemas-microsoft-com:office:office" xmlns:r="http://schemas.openxmlformats.org/officeDocument/2006/relationships" xmlns:m="http://schemas.openxmlformats.org/officeDocument/2006/math" xmlns:v="urn:schemas-microsoft-com:vml" xmlns:wp14="http://schemas.microsoft.com/office/word/2010/wordprocessingDrawing" xmlns:wp="http://schemas.openxmlformats.org/drawingml/2006/wordprocessingDrawing" xmlns:w10="urn:schemas-microsoft-com:office:word" xmlns:w="http://schemas.openxmlformats.org/wordprocessingml/2006/main" xmlns:w14="http://schemas.microsoft.com/office/word/2010/wordml" xmlns:w15="http://schemas.microsoft.com/office/word/2012/wordml" xmlns:w16cex="http://schemas.microsoft.com/office/word/2018/wordml/cex" xmlns:w16cid="http://schemas.microsoft.com/office/word/2016/wordml/cid" xmlns:w16="http://schemas.microsoft.com/office/word/2018/wordml" xmlns:w16sdtdh="http://schemas.microsoft.com/office/word/2020/wordml/sdtdatahash" xmlns:w16se="http://schemas.microsoft.com/office/word/2015/wordml/symex" xmlns:wpg="http://schemas.microsoft.com/office/word/2010/wordprocessingGroup" xmlns:wpi="http://schemas.microsoft.com/office/word/2010/wordprocessingInk" xmlns:wne="http://schemas.microsoft.com/office/word/2006/wordml" xmlns:wps="http://schemas.microsoft.com/office/word/2010/wordprocessingShape" mc:Ignorable="w14 w15 w16se w16cid w16 w16cex w16sdtdh wp14">
+<w:glossaryDocument xmlns:wpc="http://schemas.microsoft.com/office/word/2010/wordprocessingCanvas" xmlns:cx="http://schemas.microsoft.com/office/drawing/2014/chartex" xmlns:cx1="http://schemas.microsoft.com/office/drawing/2015/9/8/chartex" xmlns:cx2="http://schemas.microsoft.com/office/drawing/2015/10/21/chartex" xmlns:cx3="http://schemas.microsoft.com/office/drawing/2016/5/9/chartex" xmlns:cx4="http://schemas.microsoft.com/office/drawing/2016/5/10/chartex" xmlns:cx5="http://schemas.microsoft.com/office/drawing/2016/5/11/chartex" xmlns:cx6="http://schemas.microsoft.com/office/drawing/2016/5/12/chartex" xmlns:cx7="http://schemas.microsoft.com/office/drawing/2016/5/13/chartex" xmlns:cx8="http://schemas.microsoft.com/office/drawing/2016/5/14/chartex" xmlns:mc="http://schemas.openxmlformats.org/markup-compatibility/2006" xmlns:aink="http://schemas.microsoft.com/office/drawing/2016/ink" xmlns:am3d="http://schemas.microsoft.com/office/drawing/2017/model3d" xmlns:o="urn:schemas-microsoft-com:office:office" xmlns:oel="http://schemas.microsoft.com/office/2019/extlst" xmlns:r="http://schemas.openxmlformats.org/officeDocument/2006/relationships" xmlns:m="http://schemas.openxmlformats.org/officeDocument/2006/math" xmlns:v="urn:schemas-microsoft-com:vml" xmlns:wp14="http://schemas.microsoft.com/office/word/2010/wordprocessingDrawing" xmlns:wp="http://schemas.openxmlformats.org/drawingml/2006/wordprocessingDrawing" xmlns:w10="urn:schemas-microsoft-com:office:word" xmlns:w="http://schemas.openxmlformats.org/wordprocessingml/2006/main" xmlns:w14="http://schemas.microsoft.com/office/word/2010/wordml" xmlns:w15="http://schemas.microsoft.com/office/word/2012/wordml" xmlns:w16cex="http://schemas.microsoft.com/office/word/2018/wordml/cex" xmlns:w16cid="http://schemas.microsoft.com/office/word/2016/wordml/cid" xmlns:w16="http://schemas.microsoft.com/office/word/2018/wordml" xmlns:w16sdtdh="http://schemas.microsoft.com/office/word/2020/wordml/sdtdatahash" xmlns:w16se="http://schemas.microsoft.com/office/word/2015/wordml/symex" xmlns:wpg="http://schemas.microsoft.com/office/word/2010/wordprocessingGroup" xmlns:wpi="http://schemas.microsoft.com/office/word/2010/wordprocessingInk" xmlns:wne="http://schemas.microsoft.com/office/word/2006/wordml" xmlns:wps="http://schemas.microsoft.com/office/word/2010/wordprocessingShape" mc:Ignorable="w14 w15 w16se w16cid w16 w16cex w16sdtdh wp14">
   <w:docParts>
     <w:docPart>
       <w:docPartPr>
@@ -14398,6 +14559,7 @@
     <w:rsid w:val="007571F9"/>
     <w:rsid w:val="007F5BCB"/>
     <w:rsid w:val="00905C81"/>
+    <w:rsid w:val="009068D6"/>
     <w:rsid w:val="00951DAE"/>
     <w:rsid w:val="009602FE"/>
     <w:rsid w:val="00994B90"/>
